--- a/Architecture Logicielle.docx
+++ b/Architecture Logicielle.docx
@@ -45,7 +45,7 @@
                         <a:effectLst/>
                         <a:extLst>
                           <a:ext uri="{C572A759-6A51-4108-AA02-DFA0A04FC94B}">
-                            <ma14:wrappingTextBoxFlag xmlns:ma14="http://schemas.microsoft.com/office/mac/drawingml/2011/main" xmlns:w="http://schemas.openxmlformats.org/wordprocessingml/2006/main" xmlns:w10="urn:schemas-microsoft-com:office:word" xmlns:v="urn:schemas-microsoft-com:vml" xmlns:o="urn:schemas-microsoft-com:office:office" xmlns:mv="urn:schemas-microsoft-com:mac:vml" xmlns:mo="http://schemas.microsoft.com/office/mac/office/2008/main" xmlns=""/>
+                            <ma14:wrappingTextBoxFlag xmlns="" xmlns:mo="http://schemas.microsoft.com/office/mac/office/2008/main" xmlns:mv="urn:schemas-microsoft-com:mac:vml" xmlns:o="urn:schemas-microsoft-com:office:office" xmlns:v="urn:schemas-microsoft-com:vml" xmlns:w10="urn:schemas-microsoft-com:office:word" xmlns:w="http://schemas.openxmlformats.org/wordprocessingml/2006/main" xmlns:ma14="http://schemas.microsoft.com/office/mac/drawingml/2011/main"/>
                           </a:ext>
                         </a:extLst>
                       </wps:spPr>
@@ -184,7 +184,7 @@
                         <a:effectLst/>
                         <a:extLst>
                           <a:ext uri="{C572A759-6A51-4108-AA02-DFA0A04FC94B}">
-                            <ma14:wrappingTextBoxFlag xmlns:ma14="http://schemas.microsoft.com/office/mac/drawingml/2011/main" xmlns:w="http://schemas.openxmlformats.org/wordprocessingml/2006/main" xmlns:w10="urn:schemas-microsoft-com:office:word" xmlns:v="urn:schemas-microsoft-com:vml" xmlns:o="urn:schemas-microsoft-com:office:office" xmlns:mv="urn:schemas-microsoft-com:mac:vml" xmlns:mo="http://schemas.microsoft.com/office/mac/office/2008/main" xmlns=""/>
+                            <ma14:wrappingTextBoxFlag xmlns="" xmlns:mo="http://schemas.microsoft.com/office/mac/office/2008/main" xmlns:mv="urn:schemas-microsoft-com:mac:vml" xmlns:o="urn:schemas-microsoft-com:office:office" xmlns:v="urn:schemas-microsoft-com:vml" xmlns:w10="urn:schemas-microsoft-com:office:word" xmlns:w="http://schemas.openxmlformats.org/wordprocessingml/2006/main" xmlns:ma14="http://schemas.microsoft.com/office/mac/drawingml/2011/main"/>
                           </a:ext>
                         </a:extLst>
                       </wps:spPr>
@@ -3250,25 +3250,7 @@
           <w:color w:val="FF0000"/>
           <w:lang w:eastAsia="fr-FR"/>
         </w:rPr>
-        <w:t xml:space="preserve">Pages d’accueil avec description de l'événement, connexion (vérification session du </w:t>
-      </w:r>
-      <w:proofErr w:type="spellStart"/>
-      <w:r>
-        <w:rPr>
-          <w:rFonts w:ascii="Calibri" w:eastAsia="Times New Roman" w:hAnsi="Calibri" w:cs="Times New Roman"/>
-          <w:color w:val="FF0000"/>
-          <w:lang w:eastAsia="fr-FR"/>
-        </w:rPr>
-        <w:t>cpe</w:t>
-      </w:r>
-      <w:proofErr w:type="spellEnd"/>
-      <w:r>
-        <w:rPr>
-          <w:rFonts w:ascii="Calibri" w:eastAsia="Times New Roman" w:hAnsi="Calibri" w:cs="Times New Roman"/>
-          <w:color w:val="FF0000"/>
-          <w:lang w:eastAsia="fr-FR"/>
-        </w:rPr>
-        <w:t xml:space="preserve"> ou élève) (bouton connexion ou déconnexion suivant).</w:t>
+        <w:t>Pages d’accueil avec description de l'événement, connexion (vérification session du cpe ou élève) (bouton connexion ou déconnexion suivant).</w:t>
       </w:r>
     </w:p>
     <w:p>
@@ -4148,21 +4130,7 @@
         <w:rPr>
           <w:lang w:val="en-US"/>
         </w:rPr>
-        <w:t xml:space="preserve">SET </w:t>
-      </w:r>
-      <w:proofErr w:type="spellStart"/>
-      <w:r>
-        <w:rPr>
-          <w:lang w:val="en-US"/>
-        </w:rPr>
-        <w:t>time_zone</w:t>
-      </w:r>
-      <w:proofErr w:type="spellEnd"/>
-      <w:r>
-        <w:rPr>
-          <w:lang w:val="en-US"/>
-        </w:rPr>
-        <w:t xml:space="preserve"> = "+00:00";</w:t>
+        <w:t>SET time_zone = "+00:00";</w:t>
       </w:r>
     </w:p>
     <w:p>
@@ -4195,141 +4163,463 @@
         <w:rPr>
           <w:lang w:val="en-US"/>
         </w:rPr>
+        <w:t xml:space="preserve">  CId varchar(10) NOT NULL,</w:t>
+      </w:r>
+    </w:p>
+    <w:p>
+      <w:pPr>
+        <w:rPr>
+          <w:lang w:val="en-US"/>
+        </w:rPr>
+      </w:pPr>
+      <w:r>
+        <w:rPr>
+          <w:lang w:val="en-US"/>
+        </w:rPr>
+        <w:t xml:space="preserve">  CIdBinome varchar(10) NOT NULL,</w:t>
+      </w:r>
+    </w:p>
+    <w:p>
+      <w:pPr>
+        <w:rPr>
+          <w:lang w:val="en-US"/>
+        </w:rPr>
+      </w:pPr>
+      <w:r>
+        <w:rPr>
+          <w:lang w:val="en-US"/>
+        </w:rPr>
+        <w:t xml:space="preserve">  CNbV int(5) NOT NULL DEFAULT '0',</w:t>
+      </w:r>
+    </w:p>
+    <w:p>
+      <w:pPr>
+        <w:rPr>
+          <w:lang w:val="en-US"/>
+        </w:rPr>
+      </w:pPr>
+      <w:r>
+        <w:rPr>
+          <w:lang w:val="en-US"/>
+        </w:rPr>
+        <w:lastRenderedPageBreak/>
+        <w:t xml:space="preserve">CIdSuffrage </w:t>
+      </w:r>
+      <w:r>
+        <w:rPr>
+          <w:lang w:val="en-US"/>
+        </w:rPr>
+        <w:t>varchar</w:t>
+      </w:r>
+      <w:r>
+        <w:rPr>
+          <w:lang w:val="en-US"/>
+        </w:rPr>
+        <w:t>(10</w:t>
+      </w:r>
+      <w:r>
+        <w:rPr>
+          <w:lang w:val="en-US"/>
+        </w:rPr>
+        <w:t>) NOT NULL,</w:t>
+      </w:r>
+    </w:p>
+    <w:p>
+      <w:pPr>
+        <w:rPr>
+          <w:lang w:val="en-US"/>
+        </w:rPr>
+      </w:pPr>
+      <w:r>
+        <w:rPr>
+          <w:lang w:val="en-US"/>
+        </w:rPr>
+        <w:t xml:space="preserve">  PRIMARY KEY (CId)</w:t>
+      </w:r>
+    </w:p>
+    <w:p>
+      <w:pPr>
+        <w:rPr>
+          <w:lang w:val="en-US"/>
+        </w:rPr>
+      </w:pPr>
+      <w:r>
+        <w:rPr>
+          <w:lang w:val="en-US"/>
+        </w:rPr>
+        <w:t>) ENGINE=InnoDB DEFAULT CHARSET=latin1;</w:t>
+      </w:r>
+    </w:p>
+    <w:p>
+      <w:pPr>
+        <w:rPr>
+          <w:lang w:val="en-US"/>
+        </w:rPr>
+      </w:pPr>
+    </w:p>
+    <w:p>
+      <w:pPr>
+        <w:rPr>
+          <w:lang w:val="en-US"/>
+        </w:rPr>
+      </w:pPr>
+      <w:r>
+        <w:rPr>
+          <w:lang w:val="en-US"/>
+        </w:rPr>
+        <w:t>CREATE TABLE divis (</w:t>
+      </w:r>
+    </w:p>
+    <w:p>
+      <w:pPr>
+        <w:rPr>
+          <w:lang w:val="en-US"/>
+        </w:rPr>
+      </w:pPr>
+      <w:r>
+        <w:rPr>
+          <w:lang w:val="en-US"/>
+        </w:rPr>
+        <w:t xml:space="preserve">  DCode varchar(10) NOT NULL,</w:t>
+      </w:r>
+    </w:p>
+    <w:p>
+      <w:pPr>
+        <w:rPr>
+          <w:lang w:val="en-US"/>
+        </w:rPr>
+      </w:pPr>
+      <w:r>
+        <w:rPr>
+          <w:lang w:val="en-US"/>
+        </w:rPr>
+        <w:t xml:space="preserve">  PRIMARY KEY (DCode)</w:t>
+      </w:r>
+    </w:p>
+    <w:p>
+      <w:pPr>
+        <w:rPr>
+          <w:lang w:val="en-US"/>
+        </w:rPr>
+      </w:pPr>
+      <w:r>
+        <w:rPr>
+          <w:lang w:val="en-US"/>
+        </w:rPr>
+        <w:t>) ENGINE=InnoDB DEFAULT CHARSET=latin1;</w:t>
+      </w:r>
+    </w:p>
+    <w:p>
+      <w:pPr>
+        <w:rPr>
+          <w:lang w:val="en-US"/>
+        </w:rPr>
+      </w:pPr>
+    </w:p>
+    <w:p>
+      <w:pPr>
+        <w:rPr>
+          <w:lang w:val="en-US"/>
+        </w:rPr>
+      </w:pPr>
+      <w:r>
+        <w:rPr>
+          <w:lang w:val="en-US"/>
+        </w:rPr>
+        <w:t>CREATE TABLE elect (</w:t>
+      </w:r>
+    </w:p>
+    <w:p>
+      <w:pPr>
+        <w:rPr>
+          <w:lang w:val="en-US"/>
+        </w:rPr>
+      </w:pPr>
+      <w:r>
+        <w:rPr>
+          <w:lang w:val="en-US"/>
+        </w:rPr>
+        <w:t xml:space="preserve">  EId varchar(10) NOT NULL,</w:t>
+      </w:r>
+    </w:p>
+    <w:p>
+      <w:pPr>
+        <w:rPr>
+          <w:lang w:val="en-US"/>
+        </w:rPr>
+      </w:pPr>
+      <w:r>
+        <w:rPr>
+          <w:lang w:val="en-US"/>
+        </w:rPr>
         <w:t xml:space="preserve">  </w:t>
       </w:r>
-      <w:proofErr w:type="spellStart"/>
-      <w:r>
-        <w:rPr>
-          <w:lang w:val="en-US"/>
-        </w:rPr>
-        <w:t>CId</w:t>
-      </w:r>
-      <w:proofErr w:type="spellEnd"/>
-      <w:r>
-        <w:rPr>
-          <w:lang w:val="en-US"/>
-        </w:rPr>
-        <w:t xml:space="preserve"> </w:t>
-      </w:r>
-      <w:proofErr w:type="spellStart"/>
-      <w:proofErr w:type="gramStart"/>
+      <w:r>
+        <w:rPr>
+          <w:lang w:val="en-US"/>
+        </w:rPr>
+        <w:t>ENom varchar(30) NOT NULL,</w:t>
+      </w:r>
+    </w:p>
+    <w:p>
+      <w:pPr>
+        <w:rPr>
+          <w:lang w:val="en-US"/>
+        </w:rPr>
+      </w:pPr>
+      <w:r>
+        <w:rPr>
+          <w:lang w:val="en-US"/>
+        </w:rPr>
+        <w:t xml:space="preserve">  EPrenom varchar(30) NOT NULL,</w:t>
+      </w:r>
+    </w:p>
+    <w:p>
+      <w:pPr>
+        <w:rPr>
+          <w:lang w:val="en-US"/>
+        </w:rPr>
+      </w:pPr>
+      <w:r>
+        <w:rPr>
+          <w:lang w:val="en-US"/>
+        </w:rPr>
+        <w:t xml:space="preserve">  ECodeINE Varchar(11),</w:t>
+      </w:r>
+    </w:p>
+    <w:p>
+      <w:pPr>
+        <w:rPr>
+          <w:lang w:val="en-US"/>
+        </w:rPr>
+      </w:pPr>
+      <w:r>
+        <w:rPr>
+          <w:lang w:val="en-US"/>
+        </w:rPr>
+        <w:t xml:space="preserve">  EVote datetime DEFAULT NULL,</w:t>
+      </w:r>
+    </w:p>
+    <w:p>
+      <w:pPr>
+        <w:rPr>
+          <w:lang w:val="en-US"/>
+        </w:rPr>
+      </w:pPr>
+      <w:r>
+        <w:rPr>
+          <w:lang w:val="en-US"/>
+        </w:rPr>
+        <w:t xml:space="preserve">  EPwd varchar(50) NOT NULL,</w:t>
+      </w:r>
+    </w:p>
+    <w:p>
+      <w:pPr>
+        <w:rPr>
+          <w:lang w:val="en-US"/>
+        </w:rPr>
+      </w:pPr>
+      <w:r>
+        <w:rPr>
+          <w:lang w:val="en-US"/>
+        </w:rPr>
+        <w:t xml:space="preserve">  ELogin varchar(20) NOT NULL,</w:t>
+      </w:r>
+    </w:p>
+    <w:p>
+      <w:pPr>
+        <w:rPr>
+          <w:lang w:val="en-US"/>
+        </w:rPr>
+      </w:pPr>
+      <w:r>
+        <w:rPr>
+          <w:lang w:val="en-US"/>
+        </w:rPr>
+        <w:t xml:space="preserve">  EIdDivis varchar(10) NOT NULL,</w:t>
+      </w:r>
+    </w:p>
+    <w:p>
+      <w:pPr>
+        <w:rPr>
+          <w:lang w:val="en-US"/>
+        </w:rPr>
+      </w:pPr>
+      <w:r>
+        <w:rPr>
+          <w:lang w:val="en-US"/>
+        </w:rPr>
+        <w:t xml:space="preserve">  EDateLogin datetime DEFAULT NULL,</w:t>
+      </w:r>
+    </w:p>
+    <w:p>
+      <w:pPr>
+        <w:rPr>
+          <w:lang w:val="en-US"/>
+        </w:rPr>
+      </w:pPr>
+      <w:r>
+        <w:rPr>
+          <w:lang w:val="en-US"/>
+        </w:rPr>
+        <w:t xml:space="preserve">  EAdresseIP varchar(20) DEFAULT NULL,</w:t>
+      </w:r>
+    </w:p>
+    <w:p>
+      <w:pPr>
+        <w:rPr>
+          <w:lang w:val="en-US"/>
+        </w:rPr>
+      </w:pPr>
+      <w:r>
+        <w:rPr>
+          <w:lang w:val="en-US"/>
+        </w:rPr>
+        <w:t xml:space="preserve">  ELastLogin datetime DEFAULT NULL,</w:t>
+      </w:r>
+    </w:p>
+    <w:p>
+      <w:pPr>
+        <w:rPr>
+          <w:lang w:val="en-US"/>
+        </w:rPr>
+      </w:pPr>
+      <w:r>
+        <w:rPr>
+          <w:lang w:val="en-US"/>
+        </w:rPr>
+        <w:t xml:space="preserve">  ESession varchar(100) DEFAULT NULL,</w:t>
+      </w:r>
+    </w:p>
+    <w:p>
+      <w:pPr>
+        <w:rPr>
+          <w:lang w:val="en-US"/>
+        </w:rPr>
+      </w:pPr>
+      <w:r>
+        <w:rPr>
+          <w:lang w:val="en-US"/>
+        </w:rPr>
+        <w:t xml:space="preserve">  EDateLogout datetime DEFAULT NULL,</w:t>
+      </w:r>
+    </w:p>
+    <w:p>
+      <w:pPr>
+        <w:rPr>
+          <w:lang w:val="en-US"/>
+        </w:rPr>
+      </w:pPr>
+      <w:r>
+        <w:rPr>
+          <w:lang w:val="en-US"/>
+        </w:rPr>
+        <w:t xml:space="preserve">  EModif int(1) NOT NULL DEFAULT '0',</w:t>
+      </w:r>
+    </w:p>
+    <w:p>
+      <w:pPr>
+        <w:rPr>
+          <w:lang w:val="en-US"/>
+        </w:rPr>
+      </w:pPr>
+      <w:r>
+        <w:rPr>
+          <w:lang w:val="en-US"/>
+        </w:rPr>
+        <w:t xml:space="preserve">  PRIMARY KEY (EId)</w:t>
+      </w:r>
+    </w:p>
+    <w:p>
+      <w:pPr>
+        <w:rPr>
+          <w:lang w:val="en-US"/>
+        </w:rPr>
+      </w:pPr>
+      <w:r>
+        <w:rPr>
+          <w:lang w:val="en-US"/>
+        </w:rPr>
+        <w:t>) ENGINE=InnoDB DEFAULT CHARSET=latin1;</w:t>
+      </w:r>
+    </w:p>
+    <w:p>
+      <w:pPr>
+        <w:rPr>
+          <w:lang w:val="en-US"/>
+        </w:rPr>
+      </w:pPr>
+    </w:p>
+    <w:p>
+      <w:pPr>
+        <w:rPr>
+          <w:lang w:val="en-US"/>
+        </w:rPr>
+      </w:pPr>
+      <w:r>
+        <w:rPr>
+          <w:lang w:val="en-US"/>
+        </w:rPr>
+        <w:t>CREATE TABLE suffrage (</w:t>
+      </w:r>
+      <w:bookmarkStart w:id="19" w:name="_GoBack"/>
+      <w:bookmarkEnd w:id="19"/>
+    </w:p>
+    <w:p>
+      <w:pPr>
+        <w:rPr>
+          <w:lang w:val="en-US"/>
+        </w:rPr>
+      </w:pPr>
+      <w:r>
+        <w:rPr>
+          <w:lang w:val="en-US"/>
+        </w:rPr>
+        <w:t xml:space="preserve">  SId </w:t>
+      </w:r>
       <w:r>
         <w:rPr>
           <w:lang w:val="en-US"/>
         </w:rPr>
         <w:t>varchar</w:t>
       </w:r>
-      <w:proofErr w:type="spellEnd"/>
-      <w:r>
-        <w:rPr>
-          <w:lang w:val="en-US"/>
-        </w:rPr>
-        <w:t>(</w:t>
-      </w:r>
-      <w:proofErr w:type="gramEnd"/>
-      <w:r>
-        <w:rPr>
-          <w:lang w:val="en-US"/>
-        </w:rPr>
-        <w:t>10) NOT NULL,</w:t>
-      </w:r>
-    </w:p>
-    <w:p>
-      <w:pPr>
-        <w:rPr>
-          <w:lang w:val="en-US"/>
-        </w:rPr>
-      </w:pPr>
-      <w:r>
-        <w:rPr>
-          <w:lang w:val="en-US"/>
-        </w:rPr>
-        <w:t xml:space="preserve">  </w:t>
-      </w:r>
-      <w:proofErr w:type="spellStart"/>
-      <w:r>
-        <w:rPr>
-          <w:lang w:val="en-US"/>
-        </w:rPr>
-        <w:t>CIdBinome</w:t>
-      </w:r>
-      <w:proofErr w:type="spellEnd"/>
-      <w:r>
-        <w:rPr>
-          <w:lang w:val="en-US"/>
-        </w:rPr>
-        <w:t xml:space="preserve"> </w:t>
-      </w:r>
-      <w:proofErr w:type="spellStart"/>
-      <w:proofErr w:type="gramStart"/>
-      <w:r>
-        <w:rPr>
-          <w:lang w:val="en-US"/>
-        </w:rPr>
-        <w:t>varchar</w:t>
-      </w:r>
-      <w:proofErr w:type="spellEnd"/>
-      <w:r>
-        <w:rPr>
-          <w:lang w:val="en-US"/>
-        </w:rPr>
-        <w:t>(</w:t>
-      </w:r>
-      <w:proofErr w:type="gramEnd"/>
-      <w:r>
-        <w:rPr>
-          <w:lang w:val="en-US"/>
-        </w:rPr>
-        <w:t>10) NOT NULL,</w:t>
-      </w:r>
-    </w:p>
-    <w:p>
-      <w:pPr>
-        <w:rPr>
-          <w:lang w:val="en-US"/>
-        </w:rPr>
-      </w:pPr>
-      <w:r>
-        <w:rPr>
-          <w:lang w:val="en-US"/>
-        </w:rPr>
-        <w:t xml:space="preserve">  </w:t>
-      </w:r>
-      <w:proofErr w:type="spellStart"/>
-      <w:r>
-        <w:rPr>
-          <w:lang w:val="en-US"/>
-        </w:rPr>
-        <w:t>CNbV</w:t>
-      </w:r>
-      <w:proofErr w:type="spellEnd"/>
-      <w:r>
-        <w:rPr>
-          <w:lang w:val="en-US"/>
-        </w:rPr>
-        <w:t xml:space="preserve"> </w:t>
-      </w:r>
-      <w:proofErr w:type="spellStart"/>
-      <w:proofErr w:type="gramStart"/>
-      <w:r>
-        <w:rPr>
-          <w:lang w:val="en-US"/>
-        </w:rPr>
-        <w:t>int</w:t>
-      </w:r>
-      <w:proofErr w:type="spellEnd"/>
-      <w:r>
-        <w:rPr>
-          <w:lang w:val="en-US"/>
-        </w:rPr>
-        <w:t>(</w:t>
-      </w:r>
-      <w:proofErr w:type="gramEnd"/>
-      <w:r>
-        <w:rPr>
-          <w:lang w:val="en-US"/>
-        </w:rPr>
-        <w:t>5) NOT NULL DEFAULT '0',</w:t>
+      <w:r>
+        <w:rPr>
+          <w:lang w:val="en-US"/>
+        </w:rPr>
+        <w:t>(10</w:t>
+      </w:r>
+      <w:r>
+        <w:rPr>
+          <w:lang w:val="en-US"/>
+        </w:rPr>
+        <w:t>) NOT NULL,</w:t>
+      </w:r>
+    </w:p>
+    <w:p>
+      <w:pPr>
+        <w:rPr>
+          <w:lang w:val="en-US"/>
+        </w:rPr>
+      </w:pPr>
+      <w:r>
+        <w:rPr>
+          <w:lang w:val="en-US"/>
+        </w:rPr>
+        <w:t xml:space="preserve">  SChoix int(2) NOT NULL DEFAULT '5',</w:t>
+      </w:r>
+    </w:p>
+    <w:p>
+      <w:pPr>
+        <w:rPr>
+          <w:lang w:val="en-US"/>
+        </w:rPr>
+      </w:pPr>
+      <w:r>
+        <w:rPr>
+          <w:lang w:val="en-US"/>
+        </w:rPr>
+        <w:t xml:space="preserve">  SDateDeb datetime NOT NULL,</w:t>
       </w:r>
     </w:p>
     <w:p>
@@ -4343,16 +4633,66 @@
           <w:lang w:val="en-US"/>
         </w:rPr>
         <w:lastRenderedPageBreak/>
-        <w:t xml:space="preserve">  PRIMARY KEY (</w:t>
-      </w:r>
-      <w:proofErr w:type="spellStart"/>
-      <w:r>
-        <w:rPr>
-          <w:lang w:val="en-US"/>
-        </w:rPr>
-        <w:t>CId</w:t>
-      </w:r>
-      <w:proofErr w:type="spellEnd"/>
+        <w:t xml:space="preserve">  SDateFin datetime NOT NULL,</w:t>
+      </w:r>
+    </w:p>
+    <w:p>
+      <w:pPr>
+        <w:rPr>
+          <w:lang w:val="en-US"/>
+        </w:rPr>
+      </w:pPr>
+      <w:r>
+        <w:rPr>
+          <w:lang w:val="en-US"/>
+        </w:rPr>
+        <w:t xml:space="preserve">  SDescription varchar(40) NOT NULL,</w:t>
+      </w:r>
+    </w:p>
+    <w:p>
+      <w:pPr>
+        <w:rPr>
+          <w:lang w:val="en-US"/>
+        </w:rPr>
+      </w:pPr>
+      <w:r>
+        <w:rPr>
+          <w:lang w:val="en-US"/>
+        </w:rPr>
+        <w:t xml:space="preserve">  SBlancs int(4) NOT NULL DEFAULT '0',</w:t>
+      </w:r>
+    </w:p>
+    <w:p>
+      <w:pPr>
+        <w:rPr>
+          <w:lang w:val="en-US"/>
+        </w:rPr>
+      </w:pPr>
+      <w:r>
+        <w:rPr>
+          <w:lang w:val="en-US"/>
+        </w:rPr>
+        <w:t xml:space="preserve">  SNuls int(4) NOT NULL DEFAULT '0'</w:t>
+      </w:r>
+    </w:p>
+    <w:p>
+      <w:pPr>
+        <w:rPr>
+          <w:lang w:val="en-US"/>
+        </w:rPr>
+      </w:pPr>
+      <w:r>
+        <w:rPr>
+          <w:lang w:val="en-US"/>
+        </w:rPr>
+        <w:t>PRIMARY KEY (</w:t>
+      </w:r>
+      <w:r>
+        <w:rPr>
+          <w:lang w:val="en-US"/>
+        </w:rPr>
+        <w:t>SId</w:t>
+      </w:r>
       <w:r>
         <w:rPr>
           <w:lang w:val="en-US"/>
@@ -4370,1176 +4710,33 @@
         <w:rPr>
           <w:lang w:val="en-US"/>
         </w:rPr>
-        <w:t>) ENGINE=</w:t>
-      </w:r>
-      <w:proofErr w:type="spellStart"/>
-      <w:r>
-        <w:rPr>
-          <w:lang w:val="en-US"/>
-        </w:rPr>
-        <w:t>InnoDB</w:t>
-      </w:r>
-      <w:proofErr w:type="spellEnd"/>
-      <w:r>
-        <w:rPr>
-          <w:lang w:val="en-US"/>
-        </w:rPr>
-        <w:t xml:space="preserve"> DEFAULT CHARSET=latin1;</w:t>
-      </w:r>
-    </w:p>
-    <w:p>
-      <w:pPr>
-        <w:rPr>
-          <w:lang w:val="en-US"/>
-        </w:rPr>
-      </w:pPr>
-    </w:p>
-    <w:p>
-      <w:r>
-        <w:t>CREATE TABLE divis (</w:t>
-      </w:r>
-    </w:p>
-    <w:p>
-      <w:pPr>
-        <w:rPr>
-          <w:lang w:val="en-US"/>
-        </w:rPr>
-      </w:pPr>
-      <w:r>
-        <w:rPr>
-          <w:lang w:val="en-US"/>
-        </w:rPr>
-        <w:t xml:space="preserve">  </w:t>
-      </w:r>
-      <w:proofErr w:type="spellStart"/>
-      <w:r>
-        <w:rPr>
-          <w:lang w:val="en-US"/>
-        </w:rPr>
-        <w:t>DCode</w:t>
-      </w:r>
-      <w:proofErr w:type="spellEnd"/>
-      <w:r>
-        <w:rPr>
-          <w:lang w:val="en-US"/>
-        </w:rPr>
-        <w:t xml:space="preserve"> </w:t>
-      </w:r>
-      <w:proofErr w:type="spellStart"/>
-      <w:proofErr w:type="gramStart"/>
-      <w:r>
-        <w:rPr>
-          <w:lang w:val="en-US"/>
-        </w:rPr>
-        <w:t>varchar</w:t>
-      </w:r>
-      <w:proofErr w:type="spellEnd"/>
-      <w:r>
-        <w:rPr>
-          <w:lang w:val="en-US"/>
-        </w:rPr>
-        <w:t>(</w:t>
-      </w:r>
-      <w:proofErr w:type="gramEnd"/>
-      <w:r>
-        <w:rPr>
-          <w:lang w:val="en-US"/>
-        </w:rPr>
-        <w:t>10) NOT NULL,</w:t>
-      </w:r>
-    </w:p>
-    <w:p>
-      <w:pPr>
-        <w:rPr>
-          <w:lang w:val="en-US"/>
-        </w:rPr>
-      </w:pPr>
-      <w:r>
-        <w:rPr>
-          <w:lang w:val="en-US"/>
-        </w:rPr>
-        <w:t xml:space="preserve">  PRIMARY KEY (</w:t>
-      </w:r>
-      <w:proofErr w:type="spellStart"/>
-      <w:r>
-        <w:rPr>
-          <w:lang w:val="en-US"/>
-        </w:rPr>
-        <w:t>DCode</w:t>
-      </w:r>
-      <w:proofErr w:type="spellEnd"/>
-      <w:r>
-        <w:rPr>
-          <w:lang w:val="en-US"/>
-        </w:rPr>
-        <w:t>)</w:t>
-      </w:r>
-    </w:p>
-    <w:p>
-      <w:pPr>
-        <w:rPr>
-          <w:lang w:val="en-US"/>
-        </w:rPr>
-      </w:pPr>
-      <w:r>
-        <w:rPr>
-          <w:lang w:val="en-US"/>
-        </w:rPr>
-        <w:t>) ENGINE=</w:t>
-      </w:r>
-      <w:proofErr w:type="spellStart"/>
-      <w:r>
-        <w:rPr>
-          <w:lang w:val="en-US"/>
-        </w:rPr>
-        <w:t>InnoDB</w:t>
-      </w:r>
-      <w:proofErr w:type="spellEnd"/>
-      <w:r>
-        <w:rPr>
-          <w:lang w:val="en-US"/>
-        </w:rPr>
-        <w:t xml:space="preserve"> DEFAULT CHARSET=latin1;</w:t>
-      </w:r>
-    </w:p>
-    <w:p>
-      <w:pPr>
-        <w:rPr>
-          <w:lang w:val="en-US"/>
-        </w:rPr>
-      </w:pPr>
-    </w:p>
-    <w:p>
-      <w:pPr>
-        <w:rPr>
-          <w:lang w:val="en-US"/>
-        </w:rPr>
-      </w:pPr>
-      <w:r>
-        <w:rPr>
-          <w:lang w:val="en-US"/>
-        </w:rPr>
-        <w:t>CREATE TABLE elect (</w:t>
-      </w:r>
-    </w:p>
-    <w:p>
-      <w:pPr>
-        <w:rPr>
-          <w:lang w:val="en-US"/>
-        </w:rPr>
-      </w:pPr>
-      <w:r>
-        <w:rPr>
-          <w:lang w:val="en-US"/>
-        </w:rPr>
-        <w:t xml:space="preserve">  </w:t>
-      </w:r>
-      <w:proofErr w:type="spellStart"/>
-      <w:r>
-        <w:rPr>
-          <w:lang w:val="en-US"/>
-        </w:rPr>
-        <w:t>EId</w:t>
-      </w:r>
-      <w:proofErr w:type="spellEnd"/>
-      <w:r>
-        <w:rPr>
-          <w:lang w:val="en-US"/>
-        </w:rPr>
-        <w:t xml:space="preserve"> </w:t>
-      </w:r>
-      <w:proofErr w:type="spellStart"/>
-      <w:proofErr w:type="gramStart"/>
-      <w:r>
-        <w:rPr>
-          <w:lang w:val="en-US"/>
-        </w:rPr>
-        <w:t>varchar</w:t>
-      </w:r>
-      <w:proofErr w:type="spellEnd"/>
-      <w:r>
-        <w:rPr>
-          <w:lang w:val="en-US"/>
-        </w:rPr>
-        <w:t>(</w:t>
-      </w:r>
-      <w:proofErr w:type="gramEnd"/>
-      <w:r>
-        <w:rPr>
-          <w:lang w:val="en-US"/>
-        </w:rPr>
-        <w:t>10) NOT NULL,</w:t>
-      </w:r>
-    </w:p>
-    <w:p>
-      <w:r>
-        <w:rPr>
-          <w:lang w:val="en-US"/>
-        </w:rPr>
-        <w:t xml:space="preserve">  </w:t>
-      </w:r>
-      <w:proofErr w:type="spellStart"/>
-      <w:r>
-        <w:t>ENom</w:t>
-      </w:r>
-      <w:proofErr w:type="spellEnd"/>
-      <w:r>
-        <w:t xml:space="preserve"> </w:t>
-      </w:r>
-      <w:proofErr w:type="spellStart"/>
-      <w:r>
-        <w:t>varchar</w:t>
-      </w:r>
-      <w:proofErr w:type="spellEnd"/>
-      <w:r>
-        <w:t>(30) NOT NULL,</w:t>
-      </w:r>
-    </w:p>
-    <w:p>
-      <w:pPr>
-        <w:rPr>
-          <w:lang w:val="en-US"/>
-        </w:rPr>
-      </w:pPr>
-      <w:r>
-        <w:rPr>
-          <w:lang w:val="en-US"/>
-        </w:rPr>
-        <w:t xml:space="preserve">  </w:t>
-      </w:r>
-      <w:proofErr w:type="spellStart"/>
-      <w:r>
-        <w:rPr>
-          <w:lang w:val="en-US"/>
-        </w:rPr>
-        <w:t>EPrenom</w:t>
-      </w:r>
-      <w:proofErr w:type="spellEnd"/>
-      <w:r>
-        <w:rPr>
-          <w:lang w:val="en-US"/>
-        </w:rPr>
-        <w:t xml:space="preserve"> </w:t>
-      </w:r>
-      <w:proofErr w:type="spellStart"/>
-      <w:proofErr w:type="gramStart"/>
-      <w:r>
-        <w:rPr>
-          <w:lang w:val="en-US"/>
-        </w:rPr>
-        <w:t>varchar</w:t>
-      </w:r>
-      <w:proofErr w:type="spellEnd"/>
-      <w:r>
-        <w:rPr>
-          <w:lang w:val="en-US"/>
-        </w:rPr>
-        <w:t>(</w:t>
-      </w:r>
-      <w:proofErr w:type="gramEnd"/>
-      <w:r>
-        <w:rPr>
-          <w:lang w:val="en-US"/>
-        </w:rPr>
-        <w:t>30) NOT NULL,</w:t>
-      </w:r>
-    </w:p>
-    <w:p>
-      <w:pPr>
-        <w:rPr>
-          <w:lang w:val="en-US"/>
-        </w:rPr>
-      </w:pPr>
-      <w:r>
-        <w:rPr>
-          <w:lang w:val="en-US"/>
-        </w:rPr>
-        <w:t xml:space="preserve">  ECodeINE </w:t>
-      </w:r>
-      <w:proofErr w:type="gramStart"/>
-      <w:r>
-        <w:rPr>
-          <w:lang w:val="en-US"/>
-        </w:rPr>
-        <w:t>Varchar(</w:t>
-      </w:r>
-      <w:proofErr w:type="gramEnd"/>
-      <w:r>
-        <w:rPr>
-          <w:lang w:val="en-US"/>
-        </w:rPr>
-        <w:t>11),</w:t>
-      </w:r>
-    </w:p>
-    <w:p>
-      <w:pPr>
-        <w:rPr>
-          <w:lang w:val="en-US"/>
-        </w:rPr>
-      </w:pPr>
-      <w:r>
-        <w:rPr>
-          <w:lang w:val="en-US"/>
-        </w:rPr>
-        <w:t xml:space="preserve">  </w:t>
-      </w:r>
-      <w:proofErr w:type="spellStart"/>
-      <w:r>
-        <w:rPr>
-          <w:lang w:val="en-US"/>
-        </w:rPr>
-        <w:t>EVote</w:t>
-      </w:r>
-      <w:proofErr w:type="spellEnd"/>
-      <w:r>
-        <w:rPr>
-          <w:lang w:val="en-US"/>
-        </w:rPr>
-        <w:t xml:space="preserve"> </w:t>
-      </w:r>
-      <w:proofErr w:type="spellStart"/>
-      <w:r>
-        <w:rPr>
-          <w:lang w:val="en-US"/>
-        </w:rPr>
-        <w:t>datetime</w:t>
-      </w:r>
-      <w:proofErr w:type="spellEnd"/>
-      <w:r>
-        <w:rPr>
-          <w:lang w:val="en-US"/>
-        </w:rPr>
-        <w:t xml:space="preserve"> DEFAULT NULL,</w:t>
-      </w:r>
-    </w:p>
-    <w:p>
-      <w:pPr>
-        <w:rPr>
-          <w:lang w:val="en-US"/>
-        </w:rPr>
-      </w:pPr>
-      <w:r>
-        <w:rPr>
-          <w:lang w:val="en-US"/>
-        </w:rPr>
-        <w:t xml:space="preserve">  </w:t>
-      </w:r>
-      <w:proofErr w:type="spellStart"/>
-      <w:r>
-        <w:rPr>
-          <w:lang w:val="en-US"/>
-        </w:rPr>
-        <w:t>EPwd</w:t>
-      </w:r>
-      <w:proofErr w:type="spellEnd"/>
-      <w:r>
-        <w:rPr>
-          <w:lang w:val="en-US"/>
-        </w:rPr>
-        <w:t xml:space="preserve"> </w:t>
-      </w:r>
-      <w:proofErr w:type="spellStart"/>
-      <w:proofErr w:type="gramStart"/>
-      <w:r>
-        <w:rPr>
-          <w:lang w:val="en-US"/>
-        </w:rPr>
-        <w:t>varchar</w:t>
-      </w:r>
-      <w:proofErr w:type="spellEnd"/>
-      <w:r>
-        <w:rPr>
-          <w:lang w:val="en-US"/>
-        </w:rPr>
-        <w:t>(</w:t>
-      </w:r>
-      <w:proofErr w:type="gramEnd"/>
-      <w:r>
-        <w:rPr>
-          <w:lang w:val="en-US"/>
-        </w:rPr>
-        <w:t>50) NOT NULL,</w:t>
-      </w:r>
-    </w:p>
-    <w:p>
-      <w:pPr>
-        <w:rPr>
-          <w:lang w:val="en-US"/>
-        </w:rPr>
-      </w:pPr>
-      <w:r>
-        <w:rPr>
-          <w:lang w:val="en-US"/>
-        </w:rPr>
-        <w:t xml:space="preserve">  </w:t>
-      </w:r>
-      <w:proofErr w:type="spellStart"/>
-      <w:r>
-        <w:rPr>
-          <w:lang w:val="en-US"/>
-        </w:rPr>
-        <w:t>ELogin</w:t>
-      </w:r>
-      <w:proofErr w:type="spellEnd"/>
-      <w:r>
-        <w:rPr>
-          <w:lang w:val="en-US"/>
-        </w:rPr>
-        <w:t xml:space="preserve"> </w:t>
-      </w:r>
-      <w:proofErr w:type="spellStart"/>
-      <w:proofErr w:type="gramStart"/>
-      <w:r>
-        <w:rPr>
-          <w:lang w:val="en-US"/>
-        </w:rPr>
-        <w:t>varchar</w:t>
-      </w:r>
-      <w:proofErr w:type="spellEnd"/>
-      <w:r>
-        <w:rPr>
-          <w:lang w:val="en-US"/>
-        </w:rPr>
-        <w:t>(</w:t>
-      </w:r>
-      <w:proofErr w:type="gramEnd"/>
-      <w:r>
-        <w:rPr>
-          <w:lang w:val="en-US"/>
-        </w:rPr>
-        <w:t>20) NOT NULL,</w:t>
-      </w:r>
-    </w:p>
-    <w:p>
-      <w:pPr>
-        <w:rPr>
-          <w:lang w:val="en-US"/>
-        </w:rPr>
-      </w:pPr>
-      <w:r>
-        <w:rPr>
-          <w:lang w:val="en-US"/>
-        </w:rPr>
-        <w:t xml:space="preserve">  </w:t>
-      </w:r>
-      <w:proofErr w:type="spellStart"/>
-      <w:r>
-        <w:rPr>
-          <w:lang w:val="en-US"/>
-        </w:rPr>
-        <w:t>EIdDivis</w:t>
-      </w:r>
-      <w:proofErr w:type="spellEnd"/>
-      <w:r>
-        <w:rPr>
-          <w:lang w:val="en-US"/>
-        </w:rPr>
-        <w:t xml:space="preserve"> </w:t>
-      </w:r>
-      <w:proofErr w:type="spellStart"/>
-      <w:proofErr w:type="gramStart"/>
-      <w:r>
-        <w:rPr>
-          <w:lang w:val="en-US"/>
-        </w:rPr>
-        <w:t>varchar</w:t>
-      </w:r>
-      <w:proofErr w:type="spellEnd"/>
-      <w:r>
-        <w:rPr>
-          <w:lang w:val="en-US"/>
-        </w:rPr>
-        <w:t>(</w:t>
-      </w:r>
-      <w:proofErr w:type="gramEnd"/>
-      <w:r>
-        <w:rPr>
-          <w:lang w:val="en-US"/>
-        </w:rPr>
-        <w:t>10) NOT NULL,</w:t>
-      </w:r>
-    </w:p>
-    <w:p>
-      <w:pPr>
-        <w:rPr>
-          <w:lang w:val="en-US"/>
-        </w:rPr>
-      </w:pPr>
-      <w:r>
-        <w:rPr>
-          <w:lang w:val="en-US"/>
-        </w:rPr>
-        <w:t xml:space="preserve">  </w:t>
-      </w:r>
-      <w:proofErr w:type="spellStart"/>
-      <w:r>
-        <w:rPr>
-          <w:lang w:val="en-US"/>
-        </w:rPr>
-        <w:t>EDateLogin</w:t>
-      </w:r>
-      <w:proofErr w:type="spellEnd"/>
-      <w:r>
-        <w:rPr>
-          <w:lang w:val="en-US"/>
-        </w:rPr>
-        <w:t xml:space="preserve"> </w:t>
-      </w:r>
-      <w:proofErr w:type="spellStart"/>
-      <w:r>
-        <w:rPr>
-          <w:lang w:val="en-US"/>
-        </w:rPr>
-        <w:t>datetime</w:t>
-      </w:r>
-      <w:proofErr w:type="spellEnd"/>
-      <w:r>
-        <w:rPr>
-          <w:lang w:val="en-US"/>
-        </w:rPr>
-        <w:t xml:space="preserve"> DEFAULT NULL,</w:t>
-      </w:r>
-    </w:p>
-    <w:p>
-      <w:pPr>
-        <w:rPr>
-          <w:lang w:val="en-US"/>
-        </w:rPr>
-      </w:pPr>
-      <w:r>
-        <w:rPr>
-          <w:lang w:val="en-US"/>
-        </w:rPr>
-        <w:t xml:space="preserve">  </w:t>
-      </w:r>
-      <w:proofErr w:type="spellStart"/>
-      <w:r>
-        <w:rPr>
-          <w:lang w:val="en-US"/>
-        </w:rPr>
-        <w:t>EAdresseIP</w:t>
-      </w:r>
-      <w:proofErr w:type="spellEnd"/>
-      <w:r>
-        <w:rPr>
-          <w:lang w:val="en-US"/>
-        </w:rPr>
-        <w:t xml:space="preserve"> </w:t>
-      </w:r>
-      <w:proofErr w:type="spellStart"/>
-      <w:proofErr w:type="gramStart"/>
-      <w:r>
-        <w:rPr>
-          <w:lang w:val="en-US"/>
-        </w:rPr>
-        <w:t>varchar</w:t>
-      </w:r>
-      <w:proofErr w:type="spellEnd"/>
-      <w:r>
-        <w:rPr>
-          <w:lang w:val="en-US"/>
-        </w:rPr>
-        <w:t>(</w:t>
-      </w:r>
-      <w:proofErr w:type="gramEnd"/>
-      <w:r>
-        <w:rPr>
-          <w:lang w:val="en-US"/>
-        </w:rPr>
-        <w:t>20) DEFAULT NULL,</w:t>
-      </w:r>
-    </w:p>
-    <w:p>
-      <w:pPr>
-        <w:rPr>
-          <w:lang w:val="en-US"/>
-        </w:rPr>
-      </w:pPr>
-      <w:r>
-        <w:rPr>
-          <w:lang w:val="en-US"/>
-        </w:rPr>
-        <w:t xml:space="preserve">  </w:t>
-      </w:r>
-      <w:proofErr w:type="spellStart"/>
-      <w:r>
-        <w:rPr>
-          <w:lang w:val="en-US"/>
-        </w:rPr>
-        <w:t>ELastLogin</w:t>
-      </w:r>
-      <w:proofErr w:type="spellEnd"/>
-      <w:r>
-        <w:rPr>
-          <w:lang w:val="en-US"/>
-        </w:rPr>
-        <w:t xml:space="preserve"> </w:t>
-      </w:r>
-      <w:proofErr w:type="spellStart"/>
-      <w:r>
-        <w:rPr>
-          <w:lang w:val="en-US"/>
-        </w:rPr>
-        <w:t>datetime</w:t>
-      </w:r>
-      <w:proofErr w:type="spellEnd"/>
-      <w:r>
-        <w:rPr>
-          <w:lang w:val="en-US"/>
-        </w:rPr>
-        <w:t xml:space="preserve"> DEFAULT NULL,</w:t>
-      </w:r>
-    </w:p>
-    <w:p>
-      <w:pPr>
-        <w:rPr>
-          <w:lang w:val="en-US"/>
-        </w:rPr>
-      </w:pPr>
-      <w:r>
-        <w:rPr>
-          <w:lang w:val="en-US"/>
-        </w:rPr>
-        <w:t xml:space="preserve">  </w:t>
-      </w:r>
-      <w:proofErr w:type="spellStart"/>
-      <w:r>
-        <w:rPr>
-          <w:lang w:val="en-US"/>
-        </w:rPr>
-        <w:t>ESession</w:t>
-      </w:r>
-      <w:proofErr w:type="spellEnd"/>
-      <w:r>
-        <w:rPr>
-          <w:lang w:val="en-US"/>
-        </w:rPr>
-        <w:t xml:space="preserve"> </w:t>
-      </w:r>
-      <w:proofErr w:type="spellStart"/>
-      <w:proofErr w:type="gramStart"/>
-      <w:r>
-        <w:rPr>
-          <w:lang w:val="en-US"/>
-        </w:rPr>
-        <w:t>varchar</w:t>
-      </w:r>
-      <w:proofErr w:type="spellEnd"/>
-      <w:r>
-        <w:rPr>
-          <w:lang w:val="en-US"/>
-        </w:rPr>
-        <w:t>(</w:t>
-      </w:r>
-      <w:proofErr w:type="gramEnd"/>
-      <w:r>
-        <w:rPr>
-          <w:lang w:val="en-US"/>
-        </w:rPr>
-        <w:t>100) DEFAULT NULL,</w:t>
-      </w:r>
-    </w:p>
-    <w:p>
-      <w:pPr>
-        <w:rPr>
-          <w:lang w:val="en-US"/>
-        </w:rPr>
-      </w:pPr>
-      <w:r>
-        <w:rPr>
-          <w:lang w:val="en-US"/>
-        </w:rPr>
-        <w:t xml:space="preserve">  </w:t>
-      </w:r>
-      <w:proofErr w:type="spellStart"/>
-      <w:r>
-        <w:rPr>
-          <w:lang w:val="en-US"/>
-        </w:rPr>
-        <w:t>EDateLogout</w:t>
-      </w:r>
-      <w:proofErr w:type="spellEnd"/>
-      <w:r>
-        <w:rPr>
-          <w:lang w:val="en-US"/>
-        </w:rPr>
-        <w:t xml:space="preserve"> </w:t>
-      </w:r>
-      <w:proofErr w:type="spellStart"/>
-      <w:r>
-        <w:rPr>
-          <w:lang w:val="en-US"/>
-        </w:rPr>
-        <w:t>datetime</w:t>
-      </w:r>
-      <w:proofErr w:type="spellEnd"/>
-      <w:r>
-        <w:rPr>
-          <w:lang w:val="en-US"/>
-        </w:rPr>
-        <w:t xml:space="preserve"> DEFAULT NULL,</w:t>
-      </w:r>
-    </w:p>
-    <w:p>
-      <w:pPr>
-        <w:rPr>
-          <w:lang w:val="en-US"/>
-        </w:rPr>
-      </w:pPr>
-      <w:r>
-        <w:rPr>
-          <w:lang w:val="en-US"/>
-        </w:rPr>
-        <w:t xml:space="preserve">  </w:t>
-      </w:r>
-      <w:proofErr w:type="spellStart"/>
-      <w:r>
-        <w:rPr>
-          <w:lang w:val="en-US"/>
-        </w:rPr>
-        <w:t>EModif</w:t>
-      </w:r>
-      <w:proofErr w:type="spellEnd"/>
-      <w:r>
-        <w:rPr>
-          <w:lang w:val="en-US"/>
-        </w:rPr>
-        <w:t xml:space="preserve"> </w:t>
-      </w:r>
-      <w:proofErr w:type="spellStart"/>
-      <w:proofErr w:type="gramStart"/>
-      <w:r>
-        <w:rPr>
-          <w:lang w:val="en-US"/>
-        </w:rPr>
-        <w:t>int</w:t>
-      </w:r>
-      <w:proofErr w:type="spellEnd"/>
-      <w:r>
-        <w:rPr>
-          <w:lang w:val="en-US"/>
-        </w:rPr>
-        <w:t>(</w:t>
-      </w:r>
-      <w:proofErr w:type="gramEnd"/>
-      <w:r>
-        <w:rPr>
-          <w:lang w:val="en-US"/>
-        </w:rPr>
-        <w:t>1) NOT NULL DEFAULT '0',</w:t>
-      </w:r>
-    </w:p>
-    <w:p>
-      <w:pPr>
-        <w:rPr>
-          <w:lang w:val="en-US"/>
-        </w:rPr>
-      </w:pPr>
-      <w:r>
-        <w:rPr>
-          <w:lang w:val="en-US"/>
-        </w:rPr>
-        <w:t xml:space="preserve">  PRIMARY KEY (</w:t>
-      </w:r>
-      <w:proofErr w:type="spellStart"/>
-      <w:r>
-        <w:rPr>
-          <w:lang w:val="en-US"/>
-        </w:rPr>
-        <w:t>EId</w:t>
-      </w:r>
-      <w:proofErr w:type="spellEnd"/>
-      <w:r>
-        <w:rPr>
-          <w:lang w:val="en-US"/>
-        </w:rPr>
-        <w:t>)</w:t>
-      </w:r>
-    </w:p>
-    <w:p>
-      <w:pPr>
-        <w:rPr>
-          <w:lang w:val="en-US"/>
-        </w:rPr>
-      </w:pPr>
-      <w:r>
-        <w:rPr>
-          <w:lang w:val="en-US"/>
-        </w:rPr>
-        <w:t>) ENGINE=</w:t>
-      </w:r>
-      <w:proofErr w:type="spellStart"/>
-      <w:r>
-        <w:rPr>
-          <w:lang w:val="en-US"/>
-        </w:rPr>
-        <w:t>InnoDB</w:t>
-      </w:r>
-      <w:proofErr w:type="spellEnd"/>
-      <w:r>
-        <w:rPr>
-          <w:lang w:val="en-US"/>
-        </w:rPr>
-        <w:t xml:space="preserve"> DEFAULT CHARSET=latin1;</w:t>
-      </w:r>
-    </w:p>
-    <w:p>
-      <w:pPr>
-        <w:rPr>
-          <w:lang w:val="en-US"/>
-        </w:rPr>
-      </w:pPr>
-    </w:p>
-    <w:p>
-      <w:pPr>
-        <w:rPr>
-          <w:lang w:val="en-US"/>
-        </w:rPr>
-      </w:pPr>
-      <w:r>
-        <w:rPr>
-          <w:lang w:val="en-US"/>
-        </w:rPr>
-        <w:t>CREATE TABLE suffrage (</w:t>
-      </w:r>
-    </w:p>
-    <w:p>
-      <w:pPr>
-        <w:rPr>
-          <w:lang w:val="en-US"/>
-        </w:rPr>
-      </w:pPr>
-      <w:r>
-        <w:rPr>
-          <w:lang w:val="en-US"/>
-        </w:rPr>
-        <w:t xml:space="preserve">  </w:t>
-      </w:r>
-      <w:proofErr w:type="spellStart"/>
-      <w:r>
-        <w:rPr>
-          <w:lang w:val="en-US"/>
-        </w:rPr>
-        <w:t>SChoix</w:t>
-      </w:r>
-      <w:proofErr w:type="spellEnd"/>
-      <w:r>
-        <w:rPr>
-          <w:lang w:val="en-US"/>
-        </w:rPr>
-        <w:t xml:space="preserve"> </w:t>
-      </w:r>
-      <w:proofErr w:type="spellStart"/>
-      <w:proofErr w:type="gramStart"/>
-      <w:r>
-        <w:rPr>
-          <w:lang w:val="en-US"/>
-        </w:rPr>
-        <w:t>int</w:t>
-      </w:r>
-      <w:proofErr w:type="spellEnd"/>
-      <w:r>
-        <w:rPr>
-          <w:lang w:val="en-US"/>
-        </w:rPr>
-        <w:t>(</w:t>
-      </w:r>
-      <w:proofErr w:type="gramEnd"/>
-      <w:r>
-        <w:rPr>
-          <w:lang w:val="en-US"/>
-        </w:rPr>
-        <w:t>2) NOT NULL DEFAULT '5',</w:t>
-      </w:r>
-    </w:p>
-    <w:p>
-      <w:pPr>
-        <w:rPr>
-          <w:lang w:val="en-US"/>
-        </w:rPr>
-      </w:pPr>
-      <w:r>
-        <w:rPr>
-          <w:lang w:val="en-US"/>
-        </w:rPr>
-        <w:t xml:space="preserve">  </w:t>
-      </w:r>
-      <w:proofErr w:type="spellStart"/>
-      <w:r>
-        <w:rPr>
-          <w:lang w:val="en-US"/>
-        </w:rPr>
-        <w:t>SDateDeb</w:t>
-      </w:r>
-      <w:proofErr w:type="spellEnd"/>
-      <w:r>
-        <w:rPr>
-          <w:lang w:val="en-US"/>
-        </w:rPr>
-        <w:t xml:space="preserve"> </w:t>
-      </w:r>
-      <w:proofErr w:type="spellStart"/>
-      <w:r>
-        <w:rPr>
-          <w:lang w:val="en-US"/>
-        </w:rPr>
-        <w:t>datetime</w:t>
-      </w:r>
-      <w:proofErr w:type="spellEnd"/>
-      <w:r>
-        <w:rPr>
-          <w:lang w:val="en-US"/>
-        </w:rPr>
-        <w:t xml:space="preserve"> NOT NULL,</w:t>
-      </w:r>
-    </w:p>
-    <w:p>
-      <w:pPr>
-        <w:rPr>
-          <w:lang w:val="en-US"/>
-        </w:rPr>
-      </w:pPr>
-      <w:r>
-        <w:rPr>
-          <w:lang w:val="en-US"/>
-        </w:rPr>
-        <w:t xml:space="preserve">  </w:t>
-      </w:r>
-      <w:proofErr w:type="spellStart"/>
-      <w:r>
-        <w:rPr>
-          <w:lang w:val="en-US"/>
-        </w:rPr>
-        <w:t>SDateFin</w:t>
-      </w:r>
-      <w:proofErr w:type="spellEnd"/>
-      <w:r>
-        <w:rPr>
-          <w:lang w:val="en-US"/>
-        </w:rPr>
-        <w:t xml:space="preserve"> </w:t>
-      </w:r>
-      <w:proofErr w:type="spellStart"/>
-      <w:r>
-        <w:rPr>
-          <w:lang w:val="en-US"/>
-        </w:rPr>
-        <w:t>datetime</w:t>
-      </w:r>
-      <w:proofErr w:type="spellEnd"/>
-      <w:r>
-        <w:rPr>
-          <w:lang w:val="en-US"/>
-        </w:rPr>
-        <w:t xml:space="preserve"> NOT NULL,</w:t>
-      </w:r>
-    </w:p>
-    <w:p>
-      <w:pPr>
-        <w:rPr>
-          <w:lang w:val="en-US"/>
-        </w:rPr>
-      </w:pPr>
-      <w:r>
-        <w:rPr>
-          <w:lang w:val="en-US"/>
-        </w:rPr>
-        <w:t xml:space="preserve">  </w:t>
-      </w:r>
-      <w:proofErr w:type="spellStart"/>
-      <w:r>
-        <w:rPr>
-          <w:lang w:val="en-US"/>
-        </w:rPr>
-        <w:t>SDescription</w:t>
-      </w:r>
-      <w:proofErr w:type="spellEnd"/>
-      <w:r>
-        <w:rPr>
-          <w:lang w:val="en-US"/>
-        </w:rPr>
-        <w:t xml:space="preserve"> </w:t>
-      </w:r>
-      <w:proofErr w:type="spellStart"/>
-      <w:proofErr w:type="gramStart"/>
-      <w:r>
-        <w:rPr>
-          <w:lang w:val="en-US"/>
-        </w:rPr>
-        <w:t>varchar</w:t>
-      </w:r>
-      <w:proofErr w:type="spellEnd"/>
-      <w:r>
-        <w:rPr>
-          <w:lang w:val="en-US"/>
-        </w:rPr>
-        <w:t>(</w:t>
-      </w:r>
-      <w:proofErr w:type="gramEnd"/>
-      <w:r>
-        <w:rPr>
-          <w:lang w:val="en-US"/>
-        </w:rPr>
-        <w:t>40) NOT NULL,</w:t>
-      </w:r>
-    </w:p>
-    <w:p>
-      <w:pPr>
-        <w:rPr>
-          <w:lang w:val="en-US"/>
-        </w:rPr>
-      </w:pPr>
-      <w:r>
-        <w:rPr>
-          <w:lang w:val="en-US"/>
-        </w:rPr>
-        <w:lastRenderedPageBreak/>
-        <w:t xml:space="preserve">  </w:t>
-      </w:r>
-      <w:proofErr w:type="spellStart"/>
-      <w:r>
-        <w:rPr>
-          <w:lang w:val="en-US"/>
-        </w:rPr>
-        <w:t>SBlancs</w:t>
-      </w:r>
-      <w:proofErr w:type="spellEnd"/>
-      <w:r>
-        <w:rPr>
-          <w:lang w:val="en-US"/>
-        </w:rPr>
-        <w:t xml:space="preserve"> </w:t>
-      </w:r>
-      <w:proofErr w:type="spellStart"/>
-      <w:proofErr w:type="gramStart"/>
-      <w:r>
-        <w:rPr>
-          <w:lang w:val="en-US"/>
-        </w:rPr>
-        <w:t>int</w:t>
-      </w:r>
-      <w:proofErr w:type="spellEnd"/>
-      <w:r>
-        <w:rPr>
-          <w:lang w:val="en-US"/>
-        </w:rPr>
-        <w:t>(</w:t>
-      </w:r>
-      <w:proofErr w:type="gramEnd"/>
-      <w:r>
-        <w:rPr>
-          <w:lang w:val="en-US"/>
-        </w:rPr>
-        <w:t>4) NOT NULL DEFAULT '0',</w:t>
-      </w:r>
-    </w:p>
-    <w:p>
-      <w:pPr>
-        <w:rPr>
-          <w:lang w:val="en-US"/>
-        </w:rPr>
-      </w:pPr>
-      <w:r>
-        <w:rPr>
-          <w:lang w:val="en-US"/>
-        </w:rPr>
-        <w:t xml:space="preserve">  </w:t>
-      </w:r>
-      <w:proofErr w:type="spellStart"/>
-      <w:r>
-        <w:rPr>
-          <w:lang w:val="en-US"/>
-        </w:rPr>
-        <w:t>SNuls</w:t>
-      </w:r>
-      <w:proofErr w:type="spellEnd"/>
-      <w:r>
-        <w:rPr>
-          <w:lang w:val="en-US"/>
-        </w:rPr>
-        <w:t xml:space="preserve"> </w:t>
-      </w:r>
-      <w:proofErr w:type="spellStart"/>
-      <w:proofErr w:type="gramStart"/>
-      <w:r>
-        <w:rPr>
-          <w:lang w:val="en-US"/>
-        </w:rPr>
-        <w:t>int</w:t>
-      </w:r>
-      <w:proofErr w:type="spellEnd"/>
-      <w:r>
-        <w:rPr>
-          <w:lang w:val="en-US"/>
-        </w:rPr>
-        <w:t>(</w:t>
-      </w:r>
-      <w:proofErr w:type="gramEnd"/>
-      <w:r>
-        <w:rPr>
-          <w:lang w:val="en-US"/>
-        </w:rPr>
-        <w:t>4) NOT NULL DEFAULT '0'</w:t>
-      </w:r>
-    </w:p>
-    <w:p>
-      <w:pPr>
-        <w:rPr>
-          <w:lang w:val="en-US"/>
-        </w:rPr>
-      </w:pPr>
-      <w:r>
-        <w:rPr>
-          <w:lang w:val="en-US"/>
-        </w:rPr>
         <w:t>) ENGINE</w:t>
       </w:r>
       <w:r>
         <w:rPr>
           <w:lang w:val="en-US"/>
         </w:rPr>
-        <w:t>=</w:t>
-      </w:r>
-      <w:proofErr w:type="spellStart"/>
-      <w:r>
-        <w:rPr>
-          <w:lang w:val="en-US"/>
-        </w:rPr>
-        <w:t>InnoDB</w:t>
-      </w:r>
-      <w:proofErr w:type="spellEnd"/>
-      <w:r>
-        <w:rPr>
-          <w:lang w:val="en-US"/>
-        </w:rPr>
-        <w:t xml:space="preserve"> DEFAULT CHARSET=latin1;</w:t>
-      </w:r>
-    </w:p>
-    <w:p>
-      <w:pPr>
-        <w:rPr>
-          <w:lang w:val="en-US"/>
-        </w:rPr>
-      </w:pPr>
-    </w:p>
-    <w:p>
-      <w:pPr>
-        <w:rPr>
-          <w:lang w:val="en-US"/>
-        </w:rPr>
-      </w:pPr>
-      <w:r>
-        <w:rPr>
-          <w:lang w:val="en-US"/>
-        </w:rPr>
-        <w:t xml:space="preserve">CREATE TABLE </w:t>
-      </w:r>
-      <w:proofErr w:type="gramStart"/>
-      <w:r>
-        <w:rPr>
-          <w:lang w:val="en-US"/>
-        </w:rPr>
-        <w:t>a</w:t>
+        <w:t>=InnoDB DEFAULT CHARSET=latin1;</w:t>
+      </w:r>
+    </w:p>
+    <w:p>
+      <w:pPr>
+        <w:rPr>
+          <w:lang w:val="en-US"/>
+        </w:rPr>
+      </w:pPr>
+    </w:p>
+    <w:p>
+      <w:pPr>
+        <w:rPr>
+          <w:lang w:val="en-US"/>
+        </w:rPr>
+      </w:pPr>
+      <w:r>
+        <w:rPr>
+          <w:lang w:val="en-US"/>
+        </w:rPr>
+        <w:t>CREATE TABLE a</w:t>
       </w:r>
       <w:r>
         <w:rPr>
@@ -5547,109 +4744,44 @@
         </w:rPr>
         <w:t>dmin(</w:t>
       </w:r>
-      <w:proofErr w:type="gramEnd"/>
-    </w:p>
-    <w:p>
-      <w:pPr>
-        <w:rPr>
-          <w:lang w:val="en-US"/>
-        </w:rPr>
-      </w:pPr>
-      <w:r>
-        <w:rPr>
-          <w:lang w:val="en-US"/>
-        </w:rPr>
-        <w:t xml:space="preserve">  ALogin </w:t>
-      </w:r>
-      <w:proofErr w:type="gramStart"/>
-      <w:r>
-        <w:rPr>
-          <w:lang w:val="en-US"/>
-        </w:rPr>
-        <w:t>varchar(</w:t>
-      </w:r>
-      <w:proofErr w:type="gramEnd"/>
-      <w:r>
-        <w:rPr>
-          <w:lang w:val="en-US"/>
-        </w:rPr>
-        <w:t>20) NOT NULL,</w:t>
-      </w:r>
-    </w:p>
-    <w:p>
-      <w:pPr>
-        <w:rPr>
-          <w:lang w:val="en-US"/>
-        </w:rPr>
-      </w:pPr>
-      <w:r>
-        <w:rPr>
-          <w:lang w:val="en-US"/>
-        </w:rPr>
-        <w:t xml:space="preserve">  APwd </w:t>
-      </w:r>
-      <w:proofErr w:type="gramStart"/>
-      <w:r>
-        <w:rPr>
-          <w:lang w:val="en-US"/>
-        </w:rPr>
-        <w:t>varchar(</w:t>
-      </w:r>
-      <w:proofErr w:type="gramEnd"/>
-      <w:r>
-        <w:rPr>
-          <w:lang w:val="en-US"/>
-        </w:rPr>
-        <w:t>50) NOT NULL,</w:t>
-      </w:r>
-    </w:p>
-    <w:p>
-      <w:pPr>
-        <w:rPr>
-          <w:lang w:val="en-US"/>
-        </w:rPr>
-      </w:pPr>
-      <w:r>
-        <w:rPr>
-          <w:lang w:val="en-US"/>
-        </w:rPr>
-        <w:t xml:space="preserve">  </w:t>
-      </w:r>
-      <w:proofErr w:type="spellStart"/>
-      <w:r>
-        <w:rPr>
-          <w:lang w:val="en-US"/>
-        </w:rPr>
-        <w:t>ADroit</w:t>
-      </w:r>
-      <w:proofErr w:type="spellEnd"/>
-      <w:r>
-        <w:rPr>
-          <w:lang w:val="en-US"/>
-        </w:rPr>
-        <w:t xml:space="preserve"> </w:t>
-      </w:r>
-      <w:proofErr w:type="spellStart"/>
-      <w:proofErr w:type="gramStart"/>
-      <w:r>
-        <w:rPr>
-          <w:lang w:val="en-US"/>
-        </w:rPr>
-        <w:t>varchar</w:t>
-      </w:r>
-      <w:proofErr w:type="spellEnd"/>
-      <w:r>
-        <w:rPr>
-          <w:lang w:val="en-US"/>
-        </w:rPr>
-        <w:t>(</w:t>
-      </w:r>
-      <w:proofErr w:type="gramEnd"/>
-      <w:r>
-        <w:rPr>
-          <w:lang w:val="en-US"/>
-        </w:rPr>
-        <w:t>4) NOT NULL,</w:t>
+    </w:p>
+    <w:p>
+      <w:pPr>
+        <w:rPr>
+          <w:lang w:val="en-US"/>
+        </w:rPr>
+      </w:pPr>
+      <w:r>
+        <w:rPr>
+          <w:lang w:val="en-US"/>
+        </w:rPr>
+        <w:t xml:space="preserve">  ALogin varchar(20) NOT NULL,</w:t>
+      </w:r>
+    </w:p>
+    <w:p>
+      <w:pPr>
+        <w:rPr>
+          <w:lang w:val="en-US"/>
+        </w:rPr>
+      </w:pPr>
+      <w:r>
+        <w:rPr>
+          <w:lang w:val="en-US"/>
+        </w:rPr>
+        <w:t xml:space="preserve">  APwd varchar(50) NOT NULL,</w:t>
+      </w:r>
+    </w:p>
+    <w:p>
+      <w:pPr>
+        <w:rPr>
+          <w:lang w:val="en-US"/>
+        </w:rPr>
+      </w:pPr>
+      <w:r>
+        <w:rPr>
+          <w:lang w:val="en-US"/>
+        </w:rPr>
+        <w:t xml:space="preserve">  ADroit varchar(4) NOT NULL,</w:t>
       </w:r>
     </w:p>
     <w:p>
@@ -5671,33 +4803,17 @@
           <w:lang w:val="en-US"/>
         </w:rPr>
       </w:pPr>
-      <w:proofErr w:type="gramStart"/>
-      <w:r>
-        <w:rPr>
-          <w:lang w:val="en-US"/>
-        </w:rPr>
-        <w:t>)ENGINE</w:t>
-      </w:r>
-      <w:proofErr w:type="gramEnd"/>
-      <w:r>
-        <w:rPr>
-          <w:lang w:val="en-US"/>
-        </w:rPr>
-        <w:t>=</w:t>
-      </w:r>
-      <w:proofErr w:type="spellStart"/>
-      <w:r>
-        <w:rPr>
-          <w:lang w:val="en-US"/>
-        </w:rPr>
-        <w:t>InnoDB</w:t>
-      </w:r>
-      <w:proofErr w:type="spellEnd"/>
-      <w:r>
-        <w:rPr>
-          <w:lang w:val="en-US"/>
-        </w:rPr>
-        <w:t xml:space="preserve"> DEFAULT CHARSET=latin1;</w:t>
+      <w:r>
+        <w:rPr>
+          <w:lang w:val="en-US"/>
+        </w:rPr>
+        <w:t>)ENGINE=</w:t>
+      </w:r>
+      <w:r>
+        <w:rPr>
+          <w:lang w:val="en-US"/>
+        </w:rPr>
+        <w:t>InnoDB DEFAULT CHARSET=latin1;</w:t>
       </w:r>
       <w:r>
         <w:rPr>
@@ -5716,63 +4832,7 @@
         <w:rPr>
           <w:lang w:val="en-US"/>
         </w:rPr>
-        <w:t>ALTER TABLE `elect` ADD CONSTRAINT `</w:t>
-      </w:r>
-      <w:proofErr w:type="spellStart"/>
-      <w:r>
-        <w:rPr>
-          <w:lang w:val="en-US"/>
-        </w:rPr>
-        <w:t>elect_info_candid</w:t>
-      </w:r>
-      <w:proofErr w:type="spellEnd"/>
-      <w:r>
-        <w:rPr>
-          <w:lang w:val="en-US"/>
-        </w:rPr>
-        <w:t>` FOREIGN KEY (`</w:t>
-      </w:r>
-      <w:proofErr w:type="spellStart"/>
-      <w:r>
-        <w:rPr>
-          <w:lang w:val="en-US"/>
-        </w:rPr>
-        <w:t>EId</w:t>
-      </w:r>
-      <w:proofErr w:type="spellEnd"/>
-      <w:r>
-        <w:rPr>
-          <w:lang w:val="en-US"/>
-        </w:rPr>
-        <w:t>`) REFERENCES `candid</w:t>
-      </w:r>
-      <w:proofErr w:type="gramStart"/>
-      <w:r>
-        <w:rPr>
-          <w:lang w:val="en-US"/>
-        </w:rPr>
-        <w:t>`(</w:t>
-      </w:r>
-      <w:proofErr w:type="gramEnd"/>
-      <w:r>
-        <w:rPr>
-          <w:lang w:val="en-US"/>
-        </w:rPr>
-        <w:t>`</w:t>
-      </w:r>
-      <w:proofErr w:type="spellStart"/>
-      <w:r>
-        <w:rPr>
-          <w:lang w:val="en-US"/>
-        </w:rPr>
-        <w:t>CId</w:t>
-      </w:r>
-      <w:proofErr w:type="spellEnd"/>
-      <w:r>
-        <w:rPr>
-          <w:lang w:val="en-US"/>
-        </w:rPr>
-        <w:t>`) ON DELETE RESTRICT ON UPDATE CASCADE;</w:t>
+        <w:t>ALTER TABLE `elect` ADD CONSTRAINT `elect_info_candid` FOREIGN KEY (`EId`) REFERENCES `candid`(`CId`) ON DELETE RESTRICT ON UPDATE CASCADE;</w:t>
       </w:r>
     </w:p>
     <w:p>
@@ -5797,8 +4857,7 @@
           <w:lang w:val="en-US"/>
         </w:rPr>
       </w:pPr>
-      <w:bookmarkStart w:id="19" w:name="_Toc501277430"/>
-      <w:proofErr w:type="spellStart"/>
+      <w:bookmarkStart w:id="20" w:name="_Toc501277430"/>
       <w:r>
         <w:rPr>
           <w:lang w:val="en-US"/>
@@ -5809,14 +4868,7 @@
         <w:rPr>
           <w:lang w:val="en-US"/>
         </w:rPr>
-        <w:t>e</w:t>
-      </w:r>
-      <w:proofErr w:type="spellEnd"/>
-      <w:r>
-        <w:rPr>
-          <w:lang w:val="en-US"/>
-        </w:rPr>
-        <w:t xml:space="preserve"> de </w:t>
+        <w:t xml:space="preserve">e de </w:t>
       </w:r>
       <w:r>
         <w:rPr>
@@ -5824,1753 +4876,6 @@
         </w:rPr>
         <w:t>class:</w:t>
       </w:r>
-      <w:bookmarkEnd w:id="19"/>
-    </w:p>
-    <w:p>
-      <w:pPr>
-        <w:rPr>
-          <w:lang w:val="en-US"/>
-        </w:rPr>
-      </w:pPr>
-    </w:p>
-    <w:p>
-      <w:pPr>
-        <w:rPr>
-          <w:lang w:val="en-US"/>
-        </w:rPr>
-      </w:pPr>
-      <w:r>
-        <w:rPr>
-          <w:noProof/>
-          <w:lang w:eastAsia="fr-FR"/>
-        </w:rPr>
-        <mc:AlternateContent>
-          <mc:Choice Requires="wps">
-            <w:drawing>
-              <wp:anchor distT="0" distB="0" distL="114300" distR="114300" simplePos="0" relativeHeight="251678720" behindDoc="0" locked="0" layoutInCell="1" allowOverlap="1" wp14:anchorId="0E2E4CAC" wp14:editId="2140149D">
-                <wp:simplePos x="0" y="0"/>
-                <wp:positionH relativeFrom="column">
-                  <wp:posOffset>633730</wp:posOffset>
-                </wp:positionH>
-                <wp:positionV relativeFrom="paragraph">
-                  <wp:posOffset>3147695</wp:posOffset>
-                </wp:positionV>
-                <wp:extent cx="485775" cy="9525"/>
-                <wp:effectExtent l="0" t="0" r="28575" b="28575"/>
-                <wp:wrapNone/>
-                <wp:docPr id="20" name="Connecteur droit 20"/>
-                <wp:cNvGraphicFramePr/>
-                <a:graphic xmlns:a="http://schemas.openxmlformats.org/drawingml/2006/main">
-                  <a:graphicData uri="http://schemas.microsoft.com/office/word/2010/wordprocessingShape">
-                    <wps:wsp>
-                      <wps:cNvCnPr/>
-                      <wps:spPr>
-                        <a:xfrm>
-                          <a:off x="0" y="0"/>
-                          <a:ext cx="485775" cy="9525"/>
-                        </a:xfrm>
-                        <a:prstGeom prst="line">
-                          <a:avLst/>
-                        </a:prstGeom>
-                      </wps:spPr>
-                      <wps:style>
-                        <a:lnRef idx="1">
-                          <a:schemeClr val="accent1"/>
-                        </a:lnRef>
-                        <a:fillRef idx="0">
-                          <a:schemeClr val="accent1"/>
-                        </a:fillRef>
-                        <a:effectRef idx="0">
-                          <a:schemeClr val="accent1"/>
-                        </a:effectRef>
-                        <a:fontRef idx="minor">
-                          <a:schemeClr val="tx1"/>
-                        </a:fontRef>
-                      </wps:style>
-                      <wps:bodyPr/>
-                    </wps:wsp>
-                  </a:graphicData>
-                </a:graphic>
-                <wp14:sizeRelH relativeFrom="margin">
-                  <wp14:pctWidth>0</wp14:pctWidth>
-                </wp14:sizeRelH>
-                <wp14:sizeRelV relativeFrom="margin">
-                  <wp14:pctHeight>0</wp14:pctHeight>
-                </wp14:sizeRelV>
-              </wp:anchor>
-            </w:drawing>
-          </mc:Choice>
-          <mc:Fallback>
-            <w:pict>
-              <v:line w14:anchorId="2E6483A5" id="Connecteur droit 20" o:spid="_x0000_s1026" style="position:absolute;z-index:251678720;visibility:visible;mso-wrap-style:square;mso-width-percent:0;mso-height-percent:0;mso-wrap-distance-left:9pt;mso-wrap-distance-top:0;mso-wrap-distance-right:9pt;mso-wrap-distance-bottom:0;mso-position-horizontal:absolute;mso-position-horizontal-relative:text;mso-position-vertical:absolute;mso-position-vertical-relative:text;mso-width-percent:0;mso-height-percent:0;mso-width-relative:margin;mso-height-relative:margin" from="49.9pt,247.85pt" to="88.15pt,248.6pt" o:gfxdata="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" strokecolor="#5b9bd5 [3204]" strokeweight=".5pt">
-                <v:stroke joinstyle="miter"/>
-              </v:line>
-            </w:pict>
-          </mc:Fallback>
-        </mc:AlternateContent>
-      </w:r>
-      <w:r>
-        <w:rPr>
-          <w:noProof/>
-          <w:lang w:eastAsia="fr-FR"/>
-        </w:rPr>
-        <mc:AlternateContent>
-          <mc:Choice Requires="wps">
-            <w:drawing>
-              <wp:anchor distT="0" distB="0" distL="114300" distR="114300" simplePos="0" relativeHeight="251674624" behindDoc="0" locked="0" layoutInCell="1" allowOverlap="1" wp14:anchorId="24FEA946" wp14:editId="58B0BAC5">
-                <wp:simplePos x="0" y="0"/>
-                <wp:positionH relativeFrom="column">
-                  <wp:posOffset>3900805</wp:posOffset>
-                </wp:positionH>
-                <wp:positionV relativeFrom="paragraph">
-                  <wp:posOffset>900430</wp:posOffset>
-                </wp:positionV>
-                <wp:extent cx="1057275" cy="45085"/>
-                <wp:effectExtent l="0" t="38100" r="28575" b="88265"/>
-                <wp:wrapNone/>
-                <wp:docPr id="13" name="Connecteur droit avec flèche 13"/>
-                <wp:cNvGraphicFramePr/>
-                <a:graphic xmlns:a="http://schemas.openxmlformats.org/drawingml/2006/main">
-                  <a:graphicData uri="http://schemas.microsoft.com/office/word/2010/wordprocessingShape">
-                    <wps:wsp>
-                      <wps:cNvCnPr/>
-                      <wps:spPr>
-                        <a:xfrm>
-                          <a:off x="0" y="0"/>
-                          <a:ext cx="1057275" cy="45085"/>
-                        </a:xfrm>
-                        <a:prstGeom prst="straightConnector1">
-                          <a:avLst/>
-                        </a:prstGeom>
-                        <a:ln>
-                          <a:tailEnd type="triangle"/>
-                        </a:ln>
-                      </wps:spPr>
-                      <wps:style>
-                        <a:lnRef idx="1">
-                          <a:schemeClr val="accent1"/>
-                        </a:lnRef>
-                        <a:fillRef idx="0">
-                          <a:schemeClr val="accent1"/>
-                        </a:fillRef>
-                        <a:effectRef idx="0">
-                          <a:schemeClr val="accent1"/>
-                        </a:effectRef>
-                        <a:fontRef idx="minor">
-                          <a:schemeClr val="tx1"/>
-                        </a:fontRef>
-                      </wps:style>
-                      <wps:bodyPr/>
-                    </wps:wsp>
-                  </a:graphicData>
-                </a:graphic>
-                <wp14:sizeRelH relativeFrom="margin">
-                  <wp14:pctWidth>0</wp14:pctWidth>
-                </wp14:sizeRelH>
-                <wp14:sizeRelV relativeFrom="margin">
-                  <wp14:pctHeight>0</wp14:pctHeight>
-                </wp14:sizeRelV>
-              </wp:anchor>
-            </w:drawing>
-          </mc:Choice>
-          <mc:Fallback>
-            <w:pict>
-              <v:shapetype w14:anchorId="050C7135" id="_x0000_t32" coordsize="21600,21600" o:spt="32" o:oned="t" path="m,l21600,21600e" filled="f">
-                <v:path arrowok="t" fillok="f" o:connecttype="none"/>
-                <o:lock v:ext="edit" shapetype="t"/>
-              </v:shapetype>
-              <v:shape id="Connecteur droit avec flèche 13" o:spid="_x0000_s1026" type="#_x0000_t32" style="position:absolute;margin-left:307.15pt;margin-top:70.9pt;width:83.25pt;height:3.55pt;z-index:251674624;visibility:visible;mso-wrap-style:square;mso-width-percent:0;mso-height-percent:0;mso-wrap-distance-left:9pt;mso-wrap-distance-top:0;mso-wrap-distance-right:9pt;mso-wrap-distance-bottom:0;mso-position-horizontal:absolute;mso-position-horizontal-relative:text;mso-position-vertical:absolute;mso-position-vertical-relative:text;mso-width-percent:0;mso-height-percent:0;mso-width-relative:margin;mso-height-relative:margin" o:gfxdata="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" strokecolor="#5b9bd5 [3204]" strokeweight=".5pt">
-                <v:stroke endarrow="block" joinstyle="miter"/>
-              </v:shape>
-            </w:pict>
-          </mc:Fallback>
-        </mc:AlternateContent>
-      </w:r>
-      <w:r>
-        <w:rPr>
-          <w:noProof/>
-          <w:lang w:eastAsia="fr-FR"/>
-        </w:rPr>
-        <mc:AlternateContent>
-          <mc:Choice Requires="wps">
-            <w:drawing>
-              <wp:anchor distT="0" distB="0" distL="114300" distR="114300" simplePos="0" relativeHeight="251676672" behindDoc="0" locked="0" layoutInCell="1" allowOverlap="1" wp14:anchorId="45F10D90" wp14:editId="4BA21B50">
-                <wp:simplePos x="0" y="0"/>
-                <wp:positionH relativeFrom="column">
-                  <wp:posOffset>614680</wp:posOffset>
-                </wp:positionH>
-                <wp:positionV relativeFrom="paragraph">
-                  <wp:posOffset>586105</wp:posOffset>
-                </wp:positionV>
-                <wp:extent cx="19050" cy="2571750"/>
-                <wp:effectExtent l="0" t="0" r="19050" b="19050"/>
-                <wp:wrapNone/>
-                <wp:docPr id="18" name="Connecteur droit 18"/>
-                <wp:cNvGraphicFramePr/>
-                <a:graphic xmlns:a="http://schemas.openxmlformats.org/drawingml/2006/main">
-                  <a:graphicData uri="http://schemas.microsoft.com/office/word/2010/wordprocessingShape">
-                    <wps:wsp>
-                      <wps:cNvCnPr/>
-                      <wps:spPr>
-                        <a:xfrm>
-                          <a:off x="0" y="0"/>
-                          <a:ext cx="19050" cy="2571750"/>
-                        </a:xfrm>
-                        <a:prstGeom prst="line">
-                          <a:avLst/>
-                        </a:prstGeom>
-                      </wps:spPr>
-                      <wps:style>
-                        <a:lnRef idx="1">
-                          <a:schemeClr val="accent1"/>
-                        </a:lnRef>
-                        <a:fillRef idx="0">
-                          <a:schemeClr val="accent1"/>
-                        </a:fillRef>
-                        <a:effectRef idx="0">
-                          <a:schemeClr val="accent1"/>
-                        </a:effectRef>
-                        <a:fontRef idx="minor">
-                          <a:schemeClr val="tx1"/>
-                        </a:fontRef>
-                      </wps:style>
-                      <wps:bodyPr/>
-                    </wps:wsp>
-                  </a:graphicData>
-                </a:graphic>
-                <wp14:sizeRelH relativeFrom="margin">
-                  <wp14:pctWidth>0</wp14:pctWidth>
-                </wp14:sizeRelH>
-                <wp14:sizeRelV relativeFrom="margin">
-                  <wp14:pctHeight>0</wp14:pctHeight>
-                </wp14:sizeRelV>
-              </wp:anchor>
-            </w:drawing>
-          </mc:Choice>
-          <mc:Fallback>
-            <w:pict>
-              <v:line w14:anchorId="61520352" id="Connecteur droit 18" o:spid="_x0000_s1026" style="position:absolute;z-index:251676672;visibility:visible;mso-wrap-style:square;mso-width-percent:0;mso-height-percent:0;mso-wrap-distance-left:9pt;mso-wrap-distance-top:0;mso-wrap-distance-right:9pt;mso-wrap-distance-bottom:0;mso-position-horizontal:absolute;mso-position-horizontal-relative:text;mso-position-vertical:absolute;mso-position-vertical-relative:text;mso-width-percent:0;mso-height-percent:0;mso-width-relative:margin;mso-height-relative:margin" from="48.4pt,46.15pt" to="49.9pt,248.65pt" o:gfxdata="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" strokecolor="#5b9bd5 [3204]" strokeweight=".5pt">
-                <v:stroke joinstyle="miter"/>
-              </v:line>
-            </w:pict>
-          </mc:Fallback>
-        </mc:AlternateContent>
-      </w:r>
-      <w:r>
-        <w:rPr>
-          <w:noProof/>
-          <w:lang w:eastAsia="fr-FR"/>
-        </w:rPr>
-        <mc:AlternateContent>
-          <mc:Choice Requires="wps">
-            <w:drawing>
-              <wp:anchor distT="0" distB="0" distL="114300" distR="114300" simplePos="0" relativeHeight="251672576" behindDoc="0" locked="0" layoutInCell="1" allowOverlap="1" wp14:anchorId="3191E802" wp14:editId="457E5610">
-                <wp:simplePos x="0" y="0"/>
-                <wp:positionH relativeFrom="margin">
-                  <wp:posOffset>4975860</wp:posOffset>
-                </wp:positionH>
-                <wp:positionV relativeFrom="paragraph">
-                  <wp:posOffset>433705</wp:posOffset>
-                </wp:positionV>
-                <wp:extent cx="742950" cy="1047750"/>
-                <wp:effectExtent l="0" t="0" r="19050" b="19050"/>
-                <wp:wrapNone/>
-                <wp:docPr id="12" name="Zone de texte 12"/>
-                <wp:cNvGraphicFramePr/>
-                <a:graphic xmlns:a="http://schemas.openxmlformats.org/drawingml/2006/main">
-                  <a:graphicData uri="http://schemas.microsoft.com/office/word/2010/wordprocessingShape">
-                    <wps:wsp>
-                      <wps:cNvSpPr txBox="1"/>
-                      <wps:spPr>
-                        <a:xfrm>
-                          <a:off x="0" y="0"/>
-                          <a:ext cx="742950" cy="1047750"/>
-                        </a:xfrm>
-                        <a:prstGeom prst="rect">
-                          <a:avLst/>
-                        </a:prstGeom>
-                        <a:solidFill>
-                          <a:schemeClr val="lt1"/>
-                        </a:solidFill>
-                        <a:ln w="6350">
-                          <a:solidFill>
-                            <a:prstClr val="black"/>
-                          </a:solidFill>
-                        </a:ln>
-                        <a:effectLst/>
-                      </wps:spPr>
-                      <wps:style>
-                        <a:lnRef idx="0">
-                          <a:schemeClr val="accent1"/>
-                        </a:lnRef>
-                        <a:fillRef idx="0">
-                          <a:schemeClr val="accent1"/>
-                        </a:fillRef>
-                        <a:effectRef idx="0">
-                          <a:schemeClr val="accent1"/>
-                        </a:effectRef>
-                        <a:fontRef idx="minor">
-                          <a:schemeClr val="dk1"/>
-                        </a:fontRef>
-                      </wps:style>
-                      <wps:txbx>
-                        <w:txbxContent>
-                          <w:p>
-                            <w:pPr>
-                              <w:pBdr>
-                                <w:bottom w:val="single" w:sz="6" w:space="1" w:color="auto"/>
-                              </w:pBdr>
-                              <w:spacing w:line="240" w:lineRule="auto"/>
-                              <w:rPr>
-                                <w:sz w:val="32"/>
-                                <w:szCs w:val="32"/>
-                              </w:rPr>
-                            </w:pPr>
-                            <w:r>
-                              <w:rPr>
-                                <w:sz w:val="32"/>
-                                <w:szCs w:val="32"/>
-                              </w:rPr>
-                              <w:t>Divis</w:t>
-                            </w:r>
-                          </w:p>
-                          <w:p>
-                            <w:pPr>
-                              <w:spacing w:line="240" w:lineRule="auto"/>
-                              <w:rPr>
-                                <w:sz w:val="18"/>
-                                <w:szCs w:val="18"/>
-                              </w:rPr>
-                            </w:pPr>
-                            <w:proofErr w:type="spellStart"/>
-                            <w:r>
-                              <w:rPr>
-                                <w:sz w:val="20"/>
-                                <w:szCs w:val="20"/>
-                              </w:rPr>
-                              <w:t>DCode</w:t>
-                            </w:r>
-                            <w:proofErr w:type="spellEnd"/>
-                          </w:p>
-                          <w:p>
-                            <w:pPr>
-                              <w:spacing w:line="240" w:lineRule="auto"/>
-                              <w:rPr>
-                                <w:sz w:val="18"/>
-                                <w:szCs w:val="18"/>
-                              </w:rPr>
-                            </w:pPr>
-                            <w:r>
-                              <w:rPr>
-                                <w:sz w:val="18"/>
-                                <w:szCs w:val="18"/>
-                              </w:rPr>
-                              <w:t>______</w:t>
-                            </w:r>
-                            <w:r>
-                              <w:rPr>
-                                <w:sz w:val="18"/>
-                                <w:szCs w:val="18"/>
-                              </w:rPr>
-                              <w:t>___</w:t>
-                            </w:r>
-                          </w:p>
-                        </w:txbxContent>
-                      </wps:txbx>
-                      <wps:bodyPr rot="0" spcFirstLastPara="0" vertOverflow="overflow" horzOverflow="overflow" vert="horz" wrap="square" lIns="91440" tIns="45720" rIns="91440" bIns="45720" numCol="1" spcCol="0" rtlCol="0" fromWordArt="0" anchor="t" anchorCtr="0" forceAA="0" compatLnSpc="1">
-                        <a:prstTxWarp prst="textNoShape">
-                          <a:avLst/>
-                        </a:prstTxWarp>
-                        <a:noAutofit/>
-                      </wps:bodyPr>
-                    </wps:wsp>
-                  </a:graphicData>
-                </a:graphic>
-                <wp14:sizeRelH relativeFrom="margin">
-                  <wp14:pctWidth>0</wp14:pctWidth>
-                </wp14:sizeRelH>
-                <wp14:sizeRelV relativeFrom="margin">
-                  <wp14:pctHeight>0</wp14:pctHeight>
-                </wp14:sizeRelV>
-              </wp:anchor>
-            </w:drawing>
-          </mc:Choice>
-          <mc:Fallback>
-            <w:pict>
-              <v:shapetype w14:anchorId="3191E802" id="_x0000_t202" coordsize="21600,21600" o:spt="202" path="m,l,21600r21600,l21600,xe">
-                <v:stroke joinstyle="miter"/>
-                <v:path gradientshapeok="t" o:connecttype="rect"/>
-              </v:shapetype>
-              <v:shape id="Zone de texte 12" o:spid="_x0000_s1028" type="#_x0000_t202" style="position:absolute;margin-left:391.8pt;margin-top:34.15pt;width:58.5pt;height:82.5pt;z-index:251672576;visibility:visible;mso-wrap-style:square;mso-width-percent:0;mso-height-percent:0;mso-wrap-distance-left:9pt;mso-wrap-distance-top:0;mso-wrap-distance-right:9pt;mso-wrap-distance-bottom:0;mso-position-horizontal:absolute;mso-position-horizontal-relative:margin;mso-position-vertical:absolute;mso-position-vertical-relative:text;mso-width-percent:0;mso-height-percent:0;mso-width-relative:margin;mso-height-relative:margin;v-text-anchor:top" o:gfxdata="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" fillcolor="white [3201]" strokeweight=".5pt">
-                <v:textbox>
-                  <w:txbxContent>
-                    <w:p>
-                      <w:pPr>
-                        <w:pBdr>
-                          <w:bottom w:val="single" w:sz="6" w:space="1" w:color="auto"/>
-                        </w:pBdr>
-                        <w:spacing w:line="240" w:lineRule="auto"/>
-                        <w:rPr>
-                          <w:sz w:val="32"/>
-                          <w:szCs w:val="32"/>
-                        </w:rPr>
-                      </w:pPr>
-                      <w:r>
-                        <w:rPr>
-                          <w:sz w:val="32"/>
-                          <w:szCs w:val="32"/>
-                        </w:rPr>
-                        <w:t>Divis</w:t>
-                      </w:r>
-                    </w:p>
-                    <w:p>
-                      <w:pPr>
-                        <w:spacing w:line="240" w:lineRule="auto"/>
-                        <w:rPr>
-                          <w:sz w:val="18"/>
-                          <w:szCs w:val="18"/>
-                        </w:rPr>
-                      </w:pPr>
-                      <w:proofErr w:type="spellStart"/>
-                      <w:r>
-                        <w:rPr>
-                          <w:sz w:val="20"/>
-                          <w:szCs w:val="20"/>
-                        </w:rPr>
-                        <w:t>DCode</w:t>
-                      </w:r>
-                      <w:proofErr w:type="spellEnd"/>
-                    </w:p>
-                    <w:p>
-                      <w:pPr>
-                        <w:spacing w:line="240" w:lineRule="auto"/>
-                        <w:rPr>
-                          <w:sz w:val="18"/>
-                          <w:szCs w:val="18"/>
-                        </w:rPr>
-                      </w:pPr>
-                      <w:r>
-                        <w:rPr>
-                          <w:sz w:val="18"/>
-                          <w:szCs w:val="18"/>
-                        </w:rPr>
-                        <w:t>______</w:t>
-                      </w:r>
-                      <w:r>
-                        <w:rPr>
-                          <w:sz w:val="18"/>
-                          <w:szCs w:val="18"/>
-                        </w:rPr>
-                        <w:t>___</w:t>
-                      </w:r>
-                    </w:p>
-                  </w:txbxContent>
-                </v:textbox>
-                <w10:wrap anchorx="margin"/>
-              </v:shape>
-            </w:pict>
-          </mc:Fallback>
-        </mc:AlternateContent>
-      </w:r>
-      <w:r>
-        <w:rPr>
-          <w:noProof/>
-          <w:lang w:eastAsia="fr-FR"/>
-        </w:rPr>
-        <mc:AlternateContent>
-          <mc:Choice Requires="wps">
-            <w:drawing>
-              <wp:anchor distT="0" distB="0" distL="114300" distR="114300" simplePos="0" relativeHeight="251663360" behindDoc="0" locked="0" layoutInCell="1" allowOverlap="1" wp14:anchorId="1AB88CA4" wp14:editId="34F8277A">
-                <wp:simplePos x="0" y="0"/>
-                <wp:positionH relativeFrom="column">
-                  <wp:posOffset>1167130</wp:posOffset>
-                </wp:positionH>
-                <wp:positionV relativeFrom="paragraph">
-                  <wp:posOffset>147955</wp:posOffset>
-                </wp:positionV>
-                <wp:extent cx="781050" cy="1714500"/>
-                <wp:effectExtent l="0" t="0" r="19050" b="19050"/>
-                <wp:wrapNone/>
-                <wp:docPr id="1" name="Zone de texte 1"/>
-                <wp:cNvGraphicFramePr/>
-                <a:graphic xmlns:a="http://schemas.openxmlformats.org/drawingml/2006/main">
-                  <a:graphicData uri="http://schemas.microsoft.com/office/word/2010/wordprocessingShape">
-                    <wps:wsp>
-                      <wps:cNvSpPr txBox="1"/>
-                      <wps:spPr>
-                        <a:xfrm>
-                          <a:off x="0" y="0"/>
-                          <a:ext cx="781050" cy="1714500"/>
-                        </a:xfrm>
-                        <a:prstGeom prst="rect">
-                          <a:avLst/>
-                        </a:prstGeom>
-                        <a:solidFill>
-                          <a:schemeClr val="lt1"/>
-                        </a:solidFill>
-                        <a:ln w="6350">
-                          <a:solidFill>
-                            <a:prstClr val="black"/>
-                          </a:solidFill>
-                        </a:ln>
-                        <a:effectLst/>
-                      </wps:spPr>
-                      <wps:style>
-                        <a:lnRef idx="0">
-                          <a:schemeClr val="accent1"/>
-                        </a:lnRef>
-                        <a:fillRef idx="0">
-                          <a:schemeClr val="accent1"/>
-                        </a:fillRef>
-                        <a:effectRef idx="0">
-                          <a:schemeClr val="accent1"/>
-                        </a:effectRef>
-                        <a:fontRef idx="minor">
-                          <a:schemeClr val="dk1"/>
-                        </a:fontRef>
-                      </wps:style>
-                      <wps:txbx>
-                        <w:txbxContent>
-                          <w:p>
-                            <w:pPr>
-                              <w:pBdr>
-                                <w:bottom w:val="single" w:sz="6" w:space="1" w:color="auto"/>
-                              </w:pBdr>
-                              <w:spacing w:line="240" w:lineRule="auto"/>
-                              <w:rPr>
-                                <w:sz w:val="32"/>
-                                <w:szCs w:val="32"/>
-                              </w:rPr>
-                            </w:pPr>
-                            <w:proofErr w:type="spellStart"/>
-                            <w:r>
-                              <w:rPr>
-                                <w:sz w:val="32"/>
-                                <w:szCs w:val="32"/>
-                              </w:rPr>
-                              <w:t>Candid</w:t>
-                            </w:r>
-                            <w:proofErr w:type="spellEnd"/>
-                          </w:p>
-                          <w:p>
-                            <w:pPr>
-                              <w:spacing w:line="240" w:lineRule="auto"/>
-                              <w:rPr>
-                                <w:sz w:val="18"/>
-                                <w:szCs w:val="18"/>
-                              </w:rPr>
-                            </w:pPr>
-                            <w:proofErr w:type="spellStart"/>
-                            <w:r>
-                              <w:rPr>
-                                <w:sz w:val="18"/>
-                                <w:szCs w:val="18"/>
-                              </w:rPr>
-                              <w:t>CLogin</w:t>
-                            </w:r>
-                            <w:proofErr w:type="spellEnd"/>
-                          </w:p>
-                          <w:p>
-                            <w:pPr>
-                              <w:spacing w:line="240" w:lineRule="auto"/>
-                              <w:rPr>
-                                <w:sz w:val="32"/>
-                                <w:szCs w:val="32"/>
-                              </w:rPr>
-                            </w:pPr>
-                            <w:r>
-                              <w:rPr>
-                                <w:sz w:val="32"/>
-                                <w:szCs w:val="32"/>
-                              </w:rPr>
-                              <w:t>_____</w:t>
-                            </w:r>
-                          </w:p>
-                        </w:txbxContent>
-                      </wps:txbx>
-                      <wps:bodyPr rot="0" spcFirstLastPara="0" vertOverflow="overflow" horzOverflow="overflow" vert="horz" wrap="square" lIns="91440" tIns="45720" rIns="91440" bIns="45720" numCol="1" spcCol="0" rtlCol="0" fromWordArt="0" anchor="t" anchorCtr="0" forceAA="0" compatLnSpc="1">
-                        <a:prstTxWarp prst="textNoShape">
-                          <a:avLst/>
-                        </a:prstTxWarp>
-                        <a:noAutofit/>
-                      </wps:bodyPr>
-                    </wps:wsp>
-                  </a:graphicData>
-                </a:graphic>
-                <wp14:sizeRelH relativeFrom="margin">
-                  <wp14:pctWidth>0</wp14:pctWidth>
-                </wp14:sizeRelH>
-                <wp14:sizeRelV relativeFrom="margin">
-                  <wp14:pctHeight>0</wp14:pctHeight>
-                </wp14:sizeRelV>
-              </wp:anchor>
-            </w:drawing>
-          </mc:Choice>
-          <mc:Fallback>
-            <w:pict>
-              <v:shape w14:anchorId="1AB88CA4" id="Zone de texte 1" o:spid="_x0000_s1029" type="#_x0000_t202" style="position:absolute;margin-left:91.9pt;margin-top:11.65pt;width:61.5pt;height:135pt;z-index:251663360;visibility:visible;mso-wrap-style:square;mso-width-percent:0;mso-height-percent:0;mso-wrap-distance-left:9pt;mso-wrap-distance-top:0;mso-wrap-distance-right:9pt;mso-wrap-distance-bottom:0;mso-position-horizontal:absolute;mso-position-horizontal-relative:text;mso-position-vertical:absolute;mso-position-vertical-relative:text;mso-width-percent:0;mso-height-percent:0;mso-width-relative:margin;mso-height-relative:margin;v-text-anchor:top" o:gfxdata="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" fillcolor="white [3201]" strokeweight=".5pt">
-                <v:textbox>
-                  <w:txbxContent>
-                    <w:p>
-                      <w:pPr>
-                        <w:pBdr>
-                          <w:bottom w:val="single" w:sz="6" w:space="1" w:color="auto"/>
-                        </w:pBdr>
-                        <w:spacing w:line="240" w:lineRule="auto"/>
-                        <w:rPr>
-                          <w:sz w:val="32"/>
-                          <w:szCs w:val="32"/>
-                        </w:rPr>
-                      </w:pPr>
-                      <w:proofErr w:type="spellStart"/>
-                      <w:r>
-                        <w:rPr>
-                          <w:sz w:val="32"/>
-                          <w:szCs w:val="32"/>
-                        </w:rPr>
-                        <w:t>Candid</w:t>
-                      </w:r>
-                      <w:proofErr w:type="spellEnd"/>
-                    </w:p>
-                    <w:p>
-                      <w:pPr>
-                        <w:spacing w:line="240" w:lineRule="auto"/>
-                        <w:rPr>
-                          <w:sz w:val="18"/>
-                          <w:szCs w:val="18"/>
-                        </w:rPr>
-                      </w:pPr>
-                      <w:proofErr w:type="spellStart"/>
-                      <w:r>
-                        <w:rPr>
-                          <w:sz w:val="18"/>
-                          <w:szCs w:val="18"/>
-                        </w:rPr>
-                        <w:t>CLogin</w:t>
-                      </w:r>
-                      <w:proofErr w:type="spellEnd"/>
-                    </w:p>
-                    <w:p>
-                      <w:pPr>
-                        <w:spacing w:line="240" w:lineRule="auto"/>
-                        <w:rPr>
-                          <w:sz w:val="32"/>
-                          <w:szCs w:val="32"/>
-                        </w:rPr>
-                      </w:pPr>
-                      <w:r>
-                        <w:rPr>
-                          <w:sz w:val="32"/>
-                          <w:szCs w:val="32"/>
-                        </w:rPr>
-                        <w:t>_____</w:t>
-                      </w:r>
-                    </w:p>
-                  </w:txbxContent>
-                </v:textbox>
-              </v:shape>
-            </w:pict>
-          </mc:Fallback>
-        </mc:AlternateContent>
-      </w:r>
-      <w:r>
-        <w:rPr>
-          <w:noProof/>
-          <w:lang w:eastAsia="fr-FR"/>
-        </w:rPr>
-        <mc:AlternateContent>
-          <mc:Choice Requires="wps">
-            <w:drawing>
-              <wp:anchor distT="0" distB="0" distL="114300" distR="114300" simplePos="0" relativeHeight="251665408" behindDoc="0" locked="0" layoutInCell="1" allowOverlap="1" wp14:anchorId="2F0F3A21" wp14:editId="7635D06A">
-                <wp:simplePos x="0" y="0"/>
-                <wp:positionH relativeFrom="column">
-                  <wp:posOffset>3157855</wp:posOffset>
-                </wp:positionH>
-                <wp:positionV relativeFrom="paragraph">
-                  <wp:posOffset>147955</wp:posOffset>
-                </wp:positionV>
-                <wp:extent cx="781050" cy="1714500"/>
-                <wp:effectExtent l="0" t="0" r="19050" b="19050"/>
-                <wp:wrapNone/>
-                <wp:docPr id="5" name="Zone de texte 5"/>
-                <wp:cNvGraphicFramePr/>
-                <a:graphic xmlns:a="http://schemas.openxmlformats.org/drawingml/2006/main">
-                  <a:graphicData uri="http://schemas.microsoft.com/office/word/2010/wordprocessingShape">
-                    <wps:wsp>
-                      <wps:cNvSpPr txBox="1"/>
-                      <wps:spPr>
-                        <a:xfrm>
-                          <a:off x="0" y="0"/>
-                          <a:ext cx="781050" cy="1714500"/>
-                        </a:xfrm>
-                        <a:prstGeom prst="rect">
-                          <a:avLst/>
-                        </a:prstGeom>
-                        <a:solidFill>
-                          <a:schemeClr val="lt1"/>
-                        </a:solidFill>
-                        <a:ln w="6350">
-                          <a:solidFill>
-                            <a:prstClr val="black"/>
-                          </a:solidFill>
-                        </a:ln>
-                        <a:effectLst/>
-                      </wps:spPr>
-                      <wps:style>
-                        <a:lnRef idx="0">
-                          <a:schemeClr val="accent1"/>
-                        </a:lnRef>
-                        <a:fillRef idx="0">
-                          <a:schemeClr val="accent1"/>
-                        </a:fillRef>
-                        <a:effectRef idx="0">
-                          <a:schemeClr val="accent1"/>
-                        </a:effectRef>
-                        <a:fontRef idx="minor">
-                          <a:schemeClr val="dk1"/>
-                        </a:fontRef>
-                      </wps:style>
-                      <wps:txbx>
-                        <w:txbxContent>
-                          <w:p>
-                            <w:pPr>
-                              <w:pBdr>
-                                <w:bottom w:val="single" w:sz="6" w:space="1" w:color="auto"/>
-                              </w:pBdr>
-                              <w:spacing w:line="240" w:lineRule="auto"/>
-                              <w:rPr>
-                                <w:sz w:val="32"/>
-                                <w:szCs w:val="32"/>
-                              </w:rPr>
-                            </w:pPr>
-                            <w:proofErr w:type="spellStart"/>
-                            <w:r>
-                              <w:rPr>
-                                <w:sz w:val="32"/>
-                                <w:szCs w:val="32"/>
-                              </w:rPr>
-                              <w:t>Elect</w:t>
-                            </w:r>
-                            <w:proofErr w:type="spellEnd"/>
-                          </w:p>
-                          <w:p>
-                            <w:pPr>
-                              <w:spacing w:line="240" w:lineRule="auto"/>
-                              <w:rPr>
-                                <w:sz w:val="18"/>
-                                <w:szCs w:val="18"/>
-                              </w:rPr>
-                            </w:pPr>
-                            <w:proofErr w:type="spellStart"/>
-                            <w:r>
-                              <w:rPr>
-                                <w:sz w:val="18"/>
-                                <w:szCs w:val="18"/>
-                              </w:rPr>
-                              <w:t>ELogin</w:t>
-                            </w:r>
-                            <w:proofErr w:type="spellEnd"/>
-                          </w:p>
-                          <w:p>
-                            <w:pPr>
-                              <w:spacing w:line="240" w:lineRule="auto"/>
-                              <w:rPr>
-                                <w:sz w:val="18"/>
-                                <w:szCs w:val="18"/>
-                              </w:rPr>
-                            </w:pPr>
-                            <w:proofErr w:type="spellStart"/>
-                            <w:r>
-                              <w:rPr>
-                                <w:sz w:val="18"/>
-                                <w:szCs w:val="18"/>
-                              </w:rPr>
-                              <w:t>EIdDivis</w:t>
-                            </w:r>
-                            <w:proofErr w:type="spellEnd"/>
-                          </w:p>
-                          <w:p>
-                            <w:pPr>
-                              <w:spacing w:line="240" w:lineRule="auto"/>
-                              <w:rPr>
-                                <w:sz w:val="32"/>
-                                <w:szCs w:val="32"/>
-                              </w:rPr>
-                            </w:pPr>
-                            <w:r>
-                              <w:rPr>
-                                <w:sz w:val="32"/>
-                                <w:szCs w:val="32"/>
-                              </w:rPr>
-                              <w:t>_____</w:t>
-                            </w:r>
-                          </w:p>
-                        </w:txbxContent>
-                      </wps:txbx>
-                      <wps:bodyPr rot="0" spcFirstLastPara="0" vertOverflow="overflow" horzOverflow="overflow" vert="horz" wrap="square" lIns="91440" tIns="45720" rIns="91440" bIns="45720" numCol="1" spcCol="0" rtlCol="0" fromWordArt="0" anchor="t" anchorCtr="0" forceAA="0" compatLnSpc="1">
-                        <a:prstTxWarp prst="textNoShape">
-                          <a:avLst/>
-                        </a:prstTxWarp>
-                        <a:noAutofit/>
-                      </wps:bodyPr>
-                    </wps:wsp>
-                  </a:graphicData>
-                </a:graphic>
-                <wp14:sizeRelH relativeFrom="margin">
-                  <wp14:pctWidth>0</wp14:pctWidth>
-                </wp14:sizeRelH>
-                <wp14:sizeRelV relativeFrom="margin">
-                  <wp14:pctHeight>0</wp14:pctHeight>
-                </wp14:sizeRelV>
-              </wp:anchor>
-            </w:drawing>
-          </mc:Choice>
-          <mc:Fallback>
-            <w:pict>
-              <v:shape w14:anchorId="2F0F3A21" id="Zone de texte 5" o:spid="_x0000_s1030" type="#_x0000_t202" style="position:absolute;margin-left:248.65pt;margin-top:11.65pt;width:61.5pt;height:135pt;z-index:251665408;visibility:visible;mso-wrap-style:square;mso-width-percent:0;mso-height-percent:0;mso-wrap-distance-left:9pt;mso-wrap-distance-top:0;mso-wrap-distance-right:9pt;mso-wrap-distance-bottom:0;mso-position-horizontal:absolute;mso-position-horizontal-relative:text;mso-position-vertical:absolute;mso-position-vertical-relative:text;mso-width-percent:0;mso-height-percent:0;mso-width-relative:margin;mso-height-relative:margin;v-text-anchor:top" o:gfxdata="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" fillcolor="white [3201]" strokeweight=".5pt">
-                <v:textbox>
-                  <w:txbxContent>
-                    <w:p>
-                      <w:pPr>
-                        <w:pBdr>
-                          <w:bottom w:val="single" w:sz="6" w:space="1" w:color="auto"/>
-                        </w:pBdr>
-                        <w:spacing w:line="240" w:lineRule="auto"/>
-                        <w:rPr>
-                          <w:sz w:val="32"/>
-                          <w:szCs w:val="32"/>
-                        </w:rPr>
-                      </w:pPr>
-                      <w:proofErr w:type="spellStart"/>
-                      <w:r>
-                        <w:rPr>
-                          <w:sz w:val="32"/>
-                          <w:szCs w:val="32"/>
-                        </w:rPr>
-                        <w:t>Elect</w:t>
-                      </w:r>
-                      <w:proofErr w:type="spellEnd"/>
-                    </w:p>
-                    <w:p>
-                      <w:pPr>
-                        <w:spacing w:line="240" w:lineRule="auto"/>
-                        <w:rPr>
-                          <w:sz w:val="18"/>
-                          <w:szCs w:val="18"/>
-                        </w:rPr>
-                      </w:pPr>
-                      <w:proofErr w:type="spellStart"/>
-                      <w:r>
-                        <w:rPr>
-                          <w:sz w:val="18"/>
-                          <w:szCs w:val="18"/>
-                        </w:rPr>
-                        <w:t>ELogin</w:t>
-                      </w:r>
-                      <w:proofErr w:type="spellEnd"/>
-                    </w:p>
-                    <w:p>
-                      <w:pPr>
-                        <w:spacing w:line="240" w:lineRule="auto"/>
-                        <w:rPr>
-                          <w:sz w:val="18"/>
-                          <w:szCs w:val="18"/>
-                        </w:rPr>
-                      </w:pPr>
-                      <w:proofErr w:type="spellStart"/>
-                      <w:r>
-                        <w:rPr>
-                          <w:sz w:val="18"/>
-                          <w:szCs w:val="18"/>
-                        </w:rPr>
-                        <w:t>EIdDivis</w:t>
-                      </w:r>
-                      <w:proofErr w:type="spellEnd"/>
-                    </w:p>
-                    <w:p>
-                      <w:pPr>
-                        <w:spacing w:line="240" w:lineRule="auto"/>
-                        <w:rPr>
-                          <w:sz w:val="32"/>
-                          <w:szCs w:val="32"/>
-                        </w:rPr>
-                      </w:pPr>
-                      <w:r>
-                        <w:rPr>
-                          <w:sz w:val="32"/>
-                          <w:szCs w:val="32"/>
-                        </w:rPr>
-                        <w:t>_____</w:t>
-                      </w:r>
-                    </w:p>
-                  </w:txbxContent>
-                </v:textbox>
-              </v:shape>
-            </w:pict>
-          </mc:Fallback>
-        </mc:AlternateContent>
-      </w:r>
-      <w:r>
-        <w:rPr>
-          <w:noProof/>
-          <w:lang w:eastAsia="fr-FR"/>
-        </w:rPr>
-        <mc:AlternateContent>
-          <mc:Choice Requires="wps">
-            <w:drawing>
-              <wp:anchor distT="0" distB="0" distL="114300" distR="114300" simplePos="0" relativeHeight="251670528" behindDoc="0" locked="0" layoutInCell="1" allowOverlap="1" wp14:anchorId="098956D7" wp14:editId="74D531F8">
-                <wp:simplePos x="0" y="0"/>
-                <wp:positionH relativeFrom="column">
-                  <wp:posOffset>1929130</wp:posOffset>
-                </wp:positionH>
-                <wp:positionV relativeFrom="paragraph">
-                  <wp:posOffset>633730</wp:posOffset>
-                </wp:positionV>
-                <wp:extent cx="1219200" cy="45085"/>
-                <wp:effectExtent l="0" t="38100" r="38100" b="88265"/>
-                <wp:wrapNone/>
-                <wp:docPr id="11" name="Connecteur droit avec flèche 11"/>
-                <wp:cNvGraphicFramePr/>
-                <a:graphic xmlns:a="http://schemas.openxmlformats.org/drawingml/2006/main">
-                  <a:graphicData uri="http://schemas.microsoft.com/office/word/2010/wordprocessingShape">
-                    <wps:wsp>
-                      <wps:cNvCnPr/>
-                      <wps:spPr>
-                        <a:xfrm>
-                          <a:off x="0" y="0"/>
-                          <a:ext cx="1219200" cy="45085"/>
-                        </a:xfrm>
-                        <a:prstGeom prst="straightConnector1">
-                          <a:avLst/>
-                        </a:prstGeom>
-                        <a:ln>
-                          <a:tailEnd type="triangle"/>
-                        </a:ln>
-                      </wps:spPr>
-                      <wps:style>
-                        <a:lnRef idx="1">
-                          <a:schemeClr val="accent1"/>
-                        </a:lnRef>
-                        <a:fillRef idx="0">
-                          <a:schemeClr val="accent1"/>
-                        </a:fillRef>
-                        <a:effectRef idx="0">
-                          <a:schemeClr val="accent1"/>
-                        </a:effectRef>
-                        <a:fontRef idx="minor">
-                          <a:schemeClr val="tx1"/>
-                        </a:fontRef>
-                      </wps:style>
-                      <wps:bodyPr/>
-                    </wps:wsp>
-                  </a:graphicData>
-                </a:graphic>
-                <wp14:sizeRelH relativeFrom="margin">
-                  <wp14:pctWidth>0</wp14:pctWidth>
-                </wp14:sizeRelH>
-                <wp14:sizeRelV relativeFrom="margin">
-                  <wp14:pctHeight>0</wp14:pctHeight>
-                </wp14:sizeRelV>
-              </wp:anchor>
-            </w:drawing>
-          </mc:Choice>
-          <mc:Fallback>
-            <w:pict>
-              <v:shape w14:anchorId="1E9D8703" id="Connecteur droit avec flèche 11" o:spid="_x0000_s1026" type="#_x0000_t32" style="position:absolute;margin-left:151.9pt;margin-top:49.9pt;width:96pt;height:3.55pt;z-index:251670528;visibility:visible;mso-wrap-style:square;mso-width-percent:0;mso-height-percent:0;mso-wrap-distance-left:9pt;mso-wrap-distance-top:0;mso-wrap-distance-right:9pt;mso-wrap-distance-bottom:0;mso-position-horizontal:absolute;mso-position-horizontal-relative:text;mso-position-vertical:absolute;mso-position-vertical-relative:text;mso-width-percent:0;mso-height-percent:0;mso-width-relative:margin;mso-height-relative:margin" o:gfxdata="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" strokecolor="#5b9bd5 [3204]" strokeweight=".5pt">
-                <v:stroke endarrow="block" joinstyle="miter"/>
-              </v:shape>
-            </w:pict>
-          </mc:Fallback>
-        </mc:AlternateContent>
-      </w:r>
-      <w:r>
-        <w:rPr>
-          <w:noProof/>
-          <w:lang w:eastAsia="fr-FR"/>
-        </w:rPr>
-        <mc:AlternateContent>
-          <mc:Choice Requires="wps">
-            <w:drawing>
-              <wp:anchor distT="0" distB="0" distL="114300" distR="114300" simplePos="0" relativeHeight="251667456" behindDoc="0" locked="0" layoutInCell="1" allowOverlap="1" wp14:anchorId="31EAFC51" wp14:editId="1EDE87C5">
-                <wp:simplePos x="0" y="0"/>
-                <wp:positionH relativeFrom="column">
-                  <wp:posOffset>3376930</wp:posOffset>
-                </wp:positionH>
-                <wp:positionV relativeFrom="paragraph">
-                  <wp:posOffset>2672080</wp:posOffset>
-                </wp:positionV>
-                <wp:extent cx="790575" cy="1752600"/>
-                <wp:effectExtent l="0" t="0" r="28575" b="19050"/>
-                <wp:wrapNone/>
-                <wp:docPr id="6" name="Zone de texte 6"/>
-                <wp:cNvGraphicFramePr/>
-                <a:graphic xmlns:a="http://schemas.openxmlformats.org/drawingml/2006/main">
-                  <a:graphicData uri="http://schemas.microsoft.com/office/word/2010/wordprocessingShape">
-                    <wps:wsp>
-                      <wps:cNvSpPr txBox="1"/>
-                      <wps:spPr>
-                        <a:xfrm>
-                          <a:off x="0" y="0"/>
-                          <a:ext cx="790575" cy="1752600"/>
-                        </a:xfrm>
-                        <a:prstGeom prst="rect">
-                          <a:avLst/>
-                        </a:prstGeom>
-                        <a:solidFill>
-                          <a:schemeClr val="lt1"/>
-                        </a:solidFill>
-                        <a:ln w="6350">
-                          <a:solidFill>
-                            <a:prstClr val="black"/>
-                          </a:solidFill>
-                        </a:ln>
-                        <a:effectLst/>
-                      </wps:spPr>
-                      <wps:style>
-                        <a:lnRef idx="0">
-                          <a:schemeClr val="accent1"/>
-                        </a:lnRef>
-                        <a:fillRef idx="0">
-                          <a:schemeClr val="accent1"/>
-                        </a:fillRef>
-                        <a:effectRef idx="0">
-                          <a:schemeClr val="accent1"/>
-                        </a:effectRef>
-                        <a:fontRef idx="minor">
-                          <a:schemeClr val="dk1"/>
-                        </a:fontRef>
-                      </wps:style>
-                      <wps:txbx>
-                        <w:txbxContent>
-                          <w:p>
-                            <w:pPr>
-                              <w:pBdr>
-                                <w:bottom w:val="single" w:sz="6" w:space="1" w:color="auto"/>
-                              </w:pBdr>
-                              <w:spacing w:line="240" w:lineRule="auto"/>
-                              <w:rPr>
-                                <w:sz w:val="32"/>
-                                <w:szCs w:val="32"/>
-                              </w:rPr>
-                            </w:pPr>
-                            <w:proofErr w:type="spellStart"/>
-                            <w:r>
-                              <w:rPr>
-                                <w:sz w:val="32"/>
-                                <w:szCs w:val="32"/>
-                              </w:rPr>
-                              <w:t>Admin</w:t>
-                            </w:r>
-                            <w:proofErr w:type="spellEnd"/>
-                          </w:p>
-                          <w:p>
-                            <w:pPr>
-                              <w:spacing w:line="240" w:lineRule="auto"/>
-                              <w:rPr>
-                                <w:sz w:val="20"/>
-                                <w:szCs w:val="20"/>
-                              </w:rPr>
-                            </w:pPr>
-                            <w:proofErr w:type="spellStart"/>
-                            <w:r>
-                              <w:rPr>
-                                <w:sz w:val="20"/>
-                                <w:szCs w:val="20"/>
-                              </w:rPr>
-                              <w:t>ALogin</w:t>
-                            </w:r>
-                            <w:proofErr w:type="spellEnd"/>
-                          </w:p>
-                          <w:p>
-                            <w:pPr>
-                              <w:spacing w:line="240" w:lineRule="auto"/>
-                              <w:rPr>
-                                <w:sz w:val="18"/>
-                                <w:szCs w:val="18"/>
-                              </w:rPr>
-                            </w:pPr>
-                            <w:proofErr w:type="spellStart"/>
-                            <w:r>
-                              <w:rPr>
-                                <w:sz w:val="20"/>
-                                <w:szCs w:val="20"/>
-                              </w:rPr>
-                              <w:t>APwd</w:t>
-                            </w:r>
-                            <w:proofErr w:type="spellEnd"/>
-                          </w:p>
-                          <w:p>
-                            <w:pPr>
-                              <w:spacing w:line="240" w:lineRule="auto"/>
-                              <w:rPr>
-                                <w:sz w:val="18"/>
-                                <w:szCs w:val="18"/>
-                              </w:rPr>
-                            </w:pPr>
-                            <w:proofErr w:type="spellStart"/>
-                            <w:r>
-                              <w:rPr>
-                                <w:sz w:val="18"/>
-                                <w:szCs w:val="18"/>
-                              </w:rPr>
-                              <w:t>ADroit</w:t>
-                            </w:r>
-                            <w:proofErr w:type="spellEnd"/>
-                          </w:p>
-                          <w:p>
-                            <w:pPr>
-                              <w:spacing w:line="240" w:lineRule="auto"/>
-                              <w:rPr>
-                                <w:sz w:val="18"/>
-                                <w:szCs w:val="18"/>
-                              </w:rPr>
-                            </w:pPr>
-                            <w:r>
-                              <w:rPr>
-                                <w:sz w:val="18"/>
-                                <w:szCs w:val="18"/>
-                              </w:rPr>
-                              <w:t>______</w:t>
-                            </w:r>
-                            <w:r>
-                              <w:rPr>
-                                <w:sz w:val="18"/>
-                                <w:szCs w:val="18"/>
-                              </w:rPr>
-                              <w:t>___</w:t>
-                            </w:r>
-                          </w:p>
-                        </w:txbxContent>
-                      </wps:txbx>
-                      <wps:bodyPr rot="0" spcFirstLastPara="0" vertOverflow="overflow" horzOverflow="overflow" vert="horz" wrap="square" lIns="91440" tIns="45720" rIns="91440" bIns="45720" numCol="1" spcCol="0" rtlCol="0" fromWordArt="0" anchor="t" anchorCtr="0" forceAA="0" compatLnSpc="1">
-                        <a:prstTxWarp prst="textNoShape">
-                          <a:avLst/>
-                        </a:prstTxWarp>
-                        <a:noAutofit/>
-                      </wps:bodyPr>
-                    </wps:wsp>
-                  </a:graphicData>
-                </a:graphic>
-                <wp14:sizeRelH relativeFrom="margin">
-                  <wp14:pctWidth>0</wp14:pctWidth>
-                </wp14:sizeRelH>
-                <wp14:sizeRelV relativeFrom="margin">
-                  <wp14:pctHeight>0</wp14:pctHeight>
-                </wp14:sizeRelV>
-              </wp:anchor>
-            </w:drawing>
-          </mc:Choice>
-          <mc:Fallback>
-            <w:pict>
-              <v:shape w14:anchorId="31EAFC51" id="Zone de texte 6" o:spid="_x0000_s1031" type="#_x0000_t202" style="position:absolute;margin-left:265.9pt;margin-top:210.4pt;width:62.25pt;height:138pt;z-index:251667456;visibility:visible;mso-wrap-style:square;mso-width-percent:0;mso-height-percent:0;mso-wrap-distance-left:9pt;mso-wrap-distance-top:0;mso-wrap-distance-right:9pt;mso-wrap-distance-bottom:0;mso-position-horizontal:absolute;mso-position-horizontal-relative:text;mso-position-vertical:absolute;mso-position-vertical-relative:text;mso-width-percent:0;mso-height-percent:0;mso-width-relative:margin;mso-height-relative:margin;v-text-anchor:top" o:gfxdata="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" fillcolor="white [3201]" strokeweight=".5pt">
-                <v:textbox>
-                  <w:txbxContent>
-                    <w:p>
-                      <w:pPr>
-                        <w:pBdr>
-                          <w:bottom w:val="single" w:sz="6" w:space="1" w:color="auto"/>
-                        </w:pBdr>
-                        <w:spacing w:line="240" w:lineRule="auto"/>
-                        <w:rPr>
-                          <w:sz w:val="32"/>
-                          <w:szCs w:val="32"/>
-                        </w:rPr>
-                      </w:pPr>
-                      <w:proofErr w:type="spellStart"/>
-                      <w:r>
-                        <w:rPr>
-                          <w:sz w:val="32"/>
-                          <w:szCs w:val="32"/>
-                        </w:rPr>
-                        <w:t>Admin</w:t>
-                      </w:r>
-                      <w:proofErr w:type="spellEnd"/>
-                    </w:p>
-                    <w:p>
-                      <w:pPr>
-                        <w:spacing w:line="240" w:lineRule="auto"/>
-                        <w:rPr>
-                          <w:sz w:val="20"/>
-                          <w:szCs w:val="20"/>
-                        </w:rPr>
-                      </w:pPr>
-                      <w:proofErr w:type="spellStart"/>
-                      <w:r>
-                        <w:rPr>
-                          <w:sz w:val="20"/>
-                          <w:szCs w:val="20"/>
-                        </w:rPr>
-                        <w:t>ALogin</w:t>
-                      </w:r>
-                      <w:proofErr w:type="spellEnd"/>
-                    </w:p>
-                    <w:p>
-                      <w:pPr>
-                        <w:spacing w:line="240" w:lineRule="auto"/>
-                        <w:rPr>
-                          <w:sz w:val="18"/>
-                          <w:szCs w:val="18"/>
-                        </w:rPr>
-                      </w:pPr>
-                      <w:proofErr w:type="spellStart"/>
-                      <w:r>
-                        <w:rPr>
-                          <w:sz w:val="20"/>
-                          <w:szCs w:val="20"/>
-                        </w:rPr>
-                        <w:t>APwd</w:t>
-                      </w:r>
-                      <w:proofErr w:type="spellEnd"/>
-                    </w:p>
-                    <w:p>
-                      <w:pPr>
-                        <w:spacing w:line="240" w:lineRule="auto"/>
-                        <w:rPr>
-                          <w:sz w:val="18"/>
-                          <w:szCs w:val="18"/>
-                        </w:rPr>
-                      </w:pPr>
-                      <w:proofErr w:type="spellStart"/>
-                      <w:r>
-                        <w:rPr>
-                          <w:sz w:val="18"/>
-                          <w:szCs w:val="18"/>
-                        </w:rPr>
-                        <w:t>ADroit</w:t>
-                      </w:r>
-                      <w:proofErr w:type="spellEnd"/>
-                    </w:p>
-                    <w:p>
-                      <w:pPr>
-                        <w:spacing w:line="240" w:lineRule="auto"/>
-                        <w:rPr>
-                          <w:sz w:val="18"/>
-                          <w:szCs w:val="18"/>
-                        </w:rPr>
-                      </w:pPr>
-                      <w:r>
-                        <w:rPr>
-                          <w:sz w:val="18"/>
-                          <w:szCs w:val="18"/>
-                        </w:rPr>
-                        <w:t>______</w:t>
-                      </w:r>
-                      <w:r>
-                        <w:rPr>
-                          <w:sz w:val="18"/>
-                          <w:szCs w:val="18"/>
-                        </w:rPr>
-                        <w:t>___</w:t>
-                      </w:r>
-                    </w:p>
-                  </w:txbxContent>
-                </v:textbox>
-              </v:shape>
-            </w:pict>
-          </mc:Fallback>
-        </mc:AlternateContent>
-      </w:r>
-      <w:r>
-        <w:rPr>
-          <w:noProof/>
-          <w:lang w:eastAsia="fr-FR"/>
-        </w:rPr>
-        <mc:AlternateContent>
-          <mc:Choice Requires="wps">
-            <w:drawing>
-              <wp:anchor distT="0" distB="0" distL="114300" distR="114300" simplePos="0" relativeHeight="251679744" behindDoc="0" locked="0" layoutInCell="1" allowOverlap="1" wp14:anchorId="5A0B49F6" wp14:editId="7E214173">
-                <wp:simplePos x="0" y="0"/>
-                <wp:positionH relativeFrom="column">
-                  <wp:posOffset>2176145</wp:posOffset>
-                </wp:positionH>
-                <wp:positionV relativeFrom="paragraph">
-                  <wp:posOffset>3148330</wp:posOffset>
-                </wp:positionV>
-                <wp:extent cx="1190625" cy="9525"/>
-                <wp:effectExtent l="0" t="0" r="28575" b="28575"/>
-                <wp:wrapNone/>
-                <wp:docPr id="21" name="Connecteur droit 21"/>
-                <wp:cNvGraphicFramePr/>
-                <a:graphic xmlns:a="http://schemas.openxmlformats.org/drawingml/2006/main">
-                  <a:graphicData uri="http://schemas.microsoft.com/office/word/2010/wordprocessingShape">
-                    <wps:wsp>
-                      <wps:cNvCnPr/>
-                      <wps:spPr>
-                        <a:xfrm flipV="1">
-                          <a:off x="0" y="0"/>
-                          <a:ext cx="1190625" cy="9525"/>
-                        </a:xfrm>
-                        <a:prstGeom prst="line">
-                          <a:avLst/>
-                        </a:prstGeom>
-                      </wps:spPr>
-                      <wps:style>
-                        <a:lnRef idx="1">
-                          <a:schemeClr val="accent1"/>
-                        </a:lnRef>
-                        <a:fillRef idx="0">
-                          <a:schemeClr val="accent1"/>
-                        </a:fillRef>
-                        <a:effectRef idx="0">
-                          <a:schemeClr val="accent1"/>
-                        </a:effectRef>
-                        <a:fontRef idx="minor">
-                          <a:schemeClr val="tx1"/>
-                        </a:fontRef>
-                      </wps:style>
-                      <wps:bodyPr/>
-                    </wps:wsp>
-                  </a:graphicData>
-                </a:graphic>
-              </wp:anchor>
-            </w:drawing>
-          </mc:Choice>
-          <mc:Fallback>
-            <w:pict>
-              <v:line w14:anchorId="1062770C" id="Connecteur droit 21" o:spid="_x0000_s1026" style="position:absolute;flip:y;z-index:251679744;visibility:visible;mso-wrap-style:square;mso-wrap-distance-left:9pt;mso-wrap-distance-top:0;mso-wrap-distance-right:9pt;mso-wrap-distance-bottom:0;mso-position-horizontal:absolute;mso-position-horizontal-relative:text;mso-position-vertical:absolute;mso-position-vertical-relative:text" from="171.35pt,247.9pt" to="265.1pt,248.65pt" o:gfxdata="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" strokecolor="#5b9bd5 [3204]" strokeweight=".5pt">
-                <v:stroke joinstyle="miter"/>
-              </v:line>
-            </w:pict>
-          </mc:Fallback>
-        </mc:AlternateContent>
-      </w:r>
-    </w:p>
-    <w:p>
-      <w:pPr>
-        <w:rPr>
-          <w:lang w:val="en-US"/>
-        </w:rPr>
-      </w:pPr>
-    </w:p>
-    <w:p>
-      <w:pPr>
-        <w:rPr>
-          <w:lang w:val="en-US"/>
-        </w:rPr>
-      </w:pPr>
-      <w:r>
-        <w:rPr>
-          <w:noProof/>
-          <w:lang w:eastAsia="fr-FR"/>
-        </w:rPr>
-        <mc:AlternateContent>
-          <mc:Choice Requires="wps">
-            <w:drawing>
-              <wp:anchor distT="0" distB="0" distL="114300" distR="114300" simplePos="0" relativeHeight="251681792" behindDoc="0" locked="0" layoutInCell="1" allowOverlap="1" wp14:anchorId="0F2B629D" wp14:editId="0E72E1C7">
-                <wp:simplePos x="0" y="0"/>
-                <wp:positionH relativeFrom="column">
-                  <wp:posOffset>1967230</wp:posOffset>
-                </wp:positionH>
-                <wp:positionV relativeFrom="paragraph">
-                  <wp:posOffset>107315</wp:posOffset>
-                </wp:positionV>
-                <wp:extent cx="1409700" cy="2012315"/>
-                <wp:effectExtent l="0" t="0" r="19050" b="26035"/>
-                <wp:wrapNone/>
-                <wp:docPr id="22" name="Connecteur droit 22"/>
-                <wp:cNvGraphicFramePr/>
-                <a:graphic xmlns:a="http://schemas.openxmlformats.org/drawingml/2006/main">
-                  <a:graphicData uri="http://schemas.microsoft.com/office/word/2010/wordprocessingShape">
-                    <wps:wsp>
-                      <wps:cNvCnPr/>
-                      <wps:spPr>
-                        <a:xfrm>
-                          <a:off x="0" y="0"/>
-                          <a:ext cx="1409700" cy="2012315"/>
-                        </a:xfrm>
-                        <a:prstGeom prst="line">
-                          <a:avLst/>
-                        </a:prstGeom>
-                      </wps:spPr>
-                      <wps:style>
-                        <a:lnRef idx="1">
-                          <a:schemeClr val="accent1"/>
-                        </a:lnRef>
-                        <a:fillRef idx="0">
-                          <a:schemeClr val="accent1"/>
-                        </a:fillRef>
-                        <a:effectRef idx="0">
-                          <a:schemeClr val="accent1"/>
-                        </a:effectRef>
-                        <a:fontRef idx="minor">
-                          <a:schemeClr val="tx1"/>
-                        </a:fontRef>
-                      </wps:style>
-                      <wps:bodyPr/>
-                    </wps:wsp>
-                  </a:graphicData>
-                </a:graphic>
-                <wp14:sizeRelH relativeFrom="margin">
-                  <wp14:pctWidth>0</wp14:pctWidth>
-                </wp14:sizeRelH>
-                <wp14:sizeRelV relativeFrom="margin">
-                  <wp14:pctHeight>0</wp14:pctHeight>
-                </wp14:sizeRelV>
-              </wp:anchor>
-            </w:drawing>
-          </mc:Choice>
-          <mc:Fallback>
-            <w:pict>
-              <v:line w14:anchorId="37A59CAF" id="Connecteur droit 22" o:spid="_x0000_s1026" style="position:absolute;z-index:251681792;visibility:visible;mso-wrap-style:square;mso-width-percent:0;mso-height-percent:0;mso-wrap-distance-left:9pt;mso-wrap-distance-top:0;mso-wrap-distance-right:9pt;mso-wrap-distance-bottom:0;mso-position-horizontal:absolute;mso-position-horizontal-relative:text;mso-position-vertical:absolute;mso-position-vertical-relative:text;mso-width-percent:0;mso-height-percent:0;mso-width-relative:margin;mso-height-relative:margin" from="154.9pt,8.45pt" to="265.9pt,166.9pt" o:gfxdata="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" strokecolor="#5b9bd5 [3204]" strokeweight=".5pt">
-                <v:stroke joinstyle="miter"/>
-              </v:line>
-            </w:pict>
-          </mc:Fallback>
-        </mc:AlternateContent>
-      </w:r>
-      <w:r>
-        <w:rPr>
-          <w:noProof/>
-          <w:lang w:eastAsia="fr-FR"/>
-        </w:rPr>
-        <mc:AlternateContent>
-          <mc:Choice Requires="wps">
-            <w:drawing>
-              <wp:anchor distT="0" distB="0" distL="114300" distR="114300" simplePos="0" relativeHeight="251675648" behindDoc="0" locked="0" layoutInCell="1" allowOverlap="1" wp14:anchorId="518FDE48" wp14:editId="174F51A4">
-                <wp:simplePos x="0" y="0"/>
-                <wp:positionH relativeFrom="margin">
-                  <wp:posOffset>605155</wp:posOffset>
-                </wp:positionH>
-                <wp:positionV relativeFrom="paragraph">
-                  <wp:posOffset>5080</wp:posOffset>
-                </wp:positionV>
-                <wp:extent cx="542925" cy="45719"/>
-                <wp:effectExtent l="0" t="38100" r="47625" b="88265"/>
-                <wp:wrapNone/>
-                <wp:docPr id="17" name="Connecteur droit avec flèche 17"/>
-                <wp:cNvGraphicFramePr/>
-                <a:graphic xmlns:a="http://schemas.openxmlformats.org/drawingml/2006/main">
-                  <a:graphicData uri="http://schemas.microsoft.com/office/word/2010/wordprocessingShape">
-                    <wps:wsp>
-                      <wps:cNvCnPr/>
-                      <wps:spPr>
-                        <a:xfrm>
-                          <a:off x="0" y="0"/>
-                          <a:ext cx="542925" cy="45719"/>
-                        </a:xfrm>
-                        <a:prstGeom prst="straightConnector1">
-                          <a:avLst/>
-                        </a:prstGeom>
-                        <a:ln>
-                          <a:tailEnd type="triangle"/>
-                        </a:ln>
-                      </wps:spPr>
-                      <wps:style>
-                        <a:lnRef idx="1">
-                          <a:schemeClr val="accent1"/>
-                        </a:lnRef>
-                        <a:fillRef idx="0">
-                          <a:schemeClr val="accent1"/>
-                        </a:fillRef>
-                        <a:effectRef idx="0">
-                          <a:schemeClr val="accent1"/>
-                        </a:effectRef>
-                        <a:fontRef idx="minor">
-                          <a:schemeClr val="tx1"/>
-                        </a:fontRef>
-                      </wps:style>
-                      <wps:bodyPr/>
-                    </wps:wsp>
-                  </a:graphicData>
-                </a:graphic>
-                <wp14:sizeRelH relativeFrom="margin">
-                  <wp14:pctWidth>0</wp14:pctWidth>
-                </wp14:sizeRelH>
-                <wp14:sizeRelV relativeFrom="margin">
-                  <wp14:pctHeight>0</wp14:pctHeight>
-                </wp14:sizeRelV>
-              </wp:anchor>
-            </w:drawing>
-          </mc:Choice>
-          <mc:Fallback>
-            <w:pict>
-              <v:shape w14:anchorId="2FD8F34C" id="Connecteur droit avec flèche 17" o:spid="_x0000_s1026" type="#_x0000_t32" style="position:absolute;margin-left:47.65pt;margin-top:.4pt;width:42.75pt;height:3.6pt;z-index:251675648;visibility:visible;mso-wrap-style:square;mso-width-percent:0;mso-height-percent:0;mso-wrap-distance-left:9pt;mso-wrap-distance-top:0;mso-wrap-distance-right:9pt;mso-wrap-distance-bottom:0;mso-position-horizontal:absolute;mso-position-horizontal-relative:margin;mso-position-vertical:absolute;mso-position-vertical-relative:text;mso-width-percent:0;mso-height-percent:0;mso-width-relative:margin;mso-height-relative:margin" o:gfxdata="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" strokecolor="#5b9bd5 [3204]" strokeweight=".5pt">
-                <v:stroke endarrow="block" joinstyle="miter"/>
-                <w10:wrap anchorx="margin"/>
-              </v:shape>
-            </w:pict>
-          </mc:Fallback>
-        </mc:AlternateContent>
-      </w:r>
-    </w:p>
-    <w:p>
-      <w:pPr>
-        <w:rPr>
-          <w:lang w:val="en-US"/>
-        </w:rPr>
-      </w:pPr>
-    </w:p>
-    <w:p>
-      <w:pPr>
-        <w:rPr>
-          <w:lang w:val="en-US"/>
-        </w:rPr>
-      </w:pPr>
-    </w:p>
-    <w:p>
-      <w:pPr>
-        <w:rPr>
-          <w:lang w:val="en-US"/>
-        </w:rPr>
-      </w:pPr>
-    </w:p>
-    <w:p>
-      <w:pPr>
-        <w:rPr>
-          <w:lang w:val="en-US"/>
-        </w:rPr>
-      </w:pPr>
-    </w:p>
-    <w:p>
-      <w:pPr>
-        <w:rPr>
-          <w:lang w:val="en-US"/>
-        </w:rPr>
-      </w:pPr>
-    </w:p>
-    <w:p>
-      <w:pPr>
-        <w:rPr>
-          <w:lang w:val="en-US"/>
-        </w:rPr>
-      </w:pPr>
-    </w:p>
-    <w:p>
-      <w:pPr>
-        <w:rPr>
-          <w:lang w:val="en-US"/>
-        </w:rPr>
-      </w:pPr>
-      <w:r>
-        <w:rPr>
-          <w:noProof/>
-          <w:lang w:eastAsia="fr-FR"/>
-        </w:rPr>
-        <mc:AlternateContent>
-          <mc:Choice Requires="wps">
-            <w:drawing>
-              <wp:anchor distT="0" distB="0" distL="114300" distR="114300" simplePos="0" relativeHeight="251669504" behindDoc="0" locked="0" layoutInCell="1" allowOverlap="1" wp14:anchorId="289E1E3C" wp14:editId="54FAB9BD">
-                <wp:simplePos x="0" y="0"/>
-                <wp:positionH relativeFrom="margin">
-                  <wp:posOffset>1171575</wp:posOffset>
-                </wp:positionH>
-                <wp:positionV relativeFrom="paragraph">
-                  <wp:posOffset>148590</wp:posOffset>
-                </wp:positionV>
-                <wp:extent cx="990600" cy="1733550"/>
-                <wp:effectExtent l="0" t="0" r="19050" b="19050"/>
-                <wp:wrapNone/>
-                <wp:docPr id="7" name="Zone de texte 7"/>
-                <wp:cNvGraphicFramePr/>
-                <a:graphic xmlns:a="http://schemas.openxmlformats.org/drawingml/2006/main">
-                  <a:graphicData uri="http://schemas.microsoft.com/office/word/2010/wordprocessingShape">
-                    <wps:wsp>
-                      <wps:cNvSpPr txBox="1"/>
-                      <wps:spPr>
-                        <a:xfrm>
-                          <a:off x="0" y="0"/>
-                          <a:ext cx="990600" cy="1733550"/>
-                        </a:xfrm>
-                        <a:prstGeom prst="rect">
-                          <a:avLst/>
-                        </a:prstGeom>
-                        <a:solidFill>
-                          <a:schemeClr val="lt1"/>
-                        </a:solidFill>
-                        <a:ln w="6350">
-                          <a:solidFill>
-                            <a:prstClr val="black"/>
-                          </a:solidFill>
-                        </a:ln>
-                        <a:effectLst/>
-                      </wps:spPr>
-                      <wps:style>
-                        <a:lnRef idx="0">
-                          <a:schemeClr val="accent1"/>
-                        </a:lnRef>
-                        <a:fillRef idx="0">
-                          <a:schemeClr val="accent1"/>
-                        </a:fillRef>
-                        <a:effectRef idx="0">
-                          <a:schemeClr val="accent1"/>
-                        </a:effectRef>
-                        <a:fontRef idx="minor">
-                          <a:schemeClr val="dk1"/>
-                        </a:fontRef>
-                      </wps:style>
-                      <wps:txbx>
-                        <w:txbxContent>
-                          <w:p>
-                            <w:pPr>
-                              <w:pBdr>
-                                <w:bottom w:val="single" w:sz="6" w:space="1" w:color="auto"/>
-                              </w:pBdr>
-                              <w:spacing w:line="240" w:lineRule="auto"/>
-                              <w:rPr>
-                                <w:sz w:val="32"/>
-                                <w:szCs w:val="32"/>
-                              </w:rPr>
-                            </w:pPr>
-                            <w:r>
-                              <w:rPr>
-                                <w:sz w:val="32"/>
-                                <w:szCs w:val="32"/>
-                              </w:rPr>
-                              <w:t>Suffrage</w:t>
-                            </w:r>
-                          </w:p>
-                          <w:p>
-                            <w:pPr>
-                              <w:spacing w:line="240" w:lineRule="auto"/>
-                              <w:rPr>
-                                <w:sz w:val="18"/>
-                                <w:szCs w:val="18"/>
-                              </w:rPr>
-                            </w:pPr>
-                          </w:p>
-                          <w:p>
-                            <w:pPr>
-                              <w:spacing w:line="240" w:lineRule="auto"/>
-                              <w:rPr>
-                                <w:sz w:val="18"/>
-                                <w:szCs w:val="18"/>
-                              </w:rPr>
-                            </w:pPr>
-                            <w:r>
-                              <w:rPr>
-                                <w:sz w:val="18"/>
-                                <w:szCs w:val="18"/>
-                              </w:rPr>
-                              <w:t>______</w:t>
-                            </w:r>
-                            <w:r>
-                              <w:rPr>
-                                <w:sz w:val="18"/>
-                                <w:szCs w:val="18"/>
-                              </w:rPr>
-                              <w:t>_______</w:t>
-                            </w:r>
-                            <w:r>
-                              <w:rPr>
-                                <w:sz w:val="18"/>
-                                <w:szCs w:val="18"/>
-                              </w:rPr>
-                              <w:t>_</w:t>
-                            </w:r>
-                          </w:p>
-                        </w:txbxContent>
-                      </wps:txbx>
-                      <wps:bodyPr rot="0" spcFirstLastPara="0" vertOverflow="overflow" horzOverflow="overflow" vert="horz" wrap="square" lIns="91440" tIns="45720" rIns="91440" bIns="45720" numCol="1" spcCol="0" rtlCol="0" fromWordArt="0" anchor="t" anchorCtr="0" forceAA="0" compatLnSpc="1">
-                        <a:prstTxWarp prst="textNoShape">
-                          <a:avLst/>
-                        </a:prstTxWarp>
-                        <a:noAutofit/>
-                      </wps:bodyPr>
-                    </wps:wsp>
-                  </a:graphicData>
-                </a:graphic>
-                <wp14:sizeRelH relativeFrom="margin">
-                  <wp14:pctWidth>0</wp14:pctWidth>
-                </wp14:sizeRelH>
-                <wp14:sizeRelV relativeFrom="margin">
-                  <wp14:pctHeight>0</wp14:pctHeight>
-                </wp14:sizeRelV>
-              </wp:anchor>
-            </w:drawing>
-          </mc:Choice>
-          <mc:Fallback>
-            <w:pict>
-              <v:shape w14:anchorId="289E1E3C" id="Zone de texte 7" o:spid="_x0000_s1032" type="#_x0000_t202" style="position:absolute;margin-left:92.25pt;margin-top:11.7pt;width:78pt;height:136.5pt;z-index:251669504;visibility:visible;mso-wrap-style:square;mso-width-percent:0;mso-height-percent:0;mso-wrap-distance-left:9pt;mso-wrap-distance-top:0;mso-wrap-distance-right:9pt;mso-wrap-distance-bottom:0;mso-position-horizontal:absolute;mso-position-horizontal-relative:margin;mso-position-vertical:absolute;mso-position-vertical-relative:text;mso-width-percent:0;mso-height-percent:0;mso-width-relative:margin;mso-height-relative:margin;v-text-anchor:top" o:gfxdata="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" fillcolor="white [3201]" strokeweight=".5pt">
-                <v:textbox>
-                  <w:txbxContent>
-                    <w:p>
-                      <w:pPr>
-                        <w:pBdr>
-                          <w:bottom w:val="single" w:sz="6" w:space="1" w:color="auto"/>
-                        </w:pBdr>
-                        <w:spacing w:line="240" w:lineRule="auto"/>
-                        <w:rPr>
-                          <w:sz w:val="32"/>
-                          <w:szCs w:val="32"/>
-                        </w:rPr>
-                      </w:pPr>
-                      <w:r>
-                        <w:rPr>
-                          <w:sz w:val="32"/>
-                          <w:szCs w:val="32"/>
-                        </w:rPr>
-                        <w:t>Suffrage</w:t>
-                      </w:r>
-                    </w:p>
-                    <w:p>
-                      <w:pPr>
-                        <w:spacing w:line="240" w:lineRule="auto"/>
-                        <w:rPr>
-                          <w:sz w:val="18"/>
-                          <w:szCs w:val="18"/>
-                        </w:rPr>
-                      </w:pPr>
-                    </w:p>
-                    <w:p>
-                      <w:pPr>
-                        <w:spacing w:line="240" w:lineRule="auto"/>
-                        <w:rPr>
-                          <w:sz w:val="18"/>
-                          <w:szCs w:val="18"/>
-                        </w:rPr>
-                      </w:pPr>
-                      <w:r>
-                        <w:rPr>
-                          <w:sz w:val="18"/>
-                          <w:szCs w:val="18"/>
-                        </w:rPr>
-                        <w:t>______</w:t>
-                      </w:r>
-                      <w:r>
-                        <w:rPr>
-                          <w:sz w:val="18"/>
-                          <w:szCs w:val="18"/>
-                        </w:rPr>
-                        <w:t>_______</w:t>
-                      </w:r>
-                      <w:r>
-                        <w:rPr>
-                          <w:sz w:val="18"/>
-                          <w:szCs w:val="18"/>
-                        </w:rPr>
-                        <w:t>_</w:t>
-                      </w:r>
-                    </w:p>
-                  </w:txbxContent>
-                </v:textbox>
-                <w10:wrap anchorx="margin"/>
-              </v:shape>
-            </w:pict>
-          </mc:Fallback>
-        </mc:AlternateContent>
-      </w:r>
-    </w:p>
-    <w:p>
-      <w:pPr>
-        <w:rPr>
-          <w:lang w:val="en-US"/>
-        </w:rPr>
-      </w:pPr>
-    </w:p>
-    <w:p>
-      <w:pPr>
-        <w:rPr>
-          <w:lang w:val="en-US"/>
-        </w:rPr>
-      </w:pPr>
-    </w:p>
-    <w:p>
-      <w:pPr>
-        <w:rPr>
-          <w:lang w:val="en-US"/>
-        </w:rPr>
-      </w:pPr>
-      <w:bookmarkStart w:id="20" w:name="_GoBack"/>
       <w:bookmarkEnd w:id="20"/>
     </w:p>
     <w:p>
@@ -7582,18 +4887,18 @@
     </w:p>
     <w:p>
       <w:pPr>
-        <w:rPr>
-          <w:lang w:val="en-US"/>
-        </w:rPr>
-      </w:pPr>
-    </w:p>
-    <w:p>
-      <w:pPr>
-        <w:rPr>
-          <w:lang w:val="en-US"/>
-        </w:rPr>
-      </w:pPr>
-    </w:p>
+        <w:pStyle w:val="Titre1"/>
+        <w:numPr>
+          <w:ilvl w:val="0"/>
+          <w:numId w:val="0"/>
+        </w:numPr>
+        <w:ind w:left="720"/>
+        <w:jc w:val="left"/>
+      </w:pPr>
+      <w:bookmarkStart w:id="21" w:name="_Toc501277431"/>
+    </w:p>
+    <w:p/>
+    <w:p/>
     <w:p>
       <w:pPr>
         <w:pStyle w:val="Titre1"/>
@@ -7602,9 +4907,7 @@
           <w:numId w:val="2"/>
         </w:numPr>
       </w:pPr>
-      <w:bookmarkStart w:id="21" w:name="_Toc501277431"/>
-      <w:r>
-        <w:lastRenderedPageBreak/>
+      <w:r>
         <w:t>La gestion de la connexion</w:t>
       </w:r>
       <w:bookmarkEnd w:id="21"/>
@@ -7871,7 +5174,7 @@
                                     <w:sz w:val="16"/>
                                     <w:szCs w:val="16"/>
                                   </w:rPr>
-                                  <w:t>8</w:t>
+                                  <w:t>6</w:t>
                                 </w:r>
                                 <w:r>
                                   <w:rPr>
@@ -7902,13 +5205,13 @@
             </mc:Choice>
             <mc:Fallback>
               <w:pict>
-                <v:group id="Groupe 8" o:spid="_x0000_s1033" style="position:absolute;margin-left:0;margin-top:784.9pt;width:34.4pt;height:56.45pt;z-index:251661312;mso-position-horizontal:left;mso-position-horizontal-relative:right-margin-area;mso-position-vertical-relative:page" coordorigin="1743,14699" coordsize="688,1129" o:gfxdata="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">
+                <v:group id="Groupe 8" o:spid="_x0000_s1028" style="position:absolute;margin-left:0;margin-top:784.9pt;width:34.4pt;height:56.45pt;z-index:251661312;mso-position-horizontal:left;mso-position-horizontal-relative:right-margin-area;mso-position-vertical-relative:page" coordorigin="1743,14699" coordsize="688,1129" o:gfxdata="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">
                   <v:shapetype id="_x0000_t32" coordsize="21600,21600" o:spt="32" o:oned="t" path="m,l21600,21600e" filled="f">
                     <v:path arrowok="t" fillok="f" o:connecttype="none"/>
                     <o:lock v:ext="edit" shapetype="t"/>
                   </v:shapetype>
-                  <v:shape id="AutoShape 77" o:spid="_x0000_s1034" type="#_x0000_t32" style="position:absolute;left:2111;top:15387;width:0;height:441;flip:y;visibility:visible;mso-wrap-style:square" o:connectortype="straight" o:gfxdata="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" strokecolor="#7f7f7f"/>
-                  <v:rect id="Rectangle 78" o:spid="_x0000_s1035" style="position:absolute;left:1743;top:14699;width:688;height:688;visibility:visible;mso-wrap-style:square;v-text-anchor:middle" o:gfxdata="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" filled="f" strokecolor="#7f7f7f">
+                  <v:shape id="AutoShape 77" o:spid="_x0000_s1029" type="#_x0000_t32" style="position:absolute;left:2111;top:15387;width:0;height:441;flip:y;visibility:visible;mso-wrap-style:square" o:connectortype="straight" o:gfxdata="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" strokecolor="#7f7f7f"/>
+                  <v:rect id="Rectangle 78" o:spid="_x0000_s1030" style="position:absolute;left:1743;top:14699;width:688;height:688;visibility:visible;mso-wrap-style:square;v-text-anchor:middle" o:gfxdata="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" filled="f" strokecolor="#7f7f7f">
                     <v:textbox>
                       <w:txbxContent>
                         <w:p>
@@ -7946,7 +5249,7 @@
                               <w:sz w:val="16"/>
                               <w:szCs w:val="16"/>
                             </w:rPr>
-                            <w:t>8</w:t>
+                            <w:t>6</w:t>
                           </w:r>
                           <w:r>
                             <w:rPr>
@@ -8118,7 +5421,7 @@
 
 <file path=word/numbering.xml><?xml version="1.0" encoding="utf-8"?>
 <w:numbering xmlns:wpc="http://schemas.microsoft.com/office/word/2010/wordprocessingCanvas" xmlns:mc="http://schemas.openxmlformats.org/markup-compatibility/2006" xmlns:o="urn:schemas-microsoft-com:office:office" xmlns:r="http://schemas.openxmlformats.org/officeDocument/2006/relationships" xmlns:m="http://schemas.openxmlformats.org/officeDocument/2006/math" xmlns:v="urn:schemas-microsoft-com:vml" xmlns:wp14="http://schemas.microsoft.com/office/word/2010/wordprocessingDrawing" xmlns:wp="http://schemas.openxmlformats.org/drawingml/2006/wordprocessingDrawing" xmlns:w10="urn:schemas-microsoft-com:office:word" xmlns:w="http://schemas.openxmlformats.org/wordprocessingml/2006/main" xmlns:w14="http://schemas.microsoft.com/office/word/2010/wordml" xmlns:w15="http://schemas.microsoft.com/office/word/2012/wordml" xmlns:wpg="http://schemas.microsoft.com/office/word/2010/wordprocessingGroup" xmlns:wpi="http://schemas.microsoft.com/office/word/2010/wordprocessingInk" xmlns:wne="http://schemas.microsoft.com/office/word/2006/wordml" xmlns:wps="http://schemas.microsoft.com/office/word/2010/wordprocessingShape" mc:Ignorable="w14 w15 wp14">
-  <w:abstractNum w:abstractNumId="0">
+  <w:abstractNum w:abstractNumId="0" w15:restartNumberingAfterBreak="0">
     <w:nsid w:val="0C402F0E"/>
     <w:multiLevelType w:val="hybridMultilevel"/>
     <w:tmpl w:val="F92A8682"/>
@@ -8204,7 +5507,7 @@
       </w:pPr>
     </w:lvl>
   </w:abstractNum>
-  <w:abstractNum w:abstractNumId="1">
+  <w:abstractNum w:abstractNumId="1" w15:restartNumberingAfterBreak="0">
     <w:nsid w:val="1D725A3B"/>
     <w:multiLevelType w:val="hybridMultilevel"/>
     <w:tmpl w:val="B73870AA"/>
@@ -8290,7 +5593,7 @@
       </w:pPr>
     </w:lvl>
   </w:abstractNum>
-  <w:abstractNum w:abstractNumId="2">
+  <w:abstractNum w:abstractNumId="2" w15:restartNumberingAfterBreak="0">
     <w:nsid w:val="22E02AA3"/>
     <w:multiLevelType w:val="hybridMultilevel"/>
     <w:tmpl w:val="D094733E"/>
@@ -8376,7 +5679,7 @@
       </w:pPr>
     </w:lvl>
   </w:abstractNum>
-  <w:abstractNum w:abstractNumId="3">
+  <w:abstractNum w:abstractNumId="3" w15:restartNumberingAfterBreak="0">
     <w:nsid w:val="2C45002D"/>
     <w:multiLevelType w:val="hybridMultilevel"/>
     <w:tmpl w:val="BBCC2162"/>
@@ -8462,7 +5765,7 @@
       </w:pPr>
     </w:lvl>
   </w:abstractNum>
-  <w:abstractNum w:abstractNumId="4">
+  <w:abstractNum w:abstractNumId="4" w15:restartNumberingAfterBreak="0">
     <w:nsid w:val="2D752F2E"/>
     <w:multiLevelType w:val="hybridMultilevel"/>
     <w:tmpl w:val="73CE2502"/>
@@ -8550,7 +5853,7 @@
       </w:pPr>
     </w:lvl>
   </w:abstractNum>
-  <w:abstractNum w:abstractNumId="5">
+  <w:abstractNum w:abstractNumId="5" w15:restartNumberingAfterBreak="0">
     <w:nsid w:val="373D5623"/>
     <w:multiLevelType w:val="hybridMultilevel"/>
     <w:tmpl w:val="8BD631EC"/>
@@ -8663,7 +5966,7 @@
       </w:rPr>
     </w:lvl>
   </w:abstractNum>
-  <w:abstractNum w:abstractNumId="6">
+  <w:abstractNum w:abstractNumId="6" w15:restartNumberingAfterBreak="0">
     <w:nsid w:val="3AE2304E"/>
     <w:multiLevelType w:val="multilevel"/>
     <w:tmpl w:val="A1502082"/>
@@ -8812,7 +6115,7 @@
       </w:rPr>
     </w:lvl>
   </w:abstractNum>
-  <w:abstractNum w:abstractNumId="7">
+  <w:abstractNum w:abstractNumId="7" w15:restartNumberingAfterBreak="0">
     <w:nsid w:val="3D7D2165"/>
     <w:multiLevelType w:val="hybridMultilevel"/>
     <w:tmpl w:val="BFDC0B42"/>
@@ -8898,7 +6201,7 @@
       </w:pPr>
     </w:lvl>
   </w:abstractNum>
-  <w:abstractNum w:abstractNumId="8">
+  <w:abstractNum w:abstractNumId="8" w15:restartNumberingAfterBreak="0">
     <w:nsid w:val="402F133A"/>
     <w:multiLevelType w:val="hybridMultilevel"/>
     <w:tmpl w:val="AE9C4AD0"/>
@@ -8985,7 +6288,7 @@
       </w:pPr>
     </w:lvl>
   </w:abstractNum>
-  <w:abstractNum w:abstractNumId="9">
+  <w:abstractNum w:abstractNumId="9" w15:restartNumberingAfterBreak="0">
     <w:nsid w:val="4F6F0E11"/>
     <w:multiLevelType w:val="hybridMultilevel"/>
     <w:tmpl w:val="00D2D0F2"/>
@@ -9071,7 +6374,7 @@
       </w:pPr>
     </w:lvl>
   </w:abstractNum>
-  <w:abstractNum w:abstractNumId="10">
+  <w:abstractNum w:abstractNumId="10" w15:restartNumberingAfterBreak="0">
     <w:nsid w:val="517666D7"/>
     <w:multiLevelType w:val="hybridMultilevel"/>
     <w:tmpl w:val="266424F2"/>
@@ -9157,7 +6460,7 @@
       </w:pPr>
     </w:lvl>
   </w:abstractNum>
-  <w:abstractNum w:abstractNumId="11">
+  <w:abstractNum w:abstractNumId="11" w15:restartNumberingAfterBreak="0">
     <w:nsid w:val="59AB2D52"/>
     <w:multiLevelType w:val="hybridMultilevel"/>
     <w:tmpl w:val="797616D6"/>
@@ -9243,7 +6546,7 @@
       </w:pPr>
     </w:lvl>
   </w:abstractNum>
-  <w:abstractNum w:abstractNumId="12">
+  <w:abstractNum w:abstractNumId="12" w15:restartNumberingAfterBreak="0">
     <w:nsid w:val="5CEA574B"/>
     <w:multiLevelType w:val="hybridMultilevel"/>
     <w:tmpl w:val="542EFD96"/>
@@ -9329,7 +6632,7 @@
       </w:pPr>
     </w:lvl>
   </w:abstractNum>
-  <w:abstractNum w:abstractNumId="13">
+  <w:abstractNum w:abstractNumId="13" w15:restartNumberingAfterBreak="0">
     <w:nsid w:val="5F7B489E"/>
     <w:multiLevelType w:val="multilevel"/>
     <w:tmpl w:val="390CD3F8"/>
@@ -9442,7 +6745,7 @@
       </w:pPr>
     </w:lvl>
   </w:abstractNum>
-  <w:abstractNum w:abstractNumId="14">
+  <w:abstractNum w:abstractNumId="14" w15:restartNumberingAfterBreak="0">
     <w:nsid w:val="64347C44"/>
     <w:multiLevelType w:val="hybridMultilevel"/>
     <w:tmpl w:val="FD80A86A"/>
@@ -9528,7 +6831,7 @@
       </w:pPr>
     </w:lvl>
   </w:abstractNum>
-  <w:abstractNum w:abstractNumId="15">
+  <w:abstractNum w:abstractNumId="15" w15:restartNumberingAfterBreak="0">
     <w:nsid w:val="681E1209"/>
     <w:multiLevelType w:val="hybridMultilevel"/>
     <w:tmpl w:val="1332A32C"/>
@@ -9614,7 +6917,7 @@
       </w:pPr>
     </w:lvl>
   </w:abstractNum>
-  <w:abstractNum w:abstractNumId="16">
+  <w:abstractNum w:abstractNumId="16" w15:restartNumberingAfterBreak="0">
     <w:nsid w:val="689321E2"/>
     <w:multiLevelType w:val="hybridMultilevel"/>
     <w:tmpl w:val="175ECF2E"/>
@@ -9727,7 +7030,7 @@
       </w:rPr>
     </w:lvl>
   </w:abstractNum>
-  <w:abstractNum w:abstractNumId="17">
+  <w:abstractNum w:abstractNumId="17" w15:restartNumberingAfterBreak="0">
     <w:nsid w:val="718B2C7F"/>
     <w:multiLevelType w:val="hybridMultilevel"/>
     <w:tmpl w:val="7194BD1E"/>
@@ -9815,7 +7118,7 @@
       </w:pPr>
     </w:lvl>
   </w:abstractNum>
-  <w:abstractNum w:abstractNumId="18">
+  <w:abstractNum w:abstractNumId="18" w15:restartNumberingAfterBreak="0">
     <w:nsid w:val="75CA09FE"/>
     <w:multiLevelType w:val="hybridMultilevel"/>
     <w:tmpl w:val="0D90CA8E"/>
@@ -9901,7 +7204,7 @@
       </w:pPr>
     </w:lvl>
   </w:abstractNum>
-  <w:abstractNum w:abstractNumId="19">
+  <w:abstractNum w:abstractNumId="19" w15:restartNumberingAfterBreak="0">
     <w:nsid w:val="76A2043F"/>
     <w:multiLevelType w:val="hybridMultilevel"/>
     <w:tmpl w:val="2D243D7A"/>
@@ -10013,7 +7316,7 @@
       </w:rPr>
     </w:lvl>
   </w:abstractNum>
-  <w:abstractNum w:abstractNumId="20">
+  <w:abstractNum w:abstractNumId="20" w15:restartNumberingAfterBreak="0">
     <w:nsid w:val="7A6E1D8C"/>
     <w:multiLevelType w:val="hybridMultilevel"/>
     <w:tmpl w:val="8E3E77E0"/>
@@ -10126,7 +7429,7 @@
       </w:rPr>
     </w:lvl>
   </w:abstractNum>
-  <w:abstractNum w:abstractNumId="21">
+  <w:abstractNum w:abstractNumId="21" w15:restartNumberingAfterBreak="0">
     <w:nsid w:val="7B5547D5"/>
     <w:multiLevelType w:val="hybridMultilevel"/>
     <w:tmpl w:val="022A3FBC"/>
@@ -11322,7 +8625,7 @@
 </file>
 
 <file path=customXml/itemProps1.xml><?xml version="1.0" encoding="utf-8"?>
-<ds:datastoreItem xmlns:ds="http://schemas.openxmlformats.org/officeDocument/2006/customXml" ds:itemID="{44CA5441-AFC4-4325-B3AF-650D22A4625C}">
+<ds:datastoreItem xmlns:ds="http://schemas.openxmlformats.org/officeDocument/2006/customXml" ds:itemID="{69CF0E62-520D-4159-9179-174EA15D3336}">
   <ds:schemaRefs>
     <ds:schemaRef ds:uri="http://schemas.openxmlformats.org/officeDocument/2006/bibliography"/>
   </ds:schemaRefs>

--- a/Architecture Logicielle.docx
+++ b/Architecture Logicielle.docx
@@ -45,7 +45,7 @@
                         <a:effectLst/>
                         <a:extLst>
                           <a:ext uri="{C572A759-6A51-4108-AA02-DFA0A04FC94B}">
-                            <ma14:wrappingTextBoxFlag xmlns="" xmlns:mo="http://schemas.microsoft.com/office/mac/office/2008/main" xmlns:mv="urn:schemas-microsoft-com:mac:vml" xmlns:o="urn:schemas-microsoft-com:office:office" xmlns:v="urn:schemas-microsoft-com:vml" xmlns:w10="urn:schemas-microsoft-com:office:word" xmlns:w="http://schemas.openxmlformats.org/wordprocessingml/2006/main" xmlns:ma14="http://schemas.microsoft.com/office/mac/drawingml/2011/main"/>
+                            <ma14:wrappingTextBoxFlag xmlns:ma14="http://schemas.microsoft.com/office/mac/drawingml/2011/main" xmlns:w="http://schemas.openxmlformats.org/wordprocessingml/2006/main" xmlns:w10="urn:schemas-microsoft-com:office:word" xmlns:v="urn:schemas-microsoft-com:vml" xmlns:o="urn:schemas-microsoft-com:office:office" xmlns:mv="urn:schemas-microsoft-com:mac:vml" xmlns:mo="http://schemas.microsoft.com/office/mac/office/2008/main" xmlns=""/>
                           </a:ext>
                         </a:extLst>
                       </wps:spPr>
@@ -184,7 +184,7 @@
                         <a:effectLst/>
                         <a:extLst>
                           <a:ext uri="{C572A759-6A51-4108-AA02-DFA0A04FC94B}">
-                            <ma14:wrappingTextBoxFlag xmlns="" xmlns:mo="http://schemas.microsoft.com/office/mac/office/2008/main" xmlns:mv="urn:schemas-microsoft-com:mac:vml" xmlns:o="urn:schemas-microsoft-com:office:office" xmlns:v="urn:schemas-microsoft-com:vml" xmlns:w10="urn:schemas-microsoft-com:office:word" xmlns:w="http://schemas.openxmlformats.org/wordprocessingml/2006/main" xmlns:ma14="http://schemas.microsoft.com/office/mac/drawingml/2011/main"/>
+                            <ma14:wrappingTextBoxFlag xmlns:ma14="http://schemas.microsoft.com/office/mac/drawingml/2011/main" xmlns:w="http://schemas.openxmlformats.org/wordprocessingml/2006/main" xmlns:w10="urn:schemas-microsoft-com:office:word" xmlns:v="urn:schemas-microsoft-com:vml" xmlns:o="urn:schemas-microsoft-com:office:office" xmlns:mv="urn:schemas-microsoft-com:mac:vml" xmlns:mo="http://schemas.microsoft.com/office/mac/office/2008/main" xmlns=""/>
                           </a:ext>
                         </a:extLst>
                       </wps:spPr>
@@ -3068,7 +3068,7 @@
       </w:r>
       <w:bookmarkEnd w:id="7"/>
       <w:r>
-        <w:t xml:space="preserve"> ,,</w:t>
+        <w:t xml:space="preserve"> </w:t>
       </w:r>
     </w:p>
     <w:p/>
@@ -3104,6 +3104,84 @@
       </w:r>
       <w:bookmarkEnd w:id="9"/>
     </w:p>
+    <w:p>
+      <w:pPr>
+        <w:pStyle w:val="Paragraphedeliste"/>
+        <w:numPr>
+          <w:ilvl w:val="0"/>
+          <w:numId w:val="23"/>
+        </w:numPr>
+      </w:pPr>
+      <w:r>
+        <w:t>Importer la liste des élèves dans la base de données.</w:t>
+      </w:r>
+    </w:p>
+    <w:p>
+      <w:pPr>
+        <w:pStyle w:val="Paragraphedeliste"/>
+        <w:numPr>
+          <w:ilvl w:val="0"/>
+          <w:numId w:val="23"/>
+        </w:numPr>
+      </w:pPr>
+      <w:r>
+        <w:t>Exporter les Login des élèves classés par division.</w:t>
+      </w:r>
+    </w:p>
+    <w:p>
+      <w:pPr>
+        <w:pStyle w:val="Paragraphedeliste"/>
+        <w:numPr>
+          <w:ilvl w:val="0"/>
+          <w:numId w:val="23"/>
+        </w:numPr>
+      </w:pPr>
+      <w:r>
+        <w:t>Exporter les résultats d’un suffrage donné.</w:t>
+      </w:r>
+    </w:p>
+    <w:p>
+      <w:pPr>
+        <w:pStyle w:val="Paragraphedeliste"/>
+        <w:numPr>
+          <w:ilvl w:val="0"/>
+          <w:numId w:val="23"/>
+        </w:numPr>
+      </w:pPr>
+      <w:r>
+        <w:t>Ajouter une division.</w:t>
+      </w:r>
+    </w:p>
+    <w:p>
+      <w:pPr>
+        <w:pStyle w:val="Paragraphedeliste"/>
+        <w:numPr>
+          <w:ilvl w:val="0"/>
+          <w:numId w:val="23"/>
+        </w:numPr>
+      </w:pPr>
+      <w:r>
+        <w:t xml:space="preserve">Supprimer </w:t>
+      </w:r>
+      <w:r>
+        <w:t>d’</w:t>
+      </w:r>
+      <w:r>
+        <w:t>une division.</w:t>
+      </w:r>
+    </w:p>
+    <w:p>
+      <w:pPr>
+        <w:pStyle w:val="Paragraphedeliste"/>
+        <w:numPr>
+          <w:ilvl w:val="0"/>
+          <w:numId w:val="23"/>
+        </w:numPr>
+      </w:pPr>
+      <w:r>
+        <w:t>Ajouter un élève.</w:t>
+      </w:r>
+    </w:p>
     <w:p/>
     <w:p>
       <w:pPr>
@@ -3121,17 +3199,51 @@
     </w:p>
     <w:p>
       <w:pPr>
+        <w:pStyle w:val="Paragraphedeliste"/>
+        <w:numPr>
+          <w:ilvl w:val="0"/>
+          <w:numId w:val="28"/>
+        </w:numPr>
+      </w:pPr>
+      <w:r>
+        <w:t>Ajouter un suffrage.</w:t>
+      </w:r>
+    </w:p>
+    <w:p>
+      <w:pPr>
+        <w:pStyle w:val="Paragraphedeliste"/>
+        <w:numPr>
+          <w:ilvl w:val="0"/>
+          <w:numId w:val="28"/>
+        </w:numPr>
+      </w:pPr>
+      <w:r>
+        <w:t xml:space="preserve">Ajouter </w:t>
+      </w:r>
+      <w:bookmarkStart w:id="11" w:name="_GoBack"/>
+      <w:bookmarkEnd w:id="11"/>
+      <w:r>
+        <w:t>un candidat dans un suffrage donné.</w:t>
+      </w:r>
+    </w:p>
+    <w:p>
+      <w:pPr>
+        <w:ind w:left="708"/>
+      </w:pPr>
+    </w:p>
+    <w:p>
+      <w:pPr>
         <w:pStyle w:val="Titre1"/>
         <w:numPr>
           <w:ilvl w:val="0"/>
           <w:numId w:val="2"/>
         </w:numPr>
       </w:pPr>
-      <w:bookmarkStart w:id="11" w:name="_Toc501277422"/>
+      <w:bookmarkStart w:id="12" w:name="_Toc501277422"/>
       <w:r>
         <w:t>Organisation</w:t>
       </w:r>
-      <w:bookmarkEnd w:id="11"/>
+      <w:bookmarkEnd w:id="12"/>
     </w:p>
     <w:p>
       <w:pPr>
@@ -3141,11 +3253,11 @@
           <w:numId w:val="7"/>
         </w:numPr>
       </w:pPr>
-      <w:bookmarkStart w:id="12" w:name="_Toc501277423"/>
+      <w:bookmarkStart w:id="13" w:name="_Toc501277423"/>
       <w:r>
         <w:t>Répartition des tâches</w:t>
       </w:r>
-      <w:bookmarkEnd w:id="12"/>
+      <w:bookmarkEnd w:id="13"/>
     </w:p>
     <w:p/>
     <w:p>
@@ -3250,7 +3362,25 @@
           <w:color w:val="FF0000"/>
           <w:lang w:eastAsia="fr-FR"/>
         </w:rPr>
-        <w:t>Pages d’accueil avec description de l'événement, connexion (vérification session du cpe ou élève) (bouton connexion ou déconnexion suivant).</w:t>
+        <w:t xml:space="preserve">Pages d’accueil avec description de l'événement, connexion (vérification session du </w:t>
+      </w:r>
+      <w:proofErr w:type="spellStart"/>
+      <w:r>
+        <w:rPr>
+          <w:rFonts w:ascii="Calibri" w:eastAsia="Times New Roman" w:hAnsi="Calibri" w:cs="Times New Roman"/>
+          <w:color w:val="FF0000"/>
+          <w:lang w:eastAsia="fr-FR"/>
+        </w:rPr>
+        <w:t>cpe</w:t>
+      </w:r>
+      <w:proofErr w:type="spellEnd"/>
+      <w:r>
+        <w:rPr>
+          <w:rFonts w:ascii="Calibri" w:eastAsia="Times New Roman" w:hAnsi="Calibri" w:cs="Times New Roman"/>
+          <w:color w:val="FF0000"/>
+          <w:lang w:eastAsia="fr-FR"/>
+        </w:rPr>
+        <w:t xml:space="preserve"> ou élève) (bouton connexion ou déconnexion suivant).</w:t>
       </w:r>
     </w:p>
     <w:p>
@@ -3371,17 +3501,17 @@
         <w:textAlignment w:val="baseline"/>
         <w:rPr>
           <w:rFonts w:ascii="Calibri" w:eastAsia="Times New Roman" w:hAnsi="Calibri" w:cs="Times New Roman"/>
-          <w:color w:val="FF0000"/>
+          <w:color w:val="4A86E8"/>
           <w:lang w:eastAsia="fr-FR"/>
         </w:rPr>
       </w:pPr>
       <w:r>
         <w:rPr>
           <w:rFonts w:ascii="Calibri" w:eastAsia="Times New Roman" w:hAnsi="Calibri" w:cs="Times New Roman"/>
-          <w:color w:val="FF0000"/>
+          <w:color w:val="4A86E8"/>
           <w:lang w:eastAsia="fr-FR"/>
         </w:rPr>
-        <w:t xml:space="preserve">Facultatif : Gérer la panne pendant l’évènement </w:t>
+        <w:t>Ajout d’une page Technicien pour gérer les exports, ajout, suppression des divisions et ajout possible d’un élève arrivé en cours d’année ?</w:t>
       </w:r>
     </w:p>
     <w:p>
@@ -3394,17 +3524,17 @@
         <w:textAlignment w:val="baseline"/>
         <w:rPr>
           <w:rFonts w:ascii="Calibri" w:eastAsia="Times New Roman" w:hAnsi="Calibri" w:cs="Times New Roman"/>
-          <w:color w:val="6AA84F"/>
+          <w:color w:val="FF0000"/>
           <w:lang w:eastAsia="fr-FR"/>
         </w:rPr>
       </w:pPr>
       <w:r>
         <w:rPr>
           <w:rFonts w:ascii="Calibri" w:eastAsia="Times New Roman" w:hAnsi="Calibri" w:cs="Times New Roman"/>
-          <w:color w:val="6AA84F"/>
+          <w:color w:val="FF0000"/>
           <w:lang w:eastAsia="fr-FR"/>
         </w:rPr>
-        <w:t>A chaque log pop-up  aujourd’hui se déroule l’élection.</w:t>
+        <w:t xml:space="preserve">Facultatif : Gérer la panne pendant l’évènement </w:t>
       </w:r>
     </w:p>
     <w:p>
@@ -3427,7 +3557,7 @@
           <w:color w:val="6AA84F"/>
           <w:lang w:eastAsia="fr-FR"/>
         </w:rPr>
-        <w:t>Page 1 « voter maintenant », « voter plus tard » =&gt; retour vers accueil mais la prochaine fois encore pop-up !!</w:t>
+        <w:t>A chaque log pop-up  aujourd’hui se déroule l’élection.</w:t>
       </w:r>
     </w:p>
     <w:p>
@@ -3440,17 +3570,17 @@
         <w:textAlignment w:val="baseline"/>
         <w:rPr>
           <w:rFonts w:ascii="Calibri" w:eastAsia="Times New Roman" w:hAnsi="Calibri" w:cs="Times New Roman"/>
-          <w:color w:val="FF0000"/>
+          <w:color w:val="6AA84F"/>
           <w:lang w:eastAsia="fr-FR"/>
         </w:rPr>
       </w:pPr>
       <w:r>
         <w:rPr>
           <w:rFonts w:ascii="Calibri" w:eastAsia="Times New Roman" w:hAnsi="Calibri" w:cs="Times New Roman"/>
-          <w:color w:val="FF0000"/>
+          <w:color w:val="6AA84F"/>
           <w:lang w:eastAsia="fr-FR"/>
         </w:rPr>
-        <w:t>Vue connexion étudiant/CPE/technicien</w:t>
+        <w:t>Page 1 « voter maintenant », « voter plus tard » =&gt; retour vers accueil mais la prochaine fois encore pop-up !!</w:t>
       </w:r>
     </w:p>
     <w:p>
@@ -3463,73 +3593,17 @@
         <w:textAlignment w:val="baseline"/>
         <w:rPr>
           <w:rFonts w:ascii="Calibri" w:eastAsia="Times New Roman" w:hAnsi="Calibri" w:cs="Times New Roman"/>
-          <w:color w:val="6AA84F"/>
+          <w:color w:val="FF0000"/>
           <w:lang w:eastAsia="fr-FR"/>
         </w:rPr>
       </w:pPr>
       <w:r>
         <w:rPr>
           <w:rFonts w:ascii="Calibri" w:eastAsia="Times New Roman" w:hAnsi="Calibri" w:cs="Times New Roman"/>
-          <w:color w:val="6AA84F"/>
+          <w:color w:val="FF0000"/>
           <w:lang w:eastAsia="fr-FR"/>
         </w:rPr>
-        <w:t xml:space="preserve">Page 2 Explication des modalités de vote, liste des candidats, puce pour voter blanc, puces devant les candidats (avec leur profession). (choix max 5 personnes, si plus </w:t>
-      </w:r>
-      <w:r>
-        <w:rPr>
-          <w:rFonts w:ascii="Calibri" w:eastAsia="Times New Roman" w:hAnsi="Calibri" w:cs="Times New Roman"/>
-          <w:color w:val="6AA84F"/>
-          <w:lang w:eastAsia="fr-FR"/>
-        </w:rPr>
-        <w:t xml:space="preserve">alors </w:t>
-      </w:r>
-      <w:r>
-        <w:rPr>
-          <w:rFonts w:ascii="Calibri" w:eastAsia="Times New Roman" w:hAnsi="Calibri" w:cs="Times New Roman"/>
-          <w:color w:val="6AA84F"/>
-          <w:lang w:eastAsia="fr-FR"/>
-        </w:rPr>
-        <w:t xml:space="preserve">le </w:t>
-      </w:r>
-      <w:r>
-        <w:rPr>
-          <w:rFonts w:ascii="Calibri" w:eastAsia="Times New Roman" w:hAnsi="Calibri" w:cs="Times New Roman"/>
-          <w:color w:val="6AA84F"/>
-          <w:lang w:eastAsia="fr-FR"/>
-        </w:rPr>
-        <w:t xml:space="preserve"> vote</w:t>
-      </w:r>
-      <w:r>
-        <w:rPr>
-          <w:rFonts w:ascii="Calibri" w:eastAsia="Times New Roman" w:hAnsi="Calibri" w:cs="Times New Roman"/>
-          <w:color w:val="6AA84F"/>
-          <w:lang w:eastAsia="fr-FR"/>
-        </w:rPr>
-        <w:t xml:space="preserve"> est</w:t>
-      </w:r>
-      <w:r>
-        <w:rPr>
-          <w:rFonts w:ascii="Calibri" w:eastAsia="Times New Roman" w:hAnsi="Calibri" w:cs="Times New Roman"/>
-          <w:color w:val="6AA84F"/>
-          <w:lang w:eastAsia="fr-FR"/>
-        </w:rPr>
-        <w:t xml:space="preserve"> nul </w:t>
-      </w:r>
-      <w:r>
-        <w:rPr>
-          <w:rFonts w:ascii="Calibri" w:eastAsia="Times New Roman" w:hAnsi="Calibri" w:cs="Times New Roman"/>
-          <w:color w:val="6AA84F"/>
-          <w:lang w:eastAsia="fr-FR"/>
-        </w:rPr>
-        <w:t>(pop</w:t>
-      </w:r>
-      <w:r>
-        <w:rPr>
-          <w:rFonts w:ascii="Calibri" w:eastAsia="Times New Roman" w:hAnsi="Calibri" w:cs="Times New Roman"/>
-          <w:color w:val="6AA84F"/>
-          <w:lang w:eastAsia="fr-FR"/>
-        </w:rPr>
-        <w:t xml:space="preserve">-up !). </w:t>
+        <w:t>Vue connexion étudiant/CPE/technicien</w:t>
       </w:r>
     </w:p>
     <w:p>
@@ -3552,7 +3626,64 @@
           <w:color w:val="6AA84F"/>
           <w:lang w:eastAsia="fr-FR"/>
         </w:rPr>
-        <w:t>Page 3 confirmation d’enregistrement retour vers l’accueil</w:t>
+        <w:lastRenderedPageBreak/>
+        <w:t xml:space="preserve">Page 2 Explication des modalités de vote, liste des candidats, puce pour voter blanc, puces devant les candidats (avec leur profession). (choix max 5 personnes, si plus </w:t>
+      </w:r>
+      <w:r>
+        <w:rPr>
+          <w:rFonts w:ascii="Calibri" w:eastAsia="Times New Roman" w:hAnsi="Calibri" w:cs="Times New Roman"/>
+          <w:color w:val="6AA84F"/>
+          <w:lang w:eastAsia="fr-FR"/>
+        </w:rPr>
+        <w:t xml:space="preserve">alors </w:t>
+      </w:r>
+      <w:r>
+        <w:rPr>
+          <w:rFonts w:ascii="Calibri" w:eastAsia="Times New Roman" w:hAnsi="Calibri" w:cs="Times New Roman"/>
+          <w:color w:val="6AA84F"/>
+          <w:lang w:eastAsia="fr-FR"/>
+        </w:rPr>
+        <w:t xml:space="preserve">le </w:t>
+      </w:r>
+      <w:r>
+        <w:rPr>
+          <w:rFonts w:ascii="Calibri" w:eastAsia="Times New Roman" w:hAnsi="Calibri" w:cs="Times New Roman"/>
+          <w:color w:val="6AA84F"/>
+          <w:lang w:eastAsia="fr-FR"/>
+        </w:rPr>
+        <w:t xml:space="preserve"> vote</w:t>
+      </w:r>
+      <w:r>
+        <w:rPr>
+          <w:rFonts w:ascii="Calibri" w:eastAsia="Times New Roman" w:hAnsi="Calibri" w:cs="Times New Roman"/>
+          <w:color w:val="6AA84F"/>
+          <w:lang w:eastAsia="fr-FR"/>
+        </w:rPr>
+        <w:t xml:space="preserve"> est</w:t>
+      </w:r>
+      <w:r>
+        <w:rPr>
+          <w:rFonts w:ascii="Calibri" w:eastAsia="Times New Roman" w:hAnsi="Calibri" w:cs="Times New Roman"/>
+          <w:color w:val="6AA84F"/>
+          <w:lang w:eastAsia="fr-FR"/>
+        </w:rPr>
+        <w:t xml:space="preserve"> nul </w:t>
+      </w:r>
+      <w:r>
+        <w:rPr>
+          <w:rFonts w:ascii="Calibri" w:eastAsia="Times New Roman" w:hAnsi="Calibri" w:cs="Times New Roman"/>
+          <w:color w:val="6AA84F"/>
+          <w:lang w:eastAsia="fr-FR"/>
+        </w:rPr>
+        <w:t>(pop</w:t>
+      </w:r>
+      <w:r>
+        <w:rPr>
+          <w:rFonts w:ascii="Calibri" w:eastAsia="Times New Roman" w:hAnsi="Calibri" w:cs="Times New Roman"/>
+          <w:color w:val="6AA84F"/>
+          <w:lang w:eastAsia="fr-FR"/>
+        </w:rPr>
+        <w:t xml:space="preserve">-up !). </w:t>
       </w:r>
     </w:p>
     <w:p>
@@ -3565,38 +3696,45 @@
         <w:textAlignment w:val="baseline"/>
         <w:rPr>
           <w:rFonts w:ascii="Calibri" w:eastAsia="Times New Roman" w:hAnsi="Calibri" w:cs="Times New Roman"/>
-          <w:color w:val="4A86E8"/>
+          <w:color w:val="6AA84F"/>
           <w:lang w:eastAsia="fr-FR"/>
         </w:rPr>
       </w:pPr>
       <w:r>
         <w:rPr>
           <w:rFonts w:ascii="Calibri" w:eastAsia="Times New Roman" w:hAnsi="Calibri" w:cs="Times New Roman"/>
-          <w:color w:val="4A86E8"/>
+          <w:color w:val="6AA84F"/>
           <w:lang w:eastAsia="fr-FR"/>
         </w:rPr>
-        <w:t>Affichage sur l’accueil et l’exportation : le taux de participation + autre stat</w:t>
-      </w:r>
-      <w:r>
+        <w:t>Page 3 confirmation d’enregistrement retour vers l’accueil</w:t>
+      </w:r>
+    </w:p>
+    <w:p>
+      <w:pPr>
+        <w:numPr>
+          <w:ilvl w:val="0"/>
+          <w:numId w:val="17"/>
+        </w:numPr>
+        <w:spacing w:after="0" w:line="240" w:lineRule="auto"/>
+        <w:textAlignment w:val="baseline"/>
         <w:rPr>
           <w:rFonts w:ascii="Calibri" w:eastAsia="Times New Roman" w:hAnsi="Calibri" w:cs="Times New Roman"/>
-          <w:color w:val="4A86E8"/>
+          <w:color w:val="6AA84F"/>
           <w:lang w:eastAsia="fr-FR"/>
         </w:rPr>
-        <w:t>i</w:t>
-      </w:r>
+      </w:pPr>
       <w:r>
         <w:rPr>
           <w:rFonts w:ascii="Calibri" w:eastAsia="Times New Roman" w:hAnsi="Calibri" w:cs="Times New Roman"/>
-          <w:color w:val="4A86E8"/>
+          <w:color w:val="6AA84F"/>
           <w:lang w:eastAsia="fr-FR"/>
         </w:rPr>
-        <w:t>s</w:t>
+        <w:t>Affichage sur l’accueil et l’exportation : le taux de participation + autre statis</w:t>
       </w:r>
       <w:r>
         <w:rPr>
           <w:rFonts w:ascii="Calibri" w:eastAsia="Times New Roman" w:hAnsi="Calibri" w:cs="Times New Roman"/>
-          <w:color w:val="4A86E8"/>
+          <w:color w:val="6AA84F"/>
           <w:lang w:eastAsia="fr-FR"/>
         </w:rPr>
         <w:t>tique</w:t>
@@ -3604,7 +3742,7 @@
       <w:r>
         <w:rPr>
           <w:rFonts w:ascii="Calibri" w:eastAsia="Times New Roman" w:hAnsi="Calibri" w:cs="Times New Roman"/>
-          <w:color w:val="4A86E8"/>
+          <w:color w:val="6AA84F"/>
           <w:lang w:eastAsia="fr-FR"/>
         </w:rPr>
         <w:t xml:space="preserve"> (par section) et résultat par candidat.</w:t>
@@ -3722,7 +3860,15 @@
           <w:color w:val="4A86E8"/>
           <w:lang w:eastAsia="fr-FR"/>
         </w:rPr>
-        <w:t>Pouvoir extraire par classe la liste des élèves avec leur mot de passe sans doute une page de plus avec le CPE !</w:t>
+        <w:t>Pouvoir extraire par classe la liste des élèves avec leur mot de passe</w:t>
+      </w:r>
+      <w:r>
+        <w:rPr>
+          <w:rFonts w:ascii="Calibri" w:eastAsia="Times New Roman" w:hAnsi="Calibri" w:cs="Arial"/>
+          <w:color w:val="4A86E8"/>
+          <w:lang w:eastAsia="fr-FR"/>
+        </w:rPr>
+        <w:t>.</w:t>
       </w:r>
     </w:p>
     <w:p>
@@ -3786,7 +3932,6 @@
           <w:color w:val="6AA84F"/>
           <w:lang w:eastAsia="fr-FR"/>
         </w:rPr>
-        <w:lastRenderedPageBreak/>
         <w:t>Mettre le t</w:t>
       </w:r>
       <w:r>
@@ -3827,7 +3972,25 @@
           <w:color w:val="FF0000"/>
           <w:lang w:eastAsia="fr-FR"/>
         </w:rPr>
-        <w:t xml:space="preserve">L’élève valide son vote par code de validation ! api recaptcha </w:t>
+        <w:t xml:space="preserve">L’élève valide son vote par code de validation ! api </w:t>
+      </w:r>
+      <w:proofErr w:type="spellStart"/>
+      <w:r>
+        <w:rPr>
+          <w:rFonts w:ascii="Calibri" w:eastAsia="Times New Roman" w:hAnsi="Calibri" w:cs="Arial"/>
+          <w:color w:val="FF0000"/>
+          <w:lang w:eastAsia="fr-FR"/>
+        </w:rPr>
+        <w:t>recaptcha</w:t>
+      </w:r>
+      <w:proofErr w:type="spellEnd"/>
+      <w:r>
+        <w:rPr>
+          <w:rFonts w:ascii="Calibri" w:eastAsia="Times New Roman" w:hAnsi="Calibri" w:cs="Arial"/>
+          <w:color w:val="FF0000"/>
+          <w:lang w:eastAsia="fr-FR"/>
+        </w:rPr>
+        <w:t xml:space="preserve"> </w:t>
       </w:r>
       <w:r>
         <w:rPr>
@@ -3863,18 +4026,18 @@
           <w:numId w:val="7"/>
         </w:numPr>
       </w:pPr>
-      <w:bookmarkStart w:id="13" w:name="_Toc501277424"/>
+      <w:bookmarkStart w:id="14" w:name="_Toc501277424"/>
       <w:r>
         <w:t>Méthodes</w:t>
       </w:r>
-      <w:bookmarkEnd w:id="13"/>
+      <w:bookmarkEnd w:id="14"/>
     </w:p>
     <w:p>
       <w:pPr>
         <w:ind w:firstLine="360"/>
       </w:pPr>
       <w:r>
-        <w:t>Nous avons utilisé Git hub afin de gérer les différents ajouts de chaqu’un que ce soit en salle de CFA ou chez nous.</w:t>
+        <w:t>Nous avons utilisé Git hub afin de gérer les différents ajouts que ce soit en salle de CFA ou chez nous.</w:t>
       </w:r>
       <w:r>
         <w:t xml:space="preserve"> Dans le dossier Git Hub il n’y a qu’</w:t>
@@ -3961,10 +4124,408 @@
         <w:jc w:val="both"/>
       </w:pPr>
       <w:r>
-        <w:t>En fin de séance un document sous OneDrive est mis à jour contenant les choses à faire et les choses faites.</w:t>
+        <w:t xml:space="preserve">En fin de séance un document sous </w:t>
+      </w:r>
+      <w:proofErr w:type="spellStart"/>
+      <w:r>
+        <w:t>OneDrive</w:t>
+      </w:r>
+      <w:proofErr w:type="spellEnd"/>
+      <w:r>
+        <w:t xml:space="preserve"> est mis à jour contenant les choses à faire et les choses faites.</w:t>
       </w:r>
       <w:r>
         <w:t xml:space="preserve"> Cette méthode a été utilisée en attendant l’installation du projet Git Hub.</w:t>
+      </w:r>
+    </w:p>
+    <w:p>
+      <w:pPr>
+        <w:ind w:firstLine="360"/>
+        <w:jc w:val="both"/>
+      </w:pPr>
+    </w:p>
+    <w:p>
+      <w:pPr>
+        <w:ind w:firstLine="360"/>
+        <w:jc w:val="both"/>
+        <w:rPr>
+          <w:u w:val="single"/>
+        </w:rPr>
+      </w:pPr>
+      <w:r>
+        <w:rPr>
+          <w:u w:val="single"/>
+        </w:rPr>
+        <w:t>L</w:t>
+      </w:r>
+      <w:r>
+        <w:rPr>
+          <w:u w:val="single"/>
+        </w:rPr>
+        <w:t>es Graphes d’activités</w:t>
+      </w:r>
+      <w:r>
+        <w:rPr>
+          <w:u w:val="single"/>
+        </w:rPr>
+        <w:t xml:space="preserve"> Git Hub</w:t>
+      </w:r>
+      <w:r>
+        <w:rPr>
+          <w:u w:val="single"/>
+        </w:rPr>
+        <w:t> :</w:t>
+      </w:r>
+    </w:p>
+    <w:p>
+      <w:pPr>
+        <w:ind w:firstLine="360"/>
+        <w:jc w:val="both"/>
+      </w:pPr>
+      <w:r>
+        <w:t>Notre fréquence de commit du début du projet à aujourd’hui :</w:t>
+      </w:r>
+    </w:p>
+    <w:p>
+      <w:pPr>
+        <w:ind w:firstLine="360"/>
+        <w:jc w:val="both"/>
+      </w:pPr>
+      <w:r>
+        <w:rPr>
+          <w:noProof/>
+          <w:lang w:eastAsia="fr-FR"/>
+        </w:rPr>
+        <w:drawing>
+          <wp:inline distT="0" distB="0" distL="0" distR="0" wp14:anchorId="486B2E8D" wp14:editId="1D26996A">
+            <wp:extent cx="5760720" cy="2296795"/>
+            <wp:effectExtent l="0" t="0" r="0" b="8255"/>
+            <wp:docPr id="1" name="Image 1"/>
+            <wp:cNvGraphicFramePr>
+              <a:graphicFrameLocks xmlns:a="http://schemas.openxmlformats.org/drawingml/2006/main" noChangeAspect="1"/>
+            </wp:cNvGraphicFramePr>
+            <a:graphic xmlns:a="http://schemas.openxmlformats.org/drawingml/2006/main">
+              <a:graphicData uri="http://schemas.openxmlformats.org/drawingml/2006/picture">
+                <pic:pic xmlns:pic="http://schemas.openxmlformats.org/drawingml/2006/picture">
+                  <pic:nvPicPr>
+                    <pic:cNvPr id="1" name=""/>
+                    <pic:cNvPicPr/>
+                  </pic:nvPicPr>
+                  <pic:blipFill>
+                    <a:blip r:embed="rId8"/>
+                    <a:stretch>
+                      <a:fillRect/>
+                    </a:stretch>
+                  </pic:blipFill>
+                  <pic:spPr>
+                    <a:xfrm>
+                      <a:off x="0" y="0"/>
+                      <a:ext cx="5760720" cy="2296795"/>
+                    </a:xfrm>
+                    <a:prstGeom prst="rect">
+                      <a:avLst/>
+                    </a:prstGeom>
+                  </pic:spPr>
+                </pic:pic>
+              </a:graphicData>
+            </a:graphic>
+          </wp:inline>
+        </w:drawing>
+      </w:r>
+    </w:p>
+    <w:p>
+      <w:pPr>
+        <w:ind w:firstLine="360"/>
+        <w:jc w:val="both"/>
+      </w:pPr>
+      <w:r>
+        <w:rPr>
+          <w:noProof/>
+          <w:lang w:eastAsia="fr-FR"/>
+        </w:rPr>
+        <w:lastRenderedPageBreak/>
+        <mc:AlternateContent>
+          <mc:Choice Requires="wps">
+            <w:drawing>
+              <wp:anchor distT="0" distB="0" distL="114300" distR="114300" simplePos="0" relativeHeight="251666432" behindDoc="0" locked="0" layoutInCell="1" allowOverlap="1" wp14:anchorId="42151450" wp14:editId="3DB92970">
+                <wp:simplePos x="0" y="0"/>
+                <wp:positionH relativeFrom="column">
+                  <wp:posOffset>1648460</wp:posOffset>
+                </wp:positionH>
+                <wp:positionV relativeFrom="paragraph">
+                  <wp:posOffset>1867535</wp:posOffset>
+                </wp:positionV>
+                <wp:extent cx="571500" cy="333375"/>
+                <wp:effectExtent l="0" t="0" r="19050" b="28575"/>
+                <wp:wrapNone/>
+                <wp:docPr id="7" name="Zone de texte 7"/>
+                <wp:cNvGraphicFramePr/>
+                <a:graphic xmlns:a="http://schemas.openxmlformats.org/drawingml/2006/main">
+                  <a:graphicData uri="http://schemas.microsoft.com/office/word/2010/wordprocessingShape">
+                    <wps:wsp>
+                      <wps:cNvSpPr txBox="1"/>
+                      <wps:spPr>
+                        <a:xfrm>
+                          <a:off x="0" y="0"/>
+                          <a:ext cx="571500" cy="333375"/>
+                        </a:xfrm>
+                        <a:prstGeom prst="foldedCorner">
+                          <a:avLst/>
+                        </a:prstGeom>
+                        <a:solidFill>
+                          <a:schemeClr val="lt1"/>
+                        </a:solidFill>
+                        <a:ln w="6350">
+                          <a:solidFill>
+                            <a:prstClr val="black"/>
+                          </a:solidFill>
+                        </a:ln>
+                        <a:effectLst/>
+                      </wps:spPr>
+                      <wps:style>
+                        <a:lnRef idx="0">
+                          <a:schemeClr val="accent1"/>
+                        </a:lnRef>
+                        <a:fillRef idx="0">
+                          <a:schemeClr val="accent1"/>
+                        </a:fillRef>
+                        <a:effectRef idx="0">
+                          <a:schemeClr val="accent1"/>
+                        </a:effectRef>
+                        <a:fontRef idx="minor">
+                          <a:schemeClr val="dk1"/>
+                        </a:fontRef>
+                      </wps:style>
+                      <wps:txbx>
+                        <w:txbxContent>
+                          <w:p>
+                            <w:r>
+                              <w:t>Pierre</w:t>
+                            </w:r>
+                          </w:p>
+                        </w:txbxContent>
+                      </wps:txbx>
+                      <wps:bodyPr rot="0" spcFirstLastPara="0" vertOverflow="overflow" horzOverflow="overflow" vert="horz" wrap="square" lIns="91440" tIns="45720" rIns="91440" bIns="45720" numCol="1" spcCol="0" rtlCol="0" fromWordArt="0" anchor="t" anchorCtr="0" forceAA="0" compatLnSpc="1">
+                        <a:prstTxWarp prst="textNoShape">
+                          <a:avLst/>
+                        </a:prstTxWarp>
+                        <a:noAutofit/>
+                      </wps:bodyPr>
+                    </wps:wsp>
+                  </a:graphicData>
+                </a:graphic>
+                <wp14:sizeRelH relativeFrom="margin">
+                  <wp14:pctWidth>0</wp14:pctWidth>
+                </wp14:sizeRelH>
+                <wp14:sizeRelV relativeFrom="margin">
+                  <wp14:pctHeight>0</wp14:pctHeight>
+                </wp14:sizeRelV>
+              </wp:anchor>
+            </w:drawing>
+          </mc:Choice>
+          <mc:Fallback>
+            <w:pict>
+              <v:shapetype w14:anchorId="42151450" id="_x0000_t65" coordsize="21600,21600" o:spt="65" adj="18900" path="m,l,21600@0,21600,21600@0,21600,xem@0,21600nfl@3@5c@7@9@11@13,21600@0e">
+                <v:formulas>
+                  <v:f eqn="val #0"/>
+                  <v:f eqn="sum 21600 0 @0"/>
+                  <v:f eqn="prod @1 8481 32768"/>
+                  <v:f eqn="sum @2 @0 0"/>
+                  <v:f eqn="prod @1 1117 32768"/>
+                  <v:f eqn="sum @4 @0 0"/>
+                  <v:f eqn="prod @1 11764 32768"/>
+                  <v:f eqn="sum @6 @0 0"/>
+                  <v:f eqn="prod @1 6144 32768"/>
+                  <v:f eqn="sum @8 @0 0"/>
+                  <v:f eqn="prod @1 20480 32768"/>
+                  <v:f eqn="sum @10 @0 0"/>
+                  <v:f eqn="prod @1 6144 32768"/>
+                  <v:f eqn="sum @12 @0 0"/>
+                </v:formulas>
+                <v:path o:extrusionok="f" gradientshapeok="t" o:connecttype="rect" textboxrect="0,0,21600,@13"/>
+                <v:handles>
+                  <v:h position="#0,bottomRight" xrange="10800,21600"/>
+                </v:handles>
+                <o:complex v:ext="view"/>
+              </v:shapetype>
+              <v:shape id="Zone de texte 7" o:spid="_x0000_s1028" type="#_x0000_t65" style="position:absolute;left:0;text-align:left;margin-left:129.8pt;margin-top:147.05pt;width:45pt;height:26.25pt;z-index:251666432;visibility:visible;mso-wrap-style:square;mso-width-percent:0;mso-height-percent:0;mso-wrap-distance-left:9pt;mso-wrap-distance-top:0;mso-wrap-distance-right:9pt;mso-wrap-distance-bottom:0;mso-position-horizontal:absolute;mso-position-horizontal-relative:text;mso-position-vertical:absolute;mso-position-vertical-relative:text;mso-width-percent:0;mso-height-percent:0;mso-width-relative:margin;mso-height-relative:margin;v-text-anchor:top" o:gfxdata="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" adj="18000" fillcolor="white [3201]" strokeweight=".5pt">
+                <v:textbox>
+                  <w:txbxContent>
+                    <w:p>
+                      <w:r>
+                        <w:t>Pierre</w:t>
+                      </w:r>
+                    </w:p>
+                  </w:txbxContent>
+                </v:textbox>
+              </v:shape>
+            </w:pict>
+          </mc:Fallback>
+        </mc:AlternateContent>
+      </w:r>
+      <w:r>
+        <w:rPr>
+          <w:noProof/>
+          <w:lang w:eastAsia="fr-FR"/>
+        </w:rPr>
+        <mc:AlternateContent>
+          <mc:Choice Requires="wps">
+            <w:drawing>
+              <wp:anchor distT="0" distB="0" distL="114300" distR="114300" simplePos="0" relativeHeight="251664384" behindDoc="0" locked="0" layoutInCell="1" allowOverlap="1" wp14:anchorId="1D4FB3B4" wp14:editId="15ADC1CE">
+                <wp:simplePos x="0" y="0"/>
+                <wp:positionH relativeFrom="column">
+                  <wp:posOffset>4634229</wp:posOffset>
+                </wp:positionH>
+                <wp:positionV relativeFrom="paragraph">
+                  <wp:posOffset>290829</wp:posOffset>
+                </wp:positionV>
+                <wp:extent cx="866775" cy="333375"/>
+                <wp:effectExtent l="0" t="0" r="28575" b="28575"/>
+                <wp:wrapNone/>
+                <wp:docPr id="6" name="Zone de texte 6"/>
+                <wp:cNvGraphicFramePr/>
+                <a:graphic xmlns:a="http://schemas.openxmlformats.org/drawingml/2006/main">
+                  <a:graphicData uri="http://schemas.microsoft.com/office/word/2010/wordprocessingShape">
+                    <wps:wsp>
+                      <wps:cNvSpPr txBox="1"/>
+                      <wps:spPr>
+                        <a:xfrm>
+                          <a:off x="0" y="0"/>
+                          <a:ext cx="866775" cy="333375"/>
+                        </a:xfrm>
+                        <a:prstGeom prst="foldedCorner">
+                          <a:avLst/>
+                        </a:prstGeom>
+                        <a:solidFill>
+                          <a:schemeClr val="lt1"/>
+                        </a:solidFill>
+                        <a:ln w="6350">
+                          <a:solidFill>
+                            <a:prstClr val="black"/>
+                          </a:solidFill>
+                        </a:ln>
+                        <a:effectLst/>
+                      </wps:spPr>
+                      <wps:style>
+                        <a:lnRef idx="0">
+                          <a:schemeClr val="accent1"/>
+                        </a:lnRef>
+                        <a:fillRef idx="0">
+                          <a:schemeClr val="accent1"/>
+                        </a:fillRef>
+                        <a:effectRef idx="0">
+                          <a:schemeClr val="accent1"/>
+                        </a:effectRef>
+                        <a:fontRef idx="minor">
+                          <a:schemeClr val="dk1"/>
+                        </a:fontRef>
+                      </wps:style>
+                      <wps:txbx>
+                        <w:txbxContent>
+                          <w:p>
+                            <w:r>
+                              <w:t>Laurent</w:t>
+                            </w:r>
+                          </w:p>
+                        </w:txbxContent>
+                      </wps:txbx>
+                      <wps:bodyPr rot="0" spcFirstLastPara="0" vertOverflow="overflow" horzOverflow="overflow" vert="horz" wrap="square" lIns="91440" tIns="45720" rIns="91440" bIns="45720" numCol="1" spcCol="0" rtlCol="0" fromWordArt="0" anchor="t" anchorCtr="0" forceAA="0" compatLnSpc="1">
+                        <a:prstTxWarp prst="textNoShape">
+                          <a:avLst/>
+                        </a:prstTxWarp>
+                        <a:noAutofit/>
+                      </wps:bodyPr>
+                    </wps:wsp>
+                  </a:graphicData>
+                </a:graphic>
+                <wp14:sizeRelH relativeFrom="margin">
+                  <wp14:pctWidth>0</wp14:pctWidth>
+                </wp14:sizeRelH>
+                <wp14:sizeRelV relativeFrom="margin">
+                  <wp14:pctHeight>0</wp14:pctHeight>
+                </wp14:sizeRelV>
+              </wp:anchor>
+            </w:drawing>
+          </mc:Choice>
+          <mc:Fallback>
+            <w:pict>
+              <v:shape w14:anchorId="1D4FB3B4" id="Zone de texte 6" o:spid="_x0000_s1029" type="#_x0000_t65" style="position:absolute;left:0;text-align:left;margin-left:364.9pt;margin-top:22.9pt;width:68.25pt;height:26.25pt;z-index:251664384;visibility:visible;mso-wrap-style:square;mso-width-percent:0;mso-height-percent:0;mso-wrap-distance-left:9pt;mso-wrap-distance-top:0;mso-wrap-distance-right:9pt;mso-wrap-distance-bottom:0;mso-position-horizontal:absolute;mso-position-horizontal-relative:text;mso-position-vertical:absolute;mso-position-vertical-relative:text;mso-width-percent:0;mso-height-percent:0;mso-width-relative:margin;mso-height-relative:margin;v-text-anchor:top" o:gfxdata="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" adj="18000" fillcolor="white [3201]" strokeweight=".5pt">
+                <v:textbox>
+                  <w:txbxContent>
+                    <w:p>
+                      <w:r>
+                        <w:t>Laurent</w:t>
+                      </w:r>
+                    </w:p>
+                  </w:txbxContent>
+                </v:textbox>
+              </v:shape>
+            </w:pict>
+          </mc:Fallback>
+        </mc:AlternateContent>
+      </w:r>
+      <w:r>
+        <w:rPr>
+          <w:noProof/>
+          <w:lang w:eastAsia="fr-FR"/>
+        </w:rPr>
+        <w:drawing>
+          <wp:anchor distT="0" distB="0" distL="114300" distR="114300" simplePos="0" relativeHeight="251663360" behindDoc="1" locked="0" layoutInCell="1" allowOverlap="1" wp14:anchorId="234A5D10" wp14:editId="76E1007B">
+            <wp:simplePos x="0" y="0"/>
+            <wp:positionH relativeFrom="margin">
+              <wp:align>right</wp:align>
+            </wp:positionH>
+            <wp:positionV relativeFrom="paragraph">
+              <wp:posOffset>146685</wp:posOffset>
+            </wp:positionV>
+            <wp:extent cx="5760720" cy="3268345"/>
+            <wp:effectExtent l="0" t="0" r="0" b="8255"/>
+            <wp:wrapTight wrapText="bothSides">
+              <wp:wrapPolygon edited="0">
+                <wp:start x="0" y="0"/>
+                <wp:lineTo x="0" y="21529"/>
+                <wp:lineTo x="21500" y="21529"/>
+                <wp:lineTo x="21500" y="0"/>
+                <wp:lineTo x="0" y="0"/>
+              </wp:wrapPolygon>
+            </wp:wrapTight>
+            <wp:docPr id="5" name="Image 5"/>
+            <wp:cNvGraphicFramePr>
+              <a:graphicFrameLocks xmlns:a="http://schemas.openxmlformats.org/drawingml/2006/main" noChangeAspect="1"/>
+            </wp:cNvGraphicFramePr>
+            <a:graphic xmlns:a="http://schemas.openxmlformats.org/drawingml/2006/main">
+              <a:graphicData uri="http://schemas.openxmlformats.org/drawingml/2006/picture">
+                <pic:pic xmlns:pic="http://schemas.openxmlformats.org/drawingml/2006/picture">
+                  <pic:nvPicPr>
+                    <pic:cNvPr id="1" name=""/>
+                    <pic:cNvPicPr/>
+                  </pic:nvPicPr>
+                  <pic:blipFill>
+                    <a:blip r:embed="rId9">
+                      <a:extLst>
+                        <a:ext uri="{28A0092B-C50C-407E-A947-70E740481C1C}">
+                          <a14:useLocalDpi xmlns:a14="http://schemas.microsoft.com/office/drawing/2010/main" val="0"/>
+                        </a:ext>
+                      </a:extLst>
+                    </a:blip>
+                    <a:stretch>
+                      <a:fillRect/>
+                    </a:stretch>
+                  </pic:blipFill>
+                  <pic:spPr>
+                    <a:xfrm>
+                      <a:off x="0" y="0"/>
+                      <a:ext cx="5760720" cy="3268345"/>
+                    </a:xfrm>
+                    <a:prstGeom prst="rect">
+                      <a:avLst/>
+                    </a:prstGeom>
+                  </pic:spPr>
+                </pic:pic>
+              </a:graphicData>
+            </a:graphic>
+          </wp:anchor>
+        </w:drawing>
       </w:r>
     </w:p>
     <w:p>
@@ -3975,11 +4536,11 @@
           <w:numId w:val="2"/>
         </w:numPr>
       </w:pPr>
-      <w:bookmarkStart w:id="14" w:name="_Toc501277425"/>
+      <w:bookmarkStart w:id="15" w:name="_Toc501277425"/>
       <w:r>
         <w:t>La base de donnée</w:t>
       </w:r>
-      <w:bookmarkEnd w:id="14"/>
+      <w:bookmarkEnd w:id="15"/>
     </w:p>
     <w:p>
       <w:pPr>
@@ -3989,21 +4550,21 @@
           <w:numId w:val="8"/>
         </w:numPr>
       </w:pPr>
-      <w:bookmarkStart w:id="15" w:name="_Toc501277426"/>
+      <w:bookmarkStart w:id="16" w:name="_Toc501277426"/>
       <w:r>
         <w:t>Les besoins</w:t>
       </w:r>
-      <w:bookmarkEnd w:id="15"/>
+      <w:bookmarkEnd w:id="16"/>
     </w:p>
     <w:p>
       <w:pPr>
         <w:pStyle w:val="Titre3"/>
       </w:pPr>
-      <w:bookmarkStart w:id="16" w:name="_Toc501277427"/>
+      <w:bookmarkStart w:id="17" w:name="_Toc501277427"/>
       <w:r>
         <w:t>Nous avons eu besoin :</w:t>
       </w:r>
-      <w:bookmarkEnd w:id="16"/>
+      <w:bookmarkEnd w:id="17"/>
     </w:p>
     <w:p>
       <w:pPr>
@@ -4015,7 +4576,23 @@
         <w:jc w:val="left"/>
       </w:pPr>
       <w:r>
-        <w:t>Du code INE « ECodeINE » dans la Table « elect » (électeur) afin de compléter les données des élèves (le code INE étant utilisé dans chaque dossier administratif lié à l’élève).</w:t>
+        <w:t>Du code INE « </w:t>
+      </w:r>
+      <w:proofErr w:type="spellStart"/>
+      <w:r>
+        <w:t>ECodeINE</w:t>
+      </w:r>
+      <w:proofErr w:type="spellEnd"/>
+      <w:r>
+        <w:t> » dans la Table « </w:t>
+      </w:r>
+      <w:proofErr w:type="spellStart"/>
+      <w:r>
+        <w:t>elect</w:t>
+      </w:r>
+      <w:proofErr w:type="spellEnd"/>
+      <w:r>
+        <w:t> » (électeur) afin de compléter les données des élèves (le code INE étant utilisé dans chaque dossier administratif lié à l’élève).</w:t>
       </w:r>
     </w:p>
     <w:p>
@@ -4035,11 +4612,24 @@
         <w:jc w:val="left"/>
       </w:pPr>
       <w:r>
-        <w:t>De la clef étrangère entre la Table « elect » et la Table « cand</w:t>
+        <w:t>De la clef étrangère entre la Table « </w:t>
+      </w:r>
+      <w:proofErr w:type="spellStart"/>
+      <w:r>
+        <w:t>elect</w:t>
+      </w:r>
+      <w:proofErr w:type="spellEnd"/>
+      <w:r>
+        <w:t> » et la Table « </w:t>
+      </w:r>
+      <w:proofErr w:type="spellStart"/>
+      <w:r>
+        <w:t>cand</w:t>
       </w:r>
       <w:r>
         <w:t>id</w:t>
       </w:r>
+      <w:proofErr w:type="spellEnd"/>
       <w:r>
         <w:t> » afin de pouvoir récupérer les informations des candidats et celles de son binôme pour l’exportation des résultats du suffrage.</w:t>
       </w:r>
@@ -4059,7 +4649,31 @@
         <w:jc w:val="left"/>
       </w:pPr>
       <w:r>
-        <w:t>De la Table Admin afin de gérer les connexions des Techniciens et des CPE séparément des élèves. Elle contient : le « ALogin », « APwd » et le « Adroit ». Le « Adroit » permet de différencier la connexion entre un CPE et un Technicien via les deux valeurs possibles : « CPE » et « TECH ».</w:t>
+        <w:t xml:space="preserve">De la Table </w:t>
+      </w:r>
+      <w:proofErr w:type="spellStart"/>
+      <w:r>
+        <w:t>Admin</w:t>
+      </w:r>
+      <w:proofErr w:type="spellEnd"/>
+      <w:r>
+        <w:t xml:space="preserve"> afin de gérer les connexions des Techniciens et des CPE séparément des élèves. Elle contient : le « </w:t>
+      </w:r>
+      <w:proofErr w:type="spellStart"/>
+      <w:r>
+        <w:t>ALogin</w:t>
+      </w:r>
+      <w:proofErr w:type="spellEnd"/>
+      <w:r>
+        <w:t> », « </w:t>
+      </w:r>
+      <w:proofErr w:type="spellStart"/>
+      <w:r>
+        <w:t>APwd</w:t>
+      </w:r>
+      <w:proofErr w:type="spellEnd"/>
+      <w:r>
+        <w:t> » et le « Adroit ». Le « Adroit » permet de différencier la connexion entre un CPE et un Technicien via les deux valeurs possibles : « CPE » et « TECH ».</w:t>
       </w:r>
     </w:p>
     <w:p>
@@ -4075,21 +4689,21 @@
           <w:numId w:val="8"/>
         </w:numPr>
       </w:pPr>
-      <w:bookmarkStart w:id="17" w:name="_Toc501277428"/>
+      <w:bookmarkStart w:id="18" w:name="_Toc501277428"/>
       <w:r>
         <w:t>Le modèle</w:t>
       </w:r>
-      <w:bookmarkEnd w:id="17"/>
+      <w:bookmarkEnd w:id="18"/>
     </w:p>
     <w:p>
       <w:pPr>
         <w:pStyle w:val="Titre3"/>
       </w:pPr>
-      <w:bookmarkStart w:id="18" w:name="_Toc501277429"/>
+      <w:bookmarkStart w:id="19" w:name="_Toc501277429"/>
       <w:r>
         <w:t>Le script de la base de données :</w:t>
       </w:r>
-      <w:bookmarkEnd w:id="18"/>
+      <w:bookmarkEnd w:id="19"/>
     </w:p>
     <w:p/>
     <w:p>
@@ -4130,7 +4744,21 @@
         <w:rPr>
           <w:lang w:val="en-US"/>
         </w:rPr>
-        <w:t>SET time_zone = "+00:00";</w:t>
+        <w:t xml:space="preserve">SET </w:t>
+      </w:r>
+      <w:proofErr w:type="spellStart"/>
+      <w:r>
+        <w:rPr>
+          <w:lang w:val="en-US"/>
+        </w:rPr>
+        <w:t>time_zone</w:t>
+      </w:r>
+      <w:proofErr w:type="spellEnd"/>
+      <w:r>
+        <w:rPr>
+          <w:lang w:val="en-US"/>
+        </w:rPr>
+        <w:t xml:space="preserve"> = "+00:00";</w:t>
       </w:r>
     </w:p>
     <w:p>
@@ -4163,59 +4791,185 @@
         <w:rPr>
           <w:lang w:val="en-US"/>
         </w:rPr>
-        <w:t xml:space="preserve">  CId varchar(10) NOT NULL,</w:t>
-      </w:r>
-    </w:p>
-    <w:p>
-      <w:pPr>
-        <w:rPr>
-          <w:lang w:val="en-US"/>
-        </w:rPr>
-      </w:pPr>
-      <w:r>
-        <w:rPr>
-          <w:lang w:val="en-US"/>
-        </w:rPr>
-        <w:t xml:space="preserve">  CIdBinome varchar(10) NOT NULL,</w:t>
-      </w:r>
-    </w:p>
-    <w:p>
-      <w:pPr>
-        <w:rPr>
-          <w:lang w:val="en-US"/>
-        </w:rPr>
-      </w:pPr>
-      <w:r>
-        <w:rPr>
-          <w:lang w:val="en-US"/>
-        </w:rPr>
-        <w:t xml:space="preserve">  CNbV int(5) NOT NULL DEFAULT '0',</w:t>
-      </w:r>
-    </w:p>
-    <w:p>
-      <w:pPr>
-        <w:rPr>
-          <w:lang w:val="en-US"/>
-        </w:rPr>
-      </w:pPr>
-      <w:r>
-        <w:rPr>
-          <w:lang w:val="en-US"/>
-        </w:rPr>
         <w:lastRenderedPageBreak/>
-        <w:t xml:space="preserve">CIdSuffrage </w:t>
-      </w:r>
+        <w:t xml:space="preserve">  </w:t>
+      </w:r>
+      <w:proofErr w:type="spellStart"/>
+      <w:r>
+        <w:rPr>
+          <w:lang w:val="en-US"/>
+        </w:rPr>
+        <w:t>CId</w:t>
+      </w:r>
+      <w:proofErr w:type="spellEnd"/>
+      <w:r>
+        <w:rPr>
+          <w:lang w:val="en-US"/>
+        </w:rPr>
+        <w:t xml:space="preserve"> </w:t>
+      </w:r>
+      <w:proofErr w:type="spellStart"/>
+      <w:proofErr w:type="gramStart"/>
       <w:r>
         <w:rPr>
           <w:lang w:val="en-US"/>
         </w:rPr>
         <w:t>varchar</w:t>
       </w:r>
-      <w:r>
-        <w:rPr>
-          <w:lang w:val="en-US"/>
-        </w:rPr>
-        <w:t>(10</w:t>
+      <w:proofErr w:type="spellEnd"/>
+      <w:r>
+        <w:rPr>
+          <w:lang w:val="en-US"/>
+        </w:rPr>
+        <w:t>(</w:t>
+      </w:r>
+      <w:proofErr w:type="gramEnd"/>
+      <w:r>
+        <w:rPr>
+          <w:lang w:val="en-US"/>
+        </w:rPr>
+        <w:t>10) NOT NULL,</w:t>
+      </w:r>
+    </w:p>
+    <w:p>
+      <w:pPr>
+        <w:rPr>
+          <w:lang w:val="en-US"/>
+        </w:rPr>
+      </w:pPr>
+      <w:r>
+        <w:rPr>
+          <w:lang w:val="en-US"/>
+        </w:rPr>
+        <w:t xml:space="preserve">  </w:t>
+      </w:r>
+      <w:proofErr w:type="spellStart"/>
+      <w:r>
+        <w:rPr>
+          <w:lang w:val="en-US"/>
+        </w:rPr>
+        <w:t>CIdBinome</w:t>
+      </w:r>
+      <w:proofErr w:type="spellEnd"/>
+      <w:r>
+        <w:rPr>
+          <w:lang w:val="en-US"/>
+        </w:rPr>
+        <w:t xml:space="preserve"> </w:t>
+      </w:r>
+      <w:proofErr w:type="spellStart"/>
+      <w:proofErr w:type="gramStart"/>
+      <w:r>
+        <w:rPr>
+          <w:lang w:val="en-US"/>
+        </w:rPr>
+        <w:t>varchar</w:t>
+      </w:r>
+      <w:proofErr w:type="spellEnd"/>
+      <w:r>
+        <w:rPr>
+          <w:lang w:val="en-US"/>
+        </w:rPr>
+        <w:t>(</w:t>
+      </w:r>
+      <w:proofErr w:type="gramEnd"/>
+      <w:r>
+        <w:rPr>
+          <w:lang w:val="en-US"/>
+        </w:rPr>
+        <w:t>10) NOT NULL,</w:t>
+      </w:r>
+    </w:p>
+    <w:p>
+      <w:pPr>
+        <w:rPr>
+          <w:lang w:val="en-US"/>
+        </w:rPr>
+      </w:pPr>
+      <w:r>
+        <w:rPr>
+          <w:lang w:val="en-US"/>
+        </w:rPr>
+        <w:t xml:space="preserve">  </w:t>
+      </w:r>
+      <w:proofErr w:type="spellStart"/>
+      <w:r>
+        <w:rPr>
+          <w:lang w:val="en-US"/>
+        </w:rPr>
+        <w:t>CNbV</w:t>
+      </w:r>
+      <w:proofErr w:type="spellEnd"/>
+      <w:r>
+        <w:rPr>
+          <w:lang w:val="en-US"/>
+        </w:rPr>
+        <w:t xml:space="preserve"> </w:t>
+      </w:r>
+      <w:proofErr w:type="spellStart"/>
+      <w:proofErr w:type="gramStart"/>
+      <w:r>
+        <w:rPr>
+          <w:lang w:val="en-US"/>
+        </w:rPr>
+        <w:t>int</w:t>
+      </w:r>
+      <w:proofErr w:type="spellEnd"/>
+      <w:r>
+        <w:rPr>
+          <w:lang w:val="en-US"/>
+        </w:rPr>
+        <w:t>(</w:t>
+      </w:r>
+      <w:proofErr w:type="gramEnd"/>
+      <w:r>
+        <w:rPr>
+          <w:lang w:val="en-US"/>
+        </w:rPr>
+        <w:t>5) NOT NULL DEFAULT '0',</w:t>
+      </w:r>
+    </w:p>
+    <w:p>
+      <w:pPr>
+        <w:rPr>
+          <w:lang w:val="en-US"/>
+        </w:rPr>
+      </w:pPr>
+      <w:proofErr w:type="spellStart"/>
+      <w:r>
+        <w:rPr>
+          <w:lang w:val="en-US"/>
+        </w:rPr>
+        <w:t>CIdSuffrage</w:t>
+      </w:r>
+      <w:proofErr w:type="spellEnd"/>
+      <w:r>
+        <w:rPr>
+          <w:lang w:val="en-US"/>
+        </w:rPr>
+        <w:t xml:space="preserve"> </w:t>
+      </w:r>
+      <w:proofErr w:type="spellStart"/>
+      <w:proofErr w:type="gramStart"/>
+      <w:r>
+        <w:rPr>
+          <w:lang w:val="en-US"/>
+        </w:rPr>
+        <w:t>varchar</w:t>
+      </w:r>
+      <w:proofErr w:type="spellEnd"/>
+      <w:r>
+        <w:rPr>
+          <w:lang w:val="en-US"/>
+        </w:rPr>
+        <w:t>(</w:t>
+      </w:r>
+      <w:proofErr w:type="gramEnd"/>
+      <w:r>
+        <w:rPr>
+          <w:lang w:val="en-US"/>
+        </w:rPr>
+        <w:t>10</w:t>
       </w:r>
       <w:r>
         <w:rPr>
@@ -4234,79 +4988,185 @@
         <w:rPr>
           <w:lang w:val="en-US"/>
         </w:rPr>
-        <w:t xml:space="preserve">  PRIMARY KEY (CId)</w:t>
-      </w:r>
-    </w:p>
-    <w:p>
-      <w:pPr>
-        <w:rPr>
-          <w:lang w:val="en-US"/>
-        </w:rPr>
-      </w:pPr>
-      <w:r>
-        <w:rPr>
-          <w:lang w:val="en-US"/>
-        </w:rPr>
-        <w:t>) ENGINE=InnoDB DEFAULT CHARSET=latin1;</w:t>
-      </w:r>
-    </w:p>
-    <w:p>
-      <w:pPr>
-        <w:rPr>
-          <w:lang w:val="en-US"/>
-        </w:rPr>
-      </w:pPr>
-    </w:p>
-    <w:p>
-      <w:pPr>
-        <w:rPr>
-          <w:lang w:val="en-US"/>
-        </w:rPr>
-      </w:pPr>
-      <w:r>
-        <w:rPr>
-          <w:lang w:val="en-US"/>
-        </w:rPr>
-        <w:t>CREATE TABLE divis (</w:t>
-      </w:r>
-    </w:p>
-    <w:p>
-      <w:pPr>
-        <w:rPr>
-          <w:lang w:val="en-US"/>
-        </w:rPr>
-      </w:pPr>
-      <w:r>
-        <w:rPr>
-          <w:lang w:val="en-US"/>
-        </w:rPr>
-        <w:t xml:space="preserve">  DCode varchar(10) NOT NULL,</w:t>
-      </w:r>
-    </w:p>
-    <w:p>
-      <w:pPr>
-        <w:rPr>
-          <w:lang w:val="en-US"/>
-        </w:rPr>
-      </w:pPr>
-      <w:r>
-        <w:rPr>
-          <w:lang w:val="en-US"/>
-        </w:rPr>
-        <w:t xml:space="preserve">  PRIMARY KEY (DCode)</w:t>
-      </w:r>
-    </w:p>
-    <w:p>
-      <w:pPr>
-        <w:rPr>
-          <w:lang w:val="en-US"/>
-        </w:rPr>
-      </w:pPr>
-      <w:r>
-        <w:rPr>
-          <w:lang w:val="en-US"/>
-        </w:rPr>
-        <w:t>) ENGINE=InnoDB DEFAULT CHARSET=latin1;</w:t>
+        <w:t xml:space="preserve">  PRIMARY KEY (</w:t>
+      </w:r>
+      <w:proofErr w:type="spellStart"/>
+      <w:r>
+        <w:rPr>
+          <w:lang w:val="en-US"/>
+        </w:rPr>
+        <w:t>CId</w:t>
+      </w:r>
+      <w:proofErr w:type="spellEnd"/>
+      <w:r>
+        <w:rPr>
+          <w:lang w:val="en-US"/>
+        </w:rPr>
+        <w:t>)</w:t>
+      </w:r>
+    </w:p>
+    <w:p>
+      <w:pPr>
+        <w:rPr>
+          <w:lang w:val="en-US"/>
+        </w:rPr>
+      </w:pPr>
+      <w:r>
+        <w:rPr>
+          <w:lang w:val="en-US"/>
+        </w:rPr>
+        <w:t>) ENGINE=</w:t>
+      </w:r>
+      <w:proofErr w:type="spellStart"/>
+      <w:r>
+        <w:rPr>
+          <w:lang w:val="en-US"/>
+        </w:rPr>
+        <w:t>InnoDB</w:t>
+      </w:r>
+      <w:proofErr w:type="spellEnd"/>
+      <w:r>
+        <w:rPr>
+          <w:lang w:val="en-US"/>
+        </w:rPr>
+        <w:t xml:space="preserve"> DEFAULT CHARSET=latin1;</w:t>
+      </w:r>
+    </w:p>
+    <w:p>
+      <w:pPr>
+        <w:rPr>
+          <w:lang w:val="en-US"/>
+        </w:rPr>
+      </w:pPr>
+    </w:p>
+    <w:p>
+      <w:pPr>
+        <w:rPr>
+          <w:lang w:val="en-US"/>
+        </w:rPr>
+      </w:pPr>
+      <w:r>
+        <w:rPr>
+          <w:lang w:val="en-US"/>
+        </w:rPr>
+        <w:t xml:space="preserve">CREATE TABLE </w:t>
+      </w:r>
+      <w:proofErr w:type="spellStart"/>
+      <w:r>
+        <w:rPr>
+          <w:lang w:val="en-US"/>
+        </w:rPr>
+        <w:t>divis</w:t>
+      </w:r>
+      <w:proofErr w:type="spellEnd"/>
+      <w:r>
+        <w:rPr>
+          <w:lang w:val="en-US"/>
+        </w:rPr>
+        <w:t xml:space="preserve"> (</w:t>
+      </w:r>
+    </w:p>
+    <w:p>
+      <w:pPr>
+        <w:rPr>
+          <w:lang w:val="en-US"/>
+        </w:rPr>
+      </w:pPr>
+      <w:r>
+        <w:rPr>
+          <w:lang w:val="en-US"/>
+        </w:rPr>
+        <w:t xml:space="preserve">  </w:t>
+      </w:r>
+      <w:proofErr w:type="spellStart"/>
+      <w:r>
+        <w:rPr>
+          <w:lang w:val="en-US"/>
+        </w:rPr>
+        <w:t>DCode</w:t>
+      </w:r>
+      <w:proofErr w:type="spellEnd"/>
+      <w:r>
+        <w:rPr>
+          <w:lang w:val="en-US"/>
+        </w:rPr>
+        <w:t xml:space="preserve"> </w:t>
+      </w:r>
+      <w:proofErr w:type="spellStart"/>
+      <w:proofErr w:type="gramStart"/>
+      <w:r>
+        <w:rPr>
+          <w:lang w:val="en-US"/>
+        </w:rPr>
+        <w:t>varchar</w:t>
+      </w:r>
+      <w:proofErr w:type="spellEnd"/>
+      <w:r>
+        <w:rPr>
+          <w:lang w:val="en-US"/>
+        </w:rPr>
+        <w:t>(</w:t>
+      </w:r>
+      <w:proofErr w:type="gramEnd"/>
+      <w:r>
+        <w:rPr>
+          <w:lang w:val="en-US"/>
+        </w:rPr>
+        <w:t>10) NOT NULL,</w:t>
+      </w:r>
+    </w:p>
+    <w:p>
+      <w:pPr>
+        <w:rPr>
+          <w:lang w:val="en-US"/>
+        </w:rPr>
+      </w:pPr>
+      <w:r>
+        <w:rPr>
+          <w:lang w:val="en-US"/>
+        </w:rPr>
+        <w:t xml:space="preserve">  PRIMARY KEY (</w:t>
+      </w:r>
+      <w:proofErr w:type="spellStart"/>
+      <w:r>
+        <w:rPr>
+          <w:lang w:val="en-US"/>
+        </w:rPr>
+        <w:t>DCode</w:t>
+      </w:r>
+      <w:proofErr w:type="spellEnd"/>
+      <w:r>
+        <w:rPr>
+          <w:lang w:val="en-US"/>
+        </w:rPr>
+        <w:t>)</w:t>
+      </w:r>
+    </w:p>
+    <w:p>
+      <w:pPr>
+        <w:rPr>
+          <w:lang w:val="en-US"/>
+        </w:rPr>
+      </w:pPr>
+      <w:r>
+        <w:rPr>
+          <w:lang w:val="en-US"/>
+        </w:rPr>
+        <w:t>) ENGINE=</w:t>
+      </w:r>
+      <w:proofErr w:type="spellStart"/>
+      <w:r>
+        <w:rPr>
+          <w:lang w:val="en-US"/>
+        </w:rPr>
+        <w:t>InnoDB</w:t>
+      </w:r>
+      <w:proofErr w:type="spellEnd"/>
+      <w:r>
+        <w:rPr>
+          <w:lang w:val="en-US"/>
+        </w:rPr>
+        <w:t xml:space="preserve"> DEFAULT CHARSET=latin1;</w:t>
       </w:r>
     </w:p>
     <w:p>
@@ -4339,208 +5199,702 @@
         <w:rPr>
           <w:lang w:val="en-US"/>
         </w:rPr>
-        <w:t xml:space="preserve">  EId varchar(10) NOT NULL,</w:t>
-      </w:r>
-    </w:p>
-    <w:p>
-      <w:pPr>
-        <w:rPr>
-          <w:lang w:val="en-US"/>
-        </w:rPr>
-      </w:pPr>
-      <w:r>
-        <w:rPr>
-          <w:lang w:val="en-US"/>
-        </w:rPr>
         <w:t xml:space="preserve">  </w:t>
       </w:r>
-      <w:r>
-        <w:rPr>
-          <w:lang w:val="en-US"/>
-        </w:rPr>
-        <w:t>ENom varchar(30) NOT NULL,</w:t>
-      </w:r>
-    </w:p>
-    <w:p>
-      <w:pPr>
-        <w:rPr>
-          <w:lang w:val="en-US"/>
-        </w:rPr>
-      </w:pPr>
-      <w:r>
-        <w:rPr>
-          <w:lang w:val="en-US"/>
-        </w:rPr>
-        <w:t xml:space="preserve">  EPrenom varchar(30) NOT NULL,</w:t>
-      </w:r>
-    </w:p>
-    <w:p>
-      <w:pPr>
-        <w:rPr>
-          <w:lang w:val="en-US"/>
-        </w:rPr>
-      </w:pPr>
-      <w:r>
-        <w:rPr>
-          <w:lang w:val="en-US"/>
-        </w:rPr>
-        <w:t xml:space="preserve">  ECodeINE Varchar(11),</w:t>
-      </w:r>
-    </w:p>
-    <w:p>
-      <w:pPr>
-        <w:rPr>
-          <w:lang w:val="en-US"/>
-        </w:rPr>
-      </w:pPr>
-      <w:r>
-        <w:rPr>
-          <w:lang w:val="en-US"/>
-        </w:rPr>
-        <w:t xml:space="preserve">  EVote datetime DEFAULT NULL,</w:t>
-      </w:r>
-    </w:p>
-    <w:p>
-      <w:pPr>
-        <w:rPr>
-          <w:lang w:val="en-US"/>
-        </w:rPr>
-      </w:pPr>
-      <w:r>
-        <w:rPr>
-          <w:lang w:val="en-US"/>
-        </w:rPr>
-        <w:t xml:space="preserve">  EPwd varchar(50) NOT NULL,</w:t>
-      </w:r>
-    </w:p>
-    <w:p>
-      <w:pPr>
-        <w:rPr>
-          <w:lang w:val="en-US"/>
-        </w:rPr>
-      </w:pPr>
-      <w:r>
-        <w:rPr>
-          <w:lang w:val="en-US"/>
-        </w:rPr>
-        <w:t xml:space="preserve">  ELogin varchar(20) NOT NULL,</w:t>
-      </w:r>
-    </w:p>
-    <w:p>
-      <w:pPr>
-        <w:rPr>
-          <w:lang w:val="en-US"/>
-        </w:rPr>
-      </w:pPr>
-      <w:r>
-        <w:rPr>
-          <w:lang w:val="en-US"/>
-        </w:rPr>
-        <w:t xml:space="preserve">  EIdDivis varchar(10) NOT NULL,</w:t>
-      </w:r>
-    </w:p>
-    <w:p>
-      <w:pPr>
-        <w:rPr>
-          <w:lang w:val="en-US"/>
-        </w:rPr>
-      </w:pPr>
-      <w:r>
-        <w:rPr>
-          <w:lang w:val="en-US"/>
-        </w:rPr>
-        <w:t xml:space="preserve">  EDateLogin datetime DEFAULT NULL,</w:t>
-      </w:r>
-    </w:p>
-    <w:p>
-      <w:pPr>
-        <w:rPr>
-          <w:lang w:val="en-US"/>
-        </w:rPr>
-      </w:pPr>
-      <w:r>
-        <w:rPr>
-          <w:lang w:val="en-US"/>
-        </w:rPr>
-        <w:t xml:space="preserve">  EAdresseIP varchar(20) DEFAULT NULL,</w:t>
-      </w:r>
-    </w:p>
-    <w:p>
-      <w:pPr>
-        <w:rPr>
-          <w:lang w:val="en-US"/>
-        </w:rPr>
-      </w:pPr>
-      <w:r>
-        <w:rPr>
-          <w:lang w:val="en-US"/>
-        </w:rPr>
-        <w:t xml:space="preserve">  ELastLogin datetime DEFAULT NULL,</w:t>
-      </w:r>
-    </w:p>
-    <w:p>
-      <w:pPr>
-        <w:rPr>
-          <w:lang w:val="en-US"/>
-        </w:rPr>
-      </w:pPr>
-      <w:r>
-        <w:rPr>
-          <w:lang w:val="en-US"/>
-        </w:rPr>
-        <w:t xml:space="preserve">  ESession varchar(100) DEFAULT NULL,</w:t>
-      </w:r>
-    </w:p>
-    <w:p>
-      <w:pPr>
-        <w:rPr>
-          <w:lang w:val="en-US"/>
-        </w:rPr>
-      </w:pPr>
-      <w:r>
-        <w:rPr>
-          <w:lang w:val="en-US"/>
-        </w:rPr>
-        <w:t xml:space="preserve">  EDateLogout datetime DEFAULT NULL,</w:t>
-      </w:r>
-    </w:p>
-    <w:p>
-      <w:pPr>
-        <w:rPr>
-          <w:lang w:val="en-US"/>
-        </w:rPr>
-      </w:pPr>
-      <w:r>
-        <w:rPr>
-          <w:lang w:val="en-US"/>
-        </w:rPr>
-        <w:t xml:space="preserve">  EModif int(1) NOT NULL DEFAULT '0',</w:t>
-      </w:r>
-    </w:p>
-    <w:p>
-      <w:pPr>
-        <w:rPr>
-          <w:lang w:val="en-US"/>
-        </w:rPr>
-      </w:pPr>
-      <w:r>
-        <w:rPr>
-          <w:lang w:val="en-US"/>
-        </w:rPr>
-        <w:t xml:space="preserve">  PRIMARY KEY (EId)</w:t>
-      </w:r>
-    </w:p>
-    <w:p>
-      <w:pPr>
-        <w:rPr>
-          <w:lang w:val="en-US"/>
-        </w:rPr>
-      </w:pPr>
-      <w:r>
-        <w:rPr>
-          <w:lang w:val="en-US"/>
-        </w:rPr>
-        <w:t>) ENGINE=InnoDB DEFAULT CHARSET=latin1;</w:t>
+      <w:proofErr w:type="spellStart"/>
+      <w:r>
+        <w:rPr>
+          <w:lang w:val="en-US"/>
+        </w:rPr>
+        <w:t>EId</w:t>
+      </w:r>
+      <w:proofErr w:type="spellEnd"/>
+      <w:r>
+        <w:rPr>
+          <w:lang w:val="en-US"/>
+        </w:rPr>
+        <w:t xml:space="preserve"> </w:t>
+      </w:r>
+      <w:proofErr w:type="spellStart"/>
+      <w:proofErr w:type="gramStart"/>
+      <w:r>
+        <w:rPr>
+          <w:lang w:val="en-US"/>
+        </w:rPr>
+        <w:t>varchar</w:t>
+      </w:r>
+      <w:proofErr w:type="spellEnd"/>
+      <w:r>
+        <w:rPr>
+          <w:lang w:val="en-US"/>
+        </w:rPr>
+        <w:t>(</w:t>
+      </w:r>
+      <w:proofErr w:type="gramEnd"/>
+      <w:r>
+        <w:rPr>
+          <w:lang w:val="en-US"/>
+        </w:rPr>
+        <w:t>10) NOT NULL,</w:t>
+      </w:r>
+    </w:p>
+    <w:p>
+      <w:pPr>
+        <w:rPr>
+          <w:lang w:val="en-US"/>
+        </w:rPr>
+      </w:pPr>
+      <w:r>
+        <w:rPr>
+          <w:lang w:val="en-US"/>
+        </w:rPr>
+        <w:t xml:space="preserve">  </w:t>
+      </w:r>
+      <w:proofErr w:type="spellStart"/>
+      <w:r>
+        <w:rPr>
+          <w:lang w:val="en-US"/>
+        </w:rPr>
+        <w:t>ENom</w:t>
+      </w:r>
+      <w:proofErr w:type="spellEnd"/>
+      <w:r>
+        <w:rPr>
+          <w:lang w:val="en-US"/>
+        </w:rPr>
+        <w:t xml:space="preserve"> </w:t>
+      </w:r>
+      <w:proofErr w:type="spellStart"/>
+      <w:proofErr w:type="gramStart"/>
+      <w:r>
+        <w:rPr>
+          <w:lang w:val="en-US"/>
+        </w:rPr>
+        <w:t>varchar</w:t>
+      </w:r>
+      <w:proofErr w:type="spellEnd"/>
+      <w:r>
+        <w:rPr>
+          <w:lang w:val="en-US"/>
+        </w:rPr>
+        <w:t>(</w:t>
+      </w:r>
+      <w:proofErr w:type="gramEnd"/>
+      <w:r>
+        <w:rPr>
+          <w:lang w:val="en-US"/>
+        </w:rPr>
+        <w:t>30) NOT NULL,</w:t>
+      </w:r>
+    </w:p>
+    <w:p>
+      <w:pPr>
+        <w:rPr>
+          <w:lang w:val="en-US"/>
+        </w:rPr>
+      </w:pPr>
+      <w:r>
+        <w:rPr>
+          <w:lang w:val="en-US"/>
+        </w:rPr>
+        <w:t xml:space="preserve">  </w:t>
+      </w:r>
+      <w:proofErr w:type="spellStart"/>
+      <w:r>
+        <w:rPr>
+          <w:lang w:val="en-US"/>
+        </w:rPr>
+        <w:t>EPrenom</w:t>
+      </w:r>
+      <w:proofErr w:type="spellEnd"/>
+      <w:r>
+        <w:rPr>
+          <w:lang w:val="en-US"/>
+        </w:rPr>
+        <w:t xml:space="preserve"> </w:t>
+      </w:r>
+      <w:proofErr w:type="spellStart"/>
+      <w:proofErr w:type="gramStart"/>
+      <w:r>
+        <w:rPr>
+          <w:lang w:val="en-US"/>
+        </w:rPr>
+        <w:t>varchar</w:t>
+      </w:r>
+      <w:proofErr w:type="spellEnd"/>
+      <w:r>
+        <w:rPr>
+          <w:lang w:val="en-US"/>
+        </w:rPr>
+        <w:t>(</w:t>
+      </w:r>
+      <w:proofErr w:type="gramEnd"/>
+      <w:r>
+        <w:rPr>
+          <w:lang w:val="en-US"/>
+        </w:rPr>
+        <w:t>30) NOT NULL,</w:t>
+      </w:r>
+    </w:p>
+    <w:p>
+      <w:pPr>
+        <w:rPr>
+          <w:lang w:val="en-US"/>
+        </w:rPr>
+      </w:pPr>
+      <w:r>
+        <w:rPr>
+          <w:lang w:val="en-US"/>
+        </w:rPr>
+        <w:t xml:space="preserve">  </w:t>
+      </w:r>
+      <w:proofErr w:type="spellStart"/>
+      <w:r>
+        <w:rPr>
+          <w:lang w:val="en-US"/>
+        </w:rPr>
+        <w:t>ECodeINE</w:t>
+      </w:r>
+      <w:proofErr w:type="spellEnd"/>
+      <w:r>
+        <w:rPr>
+          <w:lang w:val="en-US"/>
+        </w:rPr>
+        <w:t xml:space="preserve"> </w:t>
+      </w:r>
+      <w:proofErr w:type="spellStart"/>
+      <w:proofErr w:type="gramStart"/>
+      <w:r>
+        <w:rPr>
+          <w:lang w:val="en-US"/>
+        </w:rPr>
+        <w:t>Varchar</w:t>
+      </w:r>
+      <w:proofErr w:type="spellEnd"/>
+      <w:r>
+        <w:rPr>
+          <w:lang w:val="en-US"/>
+        </w:rPr>
+        <w:t>(</w:t>
+      </w:r>
+      <w:proofErr w:type="gramEnd"/>
+      <w:r>
+        <w:rPr>
+          <w:lang w:val="en-US"/>
+        </w:rPr>
+        <w:t>11),</w:t>
+      </w:r>
+    </w:p>
+    <w:p>
+      <w:pPr>
+        <w:rPr>
+          <w:lang w:val="en-US"/>
+        </w:rPr>
+      </w:pPr>
+      <w:r>
+        <w:rPr>
+          <w:lang w:val="en-US"/>
+        </w:rPr>
+        <w:t xml:space="preserve">  </w:t>
+      </w:r>
+      <w:proofErr w:type="spellStart"/>
+      <w:r>
+        <w:rPr>
+          <w:lang w:val="en-US"/>
+        </w:rPr>
+        <w:t>EVote</w:t>
+      </w:r>
+      <w:proofErr w:type="spellEnd"/>
+      <w:r>
+        <w:rPr>
+          <w:lang w:val="en-US"/>
+        </w:rPr>
+        <w:t xml:space="preserve"> </w:t>
+      </w:r>
+      <w:proofErr w:type="spellStart"/>
+      <w:r>
+        <w:rPr>
+          <w:lang w:val="en-US"/>
+        </w:rPr>
+        <w:t>datetime</w:t>
+      </w:r>
+      <w:proofErr w:type="spellEnd"/>
+      <w:r>
+        <w:rPr>
+          <w:lang w:val="en-US"/>
+        </w:rPr>
+        <w:t xml:space="preserve"> DEFAULT NULL,</w:t>
+      </w:r>
+    </w:p>
+    <w:p>
+      <w:pPr>
+        <w:rPr>
+          <w:lang w:val="en-US"/>
+        </w:rPr>
+      </w:pPr>
+      <w:r>
+        <w:rPr>
+          <w:lang w:val="en-US"/>
+        </w:rPr>
+        <w:t xml:space="preserve">  </w:t>
+      </w:r>
+      <w:proofErr w:type="spellStart"/>
+      <w:r>
+        <w:rPr>
+          <w:lang w:val="en-US"/>
+        </w:rPr>
+        <w:t>EPwd</w:t>
+      </w:r>
+      <w:proofErr w:type="spellEnd"/>
+      <w:r>
+        <w:rPr>
+          <w:lang w:val="en-US"/>
+        </w:rPr>
+        <w:t xml:space="preserve"> </w:t>
+      </w:r>
+      <w:proofErr w:type="spellStart"/>
+      <w:proofErr w:type="gramStart"/>
+      <w:r>
+        <w:rPr>
+          <w:lang w:val="en-US"/>
+        </w:rPr>
+        <w:t>varchar</w:t>
+      </w:r>
+      <w:proofErr w:type="spellEnd"/>
+      <w:r>
+        <w:rPr>
+          <w:lang w:val="en-US"/>
+        </w:rPr>
+        <w:t>(</w:t>
+      </w:r>
+      <w:proofErr w:type="gramEnd"/>
+      <w:r>
+        <w:rPr>
+          <w:lang w:val="en-US"/>
+        </w:rPr>
+        <w:t>50) NOT NULL,</w:t>
+      </w:r>
+    </w:p>
+    <w:p>
+      <w:pPr>
+        <w:rPr>
+          <w:lang w:val="en-US"/>
+        </w:rPr>
+      </w:pPr>
+      <w:r>
+        <w:rPr>
+          <w:lang w:val="en-US"/>
+        </w:rPr>
+        <w:t xml:space="preserve">  </w:t>
+      </w:r>
+      <w:proofErr w:type="spellStart"/>
+      <w:r>
+        <w:rPr>
+          <w:lang w:val="en-US"/>
+        </w:rPr>
+        <w:t>ELogin</w:t>
+      </w:r>
+      <w:proofErr w:type="spellEnd"/>
+      <w:r>
+        <w:rPr>
+          <w:lang w:val="en-US"/>
+        </w:rPr>
+        <w:t xml:space="preserve"> </w:t>
+      </w:r>
+      <w:proofErr w:type="spellStart"/>
+      <w:proofErr w:type="gramStart"/>
+      <w:r>
+        <w:rPr>
+          <w:lang w:val="en-US"/>
+        </w:rPr>
+        <w:t>varchar</w:t>
+      </w:r>
+      <w:proofErr w:type="spellEnd"/>
+      <w:r>
+        <w:rPr>
+          <w:lang w:val="en-US"/>
+        </w:rPr>
+        <w:t>(</w:t>
+      </w:r>
+      <w:proofErr w:type="gramEnd"/>
+      <w:r>
+        <w:rPr>
+          <w:lang w:val="en-US"/>
+        </w:rPr>
+        <w:t>20) NOT NULL,</w:t>
+      </w:r>
+    </w:p>
+    <w:p>
+      <w:pPr>
+        <w:rPr>
+          <w:lang w:val="en-US"/>
+        </w:rPr>
+      </w:pPr>
+      <w:r>
+        <w:rPr>
+          <w:lang w:val="en-US"/>
+        </w:rPr>
+        <w:t xml:space="preserve">  </w:t>
+      </w:r>
+      <w:proofErr w:type="spellStart"/>
+      <w:r>
+        <w:rPr>
+          <w:lang w:val="en-US"/>
+        </w:rPr>
+        <w:t>EIdDivis</w:t>
+      </w:r>
+      <w:proofErr w:type="spellEnd"/>
+      <w:r>
+        <w:rPr>
+          <w:lang w:val="en-US"/>
+        </w:rPr>
+        <w:t xml:space="preserve"> </w:t>
+      </w:r>
+      <w:proofErr w:type="spellStart"/>
+      <w:proofErr w:type="gramStart"/>
+      <w:r>
+        <w:rPr>
+          <w:lang w:val="en-US"/>
+        </w:rPr>
+        <w:t>varchar</w:t>
+      </w:r>
+      <w:proofErr w:type="spellEnd"/>
+      <w:r>
+        <w:rPr>
+          <w:lang w:val="en-US"/>
+        </w:rPr>
+        <w:t>(</w:t>
+      </w:r>
+      <w:proofErr w:type="gramEnd"/>
+      <w:r>
+        <w:rPr>
+          <w:lang w:val="en-US"/>
+        </w:rPr>
+        <w:t>10) NOT NULL,</w:t>
+      </w:r>
+    </w:p>
+    <w:p>
+      <w:pPr>
+        <w:rPr>
+          <w:lang w:val="en-US"/>
+        </w:rPr>
+      </w:pPr>
+      <w:r>
+        <w:rPr>
+          <w:lang w:val="en-US"/>
+        </w:rPr>
+        <w:t xml:space="preserve">  </w:t>
+      </w:r>
+      <w:proofErr w:type="spellStart"/>
+      <w:r>
+        <w:rPr>
+          <w:lang w:val="en-US"/>
+        </w:rPr>
+        <w:t>EDateLogin</w:t>
+      </w:r>
+      <w:proofErr w:type="spellEnd"/>
+      <w:r>
+        <w:rPr>
+          <w:lang w:val="en-US"/>
+        </w:rPr>
+        <w:t xml:space="preserve"> </w:t>
+      </w:r>
+      <w:proofErr w:type="spellStart"/>
+      <w:r>
+        <w:rPr>
+          <w:lang w:val="en-US"/>
+        </w:rPr>
+        <w:t>datetime</w:t>
+      </w:r>
+      <w:proofErr w:type="spellEnd"/>
+      <w:r>
+        <w:rPr>
+          <w:lang w:val="en-US"/>
+        </w:rPr>
+        <w:t xml:space="preserve"> DEFAULT NULL,</w:t>
+      </w:r>
+    </w:p>
+    <w:p>
+      <w:pPr>
+        <w:rPr>
+          <w:lang w:val="en-US"/>
+        </w:rPr>
+      </w:pPr>
+      <w:r>
+        <w:rPr>
+          <w:lang w:val="en-US"/>
+        </w:rPr>
+        <w:t xml:space="preserve">  </w:t>
+      </w:r>
+      <w:proofErr w:type="spellStart"/>
+      <w:r>
+        <w:rPr>
+          <w:lang w:val="en-US"/>
+        </w:rPr>
+        <w:t>EAdresseIP</w:t>
+      </w:r>
+      <w:proofErr w:type="spellEnd"/>
+      <w:r>
+        <w:rPr>
+          <w:lang w:val="en-US"/>
+        </w:rPr>
+        <w:t xml:space="preserve"> </w:t>
+      </w:r>
+      <w:proofErr w:type="spellStart"/>
+      <w:proofErr w:type="gramStart"/>
+      <w:r>
+        <w:rPr>
+          <w:lang w:val="en-US"/>
+        </w:rPr>
+        <w:t>varchar</w:t>
+      </w:r>
+      <w:proofErr w:type="spellEnd"/>
+      <w:r>
+        <w:rPr>
+          <w:lang w:val="en-US"/>
+        </w:rPr>
+        <w:t>(</w:t>
+      </w:r>
+      <w:proofErr w:type="gramEnd"/>
+      <w:r>
+        <w:rPr>
+          <w:lang w:val="en-US"/>
+        </w:rPr>
+        <w:t>20) DEFAULT NULL,</w:t>
+      </w:r>
+    </w:p>
+    <w:p>
+      <w:pPr>
+        <w:rPr>
+          <w:lang w:val="en-US"/>
+        </w:rPr>
+      </w:pPr>
+      <w:r>
+        <w:rPr>
+          <w:lang w:val="en-US"/>
+        </w:rPr>
+        <w:t xml:space="preserve">  </w:t>
+      </w:r>
+      <w:proofErr w:type="spellStart"/>
+      <w:r>
+        <w:rPr>
+          <w:lang w:val="en-US"/>
+        </w:rPr>
+        <w:t>ELastLogin</w:t>
+      </w:r>
+      <w:proofErr w:type="spellEnd"/>
+      <w:r>
+        <w:rPr>
+          <w:lang w:val="en-US"/>
+        </w:rPr>
+        <w:t xml:space="preserve"> </w:t>
+      </w:r>
+      <w:proofErr w:type="spellStart"/>
+      <w:r>
+        <w:rPr>
+          <w:lang w:val="en-US"/>
+        </w:rPr>
+        <w:t>datetime</w:t>
+      </w:r>
+      <w:proofErr w:type="spellEnd"/>
+      <w:r>
+        <w:rPr>
+          <w:lang w:val="en-US"/>
+        </w:rPr>
+        <w:t xml:space="preserve"> DEFAULT NULL,</w:t>
+      </w:r>
+    </w:p>
+    <w:p>
+      <w:pPr>
+        <w:rPr>
+          <w:lang w:val="en-US"/>
+        </w:rPr>
+      </w:pPr>
+      <w:r>
+        <w:rPr>
+          <w:lang w:val="en-US"/>
+        </w:rPr>
+        <w:t xml:space="preserve">  </w:t>
+      </w:r>
+      <w:proofErr w:type="spellStart"/>
+      <w:r>
+        <w:rPr>
+          <w:lang w:val="en-US"/>
+        </w:rPr>
+        <w:t>ESession</w:t>
+      </w:r>
+      <w:proofErr w:type="spellEnd"/>
+      <w:r>
+        <w:rPr>
+          <w:lang w:val="en-US"/>
+        </w:rPr>
+        <w:t xml:space="preserve"> </w:t>
+      </w:r>
+      <w:proofErr w:type="spellStart"/>
+      <w:proofErr w:type="gramStart"/>
+      <w:r>
+        <w:rPr>
+          <w:lang w:val="en-US"/>
+        </w:rPr>
+        <w:t>varchar</w:t>
+      </w:r>
+      <w:proofErr w:type="spellEnd"/>
+      <w:r>
+        <w:rPr>
+          <w:lang w:val="en-US"/>
+        </w:rPr>
+        <w:t>(</w:t>
+      </w:r>
+      <w:proofErr w:type="gramEnd"/>
+      <w:r>
+        <w:rPr>
+          <w:lang w:val="en-US"/>
+        </w:rPr>
+        <w:t>100) DEFAULT NULL,</w:t>
+      </w:r>
+    </w:p>
+    <w:p>
+      <w:pPr>
+        <w:rPr>
+          <w:lang w:val="en-US"/>
+        </w:rPr>
+      </w:pPr>
+      <w:r>
+        <w:rPr>
+          <w:lang w:val="en-US"/>
+        </w:rPr>
+        <w:t xml:space="preserve">  </w:t>
+      </w:r>
+      <w:proofErr w:type="spellStart"/>
+      <w:r>
+        <w:rPr>
+          <w:lang w:val="en-US"/>
+        </w:rPr>
+        <w:t>EDateLogout</w:t>
+      </w:r>
+      <w:proofErr w:type="spellEnd"/>
+      <w:r>
+        <w:rPr>
+          <w:lang w:val="en-US"/>
+        </w:rPr>
+        <w:t xml:space="preserve"> </w:t>
+      </w:r>
+      <w:proofErr w:type="spellStart"/>
+      <w:r>
+        <w:rPr>
+          <w:lang w:val="en-US"/>
+        </w:rPr>
+        <w:t>datetime</w:t>
+      </w:r>
+      <w:proofErr w:type="spellEnd"/>
+      <w:r>
+        <w:rPr>
+          <w:lang w:val="en-US"/>
+        </w:rPr>
+        <w:t xml:space="preserve"> DEFAULT NULL,</w:t>
+      </w:r>
+    </w:p>
+    <w:p>
+      <w:pPr>
+        <w:rPr>
+          <w:lang w:val="en-US"/>
+        </w:rPr>
+      </w:pPr>
+      <w:r>
+        <w:rPr>
+          <w:lang w:val="en-US"/>
+        </w:rPr>
+        <w:t xml:space="preserve">  </w:t>
+      </w:r>
+      <w:proofErr w:type="spellStart"/>
+      <w:r>
+        <w:rPr>
+          <w:lang w:val="en-US"/>
+        </w:rPr>
+        <w:t>EModif</w:t>
+      </w:r>
+      <w:proofErr w:type="spellEnd"/>
+      <w:r>
+        <w:rPr>
+          <w:lang w:val="en-US"/>
+        </w:rPr>
+        <w:t xml:space="preserve"> </w:t>
+      </w:r>
+      <w:proofErr w:type="spellStart"/>
+      <w:proofErr w:type="gramStart"/>
+      <w:r>
+        <w:rPr>
+          <w:lang w:val="en-US"/>
+        </w:rPr>
+        <w:t>int</w:t>
+      </w:r>
+      <w:proofErr w:type="spellEnd"/>
+      <w:r>
+        <w:rPr>
+          <w:lang w:val="en-US"/>
+        </w:rPr>
+        <w:t>(</w:t>
+      </w:r>
+      <w:proofErr w:type="gramEnd"/>
+      <w:r>
+        <w:rPr>
+          <w:lang w:val="en-US"/>
+        </w:rPr>
+        <w:t>1) NOT NULL DEFAULT '0',</w:t>
+      </w:r>
+    </w:p>
+    <w:p>
+      <w:pPr>
+        <w:rPr>
+          <w:lang w:val="en-US"/>
+        </w:rPr>
+      </w:pPr>
+      <w:r>
+        <w:rPr>
+          <w:lang w:val="en-US"/>
+        </w:rPr>
+        <w:t xml:space="preserve">  PRIMARY KEY (</w:t>
+      </w:r>
+      <w:proofErr w:type="spellStart"/>
+      <w:r>
+        <w:rPr>
+          <w:lang w:val="en-US"/>
+        </w:rPr>
+        <w:t>EId</w:t>
+      </w:r>
+      <w:proofErr w:type="spellEnd"/>
+      <w:r>
+        <w:rPr>
+          <w:lang w:val="en-US"/>
+        </w:rPr>
+        <w:t>)</w:t>
+      </w:r>
+    </w:p>
+    <w:p>
+      <w:pPr>
+        <w:rPr>
+          <w:lang w:val="en-US"/>
+        </w:rPr>
+      </w:pPr>
+      <w:r>
+        <w:rPr>
+          <w:lang w:val="en-US"/>
+        </w:rPr>
+        <w:t>) ENGINE=</w:t>
+      </w:r>
+      <w:proofErr w:type="spellStart"/>
+      <w:r>
+        <w:rPr>
+          <w:lang w:val="en-US"/>
+        </w:rPr>
+        <w:t>InnoDB</w:t>
+      </w:r>
+      <w:proofErr w:type="spellEnd"/>
+      <w:r>
+        <w:rPr>
+          <w:lang w:val="en-US"/>
+        </w:rPr>
+        <w:t xml:space="preserve"> DEFAULT CHARSET=latin1;</w:t>
       </w:r>
     </w:p>
     <w:p>
@@ -4562,32 +5916,55 @@
         </w:rPr>
         <w:t>CREATE TABLE suffrage (</w:t>
       </w:r>
-      <w:bookmarkStart w:id="19" w:name="_GoBack"/>
-      <w:bookmarkEnd w:id="19"/>
-    </w:p>
-    <w:p>
-      <w:pPr>
-        <w:rPr>
-          <w:lang w:val="en-US"/>
-        </w:rPr>
-      </w:pPr>
-      <w:r>
-        <w:rPr>
-          <w:lang w:val="en-US"/>
-        </w:rPr>
-        <w:t xml:space="preserve">  SId </w:t>
-      </w:r>
+    </w:p>
+    <w:p>
+      <w:pPr>
+        <w:rPr>
+          <w:lang w:val="en-US"/>
+        </w:rPr>
+      </w:pPr>
+      <w:r>
+        <w:rPr>
+          <w:lang w:val="en-US"/>
+        </w:rPr>
+        <w:lastRenderedPageBreak/>
+        <w:t xml:space="preserve">  </w:t>
+      </w:r>
+      <w:proofErr w:type="spellStart"/>
+      <w:r>
+        <w:rPr>
+          <w:lang w:val="en-US"/>
+        </w:rPr>
+        <w:t>SId</w:t>
+      </w:r>
+      <w:proofErr w:type="spellEnd"/>
+      <w:r>
+        <w:rPr>
+          <w:lang w:val="en-US"/>
+        </w:rPr>
+        <w:t xml:space="preserve"> </w:t>
+      </w:r>
+      <w:proofErr w:type="spellStart"/>
+      <w:proofErr w:type="gramStart"/>
       <w:r>
         <w:rPr>
           <w:lang w:val="en-US"/>
         </w:rPr>
         <w:t>varchar</w:t>
       </w:r>
-      <w:r>
-        <w:rPr>
-          <w:lang w:val="en-US"/>
-        </w:rPr>
-        <w:t>(10</w:t>
+      <w:proofErr w:type="spellEnd"/>
+      <w:r>
+        <w:rPr>
+          <w:lang w:val="en-US"/>
+        </w:rPr>
+        <w:t>(</w:t>
+      </w:r>
+      <w:proofErr w:type="gramEnd"/>
+      <w:r>
+        <w:rPr>
+          <w:lang w:val="en-US"/>
+        </w:rPr>
+        <w:t>10</w:t>
       </w:r>
       <w:r>
         <w:rPr>
@@ -4606,73 +5983,272 @@
         <w:rPr>
           <w:lang w:val="en-US"/>
         </w:rPr>
-        <w:t xml:space="preserve">  SChoix int(2) NOT NULL DEFAULT '5',</w:t>
-      </w:r>
-    </w:p>
-    <w:p>
-      <w:pPr>
-        <w:rPr>
-          <w:lang w:val="en-US"/>
-        </w:rPr>
-      </w:pPr>
-      <w:r>
-        <w:rPr>
-          <w:lang w:val="en-US"/>
-        </w:rPr>
-        <w:t xml:space="preserve">  SDateDeb datetime NOT NULL,</w:t>
-      </w:r>
-    </w:p>
-    <w:p>
-      <w:pPr>
-        <w:rPr>
-          <w:lang w:val="en-US"/>
-        </w:rPr>
-      </w:pPr>
-      <w:r>
-        <w:rPr>
-          <w:lang w:val="en-US"/>
-        </w:rPr>
-        <w:lastRenderedPageBreak/>
-        <w:t xml:space="preserve">  SDateFin datetime NOT NULL,</w:t>
-      </w:r>
-    </w:p>
-    <w:p>
-      <w:pPr>
-        <w:rPr>
-          <w:lang w:val="en-US"/>
-        </w:rPr>
-      </w:pPr>
-      <w:r>
-        <w:rPr>
-          <w:lang w:val="en-US"/>
-        </w:rPr>
-        <w:t xml:space="preserve">  SDescription varchar(40) NOT NULL,</w:t>
-      </w:r>
-    </w:p>
-    <w:p>
-      <w:pPr>
-        <w:rPr>
-          <w:lang w:val="en-US"/>
-        </w:rPr>
-      </w:pPr>
-      <w:r>
-        <w:rPr>
-          <w:lang w:val="en-US"/>
-        </w:rPr>
-        <w:t xml:space="preserve">  SBlancs int(4) NOT NULL DEFAULT '0',</w:t>
-      </w:r>
-    </w:p>
-    <w:p>
-      <w:pPr>
-        <w:rPr>
-          <w:lang w:val="en-US"/>
-        </w:rPr>
-      </w:pPr>
-      <w:r>
-        <w:rPr>
-          <w:lang w:val="en-US"/>
-        </w:rPr>
-        <w:t xml:space="preserve">  SNuls int(4) NOT NULL DEFAULT '0'</w:t>
+        <w:t xml:space="preserve">  </w:t>
+      </w:r>
+      <w:proofErr w:type="spellStart"/>
+      <w:r>
+        <w:rPr>
+          <w:lang w:val="en-US"/>
+        </w:rPr>
+        <w:t>SChoix</w:t>
+      </w:r>
+      <w:proofErr w:type="spellEnd"/>
+      <w:r>
+        <w:rPr>
+          <w:lang w:val="en-US"/>
+        </w:rPr>
+        <w:t xml:space="preserve"> </w:t>
+      </w:r>
+      <w:proofErr w:type="spellStart"/>
+      <w:proofErr w:type="gramStart"/>
+      <w:r>
+        <w:rPr>
+          <w:lang w:val="en-US"/>
+        </w:rPr>
+        <w:t>int</w:t>
+      </w:r>
+      <w:proofErr w:type="spellEnd"/>
+      <w:r>
+        <w:rPr>
+          <w:lang w:val="en-US"/>
+        </w:rPr>
+        <w:t>(</w:t>
+      </w:r>
+      <w:proofErr w:type="gramEnd"/>
+      <w:r>
+        <w:rPr>
+          <w:lang w:val="en-US"/>
+        </w:rPr>
+        <w:t>2) NOT NULL DEFAULT '5',</w:t>
+      </w:r>
+    </w:p>
+    <w:p>
+      <w:pPr>
+        <w:rPr>
+          <w:lang w:val="en-US"/>
+        </w:rPr>
+      </w:pPr>
+      <w:r>
+        <w:rPr>
+          <w:lang w:val="en-US"/>
+        </w:rPr>
+        <w:t xml:space="preserve">  </w:t>
+      </w:r>
+      <w:proofErr w:type="spellStart"/>
+      <w:r>
+        <w:rPr>
+          <w:lang w:val="en-US"/>
+        </w:rPr>
+        <w:t>SDateDeb</w:t>
+      </w:r>
+      <w:proofErr w:type="spellEnd"/>
+      <w:r>
+        <w:rPr>
+          <w:lang w:val="en-US"/>
+        </w:rPr>
+        <w:t xml:space="preserve"> </w:t>
+      </w:r>
+      <w:proofErr w:type="spellStart"/>
+      <w:r>
+        <w:rPr>
+          <w:lang w:val="en-US"/>
+        </w:rPr>
+        <w:t>datetime</w:t>
+      </w:r>
+      <w:proofErr w:type="spellEnd"/>
+      <w:r>
+        <w:rPr>
+          <w:lang w:val="en-US"/>
+        </w:rPr>
+        <w:t xml:space="preserve"> NOT NULL,</w:t>
+      </w:r>
+    </w:p>
+    <w:p>
+      <w:pPr>
+        <w:rPr>
+          <w:lang w:val="en-US"/>
+        </w:rPr>
+      </w:pPr>
+      <w:r>
+        <w:rPr>
+          <w:lang w:val="en-US"/>
+        </w:rPr>
+        <w:t xml:space="preserve">  </w:t>
+      </w:r>
+      <w:proofErr w:type="spellStart"/>
+      <w:r>
+        <w:rPr>
+          <w:lang w:val="en-US"/>
+        </w:rPr>
+        <w:t>SDateFin</w:t>
+      </w:r>
+      <w:proofErr w:type="spellEnd"/>
+      <w:r>
+        <w:rPr>
+          <w:lang w:val="en-US"/>
+        </w:rPr>
+        <w:t xml:space="preserve"> </w:t>
+      </w:r>
+      <w:proofErr w:type="spellStart"/>
+      <w:r>
+        <w:rPr>
+          <w:lang w:val="en-US"/>
+        </w:rPr>
+        <w:t>datetime</w:t>
+      </w:r>
+      <w:proofErr w:type="spellEnd"/>
+      <w:r>
+        <w:rPr>
+          <w:lang w:val="en-US"/>
+        </w:rPr>
+        <w:t xml:space="preserve"> NOT NULL,</w:t>
+      </w:r>
+    </w:p>
+    <w:p>
+      <w:pPr>
+        <w:rPr>
+          <w:lang w:val="en-US"/>
+        </w:rPr>
+      </w:pPr>
+      <w:r>
+        <w:rPr>
+          <w:lang w:val="en-US"/>
+        </w:rPr>
+        <w:t xml:space="preserve">  </w:t>
+      </w:r>
+      <w:proofErr w:type="spellStart"/>
+      <w:r>
+        <w:rPr>
+          <w:lang w:val="en-US"/>
+        </w:rPr>
+        <w:t>SDescription</w:t>
+      </w:r>
+      <w:proofErr w:type="spellEnd"/>
+      <w:r>
+        <w:rPr>
+          <w:lang w:val="en-US"/>
+        </w:rPr>
+        <w:t xml:space="preserve"> </w:t>
+      </w:r>
+      <w:proofErr w:type="spellStart"/>
+      <w:proofErr w:type="gramStart"/>
+      <w:r>
+        <w:rPr>
+          <w:lang w:val="en-US"/>
+        </w:rPr>
+        <w:t>varchar</w:t>
+      </w:r>
+      <w:proofErr w:type="spellEnd"/>
+      <w:r>
+        <w:rPr>
+          <w:lang w:val="en-US"/>
+        </w:rPr>
+        <w:t>(</w:t>
+      </w:r>
+      <w:proofErr w:type="gramEnd"/>
+      <w:r>
+        <w:rPr>
+          <w:lang w:val="en-US"/>
+        </w:rPr>
+        <w:t>40) NOT NULL,</w:t>
+      </w:r>
+    </w:p>
+    <w:p>
+      <w:pPr>
+        <w:rPr>
+          <w:lang w:val="en-US"/>
+        </w:rPr>
+      </w:pPr>
+      <w:r>
+        <w:rPr>
+          <w:lang w:val="en-US"/>
+        </w:rPr>
+        <w:t xml:space="preserve">  </w:t>
+      </w:r>
+      <w:proofErr w:type="spellStart"/>
+      <w:r>
+        <w:rPr>
+          <w:lang w:val="en-US"/>
+        </w:rPr>
+        <w:t>SBlancs</w:t>
+      </w:r>
+      <w:proofErr w:type="spellEnd"/>
+      <w:r>
+        <w:rPr>
+          <w:lang w:val="en-US"/>
+        </w:rPr>
+        <w:t xml:space="preserve"> </w:t>
+      </w:r>
+      <w:proofErr w:type="spellStart"/>
+      <w:proofErr w:type="gramStart"/>
+      <w:r>
+        <w:rPr>
+          <w:lang w:val="en-US"/>
+        </w:rPr>
+        <w:t>int</w:t>
+      </w:r>
+      <w:proofErr w:type="spellEnd"/>
+      <w:r>
+        <w:rPr>
+          <w:lang w:val="en-US"/>
+        </w:rPr>
+        <w:t>(</w:t>
+      </w:r>
+      <w:proofErr w:type="gramEnd"/>
+      <w:r>
+        <w:rPr>
+          <w:lang w:val="en-US"/>
+        </w:rPr>
+        <w:t>4) NOT NULL DEFAULT '0',</w:t>
+      </w:r>
+    </w:p>
+    <w:p>
+      <w:pPr>
+        <w:rPr>
+          <w:lang w:val="en-US"/>
+        </w:rPr>
+      </w:pPr>
+      <w:r>
+        <w:rPr>
+          <w:lang w:val="en-US"/>
+        </w:rPr>
+        <w:t xml:space="preserve">  </w:t>
+      </w:r>
+      <w:proofErr w:type="spellStart"/>
+      <w:r>
+        <w:rPr>
+          <w:lang w:val="en-US"/>
+        </w:rPr>
+        <w:t>SNuls</w:t>
+      </w:r>
+      <w:proofErr w:type="spellEnd"/>
+      <w:r>
+        <w:rPr>
+          <w:lang w:val="en-US"/>
+        </w:rPr>
+        <w:t xml:space="preserve"> </w:t>
+      </w:r>
+      <w:proofErr w:type="spellStart"/>
+      <w:proofErr w:type="gramStart"/>
+      <w:r>
+        <w:rPr>
+          <w:lang w:val="en-US"/>
+        </w:rPr>
+        <w:t>int</w:t>
+      </w:r>
+      <w:proofErr w:type="spellEnd"/>
+      <w:r>
+        <w:rPr>
+          <w:lang w:val="en-US"/>
+        </w:rPr>
+        <w:t>(</w:t>
+      </w:r>
+      <w:proofErr w:type="gramEnd"/>
+      <w:r>
+        <w:rPr>
+          <w:lang w:val="en-US"/>
+        </w:rPr>
+        <w:t>4) NOT NULL DEFAULT '0'</w:t>
       </w:r>
     </w:p>
     <w:p>
@@ -4687,12 +6263,14 @@
         </w:rPr>
         <w:t>PRIMARY KEY (</w:t>
       </w:r>
+      <w:proofErr w:type="spellStart"/>
       <w:r>
         <w:rPr>
           <w:lang w:val="en-US"/>
         </w:rPr>
         <w:t>SId</w:t>
       </w:r>
+      <w:proofErr w:type="spellEnd"/>
       <w:r>
         <w:rPr>
           <w:lang w:val="en-US"/>
@@ -4716,27 +6294,48 @@
         <w:rPr>
           <w:lang w:val="en-US"/>
         </w:rPr>
-        <w:t>=InnoDB DEFAULT CHARSET=latin1;</w:t>
-      </w:r>
-    </w:p>
-    <w:p>
-      <w:pPr>
-        <w:rPr>
-          <w:lang w:val="en-US"/>
-        </w:rPr>
-      </w:pPr>
-    </w:p>
-    <w:p>
-      <w:pPr>
-        <w:rPr>
-          <w:lang w:val="en-US"/>
-        </w:rPr>
-      </w:pPr>
-      <w:r>
-        <w:rPr>
-          <w:lang w:val="en-US"/>
-        </w:rPr>
-        <w:t>CREATE TABLE a</w:t>
+        <w:t>=</w:t>
+      </w:r>
+      <w:proofErr w:type="spellStart"/>
+      <w:r>
+        <w:rPr>
+          <w:lang w:val="en-US"/>
+        </w:rPr>
+        <w:t>InnoDB</w:t>
+      </w:r>
+      <w:proofErr w:type="spellEnd"/>
+      <w:r>
+        <w:rPr>
+          <w:lang w:val="en-US"/>
+        </w:rPr>
+        <w:t xml:space="preserve"> DEFAULT CHARSET=latin1;</w:t>
+      </w:r>
+    </w:p>
+    <w:p>
+      <w:pPr>
+        <w:rPr>
+          <w:lang w:val="en-US"/>
+        </w:rPr>
+      </w:pPr>
+    </w:p>
+    <w:p>
+      <w:pPr>
+        <w:rPr>
+          <w:lang w:val="en-US"/>
+        </w:rPr>
+      </w:pPr>
+      <w:r>
+        <w:rPr>
+          <w:lang w:val="en-US"/>
+        </w:rPr>
+        <w:t xml:space="preserve">CREATE TABLE </w:t>
+      </w:r>
+      <w:proofErr w:type="gramStart"/>
+      <w:r>
+        <w:rPr>
+          <w:lang w:val="en-US"/>
+        </w:rPr>
+        <w:t>a</w:t>
       </w:r>
       <w:r>
         <w:rPr>
@@ -4744,76 +6343,215 @@
         </w:rPr>
         <w:t>dmin(</w:t>
       </w:r>
-    </w:p>
-    <w:p>
-      <w:pPr>
-        <w:rPr>
-          <w:lang w:val="en-US"/>
-        </w:rPr>
-      </w:pPr>
-      <w:r>
-        <w:rPr>
-          <w:lang w:val="en-US"/>
-        </w:rPr>
-        <w:t xml:space="preserve">  ALogin varchar(20) NOT NULL,</w:t>
-      </w:r>
-    </w:p>
-    <w:p>
-      <w:pPr>
-        <w:rPr>
-          <w:lang w:val="en-US"/>
-        </w:rPr>
-      </w:pPr>
-      <w:r>
-        <w:rPr>
-          <w:lang w:val="en-US"/>
-        </w:rPr>
-        <w:t xml:space="preserve">  APwd varchar(50) NOT NULL,</w:t>
-      </w:r>
-    </w:p>
-    <w:p>
-      <w:pPr>
-        <w:rPr>
-          <w:lang w:val="en-US"/>
-        </w:rPr>
-      </w:pPr>
-      <w:r>
-        <w:rPr>
-          <w:lang w:val="en-US"/>
-        </w:rPr>
-        <w:t xml:space="preserve">  ADroit varchar(4) NOT NULL,</w:t>
-      </w:r>
-    </w:p>
-    <w:p>
-      <w:pPr>
-        <w:rPr>
-          <w:lang w:val="en-US"/>
-        </w:rPr>
-      </w:pPr>
-      <w:r>
-        <w:rPr>
-          <w:lang w:val="en-US"/>
-        </w:rPr>
-        <w:t xml:space="preserve">  PRIMARY KEY (ALogin)</w:t>
-      </w:r>
-    </w:p>
-    <w:p>
-      <w:pPr>
-        <w:rPr>
-          <w:lang w:val="en-US"/>
-        </w:rPr>
-      </w:pPr>
-      <w:r>
-        <w:rPr>
-          <w:lang w:val="en-US"/>
-        </w:rPr>
-        <w:t>)ENGINE=</w:t>
-      </w:r>
-      <w:r>
-        <w:rPr>
-          <w:lang w:val="en-US"/>
-        </w:rPr>
-        <w:t>InnoDB DEFAULT CHARSET=latin1;</w:t>
+      <w:proofErr w:type="gramEnd"/>
+    </w:p>
+    <w:p>
+      <w:pPr>
+        <w:rPr>
+          <w:lang w:val="en-US"/>
+        </w:rPr>
+      </w:pPr>
+      <w:r>
+        <w:rPr>
+          <w:lang w:val="en-US"/>
+        </w:rPr>
+        <w:t xml:space="preserve">  </w:t>
+      </w:r>
+      <w:proofErr w:type="spellStart"/>
+      <w:r>
+        <w:rPr>
+          <w:lang w:val="en-US"/>
+        </w:rPr>
+        <w:t>ALogin</w:t>
+      </w:r>
+      <w:proofErr w:type="spellEnd"/>
+      <w:r>
+        <w:rPr>
+          <w:lang w:val="en-US"/>
+        </w:rPr>
+        <w:t xml:space="preserve"> </w:t>
+      </w:r>
+      <w:proofErr w:type="spellStart"/>
+      <w:proofErr w:type="gramStart"/>
+      <w:r>
+        <w:rPr>
+          <w:lang w:val="en-US"/>
+        </w:rPr>
+        <w:t>varchar</w:t>
+      </w:r>
+      <w:proofErr w:type="spellEnd"/>
+      <w:r>
+        <w:rPr>
+          <w:lang w:val="en-US"/>
+        </w:rPr>
+        <w:t>(</w:t>
+      </w:r>
+      <w:proofErr w:type="gramEnd"/>
+      <w:r>
+        <w:rPr>
+          <w:lang w:val="en-US"/>
+        </w:rPr>
+        <w:t>20) NOT NULL,</w:t>
+      </w:r>
+    </w:p>
+    <w:p>
+      <w:pPr>
+        <w:rPr>
+          <w:lang w:val="en-US"/>
+        </w:rPr>
+      </w:pPr>
+      <w:r>
+        <w:rPr>
+          <w:lang w:val="en-US"/>
+        </w:rPr>
+        <w:t xml:space="preserve">  </w:t>
+      </w:r>
+      <w:proofErr w:type="spellStart"/>
+      <w:r>
+        <w:rPr>
+          <w:lang w:val="en-US"/>
+        </w:rPr>
+        <w:t>APwd</w:t>
+      </w:r>
+      <w:proofErr w:type="spellEnd"/>
+      <w:r>
+        <w:rPr>
+          <w:lang w:val="en-US"/>
+        </w:rPr>
+        <w:t xml:space="preserve"> </w:t>
+      </w:r>
+      <w:proofErr w:type="spellStart"/>
+      <w:proofErr w:type="gramStart"/>
+      <w:r>
+        <w:rPr>
+          <w:lang w:val="en-US"/>
+        </w:rPr>
+        <w:t>varchar</w:t>
+      </w:r>
+      <w:proofErr w:type="spellEnd"/>
+      <w:r>
+        <w:rPr>
+          <w:lang w:val="en-US"/>
+        </w:rPr>
+        <w:t>(</w:t>
+      </w:r>
+      <w:proofErr w:type="gramEnd"/>
+      <w:r>
+        <w:rPr>
+          <w:lang w:val="en-US"/>
+        </w:rPr>
+        <w:t>50) NOT NULL,</w:t>
+      </w:r>
+    </w:p>
+    <w:p>
+      <w:pPr>
+        <w:rPr>
+          <w:lang w:val="en-US"/>
+        </w:rPr>
+      </w:pPr>
+      <w:r>
+        <w:rPr>
+          <w:lang w:val="en-US"/>
+        </w:rPr>
+        <w:t xml:space="preserve">  </w:t>
+      </w:r>
+      <w:proofErr w:type="spellStart"/>
+      <w:r>
+        <w:rPr>
+          <w:lang w:val="en-US"/>
+        </w:rPr>
+        <w:t>ADroit</w:t>
+      </w:r>
+      <w:proofErr w:type="spellEnd"/>
+      <w:r>
+        <w:rPr>
+          <w:lang w:val="en-US"/>
+        </w:rPr>
+        <w:t xml:space="preserve"> </w:t>
+      </w:r>
+      <w:proofErr w:type="spellStart"/>
+      <w:proofErr w:type="gramStart"/>
+      <w:r>
+        <w:rPr>
+          <w:lang w:val="en-US"/>
+        </w:rPr>
+        <w:t>varchar</w:t>
+      </w:r>
+      <w:proofErr w:type="spellEnd"/>
+      <w:r>
+        <w:rPr>
+          <w:lang w:val="en-US"/>
+        </w:rPr>
+        <w:t>(</w:t>
+      </w:r>
+      <w:proofErr w:type="gramEnd"/>
+      <w:r>
+        <w:rPr>
+          <w:lang w:val="en-US"/>
+        </w:rPr>
+        <w:t>4) NOT NULL,</w:t>
+      </w:r>
+    </w:p>
+    <w:p>
+      <w:pPr>
+        <w:rPr>
+          <w:lang w:val="en-US"/>
+        </w:rPr>
+      </w:pPr>
+      <w:r>
+        <w:rPr>
+          <w:lang w:val="en-US"/>
+        </w:rPr>
+        <w:t xml:space="preserve">  PRIMARY KEY (</w:t>
+      </w:r>
+      <w:proofErr w:type="spellStart"/>
+      <w:r>
+        <w:rPr>
+          <w:lang w:val="en-US"/>
+        </w:rPr>
+        <w:t>ALogin</w:t>
+      </w:r>
+      <w:proofErr w:type="spellEnd"/>
+      <w:r>
+        <w:rPr>
+          <w:lang w:val="en-US"/>
+        </w:rPr>
+        <w:t>)</w:t>
+      </w:r>
+    </w:p>
+    <w:p>
+      <w:pPr>
+        <w:rPr>
+          <w:lang w:val="en-US"/>
+        </w:rPr>
+      </w:pPr>
+      <w:proofErr w:type="gramStart"/>
+      <w:r>
+        <w:rPr>
+          <w:lang w:val="en-US"/>
+        </w:rPr>
+        <w:t>)ENGINE</w:t>
+      </w:r>
+      <w:proofErr w:type="gramEnd"/>
+      <w:r>
+        <w:rPr>
+          <w:lang w:val="en-US"/>
+        </w:rPr>
+        <w:t>=</w:t>
+      </w:r>
+      <w:proofErr w:type="spellStart"/>
+      <w:r>
+        <w:rPr>
+          <w:lang w:val="en-US"/>
+        </w:rPr>
+        <w:t>InnoDB</w:t>
+      </w:r>
+      <w:proofErr w:type="spellEnd"/>
+      <w:r>
+        <w:rPr>
+          <w:lang w:val="en-US"/>
+        </w:rPr>
+        <w:t xml:space="preserve"> DEFAULT CHARSET=latin1;</w:t>
       </w:r>
       <w:r>
         <w:rPr>
@@ -4832,7 +6570,63 @@
         <w:rPr>
           <w:lang w:val="en-US"/>
         </w:rPr>
-        <w:t>ALTER TABLE `elect` ADD CONSTRAINT `elect_info_candid` FOREIGN KEY (`EId`) REFERENCES `candid`(`CId`) ON DELETE RESTRICT ON UPDATE CASCADE;</w:t>
+        <w:t>ALTER TABLE `elect` ADD CONSTRAINT `</w:t>
+      </w:r>
+      <w:proofErr w:type="spellStart"/>
+      <w:r>
+        <w:rPr>
+          <w:lang w:val="en-US"/>
+        </w:rPr>
+        <w:t>elect_info_candid</w:t>
+      </w:r>
+      <w:proofErr w:type="spellEnd"/>
+      <w:r>
+        <w:rPr>
+          <w:lang w:val="en-US"/>
+        </w:rPr>
+        <w:t>` FOREIGN KEY (`</w:t>
+      </w:r>
+      <w:proofErr w:type="spellStart"/>
+      <w:r>
+        <w:rPr>
+          <w:lang w:val="en-US"/>
+        </w:rPr>
+        <w:t>EId</w:t>
+      </w:r>
+      <w:proofErr w:type="spellEnd"/>
+      <w:r>
+        <w:rPr>
+          <w:lang w:val="en-US"/>
+        </w:rPr>
+        <w:t>`) REFERENCES `candid</w:t>
+      </w:r>
+      <w:proofErr w:type="gramStart"/>
+      <w:r>
+        <w:rPr>
+          <w:lang w:val="en-US"/>
+        </w:rPr>
+        <w:t>`(</w:t>
+      </w:r>
+      <w:proofErr w:type="gramEnd"/>
+      <w:r>
+        <w:rPr>
+          <w:lang w:val="en-US"/>
+        </w:rPr>
+        <w:t>`</w:t>
+      </w:r>
+      <w:proofErr w:type="spellStart"/>
+      <w:r>
+        <w:rPr>
+          <w:lang w:val="en-US"/>
+        </w:rPr>
+        <w:t>CId</w:t>
+      </w:r>
+      <w:proofErr w:type="spellEnd"/>
+      <w:r>
+        <w:rPr>
+          <w:lang w:val="en-US"/>
+        </w:rPr>
+        <w:t>`) ON DELETE RESTRICT ON UPDATE CASCADE;</w:t>
       </w:r>
     </w:p>
     <w:p>
@@ -4858,6 +6652,7 @@
         </w:rPr>
       </w:pPr>
       <w:bookmarkStart w:id="20" w:name="_Toc501277430"/>
+      <w:proofErr w:type="spellStart"/>
       <w:r>
         <w:rPr>
           <w:lang w:val="en-US"/>
@@ -4868,7 +6663,14 @@
         <w:rPr>
           <w:lang w:val="en-US"/>
         </w:rPr>
-        <w:t xml:space="preserve">e de </w:t>
+        <w:t>e</w:t>
+      </w:r>
+      <w:proofErr w:type="spellEnd"/>
+      <w:r>
+        <w:rPr>
+          <w:lang w:val="en-US"/>
+        </w:rPr>
+        <w:t xml:space="preserve"> de </w:t>
       </w:r>
       <w:r>
         <w:rPr>
@@ -4953,6 +6755,7 @@
       </w:pPr>
       <w:bookmarkStart w:id="24" w:name="_Toc501277434"/>
       <w:r>
+        <w:lastRenderedPageBreak/>
         <w:t>Les Difficultés</w:t>
       </w:r>
       <w:bookmarkEnd w:id="24"/>
@@ -4969,8 +6772,8 @@
       </w:pPr>
     </w:p>
     <w:sectPr>
-      <w:headerReference w:type="default" r:id="rId8"/>
-      <w:footerReference w:type="default" r:id="rId9"/>
+      <w:headerReference w:type="default" r:id="rId10"/>
+      <w:footerReference w:type="default" r:id="rId11"/>
       <w:pgSz w:w="11906" w:h="16838"/>
       <w:pgMar w:top="1417" w:right="1417" w:bottom="1417" w:left="1417" w:header="708" w:footer="708" w:gutter="0"/>
       <w:cols w:space="708"/>
@@ -5174,7 +6977,7 @@
                                     <w:sz w:val="16"/>
                                     <w:szCs w:val="16"/>
                                   </w:rPr>
-                                  <w:t>6</w:t>
+                                  <w:t>4</w:t>
                                 </w:r>
                                 <w:r>
                                   <w:rPr>
@@ -5205,13 +7008,13 @@
             </mc:Choice>
             <mc:Fallback>
               <w:pict>
-                <v:group id="Groupe 8" o:spid="_x0000_s1028" style="position:absolute;margin-left:0;margin-top:784.9pt;width:34.4pt;height:56.45pt;z-index:251661312;mso-position-horizontal:left;mso-position-horizontal-relative:right-margin-area;mso-position-vertical-relative:page" coordorigin="1743,14699" coordsize="688,1129" o:gfxdata="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">
+                <v:group id="Groupe 8" o:spid="_x0000_s1030" style="position:absolute;margin-left:0;margin-top:784.9pt;width:34.4pt;height:56.45pt;z-index:251661312;mso-position-horizontal:left;mso-position-horizontal-relative:right-margin-area;mso-position-vertical-relative:page" coordorigin="1743,14699" coordsize="688,1129" o:gfxdata="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">
                   <v:shapetype id="_x0000_t32" coordsize="21600,21600" o:spt="32" o:oned="t" path="m,l21600,21600e" filled="f">
                     <v:path arrowok="t" fillok="f" o:connecttype="none"/>
                     <o:lock v:ext="edit" shapetype="t"/>
                   </v:shapetype>
-                  <v:shape id="AutoShape 77" o:spid="_x0000_s1029" type="#_x0000_t32" style="position:absolute;left:2111;top:15387;width:0;height:441;flip:y;visibility:visible;mso-wrap-style:square" o:connectortype="straight" o:gfxdata="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" strokecolor="#7f7f7f"/>
-                  <v:rect id="Rectangle 78" o:spid="_x0000_s1030" style="position:absolute;left:1743;top:14699;width:688;height:688;visibility:visible;mso-wrap-style:square;v-text-anchor:middle" o:gfxdata="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" filled="f" strokecolor="#7f7f7f">
+                  <v:shape id="AutoShape 77" o:spid="_x0000_s1031" type="#_x0000_t32" style="position:absolute;left:2111;top:15387;width:0;height:441;flip:y;visibility:visible;mso-wrap-style:square" o:connectortype="straight" o:gfxdata="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" strokecolor="#7f7f7f"/>
+                  <v:rect id="Rectangle 78" o:spid="_x0000_s1032" style="position:absolute;left:1743;top:14699;width:688;height:688;visibility:visible;mso-wrap-style:square;v-text-anchor:middle" o:gfxdata="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" filled="f" strokecolor="#7f7f7f">
                     <v:textbox>
                       <w:txbxContent>
                         <w:p>
@@ -5249,7 +7052,7 @@
                               <w:sz w:val="16"/>
                               <w:szCs w:val="16"/>
                             </w:rPr>
-                            <w:t>6</w:t>
+                            <w:t>4</w:t>
                           </w:r>
                           <w:r>
                             <w:rPr>
@@ -5421,7 +7224,120 @@
 
 <file path=word/numbering.xml><?xml version="1.0" encoding="utf-8"?>
 <w:numbering xmlns:wpc="http://schemas.microsoft.com/office/word/2010/wordprocessingCanvas" xmlns:mc="http://schemas.openxmlformats.org/markup-compatibility/2006" xmlns:o="urn:schemas-microsoft-com:office:office" xmlns:r="http://schemas.openxmlformats.org/officeDocument/2006/relationships" xmlns:m="http://schemas.openxmlformats.org/officeDocument/2006/math" xmlns:v="urn:schemas-microsoft-com:vml" xmlns:wp14="http://schemas.microsoft.com/office/word/2010/wordprocessingDrawing" xmlns:wp="http://schemas.openxmlformats.org/drawingml/2006/wordprocessingDrawing" xmlns:w10="urn:schemas-microsoft-com:office:word" xmlns:w="http://schemas.openxmlformats.org/wordprocessingml/2006/main" xmlns:w14="http://schemas.microsoft.com/office/word/2010/wordml" xmlns:w15="http://schemas.microsoft.com/office/word/2012/wordml" xmlns:wpg="http://schemas.microsoft.com/office/word/2010/wordprocessingGroup" xmlns:wpi="http://schemas.microsoft.com/office/word/2010/wordprocessingInk" xmlns:wne="http://schemas.microsoft.com/office/word/2006/wordml" xmlns:wps="http://schemas.microsoft.com/office/word/2010/wordprocessingShape" mc:Ignorable="w14 w15 wp14">
-  <w:abstractNum w:abstractNumId="0" w15:restartNumberingAfterBreak="0">
+  <w:abstractNum w:abstractNumId="0">
+    <w:nsid w:val="09164B9B"/>
+    <w:multiLevelType w:val="hybridMultilevel"/>
+    <w:tmpl w:val="A1B413FC"/>
+    <w:lvl w:ilvl="0" w:tplc="040C0001">
+      <w:start w:val="1"/>
+      <w:numFmt w:val="bullet"/>
+      <w:lvlText w:val=""/>
+      <w:lvlJc w:val="left"/>
+      <w:pPr>
+        <w:ind w:left="720" w:hanging="360"/>
+      </w:pPr>
+      <w:rPr>
+        <w:rFonts w:ascii="Symbol" w:hAnsi="Symbol" w:hint="default"/>
+      </w:rPr>
+    </w:lvl>
+    <w:lvl w:ilvl="1" w:tplc="040C0003" w:tentative="1">
+      <w:start w:val="1"/>
+      <w:numFmt w:val="bullet"/>
+      <w:lvlText w:val="o"/>
+      <w:lvlJc w:val="left"/>
+      <w:pPr>
+        <w:ind w:left="1440" w:hanging="360"/>
+      </w:pPr>
+      <w:rPr>
+        <w:rFonts w:ascii="Courier New" w:hAnsi="Courier New" w:cs="Courier New" w:hint="default"/>
+      </w:rPr>
+    </w:lvl>
+    <w:lvl w:ilvl="2" w:tplc="040C0005" w:tentative="1">
+      <w:start w:val="1"/>
+      <w:numFmt w:val="bullet"/>
+      <w:lvlText w:val=""/>
+      <w:lvlJc w:val="left"/>
+      <w:pPr>
+        <w:ind w:left="2160" w:hanging="360"/>
+      </w:pPr>
+      <w:rPr>
+        <w:rFonts w:ascii="Wingdings" w:hAnsi="Wingdings" w:hint="default"/>
+      </w:rPr>
+    </w:lvl>
+    <w:lvl w:ilvl="3" w:tplc="040C0001" w:tentative="1">
+      <w:start w:val="1"/>
+      <w:numFmt w:val="bullet"/>
+      <w:lvlText w:val=""/>
+      <w:lvlJc w:val="left"/>
+      <w:pPr>
+        <w:ind w:left="2880" w:hanging="360"/>
+      </w:pPr>
+      <w:rPr>
+        <w:rFonts w:ascii="Symbol" w:hAnsi="Symbol" w:hint="default"/>
+      </w:rPr>
+    </w:lvl>
+    <w:lvl w:ilvl="4" w:tplc="040C0003" w:tentative="1">
+      <w:start w:val="1"/>
+      <w:numFmt w:val="bullet"/>
+      <w:lvlText w:val="o"/>
+      <w:lvlJc w:val="left"/>
+      <w:pPr>
+        <w:ind w:left="3600" w:hanging="360"/>
+      </w:pPr>
+      <w:rPr>
+        <w:rFonts w:ascii="Courier New" w:hAnsi="Courier New" w:cs="Courier New" w:hint="default"/>
+      </w:rPr>
+    </w:lvl>
+    <w:lvl w:ilvl="5" w:tplc="040C0005" w:tentative="1">
+      <w:start w:val="1"/>
+      <w:numFmt w:val="bullet"/>
+      <w:lvlText w:val=""/>
+      <w:lvlJc w:val="left"/>
+      <w:pPr>
+        <w:ind w:left="4320" w:hanging="360"/>
+      </w:pPr>
+      <w:rPr>
+        <w:rFonts w:ascii="Wingdings" w:hAnsi="Wingdings" w:hint="default"/>
+      </w:rPr>
+    </w:lvl>
+    <w:lvl w:ilvl="6" w:tplc="040C0001" w:tentative="1">
+      <w:start w:val="1"/>
+      <w:numFmt w:val="bullet"/>
+      <w:lvlText w:val=""/>
+      <w:lvlJc w:val="left"/>
+      <w:pPr>
+        <w:ind w:left="5040" w:hanging="360"/>
+      </w:pPr>
+      <w:rPr>
+        <w:rFonts w:ascii="Symbol" w:hAnsi="Symbol" w:hint="default"/>
+      </w:rPr>
+    </w:lvl>
+    <w:lvl w:ilvl="7" w:tplc="040C0003" w:tentative="1">
+      <w:start w:val="1"/>
+      <w:numFmt w:val="bullet"/>
+      <w:lvlText w:val="o"/>
+      <w:lvlJc w:val="left"/>
+      <w:pPr>
+        <w:ind w:left="5760" w:hanging="360"/>
+      </w:pPr>
+      <w:rPr>
+        <w:rFonts w:ascii="Courier New" w:hAnsi="Courier New" w:cs="Courier New" w:hint="default"/>
+      </w:rPr>
+    </w:lvl>
+    <w:lvl w:ilvl="8" w:tplc="040C0005" w:tentative="1">
+      <w:start w:val="1"/>
+      <w:numFmt w:val="bullet"/>
+      <w:lvlText w:val=""/>
+      <w:lvlJc w:val="left"/>
+      <w:pPr>
+        <w:ind w:left="6480" w:hanging="360"/>
+      </w:pPr>
+      <w:rPr>
+        <w:rFonts w:ascii="Wingdings" w:hAnsi="Wingdings" w:hint="default"/>
+      </w:rPr>
+    </w:lvl>
+  </w:abstractNum>
+  <w:abstractNum w:abstractNumId="1">
     <w:nsid w:val="0C402F0E"/>
     <w:multiLevelType w:val="hybridMultilevel"/>
     <w:tmpl w:val="F92A8682"/>
@@ -5507,7 +7423,7 @@
       </w:pPr>
     </w:lvl>
   </w:abstractNum>
-  <w:abstractNum w:abstractNumId="1" w15:restartNumberingAfterBreak="0">
+  <w:abstractNum w:abstractNumId="2">
     <w:nsid w:val="1D725A3B"/>
     <w:multiLevelType w:val="hybridMultilevel"/>
     <w:tmpl w:val="B73870AA"/>
@@ -5593,7 +7509,7 @@
       </w:pPr>
     </w:lvl>
   </w:abstractNum>
-  <w:abstractNum w:abstractNumId="2" w15:restartNumberingAfterBreak="0">
+  <w:abstractNum w:abstractNumId="3">
     <w:nsid w:val="22E02AA3"/>
     <w:multiLevelType w:val="hybridMultilevel"/>
     <w:tmpl w:val="D094733E"/>
@@ -5679,7 +7595,120 @@
       </w:pPr>
     </w:lvl>
   </w:abstractNum>
-  <w:abstractNum w:abstractNumId="3" w15:restartNumberingAfterBreak="0">
+  <w:abstractNum w:abstractNumId="4">
+    <w:nsid w:val="27326B4D"/>
+    <w:multiLevelType w:val="hybridMultilevel"/>
+    <w:tmpl w:val="5434D8A6"/>
+    <w:lvl w:ilvl="0" w:tplc="040C0001">
+      <w:start w:val="1"/>
+      <w:numFmt w:val="bullet"/>
+      <w:lvlText w:val=""/>
+      <w:lvlJc w:val="left"/>
+      <w:pPr>
+        <w:ind w:left="1080" w:hanging="360"/>
+      </w:pPr>
+      <w:rPr>
+        <w:rFonts w:ascii="Symbol" w:hAnsi="Symbol" w:hint="default"/>
+      </w:rPr>
+    </w:lvl>
+    <w:lvl w:ilvl="1" w:tplc="040C0003" w:tentative="1">
+      <w:start w:val="1"/>
+      <w:numFmt w:val="bullet"/>
+      <w:lvlText w:val="o"/>
+      <w:lvlJc w:val="left"/>
+      <w:pPr>
+        <w:ind w:left="1800" w:hanging="360"/>
+      </w:pPr>
+      <w:rPr>
+        <w:rFonts w:ascii="Courier New" w:hAnsi="Courier New" w:cs="Courier New" w:hint="default"/>
+      </w:rPr>
+    </w:lvl>
+    <w:lvl w:ilvl="2" w:tplc="040C0005" w:tentative="1">
+      <w:start w:val="1"/>
+      <w:numFmt w:val="bullet"/>
+      <w:lvlText w:val=""/>
+      <w:lvlJc w:val="left"/>
+      <w:pPr>
+        <w:ind w:left="2520" w:hanging="360"/>
+      </w:pPr>
+      <w:rPr>
+        <w:rFonts w:ascii="Wingdings" w:hAnsi="Wingdings" w:hint="default"/>
+      </w:rPr>
+    </w:lvl>
+    <w:lvl w:ilvl="3" w:tplc="040C0001" w:tentative="1">
+      <w:start w:val="1"/>
+      <w:numFmt w:val="bullet"/>
+      <w:lvlText w:val=""/>
+      <w:lvlJc w:val="left"/>
+      <w:pPr>
+        <w:ind w:left="3240" w:hanging="360"/>
+      </w:pPr>
+      <w:rPr>
+        <w:rFonts w:ascii="Symbol" w:hAnsi="Symbol" w:hint="default"/>
+      </w:rPr>
+    </w:lvl>
+    <w:lvl w:ilvl="4" w:tplc="040C0003" w:tentative="1">
+      <w:start w:val="1"/>
+      <w:numFmt w:val="bullet"/>
+      <w:lvlText w:val="o"/>
+      <w:lvlJc w:val="left"/>
+      <w:pPr>
+        <w:ind w:left="3960" w:hanging="360"/>
+      </w:pPr>
+      <w:rPr>
+        <w:rFonts w:ascii="Courier New" w:hAnsi="Courier New" w:cs="Courier New" w:hint="default"/>
+      </w:rPr>
+    </w:lvl>
+    <w:lvl w:ilvl="5" w:tplc="040C0005" w:tentative="1">
+      <w:start w:val="1"/>
+      <w:numFmt w:val="bullet"/>
+      <w:lvlText w:val=""/>
+      <w:lvlJc w:val="left"/>
+      <w:pPr>
+        <w:ind w:left="4680" w:hanging="360"/>
+      </w:pPr>
+      <w:rPr>
+        <w:rFonts w:ascii="Wingdings" w:hAnsi="Wingdings" w:hint="default"/>
+      </w:rPr>
+    </w:lvl>
+    <w:lvl w:ilvl="6" w:tplc="040C0001" w:tentative="1">
+      <w:start w:val="1"/>
+      <w:numFmt w:val="bullet"/>
+      <w:lvlText w:val=""/>
+      <w:lvlJc w:val="left"/>
+      <w:pPr>
+        <w:ind w:left="5400" w:hanging="360"/>
+      </w:pPr>
+      <w:rPr>
+        <w:rFonts w:ascii="Symbol" w:hAnsi="Symbol" w:hint="default"/>
+      </w:rPr>
+    </w:lvl>
+    <w:lvl w:ilvl="7" w:tplc="040C0003" w:tentative="1">
+      <w:start w:val="1"/>
+      <w:numFmt w:val="bullet"/>
+      <w:lvlText w:val="o"/>
+      <w:lvlJc w:val="left"/>
+      <w:pPr>
+        <w:ind w:left="6120" w:hanging="360"/>
+      </w:pPr>
+      <w:rPr>
+        <w:rFonts w:ascii="Courier New" w:hAnsi="Courier New" w:cs="Courier New" w:hint="default"/>
+      </w:rPr>
+    </w:lvl>
+    <w:lvl w:ilvl="8" w:tplc="040C0005" w:tentative="1">
+      <w:start w:val="1"/>
+      <w:numFmt w:val="bullet"/>
+      <w:lvlText w:val=""/>
+      <w:lvlJc w:val="left"/>
+      <w:pPr>
+        <w:ind w:left="6840" w:hanging="360"/>
+      </w:pPr>
+      <w:rPr>
+        <w:rFonts w:ascii="Wingdings" w:hAnsi="Wingdings" w:hint="default"/>
+      </w:rPr>
+    </w:lvl>
+  </w:abstractNum>
+  <w:abstractNum w:abstractNumId="5">
     <w:nsid w:val="2C45002D"/>
     <w:multiLevelType w:val="hybridMultilevel"/>
     <w:tmpl w:val="BBCC2162"/>
@@ -5765,7 +7794,7 @@
       </w:pPr>
     </w:lvl>
   </w:abstractNum>
-  <w:abstractNum w:abstractNumId="4" w15:restartNumberingAfterBreak="0">
+  <w:abstractNum w:abstractNumId="6">
     <w:nsid w:val="2D752F2E"/>
     <w:multiLevelType w:val="hybridMultilevel"/>
     <w:tmpl w:val="73CE2502"/>
@@ -5853,7 +7882,7 @@
       </w:pPr>
     </w:lvl>
   </w:abstractNum>
-  <w:abstractNum w:abstractNumId="5" w15:restartNumberingAfterBreak="0">
+  <w:abstractNum w:abstractNumId="7">
     <w:nsid w:val="373D5623"/>
     <w:multiLevelType w:val="hybridMultilevel"/>
     <w:tmpl w:val="8BD631EC"/>
@@ -5966,7 +7995,7 @@
       </w:rPr>
     </w:lvl>
   </w:abstractNum>
-  <w:abstractNum w:abstractNumId="6" w15:restartNumberingAfterBreak="0">
+  <w:abstractNum w:abstractNumId="8">
     <w:nsid w:val="3AE2304E"/>
     <w:multiLevelType w:val="multilevel"/>
     <w:tmpl w:val="A1502082"/>
@@ -6115,7 +8144,7 @@
       </w:rPr>
     </w:lvl>
   </w:abstractNum>
-  <w:abstractNum w:abstractNumId="7" w15:restartNumberingAfterBreak="0">
+  <w:abstractNum w:abstractNumId="9">
     <w:nsid w:val="3D7D2165"/>
     <w:multiLevelType w:val="hybridMultilevel"/>
     <w:tmpl w:val="BFDC0B42"/>
@@ -6201,7 +8230,7 @@
       </w:pPr>
     </w:lvl>
   </w:abstractNum>
-  <w:abstractNum w:abstractNumId="8" w15:restartNumberingAfterBreak="0">
+  <w:abstractNum w:abstractNumId="10">
     <w:nsid w:val="402F133A"/>
     <w:multiLevelType w:val="hybridMultilevel"/>
     <w:tmpl w:val="AE9C4AD0"/>
@@ -6288,7 +8317,7 @@
       </w:pPr>
     </w:lvl>
   </w:abstractNum>
-  <w:abstractNum w:abstractNumId="9" w15:restartNumberingAfterBreak="0">
+  <w:abstractNum w:abstractNumId="11">
     <w:nsid w:val="4F6F0E11"/>
     <w:multiLevelType w:val="hybridMultilevel"/>
     <w:tmpl w:val="00D2D0F2"/>
@@ -6374,7 +8403,7 @@
       </w:pPr>
     </w:lvl>
   </w:abstractNum>
-  <w:abstractNum w:abstractNumId="10" w15:restartNumberingAfterBreak="0">
+  <w:abstractNum w:abstractNumId="12">
     <w:nsid w:val="517666D7"/>
     <w:multiLevelType w:val="hybridMultilevel"/>
     <w:tmpl w:val="266424F2"/>
@@ -6460,7 +8489,7 @@
       </w:pPr>
     </w:lvl>
   </w:abstractNum>
-  <w:abstractNum w:abstractNumId="11" w15:restartNumberingAfterBreak="0">
+  <w:abstractNum w:abstractNumId="13">
     <w:nsid w:val="59AB2D52"/>
     <w:multiLevelType w:val="hybridMultilevel"/>
     <w:tmpl w:val="797616D6"/>
@@ -6546,7 +8575,120 @@
       </w:pPr>
     </w:lvl>
   </w:abstractNum>
-  <w:abstractNum w:abstractNumId="12" w15:restartNumberingAfterBreak="0">
+  <w:abstractNum w:abstractNumId="14">
+    <w:nsid w:val="5B6C077F"/>
+    <w:multiLevelType w:val="hybridMultilevel"/>
+    <w:tmpl w:val="7FC0653C"/>
+    <w:lvl w:ilvl="0" w:tplc="040C0001">
+      <w:start w:val="1"/>
+      <w:numFmt w:val="bullet"/>
+      <w:lvlText w:val=""/>
+      <w:lvlJc w:val="left"/>
+      <w:pPr>
+        <w:ind w:left="1428" w:hanging="360"/>
+      </w:pPr>
+      <w:rPr>
+        <w:rFonts w:ascii="Symbol" w:hAnsi="Symbol" w:hint="default"/>
+      </w:rPr>
+    </w:lvl>
+    <w:lvl w:ilvl="1" w:tplc="040C0003" w:tentative="1">
+      <w:start w:val="1"/>
+      <w:numFmt w:val="bullet"/>
+      <w:lvlText w:val="o"/>
+      <w:lvlJc w:val="left"/>
+      <w:pPr>
+        <w:ind w:left="2148" w:hanging="360"/>
+      </w:pPr>
+      <w:rPr>
+        <w:rFonts w:ascii="Courier New" w:hAnsi="Courier New" w:cs="Courier New" w:hint="default"/>
+      </w:rPr>
+    </w:lvl>
+    <w:lvl w:ilvl="2" w:tplc="040C0005" w:tentative="1">
+      <w:start w:val="1"/>
+      <w:numFmt w:val="bullet"/>
+      <w:lvlText w:val=""/>
+      <w:lvlJc w:val="left"/>
+      <w:pPr>
+        <w:ind w:left="2868" w:hanging="360"/>
+      </w:pPr>
+      <w:rPr>
+        <w:rFonts w:ascii="Wingdings" w:hAnsi="Wingdings" w:hint="default"/>
+      </w:rPr>
+    </w:lvl>
+    <w:lvl w:ilvl="3" w:tplc="040C0001" w:tentative="1">
+      <w:start w:val="1"/>
+      <w:numFmt w:val="bullet"/>
+      <w:lvlText w:val=""/>
+      <w:lvlJc w:val="left"/>
+      <w:pPr>
+        <w:ind w:left="3588" w:hanging="360"/>
+      </w:pPr>
+      <w:rPr>
+        <w:rFonts w:ascii="Symbol" w:hAnsi="Symbol" w:hint="default"/>
+      </w:rPr>
+    </w:lvl>
+    <w:lvl w:ilvl="4" w:tplc="040C0003" w:tentative="1">
+      <w:start w:val="1"/>
+      <w:numFmt w:val="bullet"/>
+      <w:lvlText w:val="o"/>
+      <w:lvlJc w:val="left"/>
+      <w:pPr>
+        <w:ind w:left="4308" w:hanging="360"/>
+      </w:pPr>
+      <w:rPr>
+        <w:rFonts w:ascii="Courier New" w:hAnsi="Courier New" w:cs="Courier New" w:hint="default"/>
+      </w:rPr>
+    </w:lvl>
+    <w:lvl w:ilvl="5" w:tplc="040C0005" w:tentative="1">
+      <w:start w:val="1"/>
+      <w:numFmt w:val="bullet"/>
+      <w:lvlText w:val=""/>
+      <w:lvlJc w:val="left"/>
+      <w:pPr>
+        <w:ind w:left="5028" w:hanging="360"/>
+      </w:pPr>
+      <w:rPr>
+        <w:rFonts w:ascii="Wingdings" w:hAnsi="Wingdings" w:hint="default"/>
+      </w:rPr>
+    </w:lvl>
+    <w:lvl w:ilvl="6" w:tplc="040C0001" w:tentative="1">
+      <w:start w:val="1"/>
+      <w:numFmt w:val="bullet"/>
+      <w:lvlText w:val=""/>
+      <w:lvlJc w:val="left"/>
+      <w:pPr>
+        <w:ind w:left="5748" w:hanging="360"/>
+      </w:pPr>
+      <w:rPr>
+        <w:rFonts w:ascii="Symbol" w:hAnsi="Symbol" w:hint="default"/>
+      </w:rPr>
+    </w:lvl>
+    <w:lvl w:ilvl="7" w:tplc="040C0003" w:tentative="1">
+      <w:start w:val="1"/>
+      <w:numFmt w:val="bullet"/>
+      <w:lvlText w:val="o"/>
+      <w:lvlJc w:val="left"/>
+      <w:pPr>
+        <w:ind w:left="6468" w:hanging="360"/>
+      </w:pPr>
+      <w:rPr>
+        <w:rFonts w:ascii="Courier New" w:hAnsi="Courier New" w:cs="Courier New" w:hint="default"/>
+      </w:rPr>
+    </w:lvl>
+    <w:lvl w:ilvl="8" w:tplc="040C0005" w:tentative="1">
+      <w:start w:val="1"/>
+      <w:numFmt w:val="bullet"/>
+      <w:lvlText w:val=""/>
+      <w:lvlJc w:val="left"/>
+      <w:pPr>
+        <w:ind w:left="7188" w:hanging="360"/>
+      </w:pPr>
+      <w:rPr>
+        <w:rFonts w:ascii="Wingdings" w:hAnsi="Wingdings" w:hint="default"/>
+      </w:rPr>
+    </w:lvl>
+  </w:abstractNum>
+  <w:abstractNum w:abstractNumId="15">
     <w:nsid w:val="5CEA574B"/>
     <w:multiLevelType w:val="hybridMultilevel"/>
     <w:tmpl w:val="542EFD96"/>
@@ -6632,7 +8774,7 @@
       </w:pPr>
     </w:lvl>
   </w:abstractNum>
-  <w:abstractNum w:abstractNumId="13" w15:restartNumberingAfterBreak="0">
+  <w:abstractNum w:abstractNumId="16">
     <w:nsid w:val="5F7B489E"/>
     <w:multiLevelType w:val="multilevel"/>
     <w:tmpl w:val="390CD3F8"/>
@@ -6745,7 +8887,7 @@
       </w:pPr>
     </w:lvl>
   </w:abstractNum>
-  <w:abstractNum w:abstractNumId="14" w15:restartNumberingAfterBreak="0">
+  <w:abstractNum w:abstractNumId="17">
     <w:nsid w:val="64347C44"/>
     <w:multiLevelType w:val="hybridMultilevel"/>
     <w:tmpl w:val="FD80A86A"/>
@@ -6831,7 +8973,120 @@
       </w:pPr>
     </w:lvl>
   </w:abstractNum>
-  <w:abstractNum w:abstractNumId="15" w15:restartNumberingAfterBreak="0">
+  <w:abstractNum w:abstractNumId="18">
+    <w:nsid w:val="66CF6580"/>
+    <w:multiLevelType w:val="hybridMultilevel"/>
+    <w:tmpl w:val="416ADF4A"/>
+    <w:lvl w:ilvl="0" w:tplc="040C0001">
+      <w:start w:val="1"/>
+      <w:numFmt w:val="bullet"/>
+      <w:lvlText w:val=""/>
+      <w:lvlJc w:val="left"/>
+      <w:pPr>
+        <w:ind w:left="1080" w:hanging="360"/>
+      </w:pPr>
+      <w:rPr>
+        <w:rFonts w:ascii="Symbol" w:hAnsi="Symbol" w:hint="default"/>
+      </w:rPr>
+    </w:lvl>
+    <w:lvl w:ilvl="1" w:tplc="040C0003" w:tentative="1">
+      <w:start w:val="1"/>
+      <w:numFmt w:val="bullet"/>
+      <w:lvlText w:val="o"/>
+      <w:lvlJc w:val="left"/>
+      <w:pPr>
+        <w:ind w:left="1800" w:hanging="360"/>
+      </w:pPr>
+      <w:rPr>
+        <w:rFonts w:ascii="Courier New" w:hAnsi="Courier New" w:cs="Courier New" w:hint="default"/>
+      </w:rPr>
+    </w:lvl>
+    <w:lvl w:ilvl="2" w:tplc="040C0005" w:tentative="1">
+      <w:start w:val="1"/>
+      <w:numFmt w:val="bullet"/>
+      <w:lvlText w:val=""/>
+      <w:lvlJc w:val="left"/>
+      <w:pPr>
+        <w:ind w:left="2520" w:hanging="360"/>
+      </w:pPr>
+      <w:rPr>
+        <w:rFonts w:ascii="Wingdings" w:hAnsi="Wingdings" w:hint="default"/>
+      </w:rPr>
+    </w:lvl>
+    <w:lvl w:ilvl="3" w:tplc="040C0001" w:tentative="1">
+      <w:start w:val="1"/>
+      <w:numFmt w:val="bullet"/>
+      <w:lvlText w:val=""/>
+      <w:lvlJc w:val="left"/>
+      <w:pPr>
+        <w:ind w:left="3240" w:hanging="360"/>
+      </w:pPr>
+      <w:rPr>
+        <w:rFonts w:ascii="Symbol" w:hAnsi="Symbol" w:hint="default"/>
+      </w:rPr>
+    </w:lvl>
+    <w:lvl w:ilvl="4" w:tplc="040C0003" w:tentative="1">
+      <w:start w:val="1"/>
+      <w:numFmt w:val="bullet"/>
+      <w:lvlText w:val="o"/>
+      <w:lvlJc w:val="left"/>
+      <w:pPr>
+        <w:ind w:left="3960" w:hanging="360"/>
+      </w:pPr>
+      <w:rPr>
+        <w:rFonts w:ascii="Courier New" w:hAnsi="Courier New" w:cs="Courier New" w:hint="default"/>
+      </w:rPr>
+    </w:lvl>
+    <w:lvl w:ilvl="5" w:tplc="040C0005" w:tentative="1">
+      <w:start w:val="1"/>
+      <w:numFmt w:val="bullet"/>
+      <w:lvlText w:val=""/>
+      <w:lvlJc w:val="left"/>
+      <w:pPr>
+        <w:ind w:left="4680" w:hanging="360"/>
+      </w:pPr>
+      <w:rPr>
+        <w:rFonts w:ascii="Wingdings" w:hAnsi="Wingdings" w:hint="default"/>
+      </w:rPr>
+    </w:lvl>
+    <w:lvl w:ilvl="6" w:tplc="040C0001" w:tentative="1">
+      <w:start w:val="1"/>
+      <w:numFmt w:val="bullet"/>
+      <w:lvlText w:val=""/>
+      <w:lvlJc w:val="left"/>
+      <w:pPr>
+        <w:ind w:left="5400" w:hanging="360"/>
+      </w:pPr>
+      <w:rPr>
+        <w:rFonts w:ascii="Symbol" w:hAnsi="Symbol" w:hint="default"/>
+      </w:rPr>
+    </w:lvl>
+    <w:lvl w:ilvl="7" w:tplc="040C0003" w:tentative="1">
+      <w:start w:val="1"/>
+      <w:numFmt w:val="bullet"/>
+      <w:lvlText w:val="o"/>
+      <w:lvlJc w:val="left"/>
+      <w:pPr>
+        <w:ind w:left="6120" w:hanging="360"/>
+      </w:pPr>
+      <w:rPr>
+        <w:rFonts w:ascii="Courier New" w:hAnsi="Courier New" w:cs="Courier New" w:hint="default"/>
+      </w:rPr>
+    </w:lvl>
+    <w:lvl w:ilvl="8" w:tplc="040C0005" w:tentative="1">
+      <w:start w:val="1"/>
+      <w:numFmt w:val="bullet"/>
+      <w:lvlText w:val=""/>
+      <w:lvlJc w:val="left"/>
+      <w:pPr>
+        <w:ind w:left="6840" w:hanging="360"/>
+      </w:pPr>
+      <w:rPr>
+        <w:rFonts w:ascii="Wingdings" w:hAnsi="Wingdings" w:hint="default"/>
+      </w:rPr>
+    </w:lvl>
+  </w:abstractNum>
+  <w:abstractNum w:abstractNumId="19">
     <w:nsid w:val="681E1209"/>
     <w:multiLevelType w:val="hybridMultilevel"/>
     <w:tmpl w:val="1332A32C"/>
@@ -6917,7 +9172,7 @@
       </w:pPr>
     </w:lvl>
   </w:abstractNum>
-  <w:abstractNum w:abstractNumId="16" w15:restartNumberingAfterBreak="0">
+  <w:abstractNum w:abstractNumId="20">
     <w:nsid w:val="689321E2"/>
     <w:multiLevelType w:val="hybridMultilevel"/>
     <w:tmpl w:val="175ECF2E"/>
@@ -7030,7 +9285,120 @@
       </w:rPr>
     </w:lvl>
   </w:abstractNum>
-  <w:abstractNum w:abstractNumId="17" w15:restartNumberingAfterBreak="0">
+  <w:abstractNum w:abstractNumId="21">
+    <w:nsid w:val="702E69AB"/>
+    <w:multiLevelType w:val="hybridMultilevel"/>
+    <w:tmpl w:val="27320E0A"/>
+    <w:lvl w:ilvl="0" w:tplc="040C0001">
+      <w:start w:val="1"/>
+      <w:numFmt w:val="bullet"/>
+      <w:lvlText w:val=""/>
+      <w:lvlJc w:val="left"/>
+      <w:pPr>
+        <w:ind w:left="1440" w:hanging="360"/>
+      </w:pPr>
+      <w:rPr>
+        <w:rFonts w:ascii="Symbol" w:hAnsi="Symbol" w:hint="default"/>
+      </w:rPr>
+    </w:lvl>
+    <w:lvl w:ilvl="1" w:tplc="040C0003" w:tentative="1">
+      <w:start w:val="1"/>
+      <w:numFmt w:val="bullet"/>
+      <w:lvlText w:val="o"/>
+      <w:lvlJc w:val="left"/>
+      <w:pPr>
+        <w:ind w:left="2160" w:hanging="360"/>
+      </w:pPr>
+      <w:rPr>
+        <w:rFonts w:ascii="Courier New" w:hAnsi="Courier New" w:cs="Courier New" w:hint="default"/>
+      </w:rPr>
+    </w:lvl>
+    <w:lvl w:ilvl="2" w:tplc="040C0005" w:tentative="1">
+      <w:start w:val="1"/>
+      <w:numFmt w:val="bullet"/>
+      <w:lvlText w:val=""/>
+      <w:lvlJc w:val="left"/>
+      <w:pPr>
+        <w:ind w:left="2880" w:hanging="360"/>
+      </w:pPr>
+      <w:rPr>
+        <w:rFonts w:ascii="Wingdings" w:hAnsi="Wingdings" w:hint="default"/>
+      </w:rPr>
+    </w:lvl>
+    <w:lvl w:ilvl="3" w:tplc="040C0001" w:tentative="1">
+      <w:start w:val="1"/>
+      <w:numFmt w:val="bullet"/>
+      <w:lvlText w:val=""/>
+      <w:lvlJc w:val="left"/>
+      <w:pPr>
+        <w:ind w:left="3600" w:hanging="360"/>
+      </w:pPr>
+      <w:rPr>
+        <w:rFonts w:ascii="Symbol" w:hAnsi="Symbol" w:hint="default"/>
+      </w:rPr>
+    </w:lvl>
+    <w:lvl w:ilvl="4" w:tplc="040C0003" w:tentative="1">
+      <w:start w:val="1"/>
+      <w:numFmt w:val="bullet"/>
+      <w:lvlText w:val="o"/>
+      <w:lvlJc w:val="left"/>
+      <w:pPr>
+        <w:ind w:left="4320" w:hanging="360"/>
+      </w:pPr>
+      <w:rPr>
+        <w:rFonts w:ascii="Courier New" w:hAnsi="Courier New" w:cs="Courier New" w:hint="default"/>
+      </w:rPr>
+    </w:lvl>
+    <w:lvl w:ilvl="5" w:tplc="040C0005" w:tentative="1">
+      <w:start w:val="1"/>
+      <w:numFmt w:val="bullet"/>
+      <w:lvlText w:val=""/>
+      <w:lvlJc w:val="left"/>
+      <w:pPr>
+        <w:ind w:left="5040" w:hanging="360"/>
+      </w:pPr>
+      <w:rPr>
+        <w:rFonts w:ascii="Wingdings" w:hAnsi="Wingdings" w:hint="default"/>
+      </w:rPr>
+    </w:lvl>
+    <w:lvl w:ilvl="6" w:tplc="040C0001" w:tentative="1">
+      <w:start w:val="1"/>
+      <w:numFmt w:val="bullet"/>
+      <w:lvlText w:val=""/>
+      <w:lvlJc w:val="left"/>
+      <w:pPr>
+        <w:ind w:left="5760" w:hanging="360"/>
+      </w:pPr>
+      <w:rPr>
+        <w:rFonts w:ascii="Symbol" w:hAnsi="Symbol" w:hint="default"/>
+      </w:rPr>
+    </w:lvl>
+    <w:lvl w:ilvl="7" w:tplc="040C0003" w:tentative="1">
+      <w:start w:val="1"/>
+      <w:numFmt w:val="bullet"/>
+      <w:lvlText w:val="o"/>
+      <w:lvlJc w:val="left"/>
+      <w:pPr>
+        <w:ind w:left="6480" w:hanging="360"/>
+      </w:pPr>
+      <w:rPr>
+        <w:rFonts w:ascii="Courier New" w:hAnsi="Courier New" w:cs="Courier New" w:hint="default"/>
+      </w:rPr>
+    </w:lvl>
+    <w:lvl w:ilvl="8" w:tplc="040C0005" w:tentative="1">
+      <w:start w:val="1"/>
+      <w:numFmt w:val="bullet"/>
+      <w:lvlText w:val=""/>
+      <w:lvlJc w:val="left"/>
+      <w:pPr>
+        <w:ind w:left="7200" w:hanging="360"/>
+      </w:pPr>
+      <w:rPr>
+        <w:rFonts w:ascii="Wingdings" w:hAnsi="Wingdings" w:hint="default"/>
+      </w:rPr>
+    </w:lvl>
+  </w:abstractNum>
+  <w:abstractNum w:abstractNumId="22">
     <w:nsid w:val="718B2C7F"/>
     <w:multiLevelType w:val="hybridMultilevel"/>
     <w:tmpl w:val="7194BD1E"/>
@@ -7118,7 +9486,120 @@
       </w:pPr>
     </w:lvl>
   </w:abstractNum>
-  <w:abstractNum w:abstractNumId="18" w15:restartNumberingAfterBreak="0">
+  <w:abstractNum w:abstractNumId="23">
+    <w:nsid w:val="7312501B"/>
+    <w:multiLevelType w:val="hybridMultilevel"/>
+    <w:tmpl w:val="BC3CEFA8"/>
+    <w:lvl w:ilvl="0" w:tplc="040C0001">
+      <w:start w:val="1"/>
+      <w:numFmt w:val="bullet"/>
+      <w:lvlText w:val=""/>
+      <w:lvlJc w:val="left"/>
+      <w:pPr>
+        <w:ind w:left="720" w:hanging="360"/>
+      </w:pPr>
+      <w:rPr>
+        <w:rFonts w:ascii="Symbol" w:hAnsi="Symbol" w:hint="default"/>
+      </w:rPr>
+    </w:lvl>
+    <w:lvl w:ilvl="1" w:tplc="040C0003" w:tentative="1">
+      <w:start w:val="1"/>
+      <w:numFmt w:val="bullet"/>
+      <w:lvlText w:val="o"/>
+      <w:lvlJc w:val="left"/>
+      <w:pPr>
+        <w:ind w:left="1440" w:hanging="360"/>
+      </w:pPr>
+      <w:rPr>
+        <w:rFonts w:ascii="Courier New" w:hAnsi="Courier New" w:cs="Courier New" w:hint="default"/>
+      </w:rPr>
+    </w:lvl>
+    <w:lvl w:ilvl="2" w:tplc="040C0005" w:tentative="1">
+      <w:start w:val="1"/>
+      <w:numFmt w:val="bullet"/>
+      <w:lvlText w:val=""/>
+      <w:lvlJc w:val="left"/>
+      <w:pPr>
+        <w:ind w:left="2160" w:hanging="360"/>
+      </w:pPr>
+      <w:rPr>
+        <w:rFonts w:ascii="Wingdings" w:hAnsi="Wingdings" w:hint="default"/>
+      </w:rPr>
+    </w:lvl>
+    <w:lvl w:ilvl="3" w:tplc="040C0001" w:tentative="1">
+      <w:start w:val="1"/>
+      <w:numFmt w:val="bullet"/>
+      <w:lvlText w:val=""/>
+      <w:lvlJc w:val="left"/>
+      <w:pPr>
+        <w:ind w:left="2880" w:hanging="360"/>
+      </w:pPr>
+      <w:rPr>
+        <w:rFonts w:ascii="Symbol" w:hAnsi="Symbol" w:hint="default"/>
+      </w:rPr>
+    </w:lvl>
+    <w:lvl w:ilvl="4" w:tplc="040C0003" w:tentative="1">
+      <w:start w:val="1"/>
+      <w:numFmt w:val="bullet"/>
+      <w:lvlText w:val="o"/>
+      <w:lvlJc w:val="left"/>
+      <w:pPr>
+        <w:ind w:left="3600" w:hanging="360"/>
+      </w:pPr>
+      <w:rPr>
+        <w:rFonts w:ascii="Courier New" w:hAnsi="Courier New" w:cs="Courier New" w:hint="default"/>
+      </w:rPr>
+    </w:lvl>
+    <w:lvl w:ilvl="5" w:tplc="040C0005" w:tentative="1">
+      <w:start w:val="1"/>
+      <w:numFmt w:val="bullet"/>
+      <w:lvlText w:val=""/>
+      <w:lvlJc w:val="left"/>
+      <w:pPr>
+        <w:ind w:left="4320" w:hanging="360"/>
+      </w:pPr>
+      <w:rPr>
+        <w:rFonts w:ascii="Wingdings" w:hAnsi="Wingdings" w:hint="default"/>
+      </w:rPr>
+    </w:lvl>
+    <w:lvl w:ilvl="6" w:tplc="040C0001" w:tentative="1">
+      <w:start w:val="1"/>
+      <w:numFmt w:val="bullet"/>
+      <w:lvlText w:val=""/>
+      <w:lvlJc w:val="left"/>
+      <w:pPr>
+        <w:ind w:left="5040" w:hanging="360"/>
+      </w:pPr>
+      <w:rPr>
+        <w:rFonts w:ascii="Symbol" w:hAnsi="Symbol" w:hint="default"/>
+      </w:rPr>
+    </w:lvl>
+    <w:lvl w:ilvl="7" w:tplc="040C0003" w:tentative="1">
+      <w:start w:val="1"/>
+      <w:numFmt w:val="bullet"/>
+      <w:lvlText w:val="o"/>
+      <w:lvlJc w:val="left"/>
+      <w:pPr>
+        <w:ind w:left="5760" w:hanging="360"/>
+      </w:pPr>
+      <w:rPr>
+        <w:rFonts w:ascii="Courier New" w:hAnsi="Courier New" w:cs="Courier New" w:hint="default"/>
+      </w:rPr>
+    </w:lvl>
+    <w:lvl w:ilvl="8" w:tplc="040C0005" w:tentative="1">
+      <w:start w:val="1"/>
+      <w:numFmt w:val="bullet"/>
+      <w:lvlText w:val=""/>
+      <w:lvlJc w:val="left"/>
+      <w:pPr>
+        <w:ind w:left="6480" w:hanging="360"/>
+      </w:pPr>
+      <w:rPr>
+        <w:rFonts w:ascii="Wingdings" w:hAnsi="Wingdings" w:hint="default"/>
+      </w:rPr>
+    </w:lvl>
+  </w:abstractNum>
+  <w:abstractNum w:abstractNumId="24">
     <w:nsid w:val="75CA09FE"/>
     <w:multiLevelType w:val="hybridMultilevel"/>
     <w:tmpl w:val="0D90CA8E"/>
@@ -7204,7 +9685,7 @@
       </w:pPr>
     </w:lvl>
   </w:abstractNum>
-  <w:abstractNum w:abstractNumId="19" w15:restartNumberingAfterBreak="0">
+  <w:abstractNum w:abstractNumId="25">
     <w:nsid w:val="76A2043F"/>
     <w:multiLevelType w:val="hybridMultilevel"/>
     <w:tmpl w:val="2D243D7A"/>
@@ -7316,7 +9797,7 @@
       </w:rPr>
     </w:lvl>
   </w:abstractNum>
-  <w:abstractNum w:abstractNumId="20" w15:restartNumberingAfterBreak="0">
+  <w:abstractNum w:abstractNumId="26">
     <w:nsid w:val="7A6E1D8C"/>
     <w:multiLevelType w:val="hybridMultilevel"/>
     <w:tmpl w:val="8E3E77E0"/>
@@ -7429,7 +9910,7 @@
       </w:rPr>
     </w:lvl>
   </w:abstractNum>
-  <w:abstractNum w:abstractNumId="21" w15:restartNumberingAfterBreak="0">
+  <w:abstractNum w:abstractNumId="27">
     <w:nsid w:val="7B5547D5"/>
     <w:multiLevelType w:val="hybridMultilevel"/>
     <w:tmpl w:val="022A3FBC"/>
@@ -7516,70 +9997,88 @@
     </w:lvl>
   </w:abstractNum>
   <w:num w:numId="1">
+    <w:abstractNumId w:val="3"/>
+  </w:num>
+  <w:num w:numId="2">
+    <w:abstractNumId w:val="1"/>
+  </w:num>
+  <w:num w:numId="3">
+    <w:abstractNumId w:val="12"/>
+  </w:num>
+  <w:num w:numId="4">
+    <w:abstractNumId w:val="9"/>
+  </w:num>
+  <w:num w:numId="5">
+    <w:abstractNumId w:val="15"/>
+  </w:num>
+  <w:num w:numId="6">
+    <w:abstractNumId w:val="24"/>
+  </w:num>
+  <w:num w:numId="7">
+    <w:abstractNumId w:val="13"/>
+  </w:num>
+  <w:num w:numId="8">
+    <w:abstractNumId w:val="5"/>
+  </w:num>
+  <w:num w:numId="9">
+    <w:abstractNumId w:val="20"/>
+  </w:num>
+  <w:num w:numId="10">
+    <w:abstractNumId w:val="6"/>
+  </w:num>
+  <w:num w:numId="11">
+    <w:abstractNumId w:val="22"/>
+  </w:num>
+  <w:num w:numId="12">
+    <w:abstractNumId w:val="17"/>
+  </w:num>
+  <w:num w:numId="13">
+    <w:abstractNumId w:val="10"/>
+  </w:num>
+  <w:num w:numId="14">
+    <w:abstractNumId w:val="27"/>
+  </w:num>
+  <w:num w:numId="15">
+    <w:abstractNumId w:val="19"/>
+  </w:num>
+  <w:num w:numId="16">
     <w:abstractNumId w:val="2"/>
   </w:num>
-  <w:num w:numId="2">
+  <w:num w:numId="17">
+    <w:abstractNumId w:val="16"/>
+  </w:num>
+  <w:num w:numId="18">
+    <w:abstractNumId w:val="8"/>
+  </w:num>
+  <w:num w:numId="19">
+    <w:abstractNumId w:val="7"/>
+  </w:num>
+  <w:num w:numId="20">
+    <w:abstractNumId w:val="26"/>
+  </w:num>
+  <w:num w:numId="21">
+    <w:abstractNumId w:val="25"/>
+  </w:num>
+  <w:num w:numId="22">
+    <w:abstractNumId w:val="11"/>
+  </w:num>
+  <w:num w:numId="23">
+    <w:abstractNumId w:val="4"/>
+  </w:num>
+  <w:num w:numId="24">
+    <w:abstractNumId w:val="14"/>
+  </w:num>
+  <w:num w:numId="25">
+    <w:abstractNumId w:val="23"/>
+  </w:num>
+  <w:num w:numId="26">
+    <w:abstractNumId w:val="21"/>
+  </w:num>
+  <w:num w:numId="27">
     <w:abstractNumId w:val="0"/>
   </w:num>
-  <w:num w:numId="3">
-    <w:abstractNumId w:val="10"/>
-  </w:num>
-  <w:num w:numId="4">
-    <w:abstractNumId w:val="7"/>
-  </w:num>
-  <w:num w:numId="5">
-    <w:abstractNumId w:val="12"/>
-  </w:num>
-  <w:num w:numId="6">
+  <w:num w:numId="28">
     <w:abstractNumId w:val="18"/>
-  </w:num>
-  <w:num w:numId="7">
-    <w:abstractNumId w:val="11"/>
-  </w:num>
-  <w:num w:numId="8">
-    <w:abstractNumId w:val="3"/>
-  </w:num>
-  <w:num w:numId="9">
-    <w:abstractNumId w:val="16"/>
-  </w:num>
-  <w:num w:numId="10">
-    <w:abstractNumId w:val="4"/>
-  </w:num>
-  <w:num w:numId="11">
-    <w:abstractNumId w:val="17"/>
-  </w:num>
-  <w:num w:numId="12">
-    <w:abstractNumId w:val="14"/>
-  </w:num>
-  <w:num w:numId="13">
-    <w:abstractNumId w:val="8"/>
-  </w:num>
-  <w:num w:numId="14">
-    <w:abstractNumId w:val="21"/>
-  </w:num>
-  <w:num w:numId="15">
-    <w:abstractNumId w:val="15"/>
-  </w:num>
-  <w:num w:numId="16">
-    <w:abstractNumId w:val="1"/>
-  </w:num>
-  <w:num w:numId="17">
-    <w:abstractNumId w:val="13"/>
-  </w:num>
-  <w:num w:numId="18">
-    <w:abstractNumId w:val="6"/>
-  </w:num>
-  <w:num w:numId="19">
-    <w:abstractNumId w:val="5"/>
-  </w:num>
-  <w:num w:numId="20">
-    <w:abstractNumId w:val="20"/>
-  </w:num>
-  <w:num w:numId="21">
-    <w:abstractNumId w:val="19"/>
-  </w:num>
-  <w:num w:numId="22">
-    <w:abstractNumId w:val="9"/>
   </w:num>
 </w:numbering>
 </file>
@@ -8625,7 +11124,7 @@
 </file>
 
 <file path=customXml/itemProps1.xml><?xml version="1.0" encoding="utf-8"?>
-<ds:datastoreItem xmlns:ds="http://schemas.openxmlformats.org/officeDocument/2006/customXml" ds:itemID="{69CF0E62-520D-4159-9179-174EA15D3336}">
+<ds:datastoreItem xmlns:ds="http://schemas.openxmlformats.org/officeDocument/2006/customXml" ds:itemID="{348DE575-9A0B-4E3B-95FD-ED128F2A447E}">
   <ds:schemaRefs>
     <ds:schemaRef ds:uri="http://schemas.openxmlformats.org/officeDocument/2006/bibliography"/>
   </ds:schemaRefs>

--- a/Architecture Logicielle.docx
+++ b/Architecture Logicielle.docx
@@ -45,7 +45,7 @@
                         <a:effectLst/>
                         <a:extLst>
                           <a:ext uri="{C572A759-6A51-4108-AA02-DFA0A04FC94B}">
-                            <ma14:wrappingTextBoxFlag xmlns:ma14="http://schemas.microsoft.com/office/mac/drawingml/2011/main" xmlns:w="http://schemas.openxmlformats.org/wordprocessingml/2006/main" xmlns:w10="urn:schemas-microsoft-com:office:word" xmlns:v="urn:schemas-microsoft-com:vml" xmlns:o="urn:schemas-microsoft-com:office:office" xmlns:mv="urn:schemas-microsoft-com:mac:vml" xmlns:mo="http://schemas.microsoft.com/office/mac/office/2008/main" xmlns=""/>
+                            <ma14:wrappingTextBoxFlag xmlns="" xmlns:mo="http://schemas.microsoft.com/office/mac/office/2008/main" xmlns:mv="urn:schemas-microsoft-com:mac:vml" xmlns:o="urn:schemas-microsoft-com:office:office" xmlns:v="urn:schemas-microsoft-com:vml" xmlns:w10="urn:schemas-microsoft-com:office:word" xmlns:w="http://schemas.openxmlformats.org/wordprocessingml/2006/main" xmlns:ma14="http://schemas.microsoft.com/office/mac/drawingml/2011/main"/>
                           </a:ext>
                         </a:extLst>
                       </wps:spPr>
@@ -184,7 +184,7 @@
                         <a:effectLst/>
                         <a:extLst>
                           <a:ext uri="{C572A759-6A51-4108-AA02-DFA0A04FC94B}">
-                            <ma14:wrappingTextBoxFlag xmlns:ma14="http://schemas.microsoft.com/office/mac/drawingml/2011/main" xmlns:w="http://schemas.openxmlformats.org/wordprocessingml/2006/main" xmlns:w10="urn:schemas-microsoft-com:office:word" xmlns:v="urn:schemas-microsoft-com:vml" xmlns:o="urn:schemas-microsoft-com:office:office" xmlns:mv="urn:schemas-microsoft-com:mac:vml" xmlns:mo="http://schemas.microsoft.com/office/mac/office/2008/main" xmlns=""/>
+                            <ma14:wrappingTextBoxFlag xmlns="" xmlns:mo="http://schemas.microsoft.com/office/mac/office/2008/main" xmlns:mv="urn:schemas-microsoft-com:mac:vml" xmlns:o="urn:schemas-microsoft-com:office:office" xmlns:v="urn:schemas-microsoft-com:vml" xmlns:w10="urn:schemas-microsoft-com:office:word" xmlns:w="http://schemas.openxmlformats.org/wordprocessingml/2006/main" xmlns:ma14="http://schemas.microsoft.com/office/mac/drawingml/2011/main"/>
                           </a:ext>
                         </a:extLst>
                       </wps:spPr>
@@ -217,7 +217,6 @@
                             <w:r>
                               <w:rPr>
                                 <w:rFonts w:ascii="Arial" w:hAnsi="Arial" w:cs="Arial"/>
-                                <w:color w:val="B80000"/>
                                 <w:sz w:val="34"/>
                                 <w:szCs w:val="34"/>
                               </w:rPr>
@@ -236,7 +235,6 @@
                             <w:r>
                               <w:rPr>
                                 <w:rFonts w:ascii="Arial" w:hAnsi="Arial" w:cs="Arial"/>
-                                <w:color w:val="B80000"/>
                                 <w:sz w:val="34"/>
                                 <w:szCs w:val="34"/>
                               </w:rPr>
@@ -255,11 +253,19 @@
                             <w:r>
                               <w:rPr>
                                 <w:rFonts w:ascii="Arial" w:hAnsi="Arial" w:cs="Arial"/>
+                                <w:sz w:val="34"/>
+                                <w:szCs w:val="34"/>
+                              </w:rPr>
+                              <w:t>ie</w:t>
+                            </w:r>
+                            <w:r>
+                              <w:rPr>
+                                <w:rFonts w:ascii="Arial" w:hAnsi="Arial" w:cs="Arial"/>
                                 <w:color w:val="B80000"/>
                                 <w:sz w:val="34"/>
                                 <w:szCs w:val="34"/>
                               </w:rPr>
-                              <w:t xml:space="preserve">ie </w:t>
+                              <w:t xml:space="preserve"> </w:t>
                             </w:r>
                             <w:r>
                               <w:rPr>
@@ -274,7 +280,6 @@
                             <w:r>
                               <w:rPr>
                                 <w:rFonts w:ascii="Arial" w:hAnsi="Arial" w:cs="Arial"/>
-                                <w:color w:val="B80000"/>
                                 <w:sz w:val="34"/>
                                 <w:szCs w:val="34"/>
                               </w:rPr>
@@ -319,7 +324,6 @@
                       <w:r>
                         <w:rPr>
                           <w:rFonts w:ascii="Arial" w:hAnsi="Arial" w:cs="Arial"/>
-                          <w:color w:val="B80000"/>
                           <w:sz w:val="34"/>
                           <w:szCs w:val="34"/>
                         </w:rPr>
@@ -338,7 +342,6 @@
                       <w:r>
                         <w:rPr>
                           <w:rFonts w:ascii="Arial" w:hAnsi="Arial" w:cs="Arial"/>
-                          <w:color w:val="B80000"/>
                           <w:sz w:val="34"/>
                           <w:szCs w:val="34"/>
                         </w:rPr>
@@ -357,11 +360,19 @@
                       <w:r>
                         <w:rPr>
                           <w:rFonts w:ascii="Arial" w:hAnsi="Arial" w:cs="Arial"/>
+                          <w:sz w:val="34"/>
+                          <w:szCs w:val="34"/>
+                        </w:rPr>
+                        <w:t>ie</w:t>
+                      </w:r>
+                      <w:r>
+                        <w:rPr>
+                          <w:rFonts w:ascii="Arial" w:hAnsi="Arial" w:cs="Arial"/>
                           <w:color w:val="B80000"/>
                           <w:sz w:val="34"/>
                           <w:szCs w:val="34"/>
                         </w:rPr>
-                        <w:t xml:space="preserve">ie </w:t>
+                        <w:t xml:space="preserve"> </w:t>
                       </w:r>
                       <w:r>
                         <w:rPr>
@@ -376,7 +387,6 @@
                       <w:r>
                         <w:rPr>
                           <w:rFonts w:ascii="Arial" w:hAnsi="Arial" w:cs="Arial"/>
-                          <w:color w:val="B80000"/>
                           <w:sz w:val="34"/>
                           <w:szCs w:val="34"/>
                         </w:rPr>
@@ -430,7 +440,27 @@
           <w:sz w:val="28"/>
           <w:szCs w:val="28"/>
         </w:rPr>
-        <w:t xml:space="preserve">2 </w:t>
+        <w:t>2</w:t>
+      </w:r>
+      <w:r>
+        <w:rPr>
+          <w:rFonts w:ascii="Arial" w:hAnsi="Arial" w:cs="Arial"/>
+          <w:b/>
+          <w:iCs/>
+          <w:sz w:val="28"/>
+          <w:szCs w:val="28"/>
+        </w:rPr>
+        <w:t xml:space="preserve"> Option SLAM</w:t>
+      </w:r>
+      <w:r>
+        <w:rPr>
+          <w:rFonts w:ascii="Arial" w:hAnsi="Arial" w:cs="Arial"/>
+          <w:b/>
+          <w:iCs/>
+          <w:sz w:val="28"/>
+          <w:szCs w:val="28"/>
+        </w:rPr>
+        <w:t xml:space="preserve"> </w:t>
       </w:r>
       <w:r>
         <w:rPr>
@@ -3161,13 +3191,7 @@
         </w:numPr>
       </w:pPr>
       <w:r>
-        <w:t xml:space="preserve">Supprimer </w:t>
-      </w:r>
-      <w:r>
-        <w:t>d’</w:t>
-      </w:r>
-      <w:r>
-        <w:t>une division.</w:t>
+        <w:t>Supprimer une division.</w:t>
       </w:r>
     </w:p>
     <w:p>
@@ -3218,12 +3242,7 @@
         </w:numPr>
       </w:pPr>
       <w:r>
-        <w:t xml:space="preserve">Ajouter </w:t>
-      </w:r>
-      <w:bookmarkStart w:id="11" w:name="_GoBack"/>
-      <w:bookmarkEnd w:id="11"/>
-      <w:r>
-        <w:t>un candidat dans un suffrage donné.</w:t>
+        <w:t>Ajouter un candidat dans un suffrage donné.</w:t>
       </w:r>
     </w:p>
     <w:p>
@@ -3239,11 +3258,11 @@
           <w:numId w:val="2"/>
         </w:numPr>
       </w:pPr>
-      <w:bookmarkStart w:id="12" w:name="_Toc501277422"/>
+      <w:bookmarkStart w:id="11" w:name="_Toc501277422"/>
       <w:r>
         <w:t>Organisation</w:t>
       </w:r>
-      <w:bookmarkEnd w:id="12"/>
+      <w:bookmarkEnd w:id="11"/>
     </w:p>
     <w:p>
       <w:pPr>
@@ -3253,11 +3272,11 @@
           <w:numId w:val="7"/>
         </w:numPr>
       </w:pPr>
-      <w:bookmarkStart w:id="13" w:name="_Toc501277423"/>
+      <w:bookmarkStart w:id="12" w:name="_Toc501277423"/>
       <w:r>
         <w:t>Répartition des tâches</w:t>
       </w:r>
-      <w:bookmarkEnd w:id="13"/>
+      <w:bookmarkEnd w:id="12"/>
     </w:p>
     <w:p/>
     <w:p>
@@ -4026,11 +4045,11 @@
           <w:numId w:val="7"/>
         </w:numPr>
       </w:pPr>
-      <w:bookmarkStart w:id="14" w:name="_Toc501277424"/>
+      <w:bookmarkStart w:id="13" w:name="_Toc501277424"/>
       <w:r>
         <w:t>Méthodes</w:t>
       </w:r>
-      <w:bookmarkEnd w:id="14"/>
+      <w:bookmarkEnd w:id="13"/>
     </w:p>
     <w:p>
       <w:pPr>
@@ -4050,6 +4069,14 @@
       </w:r>
       <w:r>
         <w:t>.</w:t>
+      </w:r>
+    </w:p>
+    <w:p>
+      <w:pPr>
+        <w:ind w:firstLine="360"/>
+      </w:pPr>
+      <w:r>
+        <w:t>En classe :</w:t>
       </w:r>
     </w:p>
     <w:p>
@@ -4243,7 +4270,6 @@
           <w:noProof/>
           <w:lang w:eastAsia="fr-FR"/>
         </w:rPr>
-        <w:lastRenderedPageBreak/>
         <mc:AlternateContent>
           <mc:Choice Requires="wps">
             <w:drawing>
@@ -4464,32 +4490,2166 @@
           </mc:Fallback>
         </mc:AlternateContent>
       </w:r>
+    </w:p>
+    <w:p>
+      <w:pPr>
+        <w:pStyle w:val="Titre1"/>
+        <w:numPr>
+          <w:ilvl w:val="0"/>
+          <w:numId w:val="2"/>
+        </w:numPr>
+      </w:pPr>
+      <w:bookmarkStart w:id="14" w:name="_Toc501277425"/>
+      <w:r>
+        <w:lastRenderedPageBreak/>
+        <w:t>La base de donnée</w:t>
+      </w:r>
+      <w:bookmarkEnd w:id="14"/>
+    </w:p>
+    <w:p>
+      <w:pPr>
+        <w:pStyle w:val="Titre2"/>
+        <w:numPr>
+          <w:ilvl w:val="0"/>
+          <w:numId w:val="8"/>
+        </w:numPr>
+      </w:pPr>
+      <w:bookmarkStart w:id="15" w:name="_Toc501277426"/>
+      <w:r>
+        <w:t>Les besoins</w:t>
+      </w:r>
+      <w:bookmarkEnd w:id="15"/>
+    </w:p>
+    <w:p>
+      <w:pPr>
+        <w:pStyle w:val="Titre3"/>
+      </w:pPr>
+      <w:bookmarkStart w:id="16" w:name="_Toc501277427"/>
+      <w:r>
+        <w:t>Nous avons eu besoin :</w:t>
+      </w:r>
+      <w:bookmarkEnd w:id="16"/>
+    </w:p>
+    <w:p>
+      <w:pPr>
+        <w:pStyle w:val="Paragraphedeliste"/>
+        <w:numPr>
+          <w:ilvl w:val="0"/>
+          <w:numId w:val="21"/>
+        </w:numPr>
+        <w:jc w:val="left"/>
+      </w:pPr>
+      <w:r>
+        <w:t>Du code INE « </w:t>
+      </w:r>
+      <w:proofErr w:type="spellStart"/>
+      <w:r>
+        <w:t>ECodeINE</w:t>
+      </w:r>
+      <w:proofErr w:type="spellEnd"/>
+      <w:r>
+        <w:t> » dans la Table « </w:t>
+      </w:r>
+      <w:proofErr w:type="spellStart"/>
+      <w:r>
+        <w:t>elect</w:t>
+      </w:r>
+      <w:proofErr w:type="spellEnd"/>
+      <w:r>
+        <w:t> » (électeur) afin de compléter les données des élèves (le code INE étant utilisé dans chaque dossier administratif lié à l’élève).</w:t>
+      </w:r>
+    </w:p>
+    <w:p>
+      <w:pPr>
+        <w:pStyle w:val="Paragraphedeliste"/>
+        <w:ind w:left="1080"/>
+        <w:jc w:val="left"/>
+      </w:pPr>
+    </w:p>
+    <w:p>
+      <w:pPr>
+        <w:pStyle w:val="Paragraphedeliste"/>
+        <w:numPr>
+          <w:ilvl w:val="0"/>
+          <w:numId w:val="21"/>
+        </w:numPr>
+        <w:jc w:val="left"/>
+      </w:pPr>
+      <w:r>
+        <w:t>De la clef étrangère entre la Table « </w:t>
+      </w:r>
+      <w:proofErr w:type="spellStart"/>
+      <w:r>
+        <w:t>elect</w:t>
+      </w:r>
+      <w:proofErr w:type="spellEnd"/>
+      <w:r>
+        <w:t> » et la Table « </w:t>
+      </w:r>
+      <w:proofErr w:type="spellStart"/>
+      <w:r>
+        <w:t>cand</w:t>
+      </w:r>
+      <w:r>
+        <w:t>id</w:t>
+      </w:r>
+      <w:proofErr w:type="spellEnd"/>
+      <w:r>
+        <w:t> » afin de pouvoir récupérer les informations des candidats et celles de son binôme pour l’exportation des résultats du suffrage.</w:t>
+      </w:r>
+    </w:p>
+    <w:p>
+      <w:pPr>
+        <w:pStyle w:val="Paragraphedeliste"/>
+      </w:pPr>
+    </w:p>
+    <w:p>
+      <w:pPr>
+        <w:pStyle w:val="Paragraphedeliste"/>
+        <w:numPr>
+          <w:ilvl w:val="0"/>
+          <w:numId w:val="21"/>
+        </w:numPr>
+        <w:jc w:val="left"/>
+      </w:pPr>
+      <w:r>
+        <w:t xml:space="preserve">De la Table </w:t>
+      </w:r>
+      <w:proofErr w:type="spellStart"/>
+      <w:r>
+        <w:t>Admin</w:t>
+      </w:r>
+      <w:proofErr w:type="spellEnd"/>
+      <w:r>
+        <w:t xml:space="preserve"> afin de gérer les connexions des Techniciens et des CPE séparément des élèves. Elle contient : le « </w:t>
+      </w:r>
+      <w:proofErr w:type="spellStart"/>
+      <w:r>
+        <w:t>ALogin</w:t>
+      </w:r>
+      <w:proofErr w:type="spellEnd"/>
+      <w:r>
+        <w:t> », « </w:t>
+      </w:r>
+      <w:proofErr w:type="spellStart"/>
+      <w:r>
+        <w:t>APwd</w:t>
+      </w:r>
+      <w:proofErr w:type="spellEnd"/>
+      <w:r>
+        <w:t> » et le « Adroit ». Le « Adroit » permet de différencier la connexion entre un CPE et un Technicien via les deux valeurs possibles : « CPE » et « TECH ».</w:t>
+      </w:r>
+    </w:p>
+    <w:p>
+      <w:pPr>
+        <w:ind w:firstLine="360"/>
+      </w:pPr>
+    </w:p>
+    <w:p>
+      <w:pPr>
+        <w:pStyle w:val="Titre2"/>
+        <w:numPr>
+          <w:ilvl w:val="0"/>
+          <w:numId w:val="8"/>
+        </w:numPr>
+      </w:pPr>
+      <w:bookmarkStart w:id="17" w:name="_Toc501277428"/>
+      <w:r>
+        <w:t>Le modèle</w:t>
+      </w:r>
+      <w:bookmarkEnd w:id="17"/>
+    </w:p>
+    <w:p>
+      <w:pPr>
+        <w:pStyle w:val="Titre3"/>
+      </w:pPr>
+      <w:bookmarkStart w:id="18" w:name="_Toc501277429"/>
+      <w:r>
+        <w:t>Le script de la base de données :</w:t>
+      </w:r>
+      <w:bookmarkEnd w:id="18"/>
+    </w:p>
+    <w:p/>
+    <w:p>
+      <w:pPr>
+        <w:rPr>
+          <w:color w:val="C00000"/>
+          <w:lang w:val="en-US"/>
+        </w:rPr>
+      </w:pPr>
+      <w:r>
+        <w:rPr>
+          <w:color w:val="C00000"/>
+          <w:lang w:val="en-US"/>
+        </w:rPr>
+        <w:t>[CODE]</w:t>
+      </w:r>
+    </w:p>
+    <w:p>
+      <w:pPr>
+        <w:rPr>
+          <w:lang w:val="en-US"/>
+        </w:rPr>
+      </w:pPr>
+      <w:r>
+        <w:rPr>
+          <w:lang w:val="en-US"/>
+        </w:rPr>
+        <w:t>SET SQL_MODE="NO_AUTO_VALUE_ON_ZERO";</w:t>
+      </w:r>
+    </w:p>
+    <w:p>
+      <w:pPr>
+        <w:rPr>
+          <w:lang w:val="en-US"/>
+        </w:rPr>
+      </w:pPr>
+      <w:r>
+        <w:rPr>
+          <w:lang w:val="en-US"/>
+        </w:rPr>
+        <w:t xml:space="preserve">SET </w:t>
+      </w:r>
+      <w:proofErr w:type="spellStart"/>
+      <w:r>
+        <w:rPr>
+          <w:lang w:val="en-US"/>
+        </w:rPr>
+        <w:t>time_zone</w:t>
+      </w:r>
+      <w:proofErr w:type="spellEnd"/>
+      <w:r>
+        <w:rPr>
+          <w:lang w:val="en-US"/>
+        </w:rPr>
+        <w:t xml:space="preserve"> = "+00:00";</w:t>
+      </w:r>
+    </w:p>
+    <w:p>
+      <w:pPr>
+        <w:rPr>
+          <w:lang w:val="en-US"/>
+        </w:rPr>
+      </w:pPr>
+    </w:p>
+    <w:p>
+      <w:pPr>
+        <w:rPr>
+          <w:lang w:val="en-US"/>
+        </w:rPr>
+      </w:pPr>
+      <w:r>
+        <w:rPr>
+          <w:lang w:val="en-US"/>
+        </w:rPr>
+        <w:t>CREATE TABLE suffrage (</w:t>
+      </w:r>
+    </w:p>
+    <w:p>
+      <w:pPr>
+        <w:rPr>
+          <w:lang w:val="en-US"/>
+        </w:rPr>
+      </w:pPr>
+      <w:r>
+        <w:rPr>
+          <w:lang w:val="en-US"/>
+        </w:rPr>
+        <w:t xml:space="preserve">  </w:t>
+      </w:r>
+      <w:proofErr w:type="spellStart"/>
+      <w:r>
+        <w:rPr>
+          <w:lang w:val="en-US"/>
+        </w:rPr>
+        <w:t>SId</w:t>
+      </w:r>
+      <w:proofErr w:type="spellEnd"/>
+      <w:r>
+        <w:rPr>
+          <w:lang w:val="en-US"/>
+        </w:rPr>
+        <w:t xml:space="preserve"> INTEGER UNSIGNED NOT NULL AUTO_INCREMENT,</w:t>
+      </w:r>
+    </w:p>
+    <w:p>
+      <w:pPr>
+        <w:rPr>
+          <w:lang w:val="en-US"/>
+        </w:rPr>
+      </w:pPr>
+      <w:r>
+        <w:rPr>
+          <w:lang w:val="en-US"/>
+        </w:rPr>
+        <w:t xml:space="preserve">  </w:t>
+      </w:r>
+      <w:proofErr w:type="spellStart"/>
+      <w:r>
+        <w:rPr>
+          <w:lang w:val="en-US"/>
+        </w:rPr>
+        <w:t>SChoix</w:t>
+      </w:r>
+      <w:proofErr w:type="spellEnd"/>
+      <w:r>
+        <w:rPr>
+          <w:lang w:val="en-US"/>
+        </w:rPr>
+        <w:t xml:space="preserve"> </w:t>
+      </w:r>
+      <w:proofErr w:type="spellStart"/>
+      <w:proofErr w:type="gramStart"/>
+      <w:r>
+        <w:rPr>
+          <w:lang w:val="en-US"/>
+        </w:rPr>
+        <w:t>int</w:t>
+      </w:r>
+      <w:proofErr w:type="spellEnd"/>
+      <w:r>
+        <w:rPr>
+          <w:lang w:val="en-US"/>
+        </w:rPr>
+        <w:t>(</w:t>
+      </w:r>
+      <w:proofErr w:type="gramEnd"/>
+      <w:r>
+        <w:rPr>
+          <w:lang w:val="en-US"/>
+        </w:rPr>
+        <w:t>2) NOT NULL DEFAULT '5',</w:t>
+      </w:r>
+    </w:p>
+    <w:p>
+      <w:pPr>
+        <w:rPr>
+          <w:lang w:val="en-US"/>
+        </w:rPr>
+      </w:pPr>
+      <w:r>
+        <w:rPr>
+          <w:lang w:val="en-US"/>
+        </w:rPr>
+        <w:t xml:space="preserve">  </w:t>
+      </w:r>
+      <w:proofErr w:type="spellStart"/>
+      <w:r>
+        <w:rPr>
+          <w:lang w:val="en-US"/>
+        </w:rPr>
+        <w:t>SDateDeb</w:t>
+      </w:r>
+      <w:proofErr w:type="spellEnd"/>
+      <w:r>
+        <w:rPr>
+          <w:lang w:val="en-US"/>
+        </w:rPr>
+        <w:t xml:space="preserve"> </w:t>
+      </w:r>
+      <w:proofErr w:type="spellStart"/>
+      <w:r>
+        <w:rPr>
+          <w:lang w:val="en-US"/>
+        </w:rPr>
+        <w:t>datetime</w:t>
+      </w:r>
+      <w:proofErr w:type="spellEnd"/>
+      <w:r>
+        <w:rPr>
+          <w:lang w:val="en-US"/>
+        </w:rPr>
+        <w:t xml:space="preserve"> NOT NULL,</w:t>
+      </w:r>
+    </w:p>
+    <w:p>
+      <w:pPr>
+        <w:rPr>
+          <w:lang w:val="en-US"/>
+        </w:rPr>
+      </w:pPr>
+      <w:r>
+        <w:rPr>
+          <w:lang w:val="en-US"/>
+        </w:rPr>
+        <w:t xml:space="preserve">  </w:t>
+      </w:r>
+      <w:proofErr w:type="spellStart"/>
+      <w:r>
+        <w:rPr>
+          <w:lang w:val="en-US"/>
+        </w:rPr>
+        <w:t>SDateFin</w:t>
+      </w:r>
+      <w:proofErr w:type="spellEnd"/>
+      <w:r>
+        <w:rPr>
+          <w:lang w:val="en-US"/>
+        </w:rPr>
+        <w:t xml:space="preserve"> </w:t>
+      </w:r>
+      <w:proofErr w:type="spellStart"/>
+      <w:r>
+        <w:rPr>
+          <w:lang w:val="en-US"/>
+        </w:rPr>
+        <w:t>datetime</w:t>
+      </w:r>
+      <w:proofErr w:type="spellEnd"/>
+      <w:r>
+        <w:rPr>
+          <w:lang w:val="en-US"/>
+        </w:rPr>
+        <w:t xml:space="preserve"> NOT NULL,</w:t>
+      </w:r>
+    </w:p>
+    <w:p>
+      <w:pPr>
+        <w:rPr>
+          <w:lang w:val="en-US"/>
+        </w:rPr>
+      </w:pPr>
+      <w:r>
+        <w:rPr>
+          <w:lang w:val="en-US"/>
+        </w:rPr>
+        <w:t xml:space="preserve">  </w:t>
+      </w:r>
+      <w:proofErr w:type="spellStart"/>
+      <w:r>
+        <w:rPr>
+          <w:lang w:val="en-US"/>
+        </w:rPr>
+        <w:t>SDescription</w:t>
+      </w:r>
+      <w:proofErr w:type="spellEnd"/>
+      <w:r>
+        <w:rPr>
+          <w:lang w:val="en-US"/>
+        </w:rPr>
+        <w:t xml:space="preserve"> </w:t>
+      </w:r>
+      <w:proofErr w:type="gramStart"/>
+      <w:r>
+        <w:rPr>
+          <w:lang w:val="en-US"/>
+        </w:rPr>
+        <w:t>text(</w:t>
+      </w:r>
+      <w:proofErr w:type="gramEnd"/>
+      <w:r>
+        <w:rPr>
+          <w:lang w:val="en-US"/>
+        </w:rPr>
+        <w:t>256) NOT NULL,</w:t>
+      </w:r>
+    </w:p>
+    <w:p>
+      <w:pPr>
+        <w:rPr>
+          <w:lang w:val="en-US"/>
+        </w:rPr>
+      </w:pPr>
+      <w:r>
+        <w:rPr>
+          <w:lang w:val="en-US"/>
+        </w:rPr>
+        <w:t xml:space="preserve">  </w:t>
+      </w:r>
+      <w:proofErr w:type="spellStart"/>
+      <w:r>
+        <w:rPr>
+          <w:lang w:val="en-US"/>
+        </w:rPr>
+        <w:t>SBlancs</w:t>
+      </w:r>
+      <w:proofErr w:type="spellEnd"/>
+      <w:r>
+        <w:rPr>
+          <w:lang w:val="en-US"/>
+        </w:rPr>
+        <w:t xml:space="preserve"> </w:t>
+      </w:r>
+      <w:proofErr w:type="gramStart"/>
+      <w:r>
+        <w:rPr>
+          <w:lang w:val="en-US"/>
+        </w:rPr>
+        <w:t>int(</w:t>
+      </w:r>
+      <w:proofErr w:type="gramEnd"/>
+      <w:r>
+        <w:rPr>
+          <w:lang w:val="en-US"/>
+        </w:rPr>
+        <w:t>4) NOT NULL DEFAULT '0',</w:t>
+      </w:r>
+    </w:p>
+    <w:p>
+      <w:pPr>
+        <w:rPr>
+          <w:lang w:val="en-US"/>
+        </w:rPr>
+      </w:pPr>
+      <w:r>
+        <w:rPr>
+          <w:lang w:val="en-US"/>
+        </w:rPr>
+        <w:t xml:space="preserve">  </w:t>
+      </w:r>
+      <w:proofErr w:type="spellStart"/>
+      <w:r>
+        <w:rPr>
+          <w:lang w:val="en-US"/>
+        </w:rPr>
+        <w:t>SNuls</w:t>
+      </w:r>
+      <w:proofErr w:type="spellEnd"/>
+      <w:r>
+        <w:rPr>
+          <w:lang w:val="en-US"/>
+        </w:rPr>
+        <w:t xml:space="preserve"> </w:t>
+      </w:r>
+      <w:proofErr w:type="gramStart"/>
+      <w:r>
+        <w:rPr>
+          <w:lang w:val="en-US"/>
+        </w:rPr>
+        <w:t>int(</w:t>
+      </w:r>
+      <w:proofErr w:type="gramEnd"/>
+      <w:r>
+        <w:rPr>
+          <w:lang w:val="en-US"/>
+        </w:rPr>
+        <w:t>4) NOT NULL DEFAULT '0',</w:t>
+      </w:r>
+    </w:p>
+    <w:p>
+      <w:pPr>
+        <w:rPr>
+          <w:lang w:val="en-US"/>
+        </w:rPr>
+      </w:pPr>
+      <w:r>
+        <w:rPr>
+          <w:lang w:val="en-US"/>
+        </w:rPr>
+        <w:t xml:space="preserve">  PRIMARY KEY (SId)</w:t>
+      </w:r>
+    </w:p>
+    <w:p>
+      <w:pPr>
+        <w:rPr>
+          <w:lang w:val="en-US"/>
+        </w:rPr>
+      </w:pPr>
+      <w:r>
+        <w:rPr>
+          <w:lang w:val="en-US"/>
+        </w:rPr>
+        <w:t>) ENGINE=</w:t>
+      </w:r>
+      <w:proofErr w:type="spellStart"/>
+      <w:r>
+        <w:rPr>
+          <w:lang w:val="en-US"/>
+        </w:rPr>
+        <w:t>InnoDB</w:t>
+      </w:r>
+      <w:proofErr w:type="spellEnd"/>
+      <w:r>
+        <w:rPr>
+          <w:lang w:val="en-US"/>
+        </w:rPr>
+        <w:t xml:space="preserve"> DEFAULT CHARSET=latin1;</w:t>
+      </w:r>
+    </w:p>
+    <w:p>
+      <w:pPr>
+        <w:rPr>
+          <w:lang w:val="en-US"/>
+        </w:rPr>
+      </w:pPr>
+    </w:p>
+    <w:p>
+      <w:pPr>
+        <w:rPr>
+          <w:lang w:val="en-US"/>
+        </w:rPr>
+      </w:pPr>
+      <w:r>
+        <w:rPr>
+          <w:lang w:val="en-US"/>
+        </w:rPr>
+        <w:t>CREATE TABLE candid (</w:t>
+      </w:r>
+    </w:p>
+    <w:p>
+      <w:pPr>
+        <w:rPr>
+          <w:lang w:val="en-US"/>
+        </w:rPr>
+      </w:pPr>
+      <w:r>
+        <w:rPr>
+          <w:lang w:val="en-US"/>
+        </w:rPr>
+        <w:t xml:space="preserve">  </w:t>
+      </w:r>
+      <w:proofErr w:type="spellStart"/>
+      <w:r>
+        <w:rPr>
+          <w:lang w:val="en-US"/>
+        </w:rPr>
+        <w:t>CId</w:t>
+      </w:r>
+      <w:proofErr w:type="spellEnd"/>
+      <w:r>
+        <w:rPr>
+          <w:lang w:val="en-US"/>
+        </w:rPr>
+        <w:t xml:space="preserve"> </w:t>
+      </w:r>
+      <w:proofErr w:type="spellStart"/>
+      <w:proofErr w:type="gramStart"/>
+      <w:r>
+        <w:rPr>
+          <w:lang w:val="en-US"/>
+        </w:rPr>
+        <w:t>varchar</w:t>
+      </w:r>
+      <w:proofErr w:type="spellEnd"/>
+      <w:r>
+        <w:rPr>
+          <w:lang w:val="en-US"/>
+        </w:rPr>
+        <w:t>(</w:t>
+      </w:r>
+      <w:proofErr w:type="gramEnd"/>
+      <w:r>
+        <w:rPr>
+          <w:lang w:val="en-US"/>
+        </w:rPr>
+        <w:t>10) NOT NULL,</w:t>
+      </w:r>
+    </w:p>
+    <w:p>
+      <w:pPr>
+        <w:rPr>
+          <w:lang w:val="en-US"/>
+        </w:rPr>
+      </w:pPr>
+      <w:r>
+        <w:rPr>
+          <w:lang w:val="en-US"/>
+        </w:rPr>
+        <w:t xml:space="preserve">  </w:t>
+      </w:r>
+      <w:proofErr w:type="spellStart"/>
+      <w:r>
+        <w:rPr>
+          <w:lang w:val="en-US"/>
+        </w:rPr>
+        <w:t>CIdBinome</w:t>
+      </w:r>
+      <w:proofErr w:type="spellEnd"/>
+      <w:r>
+        <w:rPr>
+          <w:lang w:val="en-US"/>
+        </w:rPr>
+        <w:t xml:space="preserve"> </w:t>
+      </w:r>
+      <w:proofErr w:type="gramStart"/>
+      <w:r>
+        <w:rPr>
+          <w:lang w:val="en-US"/>
+        </w:rPr>
+        <w:t>varchar(</w:t>
+      </w:r>
+      <w:proofErr w:type="gramEnd"/>
+      <w:r>
+        <w:rPr>
+          <w:lang w:val="en-US"/>
+        </w:rPr>
+        <w:t>10) NOT NULL,</w:t>
+      </w:r>
+    </w:p>
+    <w:p>
+      <w:pPr>
+        <w:rPr>
+          <w:lang w:val="en-US"/>
+        </w:rPr>
+      </w:pPr>
+      <w:r>
+        <w:rPr>
+          <w:lang w:val="en-US"/>
+        </w:rPr>
+        <w:lastRenderedPageBreak/>
+        <w:t xml:space="preserve">  </w:t>
+      </w:r>
+      <w:proofErr w:type="spellStart"/>
+      <w:r>
+        <w:rPr>
+          <w:lang w:val="en-US"/>
+        </w:rPr>
+        <w:t>CNbV</w:t>
+      </w:r>
+      <w:proofErr w:type="spellEnd"/>
+      <w:r>
+        <w:rPr>
+          <w:lang w:val="en-US"/>
+        </w:rPr>
+        <w:t xml:space="preserve"> </w:t>
+      </w:r>
+      <w:proofErr w:type="gramStart"/>
+      <w:r>
+        <w:rPr>
+          <w:lang w:val="en-US"/>
+        </w:rPr>
+        <w:t>int(</w:t>
+      </w:r>
+      <w:proofErr w:type="gramEnd"/>
+      <w:r>
+        <w:rPr>
+          <w:lang w:val="en-US"/>
+        </w:rPr>
+        <w:t>5) NOT NULL DEFAULT '0',</w:t>
+      </w:r>
+    </w:p>
+    <w:p>
+      <w:pPr>
+        <w:rPr>
+          <w:lang w:val="en-US"/>
+        </w:rPr>
+      </w:pPr>
+      <w:r>
+        <w:rPr>
+          <w:lang w:val="en-US"/>
+        </w:rPr>
+        <w:t xml:space="preserve">  </w:t>
+      </w:r>
+      <w:proofErr w:type="spellStart"/>
+      <w:r>
+        <w:rPr>
+          <w:lang w:val="en-US"/>
+        </w:rPr>
+        <w:t>CIdSuffrage</w:t>
+      </w:r>
+      <w:proofErr w:type="spellEnd"/>
+      <w:r>
+        <w:rPr>
+          <w:lang w:val="en-US"/>
+        </w:rPr>
+        <w:t xml:space="preserve"> </w:t>
+      </w:r>
+      <w:proofErr w:type="gramStart"/>
+      <w:r>
+        <w:rPr>
+          <w:lang w:val="en-US"/>
+        </w:rPr>
+        <w:t>int(</w:t>
+      </w:r>
+      <w:proofErr w:type="gramEnd"/>
+      <w:r>
+        <w:rPr>
+          <w:lang w:val="en-US"/>
+        </w:rPr>
+        <w:t>50) NOT NULL,</w:t>
+      </w:r>
+    </w:p>
+    <w:p>
+      <w:pPr>
+        <w:rPr>
+          <w:lang w:val="en-US"/>
+        </w:rPr>
+      </w:pPr>
+      <w:r>
+        <w:rPr>
+          <w:lang w:val="en-US"/>
+        </w:rPr>
+        <w:t xml:space="preserve">  PRIMARY KEY (</w:t>
+      </w:r>
+      <w:proofErr w:type="spellStart"/>
+      <w:r>
+        <w:rPr>
+          <w:lang w:val="en-US"/>
+        </w:rPr>
+        <w:t>CId</w:t>
+      </w:r>
+      <w:proofErr w:type="gramStart"/>
+      <w:r>
+        <w:rPr>
+          <w:lang w:val="en-US"/>
+        </w:rPr>
+        <w:t>,CIdSuffrage</w:t>
+      </w:r>
+      <w:proofErr w:type="spellEnd"/>
+      <w:proofErr w:type="gramEnd"/>
+      <w:r>
+        <w:rPr>
+          <w:lang w:val="en-US"/>
+        </w:rPr>
+        <w:t>)</w:t>
+      </w:r>
+    </w:p>
+    <w:p>
+      <w:pPr>
+        <w:rPr>
+          <w:lang w:val="en-US"/>
+        </w:rPr>
+      </w:pPr>
+      <w:r>
+        <w:rPr>
+          <w:lang w:val="en-US"/>
+        </w:rPr>
+        <w:t>) ENGINE=InnoDB DEFAULT CHARSET=latin1;</w:t>
+      </w:r>
+    </w:p>
+    <w:p>
+      <w:pPr>
+        <w:rPr>
+          <w:lang w:val="en-US"/>
+        </w:rPr>
+      </w:pPr>
+    </w:p>
+    <w:p>
+      <w:pPr>
+        <w:rPr>
+          <w:lang w:val="en-US"/>
+        </w:rPr>
+      </w:pPr>
+      <w:r>
+        <w:rPr>
+          <w:lang w:val="en-US"/>
+        </w:rPr>
+        <w:t>CREATE TABLE elect (</w:t>
+      </w:r>
+    </w:p>
+    <w:p>
+      <w:pPr>
+        <w:rPr>
+          <w:lang w:val="en-US"/>
+        </w:rPr>
+      </w:pPr>
+      <w:r>
+        <w:rPr>
+          <w:lang w:val="en-US"/>
+        </w:rPr>
+        <w:t xml:space="preserve">  </w:t>
+      </w:r>
+      <w:proofErr w:type="spellStart"/>
+      <w:r>
+        <w:rPr>
+          <w:lang w:val="en-US"/>
+        </w:rPr>
+        <w:t>EId</w:t>
+      </w:r>
+      <w:proofErr w:type="spellEnd"/>
+      <w:r>
+        <w:rPr>
+          <w:lang w:val="en-US"/>
+        </w:rPr>
+        <w:t xml:space="preserve"> </w:t>
+      </w:r>
+      <w:proofErr w:type="gramStart"/>
+      <w:r>
+        <w:rPr>
+          <w:lang w:val="en-US"/>
+        </w:rPr>
+        <w:t>varchar(</w:t>
+      </w:r>
+      <w:proofErr w:type="gramEnd"/>
+      <w:r>
+        <w:rPr>
+          <w:lang w:val="en-US"/>
+        </w:rPr>
+        <w:t>10) NOT NULL,</w:t>
+      </w:r>
+    </w:p>
+    <w:p>
+      <w:pPr>
+        <w:rPr>
+          <w:lang w:val="en-US"/>
+        </w:rPr>
+      </w:pPr>
+      <w:r>
+        <w:rPr>
+          <w:lang w:val="en-US"/>
+        </w:rPr>
+        <w:t xml:space="preserve">  </w:t>
+      </w:r>
+      <w:proofErr w:type="spellStart"/>
+      <w:r>
+        <w:rPr>
+          <w:lang w:val="en-US"/>
+        </w:rPr>
+        <w:t>ENom</w:t>
+      </w:r>
+      <w:proofErr w:type="spellEnd"/>
+      <w:r>
+        <w:rPr>
+          <w:lang w:val="en-US"/>
+        </w:rPr>
+        <w:t xml:space="preserve"> </w:t>
+      </w:r>
+      <w:proofErr w:type="gramStart"/>
+      <w:r>
+        <w:rPr>
+          <w:lang w:val="en-US"/>
+        </w:rPr>
+        <w:t>varchar(</w:t>
+      </w:r>
+      <w:proofErr w:type="gramEnd"/>
+      <w:r>
+        <w:rPr>
+          <w:lang w:val="en-US"/>
+        </w:rPr>
+        <w:t>30) NOT NULL,</w:t>
+      </w:r>
+    </w:p>
+    <w:p>
+      <w:pPr>
+        <w:rPr>
+          <w:lang w:val="en-US"/>
+        </w:rPr>
+      </w:pPr>
+      <w:r>
+        <w:rPr>
+          <w:lang w:val="en-US"/>
+        </w:rPr>
+        <w:t xml:space="preserve">  </w:t>
+      </w:r>
+      <w:proofErr w:type="spellStart"/>
+      <w:r>
+        <w:rPr>
+          <w:lang w:val="en-US"/>
+        </w:rPr>
+        <w:t>EPrenom</w:t>
+      </w:r>
+      <w:proofErr w:type="spellEnd"/>
+      <w:r>
+        <w:rPr>
+          <w:lang w:val="en-US"/>
+        </w:rPr>
+        <w:t xml:space="preserve"> </w:t>
+      </w:r>
+      <w:proofErr w:type="gramStart"/>
+      <w:r>
+        <w:rPr>
+          <w:lang w:val="en-US"/>
+        </w:rPr>
+        <w:t>varchar(</w:t>
+      </w:r>
+      <w:proofErr w:type="gramEnd"/>
+      <w:r>
+        <w:rPr>
+          <w:lang w:val="en-US"/>
+        </w:rPr>
+        <w:t>30) NOT NULL,</w:t>
+      </w:r>
+    </w:p>
+    <w:p>
+      <w:pPr>
+        <w:rPr>
+          <w:lang w:val="en-US"/>
+        </w:rPr>
+      </w:pPr>
+      <w:r>
+        <w:rPr>
+          <w:lang w:val="en-US"/>
+        </w:rPr>
+        <w:t xml:space="preserve">  </w:t>
+      </w:r>
+      <w:proofErr w:type="spellStart"/>
+      <w:r>
+        <w:rPr>
+          <w:lang w:val="en-US"/>
+        </w:rPr>
+        <w:t>ECodeINE</w:t>
+      </w:r>
+      <w:proofErr w:type="spellEnd"/>
+      <w:r>
+        <w:rPr>
+          <w:lang w:val="en-US"/>
+        </w:rPr>
+        <w:t xml:space="preserve"> </w:t>
+      </w:r>
+      <w:proofErr w:type="gramStart"/>
+      <w:r>
+        <w:rPr>
+          <w:lang w:val="en-US"/>
+        </w:rPr>
+        <w:t>Varchar(</w:t>
+      </w:r>
+      <w:proofErr w:type="gramEnd"/>
+      <w:r>
+        <w:rPr>
+          <w:lang w:val="en-US"/>
+        </w:rPr>
+        <w:t>11),</w:t>
+      </w:r>
+    </w:p>
+    <w:p>
+      <w:pPr>
+        <w:rPr>
+          <w:lang w:val="en-US"/>
+        </w:rPr>
+      </w:pPr>
+      <w:r>
+        <w:rPr>
+          <w:lang w:val="en-US"/>
+        </w:rPr>
+        <w:t xml:space="preserve">  </w:t>
+      </w:r>
+      <w:proofErr w:type="spellStart"/>
+      <w:r>
+        <w:rPr>
+          <w:lang w:val="en-US"/>
+        </w:rPr>
+        <w:t>EVote</w:t>
+      </w:r>
+      <w:proofErr w:type="spellEnd"/>
+      <w:r>
+        <w:rPr>
+          <w:lang w:val="en-US"/>
+        </w:rPr>
+        <w:t xml:space="preserve"> </w:t>
+      </w:r>
+      <w:proofErr w:type="spellStart"/>
+      <w:r>
+        <w:rPr>
+          <w:lang w:val="en-US"/>
+        </w:rPr>
+        <w:t>datetime</w:t>
+      </w:r>
+      <w:proofErr w:type="spellEnd"/>
+      <w:r>
+        <w:rPr>
+          <w:lang w:val="en-US"/>
+        </w:rPr>
+        <w:t xml:space="preserve"> DEFAULT NULL,</w:t>
+      </w:r>
+    </w:p>
+    <w:p>
+      <w:pPr>
+        <w:rPr>
+          <w:lang w:val="en-US"/>
+        </w:rPr>
+      </w:pPr>
+      <w:r>
+        <w:rPr>
+          <w:lang w:val="en-US"/>
+        </w:rPr>
+        <w:t xml:space="preserve">  </w:t>
+      </w:r>
+      <w:proofErr w:type="spellStart"/>
+      <w:r>
+        <w:rPr>
+          <w:lang w:val="en-US"/>
+        </w:rPr>
+        <w:t>EPwd</w:t>
+      </w:r>
+      <w:proofErr w:type="spellEnd"/>
+      <w:r>
+        <w:rPr>
+          <w:lang w:val="en-US"/>
+        </w:rPr>
+        <w:t xml:space="preserve"> </w:t>
+      </w:r>
+      <w:proofErr w:type="gramStart"/>
+      <w:r>
+        <w:rPr>
+          <w:lang w:val="en-US"/>
+        </w:rPr>
+        <w:t>varchar(</w:t>
+      </w:r>
+      <w:proofErr w:type="gramEnd"/>
+      <w:r>
+        <w:rPr>
+          <w:lang w:val="en-US"/>
+        </w:rPr>
+        <w:t>50) NOT NULL,</w:t>
+      </w:r>
+    </w:p>
+    <w:p>
+      <w:pPr>
+        <w:rPr>
+          <w:lang w:val="en-US"/>
+        </w:rPr>
+      </w:pPr>
+      <w:r>
+        <w:rPr>
+          <w:lang w:val="en-US"/>
+        </w:rPr>
+        <w:t xml:space="preserve">  </w:t>
+      </w:r>
+      <w:proofErr w:type="spellStart"/>
+      <w:r>
+        <w:rPr>
+          <w:lang w:val="en-US"/>
+        </w:rPr>
+        <w:t>ELogin</w:t>
+      </w:r>
+      <w:proofErr w:type="spellEnd"/>
+      <w:r>
+        <w:rPr>
+          <w:lang w:val="en-US"/>
+        </w:rPr>
+        <w:t xml:space="preserve"> </w:t>
+      </w:r>
+      <w:proofErr w:type="gramStart"/>
+      <w:r>
+        <w:rPr>
+          <w:lang w:val="en-US"/>
+        </w:rPr>
+        <w:t>varchar(</w:t>
+      </w:r>
+      <w:proofErr w:type="gramEnd"/>
+      <w:r>
+        <w:rPr>
+          <w:lang w:val="en-US"/>
+        </w:rPr>
+        <w:t>20) NOT NULL,</w:t>
+      </w:r>
+    </w:p>
+    <w:p>
+      <w:pPr>
+        <w:rPr>
+          <w:lang w:val="en-US"/>
+        </w:rPr>
+      </w:pPr>
+      <w:r>
+        <w:rPr>
+          <w:lang w:val="en-US"/>
+        </w:rPr>
+        <w:t xml:space="preserve">  </w:t>
+      </w:r>
+      <w:proofErr w:type="spellStart"/>
+      <w:r>
+        <w:rPr>
+          <w:lang w:val="en-US"/>
+        </w:rPr>
+        <w:t>EIdDivis</w:t>
+      </w:r>
+      <w:proofErr w:type="spellEnd"/>
+      <w:r>
+        <w:rPr>
+          <w:lang w:val="en-US"/>
+        </w:rPr>
+        <w:t xml:space="preserve"> </w:t>
+      </w:r>
+      <w:proofErr w:type="gramStart"/>
+      <w:r>
+        <w:rPr>
+          <w:lang w:val="en-US"/>
+        </w:rPr>
+        <w:t>varchar(</w:t>
+      </w:r>
+      <w:proofErr w:type="gramEnd"/>
+      <w:r>
+        <w:rPr>
+          <w:lang w:val="en-US"/>
+        </w:rPr>
+        <w:t>10) NOT NULL,</w:t>
+      </w:r>
+    </w:p>
+    <w:p>
+      <w:pPr>
+        <w:rPr>
+          <w:lang w:val="en-US"/>
+        </w:rPr>
+      </w:pPr>
+      <w:r>
+        <w:rPr>
+          <w:lang w:val="en-US"/>
+        </w:rPr>
+        <w:t xml:space="preserve">  </w:t>
+      </w:r>
+      <w:proofErr w:type="spellStart"/>
+      <w:r>
+        <w:rPr>
+          <w:lang w:val="en-US"/>
+        </w:rPr>
+        <w:t>EDateLogin</w:t>
+      </w:r>
+      <w:proofErr w:type="spellEnd"/>
+      <w:r>
+        <w:rPr>
+          <w:lang w:val="en-US"/>
+        </w:rPr>
+        <w:t xml:space="preserve"> </w:t>
+      </w:r>
+      <w:proofErr w:type="spellStart"/>
+      <w:r>
+        <w:rPr>
+          <w:lang w:val="en-US"/>
+        </w:rPr>
+        <w:t>datetime</w:t>
+      </w:r>
+      <w:proofErr w:type="spellEnd"/>
+      <w:r>
+        <w:rPr>
+          <w:lang w:val="en-US"/>
+        </w:rPr>
+        <w:t xml:space="preserve"> DEFAULT NULL,</w:t>
+      </w:r>
+    </w:p>
+    <w:p>
+      <w:pPr>
+        <w:rPr>
+          <w:lang w:val="en-US"/>
+        </w:rPr>
+      </w:pPr>
+      <w:r>
+        <w:rPr>
+          <w:lang w:val="en-US"/>
+        </w:rPr>
+        <w:t xml:space="preserve">  </w:t>
+      </w:r>
+      <w:proofErr w:type="spellStart"/>
+      <w:r>
+        <w:rPr>
+          <w:lang w:val="en-US"/>
+        </w:rPr>
+        <w:t>EAdresseIP</w:t>
+      </w:r>
+      <w:proofErr w:type="spellEnd"/>
+      <w:r>
+        <w:rPr>
+          <w:lang w:val="en-US"/>
+        </w:rPr>
+        <w:t xml:space="preserve"> </w:t>
+      </w:r>
+      <w:proofErr w:type="gramStart"/>
+      <w:r>
+        <w:rPr>
+          <w:lang w:val="en-US"/>
+        </w:rPr>
+        <w:t>varchar(</w:t>
+      </w:r>
+      <w:proofErr w:type="gramEnd"/>
+      <w:r>
+        <w:rPr>
+          <w:lang w:val="en-US"/>
+        </w:rPr>
+        <w:t>20) DEFAULT NULL,</w:t>
+      </w:r>
+    </w:p>
+    <w:p>
+      <w:pPr>
+        <w:rPr>
+          <w:lang w:val="en-US"/>
+        </w:rPr>
+      </w:pPr>
+      <w:r>
+        <w:rPr>
+          <w:lang w:val="en-US"/>
+        </w:rPr>
+        <w:t xml:space="preserve">  </w:t>
+      </w:r>
+      <w:proofErr w:type="spellStart"/>
+      <w:r>
+        <w:rPr>
+          <w:lang w:val="en-US"/>
+        </w:rPr>
+        <w:t>ELastLogin</w:t>
+      </w:r>
+      <w:proofErr w:type="spellEnd"/>
+      <w:r>
+        <w:rPr>
+          <w:lang w:val="en-US"/>
+        </w:rPr>
+        <w:t xml:space="preserve"> </w:t>
+      </w:r>
+      <w:proofErr w:type="spellStart"/>
+      <w:r>
+        <w:rPr>
+          <w:lang w:val="en-US"/>
+        </w:rPr>
+        <w:t>datetime</w:t>
+      </w:r>
+      <w:proofErr w:type="spellEnd"/>
+      <w:r>
+        <w:rPr>
+          <w:lang w:val="en-US"/>
+        </w:rPr>
+        <w:t xml:space="preserve"> DEFAULT NULL,</w:t>
+      </w:r>
+    </w:p>
+    <w:p>
+      <w:pPr>
+        <w:rPr>
+          <w:lang w:val="en-US"/>
+        </w:rPr>
+      </w:pPr>
+      <w:r>
+        <w:rPr>
+          <w:lang w:val="en-US"/>
+        </w:rPr>
+        <w:t xml:space="preserve">  </w:t>
+      </w:r>
+      <w:proofErr w:type="spellStart"/>
+      <w:r>
+        <w:rPr>
+          <w:lang w:val="en-US"/>
+        </w:rPr>
+        <w:t>ESession</w:t>
+      </w:r>
+      <w:proofErr w:type="spellEnd"/>
+      <w:r>
+        <w:rPr>
+          <w:lang w:val="en-US"/>
+        </w:rPr>
+        <w:t xml:space="preserve"> </w:t>
+      </w:r>
+      <w:proofErr w:type="gramStart"/>
+      <w:r>
+        <w:rPr>
+          <w:lang w:val="en-US"/>
+        </w:rPr>
+        <w:t>varchar(</w:t>
+      </w:r>
+      <w:proofErr w:type="gramEnd"/>
+      <w:r>
+        <w:rPr>
+          <w:lang w:val="en-US"/>
+        </w:rPr>
+        <w:t>100) DEFAULT NULL,</w:t>
+      </w:r>
+    </w:p>
+    <w:p>
+      <w:pPr>
+        <w:rPr>
+          <w:lang w:val="en-US"/>
+        </w:rPr>
+      </w:pPr>
+      <w:r>
+        <w:rPr>
+          <w:lang w:val="en-US"/>
+        </w:rPr>
+        <w:t xml:space="preserve">  </w:t>
+      </w:r>
+      <w:proofErr w:type="spellStart"/>
+      <w:r>
+        <w:rPr>
+          <w:lang w:val="en-US"/>
+        </w:rPr>
+        <w:t>EDateLogout</w:t>
+      </w:r>
+      <w:proofErr w:type="spellEnd"/>
+      <w:r>
+        <w:rPr>
+          <w:lang w:val="en-US"/>
+        </w:rPr>
+        <w:t xml:space="preserve"> </w:t>
+      </w:r>
+      <w:proofErr w:type="spellStart"/>
+      <w:r>
+        <w:rPr>
+          <w:lang w:val="en-US"/>
+        </w:rPr>
+        <w:t>datetime</w:t>
+      </w:r>
+      <w:proofErr w:type="spellEnd"/>
+      <w:r>
+        <w:rPr>
+          <w:lang w:val="en-US"/>
+        </w:rPr>
+        <w:t xml:space="preserve"> DEFAULT NULL,</w:t>
+      </w:r>
+    </w:p>
+    <w:p>
+      <w:pPr>
+        <w:rPr>
+          <w:lang w:val="en-US"/>
+        </w:rPr>
+      </w:pPr>
+      <w:r>
+        <w:rPr>
+          <w:lang w:val="en-US"/>
+        </w:rPr>
+        <w:t xml:space="preserve">  </w:t>
+      </w:r>
+      <w:proofErr w:type="spellStart"/>
+      <w:r>
+        <w:rPr>
+          <w:lang w:val="en-US"/>
+        </w:rPr>
+        <w:t>EModif</w:t>
+      </w:r>
+      <w:proofErr w:type="spellEnd"/>
+      <w:r>
+        <w:rPr>
+          <w:lang w:val="en-US"/>
+        </w:rPr>
+        <w:t xml:space="preserve"> </w:t>
+      </w:r>
+      <w:proofErr w:type="gramStart"/>
+      <w:r>
+        <w:rPr>
+          <w:lang w:val="en-US"/>
+        </w:rPr>
+        <w:t>int(</w:t>
+      </w:r>
+      <w:proofErr w:type="gramEnd"/>
+      <w:r>
+        <w:rPr>
+          <w:lang w:val="en-US"/>
+        </w:rPr>
+        <w:t>1) NOT NULL DEFAULT '0',</w:t>
+      </w:r>
+    </w:p>
+    <w:p>
+      <w:pPr>
+        <w:rPr>
+          <w:lang w:val="en-US"/>
+        </w:rPr>
+      </w:pPr>
+      <w:r>
+        <w:rPr>
+          <w:lang w:val="en-US"/>
+        </w:rPr>
+        <w:t xml:space="preserve">  PRIMARY KEY (</w:t>
+      </w:r>
+      <w:proofErr w:type="spellStart"/>
+      <w:r>
+        <w:rPr>
+          <w:lang w:val="en-US"/>
+        </w:rPr>
+        <w:t>EId</w:t>
+      </w:r>
+      <w:proofErr w:type="spellEnd"/>
+      <w:r>
+        <w:rPr>
+          <w:lang w:val="en-US"/>
+        </w:rPr>
+        <w:t>)</w:t>
+      </w:r>
+    </w:p>
+    <w:p>
+      <w:pPr>
+        <w:rPr>
+          <w:lang w:val="en-US"/>
+        </w:rPr>
+      </w:pPr>
+      <w:r>
+        <w:rPr>
+          <w:lang w:val="en-US"/>
+        </w:rPr>
+        <w:t>) ENGINE=InnoDB DEFAULT CHARSET=latin1;</w:t>
+      </w:r>
+    </w:p>
+    <w:p>
+      <w:pPr>
+        <w:rPr>
+          <w:lang w:val="en-US"/>
+        </w:rPr>
+      </w:pPr>
+    </w:p>
+    <w:p>
+      <w:pPr>
+        <w:rPr>
+          <w:lang w:val="en-US"/>
+        </w:rPr>
+      </w:pPr>
+      <w:r>
+        <w:rPr>
+          <w:lang w:val="en-US"/>
+        </w:rPr>
+        <w:t xml:space="preserve">CREATE TABLE </w:t>
+      </w:r>
+      <w:proofErr w:type="spellStart"/>
+      <w:r>
+        <w:rPr>
+          <w:lang w:val="en-US"/>
+        </w:rPr>
+        <w:t>divis</w:t>
+      </w:r>
+      <w:proofErr w:type="spellEnd"/>
+      <w:r>
+        <w:rPr>
+          <w:lang w:val="en-US"/>
+        </w:rPr>
+        <w:t xml:space="preserve"> (</w:t>
+      </w:r>
+    </w:p>
+    <w:p>
+      <w:pPr>
+        <w:rPr>
+          <w:lang w:val="en-US"/>
+        </w:rPr>
+      </w:pPr>
+      <w:r>
+        <w:rPr>
+          <w:lang w:val="en-US"/>
+        </w:rPr>
+        <w:t xml:space="preserve">  </w:t>
+      </w:r>
+      <w:proofErr w:type="spellStart"/>
+      <w:r>
+        <w:rPr>
+          <w:lang w:val="en-US"/>
+        </w:rPr>
+        <w:t>DCode</w:t>
+      </w:r>
+      <w:proofErr w:type="spellEnd"/>
+      <w:r>
+        <w:rPr>
+          <w:lang w:val="en-US"/>
+        </w:rPr>
+        <w:t xml:space="preserve"> </w:t>
+      </w:r>
+      <w:proofErr w:type="gramStart"/>
+      <w:r>
+        <w:rPr>
+          <w:lang w:val="en-US"/>
+        </w:rPr>
+        <w:t>varchar(</w:t>
+      </w:r>
+      <w:proofErr w:type="gramEnd"/>
+      <w:r>
+        <w:rPr>
+          <w:lang w:val="en-US"/>
+        </w:rPr>
+        <w:t>10) NOT NULL,</w:t>
+      </w:r>
+    </w:p>
+    <w:p>
+      <w:pPr>
+        <w:rPr>
+          <w:lang w:val="en-US"/>
+        </w:rPr>
+      </w:pPr>
+      <w:r>
+        <w:rPr>
+          <w:lang w:val="en-US"/>
+        </w:rPr>
+        <w:t xml:space="preserve">  PRIMARY KEY (</w:t>
+      </w:r>
+      <w:proofErr w:type="spellStart"/>
+      <w:r>
+        <w:rPr>
+          <w:lang w:val="en-US"/>
+        </w:rPr>
+        <w:t>DCode</w:t>
+      </w:r>
+      <w:proofErr w:type="spellEnd"/>
+      <w:r>
+        <w:rPr>
+          <w:lang w:val="en-US"/>
+        </w:rPr>
+        <w:t>)</w:t>
+      </w:r>
+    </w:p>
+    <w:p>
+      <w:pPr>
+        <w:rPr>
+          <w:lang w:val="en-US"/>
+        </w:rPr>
+      </w:pPr>
+      <w:r>
+        <w:rPr>
+          <w:lang w:val="en-US"/>
+        </w:rPr>
+        <w:t>) ENGINE=InnoDB DEFAULT CHARSET=latin1;</w:t>
+      </w:r>
+    </w:p>
+    <w:p>
+      <w:pPr>
+        <w:rPr>
+          <w:lang w:val="en-US"/>
+        </w:rPr>
+      </w:pPr>
+    </w:p>
+    <w:p>
+      <w:pPr>
+        <w:rPr>
+          <w:lang w:val="en-US"/>
+        </w:rPr>
+      </w:pPr>
+    </w:p>
+    <w:p>
+      <w:pPr>
+        <w:rPr>
+          <w:lang w:val="en-US"/>
+        </w:rPr>
+      </w:pPr>
+      <w:r>
+        <w:rPr>
+          <w:lang w:val="en-US"/>
+        </w:rPr>
+        <w:t xml:space="preserve">CREATE TABLE </w:t>
+      </w:r>
+      <w:proofErr w:type="gramStart"/>
+      <w:r>
+        <w:rPr>
+          <w:lang w:val="en-US"/>
+        </w:rPr>
+        <w:t>admin(</w:t>
+      </w:r>
+      <w:proofErr w:type="gramEnd"/>
+    </w:p>
+    <w:p>
+      <w:pPr>
+        <w:rPr>
+          <w:lang w:val="en-US"/>
+        </w:rPr>
+      </w:pPr>
+      <w:r>
+        <w:rPr>
+          <w:lang w:val="en-US"/>
+        </w:rPr>
+        <w:t xml:space="preserve">  </w:t>
+      </w:r>
+      <w:proofErr w:type="spellStart"/>
+      <w:r>
+        <w:rPr>
+          <w:lang w:val="en-US"/>
+        </w:rPr>
+        <w:t>AId</w:t>
+      </w:r>
+      <w:proofErr w:type="spellEnd"/>
+      <w:r>
+        <w:rPr>
+          <w:lang w:val="en-US"/>
+        </w:rPr>
+        <w:t xml:space="preserve"> INTEGER UNSIGNED NOT NULL AUTO_INCREMENT,</w:t>
+      </w:r>
+    </w:p>
+    <w:p>
+      <w:pPr>
+        <w:rPr>
+          <w:lang w:val="en-US"/>
+        </w:rPr>
+      </w:pPr>
+      <w:r>
+        <w:rPr>
+          <w:lang w:val="en-US"/>
+        </w:rPr>
+        <w:lastRenderedPageBreak/>
+        <w:t xml:space="preserve">  </w:t>
+      </w:r>
+      <w:proofErr w:type="spellStart"/>
+      <w:r>
+        <w:rPr>
+          <w:lang w:val="en-US"/>
+        </w:rPr>
+        <w:t>ALogin</w:t>
+      </w:r>
+      <w:proofErr w:type="spellEnd"/>
+      <w:r>
+        <w:rPr>
+          <w:lang w:val="en-US"/>
+        </w:rPr>
+        <w:t xml:space="preserve"> </w:t>
+      </w:r>
+      <w:proofErr w:type="gramStart"/>
+      <w:r>
+        <w:rPr>
+          <w:lang w:val="en-US"/>
+        </w:rPr>
+        <w:t>varchar(</w:t>
+      </w:r>
+      <w:proofErr w:type="gramEnd"/>
+      <w:r>
+        <w:rPr>
+          <w:lang w:val="en-US"/>
+        </w:rPr>
+        <w:t>20) NOT NULL,</w:t>
+      </w:r>
+    </w:p>
+    <w:p>
+      <w:pPr>
+        <w:rPr>
+          <w:lang w:val="en-US"/>
+        </w:rPr>
+      </w:pPr>
+      <w:r>
+        <w:rPr>
+          <w:lang w:val="en-US"/>
+        </w:rPr>
+        <w:t xml:space="preserve">  </w:t>
+      </w:r>
+      <w:proofErr w:type="spellStart"/>
+      <w:r>
+        <w:rPr>
+          <w:lang w:val="en-US"/>
+        </w:rPr>
+        <w:t>APwd</w:t>
+      </w:r>
+      <w:proofErr w:type="spellEnd"/>
+      <w:r>
+        <w:rPr>
+          <w:lang w:val="en-US"/>
+        </w:rPr>
+        <w:t xml:space="preserve"> </w:t>
+      </w:r>
+      <w:proofErr w:type="gramStart"/>
+      <w:r>
+        <w:rPr>
+          <w:lang w:val="en-US"/>
+        </w:rPr>
+        <w:t>varchar(</w:t>
+      </w:r>
+      <w:proofErr w:type="gramEnd"/>
+      <w:r>
+        <w:rPr>
+          <w:lang w:val="en-US"/>
+        </w:rPr>
+        <w:t>50) NOT NULL,</w:t>
+      </w:r>
+    </w:p>
+    <w:p>
+      <w:pPr>
+        <w:rPr>
+          <w:lang w:val="en-US"/>
+        </w:rPr>
+      </w:pPr>
+      <w:r>
+        <w:rPr>
+          <w:lang w:val="en-US"/>
+        </w:rPr>
+        <w:t xml:space="preserve">  </w:t>
+      </w:r>
+      <w:proofErr w:type="spellStart"/>
+      <w:r>
+        <w:rPr>
+          <w:lang w:val="en-US"/>
+        </w:rPr>
+        <w:t>ADroit</w:t>
+      </w:r>
+      <w:proofErr w:type="spellEnd"/>
+      <w:r>
+        <w:rPr>
+          <w:lang w:val="en-US"/>
+        </w:rPr>
+        <w:t xml:space="preserve"> </w:t>
+      </w:r>
+      <w:proofErr w:type="gramStart"/>
+      <w:r>
+        <w:rPr>
+          <w:lang w:val="en-US"/>
+        </w:rPr>
+        <w:t>varchar(</w:t>
+      </w:r>
+      <w:proofErr w:type="gramEnd"/>
+      <w:r>
+        <w:rPr>
+          <w:lang w:val="en-US"/>
+        </w:rPr>
+        <w:t>4) NOT NULL,</w:t>
+      </w:r>
+    </w:p>
+    <w:p>
+      <w:pPr>
+        <w:rPr>
+          <w:lang w:val="en-US"/>
+        </w:rPr>
+      </w:pPr>
+      <w:r>
+        <w:rPr>
+          <w:lang w:val="en-US"/>
+        </w:rPr>
+        <w:t xml:space="preserve">  PRIMARY KEY (</w:t>
+      </w:r>
+      <w:proofErr w:type="spellStart"/>
+      <w:r>
+        <w:rPr>
+          <w:lang w:val="en-US"/>
+        </w:rPr>
+        <w:t>AId</w:t>
+      </w:r>
+      <w:proofErr w:type="spellEnd"/>
+      <w:r>
+        <w:rPr>
+          <w:lang w:val="en-US"/>
+        </w:rPr>
+        <w:t>)</w:t>
+      </w:r>
+    </w:p>
+    <w:p>
+      <w:pPr>
+        <w:rPr>
+          <w:lang w:val="en-US"/>
+        </w:rPr>
+      </w:pPr>
+      <w:proofErr w:type="gramStart"/>
+      <w:r>
+        <w:rPr>
+          <w:lang w:val="en-US"/>
+        </w:rPr>
+        <w:t>)ENGINE</w:t>
+      </w:r>
+      <w:proofErr w:type="gramEnd"/>
+      <w:r>
+        <w:rPr>
+          <w:lang w:val="en-US"/>
+        </w:rPr>
+        <w:t>=InnoDB DEFAULT CHARSET=latin1;</w:t>
+      </w:r>
+    </w:p>
+    <w:p>
+      <w:pPr>
+        <w:rPr>
+          <w:lang w:val="en-US"/>
+        </w:rPr>
+      </w:pPr>
+    </w:p>
+    <w:p>
+      <w:pPr>
+        <w:rPr>
+          <w:lang w:val="en-US"/>
+        </w:rPr>
+      </w:pPr>
+      <w:r>
+        <w:rPr>
+          <w:lang w:val="en-US"/>
+        </w:rPr>
+        <w:t>INSERT INTO admin</w:t>
+      </w:r>
+    </w:p>
+    <w:p>
+      <w:pPr>
+        <w:rPr>
+          <w:lang w:val="en-US"/>
+        </w:rPr>
+      </w:pPr>
+      <w:r>
+        <w:rPr>
+          <w:lang w:val="en-US"/>
+        </w:rPr>
+        <w:t xml:space="preserve">SET </w:t>
+      </w:r>
+      <w:proofErr w:type="spellStart"/>
+      <w:r>
+        <w:rPr>
+          <w:lang w:val="en-US"/>
+        </w:rPr>
+        <w:t>AId</w:t>
+      </w:r>
+      <w:proofErr w:type="spellEnd"/>
+      <w:r>
+        <w:rPr>
+          <w:lang w:val="en-US"/>
+        </w:rPr>
+        <w:t xml:space="preserve">=1, </w:t>
+      </w:r>
+      <w:proofErr w:type="spellStart"/>
+      <w:r>
+        <w:rPr>
+          <w:lang w:val="en-US"/>
+        </w:rPr>
+        <w:t>ALogin</w:t>
+      </w:r>
+      <w:proofErr w:type="spellEnd"/>
+      <w:r>
+        <w:rPr>
+          <w:lang w:val="en-US"/>
+        </w:rPr>
+        <w:t xml:space="preserve">='VBEY56', </w:t>
+      </w:r>
+      <w:proofErr w:type="spellStart"/>
+      <w:r>
+        <w:rPr>
+          <w:lang w:val="en-US"/>
+        </w:rPr>
+        <w:t>APwd</w:t>
+      </w:r>
+      <w:proofErr w:type="spellEnd"/>
+      <w:r>
+        <w:rPr>
+          <w:lang w:val="en-US"/>
+        </w:rPr>
+        <w:t xml:space="preserve">='58HTGR', </w:t>
+      </w:r>
+      <w:proofErr w:type="spellStart"/>
+      <w:r>
+        <w:rPr>
+          <w:lang w:val="en-US"/>
+        </w:rPr>
+        <w:t>ADroit</w:t>
+      </w:r>
+      <w:proofErr w:type="spellEnd"/>
+      <w:r>
+        <w:rPr>
+          <w:lang w:val="en-US"/>
+        </w:rPr>
+        <w:t>='TECH';</w:t>
+      </w:r>
+    </w:p>
+    <w:p>
+      <w:pPr>
+        <w:rPr>
+          <w:lang w:val="en-US"/>
+        </w:rPr>
+      </w:pPr>
+      <w:r>
+        <w:rPr>
+          <w:lang w:val="en-US"/>
+        </w:rPr>
+        <w:t>INSERT INTO admin</w:t>
+      </w:r>
+    </w:p>
+    <w:p>
+      <w:pPr>
+        <w:rPr>
+          <w:color w:val="C00000"/>
+          <w:lang w:val="en-US"/>
+        </w:rPr>
+      </w:pPr>
+      <w:r>
+        <w:rPr>
+          <w:lang w:val="en-US"/>
+        </w:rPr>
+        <w:t xml:space="preserve">SET </w:t>
+      </w:r>
+      <w:proofErr w:type="spellStart"/>
+      <w:r>
+        <w:rPr>
+          <w:lang w:val="en-US"/>
+        </w:rPr>
+        <w:t>AId</w:t>
+      </w:r>
+      <w:proofErr w:type="spellEnd"/>
+      <w:r>
+        <w:rPr>
+          <w:lang w:val="en-US"/>
+        </w:rPr>
+        <w:t xml:space="preserve">=2, </w:t>
+      </w:r>
+      <w:proofErr w:type="spellStart"/>
+      <w:r>
+        <w:rPr>
+          <w:lang w:val="en-US"/>
+        </w:rPr>
+        <w:t>ALogin</w:t>
+      </w:r>
+      <w:proofErr w:type="spellEnd"/>
+      <w:r>
+        <w:rPr>
+          <w:lang w:val="en-US"/>
+        </w:rPr>
+        <w:t xml:space="preserve">='OLMDQ4', </w:t>
+      </w:r>
+      <w:proofErr w:type="spellStart"/>
+      <w:r>
+        <w:rPr>
+          <w:lang w:val="en-US"/>
+        </w:rPr>
+        <w:t>APwd</w:t>
+      </w:r>
+      <w:proofErr w:type="spellEnd"/>
+      <w:r>
+        <w:rPr>
+          <w:lang w:val="en-US"/>
+        </w:rPr>
+        <w:t xml:space="preserve">='AKEC8V', </w:t>
+      </w:r>
+      <w:proofErr w:type="spellStart"/>
+      <w:r>
+        <w:rPr>
+          <w:lang w:val="en-US"/>
+        </w:rPr>
+        <w:t>ADroit</w:t>
+      </w:r>
+      <w:proofErr w:type="spellEnd"/>
+      <w:r>
+        <w:rPr>
+          <w:lang w:val="en-US"/>
+        </w:rPr>
+        <w:t>='CPE';</w:t>
+      </w:r>
+      <w:r>
+        <w:rPr>
+          <w:color w:val="C00000"/>
+          <w:lang w:val="en-US"/>
+        </w:rPr>
+        <w:t xml:space="preserve"> </w:t>
+      </w:r>
+    </w:p>
+    <w:p>
+      <w:pPr>
+        <w:rPr>
+          <w:color w:val="C00000"/>
+          <w:lang w:val="en-US"/>
+        </w:rPr>
+      </w:pPr>
+      <w:r>
+        <w:rPr>
+          <w:color w:val="C00000"/>
+          <w:lang w:val="en-US"/>
+        </w:rPr>
+        <w:t>[/CODE]</w:t>
+      </w:r>
+    </w:p>
+    <w:p>
+      <w:pPr>
+        <w:pStyle w:val="Titre3"/>
+        <w:rPr>
+          <w:lang w:val="en-US"/>
+        </w:rPr>
+      </w:pPr>
+      <w:bookmarkStart w:id="19" w:name="_Toc501277430"/>
+      <w:r>
+        <w:rPr>
+          <w:lang w:val="en-US"/>
+        </w:rPr>
+        <w:t>Diagramm</w:t>
+      </w:r>
+      <w:r>
+        <w:rPr>
+          <w:lang w:val="en-US"/>
+        </w:rPr>
+        <w:t xml:space="preserve">e de </w:t>
+      </w:r>
+      <w:r>
+        <w:rPr>
+          <w:lang w:val="en-US"/>
+        </w:rPr>
+        <w:t>class:</w:t>
+      </w:r>
+      <w:bookmarkEnd w:id="19"/>
+    </w:p>
+    <w:p>
+      <w:pPr>
+        <w:rPr>
+          <w:lang w:val="en-US"/>
+        </w:rPr>
+      </w:pPr>
+    </w:p>
+    <w:p>
+      <w:pPr>
+        <w:pStyle w:val="Titre1"/>
+        <w:numPr>
+          <w:ilvl w:val="0"/>
+          <w:numId w:val="0"/>
+        </w:numPr>
+        <w:ind w:left="720"/>
+        <w:jc w:val="left"/>
+      </w:pPr>
+      <w:bookmarkStart w:id="20" w:name="_Toc501277431"/>
+    </w:p>
+    <w:p/>
+    <w:p/>
+    <w:p/>
+    <w:p/>
+    <w:p/>
+    <w:p/>
+    <w:p/>
+    <w:p/>
+    <w:p/>
+    <w:p/>
+    <w:p/>
+    <w:p/>
+    <w:p/>
+    <w:p/>
+    <w:p/>
+    <w:p/>
+    <w:p>
+      <w:bookmarkStart w:id="21" w:name="_GoBack"/>
+      <w:bookmarkEnd w:id="21"/>
+    </w:p>
+    <w:p>
+      <w:pPr>
+        <w:pStyle w:val="Titre1"/>
+        <w:numPr>
+          <w:ilvl w:val="0"/>
+          <w:numId w:val="2"/>
+        </w:numPr>
+      </w:pPr>
+      <w:r>
+        <w:lastRenderedPageBreak/>
+        <w:t>La gestion de la connexion</w:t>
+      </w:r>
+      <w:bookmarkEnd w:id="20"/>
+    </w:p>
+    <w:p/>
+    <w:p/>
+    <w:p/>
+    <w:p/>
+    <w:p/>
+    <w:p/>
+    <w:p/>
+    <w:p/>
+    <w:p/>
+    <w:p/>
+    <w:p/>
+    <w:p/>
+    <w:p/>
+    <w:p/>
+    <w:p/>
+    <w:p/>
+    <w:p/>
+    <w:p/>
+    <w:p/>
+    <w:p/>
+    <w:p/>
+    <w:p/>
+    <w:p/>
+    <w:p/>
+    <w:p/>
+    <w:p/>
+    <w:p/>
+    <w:p/>
+    <w:p/>
+    <w:p>
+      <w:pPr>
+        <w:pStyle w:val="Titre1"/>
+        <w:numPr>
+          <w:ilvl w:val="0"/>
+          <w:numId w:val="2"/>
+        </w:numPr>
+      </w:pPr>
+      <w:bookmarkStart w:id="22" w:name="_Toc501277432"/>
+      <w:r>
+        <w:lastRenderedPageBreak/>
+        <w:t>La gestion des administrateurs</w:t>
+      </w:r>
+      <w:bookmarkEnd w:id="22"/>
+    </w:p>
+    <w:p/>
+    <w:p>
+      <w:r>
+        <w:t>Les administrateurs ont deux droits possibles : « CPE » ou « TECH »</w:t>
+      </w:r>
+    </w:p>
+    <w:p>
+      <w:pPr>
+        <w:pStyle w:val="Titre2"/>
+      </w:pPr>
+      <w:r>
+        <w:t>Après connexion du CPE :</w:t>
+      </w:r>
+    </w:p>
+    <w:p>
       <w:r>
         <w:rPr>
           <w:noProof/>
           <w:lang w:eastAsia="fr-FR"/>
         </w:rPr>
         <w:drawing>
-          <wp:anchor distT="0" distB="0" distL="114300" distR="114300" simplePos="0" relativeHeight="251663360" behindDoc="1" locked="0" layoutInCell="1" allowOverlap="1" wp14:anchorId="234A5D10" wp14:editId="76E1007B">
+          <wp:anchor distT="0" distB="0" distL="114300" distR="114300" simplePos="0" relativeHeight="251668480" behindDoc="0" locked="0" layoutInCell="1" allowOverlap="1" wp14:anchorId="1F194738" wp14:editId="27CDFAB9">
             <wp:simplePos x="0" y="0"/>
-            <wp:positionH relativeFrom="margin">
-              <wp:align>right</wp:align>
+            <wp:positionH relativeFrom="column">
+              <wp:posOffset>2795905</wp:posOffset>
             </wp:positionH>
             <wp:positionV relativeFrom="paragraph">
-              <wp:posOffset>146685</wp:posOffset>
+              <wp:posOffset>10160</wp:posOffset>
             </wp:positionV>
-            <wp:extent cx="5760720" cy="3268345"/>
-            <wp:effectExtent l="0" t="0" r="0" b="8255"/>
-            <wp:wrapTight wrapText="bothSides">
+            <wp:extent cx="2812415" cy="3961130"/>
+            <wp:effectExtent l="0" t="0" r="6985" b="1270"/>
+            <wp:wrapThrough wrapText="bothSides">
               <wp:wrapPolygon edited="0">
                 <wp:start x="0" y="0"/>
-                <wp:lineTo x="0" y="21529"/>
-                <wp:lineTo x="21500" y="21529"/>
-                <wp:lineTo x="21500" y="0"/>
+                <wp:lineTo x="0" y="21503"/>
+                <wp:lineTo x="21507" y="21503"/>
+                <wp:lineTo x="21507" y="0"/>
                 <wp:lineTo x="0" y="0"/>
               </wp:wrapPolygon>
-            </wp:wrapTight>
-            <wp:docPr id="5" name="Image 5"/>
+            </wp:wrapThrough>
+            <wp:docPr id="13" name="Image 13"/>
             <wp:cNvGraphicFramePr>
               <a:graphicFrameLocks xmlns:a="http://schemas.openxmlformats.org/drawingml/2006/main" noChangeAspect="1"/>
             </wp:cNvGraphicFramePr>
@@ -4515,7 +6675,7 @@
                   <pic:spPr>
                     <a:xfrm>
                       <a:off x="0" y="0"/>
-                      <a:ext cx="5760720" cy="3268345"/>
+                      <a:ext cx="2812415" cy="3961130"/>
                     </a:xfrm>
                     <a:prstGeom prst="rect">
                       <a:avLst/>
@@ -4524,10 +6684,1213 @@
                 </pic:pic>
               </a:graphicData>
             </a:graphic>
+            <wp14:sizeRelH relativeFrom="page">
+              <wp14:pctWidth>0</wp14:pctWidth>
+            </wp14:sizeRelH>
+            <wp14:sizeRelV relativeFrom="page">
+              <wp14:pctHeight>0</wp14:pctHeight>
+            </wp14:sizeRelV>
           </wp:anchor>
         </w:drawing>
       </w:r>
-    </w:p>
+      <w:r>
+        <w:t>-</w:t>
+      </w:r>
+      <w:r>
+        <w:t>Le CPE à la possibilité d’ajouter un candidat</w:t>
+      </w:r>
+      <w:r>
+        <w:t> :</w:t>
+      </w:r>
+    </w:p>
+    <w:p>
+      <w:pPr>
+        <w:ind w:firstLine="708"/>
+      </w:pPr>
+      <w:r>
+        <w:rPr>
+          <w:noProof/>
+          <w:lang w:eastAsia="fr-FR"/>
+        </w:rPr>
+        <w:drawing>
+          <wp:anchor distT="0" distB="0" distL="114300" distR="114300" simplePos="0" relativeHeight="251667456" behindDoc="0" locked="0" layoutInCell="1" allowOverlap="1" wp14:anchorId="687A2795" wp14:editId="314D6F26">
+            <wp:simplePos x="0" y="0"/>
+            <wp:positionH relativeFrom="column">
+              <wp:posOffset>-109423</wp:posOffset>
+            </wp:positionH>
+            <wp:positionV relativeFrom="paragraph">
+              <wp:posOffset>769931</wp:posOffset>
+            </wp:positionV>
+            <wp:extent cx="2649220" cy="2571750"/>
+            <wp:effectExtent l="0" t="0" r="0" b="0"/>
+            <wp:wrapThrough wrapText="bothSides">
+              <wp:wrapPolygon edited="0">
+                <wp:start x="0" y="0"/>
+                <wp:lineTo x="0" y="21440"/>
+                <wp:lineTo x="21434" y="21440"/>
+                <wp:lineTo x="21434" y="0"/>
+                <wp:lineTo x="0" y="0"/>
+              </wp:wrapPolygon>
+            </wp:wrapThrough>
+            <wp:docPr id="12" name="Image 12"/>
+            <wp:cNvGraphicFramePr>
+              <a:graphicFrameLocks xmlns:a="http://schemas.openxmlformats.org/drawingml/2006/main" noChangeAspect="1"/>
+            </wp:cNvGraphicFramePr>
+            <a:graphic xmlns:a="http://schemas.openxmlformats.org/drawingml/2006/main">
+              <a:graphicData uri="http://schemas.openxmlformats.org/drawingml/2006/picture">
+                <pic:pic xmlns:pic="http://schemas.openxmlformats.org/drawingml/2006/picture">
+                  <pic:nvPicPr>
+                    <pic:cNvPr id="1" name=""/>
+                    <pic:cNvPicPr/>
+                  </pic:nvPicPr>
+                  <pic:blipFill rotWithShape="1">
+                    <a:blip r:embed="rId10">
+                      <a:extLst>
+                        <a:ext uri="{28A0092B-C50C-407E-A947-70E740481C1C}">
+                          <a14:useLocalDpi xmlns:a14="http://schemas.microsoft.com/office/drawing/2010/main" val="0"/>
+                        </a:ext>
+                      </a:extLst>
+                    </a:blip>
+                    <a:srcRect t="53487" r="4921" b="3190"/>
+                    <a:stretch/>
+                  </pic:blipFill>
+                  <pic:spPr bwMode="auto">
+                    <a:xfrm>
+                      <a:off x="0" y="0"/>
+                      <a:ext cx="2649220" cy="2571750"/>
+                    </a:xfrm>
+                    <a:prstGeom prst="rect">
+                      <a:avLst/>
+                    </a:prstGeom>
+                    <a:ln>
+                      <a:noFill/>
+                    </a:ln>
+                    <a:extLst>
+                      <a:ext uri="{53640926-AAD7-44D8-BBD7-CCE9431645EC}">
+                        <a14:shadowObscured xmlns:a14="http://schemas.microsoft.com/office/drawing/2010/main"/>
+                      </a:ext>
+                    </a:extLst>
+                  </pic:spPr>
+                </pic:pic>
+              </a:graphicData>
+            </a:graphic>
+            <wp14:sizeRelH relativeFrom="page">
+              <wp14:pctWidth>0</wp14:pctWidth>
+            </wp14:sizeRelH>
+            <wp14:sizeRelV relativeFrom="page">
+              <wp14:pctHeight>0</wp14:pctHeight>
+            </wp14:sizeRelV>
+          </wp:anchor>
+        </w:drawing>
+      </w:r>
+      <w:r>
+        <w:t xml:space="preserve">Il peut l’ajouter </w:t>
+      </w:r>
+      <w:r>
+        <w:t>après sélection d’un</w:t>
+      </w:r>
+      <w:r>
+        <w:t>e élection</w:t>
+      </w:r>
+      <w:r>
+        <w:t>. Il a le visuel des candidats/binôme déjà présents.</w:t>
+      </w:r>
+    </w:p>
+    <w:p>
+      <w:r>
+        <w:rPr>
+          <w:noProof/>
+          <w:lang w:eastAsia="fr-FR"/>
+        </w:rPr>
+        <w:drawing>
+          <wp:anchor distT="0" distB="0" distL="114300" distR="114300" simplePos="0" relativeHeight="251669504" behindDoc="0" locked="0" layoutInCell="1" allowOverlap="1" wp14:anchorId="645BBBE8" wp14:editId="2E449FDB">
+            <wp:simplePos x="0" y="0"/>
+            <wp:positionH relativeFrom="column">
+              <wp:posOffset>2796540</wp:posOffset>
+            </wp:positionH>
+            <wp:positionV relativeFrom="paragraph">
+              <wp:posOffset>2978150</wp:posOffset>
+            </wp:positionV>
+            <wp:extent cx="2800985" cy="3813175"/>
+            <wp:effectExtent l="0" t="0" r="0" b="0"/>
+            <wp:wrapThrough wrapText="bothSides">
+              <wp:wrapPolygon edited="0">
+                <wp:start x="0" y="0"/>
+                <wp:lineTo x="0" y="21474"/>
+                <wp:lineTo x="21448" y="21474"/>
+                <wp:lineTo x="21448" y="0"/>
+                <wp:lineTo x="0" y="0"/>
+              </wp:wrapPolygon>
+            </wp:wrapThrough>
+            <wp:docPr id="14" name="Image 14"/>
+            <wp:cNvGraphicFramePr>
+              <a:graphicFrameLocks xmlns:a="http://schemas.openxmlformats.org/drawingml/2006/main" noChangeAspect="1"/>
+            </wp:cNvGraphicFramePr>
+            <a:graphic xmlns:a="http://schemas.openxmlformats.org/drawingml/2006/main">
+              <a:graphicData uri="http://schemas.openxmlformats.org/drawingml/2006/picture">
+                <pic:pic xmlns:pic="http://schemas.openxmlformats.org/drawingml/2006/picture">
+                  <pic:nvPicPr>
+                    <pic:cNvPr id="1" name=""/>
+                    <pic:cNvPicPr/>
+                  </pic:nvPicPr>
+                  <pic:blipFill rotWithShape="1">
+                    <a:blip r:embed="rId11">
+                      <a:extLst>
+                        <a:ext uri="{28A0092B-C50C-407E-A947-70E740481C1C}">
+                          <a14:useLocalDpi xmlns:a14="http://schemas.microsoft.com/office/drawing/2010/main" val="0"/>
+                        </a:ext>
+                      </a:extLst>
+                    </a:blip>
+                    <a:srcRect r="2023"/>
+                    <a:stretch/>
+                  </pic:blipFill>
+                  <pic:spPr bwMode="auto">
+                    <a:xfrm>
+                      <a:off x="0" y="0"/>
+                      <a:ext cx="2800985" cy="3813175"/>
+                    </a:xfrm>
+                    <a:prstGeom prst="rect">
+                      <a:avLst/>
+                    </a:prstGeom>
+                    <a:ln>
+                      <a:noFill/>
+                    </a:ln>
+                    <a:extLst>
+                      <a:ext uri="{53640926-AAD7-44D8-BBD7-CCE9431645EC}">
+                        <a14:shadowObscured xmlns:a14="http://schemas.microsoft.com/office/drawing/2010/main"/>
+                      </a:ext>
+                    </a:extLst>
+                  </pic:spPr>
+                </pic:pic>
+              </a:graphicData>
+            </a:graphic>
+            <wp14:sizeRelH relativeFrom="page">
+              <wp14:pctWidth>0</wp14:pctWidth>
+            </wp14:sizeRelH>
+            <wp14:sizeRelV relativeFrom="page">
+              <wp14:pctHeight>0</wp14:pctHeight>
+            </wp14:sizeRelV>
+          </wp:anchor>
+        </w:drawing>
+      </w:r>
+    </w:p>
+    <w:p>
+      <w:r>
+        <w:t>-</w:t>
+      </w:r>
+      <w:r>
+        <w:t>Le CPE peut créer une nouvelle élection:</w:t>
+      </w:r>
+    </w:p>
+    <w:p>
+      <w:pPr>
+        <w:ind w:firstLine="708"/>
+      </w:pPr>
+      <w:r>
+        <w:t>Le CPE peut modifier le nombre maximum de candidats sélectionnable par l’électeur au moment du vote. Si l’électeur dépasse le nombre c’est un vote nul.</w:t>
+      </w:r>
+    </w:p>
+    <w:p>
+      <w:pPr>
+        <w:ind w:firstLine="708"/>
+      </w:pPr>
+      <w:r>
+        <w:t xml:space="preserve">L’élection doit commencer après la date du jour afin que les candidats y soient enregistrés avant le début des votes. </w:t>
+      </w:r>
+    </w:p>
+    <w:p>
+      <w:pPr>
+        <w:ind w:firstLine="708"/>
+      </w:pPr>
+      <w:r>
+        <w:t xml:space="preserve">Une élection doit obligatoirement avoir une description, une date de début inférieur à la date de fin. </w:t>
+      </w:r>
+    </w:p>
+    <w:p/>
+    <w:p/>
+    <w:p/>
+    <w:p/>
+    <w:p>
+      <w:pPr>
+        <w:pStyle w:val="Titre2"/>
+      </w:pPr>
+      <w:r>
+        <w:lastRenderedPageBreak/>
+        <w:t xml:space="preserve">Après connexion du </w:t>
+      </w:r>
+      <w:r>
+        <w:t>Technicien</w:t>
+      </w:r>
+      <w:r>
+        <w:t> :</w:t>
+      </w:r>
+    </w:p>
+    <w:p>
+      <w:pPr>
+        <w:rPr>
+          <w:u w:val="single"/>
+        </w:rPr>
+      </w:pPr>
+      <w:r>
+        <w:rPr>
+          <w:u w:val="single"/>
+        </w:rPr>
+        <w:t>Première partie de la page technicien :</w:t>
+      </w:r>
+    </w:p>
+    <w:p>
+      <w:pPr>
+        <w:rPr>
+          <w:noProof/>
+          <w:lang w:eastAsia="fr-FR"/>
+        </w:rPr>
+      </w:pPr>
+      <w:r>
+        <w:rPr>
+          <w:noProof/>
+          <w:lang w:eastAsia="fr-FR"/>
+        </w:rPr>
+        <w:drawing>
+          <wp:anchor distT="0" distB="0" distL="114300" distR="114300" simplePos="0" relativeHeight="251670528" behindDoc="0" locked="0" layoutInCell="1" allowOverlap="1" wp14:anchorId="77E9664D" wp14:editId="50069A0C">
+            <wp:simplePos x="0" y="0"/>
+            <wp:positionH relativeFrom="margin">
+              <wp:posOffset>1304730</wp:posOffset>
+            </wp:positionH>
+            <wp:positionV relativeFrom="paragraph">
+              <wp:posOffset>9183</wp:posOffset>
+            </wp:positionV>
+            <wp:extent cx="3465195" cy="4693285"/>
+            <wp:effectExtent l="0" t="0" r="1905" b="0"/>
+            <wp:wrapThrough wrapText="bothSides">
+              <wp:wrapPolygon edited="0">
+                <wp:start x="0" y="0"/>
+                <wp:lineTo x="0" y="21480"/>
+                <wp:lineTo x="21493" y="21480"/>
+                <wp:lineTo x="21493" y="0"/>
+                <wp:lineTo x="0" y="0"/>
+              </wp:wrapPolygon>
+            </wp:wrapThrough>
+            <wp:docPr id="16" name="Image 16"/>
+            <wp:cNvGraphicFramePr>
+              <a:graphicFrameLocks xmlns:a="http://schemas.openxmlformats.org/drawingml/2006/main" noChangeAspect="1"/>
+            </wp:cNvGraphicFramePr>
+            <a:graphic xmlns:a="http://schemas.openxmlformats.org/drawingml/2006/main">
+              <a:graphicData uri="http://schemas.openxmlformats.org/drawingml/2006/picture">
+                <pic:pic xmlns:pic="http://schemas.openxmlformats.org/drawingml/2006/picture">
+                  <pic:nvPicPr>
+                    <pic:cNvPr id="1" name=""/>
+                    <pic:cNvPicPr/>
+                  </pic:nvPicPr>
+                  <pic:blipFill>
+                    <a:blip r:embed="rId12">
+                      <a:extLst>
+                        <a:ext uri="{28A0092B-C50C-407E-A947-70E740481C1C}">
+                          <a14:useLocalDpi xmlns:a14="http://schemas.microsoft.com/office/drawing/2010/main" val="0"/>
+                        </a:ext>
+                      </a:extLst>
+                    </a:blip>
+                    <a:stretch>
+                      <a:fillRect/>
+                    </a:stretch>
+                  </pic:blipFill>
+                  <pic:spPr>
+                    <a:xfrm>
+                      <a:off x="0" y="0"/>
+                      <a:ext cx="3465195" cy="4693285"/>
+                    </a:xfrm>
+                    <a:prstGeom prst="rect">
+                      <a:avLst/>
+                    </a:prstGeom>
+                  </pic:spPr>
+                </pic:pic>
+              </a:graphicData>
+            </a:graphic>
+            <wp14:sizeRelH relativeFrom="page">
+              <wp14:pctWidth>0</wp14:pctWidth>
+            </wp14:sizeRelH>
+            <wp14:sizeRelV relativeFrom="page">
+              <wp14:pctHeight>0</wp14:pctHeight>
+            </wp14:sizeRelV>
+          </wp:anchor>
+        </w:drawing>
+      </w:r>
+    </w:p>
+    <w:p>
+      <w:pPr>
+        <w:rPr>
+          <w:noProof/>
+          <w:lang w:eastAsia="fr-FR"/>
+        </w:rPr>
+      </w:pPr>
+    </w:p>
+    <w:p>
+      <w:pPr>
+        <w:rPr>
+          <w:noProof/>
+          <w:lang w:eastAsia="fr-FR"/>
+        </w:rPr>
+      </w:pPr>
+    </w:p>
+    <w:p>
+      <w:pPr>
+        <w:rPr>
+          <w:noProof/>
+          <w:lang w:eastAsia="fr-FR"/>
+        </w:rPr>
+      </w:pPr>
+    </w:p>
+    <w:p>
+      <w:pPr>
+        <w:rPr>
+          <w:noProof/>
+          <w:lang w:eastAsia="fr-FR"/>
+        </w:rPr>
+      </w:pPr>
+    </w:p>
+    <w:p>
+      <w:pPr>
+        <w:rPr>
+          <w:noProof/>
+          <w:lang w:eastAsia="fr-FR"/>
+        </w:rPr>
+      </w:pPr>
+    </w:p>
+    <w:p/>
+    <w:p/>
+    <w:p/>
+    <w:p/>
+    <w:p/>
+    <w:p/>
+    <w:p/>
+    <w:p/>
+    <w:p/>
+    <w:p/>
+    <w:p/>
+    <w:p>
+      <w:r>
+        <w:t>-Le Technicien peut importer la liste des élèves :</w:t>
+      </w:r>
+    </w:p>
+    <w:p>
+      <w:pPr>
+        <w:ind w:firstLine="708"/>
+      </w:pPr>
+      <w:r>
+        <w:t>En cliquant sur « Parcourir » il navigue dans ses dossiers afin de sélectionner le fichier .CSV qui import les coordon</w:t>
+      </w:r>
+      <w:r>
+        <w:t>nées de chaque élève ainsi que l</w:t>
+      </w:r>
+      <w:r>
+        <w:t>es login</w:t>
+      </w:r>
+      <w:r>
+        <w:t>s</w:t>
+      </w:r>
+      <w:r>
+        <w:t xml:space="preserve"> et mot</w:t>
+      </w:r>
+      <w:r>
+        <w:t>s</w:t>
+      </w:r>
+      <w:r>
+        <w:t xml:space="preserve"> de passe</w:t>
+      </w:r>
+      <w:r>
+        <w:t>s</w:t>
+      </w:r>
+      <w:r>
+        <w:t>.</w:t>
+      </w:r>
+    </w:p>
+    <w:p>
+      <w:r>
+        <w:rPr>
+          <w:noProof/>
+          <w:lang w:eastAsia="fr-FR"/>
+        </w:rPr>
+        <w:drawing>
+          <wp:anchor distT="0" distB="0" distL="114300" distR="114300" simplePos="0" relativeHeight="251671552" behindDoc="0" locked="0" layoutInCell="1" allowOverlap="1" wp14:anchorId="1376E787" wp14:editId="539CDB77">
+            <wp:simplePos x="0" y="0"/>
+            <wp:positionH relativeFrom="margin">
+              <wp:align>left</wp:align>
+            </wp:positionH>
+            <wp:positionV relativeFrom="paragraph">
+              <wp:posOffset>262917</wp:posOffset>
+            </wp:positionV>
+            <wp:extent cx="5563235" cy="2472690"/>
+            <wp:effectExtent l="0" t="0" r="0" b="3810"/>
+            <wp:wrapThrough wrapText="bothSides">
+              <wp:wrapPolygon edited="0">
+                <wp:start x="0" y="0"/>
+                <wp:lineTo x="0" y="21467"/>
+                <wp:lineTo x="21524" y="21467"/>
+                <wp:lineTo x="21524" y="0"/>
+                <wp:lineTo x="0" y="0"/>
+              </wp:wrapPolygon>
+            </wp:wrapThrough>
+            <wp:docPr id="17" name="Image 17"/>
+            <wp:cNvGraphicFramePr>
+              <a:graphicFrameLocks xmlns:a="http://schemas.openxmlformats.org/drawingml/2006/main" noChangeAspect="1"/>
+            </wp:cNvGraphicFramePr>
+            <a:graphic xmlns:a="http://schemas.openxmlformats.org/drawingml/2006/main">
+              <a:graphicData uri="http://schemas.openxmlformats.org/drawingml/2006/picture">
+                <pic:pic xmlns:pic="http://schemas.openxmlformats.org/drawingml/2006/picture">
+                  <pic:nvPicPr>
+                    <pic:cNvPr id="1" name=""/>
+                    <pic:cNvPicPr/>
+                  </pic:nvPicPr>
+                  <pic:blipFill>
+                    <a:blip r:embed="rId13">
+                      <a:extLst>
+                        <a:ext uri="{28A0092B-C50C-407E-A947-70E740481C1C}">
+                          <a14:useLocalDpi xmlns:a14="http://schemas.microsoft.com/office/drawing/2010/main" val="0"/>
+                        </a:ext>
+                      </a:extLst>
+                    </a:blip>
+                    <a:stretch>
+                      <a:fillRect/>
+                    </a:stretch>
+                  </pic:blipFill>
+                  <pic:spPr>
+                    <a:xfrm>
+                      <a:off x="0" y="0"/>
+                      <a:ext cx="5563235" cy="2472690"/>
+                    </a:xfrm>
+                    <a:prstGeom prst="rect">
+                      <a:avLst/>
+                    </a:prstGeom>
+                  </pic:spPr>
+                </pic:pic>
+              </a:graphicData>
+            </a:graphic>
+            <wp14:sizeRelH relativeFrom="page">
+              <wp14:pctWidth>0</wp14:pctWidth>
+            </wp14:sizeRelH>
+            <wp14:sizeRelV relativeFrom="page">
+              <wp14:pctHeight>0</wp14:pctHeight>
+            </wp14:sizeRelV>
+          </wp:anchor>
+        </w:drawing>
+      </w:r>
+      <w:r>
+        <w:t>Le fichier doit comporter une dernière colonne ayant pour valeur false :</w:t>
+      </w:r>
+    </w:p>
+    <w:p>
+      <w:r>
+        <w:lastRenderedPageBreak/>
+        <w:t>-Il peut exporter les résultats d’un suffrage :</w:t>
+      </w:r>
+    </w:p>
+    <w:p>
+      <w:pPr>
+        <w:ind w:firstLine="708"/>
+      </w:pPr>
+      <w:r>
+        <w:rPr>
+          <w:noProof/>
+          <w:lang w:eastAsia="fr-FR"/>
+        </w:rPr>
+        <w:drawing>
+          <wp:anchor distT="0" distB="0" distL="114300" distR="114300" simplePos="0" relativeHeight="251674624" behindDoc="0" locked="0" layoutInCell="1" allowOverlap="1" wp14:anchorId="0E05E85A" wp14:editId="13AF8E6E">
+            <wp:simplePos x="0" y="0"/>
+            <wp:positionH relativeFrom="margin">
+              <wp:posOffset>28038</wp:posOffset>
+            </wp:positionH>
+            <wp:positionV relativeFrom="paragraph">
+              <wp:posOffset>581025</wp:posOffset>
+            </wp:positionV>
+            <wp:extent cx="5582920" cy="7727950"/>
+            <wp:effectExtent l="0" t="0" r="0" b="6350"/>
+            <wp:wrapThrough wrapText="bothSides">
+              <wp:wrapPolygon edited="0">
+                <wp:start x="0" y="0"/>
+                <wp:lineTo x="0" y="21565"/>
+                <wp:lineTo x="21521" y="21565"/>
+                <wp:lineTo x="21521" y="0"/>
+                <wp:lineTo x="0" y="0"/>
+              </wp:wrapPolygon>
+            </wp:wrapThrough>
+            <wp:docPr id="20" name="Image 20"/>
+            <wp:cNvGraphicFramePr>
+              <a:graphicFrameLocks xmlns:a="http://schemas.openxmlformats.org/drawingml/2006/main" noChangeAspect="1"/>
+            </wp:cNvGraphicFramePr>
+            <a:graphic xmlns:a="http://schemas.openxmlformats.org/drawingml/2006/main">
+              <a:graphicData uri="http://schemas.openxmlformats.org/drawingml/2006/picture">
+                <pic:pic xmlns:pic="http://schemas.openxmlformats.org/drawingml/2006/picture">
+                  <pic:nvPicPr>
+                    <pic:cNvPr id="1" name=""/>
+                    <pic:cNvPicPr/>
+                  </pic:nvPicPr>
+                  <pic:blipFill>
+                    <a:blip r:embed="rId14">
+                      <a:extLst>
+                        <a:ext uri="{28A0092B-C50C-407E-A947-70E740481C1C}">
+                          <a14:useLocalDpi xmlns:a14="http://schemas.microsoft.com/office/drawing/2010/main" val="0"/>
+                        </a:ext>
+                      </a:extLst>
+                    </a:blip>
+                    <a:stretch>
+                      <a:fillRect/>
+                    </a:stretch>
+                  </pic:blipFill>
+                  <pic:spPr>
+                    <a:xfrm>
+                      <a:off x="0" y="0"/>
+                      <a:ext cx="5582920" cy="7727950"/>
+                    </a:xfrm>
+                    <a:prstGeom prst="rect">
+                      <a:avLst/>
+                    </a:prstGeom>
+                  </pic:spPr>
+                </pic:pic>
+              </a:graphicData>
+            </a:graphic>
+            <wp14:sizeRelH relativeFrom="page">
+              <wp14:pctWidth>0</wp14:pctWidth>
+            </wp14:sizeRelH>
+            <wp14:sizeRelV relativeFrom="page">
+              <wp14:pctHeight>0</wp14:pctHeight>
+            </wp14:sizeRelV>
+          </wp:anchor>
+        </w:drawing>
+      </w:r>
+      <w:r>
+        <w:t>Le Technicien sélectionne le suffrage et</w:t>
+      </w:r>
+      <w:r>
+        <w:t xml:space="preserve"> clique sur </w:t>
+      </w:r>
+      <w:r>
+        <w:t xml:space="preserve"> « Exporter », ainsi </w:t>
+      </w:r>
+      <w:r>
+        <w:t xml:space="preserve">sur la nouvelle page </w:t>
+      </w:r>
+      <w:r>
+        <w:t xml:space="preserve">il peut télécharger ou imprimer le fichier </w:t>
+      </w:r>
+      <w:proofErr w:type="spellStart"/>
+      <w:r>
+        <w:t>pdf</w:t>
+      </w:r>
+      <w:proofErr w:type="spellEnd"/>
+      <w:r>
+        <w:t>.</w:t>
+      </w:r>
+    </w:p>
+    <w:p/>
+    <w:p>
+      <w:r>
+        <w:lastRenderedPageBreak/>
+        <w:t>-O</w:t>
+      </w:r>
+      <w:r>
+        <w:t>u/et Exporte</w:t>
+      </w:r>
+      <w:r>
+        <w:t>r aussi</w:t>
+      </w:r>
+      <w:r>
+        <w:t xml:space="preserve"> les Login</w:t>
+      </w:r>
+      <w:r>
+        <w:t>s</w:t>
+      </w:r>
+      <w:r>
+        <w:t xml:space="preserve"> </w:t>
+      </w:r>
+      <w:r>
+        <w:t xml:space="preserve">et mot de passe </w:t>
+      </w:r>
+      <w:r>
+        <w:t>des élèves par classe</w:t>
+      </w:r>
+      <w:r>
+        <w:t xml:space="preserve"> sur un fichier </w:t>
+      </w:r>
+      <w:proofErr w:type="spellStart"/>
+      <w:r>
+        <w:t>pdf</w:t>
+      </w:r>
+      <w:proofErr w:type="spellEnd"/>
+      <w:r>
+        <w:t>.</w:t>
+      </w:r>
+    </w:p>
+    <w:p>
+      <w:r>
+        <w:rPr>
+          <w:noProof/>
+          <w:lang w:eastAsia="fr-FR"/>
+        </w:rPr>
+        <w:drawing>
+          <wp:anchor distT="0" distB="0" distL="114300" distR="114300" simplePos="0" relativeHeight="251673600" behindDoc="0" locked="0" layoutInCell="1" allowOverlap="1" wp14:anchorId="4A2F8016" wp14:editId="1B519FC4">
+            <wp:simplePos x="0" y="0"/>
+            <wp:positionH relativeFrom="margin">
+              <wp:posOffset>682821</wp:posOffset>
+            </wp:positionH>
+            <wp:positionV relativeFrom="paragraph">
+              <wp:posOffset>71364</wp:posOffset>
+            </wp:positionV>
+            <wp:extent cx="4264025" cy="6146800"/>
+            <wp:effectExtent l="0" t="0" r="3175" b="6350"/>
+            <wp:wrapThrough wrapText="bothSides">
+              <wp:wrapPolygon edited="0">
+                <wp:start x="0" y="0"/>
+                <wp:lineTo x="0" y="21555"/>
+                <wp:lineTo x="21520" y="21555"/>
+                <wp:lineTo x="21520" y="0"/>
+                <wp:lineTo x="0" y="0"/>
+              </wp:wrapPolygon>
+            </wp:wrapThrough>
+            <wp:docPr id="19" name="Image 19"/>
+            <wp:cNvGraphicFramePr>
+              <a:graphicFrameLocks xmlns:a="http://schemas.openxmlformats.org/drawingml/2006/main" noChangeAspect="1"/>
+            </wp:cNvGraphicFramePr>
+            <a:graphic xmlns:a="http://schemas.openxmlformats.org/drawingml/2006/main">
+              <a:graphicData uri="http://schemas.openxmlformats.org/drawingml/2006/picture">
+                <pic:pic xmlns:pic="http://schemas.openxmlformats.org/drawingml/2006/picture">
+                  <pic:nvPicPr>
+                    <pic:cNvPr id="1" name=""/>
+                    <pic:cNvPicPr/>
+                  </pic:nvPicPr>
+                  <pic:blipFill>
+                    <a:blip r:embed="rId15">
+                      <a:extLst>
+                        <a:ext uri="{28A0092B-C50C-407E-A947-70E740481C1C}">
+                          <a14:useLocalDpi xmlns:a14="http://schemas.microsoft.com/office/drawing/2010/main" val="0"/>
+                        </a:ext>
+                      </a:extLst>
+                    </a:blip>
+                    <a:stretch>
+                      <a:fillRect/>
+                    </a:stretch>
+                  </pic:blipFill>
+                  <pic:spPr>
+                    <a:xfrm>
+                      <a:off x="0" y="0"/>
+                      <a:ext cx="4264025" cy="6146800"/>
+                    </a:xfrm>
+                    <a:prstGeom prst="rect">
+                      <a:avLst/>
+                    </a:prstGeom>
+                  </pic:spPr>
+                </pic:pic>
+              </a:graphicData>
+            </a:graphic>
+            <wp14:sizeRelH relativeFrom="page">
+              <wp14:pctWidth>0</wp14:pctWidth>
+            </wp14:sizeRelH>
+            <wp14:sizeRelV relativeFrom="page">
+              <wp14:pctHeight>0</wp14:pctHeight>
+            </wp14:sizeRelV>
+          </wp:anchor>
+        </w:drawing>
+      </w:r>
+      <w:r>
+        <w:rPr>
+          <w:noProof/>
+          <w:lang w:eastAsia="fr-FR"/>
+        </w:rPr>
+        <w:t xml:space="preserve"> </w:t>
+      </w:r>
+    </w:p>
+    <w:p>
+      <w:pPr>
+        <w:rPr>
+          <w:u w:val="single"/>
+        </w:rPr>
+      </w:pPr>
+    </w:p>
+    <w:p>
+      <w:pPr>
+        <w:rPr>
+          <w:u w:val="single"/>
+        </w:rPr>
+      </w:pPr>
+    </w:p>
+    <w:p>
+      <w:pPr>
+        <w:rPr>
+          <w:u w:val="single"/>
+        </w:rPr>
+      </w:pPr>
+    </w:p>
+    <w:p>
+      <w:pPr>
+        <w:rPr>
+          <w:u w:val="single"/>
+        </w:rPr>
+      </w:pPr>
+    </w:p>
+    <w:p>
+      <w:pPr>
+        <w:rPr>
+          <w:u w:val="single"/>
+        </w:rPr>
+      </w:pPr>
+    </w:p>
+    <w:p>
+      <w:pPr>
+        <w:rPr>
+          <w:u w:val="single"/>
+        </w:rPr>
+      </w:pPr>
+    </w:p>
+    <w:p>
+      <w:pPr>
+        <w:rPr>
+          <w:u w:val="single"/>
+        </w:rPr>
+      </w:pPr>
+    </w:p>
+    <w:p>
+      <w:pPr>
+        <w:rPr>
+          <w:u w:val="single"/>
+        </w:rPr>
+      </w:pPr>
+    </w:p>
+    <w:p>
+      <w:pPr>
+        <w:rPr>
+          <w:u w:val="single"/>
+        </w:rPr>
+      </w:pPr>
+    </w:p>
+    <w:p>
+      <w:pPr>
+        <w:rPr>
+          <w:u w:val="single"/>
+        </w:rPr>
+      </w:pPr>
+    </w:p>
+    <w:p>
+      <w:pPr>
+        <w:rPr>
+          <w:u w:val="single"/>
+        </w:rPr>
+      </w:pPr>
+    </w:p>
+    <w:p>
+      <w:pPr>
+        <w:rPr>
+          <w:u w:val="single"/>
+        </w:rPr>
+      </w:pPr>
+    </w:p>
+    <w:p>
+      <w:pPr>
+        <w:rPr>
+          <w:u w:val="single"/>
+        </w:rPr>
+      </w:pPr>
+    </w:p>
+    <w:p>
+      <w:pPr>
+        <w:rPr>
+          <w:u w:val="single"/>
+        </w:rPr>
+      </w:pPr>
+    </w:p>
+    <w:p>
+      <w:pPr>
+        <w:rPr>
+          <w:u w:val="single"/>
+        </w:rPr>
+      </w:pPr>
+    </w:p>
+    <w:p>
+      <w:pPr>
+        <w:rPr>
+          <w:u w:val="single"/>
+        </w:rPr>
+      </w:pPr>
+    </w:p>
+    <w:p>
+      <w:pPr>
+        <w:rPr>
+          <w:u w:val="single"/>
+        </w:rPr>
+      </w:pPr>
+    </w:p>
+    <w:p>
+      <w:pPr>
+        <w:rPr>
+          <w:u w:val="single"/>
+        </w:rPr>
+      </w:pPr>
+    </w:p>
+    <w:p>
+      <w:pPr>
+        <w:rPr>
+          <w:u w:val="single"/>
+        </w:rPr>
+      </w:pPr>
+    </w:p>
+    <w:p>
+      <w:pPr>
+        <w:rPr>
+          <w:u w:val="single"/>
+        </w:rPr>
+      </w:pPr>
+    </w:p>
+    <w:p>
+      <w:pPr>
+        <w:rPr>
+          <w:u w:val="single"/>
+        </w:rPr>
+      </w:pPr>
+      <w:r>
+        <w:rPr>
+          <w:noProof/>
+          <w:lang w:eastAsia="fr-FR"/>
+        </w:rPr>
+        <w:drawing>
+          <wp:anchor distT="0" distB="0" distL="114300" distR="114300" simplePos="0" relativeHeight="251678720" behindDoc="0" locked="0" layoutInCell="1" allowOverlap="1" wp14:anchorId="09D01707" wp14:editId="0F102D28">
+            <wp:simplePos x="0" y="0"/>
+            <wp:positionH relativeFrom="column">
+              <wp:posOffset>691320</wp:posOffset>
+            </wp:positionH>
+            <wp:positionV relativeFrom="paragraph">
+              <wp:posOffset>94615</wp:posOffset>
+            </wp:positionV>
+            <wp:extent cx="4281805" cy="1817370"/>
+            <wp:effectExtent l="0" t="0" r="4445" b="0"/>
+            <wp:wrapThrough wrapText="bothSides">
+              <wp:wrapPolygon edited="0">
+                <wp:start x="0" y="0"/>
+                <wp:lineTo x="0" y="21283"/>
+                <wp:lineTo x="21526" y="21283"/>
+                <wp:lineTo x="21526" y="0"/>
+                <wp:lineTo x="0" y="0"/>
+              </wp:wrapPolygon>
+            </wp:wrapThrough>
+            <wp:docPr id="23" name="Image 23"/>
+            <wp:cNvGraphicFramePr>
+              <a:graphicFrameLocks xmlns:a="http://schemas.openxmlformats.org/drawingml/2006/main" noChangeAspect="1"/>
+            </wp:cNvGraphicFramePr>
+            <a:graphic xmlns:a="http://schemas.openxmlformats.org/drawingml/2006/main">
+              <a:graphicData uri="http://schemas.openxmlformats.org/drawingml/2006/picture">
+                <pic:pic xmlns:pic="http://schemas.openxmlformats.org/drawingml/2006/picture">
+                  <pic:nvPicPr>
+                    <pic:cNvPr id="1" name=""/>
+                    <pic:cNvPicPr/>
+                  </pic:nvPicPr>
+                  <pic:blipFill>
+                    <a:blip r:embed="rId16">
+                      <a:extLst>
+                        <a:ext uri="{28A0092B-C50C-407E-A947-70E740481C1C}">
+                          <a14:useLocalDpi xmlns:a14="http://schemas.microsoft.com/office/drawing/2010/main" val="0"/>
+                        </a:ext>
+                      </a:extLst>
+                    </a:blip>
+                    <a:stretch>
+                      <a:fillRect/>
+                    </a:stretch>
+                  </pic:blipFill>
+                  <pic:spPr>
+                    <a:xfrm>
+                      <a:off x="0" y="0"/>
+                      <a:ext cx="4281805" cy="1817370"/>
+                    </a:xfrm>
+                    <a:prstGeom prst="rect">
+                      <a:avLst/>
+                    </a:prstGeom>
+                  </pic:spPr>
+                </pic:pic>
+              </a:graphicData>
+            </a:graphic>
+            <wp14:sizeRelH relativeFrom="page">
+              <wp14:pctWidth>0</wp14:pctWidth>
+            </wp14:sizeRelH>
+            <wp14:sizeRelV relativeFrom="page">
+              <wp14:pctHeight>0</wp14:pctHeight>
+            </wp14:sizeRelV>
+          </wp:anchor>
+        </w:drawing>
+      </w:r>
+    </w:p>
+    <w:p>
+      <w:pPr>
+        <w:rPr>
+          <w:u w:val="single"/>
+        </w:rPr>
+      </w:pPr>
+    </w:p>
+    <w:p>
+      <w:pPr>
+        <w:rPr>
+          <w:u w:val="single"/>
+        </w:rPr>
+      </w:pPr>
+    </w:p>
+    <w:p>
+      <w:pPr>
+        <w:rPr>
+          <w:u w:val="single"/>
+        </w:rPr>
+      </w:pPr>
+    </w:p>
+    <w:p>
+      <w:pPr>
+        <w:rPr>
+          <w:u w:val="single"/>
+        </w:rPr>
+      </w:pPr>
+    </w:p>
+    <w:p>
+      <w:pPr>
+        <w:rPr>
+          <w:u w:val="single"/>
+        </w:rPr>
+      </w:pPr>
+    </w:p>
+    <w:p>
+      <w:pPr>
+        <w:rPr>
+          <w:u w:val="single"/>
+        </w:rPr>
+      </w:pPr>
+    </w:p>
+    <w:p>
+      <w:pPr>
+        <w:rPr>
+          <w:u w:val="single"/>
+        </w:rPr>
+      </w:pPr>
+    </w:p>
+    <w:p>
+      <w:pPr>
+        <w:rPr>
+          <w:u w:val="single"/>
+        </w:rPr>
+      </w:pPr>
+    </w:p>
+    <w:p>
+      <w:pPr>
+        <w:rPr>
+          <w:u w:val="single"/>
+        </w:rPr>
+      </w:pPr>
+      <w:r>
+        <w:rPr>
+          <w:u w:val="single"/>
+        </w:rPr>
+        <w:lastRenderedPageBreak/>
+        <w:t xml:space="preserve">Deuxième </w:t>
+      </w:r>
+      <w:r>
+        <w:rPr>
+          <w:u w:val="single"/>
+        </w:rPr>
+        <w:t>partie de la page technicien :</w:t>
+      </w:r>
+    </w:p>
+    <w:p>
+      <w:r>
+        <w:rPr>
+          <w:noProof/>
+          <w:lang w:eastAsia="fr-FR"/>
+        </w:rPr>
+        <w:drawing>
+          <wp:anchor distT="0" distB="0" distL="114300" distR="114300" simplePos="0" relativeHeight="251675648" behindDoc="0" locked="0" layoutInCell="1" allowOverlap="1" wp14:anchorId="35F2064E" wp14:editId="20E8ABBD">
+            <wp:simplePos x="0" y="0"/>
+            <wp:positionH relativeFrom="column">
+              <wp:posOffset>2344322</wp:posOffset>
+            </wp:positionH>
+            <wp:positionV relativeFrom="paragraph">
+              <wp:posOffset>10111</wp:posOffset>
+            </wp:positionV>
+            <wp:extent cx="3176905" cy="4431030"/>
+            <wp:effectExtent l="0" t="0" r="4445" b="7620"/>
+            <wp:wrapThrough wrapText="bothSides">
+              <wp:wrapPolygon edited="0">
+                <wp:start x="0" y="0"/>
+                <wp:lineTo x="0" y="21544"/>
+                <wp:lineTo x="21501" y="21544"/>
+                <wp:lineTo x="21501" y="0"/>
+                <wp:lineTo x="0" y="0"/>
+              </wp:wrapPolygon>
+            </wp:wrapThrough>
+            <wp:docPr id="21" name="Image 21"/>
+            <wp:cNvGraphicFramePr>
+              <a:graphicFrameLocks xmlns:a="http://schemas.openxmlformats.org/drawingml/2006/main" noChangeAspect="1"/>
+            </wp:cNvGraphicFramePr>
+            <a:graphic xmlns:a="http://schemas.openxmlformats.org/drawingml/2006/main">
+              <a:graphicData uri="http://schemas.openxmlformats.org/drawingml/2006/picture">
+                <pic:pic xmlns:pic="http://schemas.openxmlformats.org/drawingml/2006/picture">
+                  <pic:nvPicPr>
+                    <pic:cNvPr id="1" name=""/>
+                    <pic:cNvPicPr/>
+                  </pic:nvPicPr>
+                  <pic:blipFill rotWithShape="1">
+                    <a:blip r:embed="rId17">
+                      <a:extLst>
+                        <a:ext uri="{28A0092B-C50C-407E-A947-70E740481C1C}">
+                          <a14:useLocalDpi xmlns:a14="http://schemas.microsoft.com/office/drawing/2010/main" val="0"/>
+                        </a:ext>
+                      </a:extLst>
+                    </a:blip>
+                    <a:srcRect r="367" b="41899"/>
+                    <a:stretch/>
+                  </pic:blipFill>
+                  <pic:spPr bwMode="auto">
+                    <a:xfrm>
+                      <a:off x="0" y="0"/>
+                      <a:ext cx="3176905" cy="4431030"/>
+                    </a:xfrm>
+                    <a:prstGeom prst="rect">
+                      <a:avLst/>
+                    </a:prstGeom>
+                    <a:ln>
+                      <a:noFill/>
+                    </a:ln>
+                    <a:extLst>
+                      <a:ext uri="{53640926-AAD7-44D8-BBD7-CCE9431645EC}">
+                        <a14:shadowObscured xmlns:a14="http://schemas.microsoft.com/office/drawing/2010/main"/>
+                      </a:ext>
+                    </a:extLst>
+                  </pic:spPr>
+                </pic:pic>
+              </a:graphicData>
+            </a:graphic>
+            <wp14:sizeRelH relativeFrom="page">
+              <wp14:pctWidth>0</wp14:pctWidth>
+            </wp14:sizeRelH>
+            <wp14:sizeRelV relativeFrom="page">
+              <wp14:pctHeight>0</wp14:pctHeight>
+            </wp14:sizeRelV>
+          </wp:anchor>
+        </w:drawing>
+      </w:r>
+      <w:r>
+        <w:t>-Le Technicien peut Ajouter une division :</w:t>
+      </w:r>
+    </w:p>
+    <w:p>
+      <w:pPr>
+        <w:ind w:firstLine="708"/>
+      </w:pPr>
+      <w:r>
+        <w:t>Il a le visuel sur les divisions existantes, il peut donc ajouter une division dans le champ et cliquer sur « Valider ».</w:t>
+      </w:r>
+    </w:p>
+    <w:p>
+      <w:pPr>
+        <w:ind w:firstLine="708"/>
+      </w:pPr>
+    </w:p>
+    <w:p>
+      <w:r>
+        <w:t>-Il peut supprimer une division :</w:t>
+      </w:r>
+    </w:p>
+    <w:p>
+      <w:r>
+        <w:tab/>
+        <w:t>Il sélectionne la division et clique sur « supprimer ».</w:t>
+      </w:r>
+    </w:p>
+    <w:p/>
+    <w:p/>
+    <w:p/>
+    <w:p/>
+    <w:p/>
+    <w:p/>
+    <w:p/>
+    <w:p/>
+    <w:p>
+      <w:r>
+        <w:rPr>
+          <w:noProof/>
+          <w:lang w:eastAsia="fr-FR"/>
+        </w:rPr>
+        <w:drawing>
+          <wp:anchor distT="0" distB="0" distL="114300" distR="114300" simplePos="0" relativeHeight="251677696" behindDoc="0" locked="0" layoutInCell="1" allowOverlap="1" wp14:anchorId="2F2A2814" wp14:editId="7F5066B9">
+            <wp:simplePos x="0" y="0"/>
+            <wp:positionH relativeFrom="margin">
+              <wp:posOffset>2335530</wp:posOffset>
+            </wp:positionH>
+            <wp:positionV relativeFrom="paragraph">
+              <wp:posOffset>123825</wp:posOffset>
+            </wp:positionV>
+            <wp:extent cx="3164840" cy="3206750"/>
+            <wp:effectExtent l="0" t="0" r="0" b="0"/>
+            <wp:wrapThrough wrapText="bothSides">
+              <wp:wrapPolygon edited="0">
+                <wp:start x="0" y="0"/>
+                <wp:lineTo x="0" y="21429"/>
+                <wp:lineTo x="21453" y="21429"/>
+                <wp:lineTo x="21453" y="0"/>
+                <wp:lineTo x="0" y="0"/>
+              </wp:wrapPolygon>
+            </wp:wrapThrough>
+            <wp:docPr id="22" name="Image 22"/>
+            <wp:cNvGraphicFramePr>
+              <a:graphicFrameLocks xmlns:a="http://schemas.openxmlformats.org/drawingml/2006/main" noChangeAspect="1"/>
+            </wp:cNvGraphicFramePr>
+            <a:graphic xmlns:a="http://schemas.openxmlformats.org/drawingml/2006/main">
+              <a:graphicData uri="http://schemas.openxmlformats.org/drawingml/2006/picture">
+                <pic:pic xmlns:pic="http://schemas.openxmlformats.org/drawingml/2006/picture">
+                  <pic:nvPicPr>
+                    <pic:cNvPr id="1" name=""/>
+                    <pic:cNvPicPr/>
+                  </pic:nvPicPr>
+                  <pic:blipFill>
+                    <a:blip r:embed="rId18">
+                      <a:extLst>
+                        <a:ext uri="{28A0092B-C50C-407E-A947-70E740481C1C}">
+                          <a14:useLocalDpi xmlns:a14="http://schemas.microsoft.com/office/drawing/2010/main" val="0"/>
+                        </a:ext>
+                      </a:extLst>
+                    </a:blip>
+                    <a:stretch>
+                      <a:fillRect/>
+                    </a:stretch>
+                  </pic:blipFill>
+                  <pic:spPr>
+                    <a:xfrm>
+                      <a:off x="0" y="0"/>
+                      <a:ext cx="3164840" cy="3206750"/>
+                    </a:xfrm>
+                    <a:prstGeom prst="rect">
+                      <a:avLst/>
+                    </a:prstGeom>
+                  </pic:spPr>
+                </pic:pic>
+              </a:graphicData>
+            </a:graphic>
+            <wp14:sizeRelH relativeFrom="page">
+              <wp14:pctWidth>0</wp14:pctWidth>
+            </wp14:sizeRelH>
+            <wp14:sizeRelV relativeFrom="page">
+              <wp14:pctHeight>0</wp14:pctHeight>
+            </wp14:sizeRelV>
+          </wp:anchor>
+        </w:drawing>
+      </w:r>
+      <w:r>
+        <w:t>-Si un élève arrive en cour d’année le technicien peut ajouter un élève :</w:t>
+      </w:r>
+    </w:p>
+    <w:p>
+      <w:r>
+        <w:tab/>
+        <w:t>Il saisit les informations nécessaires : id, nom, prénom… et sélectionne la division du nouvel élève puis clique sur « Valider »</w:t>
+      </w:r>
+    </w:p>
+    <w:p/>
+    <w:p/>
+    <w:p/>
+    <w:p/>
+    <w:p/>
+    <w:p/>
+    <w:p/>
+    <w:p/>
+    <w:p/>
     <w:p>
       <w:pPr>
         <w:pStyle w:val="Titre1"/>
@@ -4536,2169 +7899,14 @@
           <w:numId w:val="2"/>
         </w:numPr>
       </w:pPr>
-      <w:bookmarkStart w:id="15" w:name="_Toc501277425"/>
-      <w:r>
-        <w:t>La base de donnée</w:t>
-      </w:r>
-      <w:bookmarkEnd w:id="15"/>
-    </w:p>
-    <w:p>
-      <w:pPr>
-        <w:pStyle w:val="Titre2"/>
-        <w:numPr>
-          <w:ilvl w:val="0"/>
-          <w:numId w:val="8"/>
-        </w:numPr>
-      </w:pPr>
-      <w:bookmarkStart w:id="16" w:name="_Toc501277426"/>
-      <w:r>
-        <w:t>Les besoins</w:t>
-      </w:r>
-      <w:bookmarkEnd w:id="16"/>
-    </w:p>
-    <w:p>
-      <w:pPr>
-        <w:pStyle w:val="Titre3"/>
-      </w:pPr>
-      <w:bookmarkStart w:id="17" w:name="_Toc501277427"/>
-      <w:r>
-        <w:t>Nous avons eu besoin :</w:t>
-      </w:r>
-      <w:bookmarkEnd w:id="17"/>
-    </w:p>
-    <w:p>
-      <w:pPr>
-        <w:pStyle w:val="Paragraphedeliste"/>
-        <w:numPr>
-          <w:ilvl w:val="0"/>
-          <w:numId w:val="21"/>
-        </w:numPr>
-        <w:jc w:val="left"/>
-      </w:pPr>
-      <w:r>
-        <w:t>Du code INE « </w:t>
-      </w:r>
-      <w:proofErr w:type="spellStart"/>
-      <w:r>
-        <w:t>ECodeINE</w:t>
-      </w:r>
-      <w:proofErr w:type="spellEnd"/>
-      <w:r>
-        <w:t> » dans la Table « </w:t>
-      </w:r>
-      <w:proofErr w:type="spellStart"/>
-      <w:r>
-        <w:t>elect</w:t>
-      </w:r>
-      <w:proofErr w:type="spellEnd"/>
-      <w:r>
-        <w:t> » (électeur) afin de compléter les données des élèves (le code INE étant utilisé dans chaque dossier administratif lié à l’élève).</w:t>
-      </w:r>
-    </w:p>
-    <w:p>
-      <w:pPr>
-        <w:pStyle w:val="Paragraphedeliste"/>
-        <w:ind w:left="1080"/>
-        <w:jc w:val="left"/>
-      </w:pPr>
-    </w:p>
-    <w:p>
-      <w:pPr>
-        <w:pStyle w:val="Paragraphedeliste"/>
-        <w:numPr>
-          <w:ilvl w:val="0"/>
-          <w:numId w:val="21"/>
-        </w:numPr>
-        <w:jc w:val="left"/>
-      </w:pPr>
-      <w:r>
-        <w:t>De la clef étrangère entre la Table « </w:t>
-      </w:r>
-      <w:proofErr w:type="spellStart"/>
-      <w:r>
-        <w:t>elect</w:t>
-      </w:r>
-      <w:proofErr w:type="spellEnd"/>
-      <w:r>
-        <w:t> » et la Table « </w:t>
-      </w:r>
-      <w:proofErr w:type="spellStart"/>
-      <w:r>
-        <w:t>cand</w:t>
-      </w:r>
-      <w:r>
-        <w:t>id</w:t>
-      </w:r>
-      <w:proofErr w:type="spellEnd"/>
-      <w:r>
-        <w:t> » afin de pouvoir récupérer les informations des candidats et celles de son binôme pour l’exportation des résultats du suffrage.</w:t>
-      </w:r>
-    </w:p>
-    <w:p>
-      <w:pPr>
-        <w:pStyle w:val="Paragraphedeliste"/>
-      </w:pPr>
-    </w:p>
-    <w:p>
-      <w:pPr>
-        <w:pStyle w:val="Paragraphedeliste"/>
-        <w:numPr>
-          <w:ilvl w:val="0"/>
-          <w:numId w:val="21"/>
-        </w:numPr>
-        <w:jc w:val="left"/>
-      </w:pPr>
-      <w:r>
-        <w:t xml:space="preserve">De la Table </w:t>
-      </w:r>
-      <w:proofErr w:type="spellStart"/>
-      <w:r>
-        <w:t>Admin</w:t>
-      </w:r>
-      <w:proofErr w:type="spellEnd"/>
-      <w:r>
-        <w:t xml:space="preserve"> afin de gérer les connexions des Techniciens et des CPE séparément des élèves. Elle contient : le « </w:t>
-      </w:r>
-      <w:proofErr w:type="spellStart"/>
-      <w:r>
-        <w:t>ALogin</w:t>
-      </w:r>
-      <w:proofErr w:type="spellEnd"/>
-      <w:r>
-        <w:t> », « </w:t>
-      </w:r>
-      <w:proofErr w:type="spellStart"/>
-      <w:r>
-        <w:t>APwd</w:t>
-      </w:r>
-      <w:proofErr w:type="spellEnd"/>
-      <w:r>
-        <w:t> » et le « Adroit ». Le « Adroit » permet de différencier la connexion entre un CPE et un Technicien via les deux valeurs possibles : « CPE » et « TECH ».</w:t>
-      </w:r>
-    </w:p>
-    <w:p>
-      <w:pPr>
-        <w:ind w:firstLine="360"/>
-      </w:pPr>
-    </w:p>
-    <w:p>
-      <w:pPr>
-        <w:pStyle w:val="Titre2"/>
-        <w:numPr>
-          <w:ilvl w:val="0"/>
-          <w:numId w:val="8"/>
-        </w:numPr>
-      </w:pPr>
-      <w:bookmarkStart w:id="18" w:name="_Toc501277428"/>
-      <w:r>
-        <w:t>Le modèle</w:t>
-      </w:r>
-      <w:bookmarkEnd w:id="18"/>
-    </w:p>
-    <w:p>
-      <w:pPr>
-        <w:pStyle w:val="Titre3"/>
-      </w:pPr>
-      <w:bookmarkStart w:id="19" w:name="_Toc501277429"/>
-      <w:r>
-        <w:t>Le script de la base de données :</w:t>
-      </w:r>
-      <w:bookmarkEnd w:id="19"/>
+      <w:bookmarkStart w:id="23" w:name="_Toc501277433"/>
+      <w:r>
+        <w:lastRenderedPageBreak/>
+        <w:t>La gestion des élèves</w:t>
+      </w:r>
+      <w:bookmarkEnd w:id="23"/>
     </w:p>
     <w:p/>
-    <w:p>
-      <w:pPr>
-        <w:rPr>
-          <w:color w:val="C00000"/>
-          <w:lang w:val="en-US"/>
-        </w:rPr>
-      </w:pPr>
-      <w:r>
-        <w:rPr>
-          <w:color w:val="C00000"/>
-          <w:lang w:val="en-US"/>
-        </w:rPr>
-        <w:t>[CODE]</w:t>
-      </w:r>
-    </w:p>
-    <w:p>
-      <w:pPr>
-        <w:rPr>
-          <w:lang w:val="en-US"/>
-        </w:rPr>
-      </w:pPr>
-      <w:r>
-        <w:rPr>
-          <w:lang w:val="en-US"/>
-        </w:rPr>
-        <w:t>SET SQL_MODE="NO_AUTO_VALUE_ON_ZERO";</w:t>
-      </w:r>
-    </w:p>
-    <w:p>
-      <w:pPr>
-        <w:rPr>
-          <w:lang w:val="en-US"/>
-        </w:rPr>
-      </w:pPr>
-      <w:r>
-        <w:rPr>
-          <w:lang w:val="en-US"/>
-        </w:rPr>
-        <w:t xml:space="preserve">SET </w:t>
-      </w:r>
-      <w:proofErr w:type="spellStart"/>
-      <w:r>
-        <w:rPr>
-          <w:lang w:val="en-US"/>
-        </w:rPr>
-        <w:t>time_zone</w:t>
-      </w:r>
-      <w:proofErr w:type="spellEnd"/>
-      <w:r>
-        <w:rPr>
-          <w:lang w:val="en-US"/>
-        </w:rPr>
-        <w:t xml:space="preserve"> = "+00:00";</w:t>
-      </w:r>
-    </w:p>
-    <w:p>
-      <w:pPr>
-        <w:rPr>
-          <w:lang w:val="en-US"/>
-        </w:rPr>
-      </w:pPr>
-    </w:p>
-    <w:p>
-      <w:pPr>
-        <w:rPr>
-          <w:lang w:val="en-US"/>
-        </w:rPr>
-      </w:pPr>
-      <w:r>
-        <w:rPr>
-          <w:lang w:val="en-US"/>
-        </w:rPr>
-        <w:t>CREATE TABLE candid (</w:t>
-      </w:r>
-    </w:p>
-    <w:p>
-      <w:pPr>
-        <w:rPr>
-          <w:lang w:val="en-US"/>
-        </w:rPr>
-      </w:pPr>
-      <w:r>
-        <w:rPr>
-          <w:lang w:val="en-US"/>
-        </w:rPr>
-        <w:lastRenderedPageBreak/>
-        <w:t xml:space="preserve">  </w:t>
-      </w:r>
-      <w:proofErr w:type="spellStart"/>
-      <w:r>
-        <w:rPr>
-          <w:lang w:val="en-US"/>
-        </w:rPr>
-        <w:t>CId</w:t>
-      </w:r>
-      <w:proofErr w:type="spellEnd"/>
-      <w:r>
-        <w:rPr>
-          <w:lang w:val="en-US"/>
-        </w:rPr>
-        <w:t xml:space="preserve"> </w:t>
-      </w:r>
-      <w:proofErr w:type="spellStart"/>
-      <w:proofErr w:type="gramStart"/>
-      <w:r>
-        <w:rPr>
-          <w:lang w:val="en-US"/>
-        </w:rPr>
-        <w:t>varchar</w:t>
-      </w:r>
-      <w:proofErr w:type="spellEnd"/>
-      <w:r>
-        <w:rPr>
-          <w:lang w:val="en-US"/>
-        </w:rPr>
-        <w:t>(</w:t>
-      </w:r>
-      <w:proofErr w:type="gramEnd"/>
-      <w:r>
-        <w:rPr>
-          <w:lang w:val="en-US"/>
-        </w:rPr>
-        <w:t>10) NOT NULL,</w:t>
-      </w:r>
-    </w:p>
-    <w:p>
-      <w:pPr>
-        <w:rPr>
-          <w:lang w:val="en-US"/>
-        </w:rPr>
-      </w:pPr>
-      <w:r>
-        <w:rPr>
-          <w:lang w:val="en-US"/>
-        </w:rPr>
-        <w:t xml:space="preserve">  </w:t>
-      </w:r>
-      <w:proofErr w:type="spellStart"/>
-      <w:r>
-        <w:rPr>
-          <w:lang w:val="en-US"/>
-        </w:rPr>
-        <w:t>CIdBinome</w:t>
-      </w:r>
-      <w:proofErr w:type="spellEnd"/>
-      <w:r>
-        <w:rPr>
-          <w:lang w:val="en-US"/>
-        </w:rPr>
-        <w:t xml:space="preserve"> </w:t>
-      </w:r>
-      <w:proofErr w:type="spellStart"/>
-      <w:proofErr w:type="gramStart"/>
-      <w:r>
-        <w:rPr>
-          <w:lang w:val="en-US"/>
-        </w:rPr>
-        <w:t>varchar</w:t>
-      </w:r>
-      <w:proofErr w:type="spellEnd"/>
-      <w:r>
-        <w:rPr>
-          <w:lang w:val="en-US"/>
-        </w:rPr>
-        <w:t>(</w:t>
-      </w:r>
-      <w:proofErr w:type="gramEnd"/>
-      <w:r>
-        <w:rPr>
-          <w:lang w:val="en-US"/>
-        </w:rPr>
-        <w:t>10) NOT NULL,</w:t>
-      </w:r>
-    </w:p>
-    <w:p>
-      <w:pPr>
-        <w:rPr>
-          <w:lang w:val="en-US"/>
-        </w:rPr>
-      </w:pPr>
-      <w:r>
-        <w:rPr>
-          <w:lang w:val="en-US"/>
-        </w:rPr>
-        <w:t xml:space="preserve">  </w:t>
-      </w:r>
-      <w:proofErr w:type="spellStart"/>
-      <w:r>
-        <w:rPr>
-          <w:lang w:val="en-US"/>
-        </w:rPr>
-        <w:t>CNbV</w:t>
-      </w:r>
-      <w:proofErr w:type="spellEnd"/>
-      <w:r>
-        <w:rPr>
-          <w:lang w:val="en-US"/>
-        </w:rPr>
-        <w:t xml:space="preserve"> </w:t>
-      </w:r>
-      <w:proofErr w:type="spellStart"/>
-      <w:proofErr w:type="gramStart"/>
-      <w:r>
-        <w:rPr>
-          <w:lang w:val="en-US"/>
-        </w:rPr>
-        <w:t>int</w:t>
-      </w:r>
-      <w:proofErr w:type="spellEnd"/>
-      <w:r>
-        <w:rPr>
-          <w:lang w:val="en-US"/>
-        </w:rPr>
-        <w:t>(</w:t>
-      </w:r>
-      <w:proofErr w:type="gramEnd"/>
-      <w:r>
-        <w:rPr>
-          <w:lang w:val="en-US"/>
-        </w:rPr>
-        <w:t>5) NOT NULL DEFAULT '0',</w:t>
-      </w:r>
-    </w:p>
-    <w:p>
-      <w:pPr>
-        <w:rPr>
-          <w:lang w:val="en-US"/>
-        </w:rPr>
-      </w:pPr>
-      <w:proofErr w:type="spellStart"/>
-      <w:r>
-        <w:rPr>
-          <w:lang w:val="en-US"/>
-        </w:rPr>
-        <w:t>CIdSuffrage</w:t>
-      </w:r>
-      <w:proofErr w:type="spellEnd"/>
-      <w:r>
-        <w:rPr>
-          <w:lang w:val="en-US"/>
-        </w:rPr>
-        <w:t xml:space="preserve"> </w:t>
-      </w:r>
-      <w:proofErr w:type="spellStart"/>
-      <w:proofErr w:type="gramStart"/>
-      <w:r>
-        <w:rPr>
-          <w:lang w:val="en-US"/>
-        </w:rPr>
-        <w:t>varchar</w:t>
-      </w:r>
-      <w:proofErr w:type="spellEnd"/>
-      <w:r>
-        <w:rPr>
-          <w:lang w:val="en-US"/>
-        </w:rPr>
-        <w:t>(</w:t>
-      </w:r>
-      <w:proofErr w:type="gramEnd"/>
-      <w:r>
-        <w:rPr>
-          <w:lang w:val="en-US"/>
-        </w:rPr>
-        <w:t>10</w:t>
-      </w:r>
-      <w:r>
-        <w:rPr>
-          <w:lang w:val="en-US"/>
-        </w:rPr>
-        <w:t>) NOT NULL,</w:t>
-      </w:r>
-    </w:p>
-    <w:p>
-      <w:pPr>
-        <w:rPr>
-          <w:lang w:val="en-US"/>
-        </w:rPr>
-      </w:pPr>
-      <w:r>
-        <w:rPr>
-          <w:lang w:val="en-US"/>
-        </w:rPr>
-        <w:t xml:space="preserve">  PRIMARY KEY (</w:t>
-      </w:r>
-      <w:proofErr w:type="spellStart"/>
-      <w:r>
-        <w:rPr>
-          <w:lang w:val="en-US"/>
-        </w:rPr>
-        <w:t>CId</w:t>
-      </w:r>
-      <w:proofErr w:type="spellEnd"/>
-      <w:r>
-        <w:rPr>
-          <w:lang w:val="en-US"/>
-        </w:rPr>
-        <w:t>)</w:t>
-      </w:r>
-    </w:p>
-    <w:p>
-      <w:pPr>
-        <w:rPr>
-          <w:lang w:val="en-US"/>
-        </w:rPr>
-      </w:pPr>
-      <w:r>
-        <w:rPr>
-          <w:lang w:val="en-US"/>
-        </w:rPr>
-        <w:t>) ENGINE=</w:t>
-      </w:r>
-      <w:proofErr w:type="spellStart"/>
-      <w:r>
-        <w:rPr>
-          <w:lang w:val="en-US"/>
-        </w:rPr>
-        <w:t>InnoDB</w:t>
-      </w:r>
-      <w:proofErr w:type="spellEnd"/>
-      <w:r>
-        <w:rPr>
-          <w:lang w:val="en-US"/>
-        </w:rPr>
-        <w:t xml:space="preserve"> DEFAULT CHARSET=latin1;</w:t>
-      </w:r>
-    </w:p>
-    <w:p>
-      <w:pPr>
-        <w:rPr>
-          <w:lang w:val="en-US"/>
-        </w:rPr>
-      </w:pPr>
-    </w:p>
-    <w:p>
-      <w:pPr>
-        <w:rPr>
-          <w:lang w:val="en-US"/>
-        </w:rPr>
-      </w:pPr>
-      <w:r>
-        <w:rPr>
-          <w:lang w:val="en-US"/>
-        </w:rPr>
-        <w:t xml:space="preserve">CREATE TABLE </w:t>
-      </w:r>
-      <w:proofErr w:type="spellStart"/>
-      <w:r>
-        <w:rPr>
-          <w:lang w:val="en-US"/>
-        </w:rPr>
-        <w:t>divis</w:t>
-      </w:r>
-      <w:proofErr w:type="spellEnd"/>
-      <w:r>
-        <w:rPr>
-          <w:lang w:val="en-US"/>
-        </w:rPr>
-        <w:t xml:space="preserve"> (</w:t>
-      </w:r>
-    </w:p>
-    <w:p>
-      <w:pPr>
-        <w:rPr>
-          <w:lang w:val="en-US"/>
-        </w:rPr>
-      </w:pPr>
-      <w:r>
-        <w:rPr>
-          <w:lang w:val="en-US"/>
-        </w:rPr>
-        <w:t xml:space="preserve">  </w:t>
-      </w:r>
-      <w:proofErr w:type="spellStart"/>
-      <w:r>
-        <w:rPr>
-          <w:lang w:val="en-US"/>
-        </w:rPr>
-        <w:t>DCode</w:t>
-      </w:r>
-      <w:proofErr w:type="spellEnd"/>
-      <w:r>
-        <w:rPr>
-          <w:lang w:val="en-US"/>
-        </w:rPr>
-        <w:t xml:space="preserve"> </w:t>
-      </w:r>
-      <w:proofErr w:type="spellStart"/>
-      <w:proofErr w:type="gramStart"/>
-      <w:r>
-        <w:rPr>
-          <w:lang w:val="en-US"/>
-        </w:rPr>
-        <w:t>varchar</w:t>
-      </w:r>
-      <w:proofErr w:type="spellEnd"/>
-      <w:r>
-        <w:rPr>
-          <w:lang w:val="en-US"/>
-        </w:rPr>
-        <w:t>(</w:t>
-      </w:r>
-      <w:proofErr w:type="gramEnd"/>
-      <w:r>
-        <w:rPr>
-          <w:lang w:val="en-US"/>
-        </w:rPr>
-        <w:t>10) NOT NULL,</w:t>
-      </w:r>
-    </w:p>
-    <w:p>
-      <w:pPr>
-        <w:rPr>
-          <w:lang w:val="en-US"/>
-        </w:rPr>
-      </w:pPr>
-      <w:r>
-        <w:rPr>
-          <w:lang w:val="en-US"/>
-        </w:rPr>
-        <w:t xml:space="preserve">  PRIMARY KEY (</w:t>
-      </w:r>
-      <w:proofErr w:type="spellStart"/>
-      <w:r>
-        <w:rPr>
-          <w:lang w:val="en-US"/>
-        </w:rPr>
-        <w:t>DCode</w:t>
-      </w:r>
-      <w:proofErr w:type="spellEnd"/>
-      <w:r>
-        <w:rPr>
-          <w:lang w:val="en-US"/>
-        </w:rPr>
-        <w:t>)</w:t>
-      </w:r>
-    </w:p>
-    <w:p>
-      <w:pPr>
-        <w:rPr>
-          <w:lang w:val="en-US"/>
-        </w:rPr>
-      </w:pPr>
-      <w:r>
-        <w:rPr>
-          <w:lang w:val="en-US"/>
-        </w:rPr>
-        <w:t>) ENGINE=</w:t>
-      </w:r>
-      <w:proofErr w:type="spellStart"/>
-      <w:r>
-        <w:rPr>
-          <w:lang w:val="en-US"/>
-        </w:rPr>
-        <w:t>InnoDB</w:t>
-      </w:r>
-      <w:proofErr w:type="spellEnd"/>
-      <w:r>
-        <w:rPr>
-          <w:lang w:val="en-US"/>
-        </w:rPr>
-        <w:t xml:space="preserve"> DEFAULT CHARSET=latin1;</w:t>
-      </w:r>
-    </w:p>
-    <w:p>
-      <w:pPr>
-        <w:rPr>
-          <w:lang w:val="en-US"/>
-        </w:rPr>
-      </w:pPr>
-    </w:p>
-    <w:p>
-      <w:pPr>
-        <w:rPr>
-          <w:lang w:val="en-US"/>
-        </w:rPr>
-      </w:pPr>
-      <w:r>
-        <w:rPr>
-          <w:lang w:val="en-US"/>
-        </w:rPr>
-        <w:t>CREATE TABLE elect (</w:t>
-      </w:r>
-    </w:p>
-    <w:p>
-      <w:pPr>
-        <w:rPr>
-          <w:lang w:val="en-US"/>
-        </w:rPr>
-      </w:pPr>
-      <w:r>
-        <w:rPr>
-          <w:lang w:val="en-US"/>
-        </w:rPr>
-        <w:t xml:space="preserve">  </w:t>
-      </w:r>
-      <w:proofErr w:type="spellStart"/>
-      <w:r>
-        <w:rPr>
-          <w:lang w:val="en-US"/>
-        </w:rPr>
-        <w:t>EId</w:t>
-      </w:r>
-      <w:proofErr w:type="spellEnd"/>
-      <w:r>
-        <w:rPr>
-          <w:lang w:val="en-US"/>
-        </w:rPr>
-        <w:t xml:space="preserve"> </w:t>
-      </w:r>
-      <w:proofErr w:type="spellStart"/>
-      <w:proofErr w:type="gramStart"/>
-      <w:r>
-        <w:rPr>
-          <w:lang w:val="en-US"/>
-        </w:rPr>
-        <w:t>varchar</w:t>
-      </w:r>
-      <w:proofErr w:type="spellEnd"/>
-      <w:r>
-        <w:rPr>
-          <w:lang w:val="en-US"/>
-        </w:rPr>
-        <w:t>(</w:t>
-      </w:r>
-      <w:proofErr w:type="gramEnd"/>
-      <w:r>
-        <w:rPr>
-          <w:lang w:val="en-US"/>
-        </w:rPr>
-        <w:t>10) NOT NULL,</w:t>
-      </w:r>
-    </w:p>
-    <w:p>
-      <w:pPr>
-        <w:rPr>
-          <w:lang w:val="en-US"/>
-        </w:rPr>
-      </w:pPr>
-      <w:r>
-        <w:rPr>
-          <w:lang w:val="en-US"/>
-        </w:rPr>
-        <w:t xml:space="preserve">  </w:t>
-      </w:r>
-      <w:proofErr w:type="spellStart"/>
-      <w:r>
-        <w:rPr>
-          <w:lang w:val="en-US"/>
-        </w:rPr>
-        <w:t>ENom</w:t>
-      </w:r>
-      <w:proofErr w:type="spellEnd"/>
-      <w:r>
-        <w:rPr>
-          <w:lang w:val="en-US"/>
-        </w:rPr>
-        <w:t xml:space="preserve"> </w:t>
-      </w:r>
-      <w:proofErr w:type="spellStart"/>
-      <w:proofErr w:type="gramStart"/>
-      <w:r>
-        <w:rPr>
-          <w:lang w:val="en-US"/>
-        </w:rPr>
-        <w:t>varchar</w:t>
-      </w:r>
-      <w:proofErr w:type="spellEnd"/>
-      <w:r>
-        <w:rPr>
-          <w:lang w:val="en-US"/>
-        </w:rPr>
-        <w:t>(</w:t>
-      </w:r>
-      <w:proofErr w:type="gramEnd"/>
-      <w:r>
-        <w:rPr>
-          <w:lang w:val="en-US"/>
-        </w:rPr>
-        <w:t>30) NOT NULL,</w:t>
-      </w:r>
-    </w:p>
-    <w:p>
-      <w:pPr>
-        <w:rPr>
-          <w:lang w:val="en-US"/>
-        </w:rPr>
-      </w:pPr>
-      <w:r>
-        <w:rPr>
-          <w:lang w:val="en-US"/>
-        </w:rPr>
-        <w:t xml:space="preserve">  </w:t>
-      </w:r>
-      <w:proofErr w:type="spellStart"/>
-      <w:r>
-        <w:rPr>
-          <w:lang w:val="en-US"/>
-        </w:rPr>
-        <w:t>EPrenom</w:t>
-      </w:r>
-      <w:proofErr w:type="spellEnd"/>
-      <w:r>
-        <w:rPr>
-          <w:lang w:val="en-US"/>
-        </w:rPr>
-        <w:t xml:space="preserve"> </w:t>
-      </w:r>
-      <w:proofErr w:type="spellStart"/>
-      <w:proofErr w:type="gramStart"/>
-      <w:r>
-        <w:rPr>
-          <w:lang w:val="en-US"/>
-        </w:rPr>
-        <w:t>varchar</w:t>
-      </w:r>
-      <w:proofErr w:type="spellEnd"/>
-      <w:r>
-        <w:rPr>
-          <w:lang w:val="en-US"/>
-        </w:rPr>
-        <w:t>(</w:t>
-      </w:r>
-      <w:proofErr w:type="gramEnd"/>
-      <w:r>
-        <w:rPr>
-          <w:lang w:val="en-US"/>
-        </w:rPr>
-        <w:t>30) NOT NULL,</w:t>
-      </w:r>
-    </w:p>
-    <w:p>
-      <w:pPr>
-        <w:rPr>
-          <w:lang w:val="en-US"/>
-        </w:rPr>
-      </w:pPr>
-      <w:r>
-        <w:rPr>
-          <w:lang w:val="en-US"/>
-        </w:rPr>
-        <w:t xml:space="preserve">  </w:t>
-      </w:r>
-      <w:proofErr w:type="spellStart"/>
-      <w:r>
-        <w:rPr>
-          <w:lang w:val="en-US"/>
-        </w:rPr>
-        <w:t>ECodeINE</w:t>
-      </w:r>
-      <w:proofErr w:type="spellEnd"/>
-      <w:r>
-        <w:rPr>
-          <w:lang w:val="en-US"/>
-        </w:rPr>
-        <w:t xml:space="preserve"> </w:t>
-      </w:r>
-      <w:proofErr w:type="spellStart"/>
-      <w:proofErr w:type="gramStart"/>
-      <w:r>
-        <w:rPr>
-          <w:lang w:val="en-US"/>
-        </w:rPr>
-        <w:t>Varchar</w:t>
-      </w:r>
-      <w:proofErr w:type="spellEnd"/>
-      <w:r>
-        <w:rPr>
-          <w:lang w:val="en-US"/>
-        </w:rPr>
-        <w:t>(</w:t>
-      </w:r>
-      <w:proofErr w:type="gramEnd"/>
-      <w:r>
-        <w:rPr>
-          <w:lang w:val="en-US"/>
-        </w:rPr>
-        <w:t>11),</w:t>
-      </w:r>
-    </w:p>
-    <w:p>
-      <w:pPr>
-        <w:rPr>
-          <w:lang w:val="en-US"/>
-        </w:rPr>
-      </w:pPr>
-      <w:r>
-        <w:rPr>
-          <w:lang w:val="en-US"/>
-        </w:rPr>
-        <w:t xml:space="preserve">  </w:t>
-      </w:r>
-      <w:proofErr w:type="spellStart"/>
-      <w:r>
-        <w:rPr>
-          <w:lang w:val="en-US"/>
-        </w:rPr>
-        <w:t>EVote</w:t>
-      </w:r>
-      <w:proofErr w:type="spellEnd"/>
-      <w:r>
-        <w:rPr>
-          <w:lang w:val="en-US"/>
-        </w:rPr>
-        <w:t xml:space="preserve"> </w:t>
-      </w:r>
-      <w:proofErr w:type="spellStart"/>
-      <w:r>
-        <w:rPr>
-          <w:lang w:val="en-US"/>
-        </w:rPr>
-        <w:t>datetime</w:t>
-      </w:r>
-      <w:proofErr w:type="spellEnd"/>
-      <w:r>
-        <w:rPr>
-          <w:lang w:val="en-US"/>
-        </w:rPr>
-        <w:t xml:space="preserve"> DEFAULT NULL,</w:t>
-      </w:r>
-    </w:p>
-    <w:p>
-      <w:pPr>
-        <w:rPr>
-          <w:lang w:val="en-US"/>
-        </w:rPr>
-      </w:pPr>
-      <w:r>
-        <w:rPr>
-          <w:lang w:val="en-US"/>
-        </w:rPr>
-        <w:t xml:space="preserve">  </w:t>
-      </w:r>
-      <w:proofErr w:type="spellStart"/>
-      <w:r>
-        <w:rPr>
-          <w:lang w:val="en-US"/>
-        </w:rPr>
-        <w:t>EPwd</w:t>
-      </w:r>
-      <w:proofErr w:type="spellEnd"/>
-      <w:r>
-        <w:rPr>
-          <w:lang w:val="en-US"/>
-        </w:rPr>
-        <w:t xml:space="preserve"> </w:t>
-      </w:r>
-      <w:proofErr w:type="spellStart"/>
-      <w:proofErr w:type="gramStart"/>
-      <w:r>
-        <w:rPr>
-          <w:lang w:val="en-US"/>
-        </w:rPr>
-        <w:t>varchar</w:t>
-      </w:r>
-      <w:proofErr w:type="spellEnd"/>
-      <w:r>
-        <w:rPr>
-          <w:lang w:val="en-US"/>
-        </w:rPr>
-        <w:t>(</w:t>
-      </w:r>
-      <w:proofErr w:type="gramEnd"/>
-      <w:r>
-        <w:rPr>
-          <w:lang w:val="en-US"/>
-        </w:rPr>
-        <w:t>50) NOT NULL,</w:t>
-      </w:r>
-    </w:p>
-    <w:p>
-      <w:pPr>
-        <w:rPr>
-          <w:lang w:val="en-US"/>
-        </w:rPr>
-      </w:pPr>
-      <w:r>
-        <w:rPr>
-          <w:lang w:val="en-US"/>
-        </w:rPr>
-        <w:t xml:space="preserve">  </w:t>
-      </w:r>
-      <w:proofErr w:type="spellStart"/>
-      <w:r>
-        <w:rPr>
-          <w:lang w:val="en-US"/>
-        </w:rPr>
-        <w:t>ELogin</w:t>
-      </w:r>
-      <w:proofErr w:type="spellEnd"/>
-      <w:r>
-        <w:rPr>
-          <w:lang w:val="en-US"/>
-        </w:rPr>
-        <w:t xml:space="preserve"> </w:t>
-      </w:r>
-      <w:proofErr w:type="spellStart"/>
-      <w:proofErr w:type="gramStart"/>
-      <w:r>
-        <w:rPr>
-          <w:lang w:val="en-US"/>
-        </w:rPr>
-        <w:t>varchar</w:t>
-      </w:r>
-      <w:proofErr w:type="spellEnd"/>
-      <w:r>
-        <w:rPr>
-          <w:lang w:val="en-US"/>
-        </w:rPr>
-        <w:t>(</w:t>
-      </w:r>
-      <w:proofErr w:type="gramEnd"/>
-      <w:r>
-        <w:rPr>
-          <w:lang w:val="en-US"/>
-        </w:rPr>
-        <w:t>20) NOT NULL,</w:t>
-      </w:r>
-    </w:p>
-    <w:p>
-      <w:pPr>
-        <w:rPr>
-          <w:lang w:val="en-US"/>
-        </w:rPr>
-      </w:pPr>
-      <w:r>
-        <w:rPr>
-          <w:lang w:val="en-US"/>
-        </w:rPr>
-        <w:t xml:space="preserve">  </w:t>
-      </w:r>
-      <w:proofErr w:type="spellStart"/>
-      <w:r>
-        <w:rPr>
-          <w:lang w:val="en-US"/>
-        </w:rPr>
-        <w:t>EIdDivis</w:t>
-      </w:r>
-      <w:proofErr w:type="spellEnd"/>
-      <w:r>
-        <w:rPr>
-          <w:lang w:val="en-US"/>
-        </w:rPr>
-        <w:t xml:space="preserve"> </w:t>
-      </w:r>
-      <w:proofErr w:type="spellStart"/>
-      <w:proofErr w:type="gramStart"/>
-      <w:r>
-        <w:rPr>
-          <w:lang w:val="en-US"/>
-        </w:rPr>
-        <w:t>varchar</w:t>
-      </w:r>
-      <w:proofErr w:type="spellEnd"/>
-      <w:r>
-        <w:rPr>
-          <w:lang w:val="en-US"/>
-        </w:rPr>
-        <w:t>(</w:t>
-      </w:r>
-      <w:proofErr w:type="gramEnd"/>
-      <w:r>
-        <w:rPr>
-          <w:lang w:val="en-US"/>
-        </w:rPr>
-        <w:t>10) NOT NULL,</w:t>
-      </w:r>
-    </w:p>
-    <w:p>
-      <w:pPr>
-        <w:rPr>
-          <w:lang w:val="en-US"/>
-        </w:rPr>
-      </w:pPr>
-      <w:r>
-        <w:rPr>
-          <w:lang w:val="en-US"/>
-        </w:rPr>
-        <w:t xml:space="preserve">  </w:t>
-      </w:r>
-      <w:proofErr w:type="spellStart"/>
-      <w:r>
-        <w:rPr>
-          <w:lang w:val="en-US"/>
-        </w:rPr>
-        <w:t>EDateLogin</w:t>
-      </w:r>
-      <w:proofErr w:type="spellEnd"/>
-      <w:r>
-        <w:rPr>
-          <w:lang w:val="en-US"/>
-        </w:rPr>
-        <w:t xml:space="preserve"> </w:t>
-      </w:r>
-      <w:proofErr w:type="spellStart"/>
-      <w:r>
-        <w:rPr>
-          <w:lang w:val="en-US"/>
-        </w:rPr>
-        <w:t>datetime</w:t>
-      </w:r>
-      <w:proofErr w:type="spellEnd"/>
-      <w:r>
-        <w:rPr>
-          <w:lang w:val="en-US"/>
-        </w:rPr>
-        <w:t xml:space="preserve"> DEFAULT NULL,</w:t>
-      </w:r>
-    </w:p>
-    <w:p>
-      <w:pPr>
-        <w:rPr>
-          <w:lang w:val="en-US"/>
-        </w:rPr>
-      </w:pPr>
-      <w:r>
-        <w:rPr>
-          <w:lang w:val="en-US"/>
-        </w:rPr>
-        <w:t xml:space="preserve">  </w:t>
-      </w:r>
-      <w:proofErr w:type="spellStart"/>
-      <w:r>
-        <w:rPr>
-          <w:lang w:val="en-US"/>
-        </w:rPr>
-        <w:t>EAdresseIP</w:t>
-      </w:r>
-      <w:proofErr w:type="spellEnd"/>
-      <w:r>
-        <w:rPr>
-          <w:lang w:val="en-US"/>
-        </w:rPr>
-        <w:t xml:space="preserve"> </w:t>
-      </w:r>
-      <w:proofErr w:type="spellStart"/>
-      <w:proofErr w:type="gramStart"/>
-      <w:r>
-        <w:rPr>
-          <w:lang w:val="en-US"/>
-        </w:rPr>
-        <w:t>varchar</w:t>
-      </w:r>
-      <w:proofErr w:type="spellEnd"/>
-      <w:r>
-        <w:rPr>
-          <w:lang w:val="en-US"/>
-        </w:rPr>
-        <w:t>(</w:t>
-      </w:r>
-      <w:proofErr w:type="gramEnd"/>
-      <w:r>
-        <w:rPr>
-          <w:lang w:val="en-US"/>
-        </w:rPr>
-        <w:t>20) DEFAULT NULL,</w:t>
-      </w:r>
-    </w:p>
-    <w:p>
-      <w:pPr>
-        <w:rPr>
-          <w:lang w:val="en-US"/>
-        </w:rPr>
-      </w:pPr>
-      <w:r>
-        <w:rPr>
-          <w:lang w:val="en-US"/>
-        </w:rPr>
-        <w:t xml:space="preserve">  </w:t>
-      </w:r>
-      <w:proofErr w:type="spellStart"/>
-      <w:r>
-        <w:rPr>
-          <w:lang w:val="en-US"/>
-        </w:rPr>
-        <w:t>ELastLogin</w:t>
-      </w:r>
-      <w:proofErr w:type="spellEnd"/>
-      <w:r>
-        <w:rPr>
-          <w:lang w:val="en-US"/>
-        </w:rPr>
-        <w:t xml:space="preserve"> </w:t>
-      </w:r>
-      <w:proofErr w:type="spellStart"/>
-      <w:r>
-        <w:rPr>
-          <w:lang w:val="en-US"/>
-        </w:rPr>
-        <w:t>datetime</w:t>
-      </w:r>
-      <w:proofErr w:type="spellEnd"/>
-      <w:r>
-        <w:rPr>
-          <w:lang w:val="en-US"/>
-        </w:rPr>
-        <w:t xml:space="preserve"> DEFAULT NULL,</w:t>
-      </w:r>
-    </w:p>
-    <w:p>
-      <w:pPr>
-        <w:rPr>
-          <w:lang w:val="en-US"/>
-        </w:rPr>
-      </w:pPr>
-      <w:r>
-        <w:rPr>
-          <w:lang w:val="en-US"/>
-        </w:rPr>
-        <w:t xml:space="preserve">  </w:t>
-      </w:r>
-      <w:proofErr w:type="spellStart"/>
-      <w:r>
-        <w:rPr>
-          <w:lang w:val="en-US"/>
-        </w:rPr>
-        <w:t>ESession</w:t>
-      </w:r>
-      <w:proofErr w:type="spellEnd"/>
-      <w:r>
-        <w:rPr>
-          <w:lang w:val="en-US"/>
-        </w:rPr>
-        <w:t xml:space="preserve"> </w:t>
-      </w:r>
-      <w:proofErr w:type="spellStart"/>
-      <w:proofErr w:type="gramStart"/>
-      <w:r>
-        <w:rPr>
-          <w:lang w:val="en-US"/>
-        </w:rPr>
-        <w:t>varchar</w:t>
-      </w:r>
-      <w:proofErr w:type="spellEnd"/>
-      <w:r>
-        <w:rPr>
-          <w:lang w:val="en-US"/>
-        </w:rPr>
-        <w:t>(</w:t>
-      </w:r>
-      <w:proofErr w:type="gramEnd"/>
-      <w:r>
-        <w:rPr>
-          <w:lang w:val="en-US"/>
-        </w:rPr>
-        <w:t>100) DEFAULT NULL,</w:t>
-      </w:r>
-    </w:p>
-    <w:p>
-      <w:pPr>
-        <w:rPr>
-          <w:lang w:val="en-US"/>
-        </w:rPr>
-      </w:pPr>
-      <w:r>
-        <w:rPr>
-          <w:lang w:val="en-US"/>
-        </w:rPr>
-        <w:t xml:space="preserve">  </w:t>
-      </w:r>
-      <w:proofErr w:type="spellStart"/>
-      <w:r>
-        <w:rPr>
-          <w:lang w:val="en-US"/>
-        </w:rPr>
-        <w:t>EDateLogout</w:t>
-      </w:r>
-      <w:proofErr w:type="spellEnd"/>
-      <w:r>
-        <w:rPr>
-          <w:lang w:val="en-US"/>
-        </w:rPr>
-        <w:t xml:space="preserve"> </w:t>
-      </w:r>
-      <w:proofErr w:type="spellStart"/>
-      <w:r>
-        <w:rPr>
-          <w:lang w:val="en-US"/>
-        </w:rPr>
-        <w:t>datetime</w:t>
-      </w:r>
-      <w:proofErr w:type="spellEnd"/>
-      <w:r>
-        <w:rPr>
-          <w:lang w:val="en-US"/>
-        </w:rPr>
-        <w:t xml:space="preserve"> DEFAULT NULL,</w:t>
-      </w:r>
-    </w:p>
-    <w:p>
-      <w:pPr>
-        <w:rPr>
-          <w:lang w:val="en-US"/>
-        </w:rPr>
-      </w:pPr>
-      <w:r>
-        <w:rPr>
-          <w:lang w:val="en-US"/>
-        </w:rPr>
-        <w:t xml:space="preserve">  </w:t>
-      </w:r>
-      <w:proofErr w:type="spellStart"/>
-      <w:r>
-        <w:rPr>
-          <w:lang w:val="en-US"/>
-        </w:rPr>
-        <w:t>EModif</w:t>
-      </w:r>
-      <w:proofErr w:type="spellEnd"/>
-      <w:r>
-        <w:rPr>
-          <w:lang w:val="en-US"/>
-        </w:rPr>
-        <w:t xml:space="preserve"> </w:t>
-      </w:r>
-      <w:proofErr w:type="spellStart"/>
-      <w:proofErr w:type="gramStart"/>
-      <w:r>
-        <w:rPr>
-          <w:lang w:val="en-US"/>
-        </w:rPr>
-        <w:t>int</w:t>
-      </w:r>
-      <w:proofErr w:type="spellEnd"/>
-      <w:r>
-        <w:rPr>
-          <w:lang w:val="en-US"/>
-        </w:rPr>
-        <w:t>(</w:t>
-      </w:r>
-      <w:proofErr w:type="gramEnd"/>
-      <w:r>
-        <w:rPr>
-          <w:lang w:val="en-US"/>
-        </w:rPr>
-        <w:t>1) NOT NULL DEFAULT '0',</w:t>
-      </w:r>
-    </w:p>
-    <w:p>
-      <w:pPr>
-        <w:rPr>
-          <w:lang w:val="en-US"/>
-        </w:rPr>
-      </w:pPr>
-      <w:r>
-        <w:rPr>
-          <w:lang w:val="en-US"/>
-        </w:rPr>
-        <w:t xml:space="preserve">  PRIMARY KEY (</w:t>
-      </w:r>
-      <w:proofErr w:type="spellStart"/>
-      <w:r>
-        <w:rPr>
-          <w:lang w:val="en-US"/>
-        </w:rPr>
-        <w:t>EId</w:t>
-      </w:r>
-      <w:proofErr w:type="spellEnd"/>
-      <w:r>
-        <w:rPr>
-          <w:lang w:val="en-US"/>
-        </w:rPr>
-        <w:t>)</w:t>
-      </w:r>
-    </w:p>
-    <w:p>
-      <w:pPr>
-        <w:rPr>
-          <w:lang w:val="en-US"/>
-        </w:rPr>
-      </w:pPr>
-      <w:r>
-        <w:rPr>
-          <w:lang w:val="en-US"/>
-        </w:rPr>
-        <w:t>) ENGINE=</w:t>
-      </w:r>
-      <w:proofErr w:type="spellStart"/>
-      <w:r>
-        <w:rPr>
-          <w:lang w:val="en-US"/>
-        </w:rPr>
-        <w:t>InnoDB</w:t>
-      </w:r>
-      <w:proofErr w:type="spellEnd"/>
-      <w:r>
-        <w:rPr>
-          <w:lang w:val="en-US"/>
-        </w:rPr>
-        <w:t xml:space="preserve"> DEFAULT CHARSET=latin1;</w:t>
-      </w:r>
-    </w:p>
-    <w:p>
-      <w:pPr>
-        <w:rPr>
-          <w:lang w:val="en-US"/>
-        </w:rPr>
-      </w:pPr>
-    </w:p>
-    <w:p>
-      <w:pPr>
-        <w:rPr>
-          <w:lang w:val="en-US"/>
-        </w:rPr>
-      </w:pPr>
-      <w:r>
-        <w:rPr>
-          <w:lang w:val="en-US"/>
-        </w:rPr>
-        <w:t>CREATE TABLE suffrage (</w:t>
-      </w:r>
-    </w:p>
-    <w:p>
-      <w:pPr>
-        <w:rPr>
-          <w:lang w:val="en-US"/>
-        </w:rPr>
-      </w:pPr>
-      <w:r>
-        <w:rPr>
-          <w:lang w:val="en-US"/>
-        </w:rPr>
-        <w:lastRenderedPageBreak/>
-        <w:t xml:space="preserve">  </w:t>
-      </w:r>
-      <w:proofErr w:type="spellStart"/>
-      <w:r>
-        <w:rPr>
-          <w:lang w:val="en-US"/>
-        </w:rPr>
-        <w:t>SId</w:t>
-      </w:r>
-      <w:proofErr w:type="spellEnd"/>
-      <w:r>
-        <w:rPr>
-          <w:lang w:val="en-US"/>
-        </w:rPr>
-        <w:t xml:space="preserve"> </w:t>
-      </w:r>
-      <w:proofErr w:type="spellStart"/>
-      <w:proofErr w:type="gramStart"/>
-      <w:r>
-        <w:rPr>
-          <w:lang w:val="en-US"/>
-        </w:rPr>
-        <w:t>varchar</w:t>
-      </w:r>
-      <w:proofErr w:type="spellEnd"/>
-      <w:r>
-        <w:rPr>
-          <w:lang w:val="en-US"/>
-        </w:rPr>
-        <w:t>(</w:t>
-      </w:r>
-      <w:proofErr w:type="gramEnd"/>
-      <w:r>
-        <w:rPr>
-          <w:lang w:val="en-US"/>
-        </w:rPr>
-        <w:t>10</w:t>
-      </w:r>
-      <w:r>
-        <w:rPr>
-          <w:lang w:val="en-US"/>
-        </w:rPr>
-        <w:t>) NOT NULL,</w:t>
-      </w:r>
-    </w:p>
-    <w:p>
-      <w:pPr>
-        <w:rPr>
-          <w:lang w:val="en-US"/>
-        </w:rPr>
-      </w:pPr>
-      <w:r>
-        <w:rPr>
-          <w:lang w:val="en-US"/>
-        </w:rPr>
-        <w:t xml:space="preserve">  </w:t>
-      </w:r>
-      <w:proofErr w:type="spellStart"/>
-      <w:r>
-        <w:rPr>
-          <w:lang w:val="en-US"/>
-        </w:rPr>
-        <w:t>SChoix</w:t>
-      </w:r>
-      <w:proofErr w:type="spellEnd"/>
-      <w:r>
-        <w:rPr>
-          <w:lang w:val="en-US"/>
-        </w:rPr>
-        <w:t xml:space="preserve"> </w:t>
-      </w:r>
-      <w:proofErr w:type="spellStart"/>
-      <w:proofErr w:type="gramStart"/>
-      <w:r>
-        <w:rPr>
-          <w:lang w:val="en-US"/>
-        </w:rPr>
-        <w:t>int</w:t>
-      </w:r>
-      <w:proofErr w:type="spellEnd"/>
-      <w:r>
-        <w:rPr>
-          <w:lang w:val="en-US"/>
-        </w:rPr>
-        <w:t>(</w:t>
-      </w:r>
-      <w:proofErr w:type="gramEnd"/>
-      <w:r>
-        <w:rPr>
-          <w:lang w:val="en-US"/>
-        </w:rPr>
-        <w:t>2) NOT NULL DEFAULT '5',</w:t>
-      </w:r>
-    </w:p>
-    <w:p>
-      <w:pPr>
-        <w:rPr>
-          <w:lang w:val="en-US"/>
-        </w:rPr>
-      </w:pPr>
-      <w:r>
-        <w:rPr>
-          <w:lang w:val="en-US"/>
-        </w:rPr>
-        <w:t xml:space="preserve">  </w:t>
-      </w:r>
-      <w:proofErr w:type="spellStart"/>
-      <w:r>
-        <w:rPr>
-          <w:lang w:val="en-US"/>
-        </w:rPr>
-        <w:t>SDateDeb</w:t>
-      </w:r>
-      <w:proofErr w:type="spellEnd"/>
-      <w:r>
-        <w:rPr>
-          <w:lang w:val="en-US"/>
-        </w:rPr>
-        <w:t xml:space="preserve"> </w:t>
-      </w:r>
-      <w:proofErr w:type="spellStart"/>
-      <w:r>
-        <w:rPr>
-          <w:lang w:val="en-US"/>
-        </w:rPr>
-        <w:t>datetime</w:t>
-      </w:r>
-      <w:proofErr w:type="spellEnd"/>
-      <w:r>
-        <w:rPr>
-          <w:lang w:val="en-US"/>
-        </w:rPr>
-        <w:t xml:space="preserve"> NOT NULL,</w:t>
-      </w:r>
-    </w:p>
-    <w:p>
-      <w:pPr>
-        <w:rPr>
-          <w:lang w:val="en-US"/>
-        </w:rPr>
-      </w:pPr>
-      <w:r>
-        <w:rPr>
-          <w:lang w:val="en-US"/>
-        </w:rPr>
-        <w:t xml:space="preserve">  </w:t>
-      </w:r>
-      <w:proofErr w:type="spellStart"/>
-      <w:r>
-        <w:rPr>
-          <w:lang w:val="en-US"/>
-        </w:rPr>
-        <w:t>SDateFin</w:t>
-      </w:r>
-      <w:proofErr w:type="spellEnd"/>
-      <w:r>
-        <w:rPr>
-          <w:lang w:val="en-US"/>
-        </w:rPr>
-        <w:t xml:space="preserve"> </w:t>
-      </w:r>
-      <w:proofErr w:type="spellStart"/>
-      <w:r>
-        <w:rPr>
-          <w:lang w:val="en-US"/>
-        </w:rPr>
-        <w:t>datetime</w:t>
-      </w:r>
-      <w:proofErr w:type="spellEnd"/>
-      <w:r>
-        <w:rPr>
-          <w:lang w:val="en-US"/>
-        </w:rPr>
-        <w:t xml:space="preserve"> NOT NULL,</w:t>
-      </w:r>
-    </w:p>
-    <w:p>
-      <w:pPr>
-        <w:rPr>
-          <w:lang w:val="en-US"/>
-        </w:rPr>
-      </w:pPr>
-      <w:r>
-        <w:rPr>
-          <w:lang w:val="en-US"/>
-        </w:rPr>
-        <w:t xml:space="preserve">  </w:t>
-      </w:r>
-      <w:proofErr w:type="spellStart"/>
-      <w:r>
-        <w:rPr>
-          <w:lang w:val="en-US"/>
-        </w:rPr>
-        <w:t>SDescription</w:t>
-      </w:r>
-      <w:proofErr w:type="spellEnd"/>
-      <w:r>
-        <w:rPr>
-          <w:lang w:val="en-US"/>
-        </w:rPr>
-        <w:t xml:space="preserve"> </w:t>
-      </w:r>
-      <w:proofErr w:type="spellStart"/>
-      <w:proofErr w:type="gramStart"/>
-      <w:r>
-        <w:rPr>
-          <w:lang w:val="en-US"/>
-        </w:rPr>
-        <w:t>varchar</w:t>
-      </w:r>
-      <w:proofErr w:type="spellEnd"/>
-      <w:r>
-        <w:rPr>
-          <w:lang w:val="en-US"/>
-        </w:rPr>
-        <w:t>(</w:t>
-      </w:r>
-      <w:proofErr w:type="gramEnd"/>
-      <w:r>
-        <w:rPr>
-          <w:lang w:val="en-US"/>
-        </w:rPr>
-        <w:t>40) NOT NULL,</w:t>
-      </w:r>
-    </w:p>
-    <w:p>
-      <w:pPr>
-        <w:rPr>
-          <w:lang w:val="en-US"/>
-        </w:rPr>
-      </w:pPr>
-      <w:r>
-        <w:rPr>
-          <w:lang w:val="en-US"/>
-        </w:rPr>
-        <w:t xml:space="preserve">  </w:t>
-      </w:r>
-      <w:proofErr w:type="spellStart"/>
-      <w:r>
-        <w:rPr>
-          <w:lang w:val="en-US"/>
-        </w:rPr>
-        <w:t>SBlancs</w:t>
-      </w:r>
-      <w:proofErr w:type="spellEnd"/>
-      <w:r>
-        <w:rPr>
-          <w:lang w:val="en-US"/>
-        </w:rPr>
-        <w:t xml:space="preserve"> </w:t>
-      </w:r>
-      <w:proofErr w:type="spellStart"/>
-      <w:proofErr w:type="gramStart"/>
-      <w:r>
-        <w:rPr>
-          <w:lang w:val="en-US"/>
-        </w:rPr>
-        <w:t>int</w:t>
-      </w:r>
-      <w:proofErr w:type="spellEnd"/>
-      <w:r>
-        <w:rPr>
-          <w:lang w:val="en-US"/>
-        </w:rPr>
-        <w:t>(</w:t>
-      </w:r>
-      <w:proofErr w:type="gramEnd"/>
-      <w:r>
-        <w:rPr>
-          <w:lang w:val="en-US"/>
-        </w:rPr>
-        <w:t>4) NOT NULL DEFAULT '0',</w:t>
-      </w:r>
-    </w:p>
-    <w:p>
-      <w:pPr>
-        <w:rPr>
-          <w:lang w:val="en-US"/>
-        </w:rPr>
-      </w:pPr>
-      <w:r>
-        <w:rPr>
-          <w:lang w:val="en-US"/>
-        </w:rPr>
-        <w:t xml:space="preserve">  </w:t>
-      </w:r>
-      <w:proofErr w:type="spellStart"/>
-      <w:r>
-        <w:rPr>
-          <w:lang w:val="en-US"/>
-        </w:rPr>
-        <w:t>SNuls</w:t>
-      </w:r>
-      <w:proofErr w:type="spellEnd"/>
-      <w:r>
-        <w:rPr>
-          <w:lang w:val="en-US"/>
-        </w:rPr>
-        <w:t xml:space="preserve"> </w:t>
-      </w:r>
-      <w:proofErr w:type="spellStart"/>
-      <w:proofErr w:type="gramStart"/>
-      <w:r>
-        <w:rPr>
-          <w:lang w:val="en-US"/>
-        </w:rPr>
-        <w:t>int</w:t>
-      </w:r>
-      <w:proofErr w:type="spellEnd"/>
-      <w:r>
-        <w:rPr>
-          <w:lang w:val="en-US"/>
-        </w:rPr>
-        <w:t>(</w:t>
-      </w:r>
-      <w:proofErr w:type="gramEnd"/>
-      <w:r>
-        <w:rPr>
-          <w:lang w:val="en-US"/>
-        </w:rPr>
-        <w:t>4) NOT NULL DEFAULT '0'</w:t>
-      </w:r>
-    </w:p>
-    <w:p>
-      <w:pPr>
-        <w:rPr>
-          <w:lang w:val="en-US"/>
-        </w:rPr>
-      </w:pPr>
-      <w:r>
-        <w:rPr>
-          <w:lang w:val="en-US"/>
-        </w:rPr>
-        <w:t>PRIMARY KEY (</w:t>
-      </w:r>
-      <w:proofErr w:type="spellStart"/>
-      <w:r>
-        <w:rPr>
-          <w:lang w:val="en-US"/>
-        </w:rPr>
-        <w:t>SId</w:t>
-      </w:r>
-      <w:proofErr w:type="spellEnd"/>
-      <w:r>
-        <w:rPr>
-          <w:lang w:val="en-US"/>
-        </w:rPr>
-        <w:t>)</w:t>
-      </w:r>
-    </w:p>
-    <w:p>
-      <w:pPr>
-        <w:rPr>
-          <w:lang w:val="en-US"/>
-        </w:rPr>
-      </w:pPr>
-      <w:r>
-        <w:rPr>
-          <w:lang w:val="en-US"/>
-        </w:rPr>
-        <w:t>) ENGINE</w:t>
-      </w:r>
-      <w:r>
-        <w:rPr>
-          <w:lang w:val="en-US"/>
-        </w:rPr>
-        <w:t>=</w:t>
-      </w:r>
-      <w:proofErr w:type="spellStart"/>
-      <w:r>
-        <w:rPr>
-          <w:lang w:val="en-US"/>
-        </w:rPr>
-        <w:t>InnoDB</w:t>
-      </w:r>
-      <w:proofErr w:type="spellEnd"/>
-      <w:r>
-        <w:rPr>
-          <w:lang w:val="en-US"/>
-        </w:rPr>
-        <w:t xml:space="preserve"> DEFAULT CHARSET=latin1;</w:t>
-      </w:r>
-    </w:p>
-    <w:p>
-      <w:pPr>
-        <w:rPr>
-          <w:lang w:val="en-US"/>
-        </w:rPr>
-      </w:pPr>
-    </w:p>
-    <w:p>
-      <w:pPr>
-        <w:rPr>
-          <w:lang w:val="en-US"/>
-        </w:rPr>
-      </w:pPr>
-      <w:r>
-        <w:rPr>
-          <w:lang w:val="en-US"/>
-        </w:rPr>
-        <w:t xml:space="preserve">CREATE TABLE </w:t>
-      </w:r>
-      <w:proofErr w:type="gramStart"/>
-      <w:r>
-        <w:rPr>
-          <w:lang w:val="en-US"/>
-        </w:rPr>
-        <w:t>a</w:t>
-      </w:r>
-      <w:r>
-        <w:rPr>
-          <w:lang w:val="en-US"/>
-        </w:rPr>
-        <w:t>dmin(</w:t>
-      </w:r>
-      <w:proofErr w:type="gramEnd"/>
-    </w:p>
-    <w:p>
-      <w:pPr>
-        <w:rPr>
-          <w:lang w:val="en-US"/>
-        </w:rPr>
-      </w:pPr>
-      <w:r>
-        <w:rPr>
-          <w:lang w:val="en-US"/>
-        </w:rPr>
-        <w:t xml:space="preserve">  </w:t>
-      </w:r>
-      <w:proofErr w:type="spellStart"/>
-      <w:r>
-        <w:rPr>
-          <w:lang w:val="en-US"/>
-        </w:rPr>
-        <w:t>ALogin</w:t>
-      </w:r>
-      <w:proofErr w:type="spellEnd"/>
-      <w:r>
-        <w:rPr>
-          <w:lang w:val="en-US"/>
-        </w:rPr>
-        <w:t xml:space="preserve"> </w:t>
-      </w:r>
-      <w:proofErr w:type="spellStart"/>
-      <w:proofErr w:type="gramStart"/>
-      <w:r>
-        <w:rPr>
-          <w:lang w:val="en-US"/>
-        </w:rPr>
-        <w:t>varchar</w:t>
-      </w:r>
-      <w:proofErr w:type="spellEnd"/>
-      <w:r>
-        <w:rPr>
-          <w:lang w:val="en-US"/>
-        </w:rPr>
-        <w:t>(</w:t>
-      </w:r>
-      <w:proofErr w:type="gramEnd"/>
-      <w:r>
-        <w:rPr>
-          <w:lang w:val="en-US"/>
-        </w:rPr>
-        <w:t>20) NOT NULL,</w:t>
-      </w:r>
-    </w:p>
-    <w:p>
-      <w:pPr>
-        <w:rPr>
-          <w:lang w:val="en-US"/>
-        </w:rPr>
-      </w:pPr>
-      <w:r>
-        <w:rPr>
-          <w:lang w:val="en-US"/>
-        </w:rPr>
-        <w:t xml:space="preserve">  </w:t>
-      </w:r>
-      <w:proofErr w:type="spellStart"/>
-      <w:r>
-        <w:rPr>
-          <w:lang w:val="en-US"/>
-        </w:rPr>
-        <w:t>APwd</w:t>
-      </w:r>
-      <w:proofErr w:type="spellEnd"/>
-      <w:r>
-        <w:rPr>
-          <w:lang w:val="en-US"/>
-        </w:rPr>
-        <w:t xml:space="preserve"> </w:t>
-      </w:r>
-      <w:proofErr w:type="spellStart"/>
-      <w:proofErr w:type="gramStart"/>
-      <w:r>
-        <w:rPr>
-          <w:lang w:val="en-US"/>
-        </w:rPr>
-        <w:t>varchar</w:t>
-      </w:r>
-      <w:proofErr w:type="spellEnd"/>
-      <w:r>
-        <w:rPr>
-          <w:lang w:val="en-US"/>
-        </w:rPr>
-        <w:t>(</w:t>
-      </w:r>
-      <w:proofErr w:type="gramEnd"/>
-      <w:r>
-        <w:rPr>
-          <w:lang w:val="en-US"/>
-        </w:rPr>
-        <w:t>50) NOT NULL,</w:t>
-      </w:r>
-    </w:p>
-    <w:p>
-      <w:pPr>
-        <w:rPr>
-          <w:lang w:val="en-US"/>
-        </w:rPr>
-      </w:pPr>
-      <w:r>
-        <w:rPr>
-          <w:lang w:val="en-US"/>
-        </w:rPr>
-        <w:t xml:space="preserve">  </w:t>
-      </w:r>
-      <w:proofErr w:type="spellStart"/>
-      <w:r>
-        <w:rPr>
-          <w:lang w:val="en-US"/>
-        </w:rPr>
-        <w:t>ADroit</w:t>
-      </w:r>
-      <w:proofErr w:type="spellEnd"/>
-      <w:r>
-        <w:rPr>
-          <w:lang w:val="en-US"/>
-        </w:rPr>
-        <w:t xml:space="preserve"> </w:t>
-      </w:r>
-      <w:proofErr w:type="spellStart"/>
-      <w:proofErr w:type="gramStart"/>
-      <w:r>
-        <w:rPr>
-          <w:lang w:val="en-US"/>
-        </w:rPr>
-        <w:t>varchar</w:t>
-      </w:r>
-      <w:proofErr w:type="spellEnd"/>
-      <w:r>
-        <w:rPr>
-          <w:lang w:val="en-US"/>
-        </w:rPr>
-        <w:t>(</w:t>
-      </w:r>
-      <w:proofErr w:type="gramEnd"/>
-      <w:r>
-        <w:rPr>
-          <w:lang w:val="en-US"/>
-        </w:rPr>
-        <w:t>4) NOT NULL,</w:t>
-      </w:r>
-    </w:p>
-    <w:p>
-      <w:pPr>
-        <w:rPr>
-          <w:lang w:val="en-US"/>
-        </w:rPr>
-      </w:pPr>
-      <w:r>
-        <w:rPr>
-          <w:lang w:val="en-US"/>
-        </w:rPr>
-        <w:t xml:space="preserve">  PRIMARY KEY (</w:t>
-      </w:r>
-      <w:proofErr w:type="spellStart"/>
-      <w:r>
-        <w:rPr>
-          <w:lang w:val="en-US"/>
-        </w:rPr>
-        <w:t>ALogin</w:t>
-      </w:r>
-      <w:proofErr w:type="spellEnd"/>
-      <w:r>
-        <w:rPr>
-          <w:lang w:val="en-US"/>
-        </w:rPr>
-        <w:t>)</w:t>
-      </w:r>
-    </w:p>
-    <w:p>
-      <w:pPr>
-        <w:rPr>
-          <w:lang w:val="en-US"/>
-        </w:rPr>
-      </w:pPr>
-      <w:proofErr w:type="gramStart"/>
-      <w:r>
-        <w:rPr>
-          <w:lang w:val="en-US"/>
-        </w:rPr>
-        <w:t>)ENGINE</w:t>
-      </w:r>
-      <w:proofErr w:type="gramEnd"/>
-      <w:r>
-        <w:rPr>
-          <w:lang w:val="en-US"/>
-        </w:rPr>
-        <w:t>=</w:t>
-      </w:r>
-      <w:proofErr w:type="spellStart"/>
-      <w:r>
-        <w:rPr>
-          <w:lang w:val="en-US"/>
-        </w:rPr>
-        <w:t>InnoDB</w:t>
-      </w:r>
-      <w:proofErr w:type="spellEnd"/>
-      <w:r>
-        <w:rPr>
-          <w:lang w:val="en-US"/>
-        </w:rPr>
-        <w:t xml:space="preserve"> DEFAULT CHARSET=latin1;</w:t>
-      </w:r>
-      <w:r>
-        <w:rPr>
-          <w:lang w:val="en-US"/>
-        </w:rPr>
-        <w:tab/>
-      </w:r>
-    </w:p>
-    <w:p>
-      <w:pPr>
-        <w:rPr>
-          <w:lang w:val="en-US"/>
-        </w:rPr>
-      </w:pPr>
-      <w:r>
-        <w:rPr>
-          <w:lang w:val="en-US"/>
-        </w:rPr>
-        <w:t>ALTER TABLE `elect` ADD CONSTRAINT `</w:t>
-      </w:r>
-      <w:proofErr w:type="spellStart"/>
-      <w:r>
-        <w:rPr>
-          <w:lang w:val="en-US"/>
-        </w:rPr>
-        <w:t>elect_info_candid</w:t>
-      </w:r>
-      <w:proofErr w:type="spellEnd"/>
-      <w:r>
-        <w:rPr>
-          <w:lang w:val="en-US"/>
-        </w:rPr>
-        <w:t>` FOREIGN KEY (`</w:t>
-      </w:r>
-      <w:proofErr w:type="spellStart"/>
-      <w:r>
-        <w:rPr>
-          <w:lang w:val="en-US"/>
-        </w:rPr>
-        <w:t>EId</w:t>
-      </w:r>
-      <w:proofErr w:type="spellEnd"/>
-      <w:r>
-        <w:rPr>
-          <w:lang w:val="en-US"/>
-        </w:rPr>
-        <w:t>`) REFERENCES `candid</w:t>
-      </w:r>
-      <w:proofErr w:type="gramStart"/>
-      <w:r>
-        <w:rPr>
-          <w:lang w:val="en-US"/>
-        </w:rPr>
-        <w:t>`(</w:t>
-      </w:r>
-      <w:proofErr w:type="gramEnd"/>
-      <w:r>
-        <w:rPr>
-          <w:lang w:val="en-US"/>
-        </w:rPr>
-        <w:t>`</w:t>
-      </w:r>
-      <w:proofErr w:type="spellStart"/>
-      <w:r>
-        <w:rPr>
-          <w:lang w:val="en-US"/>
-        </w:rPr>
-        <w:t>CId</w:t>
-      </w:r>
-      <w:proofErr w:type="spellEnd"/>
-      <w:r>
-        <w:rPr>
-          <w:lang w:val="en-US"/>
-        </w:rPr>
-        <w:t>`) ON DELETE RESTRICT ON UPDATE CASCADE;</w:t>
-      </w:r>
-    </w:p>
-    <w:p>
-      <w:pPr>
-        <w:rPr>
-          <w:color w:val="C00000"/>
-          <w:lang w:val="en-US"/>
-        </w:rPr>
-      </w:pPr>
-      <w:r>
-        <w:rPr>
-          <w:color w:val="C00000"/>
-          <w:lang w:val="en-US"/>
-        </w:rPr>
-        <w:t>[/CODE]</w:t>
-      </w:r>
-    </w:p>
-    <w:p>
-      <w:pPr>
-        <w:pStyle w:val="Titre3"/>
-        <w:rPr>
-          <w:lang w:val="en-US"/>
-        </w:rPr>
-      </w:pPr>
-      <w:bookmarkStart w:id="20" w:name="_Toc501277430"/>
-      <w:proofErr w:type="spellStart"/>
-      <w:r>
-        <w:rPr>
-          <w:lang w:val="en-US"/>
-        </w:rPr>
-        <w:t>Diagramm</w:t>
-      </w:r>
-      <w:r>
-        <w:rPr>
-          <w:lang w:val="en-US"/>
-        </w:rPr>
-        <w:t>e</w:t>
-      </w:r>
-      <w:proofErr w:type="spellEnd"/>
-      <w:r>
-        <w:rPr>
-          <w:lang w:val="en-US"/>
-        </w:rPr>
-        <w:t xml:space="preserve"> de </w:t>
-      </w:r>
-      <w:r>
-        <w:rPr>
-          <w:lang w:val="en-US"/>
-        </w:rPr>
-        <w:t>class:</w:t>
-      </w:r>
-      <w:bookmarkEnd w:id="20"/>
-    </w:p>
-    <w:p>
-      <w:pPr>
-        <w:rPr>
-          <w:lang w:val="en-US"/>
-        </w:rPr>
-      </w:pPr>
-    </w:p>
-    <w:p>
-      <w:pPr>
-        <w:pStyle w:val="Titre1"/>
-        <w:numPr>
-          <w:ilvl w:val="0"/>
-          <w:numId w:val="0"/>
-        </w:numPr>
-        <w:ind w:left="720"/>
-        <w:jc w:val="left"/>
-      </w:pPr>
-      <w:bookmarkStart w:id="21" w:name="_Toc501277431"/>
-    </w:p>
     <w:p/>
     <w:p/>
     <w:p>
@@ -6709,71 +7917,155 @@
           <w:numId w:val="2"/>
         </w:numPr>
       </w:pPr>
-      <w:r>
-        <w:t>La gestion de la connexion</w:t>
-      </w:r>
-      <w:bookmarkEnd w:id="21"/>
+      <w:bookmarkStart w:id="24" w:name="_Toc501277434"/>
+      <w:r>
+        <w:t>Les Difficultés</w:t>
+      </w:r>
+      <w:bookmarkEnd w:id="24"/>
+    </w:p>
+    <w:p>
+      <w:pPr>
+        <w:pStyle w:val="Titre2"/>
+      </w:pPr>
+      <w:r>
+        <w:t>Laurent</w:t>
+      </w:r>
     </w:p>
     <w:p/>
     <w:p>
       <w:pPr>
-        <w:pStyle w:val="Titre1"/>
+        <w:pStyle w:val="Titre2"/>
+      </w:pPr>
+      <w:r>
+        <w:t>Marie</w:t>
+      </w:r>
+    </w:p>
+    <w:p>
+      <w:pPr>
+        <w:pStyle w:val="Paragraphedeliste"/>
         <w:numPr>
           <w:ilvl w:val="0"/>
-          <w:numId w:val="2"/>
+          <w:numId w:val="30"/>
         </w:numPr>
       </w:pPr>
-      <w:bookmarkStart w:id="22" w:name="_Toc501277432"/>
-      <w:r>
-        <w:t>La gestion des administrateurs</w:t>
-      </w:r>
-      <w:bookmarkEnd w:id="22"/>
-    </w:p>
-    <w:p/>
-    <w:p>
-      <w:pPr>
-        <w:pStyle w:val="Titre1"/>
+      <w:r>
+        <w:t>Difficultés dans l’ensemble sur la programmation objet (l’appel des fonctions, l’utilisation des méthodes du modèles</w:t>
+      </w:r>
+      <w:r>
+        <w:t xml:space="preserve"> : élément, </w:t>
+      </w:r>
+      <w:r>
+        <w:t>pluriel,</w:t>
+      </w:r>
+      <w:r>
+        <w:t xml:space="preserve"> </w:t>
+      </w:r>
+      <w:r>
+        <w:t>SI</w:t>
+      </w:r>
+      <w:r>
+        <w:t>. La Navigabilité…</w:t>
+      </w:r>
+      <w:r>
+        <w:t>).</w:t>
+      </w:r>
+    </w:p>
+    <w:p>
+      <w:pPr>
+        <w:pStyle w:val="Paragraphedeliste"/>
         <w:numPr>
           <w:ilvl w:val="0"/>
-          <w:numId w:val="2"/>
+          <w:numId w:val="30"/>
         </w:numPr>
       </w:pPr>
-      <w:bookmarkStart w:id="23" w:name="_Toc501277433"/>
-      <w:r>
-        <w:t>La gestion des élèves</w:t>
-      </w:r>
-      <w:bookmarkEnd w:id="23"/>
-    </w:p>
-    <w:p/>
-    <w:p>
-      <w:pPr>
-        <w:pStyle w:val="Titre1"/>
+      <w:r>
+        <w:t>Comment récupérer les informations (nom, prénom) du candidat et son binôme.</w:t>
+      </w:r>
+    </w:p>
+    <w:p>
+      <w:pPr>
+        <w:pStyle w:val="Paragraphedeliste"/>
         <w:numPr>
           <w:ilvl w:val="0"/>
-          <w:numId w:val="2"/>
+          <w:numId w:val="30"/>
         </w:numPr>
       </w:pPr>
-      <w:bookmarkStart w:id="24" w:name="_Toc501277434"/>
-      <w:r>
-        <w:lastRenderedPageBreak/>
-        <w:t>Les Difficultés</w:t>
-      </w:r>
-      <w:bookmarkEnd w:id="24"/>
-    </w:p>
-    <w:p>
-      <w:pPr>
-        <w:pStyle w:val="Titre1"/>
+      <w:r>
+        <w:t>Les vérifications/gestions d’erreurs lors de la saisie dans un formulaire.</w:t>
+      </w:r>
+    </w:p>
+    <w:p>
+      <w:pPr>
+        <w:pStyle w:val="Paragraphedeliste"/>
         <w:numPr>
           <w:ilvl w:val="0"/>
-          <w:numId w:val="0"/>
+          <w:numId w:val="30"/>
         </w:numPr>
-        <w:ind w:left="720"/>
-        <w:jc w:val="left"/>
-      </w:pPr>
+      </w:pPr>
+      <w:r>
+        <w:t>Gérer le rafraichissement de la page formulaire (ne pas enregistrer en doublon).</w:t>
+      </w:r>
+    </w:p>
+    <w:p>
+      <w:pPr>
+        <w:pStyle w:val="Paragraphedeliste"/>
+        <w:numPr>
+          <w:ilvl w:val="0"/>
+          <w:numId w:val="30"/>
+        </w:numPr>
+      </w:pPr>
+      <w:r>
+        <w:t xml:space="preserve">Lors de l’import du fichier : </w:t>
+      </w:r>
+    </w:p>
+    <w:p>
+      <w:pPr>
+        <w:pStyle w:val="Paragraphedeliste"/>
+        <w:numPr>
+          <w:ilvl w:val="1"/>
+          <w:numId w:val="30"/>
+        </w:numPr>
+      </w:pPr>
+      <w:r>
+        <w:t xml:space="preserve">Problème de réseau au CFA qui affiche une erreur à cause du temps de traitement </w:t>
+      </w:r>
+      <w:r>
+        <w:t xml:space="preserve">trop long </w:t>
+      </w:r>
+      <w:r>
+        <w:t>alors que toutes les données sont enregistrées dans la base.</w:t>
+      </w:r>
+    </w:p>
+    <w:p>
+      <w:pPr>
+        <w:pStyle w:val="Paragraphedeliste"/>
+        <w:numPr>
+          <w:ilvl w:val="1"/>
+          <w:numId w:val="30"/>
+        </w:numPr>
+      </w:pPr>
+      <w:r>
+        <w:t xml:space="preserve">Problème d’indentation des valeurs de la dernière colonne </w:t>
+      </w:r>
+      <w:r>
+        <w:t xml:space="preserve">dans la base de données </w:t>
+      </w:r>
+      <w:r>
+        <w:t>(solution la dernière colonne a pour valeur « false »).</w:t>
+      </w:r>
+    </w:p>
+    <w:p/>
+    <w:p>
+      <w:pPr>
+        <w:pStyle w:val="Titre2"/>
+      </w:pPr>
+      <w:r>
+        <w:t>Pierre</w:t>
+      </w:r>
     </w:p>
     <w:sectPr>
-      <w:headerReference w:type="default" r:id="rId10"/>
-      <w:footerReference w:type="default" r:id="rId11"/>
+      <w:headerReference w:type="default" r:id="rId19"/>
+      <w:footerReference w:type="default" r:id="rId20"/>
       <w:pgSz w:w="11906" w:h="16838"/>
       <w:pgMar w:top="1417" w:right="1417" w:bottom="1417" w:left="1417" w:header="708" w:footer="708" w:gutter="0"/>
       <w:cols w:space="708"/>
@@ -6977,7 +8269,7 @@
                                     <w:sz w:val="16"/>
                                     <w:szCs w:val="16"/>
                                   </w:rPr>
-                                  <w:t>4</w:t>
+                                  <w:t>15</w:t>
                                 </w:r>
                                 <w:r>
                                   <w:rPr>
@@ -7052,7 +8344,7 @@
                               <w:sz w:val="16"/>
                               <w:szCs w:val="16"/>
                             </w:rPr>
-                            <w:t>4</w:t>
+                            <w:t>15</w:t>
                           </w:r>
                           <w:r>
                             <w:rPr>
@@ -7073,7 +8365,15 @@
           </mc:AlternateContent>
         </w:r>
         <w:r>
-          <w:t xml:space="preserve">BTS SIO 2   </w:t>
+          <w:rPr>
+            <w:rFonts w:ascii="Arial" w:hAnsi="Arial" w:cs="Arial"/>
+            <w:sz w:val="24"/>
+            <w:szCs w:val="24"/>
+          </w:rPr>
+          <w:t>BTS-SIO 2</w:t>
+        </w:r>
+        <w:r>
+          <w:t xml:space="preserve">   </w:t>
         </w:r>
         <w:r>
           <w:rPr>
@@ -7083,6 +8383,15 @@
             <w:szCs w:val="24"/>
           </w:rPr>
           <w:t>2017</w:t>
+        </w:r>
+        <w:r>
+          <w:rPr>
+            <w:rFonts w:ascii="Arial" w:hAnsi="Arial" w:cs="Arial"/>
+            <w:iCs/>
+            <w:sz w:val="24"/>
+            <w:szCs w:val="24"/>
+          </w:rPr>
+          <w:t>-2018</w:t>
         </w:r>
         <w:r>
           <w:t xml:space="preserve">     </w:t>
@@ -7883,6 +9192,232 @@
     </w:lvl>
   </w:abstractNum>
   <w:abstractNum w:abstractNumId="7">
+    <w:nsid w:val="2DC05B72"/>
+    <w:multiLevelType w:val="hybridMultilevel"/>
+    <w:tmpl w:val="8E7EF754"/>
+    <w:lvl w:ilvl="0" w:tplc="040C0001">
+      <w:start w:val="1"/>
+      <w:numFmt w:val="bullet"/>
+      <w:lvlText w:val=""/>
+      <w:lvlJc w:val="left"/>
+      <w:pPr>
+        <w:ind w:left="720" w:hanging="360"/>
+      </w:pPr>
+      <w:rPr>
+        <w:rFonts w:ascii="Symbol" w:hAnsi="Symbol" w:hint="default"/>
+      </w:rPr>
+    </w:lvl>
+    <w:lvl w:ilvl="1" w:tplc="040C0003">
+      <w:start w:val="1"/>
+      <w:numFmt w:val="bullet"/>
+      <w:lvlText w:val="o"/>
+      <w:lvlJc w:val="left"/>
+      <w:pPr>
+        <w:ind w:left="1440" w:hanging="360"/>
+      </w:pPr>
+      <w:rPr>
+        <w:rFonts w:ascii="Courier New" w:hAnsi="Courier New" w:cs="Courier New" w:hint="default"/>
+      </w:rPr>
+    </w:lvl>
+    <w:lvl w:ilvl="2" w:tplc="040C0005" w:tentative="1">
+      <w:start w:val="1"/>
+      <w:numFmt w:val="bullet"/>
+      <w:lvlText w:val=""/>
+      <w:lvlJc w:val="left"/>
+      <w:pPr>
+        <w:ind w:left="2160" w:hanging="360"/>
+      </w:pPr>
+      <w:rPr>
+        <w:rFonts w:ascii="Wingdings" w:hAnsi="Wingdings" w:hint="default"/>
+      </w:rPr>
+    </w:lvl>
+    <w:lvl w:ilvl="3" w:tplc="040C0001" w:tentative="1">
+      <w:start w:val="1"/>
+      <w:numFmt w:val="bullet"/>
+      <w:lvlText w:val=""/>
+      <w:lvlJc w:val="left"/>
+      <w:pPr>
+        <w:ind w:left="2880" w:hanging="360"/>
+      </w:pPr>
+      <w:rPr>
+        <w:rFonts w:ascii="Symbol" w:hAnsi="Symbol" w:hint="default"/>
+      </w:rPr>
+    </w:lvl>
+    <w:lvl w:ilvl="4" w:tplc="040C0003" w:tentative="1">
+      <w:start w:val="1"/>
+      <w:numFmt w:val="bullet"/>
+      <w:lvlText w:val="o"/>
+      <w:lvlJc w:val="left"/>
+      <w:pPr>
+        <w:ind w:left="3600" w:hanging="360"/>
+      </w:pPr>
+      <w:rPr>
+        <w:rFonts w:ascii="Courier New" w:hAnsi="Courier New" w:cs="Courier New" w:hint="default"/>
+      </w:rPr>
+    </w:lvl>
+    <w:lvl w:ilvl="5" w:tplc="040C0005" w:tentative="1">
+      <w:start w:val="1"/>
+      <w:numFmt w:val="bullet"/>
+      <w:lvlText w:val=""/>
+      <w:lvlJc w:val="left"/>
+      <w:pPr>
+        <w:ind w:left="4320" w:hanging="360"/>
+      </w:pPr>
+      <w:rPr>
+        <w:rFonts w:ascii="Wingdings" w:hAnsi="Wingdings" w:hint="default"/>
+      </w:rPr>
+    </w:lvl>
+    <w:lvl w:ilvl="6" w:tplc="040C0001" w:tentative="1">
+      <w:start w:val="1"/>
+      <w:numFmt w:val="bullet"/>
+      <w:lvlText w:val=""/>
+      <w:lvlJc w:val="left"/>
+      <w:pPr>
+        <w:ind w:left="5040" w:hanging="360"/>
+      </w:pPr>
+      <w:rPr>
+        <w:rFonts w:ascii="Symbol" w:hAnsi="Symbol" w:hint="default"/>
+      </w:rPr>
+    </w:lvl>
+    <w:lvl w:ilvl="7" w:tplc="040C0003" w:tentative="1">
+      <w:start w:val="1"/>
+      <w:numFmt w:val="bullet"/>
+      <w:lvlText w:val="o"/>
+      <w:lvlJc w:val="left"/>
+      <w:pPr>
+        <w:ind w:left="5760" w:hanging="360"/>
+      </w:pPr>
+      <w:rPr>
+        <w:rFonts w:ascii="Courier New" w:hAnsi="Courier New" w:cs="Courier New" w:hint="default"/>
+      </w:rPr>
+    </w:lvl>
+    <w:lvl w:ilvl="8" w:tplc="040C0005" w:tentative="1">
+      <w:start w:val="1"/>
+      <w:numFmt w:val="bullet"/>
+      <w:lvlText w:val=""/>
+      <w:lvlJc w:val="left"/>
+      <w:pPr>
+        <w:ind w:left="6480" w:hanging="360"/>
+      </w:pPr>
+      <w:rPr>
+        <w:rFonts w:ascii="Wingdings" w:hAnsi="Wingdings" w:hint="default"/>
+      </w:rPr>
+    </w:lvl>
+  </w:abstractNum>
+  <w:abstractNum w:abstractNumId="8">
+    <w:nsid w:val="33046B81"/>
+    <w:multiLevelType w:val="hybridMultilevel"/>
+    <w:tmpl w:val="12549432"/>
+    <w:lvl w:ilvl="0" w:tplc="040C0001">
+      <w:start w:val="1"/>
+      <w:numFmt w:val="bullet"/>
+      <w:lvlText w:val=""/>
+      <w:lvlJc w:val="left"/>
+      <w:pPr>
+        <w:ind w:left="720" w:hanging="360"/>
+      </w:pPr>
+      <w:rPr>
+        <w:rFonts w:ascii="Symbol" w:hAnsi="Symbol" w:hint="default"/>
+      </w:rPr>
+    </w:lvl>
+    <w:lvl w:ilvl="1" w:tplc="040C0003" w:tentative="1">
+      <w:start w:val="1"/>
+      <w:numFmt w:val="bullet"/>
+      <w:lvlText w:val="o"/>
+      <w:lvlJc w:val="left"/>
+      <w:pPr>
+        <w:ind w:left="1440" w:hanging="360"/>
+      </w:pPr>
+      <w:rPr>
+        <w:rFonts w:ascii="Courier New" w:hAnsi="Courier New" w:cs="Courier New" w:hint="default"/>
+      </w:rPr>
+    </w:lvl>
+    <w:lvl w:ilvl="2" w:tplc="040C0005" w:tentative="1">
+      <w:start w:val="1"/>
+      <w:numFmt w:val="bullet"/>
+      <w:lvlText w:val=""/>
+      <w:lvlJc w:val="left"/>
+      <w:pPr>
+        <w:ind w:left="2160" w:hanging="360"/>
+      </w:pPr>
+      <w:rPr>
+        <w:rFonts w:ascii="Wingdings" w:hAnsi="Wingdings" w:hint="default"/>
+      </w:rPr>
+    </w:lvl>
+    <w:lvl w:ilvl="3" w:tplc="040C0001" w:tentative="1">
+      <w:start w:val="1"/>
+      <w:numFmt w:val="bullet"/>
+      <w:lvlText w:val=""/>
+      <w:lvlJc w:val="left"/>
+      <w:pPr>
+        <w:ind w:left="2880" w:hanging="360"/>
+      </w:pPr>
+      <w:rPr>
+        <w:rFonts w:ascii="Symbol" w:hAnsi="Symbol" w:hint="default"/>
+      </w:rPr>
+    </w:lvl>
+    <w:lvl w:ilvl="4" w:tplc="040C0003" w:tentative="1">
+      <w:start w:val="1"/>
+      <w:numFmt w:val="bullet"/>
+      <w:lvlText w:val="o"/>
+      <w:lvlJc w:val="left"/>
+      <w:pPr>
+        <w:ind w:left="3600" w:hanging="360"/>
+      </w:pPr>
+      <w:rPr>
+        <w:rFonts w:ascii="Courier New" w:hAnsi="Courier New" w:cs="Courier New" w:hint="default"/>
+      </w:rPr>
+    </w:lvl>
+    <w:lvl w:ilvl="5" w:tplc="040C0005" w:tentative="1">
+      <w:start w:val="1"/>
+      <w:numFmt w:val="bullet"/>
+      <w:lvlText w:val=""/>
+      <w:lvlJc w:val="left"/>
+      <w:pPr>
+        <w:ind w:left="4320" w:hanging="360"/>
+      </w:pPr>
+      <w:rPr>
+        <w:rFonts w:ascii="Wingdings" w:hAnsi="Wingdings" w:hint="default"/>
+      </w:rPr>
+    </w:lvl>
+    <w:lvl w:ilvl="6" w:tplc="040C0001" w:tentative="1">
+      <w:start w:val="1"/>
+      <w:numFmt w:val="bullet"/>
+      <w:lvlText w:val=""/>
+      <w:lvlJc w:val="left"/>
+      <w:pPr>
+        <w:ind w:left="5040" w:hanging="360"/>
+      </w:pPr>
+      <w:rPr>
+        <w:rFonts w:ascii="Symbol" w:hAnsi="Symbol" w:hint="default"/>
+      </w:rPr>
+    </w:lvl>
+    <w:lvl w:ilvl="7" w:tplc="040C0003" w:tentative="1">
+      <w:start w:val="1"/>
+      <w:numFmt w:val="bullet"/>
+      <w:lvlText w:val="o"/>
+      <w:lvlJc w:val="left"/>
+      <w:pPr>
+        <w:ind w:left="5760" w:hanging="360"/>
+      </w:pPr>
+      <w:rPr>
+        <w:rFonts w:ascii="Courier New" w:hAnsi="Courier New" w:cs="Courier New" w:hint="default"/>
+      </w:rPr>
+    </w:lvl>
+    <w:lvl w:ilvl="8" w:tplc="040C0005" w:tentative="1">
+      <w:start w:val="1"/>
+      <w:numFmt w:val="bullet"/>
+      <w:lvlText w:val=""/>
+      <w:lvlJc w:val="left"/>
+      <w:pPr>
+        <w:ind w:left="6480" w:hanging="360"/>
+      </w:pPr>
+      <w:rPr>
+        <w:rFonts w:ascii="Wingdings" w:hAnsi="Wingdings" w:hint="default"/>
+      </w:rPr>
+    </w:lvl>
+  </w:abstractNum>
+  <w:abstractNum w:abstractNumId="9">
     <w:nsid w:val="373D5623"/>
     <w:multiLevelType w:val="hybridMultilevel"/>
     <w:tmpl w:val="8BD631EC"/>
@@ -7995,7 +9530,7 @@
       </w:rPr>
     </w:lvl>
   </w:abstractNum>
-  <w:abstractNum w:abstractNumId="8">
+  <w:abstractNum w:abstractNumId="10">
     <w:nsid w:val="3AE2304E"/>
     <w:multiLevelType w:val="multilevel"/>
     <w:tmpl w:val="A1502082"/>
@@ -8144,7 +9679,7 @@
       </w:rPr>
     </w:lvl>
   </w:abstractNum>
-  <w:abstractNum w:abstractNumId="9">
+  <w:abstractNum w:abstractNumId="11">
     <w:nsid w:val="3D7D2165"/>
     <w:multiLevelType w:val="hybridMultilevel"/>
     <w:tmpl w:val="BFDC0B42"/>
@@ -8230,7 +9765,7 @@
       </w:pPr>
     </w:lvl>
   </w:abstractNum>
-  <w:abstractNum w:abstractNumId="10">
+  <w:abstractNum w:abstractNumId="12">
     <w:nsid w:val="402F133A"/>
     <w:multiLevelType w:val="hybridMultilevel"/>
     <w:tmpl w:val="AE9C4AD0"/>
@@ -8317,7 +9852,7 @@
       </w:pPr>
     </w:lvl>
   </w:abstractNum>
-  <w:abstractNum w:abstractNumId="11">
+  <w:abstractNum w:abstractNumId="13">
     <w:nsid w:val="4F6F0E11"/>
     <w:multiLevelType w:val="hybridMultilevel"/>
     <w:tmpl w:val="00D2D0F2"/>
@@ -8403,7 +9938,7 @@
       </w:pPr>
     </w:lvl>
   </w:abstractNum>
-  <w:abstractNum w:abstractNumId="12">
+  <w:abstractNum w:abstractNumId="14">
     <w:nsid w:val="517666D7"/>
     <w:multiLevelType w:val="hybridMultilevel"/>
     <w:tmpl w:val="266424F2"/>
@@ -8489,7 +10024,7 @@
       </w:pPr>
     </w:lvl>
   </w:abstractNum>
-  <w:abstractNum w:abstractNumId="13">
+  <w:abstractNum w:abstractNumId="15">
     <w:nsid w:val="59AB2D52"/>
     <w:multiLevelType w:val="hybridMultilevel"/>
     <w:tmpl w:val="797616D6"/>
@@ -8575,7 +10110,7 @@
       </w:pPr>
     </w:lvl>
   </w:abstractNum>
-  <w:abstractNum w:abstractNumId="14">
+  <w:abstractNum w:abstractNumId="16">
     <w:nsid w:val="5B6C077F"/>
     <w:multiLevelType w:val="hybridMultilevel"/>
     <w:tmpl w:val="7FC0653C"/>
@@ -8688,7 +10223,7 @@
       </w:rPr>
     </w:lvl>
   </w:abstractNum>
-  <w:abstractNum w:abstractNumId="15">
+  <w:abstractNum w:abstractNumId="17">
     <w:nsid w:val="5CEA574B"/>
     <w:multiLevelType w:val="hybridMultilevel"/>
     <w:tmpl w:val="542EFD96"/>
@@ -8774,7 +10309,7 @@
       </w:pPr>
     </w:lvl>
   </w:abstractNum>
-  <w:abstractNum w:abstractNumId="16">
+  <w:abstractNum w:abstractNumId="18">
     <w:nsid w:val="5F7B489E"/>
     <w:multiLevelType w:val="multilevel"/>
     <w:tmpl w:val="390CD3F8"/>
@@ -8887,7 +10422,7 @@
       </w:pPr>
     </w:lvl>
   </w:abstractNum>
-  <w:abstractNum w:abstractNumId="17">
+  <w:abstractNum w:abstractNumId="19">
     <w:nsid w:val="64347C44"/>
     <w:multiLevelType w:val="hybridMultilevel"/>
     <w:tmpl w:val="FD80A86A"/>
@@ -8973,7 +10508,7 @@
       </w:pPr>
     </w:lvl>
   </w:abstractNum>
-  <w:abstractNum w:abstractNumId="18">
+  <w:abstractNum w:abstractNumId="20">
     <w:nsid w:val="66CF6580"/>
     <w:multiLevelType w:val="hybridMultilevel"/>
     <w:tmpl w:val="416ADF4A"/>
@@ -9086,7 +10621,7 @@
       </w:rPr>
     </w:lvl>
   </w:abstractNum>
-  <w:abstractNum w:abstractNumId="19">
+  <w:abstractNum w:abstractNumId="21">
     <w:nsid w:val="681E1209"/>
     <w:multiLevelType w:val="hybridMultilevel"/>
     <w:tmpl w:val="1332A32C"/>
@@ -9172,7 +10707,7 @@
       </w:pPr>
     </w:lvl>
   </w:abstractNum>
-  <w:abstractNum w:abstractNumId="20">
+  <w:abstractNum w:abstractNumId="22">
     <w:nsid w:val="689321E2"/>
     <w:multiLevelType w:val="hybridMultilevel"/>
     <w:tmpl w:val="175ECF2E"/>
@@ -9285,7 +10820,7 @@
       </w:rPr>
     </w:lvl>
   </w:abstractNum>
-  <w:abstractNum w:abstractNumId="21">
+  <w:abstractNum w:abstractNumId="23">
     <w:nsid w:val="702E69AB"/>
     <w:multiLevelType w:val="hybridMultilevel"/>
     <w:tmpl w:val="27320E0A"/>
@@ -9398,7 +10933,7 @@
       </w:rPr>
     </w:lvl>
   </w:abstractNum>
-  <w:abstractNum w:abstractNumId="22">
+  <w:abstractNum w:abstractNumId="24">
     <w:nsid w:val="718B2C7F"/>
     <w:multiLevelType w:val="hybridMultilevel"/>
     <w:tmpl w:val="7194BD1E"/>
@@ -9486,7 +11021,7 @@
       </w:pPr>
     </w:lvl>
   </w:abstractNum>
-  <w:abstractNum w:abstractNumId="23">
+  <w:abstractNum w:abstractNumId="25">
     <w:nsid w:val="7312501B"/>
     <w:multiLevelType w:val="hybridMultilevel"/>
     <w:tmpl w:val="BC3CEFA8"/>
@@ -9599,7 +11134,7 @@
       </w:rPr>
     </w:lvl>
   </w:abstractNum>
-  <w:abstractNum w:abstractNumId="24">
+  <w:abstractNum w:abstractNumId="26">
     <w:nsid w:val="75CA09FE"/>
     <w:multiLevelType w:val="hybridMultilevel"/>
     <w:tmpl w:val="0D90CA8E"/>
@@ -9685,7 +11220,7 @@
       </w:pPr>
     </w:lvl>
   </w:abstractNum>
-  <w:abstractNum w:abstractNumId="25">
+  <w:abstractNum w:abstractNumId="27">
     <w:nsid w:val="76A2043F"/>
     <w:multiLevelType w:val="hybridMultilevel"/>
     <w:tmpl w:val="2D243D7A"/>
@@ -9797,7 +11332,7 @@
       </w:rPr>
     </w:lvl>
   </w:abstractNum>
-  <w:abstractNum w:abstractNumId="26">
+  <w:abstractNum w:abstractNumId="28">
     <w:nsid w:val="7A6E1D8C"/>
     <w:multiLevelType w:val="hybridMultilevel"/>
     <w:tmpl w:val="8E3E77E0"/>
@@ -9910,7 +11445,7 @@
       </w:rPr>
     </w:lvl>
   </w:abstractNum>
-  <w:abstractNum w:abstractNumId="27">
+  <w:abstractNum w:abstractNumId="29">
     <w:nsid w:val="7B5547D5"/>
     <w:multiLevelType w:val="hybridMultilevel"/>
     <w:tmpl w:val="022A3FBC"/>
@@ -10003,82 +11538,88 @@
     <w:abstractNumId w:val="1"/>
   </w:num>
   <w:num w:numId="3">
-    <w:abstractNumId w:val="12"/>
+    <w:abstractNumId w:val="14"/>
   </w:num>
   <w:num w:numId="4">
-    <w:abstractNumId w:val="9"/>
+    <w:abstractNumId w:val="11"/>
   </w:num>
   <w:num w:numId="5">
-    <w:abstractNumId w:val="15"/>
+    <w:abstractNumId w:val="17"/>
   </w:num>
   <w:num w:numId="6">
-    <w:abstractNumId w:val="24"/>
+    <w:abstractNumId w:val="26"/>
   </w:num>
   <w:num w:numId="7">
-    <w:abstractNumId w:val="13"/>
+    <w:abstractNumId w:val="15"/>
   </w:num>
   <w:num w:numId="8">
     <w:abstractNumId w:val="5"/>
   </w:num>
   <w:num w:numId="9">
-    <w:abstractNumId w:val="20"/>
+    <w:abstractNumId w:val="22"/>
   </w:num>
   <w:num w:numId="10">
     <w:abstractNumId w:val="6"/>
   </w:num>
   <w:num w:numId="11">
-    <w:abstractNumId w:val="22"/>
+    <w:abstractNumId w:val="24"/>
   </w:num>
   <w:num w:numId="12">
-    <w:abstractNumId w:val="17"/>
+    <w:abstractNumId w:val="19"/>
   </w:num>
   <w:num w:numId="13">
-    <w:abstractNumId w:val="10"/>
+    <w:abstractNumId w:val="12"/>
   </w:num>
   <w:num w:numId="14">
-    <w:abstractNumId w:val="27"/>
+    <w:abstractNumId w:val="29"/>
   </w:num>
   <w:num w:numId="15">
-    <w:abstractNumId w:val="19"/>
+    <w:abstractNumId w:val="21"/>
   </w:num>
   <w:num w:numId="16">
     <w:abstractNumId w:val="2"/>
   </w:num>
   <w:num w:numId="17">
-    <w:abstractNumId w:val="16"/>
+    <w:abstractNumId w:val="18"/>
   </w:num>
   <w:num w:numId="18">
-    <w:abstractNumId w:val="8"/>
+    <w:abstractNumId w:val="10"/>
   </w:num>
   <w:num w:numId="19">
-    <w:abstractNumId w:val="7"/>
+    <w:abstractNumId w:val="9"/>
   </w:num>
   <w:num w:numId="20">
-    <w:abstractNumId w:val="26"/>
+    <w:abstractNumId w:val="28"/>
   </w:num>
   <w:num w:numId="21">
-    <w:abstractNumId w:val="25"/>
+    <w:abstractNumId w:val="27"/>
   </w:num>
   <w:num w:numId="22">
-    <w:abstractNumId w:val="11"/>
+    <w:abstractNumId w:val="13"/>
   </w:num>
   <w:num w:numId="23">
     <w:abstractNumId w:val="4"/>
   </w:num>
   <w:num w:numId="24">
-    <w:abstractNumId w:val="14"/>
+    <w:abstractNumId w:val="16"/>
   </w:num>
   <w:num w:numId="25">
-    <w:abstractNumId w:val="23"/>
+    <w:abstractNumId w:val="25"/>
   </w:num>
   <w:num w:numId="26">
-    <w:abstractNumId w:val="21"/>
+    <w:abstractNumId w:val="23"/>
   </w:num>
   <w:num w:numId="27">
     <w:abstractNumId w:val="0"/>
   </w:num>
   <w:num w:numId="28">
-    <w:abstractNumId w:val="18"/>
+    <w:abstractNumId w:val="20"/>
+  </w:num>
+  <w:num w:numId="29">
+    <w:abstractNumId w:val="8"/>
+  </w:num>
+  <w:num w:numId="30">
+    <w:abstractNumId w:val="7"/>
   </w:num>
 </w:numbering>
 </file>
@@ -11124,7 +12665,7 @@
 </file>
 
 <file path=customXml/itemProps1.xml><?xml version="1.0" encoding="utf-8"?>
-<ds:datastoreItem xmlns:ds="http://schemas.openxmlformats.org/officeDocument/2006/customXml" ds:itemID="{348DE575-9A0B-4E3B-95FD-ED128F2A447E}">
+<ds:datastoreItem xmlns:ds="http://schemas.openxmlformats.org/officeDocument/2006/customXml" ds:itemID="{44B79BBE-C41B-4C75-BC86-FDD4B7EEB5E2}">
   <ds:schemaRefs>
     <ds:schemaRef ds:uri="http://schemas.openxmlformats.org/officeDocument/2006/bibliography"/>
   </ds:schemaRefs>

--- a/Architecture Logicielle.docx
+++ b/Architecture Logicielle.docx
@@ -45,7 +45,7 @@
                         <a:effectLst/>
                         <a:extLst>
                           <a:ext uri="{C572A759-6A51-4108-AA02-DFA0A04FC94B}">
-                            <ma14:wrappingTextBoxFlag xmlns="" xmlns:mo="http://schemas.microsoft.com/office/mac/office/2008/main" xmlns:mv="urn:schemas-microsoft-com:mac:vml" xmlns:o="urn:schemas-microsoft-com:office:office" xmlns:v="urn:schemas-microsoft-com:vml" xmlns:w10="urn:schemas-microsoft-com:office:word" xmlns:w="http://schemas.openxmlformats.org/wordprocessingml/2006/main" xmlns:ma14="http://schemas.microsoft.com/office/mac/drawingml/2011/main"/>
+                            <ma14:wrappingTextBoxFlag xmlns:ma14="http://schemas.microsoft.com/office/mac/drawingml/2011/main" xmlns:w="http://schemas.openxmlformats.org/wordprocessingml/2006/main" xmlns:w10="urn:schemas-microsoft-com:office:word" xmlns:v="urn:schemas-microsoft-com:vml" xmlns:o="urn:schemas-microsoft-com:office:office" xmlns:mv="urn:schemas-microsoft-com:mac:vml" xmlns:mo="http://schemas.microsoft.com/office/mac/office/2008/main" xmlns=""/>
                           </a:ext>
                         </a:extLst>
                       </wps:spPr>
@@ -184,7 +184,7 @@
                         <a:effectLst/>
                         <a:extLst>
                           <a:ext uri="{C572A759-6A51-4108-AA02-DFA0A04FC94B}">
-                            <ma14:wrappingTextBoxFlag xmlns="" xmlns:mo="http://schemas.microsoft.com/office/mac/office/2008/main" xmlns:mv="urn:schemas-microsoft-com:mac:vml" xmlns:o="urn:schemas-microsoft-com:office:office" xmlns:v="urn:schemas-microsoft-com:vml" xmlns:w10="urn:schemas-microsoft-com:office:word" xmlns:w="http://schemas.openxmlformats.org/wordprocessingml/2006/main" xmlns:ma14="http://schemas.microsoft.com/office/mac/drawingml/2011/main"/>
+                            <ma14:wrappingTextBoxFlag xmlns:ma14="http://schemas.microsoft.com/office/mac/drawingml/2011/main" xmlns:w="http://schemas.openxmlformats.org/wordprocessingml/2006/main" xmlns:w10="urn:schemas-microsoft-com:office:word" xmlns:v="urn:schemas-microsoft-com:vml" xmlns:o="urn:schemas-microsoft-com:office:office" xmlns:mv="urn:schemas-microsoft-com:mac:vml" xmlns:mo="http://schemas.microsoft.com/office/mac/office/2008/main" xmlns=""/>
                           </a:ext>
                         </a:extLst>
                       </wps:spPr>
@@ -4669,7 +4669,6 @@
       </w:r>
       <w:bookmarkEnd w:id="18"/>
     </w:p>
-    <w:p/>
     <w:p>
       <w:pPr>
         <w:rPr>
@@ -4695,108 +4694,7 @@
         <w:rPr>
           <w:lang w:val="en-US"/>
         </w:rPr>
-        <w:t>SET SQL_MODE="NO_AUTO_VALUE_ON_ZERO";</w:t>
-      </w:r>
-    </w:p>
-    <w:p>
-      <w:pPr>
-        <w:rPr>
-          <w:lang w:val="en-US"/>
-        </w:rPr>
-      </w:pPr>
-      <w:r>
-        <w:rPr>
-          <w:lang w:val="en-US"/>
-        </w:rPr>
-        <w:t xml:space="preserve">SET </w:t>
-      </w:r>
-      <w:proofErr w:type="spellStart"/>
-      <w:r>
-        <w:rPr>
-          <w:lang w:val="en-US"/>
-        </w:rPr>
-        <w:t>time_zone</w:t>
-      </w:r>
-      <w:proofErr w:type="spellEnd"/>
-      <w:r>
-        <w:rPr>
-          <w:lang w:val="en-US"/>
-        </w:rPr>
-        <w:t xml:space="preserve"> = "+00:00";</w:t>
-      </w:r>
-    </w:p>
-    <w:p>
-      <w:pPr>
-        <w:rPr>
-          <w:lang w:val="en-US"/>
-        </w:rPr>
-      </w:pPr>
-    </w:p>
-    <w:p>
-      <w:pPr>
-        <w:rPr>
-          <w:lang w:val="en-US"/>
-        </w:rPr>
-      </w:pPr>
-      <w:r>
-        <w:rPr>
-          <w:lang w:val="en-US"/>
-        </w:rPr>
-        <w:t>CREATE TABLE suffrage (</w:t>
-      </w:r>
-    </w:p>
-    <w:p>
-      <w:pPr>
-        <w:rPr>
-          <w:lang w:val="en-US"/>
-        </w:rPr>
-      </w:pPr>
-      <w:r>
-        <w:rPr>
-          <w:lang w:val="en-US"/>
-        </w:rPr>
-        <w:t xml:space="preserve">  </w:t>
-      </w:r>
-      <w:proofErr w:type="spellStart"/>
-      <w:r>
-        <w:rPr>
-          <w:lang w:val="en-US"/>
-        </w:rPr>
-        <w:t>SId</w:t>
-      </w:r>
-      <w:proofErr w:type="spellEnd"/>
-      <w:r>
-        <w:rPr>
-          <w:lang w:val="en-US"/>
-        </w:rPr>
-        <w:t xml:space="preserve"> INTEGER UNSIGNED NOT NULL AUTO_INCREMENT,</w:t>
-      </w:r>
-    </w:p>
-    <w:p>
-      <w:pPr>
-        <w:rPr>
-          <w:lang w:val="en-US"/>
-        </w:rPr>
-      </w:pPr>
-      <w:r>
-        <w:rPr>
-          <w:lang w:val="en-US"/>
-        </w:rPr>
-        <w:t xml:space="preserve">  </w:t>
-      </w:r>
-      <w:proofErr w:type="spellStart"/>
-      <w:r>
-        <w:rPr>
-          <w:lang w:val="en-US"/>
-        </w:rPr>
-        <w:t>SChoix</w:t>
-      </w:r>
-      <w:proofErr w:type="spellEnd"/>
-      <w:r>
-        <w:rPr>
-          <w:lang w:val="en-US"/>
-        </w:rPr>
-        <w:t xml:space="preserve"> </w:t>
+        <w:t xml:space="preserve">-- </w:t>
       </w:r>
       <w:proofErr w:type="spellStart"/>
       <w:proofErr w:type="gramStart"/>
@@ -4804,29 +4702,131 @@
         <w:rPr>
           <w:lang w:val="en-US"/>
         </w:rPr>
-        <w:t>int</w:t>
+        <w:t>phpMyAdmin</w:t>
       </w:r>
       <w:proofErr w:type="spellEnd"/>
-      <w:r>
-        <w:rPr>
-          <w:lang w:val="en-US"/>
-        </w:rPr>
-        <w:t>(</w:t>
-      </w:r>
       <w:proofErr w:type="gramEnd"/>
       <w:r>
         <w:rPr>
           <w:lang w:val="en-US"/>
         </w:rPr>
-        <w:t>2) NOT NULL DEFAULT '5',</w:t>
-      </w:r>
-    </w:p>
-    <w:p>
-      <w:pPr>
-        <w:rPr>
-          <w:lang w:val="en-US"/>
-        </w:rPr>
-      </w:pPr>
+        <w:t xml:space="preserve"> SQL Dump</w:t>
+      </w:r>
+    </w:p>
+    <w:p>
+      <w:pPr>
+        <w:rPr>
+          <w:lang w:val="en-US"/>
+        </w:rPr>
+      </w:pPr>
+      <w:r>
+        <w:rPr>
+          <w:lang w:val="en-US"/>
+        </w:rPr>
+        <w:t xml:space="preserve">-- </w:t>
+      </w:r>
+      <w:proofErr w:type="gramStart"/>
+      <w:r>
+        <w:rPr>
+          <w:lang w:val="en-US"/>
+        </w:rPr>
+        <w:t>version</w:t>
+      </w:r>
+      <w:proofErr w:type="gramEnd"/>
+      <w:r>
+        <w:rPr>
+          <w:lang w:val="en-US"/>
+        </w:rPr>
+        <w:t xml:space="preserve"> 4.1.4</w:t>
+      </w:r>
+    </w:p>
+    <w:p>
+      <w:pPr>
+        <w:rPr>
+          <w:lang w:val="en-US"/>
+        </w:rPr>
+      </w:pPr>
+      <w:r>
+        <w:rPr>
+          <w:lang w:val="en-US"/>
+        </w:rPr>
+        <w:t>-- http://www.phpmyadmin.net</w:t>
+      </w:r>
+    </w:p>
+    <w:p>
+      <w:pPr>
+        <w:rPr>
+          <w:lang w:val="en-US"/>
+        </w:rPr>
+      </w:pPr>
+      <w:r>
+        <w:rPr>
+          <w:lang w:val="en-US"/>
+        </w:rPr>
+        <w:t>--</w:t>
+      </w:r>
+    </w:p>
+    <w:p>
+      <w:pPr>
+        <w:rPr>
+          <w:lang w:val="en-US"/>
+        </w:rPr>
+      </w:pPr>
+      <w:r>
+        <w:rPr>
+          <w:lang w:val="en-US"/>
+        </w:rPr>
+        <w:t xml:space="preserve">-- </w:t>
+      </w:r>
+      <w:proofErr w:type="gramStart"/>
+      <w:r>
+        <w:rPr>
+          <w:lang w:val="en-US"/>
+        </w:rPr>
+        <w:t>Client :</w:t>
+      </w:r>
+      <w:proofErr w:type="gramEnd"/>
+      <w:r>
+        <w:rPr>
+          <w:lang w:val="en-US"/>
+        </w:rPr>
+        <w:t xml:space="preserve">  127.0.0.1</w:t>
+      </w:r>
+    </w:p>
+    <w:p>
+      <w:pPr>
+        <w:rPr>
+          <w:lang w:val="en-US"/>
+        </w:rPr>
+      </w:pPr>
+      <w:r>
+        <w:rPr>
+          <w:lang w:val="en-US"/>
+        </w:rPr>
+        <w:t xml:space="preserve">-- </w:t>
+      </w:r>
+      <w:proofErr w:type="spellStart"/>
+      <w:r>
+        <w:rPr>
+          <w:lang w:val="en-US"/>
+        </w:rPr>
+        <w:t>Généré</w:t>
+      </w:r>
+      <w:proofErr w:type="spellEnd"/>
+      <w:r>
+        <w:rPr>
+          <w:lang w:val="en-US"/>
+        </w:rPr>
+        <w:t xml:space="preserve"> </w:t>
+      </w:r>
+      <w:proofErr w:type="gramStart"/>
+      <w:r>
+        <w:rPr>
+          <w:lang w:val="en-US"/>
+        </w:rPr>
+        <w:t>le :</w:t>
+      </w:r>
+      <w:proofErr w:type="gramEnd"/>
       <w:r>
         <w:rPr>
           <w:lang w:val="en-US"/>
@@ -4838,279 +4838,41 @@
         <w:rPr>
           <w:lang w:val="en-US"/>
         </w:rPr>
-        <w:t>SDateDeb</w:t>
+        <w:t>Jeu</w:t>
       </w:r>
       <w:proofErr w:type="spellEnd"/>
       <w:r>
         <w:rPr>
           <w:lang w:val="en-US"/>
         </w:rPr>
-        <w:t xml:space="preserve"> </w:t>
+        <w:t xml:space="preserve"> 11 </w:t>
       </w:r>
       <w:proofErr w:type="spellStart"/>
       <w:r>
         <w:rPr>
           <w:lang w:val="en-US"/>
         </w:rPr>
-        <w:t>datetime</w:t>
+        <w:t>Janvier</w:t>
       </w:r>
       <w:proofErr w:type="spellEnd"/>
       <w:r>
         <w:rPr>
           <w:lang w:val="en-US"/>
         </w:rPr>
-        <w:t xml:space="preserve"> NOT NULL,</w:t>
-      </w:r>
-    </w:p>
-    <w:p>
-      <w:pPr>
-        <w:rPr>
-          <w:lang w:val="en-US"/>
-        </w:rPr>
-      </w:pPr>
-      <w:r>
-        <w:rPr>
-          <w:lang w:val="en-US"/>
-        </w:rPr>
-        <w:t xml:space="preserve">  </w:t>
-      </w:r>
-      <w:proofErr w:type="spellStart"/>
-      <w:r>
-        <w:rPr>
-          <w:lang w:val="en-US"/>
-        </w:rPr>
-        <w:t>SDateFin</w:t>
-      </w:r>
-      <w:proofErr w:type="spellEnd"/>
-      <w:r>
-        <w:rPr>
-          <w:lang w:val="en-US"/>
-        </w:rPr>
-        <w:t xml:space="preserve"> </w:t>
-      </w:r>
-      <w:proofErr w:type="spellStart"/>
-      <w:r>
-        <w:rPr>
-          <w:lang w:val="en-US"/>
-        </w:rPr>
-        <w:t>datetime</w:t>
-      </w:r>
-      <w:proofErr w:type="spellEnd"/>
-      <w:r>
-        <w:rPr>
-          <w:lang w:val="en-US"/>
-        </w:rPr>
-        <w:t xml:space="preserve"> NOT NULL,</w:t>
-      </w:r>
-    </w:p>
-    <w:p>
-      <w:pPr>
-        <w:rPr>
-          <w:lang w:val="en-US"/>
-        </w:rPr>
-      </w:pPr>
-      <w:r>
-        <w:rPr>
-          <w:lang w:val="en-US"/>
-        </w:rPr>
-        <w:t xml:space="preserve">  </w:t>
-      </w:r>
-      <w:proofErr w:type="spellStart"/>
-      <w:r>
-        <w:rPr>
-          <w:lang w:val="en-US"/>
-        </w:rPr>
-        <w:t>SDescription</w:t>
-      </w:r>
-      <w:proofErr w:type="spellEnd"/>
-      <w:r>
-        <w:rPr>
-          <w:lang w:val="en-US"/>
-        </w:rPr>
-        <w:t xml:space="preserve"> </w:t>
-      </w:r>
-      <w:proofErr w:type="gramStart"/>
-      <w:r>
-        <w:rPr>
-          <w:lang w:val="en-US"/>
-        </w:rPr>
-        <w:t>text(</w:t>
-      </w:r>
-      <w:proofErr w:type="gramEnd"/>
-      <w:r>
-        <w:rPr>
-          <w:lang w:val="en-US"/>
-        </w:rPr>
-        <w:t>256) NOT NULL,</w:t>
-      </w:r>
-    </w:p>
-    <w:p>
-      <w:pPr>
-        <w:rPr>
-          <w:lang w:val="en-US"/>
-        </w:rPr>
-      </w:pPr>
-      <w:r>
-        <w:rPr>
-          <w:lang w:val="en-US"/>
-        </w:rPr>
-        <w:t xml:space="preserve">  </w:t>
-      </w:r>
-      <w:proofErr w:type="spellStart"/>
-      <w:r>
-        <w:rPr>
-          <w:lang w:val="en-US"/>
-        </w:rPr>
-        <w:t>SBlancs</w:t>
-      </w:r>
-      <w:proofErr w:type="spellEnd"/>
-      <w:r>
-        <w:rPr>
-          <w:lang w:val="en-US"/>
-        </w:rPr>
-        <w:t xml:space="preserve"> </w:t>
-      </w:r>
-      <w:proofErr w:type="gramStart"/>
-      <w:r>
-        <w:rPr>
-          <w:lang w:val="en-US"/>
-        </w:rPr>
-        <w:t>int(</w:t>
-      </w:r>
-      <w:proofErr w:type="gramEnd"/>
-      <w:r>
-        <w:rPr>
-          <w:lang w:val="en-US"/>
-        </w:rPr>
-        <w:t>4) NOT NULL DEFAULT '0',</w:t>
-      </w:r>
-    </w:p>
-    <w:p>
-      <w:pPr>
-        <w:rPr>
-          <w:lang w:val="en-US"/>
-        </w:rPr>
-      </w:pPr>
-      <w:r>
-        <w:rPr>
-          <w:lang w:val="en-US"/>
-        </w:rPr>
-        <w:t xml:space="preserve">  </w:t>
-      </w:r>
-      <w:proofErr w:type="spellStart"/>
-      <w:r>
-        <w:rPr>
-          <w:lang w:val="en-US"/>
-        </w:rPr>
-        <w:t>SNuls</w:t>
-      </w:r>
-      <w:proofErr w:type="spellEnd"/>
-      <w:r>
-        <w:rPr>
-          <w:lang w:val="en-US"/>
-        </w:rPr>
-        <w:t xml:space="preserve"> </w:t>
-      </w:r>
-      <w:proofErr w:type="gramStart"/>
-      <w:r>
-        <w:rPr>
-          <w:lang w:val="en-US"/>
-        </w:rPr>
-        <w:t>int(</w:t>
-      </w:r>
-      <w:proofErr w:type="gramEnd"/>
-      <w:r>
-        <w:rPr>
-          <w:lang w:val="en-US"/>
-        </w:rPr>
-        <w:t>4) NOT NULL DEFAULT '0',</w:t>
-      </w:r>
-    </w:p>
-    <w:p>
-      <w:pPr>
-        <w:rPr>
-          <w:lang w:val="en-US"/>
-        </w:rPr>
-      </w:pPr>
-      <w:r>
-        <w:rPr>
-          <w:lang w:val="en-US"/>
-        </w:rPr>
-        <w:t xml:space="preserve">  PRIMARY KEY (SId)</w:t>
-      </w:r>
-    </w:p>
-    <w:p>
-      <w:pPr>
-        <w:rPr>
-          <w:lang w:val="en-US"/>
-        </w:rPr>
-      </w:pPr>
-      <w:r>
-        <w:rPr>
-          <w:lang w:val="en-US"/>
-        </w:rPr>
-        <w:t>) ENGINE=</w:t>
-      </w:r>
-      <w:proofErr w:type="spellStart"/>
-      <w:r>
-        <w:rPr>
-          <w:lang w:val="en-US"/>
-        </w:rPr>
-        <w:t>InnoDB</w:t>
-      </w:r>
-      <w:proofErr w:type="spellEnd"/>
-      <w:r>
-        <w:rPr>
-          <w:lang w:val="en-US"/>
-        </w:rPr>
-        <w:t xml:space="preserve"> DEFAULT CHARSET=latin1;</w:t>
-      </w:r>
-    </w:p>
-    <w:p>
-      <w:pPr>
-        <w:rPr>
-          <w:lang w:val="en-US"/>
-        </w:rPr>
-      </w:pPr>
-    </w:p>
-    <w:p>
-      <w:pPr>
-        <w:rPr>
-          <w:lang w:val="en-US"/>
-        </w:rPr>
-      </w:pPr>
-      <w:r>
-        <w:rPr>
-          <w:lang w:val="en-US"/>
-        </w:rPr>
-        <w:t>CREATE TABLE candid (</w:t>
-      </w:r>
-    </w:p>
-    <w:p>
-      <w:pPr>
-        <w:rPr>
-          <w:lang w:val="en-US"/>
-        </w:rPr>
-      </w:pPr>
-      <w:r>
-        <w:rPr>
-          <w:lang w:val="en-US"/>
-        </w:rPr>
-        <w:t xml:space="preserve">  </w:t>
-      </w:r>
-      <w:proofErr w:type="spellStart"/>
-      <w:r>
-        <w:rPr>
-          <w:lang w:val="en-US"/>
-        </w:rPr>
-        <w:t>CId</w:t>
-      </w:r>
-      <w:proofErr w:type="spellEnd"/>
-      <w:r>
-        <w:rPr>
-          <w:lang w:val="en-US"/>
-        </w:rPr>
-        <w:t xml:space="preserve"> </w:t>
+        <w:t xml:space="preserve"> 2018 à 20:14</w:t>
+      </w:r>
+    </w:p>
+    <w:p>
+      <w:pPr>
+        <w:rPr>
+          <w:lang w:val="en-US"/>
+        </w:rPr>
+      </w:pPr>
+      <w:r>
+        <w:rPr>
+          <w:lang w:val="en-US"/>
+        </w:rPr>
+        <w:t xml:space="preserve">-- Version du </w:t>
       </w:r>
       <w:proofErr w:type="spellStart"/>
       <w:proofErr w:type="gramStart"/>
@@ -5118,6 +4880,426 @@
         <w:rPr>
           <w:lang w:val="en-US"/>
         </w:rPr>
+        <w:t>serveur</w:t>
+      </w:r>
+      <w:proofErr w:type="spellEnd"/>
+      <w:r>
+        <w:rPr>
+          <w:lang w:val="en-US"/>
+        </w:rPr>
+        <w:t xml:space="preserve"> :</w:t>
+      </w:r>
+      <w:proofErr w:type="gramEnd"/>
+      <w:r>
+        <w:rPr>
+          <w:lang w:val="en-US"/>
+        </w:rPr>
+        <w:t xml:space="preserve">  5.6.15-log</w:t>
+      </w:r>
+    </w:p>
+    <w:p>
+      <w:pPr>
+        <w:rPr>
+          <w:lang w:val="en-US"/>
+        </w:rPr>
+      </w:pPr>
+      <w:r>
+        <w:rPr>
+          <w:lang w:val="en-US"/>
+        </w:rPr>
+        <w:t xml:space="preserve">-- Version de </w:t>
+      </w:r>
+      <w:proofErr w:type="gramStart"/>
+      <w:r>
+        <w:rPr>
+          <w:lang w:val="en-US"/>
+        </w:rPr>
+        <w:t>PHP :</w:t>
+      </w:r>
+      <w:proofErr w:type="gramEnd"/>
+      <w:r>
+        <w:rPr>
+          <w:lang w:val="en-US"/>
+        </w:rPr>
+        <w:t xml:space="preserve">  5.4.24</w:t>
+      </w:r>
+    </w:p>
+    <w:p>
+      <w:pPr>
+        <w:rPr>
+          <w:lang w:val="en-US"/>
+        </w:rPr>
+      </w:pPr>
+    </w:p>
+    <w:p>
+      <w:pPr>
+        <w:rPr>
+          <w:lang w:val="en-US"/>
+        </w:rPr>
+      </w:pPr>
+      <w:r>
+        <w:rPr>
+          <w:lang w:val="en-US"/>
+        </w:rPr>
+        <w:t>SET SQL_MODE = "NO_AUTO_VALUE_ON_ZERO";</w:t>
+      </w:r>
+    </w:p>
+    <w:p>
+      <w:pPr>
+        <w:rPr>
+          <w:lang w:val="en-US"/>
+        </w:rPr>
+      </w:pPr>
+      <w:r>
+        <w:rPr>
+          <w:lang w:val="en-US"/>
+        </w:rPr>
+        <w:t xml:space="preserve">SET </w:t>
+      </w:r>
+      <w:proofErr w:type="spellStart"/>
+      <w:r>
+        <w:rPr>
+          <w:lang w:val="en-US"/>
+        </w:rPr>
+        <w:t>time_zone</w:t>
+      </w:r>
+      <w:proofErr w:type="spellEnd"/>
+      <w:r>
+        <w:rPr>
+          <w:lang w:val="en-US"/>
+        </w:rPr>
+        <w:t xml:space="preserve"> = "+00:00";</w:t>
+      </w:r>
+    </w:p>
+    <w:p>
+      <w:pPr>
+        <w:rPr>
+          <w:lang w:val="en-US"/>
+        </w:rPr>
+      </w:pPr>
+    </w:p>
+    <w:p>
+      <w:pPr>
+        <w:rPr>
+          <w:lang w:val="en-US"/>
+        </w:rPr>
+      </w:pPr>
+      <w:r>
+        <w:rPr>
+          <w:lang w:val="en-US"/>
+        </w:rPr>
+        <w:t>/*</w:t>
+      </w:r>
+      <w:proofErr w:type="gramStart"/>
+      <w:r>
+        <w:rPr>
+          <w:lang w:val="en-US"/>
+        </w:rPr>
+        <w:t>!40101</w:t>
+      </w:r>
+      <w:proofErr w:type="gramEnd"/>
+      <w:r>
+        <w:rPr>
+          <w:lang w:val="en-US"/>
+        </w:rPr>
+        <w:t xml:space="preserve"> SET @OLD_CHARACTER_SET_CLIENT=@@CHARACTER_SET_CLIENT */;</w:t>
+      </w:r>
+    </w:p>
+    <w:p>
+      <w:pPr>
+        <w:rPr>
+          <w:lang w:val="en-US"/>
+        </w:rPr>
+      </w:pPr>
+      <w:r>
+        <w:rPr>
+          <w:lang w:val="en-US"/>
+        </w:rPr>
+        <w:t>/*</w:t>
+      </w:r>
+      <w:proofErr w:type="gramStart"/>
+      <w:r>
+        <w:rPr>
+          <w:lang w:val="en-US"/>
+        </w:rPr>
+        <w:t>!40101</w:t>
+      </w:r>
+      <w:proofErr w:type="gramEnd"/>
+      <w:r>
+        <w:rPr>
+          <w:lang w:val="en-US"/>
+        </w:rPr>
+        <w:t xml:space="preserve"> SET @OLD_CHARACTER_SET_RESULTS=@@CHARACTER_SET_RESULTS */;</w:t>
+      </w:r>
+    </w:p>
+    <w:p>
+      <w:pPr>
+        <w:rPr>
+          <w:lang w:val="en-US"/>
+        </w:rPr>
+      </w:pPr>
+      <w:r>
+        <w:rPr>
+          <w:lang w:val="en-US"/>
+        </w:rPr>
+        <w:t>/*</w:t>
+      </w:r>
+      <w:proofErr w:type="gramStart"/>
+      <w:r>
+        <w:rPr>
+          <w:lang w:val="en-US"/>
+        </w:rPr>
+        <w:t>!40101</w:t>
+      </w:r>
+      <w:proofErr w:type="gramEnd"/>
+      <w:r>
+        <w:rPr>
+          <w:lang w:val="en-US"/>
+        </w:rPr>
+        <w:t xml:space="preserve"> SET @OLD_COLLATION_CONNECTION=@@COLLATION_CONNECTION */;</w:t>
+      </w:r>
+    </w:p>
+    <w:p>
+      <w:pPr>
+        <w:rPr>
+          <w:lang w:val="en-US"/>
+        </w:rPr>
+      </w:pPr>
+      <w:r>
+        <w:rPr>
+          <w:lang w:val="en-US"/>
+        </w:rPr>
+        <w:t>/*</w:t>
+      </w:r>
+      <w:proofErr w:type="gramStart"/>
+      <w:r>
+        <w:rPr>
+          <w:lang w:val="en-US"/>
+        </w:rPr>
+        <w:t>!40101</w:t>
+      </w:r>
+      <w:proofErr w:type="gramEnd"/>
+      <w:r>
+        <w:rPr>
+          <w:lang w:val="en-US"/>
+        </w:rPr>
+        <w:t xml:space="preserve"> SET NAMES utf8 */;</w:t>
+      </w:r>
+    </w:p>
+    <w:p>
+      <w:pPr>
+        <w:rPr>
+          <w:lang w:val="en-US"/>
+        </w:rPr>
+      </w:pPr>
+    </w:p>
+    <w:p>
+      <w:pPr>
+        <w:rPr>
+          <w:lang w:val="en-US"/>
+        </w:rPr>
+      </w:pPr>
+      <w:r>
+        <w:rPr>
+          <w:lang w:val="en-US"/>
+        </w:rPr>
+        <w:t>--</w:t>
+      </w:r>
+    </w:p>
+    <w:p>
+      <w:pPr>
+        <w:rPr>
+          <w:lang w:val="en-US"/>
+        </w:rPr>
+      </w:pPr>
+      <w:r>
+        <w:rPr>
+          <w:lang w:val="en-US"/>
+        </w:rPr>
+        <w:lastRenderedPageBreak/>
+        <w:t xml:space="preserve">-- Base de </w:t>
+      </w:r>
+      <w:proofErr w:type="gramStart"/>
+      <w:r>
+        <w:rPr>
+          <w:lang w:val="en-US"/>
+        </w:rPr>
+        <w:t>données :</w:t>
+      </w:r>
+      <w:proofErr w:type="gramEnd"/>
+      <w:r>
+        <w:rPr>
+          <w:lang w:val="en-US"/>
+        </w:rPr>
+        <w:t xml:space="preserve">  `</w:t>
+      </w:r>
+      <w:proofErr w:type="spellStart"/>
+      <w:r>
+        <w:rPr>
+          <w:lang w:val="en-US"/>
+        </w:rPr>
+        <w:t>cvl</w:t>
+      </w:r>
+      <w:proofErr w:type="spellEnd"/>
+      <w:r>
+        <w:rPr>
+          <w:lang w:val="en-US"/>
+        </w:rPr>
+        <w:t>`</w:t>
+      </w:r>
+    </w:p>
+    <w:p>
+      <w:pPr>
+        <w:rPr>
+          <w:lang w:val="en-US"/>
+        </w:rPr>
+      </w:pPr>
+      <w:r>
+        <w:rPr>
+          <w:lang w:val="en-US"/>
+        </w:rPr>
+        <w:t>--</w:t>
+      </w:r>
+    </w:p>
+    <w:p>
+      <w:pPr>
+        <w:rPr>
+          <w:lang w:val="en-US"/>
+        </w:rPr>
+      </w:pPr>
+      <w:r>
+        <w:rPr>
+          <w:lang w:val="en-US"/>
+        </w:rPr>
+        <w:t>-- -------------------------</w:t>
+      </w:r>
+      <w:r>
+        <w:rPr>
+          <w:lang w:val="en-US"/>
+        </w:rPr>
+        <w:t>-------------------------------</w:t>
+      </w:r>
+    </w:p>
+    <w:p>
+      <w:pPr>
+        <w:rPr>
+          <w:lang w:val="en-US"/>
+        </w:rPr>
+      </w:pPr>
+      <w:r>
+        <w:rPr>
+          <w:lang w:val="en-US"/>
+        </w:rPr>
+        <w:t>-- Structure de la table `admin`</w:t>
+      </w:r>
+    </w:p>
+    <w:p>
+      <w:pPr>
+        <w:rPr>
+          <w:lang w:val="en-US"/>
+        </w:rPr>
+      </w:pPr>
+      <w:r>
+        <w:rPr>
+          <w:lang w:val="en-US"/>
+        </w:rPr>
+        <w:t>--</w:t>
+      </w:r>
+    </w:p>
+    <w:p>
+      <w:pPr>
+        <w:rPr>
+          <w:lang w:val="en-US"/>
+        </w:rPr>
+      </w:pPr>
+      <w:r>
+        <w:rPr>
+          <w:lang w:val="en-US"/>
+        </w:rPr>
+        <w:t>CREATE TABLE IF NOT EXISTS `admin` (</w:t>
+      </w:r>
+    </w:p>
+    <w:p>
+      <w:pPr>
+        <w:rPr>
+          <w:lang w:val="en-US"/>
+        </w:rPr>
+      </w:pPr>
+      <w:r>
+        <w:rPr>
+          <w:lang w:val="en-US"/>
+        </w:rPr>
+        <w:t xml:space="preserve">  `</w:t>
+      </w:r>
+      <w:proofErr w:type="spellStart"/>
+      <w:r>
+        <w:rPr>
+          <w:lang w:val="en-US"/>
+        </w:rPr>
+        <w:t>AId</w:t>
+      </w:r>
+      <w:proofErr w:type="spellEnd"/>
+      <w:r>
+        <w:rPr>
+          <w:lang w:val="en-US"/>
+        </w:rPr>
+        <w:t xml:space="preserve">` </w:t>
+      </w:r>
+      <w:proofErr w:type="spellStart"/>
+      <w:proofErr w:type="gramStart"/>
+      <w:r>
+        <w:rPr>
+          <w:lang w:val="en-US"/>
+        </w:rPr>
+        <w:t>int</w:t>
+      </w:r>
+      <w:proofErr w:type="spellEnd"/>
+      <w:r>
+        <w:rPr>
+          <w:lang w:val="en-US"/>
+        </w:rPr>
+        <w:t>(</w:t>
+      </w:r>
+      <w:proofErr w:type="gramEnd"/>
+      <w:r>
+        <w:rPr>
+          <w:lang w:val="en-US"/>
+        </w:rPr>
+        <w:t>10) unsigned NOT NULL AUTO_INCREMENT,</w:t>
+      </w:r>
+    </w:p>
+    <w:p>
+      <w:pPr>
+        <w:rPr>
+          <w:lang w:val="en-US"/>
+        </w:rPr>
+      </w:pPr>
+      <w:r>
+        <w:rPr>
+          <w:lang w:val="en-US"/>
+        </w:rPr>
+        <w:t xml:space="preserve">  `</w:t>
+      </w:r>
+      <w:proofErr w:type="spellStart"/>
+      <w:r>
+        <w:rPr>
+          <w:lang w:val="en-US"/>
+        </w:rPr>
+        <w:t>ALogin</w:t>
+      </w:r>
+      <w:proofErr w:type="spellEnd"/>
+      <w:r>
+        <w:rPr>
+          <w:lang w:val="en-US"/>
+        </w:rPr>
+        <w:t xml:space="preserve">` </w:t>
+      </w:r>
+      <w:proofErr w:type="spellStart"/>
+      <w:proofErr w:type="gramStart"/>
+      <w:r>
+        <w:rPr>
+          <w:lang w:val="en-US"/>
+        </w:rPr>
         <w:t>varchar</w:t>
       </w:r>
       <w:proofErr w:type="spellEnd"/>
@@ -5132,6 +5314,279 @@
         <w:rPr>
           <w:lang w:val="en-US"/>
         </w:rPr>
+        <w:t>20) NOT NULL,</w:t>
+      </w:r>
+    </w:p>
+    <w:p>
+      <w:pPr>
+        <w:rPr>
+          <w:lang w:val="en-US"/>
+        </w:rPr>
+      </w:pPr>
+      <w:r>
+        <w:rPr>
+          <w:lang w:val="en-US"/>
+        </w:rPr>
+        <w:t xml:space="preserve">  `</w:t>
+      </w:r>
+      <w:proofErr w:type="spellStart"/>
+      <w:r>
+        <w:rPr>
+          <w:lang w:val="en-US"/>
+        </w:rPr>
+        <w:t>APwd</w:t>
+      </w:r>
+      <w:proofErr w:type="spellEnd"/>
+      <w:r>
+        <w:rPr>
+          <w:lang w:val="en-US"/>
+        </w:rPr>
+        <w:t xml:space="preserve">` </w:t>
+      </w:r>
+      <w:proofErr w:type="spellStart"/>
+      <w:proofErr w:type="gramStart"/>
+      <w:r>
+        <w:rPr>
+          <w:lang w:val="en-US"/>
+        </w:rPr>
+        <w:t>varchar</w:t>
+      </w:r>
+      <w:proofErr w:type="spellEnd"/>
+      <w:r>
+        <w:rPr>
+          <w:lang w:val="en-US"/>
+        </w:rPr>
+        <w:t>(</w:t>
+      </w:r>
+      <w:proofErr w:type="gramEnd"/>
+      <w:r>
+        <w:rPr>
+          <w:lang w:val="en-US"/>
+        </w:rPr>
+        <w:t>50) NOT NULL,</w:t>
+      </w:r>
+    </w:p>
+    <w:p>
+      <w:pPr>
+        <w:rPr>
+          <w:lang w:val="en-US"/>
+        </w:rPr>
+      </w:pPr>
+      <w:r>
+        <w:rPr>
+          <w:lang w:val="en-US"/>
+        </w:rPr>
+        <w:t xml:space="preserve">  `</w:t>
+      </w:r>
+      <w:proofErr w:type="spellStart"/>
+      <w:r>
+        <w:rPr>
+          <w:lang w:val="en-US"/>
+        </w:rPr>
+        <w:t>ADroit</w:t>
+      </w:r>
+      <w:proofErr w:type="spellEnd"/>
+      <w:r>
+        <w:rPr>
+          <w:lang w:val="en-US"/>
+        </w:rPr>
+        <w:t xml:space="preserve">` </w:t>
+      </w:r>
+      <w:proofErr w:type="spellStart"/>
+      <w:proofErr w:type="gramStart"/>
+      <w:r>
+        <w:rPr>
+          <w:lang w:val="en-US"/>
+        </w:rPr>
+        <w:t>varchar</w:t>
+      </w:r>
+      <w:proofErr w:type="spellEnd"/>
+      <w:r>
+        <w:rPr>
+          <w:lang w:val="en-US"/>
+        </w:rPr>
+        <w:t>(</w:t>
+      </w:r>
+      <w:proofErr w:type="gramEnd"/>
+      <w:r>
+        <w:rPr>
+          <w:lang w:val="en-US"/>
+        </w:rPr>
+        <w:t>4) NOT NULL,</w:t>
+      </w:r>
+    </w:p>
+    <w:p>
+      <w:pPr>
+        <w:rPr>
+          <w:lang w:val="en-US"/>
+        </w:rPr>
+      </w:pPr>
+      <w:r>
+        <w:rPr>
+          <w:lang w:val="en-US"/>
+        </w:rPr>
+        <w:t xml:space="preserve">  PRIMARY KEY (`</w:t>
+      </w:r>
+      <w:proofErr w:type="spellStart"/>
+      <w:r>
+        <w:rPr>
+          <w:lang w:val="en-US"/>
+        </w:rPr>
+        <w:t>AId</w:t>
+      </w:r>
+      <w:proofErr w:type="spellEnd"/>
+      <w:r>
+        <w:rPr>
+          <w:lang w:val="en-US"/>
+        </w:rPr>
+        <w:t>`)</w:t>
+      </w:r>
+    </w:p>
+    <w:p>
+      <w:pPr>
+        <w:rPr>
+          <w:lang w:val="en-US"/>
+        </w:rPr>
+      </w:pPr>
+      <w:r>
+        <w:rPr>
+          <w:lang w:val="en-US"/>
+        </w:rPr>
+        <w:t>) ENGINE=</w:t>
+      </w:r>
+      <w:proofErr w:type="spellStart"/>
+      <w:r>
+        <w:rPr>
+          <w:lang w:val="en-US"/>
+        </w:rPr>
+        <w:t>InnoDB</w:t>
+      </w:r>
+      <w:proofErr w:type="spellEnd"/>
+      <w:r>
+        <w:rPr>
+          <w:lang w:val="en-US"/>
+        </w:rPr>
+        <w:t xml:space="preserve"> DEFAULT CH</w:t>
+      </w:r>
+      <w:r>
+        <w:rPr>
+          <w:lang w:val="en-US"/>
+        </w:rPr>
+        <w:t>ARSET=latin1 AUTO_INCREMENT=</w:t>
+      </w:r>
+      <w:proofErr w:type="gramStart"/>
+      <w:r>
+        <w:rPr>
+          <w:lang w:val="en-US"/>
+        </w:rPr>
+        <w:t>1 ;</w:t>
+      </w:r>
+      <w:proofErr w:type="gramEnd"/>
+    </w:p>
+    <w:p>
+      <w:pPr>
+        <w:rPr>
+          <w:lang w:val="en-US"/>
+        </w:rPr>
+      </w:pPr>
+      <w:r>
+        <w:rPr>
+          <w:lang w:val="en-US"/>
+        </w:rPr>
+        <w:t>-- -------------------------</w:t>
+      </w:r>
+      <w:r>
+        <w:rPr>
+          <w:lang w:val="en-US"/>
+        </w:rPr>
+        <w:t>-------------------------------</w:t>
+      </w:r>
+    </w:p>
+    <w:p>
+      <w:pPr>
+        <w:rPr>
+          <w:lang w:val="en-US"/>
+        </w:rPr>
+      </w:pPr>
+      <w:r>
+        <w:rPr>
+          <w:lang w:val="en-US"/>
+        </w:rPr>
+        <w:t>-- Structure de la table `candid`</w:t>
+      </w:r>
+    </w:p>
+    <w:p>
+      <w:pPr>
+        <w:rPr>
+          <w:lang w:val="en-US"/>
+        </w:rPr>
+      </w:pPr>
+      <w:r>
+        <w:rPr>
+          <w:lang w:val="en-US"/>
+        </w:rPr>
+        <w:t>--</w:t>
+      </w:r>
+    </w:p>
+    <w:p>
+      <w:pPr>
+        <w:rPr>
+          <w:lang w:val="en-US"/>
+        </w:rPr>
+      </w:pPr>
+      <w:r>
+        <w:rPr>
+          <w:lang w:val="en-US"/>
+        </w:rPr>
+        <w:t>CREATE TABLE IF NOT EXISTS `candid` (</w:t>
+      </w:r>
+    </w:p>
+    <w:p>
+      <w:pPr>
+        <w:rPr>
+          <w:lang w:val="en-US"/>
+        </w:rPr>
+      </w:pPr>
+      <w:r>
+        <w:rPr>
+          <w:lang w:val="en-US"/>
+        </w:rPr>
+        <w:t xml:space="preserve">  `</w:t>
+      </w:r>
+      <w:proofErr w:type="spellStart"/>
+      <w:r>
+        <w:rPr>
+          <w:lang w:val="en-US"/>
+        </w:rPr>
+        <w:t>CId</w:t>
+      </w:r>
+      <w:proofErr w:type="spellEnd"/>
+      <w:r>
+        <w:rPr>
+          <w:lang w:val="en-US"/>
+        </w:rPr>
+        <w:t xml:space="preserve">` </w:t>
+      </w:r>
+      <w:proofErr w:type="spellStart"/>
+      <w:proofErr w:type="gramStart"/>
+      <w:r>
+        <w:rPr>
+          <w:lang w:val="en-US"/>
+        </w:rPr>
+        <w:t>varchar</w:t>
+      </w:r>
+      <w:proofErr w:type="spellEnd"/>
+      <w:r>
+        <w:rPr>
+          <w:lang w:val="en-US"/>
+        </w:rPr>
+        <w:t>(</w:t>
+      </w:r>
+      <w:proofErr w:type="gramEnd"/>
+      <w:r>
+        <w:rPr>
+          <w:lang w:val="en-US"/>
+        </w:rPr>
         <w:t>10) NOT NULL,</w:t>
       </w:r>
     </w:p>
@@ -5145,1252 +5600,2488 @@
         <w:rPr>
           <w:lang w:val="en-US"/>
         </w:rPr>
+        <w:t xml:space="preserve">  `</w:t>
+      </w:r>
+      <w:proofErr w:type="spellStart"/>
+      <w:r>
+        <w:rPr>
+          <w:lang w:val="en-US"/>
+        </w:rPr>
+        <w:t>CIdBinome</w:t>
+      </w:r>
+      <w:proofErr w:type="spellEnd"/>
+      <w:r>
+        <w:rPr>
+          <w:lang w:val="en-US"/>
+        </w:rPr>
+        <w:t xml:space="preserve">` </w:t>
+      </w:r>
+      <w:proofErr w:type="spellStart"/>
+      <w:proofErr w:type="gramStart"/>
+      <w:r>
+        <w:rPr>
+          <w:lang w:val="en-US"/>
+        </w:rPr>
+        <w:t>varchar</w:t>
+      </w:r>
+      <w:proofErr w:type="spellEnd"/>
+      <w:r>
+        <w:rPr>
+          <w:lang w:val="en-US"/>
+        </w:rPr>
+        <w:t>(</w:t>
+      </w:r>
+      <w:proofErr w:type="gramEnd"/>
+      <w:r>
+        <w:rPr>
+          <w:lang w:val="en-US"/>
+        </w:rPr>
+        <w:t>10) NOT NULL,</w:t>
+      </w:r>
+    </w:p>
+    <w:p>
+      <w:pPr>
+        <w:rPr>
+          <w:lang w:val="en-US"/>
+        </w:rPr>
+      </w:pPr>
+      <w:r>
+        <w:rPr>
+          <w:lang w:val="en-US"/>
+        </w:rPr>
+        <w:t xml:space="preserve">  `</w:t>
+      </w:r>
+      <w:proofErr w:type="spellStart"/>
+      <w:r>
+        <w:rPr>
+          <w:lang w:val="en-US"/>
+        </w:rPr>
+        <w:t>CNbV</w:t>
+      </w:r>
+      <w:proofErr w:type="spellEnd"/>
+      <w:r>
+        <w:rPr>
+          <w:lang w:val="en-US"/>
+        </w:rPr>
+        <w:t xml:space="preserve">` </w:t>
+      </w:r>
+      <w:proofErr w:type="spellStart"/>
+      <w:proofErr w:type="gramStart"/>
+      <w:r>
+        <w:rPr>
+          <w:lang w:val="en-US"/>
+        </w:rPr>
+        <w:t>int</w:t>
+      </w:r>
+      <w:proofErr w:type="spellEnd"/>
+      <w:r>
+        <w:rPr>
+          <w:lang w:val="en-US"/>
+        </w:rPr>
+        <w:t>(</w:t>
+      </w:r>
+      <w:proofErr w:type="gramEnd"/>
+      <w:r>
+        <w:rPr>
+          <w:lang w:val="en-US"/>
+        </w:rPr>
+        <w:t>5) NOT NULL DEFAULT '0',</w:t>
+      </w:r>
+    </w:p>
+    <w:p>
+      <w:pPr>
+        <w:rPr>
+          <w:lang w:val="en-US"/>
+        </w:rPr>
+      </w:pPr>
+      <w:r>
+        <w:rPr>
+          <w:lang w:val="en-US"/>
+        </w:rPr>
+        <w:t xml:space="preserve">  `</w:t>
+      </w:r>
+      <w:proofErr w:type="spellStart"/>
+      <w:r>
+        <w:rPr>
+          <w:lang w:val="en-US"/>
+        </w:rPr>
+        <w:t>CIdSuffrage</w:t>
+      </w:r>
+      <w:proofErr w:type="spellEnd"/>
+      <w:r>
+        <w:rPr>
+          <w:lang w:val="en-US"/>
+        </w:rPr>
+        <w:t xml:space="preserve">` </w:t>
+      </w:r>
+      <w:proofErr w:type="spellStart"/>
+      <w:proofErr w:type="gramStart"/>
+      <w:r>
+        <w:rPr>
+          <w:lang w:val="en-US"/>
+        </w:rPr>
+        <w:t>int</w:t>
+      </w:r>
+      <w:proofErr w:type="spellEnd"/>
+      <w:r>
+        <w:rPr>
+          <w:lang w:val="en-US"/>
+        </w:rPr>
+        <w:t>(</w:t>
+      </w:r>
+      <w:proofErr w:type="gramEnd"/>
+      <w:r>
+        <w:rPr>
+          <w:lang w:val="en-US"/>
+        </w:rPr>
+        <w:t>10) unsigned NOT NULL,</w:t>
+      </w:r>
+    </w:p>
+    <w:p>
+      <w:pPr>
+        <w:rPr>
+          <w:lang w:val="en-US"/>
+        </w:rPr>
+      </w:pPr>
+      <w:r>
+        <w:rPr>
+          <w:lang w:val="en-US"/>
+        </w:rPr>
+        <w:t xml:space="preserve">  PRIMARY KEY (`</w:t>
+      </w:r>
+      <w:proofErr w:type="spellStart"/>
+      <w:r>
+        <w:rPr>
+          <w:lang w:val="en-US"/>
+        </w:rPr>
+        <w:t>CId</w:t>
+      </w:r>
+      <w:proofErr w:type="spellEnd"/>
+      <w:r>
+        <w:rPr>
+          <w:lang w:val="en-US"/>
+        </w:rPr>
+        <w:t>`</w:t>
+      </w:r>
+      <w:proofErr w:type="gramStart"/>
+      <w:r>
+        <w:rPr>
+          <w:lang w:val="en-US"/>
+        </w:rPr>
+        <w:t>,`</w:t>
+      </w:r>
+      <w:proofErr w:type="spellStart"/>
+      <w:proofErr w:type="gramEnd"/>
+      <w:r>
+        <w:rPr>
+          <w:lang w:val="en-US"/>
+        </w:rPr>
+        <w:t>CIdBinome</w:t>
+      </w:r>
+      <w:proofErr w:type="spellEnd"/>
+      <w:r>
+        <w:rPr>
+          <w:lang w:val="en-US"/>
+        </w:rPr>
+        <w:t>`),</w:t>
+      </w:r>
+    </w:p>
+    <w:p>
+      <w:pPr>
+        <w:rPr>
+          <w:lang w:val="en-US"/>
+        </w:rPr>
+      </w:pPr>
+      <w:r>
+        <w:rPr>
+          <w:lang w:val="en-US"/>
+        </w:rPr>
+        <w:t xml:space="preserve">  KEY `candidatSuffrage_ibfk_2` (`</w:t>
+      </w:r>
+      <w:proofErr w:type="spellStart"/>
+      <w:r>
+        <w:rPr>
+          <w:lang w:val="en-US"/>
+        </w:rPr>
+        <w:t>CIdSuffrage</w:t>
+      </w:r>
+      <w:proofErr w:type="spellEnd"/>
+      <w:r>
+        <w:rPr>
+          <w:lang w:val="en-US"/>
+        </w:rPr>
+        <w:t>`)</w:t>
+      </w:r>
+    </w:p>
+    <w:p>
+      <w:pPr>
+        <w:rPr>
+          <w:lang w:val="en-US"/>
+        </w:rPr>
+      </w:pPr>
+      <w:r>
+        <w:rPr>
+          <w:lang w:val="en-US"/>
+        </w:rPr>
+        <w:t>) ENGINE=</w:t>
+      </w:r>
+      <w:proofErr w:type="spellStart"/>
+      <w:r>
+        <w:rPr>
+          <w:lang w:val="en-US"/>
+        </w:rPr>
+        <w:t>InnoDB</w:t>
+      </w:r>
+      <w:proofErr w:type="spellEnd"/>
+      <w:r>
+        <w:rPr>
+          <w:lang w:val="en-US"/>
+        </w:rPr>
+        <w:t xml:space="preserve"> DEFAULT CHARSET=latin1;</w:t>
+      </w:r>
+    </w:p>
+    <w:p>
+      <w:pPr>
+        <w:rPr>
+          <w:lang w:val="en-US"/>
+        </w:rPr>
+      </w:pPr>
+    </w:p>
+    <w:p>
+      <w:pPr>
+        <w:rPr>
+          <w:lang w:val="en-US"/>
+        </w:rPr>
+      </w:pPr>
+      <w:r>
+        <w:rPr>
+          <w:lang w:val="en-US"/>
+        </w:rPr>
+        <w:t>-- -------------------------</w:t>
+      </w:r>
+      <w:r>
+        <w:rPr>
+          <w:lang w:val="en-US"/>
+        </w:rPr>
+        <w:t>-------------------------------</w:t>
+      </w:r>
+    </w:p>
+    <w:p>
+      <w:pPr>
+        <w:rPr>
+          <w:lang w:val="en-US"/>
+        </w:rPr>
+      </w:pPr>
+      <w:r>
+        <w:rPr>
+          <w:lang w:val="en-US"/>
+        </w:rPr>
+        <w:t>-- Structure de la table `</w:t>
+      </w:r>
+      <w:proofErr w:type="spellStart"/>
+      <w:r>
+        <w:rPr>
+          <w:lang w:val="en-US"/>
+        </w:rPr>
+        <w:t>divis</w:t>
+      </w:r>
+      <w:proofErr w:type="spellEnd"/>
+      <w:r>
+        <w:rPr>
+          <w:lang w:val="en-US"/>
+        </w:rPr>
+        <w:t>`</w:t>
+      </w:r>
+    </w:p>
+    <w:p>
+      <w:pPr>
+        <w:rPr>
+          <w:lang w:val="en-US"/>
+        </w:rPr>
+      </w:pPr>
+      <w:r>
+        <w:rPr>
+          <w:lang w:val="en-US"/>
+        </w:rPr>
+        <w:t>--</w:t>
+      </w:r>
+    </w:p>
+    <w:p>
+      <w:pPr>
+        <w:rPr>
+          <w:lang w:val="en-US"/>
+        </w:rPr>
+      </w:pPr>
+      <w:r>
+        <w:rPr>
+          <w:lang w:val="en-US"/>
+        </w:rPr>
+        <w:t>CREATE TABLE IF NOT EXISTS `</w:t>
+      </w:r>
+      <w:proofErr w:type="spellStart"/>
+      <w:r>
+        <w:rPr>
+          <w:lang w:val="en-US"/>
+        </w:rPr>
+        <w:t>divis</w:t>
+      </w:r>
+      <w:proofErr w:type="spellEnd"/>
+      <w:r>
+        <w:rPr>
+          <w:lang w:val="en-US"/>
+        </w:rPr>
+        <w:t>` (</w:t>
+      </w:r>
+    </w:p>
+    <w:p>
+      <w:pPr>
+        <w:rPr>
+          <w:lang w:val="en-US"/>
+        </w:rPr>
+      </w:pPr>
+      <w:r>
+        <w:rPr>
+          <w:lang w:val="en-US"/>
+        </w:rPr>
+        <w:t xml:space="preserve">  `</w:t>
+      </w:r>
+      <w:proofErr w:type="spellStart"/>
+      <w:r>
+        <w:rPr>
+          <w:lang w:val="en-US"/>
+        </w:rPr>
+        <w:t>DCode</w:t>
+      </w:r>
+      <w:proofErr w:type="spellEnd"/>
+      <w:r>
+        <w:rPr>
+          <w:lang w:val="en-US"/>
+        </w:rPr>
+        <w:t xml:space="preserve">` </w:t>
+      </w:r>
+      <w:proofErr w:type="spellStart"/>
+      <w:proofErr w:type="gramStart"/>
+      <w:r>
+        <w:rPr>
+          <w:lang w:val="en-US"/>
+        </w:rPr>
+        <w:t>varchar</w:t>
+      </w:r>
+      <w:proofErr w:type="spellEnd"/>
+      <w:r>
+        <w:rPr>
+          <w:lang w:val="en-US"/>
+        </w:rPr>
+        <w:t>(</w:t>
+      </w:r>
+      <w:proofErr w:type="gramEnd"/>
+      <w:r>
+        <w:rPr>
+          <w:lang w:val="en-US"/>
+        </w:rPr>
+        <w:t>10) NOT NULL,</w:t>
+      </w:r>
+    </w:p>
+    <w:p>
+      <w:pPr>
+        <w:rPr>
+          <w:lang w:val="en-US"/>
+        </w:rPr>
+      </w:pPr>
+      <w:r>
+        <w:rPr>
+          <w:lang w:val="en-US"/>
+        </w:rPr>
+        <w:t xml:space="preserve">  PRIMARY KEY (`</w:t>
+      </w:r>
+      <w:proofErr w:type="spellStart"/>
+      <w:r>
+        <w:rPr>
+          <w:lang w:val="en-US"/>
+        </w:rPr>
+        <w:t>DCode</w:t>
+      </w:r>
+      <w:proofErr w:type="spellEnd"/>
+      <w:r>
+        <w:rPr>
+          <w:lang w:val="en-US"/>
+        </w:rPr>
+        <w:t>`)</w:t>
+      </w:r>
+    </w:p>
+    <w:p>
+      <w:pPr>
+        <w:rPr>
+          <w:lang w:val="en-US"/>
+        </w:rPr>
+      </w:pPr>
+      <w:r>
+        <w:rPr>
+          <w:lang w:val="en-US"/>
+        </w:rPr>
+        <w:t>) ENGINE=</w:t>
+      </w:r>
+      <w:proofErr w:type="spellStart"/>
+      <w:r>
+        <w:rPr>
+          <w:lang w:val="en-US"/>
+        </w:rPr>
+        <w:t>InnoDB</w:t>
+      </w:r>
+      <w:proofErr w:type="spellEnd"/>
+      <w:r>
+        <w:rPr>
+          <w:lang w:val="en-US"/>
+        </w:rPr>
+        <w:t xml:space="preserve"> DEFAULT CHARSET=latin1;</w:t>
+      </w:r>
+    </w:p>
+    <w:p>
+      <w:pPr>
+        <w:rPr>
+          <w:lang w:val="en-US"/>
+        </w:rPr>
+      </w:pPr>
+    </w:p>
+    <w:p>
+      <w:pPr>
+        <w:rPr>
+          <w:lang w:val="en-US"/>
+        </w:rPr>
+      </w:pPr>
+      <w:r>
+        <w:rPr>
+          <w:lang w:val="en-US"/>
+        </w:rPr>
+        <w:t>-- -------------------------</w:t>
+      </w:r>
+      <w:r>
+        <w:rPr>
+          <w:lang w:val="en-US"/>
+        </w:rPr>
+        <w:t>-------------------------------</w:t>
+      </w:r>
+    </w:p>
+    <w:p>
+      <w:pPr>
+        <w:rPr>
+          <w:lang w:val="en-US"/>
+        </w:rPr>
+      </w:pPr>
+      <w:r>
+        <w:rPr>
+          <w:lang w:val="en-US"/>
+        </w:rPr>
+        <w:t>-- Structure de la table `elect`</w:t>
+      </w:r>
+    </w:p>
+    <w:p>
+      <w:pPr>
+        <w:rPr>
+          <w:lang w:val="en-US"/>
+        </w:rPr>
+      </w:pPr>
+      <w:r>
+        <w:rPr>
+          <w:lang w:val="en-US"/>
+        </w:rPr>
+        <w:t>--</w:t>
+      </w:r>
+    </w:p>
+    <w:p>
+      <w:pPr>
+        <w:rPr>
+          <w:lang w:val="en-US"/>
+        </w:rPr>
+      </w:pPr>
+      <w:r>
+        <w:rPr>
+          <w:lang w:val="en-US"/>
+        </w:rPr>
+        <w:t>CREATE TABLE IF NOT EXISTS `elect` (</w:t>
+      </w:r>
+    </w:p>
+    <w:p>
+      <w:pPr>
+        <w:rPr>
+          <w:lang w:val="en-US"/>
+        </w:rPr>
+      </w:pPr>
+      <w:r>
+        <w:rPr>
+          <w:lang w:val="en-US"/>
+        </w:rPr>
+        <w:t xml:space="preserve">  `</w:t>
+      </w:r>
+      <w:proofErr w:type="spellStart"/>
+      <w:r>
+        <w:rPr>
+          <w:lang w:val="en-US"/>
+        </w:rPr>
+        <w:t>EId</w:t>
+      </w:r>
+      <w:proofErr w:type="spellEnd"/>
+      <w:r>
+        <w:rPr>
+          <w:lang w:val="en-US"/>
+        </w:rPr>
+        <w:t xml:space="preserve">` </w:t>
+      </w:r>
+      <w:proofErr w:type="spellStart"/>
+      <w:proofErr w:type="gramStart"/>
+      <w:r>
+        <w:rPr>
+          <w:lang w:val="en-US"/>
+        </w:rPr>
+        <w:t>varchar</w:t>
+      </w:r>
+      <w:proofErr w:type="spellEnd"/>
+      <w:r>
+        <w:rPr>
+          <w:lang w:val="en-US"/>
+        </w:rPr>
+        <w:t>(</w:t>
+      </w:r>
+      <w:proofErr w:type="gramEnd"/>
+      <w:r>
+        <w:rPr>
+          <w:lang w:val="en-US"/>
+        </w:rPr>
+        <w:t>10) NOT NULL,</w:t>
+      </w:r>
+    </w:p>
+    <w:p>
+      <w:pPr>
+        <w:rPr>
+          <w:lang w:val="en-US"/>
+        </w:rPr>
+      </w:pPr>
+      <w:r>
+        <w:rPr>
+          <w:lang w:val="en-US"/>
+        </w:rPr>
+        <w:t xml:space="preserve">  `</w:t>
+      </w:r>
+      <w:proofErr w:type="spellStart"/>
+      <w:r>
+        <w:rPr>
+          <w:lang w:val="en-US"/>
+        </w:rPr>
+        <w:t>ENom</w:t>
+      </w:r>
+      <w:proofErr w:type="spellEnd"/>
+      <w:r>
+        <w:rPr>
+          <w:lang w:val="en-US"/>
+        </w:rPr>
+        <w:t xml:space="preserve">` </w:t>
+      </w:r>
+      <w:proofErr w:type="spellStart"/>
+      <w:proofErr w:type="gramStart"/>
+      <w:r>
+        <w:rPr>
+          <w:lang w:val="en-US"/>
+        </w:rPr>
+        <w:t>varchar</w:t>
+      </w:r>
+      <w:proofErr w:type="spellEnd"/>
+      <w:r>
+        <w:rPr>
+          <w:lang w:val="en-US"/>
+        </w:rPr>
+        <w:t>(</w:t>
+      </w:r>
+      <w:proofErr w:type="gramEnd"/>
+      <w:r>
+        <w:rPr>
+          <w:lang w:val="en-US"/>
+        </w:rPr>
+        <w:t>30) NOT NULL,</w:t>
+      </w:r>
+    </w:p>
+    <w:p>
+      <w:pPr>
+        <w:rPr>
+          <w:lang w:val="en-US"/>
+        </w:rPr>
+      </w:pPr>
+      <w:r>
+        <w:rPr>
+          <w:lang w:val="en-US"/>
+        </w:rPr>
+        <w:t xml:space="preserve">  `</w:t>
+      </w:r>
+      <w:proofErr w:type="spellStart"/>
+      <w:r>
+        <w:rPr>
+          <w:lang w:val="en-US"/>
+        </w:rPr>
+        <w:t>EPrenom</w:t>
+      </w:r>
+      <w:proofErr w:type="spellEnd"/>
+      <w:r>
+        <w:rPr>
+          <w:lang w:val="en-US"/>
+        </w:rPr>
+        <w:t xml:space="preserve">` </w:t>
+      </w:r>
+      <w:proofErr w:type="spellStart"/>
+      <w:proofErr w:type="gramStart"/>
+      <w:r>
+        <w:rPr>
+          <w:lang w:val="en-US"/>
+        </w:rPr>
+        <w:t>varchar</w:t>
+      </w:r>
+      <w:proofErr w:type="spellEnd"/>
+      <w:r>
+        <w:rPr>
+          <w:lang w:val="en-US"/>
+        </w:rPr>
+        <w:t>(</w:t>
+      </w:r>
+      <w:proofErr w:type="gramEnd"/>
+      <w:r>
+        <w:rPr>
+          <w:lang w:val="en-US"/>
+        </w:rPr>
+        <w:t>30) NOT NULL,</w:t>
+      </w:r>
+    </w:p>
+    <w:p>
+      <w:pPr>
+        <w:rPr>
+          <w:lang w:val="en-US"/>
+        </w:rPr>
+      </w:pPr>
+      <w:r>
+        <w:rPr>
+          <w:lang w:val="en-US"/>
+        </w:rPr>
+        <w:t xml:space="preserve">  `</w:t>
+      </w:r>
+      <w:proofErr w:type="spellStart"/>
+      <w:r>
+        <w:rPr>
+          <w:lang w:val="en-US"/>
+        </w:rPr>
+        <w:t>ECodeINE</w:t>
+      </w:r>
+      <w:proofErr w:type="spellEnd"/>
+      <w:r>
+        <w:rPr>
+          <w:lang w:val="en-US"/>
+        </w:rPr>
+        <w:t xml:space="preserve">` </w:t>
+      </w:r>
+      <w:proofErr w:type="spellStart"/>
+      <w:proofErr w:type="gramStart"/>
+      <w:r>
+        <w:rPr>
+          <w:lang w:val="en-US"/>
+        </w:rPr>
+        <w:t>varchar</w:t>
+      </w:r>
+      <w:proofErr w:type="spellEnd"/>
+      <w:r>
+        <w:rPr>
+          <w:lang w:val="en-US"/>
+        </w:rPr>
+        <w:t>(</w:t>
+      </w:r>
+      <w:proofErr w:type="gramEnd"/>
+      <w:r>
+        <w:rPr>
+          <w:lang w:val="en-US"/>
+        </w:rPr>
+        <w:t>11) DEFAULT NULL,</w:t>
+      </w:r>
+    </w:p>
+    <w:p>
+      <w:pPr>
+        <w:rPr>
+          <w:lang w:val="en-US"/>
+        </w:rPr>
+      </w:pPr>
+      <w:r>
+        <w:rPr>
+          <w:lang w:val="en-US"/>
+        </w:rPr>
+        <w:t xml:space="preserve">  `</w:t>
+      </w:r>
+      <w:proofErr w:type="spellStart"/>
+      <w:r>
+        <w:rPr>
+          <w:lang w:val="en-US"/>
+        </w:rPr>
+        <w:t>EVote</w:t>
+      </w:r>
+      <w:proofErr w:type="spellEnd"/>
+      <w:r>
+        <w:rPr>
+          <w:lang w:val="en-US"/>
+        </w:rPr>
+        <w:t xml:space="preserve">` </w:t>
+      </w:r>
+      <w:proofErr w:type="spellStart"/>
+      <w:r>
+        <w:rPr>
+          <w:lang w:val="en-US"/>
+        </w:rPr>
+        <w:t>datetime</w:t>
+      </w:r>
+      <w:proofErr w:type="spellEnd"/>
+      <w:r>
+        <w:rPr>
+          <w:lang w:val="en-US"/>
+        </w:rPr>
+        <w:t xml:space="preserve"> DEFAULT NULL,</w:t>
+      </w:r>
+    </w:p>
+    <w:p>
+      <w:pPr>
+        <w:rPr>
+          <w:lang w:val="en-US"/>
+        </w:rPr>
+      </w:pPr>
+      <w:r>
+        <w:rPr>
+          <w:lang w:val="en-US"/>
+        </w:rPr>
+        <w:t xml:space="preserve">  `</w:t>
+      </w:r>
+      <w:proofErr w:type="spellStart"/>
+      <w:r>
+        <w:rPr>
+          <w:lang w:val="en-US"/>
+        </w:rPr>
+        <w:t>EPwd</w:t>
+      </w:r>
+      <w:proofErr w:type="spellEnd"/>
+      <w:r>
+        <w:rPr>
+          <w:lang w:val="en-US"/>
+        </w:rPr>
+        <w:t xml:space="preserve">` </w:t>
+      </w:r>
+      <w:proofErr w:type="spellStart"/>
+      <w:proofErr w:type="gramStart"/>
+      <w:r>
+        <w:rPr>
+          <w:lang w:val="en-US"/>
+        </w:rPr>
+        <w:t>varchar</w:t>
+      </w:r>
+      <w:proofErr w:type="spellEnd"/>
+      <w:r>
+        <w:rPr>
+          <w:lang w:val="en-US"/>
+        </w:rPr>
+        <w:t>(</w:t>
+      </w:r>
+      <w:proofErr w:type="gramEnd"/>
+      <w:r>
+        <w:rPr>
+          <w:lang w:val="en-US"/>
+        </w:rPr>
+        <w:t>50) NOT NULL,</w:t>
+      </w:r>
+    </w:p>
+    <w:p>
+      <w:pPr>
+        <w:rPr>
+          <w:lang w:val="en-US"/>
+        </w:rPr>
+      </w:pPr>
+      <w:r>
+        <w:rPr>
+          <w:lang w:val="en-US"/>
+        </w:rPr>
+        <w:t xml:space="preserve">  `</w:t>
+      </w:r>
+      <w:proofErr w:type="spellStart"/>
+      <w:r>
+        <w:rPr>
+          <w:lang w:val="en-US"/>
+        </w:rPr>
+        <w:t>ELogin</w:t>
+      </w:r>
+      <w:proofErr w:type="spellEnd"/>
+      <w:r>
+        <w:rPr>
+          <w:lang w:val="en-US"/>
+        </w:rPr>
+        <w:t xml:space="preserve">` </w:t>
+      </w:r>
+      <w:proofErr w:type="spellStart"/>
+      <w:proofErr w:type="gramStart"/>
+      <w:r>
+        <w:rPr>
+          <w:lang w:val="en-US"/>
+        </w:rPr>
+        <w:t>varchar</w:t>
+      </w:r>
+      <w:proofErr w:type="spellEnd"/>
+      <w:r>
+        <w:rPr>
+          <w:lang w:val="en-US"/>
+        </w:rPr>
+        <w:t>(</w:t>
+      </w:r>
+      <w:proofErr w:type="gramEnd"/>
+      <w:r>
+        <w:rPr>
+          <w:lang w:val="en-US"/>
+        </w:rPr>
+        <w:t>20) NOT NULL,</w:t>
+      </w:r>
+    </w:p>
+    <w:p>
+      <w:pPr>
+        <w:rPr>
+          <w:lang w:val="en-US"/>
+        </w:rPr>
+      </w:pPr>
+      <w:r>
+        <w:rPr>
+          <w:lang w:val="en-US"/>
+        </w:rPr>
+        <w:t xml:space="preserve">  `</w:t>
+      </w:r>
+      <w:proofErr w:type="spellStart"/>
+      <w:r>
+        <w:rPr>
+          <w:lang w:val="en-US"/>
+        </w:rPr>
+        <w:t>EIdDivis</w:t>
+      </w:r>
+      <w:proofErr w:type="spellEnd"/>
+      <w:r>
+        <w:rPr>
+          <w:lang w:val="en-US"/>
+        </w:rPr>
+        <w:t xml:space="preserve">` </w:t>
+      </w:r>
+      <w:proofErr w:type="spellStart"/>
+      <w:proofErr w:type="gramStart"/>
+      <w:r>
+        <w:rPr>
+          <w:lang w:val="en-US"/>
+        </w:rPr>
+        <w:t>varchar</w:t>
+      </w:r>
+      <w:proofErr w:type="spellEnd"/>
+      <w:r>
+        <w:rPr>
+          <w:lang w:val="en-US"/>
+        </w:rPr>
+        <w:t>(</w:t>
+      </w:r>
+      <w:proofErr w:type="gramEnd"/>
+      <w:r>
+        <w:rPr>
+          <w:lang w:val="en-US"/>
+        </w:rPr>
+        <w:t>10) NOT NULL,</w:t>
+      </w:r>
+    </w:p>
+    <w:p>
+      <w:pPr>
+        <w:rPr>
+          <w:lang w:val="en-US"/>
+        </w:rPr>
+      </w:pPr>
+      <w:r>
+        <w:rPr>
+          <w:lang w:val="en-US"/>
+        </w:rPr>
+        <w:t xml:space="preserve">  `</w:t>
+      </w:r>
+      <w:proofErr w:type="spellStart"/>
+      <w:r>
+        <w:rPr>
+          <w:lang w:val="en-US"/>
+        </w:rPr>
+        <w:t>EDateLogin</w:t>
+      </w:r>
+      <w:proofErr w:type="spellEnd"/>
+      <w:r>
+        <w:rPr>
+          <w:lang w:val="en-US"/>
+        </w:rPr>
+        <w:t xml:space="preserve">` </w:t>
+      </w:r>
+      <w:proofErr w:type="spellStart"/>
+      <w:r>
+        <w:rPr>
+          <w:lang w:val="en-US"/>
+        </w:rPr>
+        <w:t>datetime</w:t>
+      </w:r>
+      <w:proofErr w:type="spellEnd"/>
+      <w:r>
+        <w:rPr>
+          <w:lang w:val="en-US"/>
+        </w:rPr>
+        <w:t xml:space="preserve"> DEFAULT NULL,</w:t>
+      </w:r>
+    </w:p>
+    <w:p>
+      <w:pPr>
+        <w:rPr>
+          <w:lang w:val="en-US"/>
+        </w:rPr>
+      </w:pPr>
+      <w:r>
+        <w:rPr>
+          <w:lang w:val="en-US"/>
+        </w:rPr>
+        <w:t xml:space="preserve">  `</w:t>
+      </w:r>
+      <w:proofErr w:type="spellStart"/>
+      <w:r>
+        <w:rPr>
+          <w:lang w:val="en-US"/>
+        </w:rPr>
+        <w:t>EAdresseIP</w:t>
+      </w:r>
+      <w:proofErr w:type="spellEnd"/>
+      <w:r>
+        <w:rPr>
+          <w:lang w:val="en-US"/>
+        </w:rPr>
+        <w:t xml:space="preserve">` </w:t>
+      </w:r>
+      <w:proofErr w:type="spellStart"/>
+      <w:proofErr w:type="gramStart"/>
+      <w:r>
+        <w:rPr>
+          <w:lang w:val="en-US"/>
+        </w:rPr>
+        <w:t>varchar</w:t>
+      </w:r>
+      <w:proofErr w:type="spellEnd"/>
+      <w:r>
+        <w:rPr>
+          <w:lang w:val="en-US"/>
+        </w:rPr>
+        <w:t>(</w:t>
+      </w:r>
+      <w:proofErr w:type="gramEnd"/>
+      <w:r>
+        <w:rPr>
+          <w:lang w:val="en-US"/>
+        </w:rPr>
+        <w:t>20) DEFAULT NULL,</w:t>
+      </w:r>
+    </w:p>
+    <w:p>
+      <w:pPr>
+        <w:rPr>
+          <w:lang w:val="en-US"/>
+        </w:rPr>
+      </w:pPr>
+      <w:r>
+        <w:rPr>
+          <w:lang w:val="en-US"/>
+        </w:rPr>
+        <w:t xml:space="preserve">  `</w:t>
+      </w:r>
+      <w:proofErr w:type="spellStart"/>
+      <w:r>
+        <w:rPr>
+          <w:lang w:val="en-US"/>
+        </w:rPr>
+        <w:t>ELastLogin</w:t>
+      </w:r>
+      <w:proofErr w:type="spellEnd"/>
+      <w:r>
+        <w:rPr>
+          <w:lang w:val="en-US"/>
+        </w:rPr>
+        <w:t xml:space="preserve">` </w:t>
+      </w:r>
+      <w:proofErr w:type="spellStart"/>
+      <w:r>
+        <w:rPr>
+          <w:lang w:val="en-US"/>
+        </w:rPr>
+        <w:t>datetime</w:t>
+      </w:r>
+      <w:proofErr w:type="spellEnd"/>
+      <w:r>
+        <w:rPr>
+          <w:lang w:val="en-US"/>
+        </w:rPr>
+        <w:t xml:space="preserve"> DEFAULT NULL,</w:t>
+      </w:r>
+    </w:p>
+    <w:p>
+      <w:pPr>
+        <w:rPr>
+          <w:lang w:val="en-US"/>
+        </w:rPr>
+      </w:pPr>
+      <w:r>
+        <w:rPr>
+          <w:lang w:val="en-US"/>
+        </w:rPr>
+        <w:t xml:space="preserve">  `</w:t>
+      </w:r>
+      <w:proofErr w:type="spellStart"/>
+      <w:r>
+        <w:rPr>
+          <w:lang w:val="en-US"/>
+        </w:rPr>
+        <w:t>ESession</w:t>
+      </w:r>
+      <w:proofErr w:type="spellEnd"/>
+      <w:r>
+        <w:rPr>
+          <w:lang w:val="en-US"/>
+        </w:rPr>
+        <w:t xml:space="preserve">` </w:t>
+      </w:r>
+      <w:proofErr w:type="spellStart"/>
+      <w:proofErr w:type="gramStart"/>
+      <w:r>
+        <w:rPr>
+          <w:lang w:val="en-US"/>
+        </w:rPr>
+        <w:t>varchar</w:t>
+      </w:r>
+      <w:proofErr w:type="spellEnd"/>
+      <w:r>
+        <w:rPr>
+          <w:lang w:val="en-US"/>
+        </w:rPr>
+        <w:t>(</w:t>
+      </w:r>
+      <w:proofErr w:type="gramEnd"/>
+      <w:r>
+        <w:rPr>
+          <w:lang w:val="en-US"/>
+        </w:rPr>
+        <w:t>100) DEFAULT NULL,</w:t>
+      </w:r>
+    </w:p>
+    <w:p>
+      <w:pPr>
+        <w:rPr>
+          <w:lang w:val="en-US"/>
+        </w:rPr>
+      </w:pPr>
+      <w:r>
+        <w:rPr>
+          <w:lang w:val="en-US"/>
+        </w:rPr>
+        <w:t xml:space="preserve">  `</w:t>
+      </w:r>
+      <w:proofErr w:type="spellStart"/>
+      <w:r>
+        <w:rPr>
+          <w:lang w:val="en-US"/>
+        </w:rPr>
+        <w:t>EDateLogout</w:t>
+      </w:r>
+      <w:proofErr w:type="spellEnd"/>
+      <w:r>
+        <w:rPr>
+          <w:lang w:val="en-US"/>
+        </w:rPr>
+        <w:t xml:space="preserve">` </w:t>
+      </w:r>
+      <w:proofErr w:type="spellStart"/>
+      <w:r>
+        <w:rPr>
+          <w:lang w:val="en-US"/>
+        </w:rPr>
+        <w:t>datetime</w:t>
+      </w:r>
+      <w:proofErr w:type="spellEnd"/>
+      <w:r>
+        <w:rPr>
+          <w:lang w:val="en-US"/>
+        </w:rPr>
+        <w:t xml:space="preserve"> DEFAULT NULL,</w:t>
+      </w:r>
+    </w:p>
+    <w:p>
+      <w:pPr>
+        <w:rPr>
+          <w:lang w:val="en-US"/>
+        </w:rPr>
+      </w:pPr>
+      <w:r>
+        <w:rPr>
+          <w:lang w:val="en-US"/>
+        </w:rPr>
+        <w:t xml:space="preserve">  `</w:t>
+      </w:r>
+      <w:proofErr w:type="spellStart"/>
+      <w:r>
+        <w:rPr>
+          <w:lang w:val="en-US"/>
+        </w:rPr>
+        <w:t>EModif</w:t>
+      </w:r>
+      <w:proofErr w:type="spellEnd"/>
+      <w:r>
+        <w:rPr>
+          <w:lang w:val="en-US"/>
+        </w:rPr>
+        <w:t xml:space="preserve">` </w:t>
+      </w:r>
+      <w:proofErr w:type="spellStart"/>
+      <w:proofErr w:type="gramStart"/>
+      <w:r>
+        <w:rPr>
+          <w:lang w:val="en-US"/>
+        </w:rPr>
+        <w:t>int</w:t>
+      </w:r>
+      <w:proofErr w:type="spellEnd"/>
+      <w:r>
+        <w:rPr>
+          <w:lang w:val="en-US"/>
+        </w:rPr>
+        <w:t>(</w:t>
+      </w:r>
+      <w:proofErr w:type="gramEnd"/>
+      <w:r>
+        <w:rPr>
+          <w:lang w:val="en-US"/>
+        </w:rPr>
+        <w:t>1) NOT NULL DEFAULT '0',</w:t>
+      </w:r>
+    </w:p>
+    <w:p>
+      <w:pPr>
+        <w:rPr>
+          <w:lang w:val="en-US"/>
+        </w:rPr>
+      </w:pPr>
+      <w:r>
+        <w:rPr>
+          <w:lang w:val="en-US"/>
+        </w:rPr>
+        <w:t xml:space="preserve">  PRIMARY KEY (`</w:t>
+      </w:r>
+      <w:proofErr w:type="spellStart"/>
+      <w:r>
+        <w:rPr>
+          <w:lang w:val="en-US"/>
+        </w:rPr>
+        <w:t>EId</w:t>
+      </w:r>
+      <w:proofErr w:type="spellEnd"/>
+      <w:r>
+        <w:rPr>
+          <w:lang w:val="en-US"/>
+        </w:rPr>
+        <w:t>`),</w:t>
+      </w:r>
+    </w:p>
+    <w:p>
+      <w:pPr>
+        <w:rPr>
+          <w:lang w:val="en-US"/>
+        </w:rPr>
+      </w:pPr>
+      <w:r>
+        <w:rPr>
+          <w:lang w:val="en-US"/>
+        </w:rPr>
+        <w:t xml:space="preserve">  KEY `ElectDivision_ibfk_1` (`</w:t>
+      </w:r>
+      <w:proofErr w:type="spellStart"/>
+      <w:r>
+        <w:rPr>
+          <w:lang w:val="en-US"/>
+        </w:rPr>
+        <w:t>EIdDivis</w:t>
+      </w:r>
+      <w:proofErr w:type="spellEnd"/>
+      <w:r>
+        <w:rPr>
+          <w:lang w:val="en-US"/>
+        </w:rPr>
+        <w:t>`)</w:t>
+      </w:r>
+    </w:p>
+    <w:p>
+      <w:pPr>
+        <w:rPr>
+          <w:lang w:val="en-US"/>
+        </w:rPr>
+      </w:pPr>
+      <w:r>
+        <w:rPr>
+          <w:lang w:val="en-US"/>
+        </w:rPr>
+        <w:t>) ENGINE</w:t>
+      </w:r>
+      <w:r>
+        <w:rPr>
+          <w:lang w:val="en-US"/>
+        </w:rPr>
+        <w:t>=</w:t>
+      </w:r>
+      <w:proofErr w:type="spellStart"/>
+      <w:r>
+        <w:rPr>
+          <w:lang w:val="en-US"/>
+        </w:rPr>
+        <w:t>InnoDB</w:t>
+      </w:r>
+      <w:proofErr w:type="spellEnd"/>
+      <w:r>
+        <w:rPr>
+          <w:lang w:val="en-US"/>
+        </w:rPr>
+        <w:t xml:space="preserve"> DEFAULT CHARSET=latin1;</w:t>
+      </w:r>
+    </w:p>
+    <w:p>
+      <w:pPr>
+        <w:rPr>
+          <w:lang w:val="en-US"/>
+        </w:rPr>
+      </w:pPr>
+      <w:r>
+        <w:rPr>
+          <w:lang w:val="en-US"/>
+        </w:rPr>
+        <w:t>-- -------------------------</w:t>
+      </w:r>
+      <w:r>
+        <w:rPr>
+          <w:lang w:val="en-US"/>
+        </w:rPr>
+        <w:t>-------------------------------</w:t>
+      </w:r>
+    </w:p>
+    <w:p>
+      <w:pPr>
+        <w:rPr>
+          <w:lang w:val="en-US"/>
+        </w:rPr>
+      </w:pPr>
+      <w:r>
+        <w:rPr>
+          <w:lang w:val="en-US"/>
+        </w:rPr>
+        <w:t>--</w:t>
+      </w:r>
+      <w:r>
+        <w:rPr>
+          <w:lang w:val="en-US"/>
+        </w:rPr>
+        <w:t xml:space="preserve"> </w:t>
+      </w:r>
+      <w:r>
+        <w:rPr>
+          <w:lang w:val="en-US"/>
+        </w:rPr>
+        <w:t>Structure de la table `suffrage`</w:t>
+      </w:r>
+    </w:p>
+    <w:p>
+      <w:pPr>
+        <w:rPr>
+          <w:lang w:val="en-US"/>
+        </w:rPr>
+      </w:pPr>
+      <w:r>
+        <w:rPr>
+          <w:lang w:val="en-US"/>
+        </w:rPr>
+        <w:t xml:space="preserve">-- </w:t>
+      </w:r>
+    </w:p>
+    <w:p>
+      <w:pPr>
+        <w:rPr>
+          <w:lang w:val="en-US"/>
+        </w:rPr>
+      </w:pPr>
+      <w:r>
+        <w:rPr>
+          <w:lang w:val="en-US"/>
+        </w:rPr>
+        <w:t>CREATE TABLE IF NOT EXISTS `suffrage` (</w:t>
+      </w:r>
+    </w:p>
+    <w:p>
+      <w:pPr>
+        <w:rPr>
+          <w:lang w:val="en-US"/>
+        </w:rPr>
+      </w:pPr>
+      <w:r>
+        <w:rPr>
+          <w:lang w:val="en-US"/>
+        </w:rPr>
+        <w:t xml:space="preserve">  `</w:t>
+      </w:r>
+      <w:proofErr w:type="spellStart"/>
+      <w:r>
+        <w:rPr>
+          <w:lang w:val="en-US"/>
+        </w:rPr>
+        <w:t>SId</w:t>
+      </w:r>
+      <w:proofErr w:type="spellEnd"/>
+      <w:r>
+        <w:rPr>
+          <w:lang w:val="en-US"/>
+        </w:rPr>
+        <w:t xml:space="preserve">` </w:t>
+      </w:r>
+      <w:proofErr w:type="spellStart"/>
+      <w:proofErr w:type="gramStart"/>
+      <w:r>
+        <w:rPr>
+          <w:lang w:val="en-US"/>
+        </w:rPr>
+        <w:t>int</w:t>
+      </w:r>
+      <w:proofErr w:type="spellEnd"/>
+      <w:r>
+        <w:rPr>
+          <w:lang w:val="en-US"/>
+        </w:rPr>
+        <w:t>(</w:t>
+      </w:r>
+      <w:proofErr w:type="gramEnd"/>
+      <w:r>
+        <w:rPr>
+          <w:lang w:val="en-US"/>
+        </w:rPr>
+        <w:t>10) unsigned NOT NULL AUTO_INCREMENT,</w:t>
+      </w:r>
+    </w:p>
+    <w:p>
+      <w:pPr>
+        <w:rPr>
+          <w:lang w:val="en-US"/>
+        </w:rPr>
+      </w:pPr>
+      <w:r>
+        <w:rPr>
+          <w:lang w:val="en-US"/>
+        </w:rPr>
+        <w:t xml:space="preserve">  `</w:t>
+      </w:r>
+      <w:proofErr w:type="spellStart"/>
+      <w:r>
+        <w:rPr>
+          <w:lang w:val="en-US"/>
+        </w:rPr>
+        <w:t>SChoix</w:t>
+      </w:r>
+      <w:proofErr w:type="spellEnd"/>
+      <w:r>
+        <w:rPr>
+          <w:lang w:val="en-US"/>
+        </w:rPr>
+        <w:t xml:space="preserve">` </w:t>
+      </w:r>
+      <w:proofErr w:type="spellStart"/>
+      <w:proofErr w:type="gramStart"/>
+      <w:r>
+        <w:rPr>
+          <w:lang w:val="en-US"/>
+        </w:rPr>
+        <w:t>int</w:t>
+      </w:r>
+      <w:proofErr w:type="spellEnd"/>
+      <w:r>
+        <w:rPr>
+          <w:lang w:val="en-US"/>
+        </w:rPr>
+        <w:t>(</w:t>
+      </w:r>
+      <w:proofErr w:type="gramEnd"/>
+      <w:r>
+        <w:rPr>
+          <w:lang w:val="en-US"/>
+        </w:rPr>
+        <w:t>2) NOT NULL DEFAULT '5',</w:t>
+      </w:r>
+    </w:p>
+    <w:p>
+      <w:pPr>
+        <w:rPr>
+          <w:lang w:val="en-US"/>
+        </w:rPr>
+      </w:pPr>
+      <w:r>
+        <w:rPr>
+          <w:lang w:val="en-US"/>
+        </w:rPr>
+        <w:t xml:space="preserve">  `</w:t>
+      </w:r>
+      <w:proofErr w:type="spellStart"/>
+      <w:r>
+        <w:rPr>
+          <w:lang w:val="en-US"/>
+        </w:rPr>
+        <w:t>SDateDeb</w:t>
+      </w:r>
+      <w:proofErr w:type="spellEnd"/>
+      <w:r>
+        <w:rPr>
+          <w:lang w:val="en-US"/>
+        </w:rPr>
+        <w:t xml:space="preserve">` </w:t>
+      </w:r>
+      <w:proofErr w:type="spellStart"/>
+      <w:r>
+        <w:rPr>
+          <w:lang w:val="en-US"/>
+        </w:rPr>
+        <w:t>datetime</w:t>
+      </w:r>
+      <w:proofErr w:type="spellEnd"/>
+      <w:r>
+        <w:rPr>
+          <w:lang w:val="en-US"/>
+        </w:rPr>
+        <w:t xml:space="preserve"> NOT NULL,</w:t>
+      </w:r>
+    </w:p>
+    <w:p>
+      <w:pPr>
+        <w:rPr>
+          <w:lang w:val="en-US"/>
+        </w:rPr>
+      </w:pPr>
+      <w:r>
+        <w:rPr>
+          <w:lang w:val="en-US"/>
+        </w:rPr>
+        <w:t xml:space="preserve">  `</w:t>
+      </w:r>
+      <w:proofErr w:type="spellStart"/>
+      <w:r>
+        <w:rPr>
+          <w:lang w:val="en-US"/>
+        </w:rPr>
+        <w:t>SDateFin</w:t>
+      </w:r>
+      <w:proofErr w:type="spellEnd"/>
+      <w:r>
+        <w:rPr>
+          <w:lang w:val="en-US"/>
+        </w:rPr>
+        <w:t xml:space="preserve">` </w:t>
+      </w:r>
+      <w:proofErr w:type="spellStart"/>
+      <w:r>
+        <w:rPr>
+          <w:lang w:val="en-US"/>
+        </w:rPr>
+        <w:t>datetime</w:t>
+      </w:r>
+      <w:proofErr w:type="spellEnd"/>
+      <w:r>
+        <w:rPr>
+          <w:lang w:val="en-US"/>
+        </w:rPr>
+        <w:t xml:space="preserve"> NOT NULL,</w:t>
+      </w:r>
+    </w:p>
+    <w:p>
+      <w:pPr>
+        <w:rPr>
+          <w:lang w:val="en-US"/>
+        </w:rPr>
+      </w:pPr>
+      <w:r>
+        <w:rPr>
+          <w:lang w:val="en-US"/>
+        </w:rPr>
+        <w:t xml:space="preserve">  `</w:t>
+      </w:r>
+      <w:proofErr w:type="spellStart"/>
+      <w:r>
+        <w:rPr>
+          <w:lang w:val="en-US"/>
+        </w:rPr>
+        <w:t>SDescription</w:t>
+      </w:r>
+      <w:proofErr w:type="spellEnd"/>
+      <w:r>
+        <w:rPr>
+          <w:lang w:val="en-US"/>
+        </w:rPr>
+        <w:t xml:space="preserve">` </w:t>
+      </w:r>
+      <w:proofErr w:type="spellStart"/>
+      <w:proofErr w:type="gramStart"/>
+      <w:r>
+        <w:rPr>
+          <w:lang w:val="en-US"/>
+        </w:rPr>
+        <w:t>varchar</w:t>
+      </w:r>
+      <w:proofErr w:type="spellEnd"/>
+      <w:r>
+        <w:rPr>
+          <w:lang w:val="en-US"/>
+        </w:rPr>
+        <w:t>(</w:t>
+      </w:r>
+      <w:proofErr w:type="gramEnd"/>
+      <w:r>
+        <w:rPr>
+          <w:lang w:val="en-US"/>
+        </w:rPr>
+        <w:t>40) NOT NULL,</w:t>
+      </w:r>
+    </w:p>
+    <w:p>
+      <w:pPr>
+        <w:rPr>
+          <w:lang w:val="en-US"/>
+        </w:rPr>
+      </w:pPr>
+      <w:r>
+        <w:rPr>
+          <w:lang w:val="en-US"/>
+        </w:rPr>
+        <w:lastRenderedPageBreak/>
+        <w:t xml:space="preserve">  `</w:t>
+      </w:r>
+      <w:proofErr w:type="spellStart"/>
+      <w:r>
+        <w:rPr>
+          <w:lang w:val="en-US"/>
+        </w:rPr>
+        <w:t>SBlancs</w:t>
+      </w:r>
+      <w:proofErr w:type="spellEnd"/>
+      <w:r>
+        <w:rPr>
+          <w:lang w:val="en-US"/>
+        </w:rPr>
+        <w:t xml:space="preserve">` </w:t>
+      </w:r>
+      <w:proofErr w:type="spellStart"/>
+      <w:proofErr w:type="gramStart"/>
+      <w:r>
+        <w:rPr>
+          <w:lang w:val="en-US"/>
+        </w:rPr>
+        <w:t>int</w:t>
+      </w:r>
+      <w:proofErr w:type="spellEnd"/>
+      <w:r>
+        <w:rPr>
+          <w:lang w:val="en-US"/>
+        </w:rPr>
+        <w:t>(</w:t>
+      </w:r>
+      <w:proofErr w:type="gramEnd"/>
+      <w:r>
+        <w:rPr>
+          <w:lang w:val="en-US"/>
+        </w:rPr>
+        <w:t>4) NOT NULL DEFAULT '0',</w:t>
+      </w:r>
+    </w:p>
+    <w:p>
+      <w:pPr>
+        <w:rPr>
+          <w:lang w:val="en-US"/>
+        </w:rPr>
+      </w:pPr>
+      <w:r>
+        <w:rPr>
+          <w:lang w:val="en-US"/>
+        </w:rPr>
+        <w:t xml:space="preserve">  `</w:t>
+      </w:r>
+      <w:proofErr w:type="spellStart"/>
+      <w:r>
+        <w:rPr>
+          <w:lang w:val="en-US"/>
+        </w:rPr>
+        <w:t>SNuls</w:t>
+      </w:r>
+      <w:proofErr w:type="spellEnd"/>
+      <w:r>
+        <w:rPr>
+          <w:lang w:val="en-US"/>
+        </w:rPr>
+        <w:t xml:space="preserve">` </w:t>
+      </w:r>
+      <w:proofErr w:type="spellStart"/>
+      <w:proofErr w:type="gramStart"/>
+      <w:r>
+        <w:rPr>
+          <w:lang w:val="en-US"/>
+        </w:rPr>
+        <w:t>int</w:t>
+      </w:r>
+      <w:proofErr w:type="spellEnd"/>
+      <w:r>
+        <w:rPr>
+          <w:lang w:val="en-US"/>
+        </w:rPr>
+        <w:t>(</w:t>
+      </w:r>
+      <w:proofErr w:type="gramEnd"/>
+      <w:r>
+        <w:rPr>
+          <w:lang w:val="en-US"/>
+        </w:rPr>
+        <w:t>4) NOT NULL DEFAULT '0',</w:t>
+      </w:r>
+    </w:p>
+    <w:p>
+      <w:pPr>
+        <w:rPr>
+          <w:lang w:val="en-US"/>
+        </w:rPr>
+      </w:pPr>
+      <w:r>
+        <w:rPr>
+          <w:lang w:val="en-US"/>
+        </w:rPr>
+        <w:t xml:space="preserve">  PRIMARY KEY (`</w:t>
+      </w:r>
+      <w:proofErr w:type="spellStart"/>
+      <w:r>
+        <w:rPr>
+          <w:lang w:val="en-US"/>
+        </w:rPr>
+        <w:t>SId</w:t>
+      </w:r>
+      <w:proofErr w:type="spellEnd"/>
+      <w:r>
+        <w:rPr>
+          <w:lang w:val="en-US"/>
+        </w:rPr>
+        <w:t>`)</w:t>
+      </w:r>
+    </w:p>
+    <w:p>
+      <w:pPr>
+        <w:rPr>
+          <w:lang w:val="en-US"/>
+        </w:rPr>
+      </w:pPr>
+      <w:r>
+        <w:rPr>
+          <w:lang w:val="en-US"/>
+        </w:rPr>
+        <w:t>) ENGINE=</w:t>
+      </w:r>
+      <w:proofErr w:type="spellStart"/>
+      <w:r>
+        <w:rPr>
+          <w:lang w:val="en-US"/>
+        </w:rPr>
+        <w:t>InnoDB</w:t>
+      </w:r>
+      <w:proofErr w:type="spellEnd"/>
+      <w:r>
+        <w:rPr>
+          <w:lang w:val="en-US"/>
+        </w:rPr>
+        <w:t xml:space="preserve"> DEFAULT CH</w:t>
+      </w:r>
+      <w:r>
+        <w:rPr>
+          <w:lang w:val="en-US"/>
+        </w:rPr>
+        <w:t>ARSET=latin1 AUTO_INCREMENT=</w:t>
+      </w:r>
+      <w:proofErr w:type="gramStart"/>
+      <w:r>
+        <w:rPr>
+          <w:lang w:val="en-US"/>
+        </w:rPr>
+        <w:t>1 ;</w:t>
+      </w:r>
+      <w:proofErr w:type="gramEnd"/>
+    </w:p>
+    <w:p>
+      <w:pPr>
+        <w:rPr>
+          <w:lang w:val="en-US"/>
+        </w:rPr>
+      </w:pPr>
+      <w:r>
+        <w:rPr>
+          <w:lang w:val="en-US"/>
+        </w:rPr>
+        <w:t>--</w:t>
+      </w:r>
+    </w:p>
+    <w:p>
+      <w:pPr>
+        <w:rPr>
+          <w:lang w:val="en-US"/>
+        </w:rPr>
+      </w:pPr>
+      <w:r>
+        <w:rPr>
+          <w:lang w:val="en-US"/>
+        </w:rPr>
+        <w:t xml:space="preserve">-- </w:t>
+      </w:r>
+      <w:proofErr w:type="spellStart"/>
+      <w:r>
+        <w:rPr>
+          <w:lang w:val="en-US"/>
+        </w:rPr>
+        <w:t>Contrain</w:t>
+      </w:r>
+      <w:r>
+        <w:rPr>
+          <w:lang w:val="en-US"/>
+        </w:rPr>
+        <w:t>tes</w:t>
+      </w:r>
+      <w:proofErr w:type="spellEnd"/>
+      <w:r>
+        <w:rPr>
+          <w:lang w:val="en-US"/>
+        </w:rPr>
+        <w:t xml:space="preserve"> pour les tables </w:t>
+      </w:r>
+      <w:proofErr w:type="spellStart"/>
+      <w:r>
+        <w:rPr>
+          <w:lang w:val="en-US"/>
+        </w:rPr>
+        <w:t>exportées</w:t>
+      </w:r>
+      <w:proofErr w:type="spellEnd"/>
+    </w:p>
+    <w:p>
+      <w:pPr>
+        <w:rPr>
+          <w:lang w:val="en-US"/>
+        </w:rPr>
+      </w:pPr>
+      <w:r>
+        <w:rPr>
+          <w:lang w:val="en-US"/>
+        </w:rPr>
+        <w:t>--</w:t>
+      </w:r>
+    </w:p>
+    <w:p>
+      <w:pPr>
+        <w:rPr>
+          <w:lang w:val="en-US"/>
+        </w:rPr>
+      </w:pPr>
+      <w:r>
+        <w:rPr>
+          <w:lang w:val="en-US"/>
+        </w:rPr>
+        <w:t xml:space="preserve">-- </w:t>
+      </w:r>
+      <w:proofErr w:type="spellStart"/>
+      <w:r>
+        <w:rPr>
+          <w:lang w:val="en-US"/>
+        </w:rPr>
+        <w:t>Contraintes</w:t>
+      </w:r>
+      <w:proofErr w:type="spellEnd"/>
+      <w:r>
+        <w:rPr>
+          <w:lang w:val="en-US"/>
+        </w:rPr>
+        <w:t xml:space="preserve"> pour la table `candid`</w:t>
+      </w:r>
+    </w:p>
+    <w:p>
+      <w:pPr>
+        <w:rPr>
+          <w:lang w:val="en-US"/>
+        </w:rPr>
+      </w:pPr>
+      <w:r>
+        <w:rPr>
+          <w:lang w:val="en-US"/>
+        </w:rPr>
+        <w:t>--</w:t>
+      </w:r>
+    </w:p>
+    <w:p>
+      <w:pPr>
+        <w:rPr>
+          <w:lang w:val="en-US"/>
+        </w:rPr>
+      </w:pPr>
+      <w:r>
+        <w:rPr>
+          <w:lang w:val="en-US"/>
+        </w:rPr>
+        <w:t>ALTER TABLE `candid`</w:t>
+      </w:r>
+    </w:p>
+    <w:p>
+      <w:pPr>
+        <w:rPr>
+          <w:lang w:val="en-US"/>
+        </w:rPr>
+      </w:pPr>
+      <w:r>
+        <w:rPr>
+          <w:lang w:val="en-US"/>
+        </w:rPr>
+        <w:t xml:space="preserve">  ADD CONSTRAINT `candidatSuffrage_ibfk_2` FOREIGN KEY (`</w:t>
+      </w:r>
+      <w:proofErr w:type="spellStart"/>
+      <w:r>
+        <w:rPr>
+          <w:lang w:val="en-US"/>
+        </w:rPr>
+        <w:t>CIdSuffrage</w:t>
+      </w:r>
+      <w:proofErr w:type="spellEnd"/>
+      <w:r>
+        <w:rPr>
+          <w:lang w:val="en-US"/>
+        </w:rPr>
+        <w:t>`) REFERENCES `suffrage` (`</w:t>
+      </w:r>
+      <w:proofErr w:type="spellStart"/>
+      <w:r>
+        <w:rPr>
+          <w:lang w:val="en-US"/>
+        </w:rPr>
+        <w:t>SId</w:t>
+      </w:r>
+      <w:proofErr w:type="spellEnd"/>
+      <w:r>
+        <w:rPr>
+          <w:lang w:val="en-US"/>
+        </w:rPr>
+        <w:t>`),</w:t>
+      </w:r>
+    </w:p>
+    <w:p>
+      <w:pPr>
+        <w:rPr>
+          <w:lang w:val="en-US"/>
+        </w:rPr>
+      </w:pPr>
+      <w:r>
+        <w:rPr>
+          <w:lang w:val="en-US"/>
+        </w:rPr>
+        <w:t xml:space="preserve">  ADD CONSTRAINT `</w:t>
+      </w:r>
+      <w:proofErr w:type="spellStart"/>
+      <w:r>
+        <w:rPr>
+          <w:lang w:val="en-US"/>
+        </w:rPr>
+        <w:t>fk_client_numero</w:t>
+      </w:r>
+      <w:proofErr w:type="spellEnd"/>
+      <w:r>
+        <w:rPr>
+          <w:lang w:val="en-US"/>
+        </w:rPr>
+        <w:t>` FOREIGN KEY (`</w:t>
+      </w:r>
+      <w:proofErr w:type="spellStart"/>
+      <w:r>
+        <w:rPr>
+          <w:lang w:val="en-US"/>
+        </w:rPr>
+        <w:t>CI</w:t>
+      </w:r>
+      <w:r>
+        <w:rPr>
+          <w:lang w:val="en-US"/>
+        </w:rPr>
+        <w:t>d</w:t>
+      </w:r>
+      <w:proofErr w:type="spellEnd"/>
+      <w:r>
+        <w:rPr>
+          <w:lang w:val="en-US"/>
+        </w:rPr>
+        <w:t>`) REFERENCES `elect` (`</w:t>
+      </w:r>
+      <w:proofErr w:type="spellStart"/>
+      <w:r>
+        <w:rPr>
+          <w:lang w:val="en-US"/>
+        </w:rPr>
+        <w:t>EId</w:t>
+      </w:r>
+      <w:proofErr w:type="spellEnd"/>
+      <w:r>
+        <w:rPr>
+          <w:lang w:val="en-US"/>
+        </w:rPr>
+        <w:t>`);</w:t>
+      </w:r>
+    </w:p>
+    <w:p>
+      <w:pPr>
+        <w:rPr>
+          <w:lang w:val="en-US"/>
+        </w:rPr>
+      </w:pPr>
+      <w:r>
+        <w:rPr>
+          <w:lang w:val="en-US"/>
+        </w:rPr>
+        <w:t>--</w:t>
+      </w:r>
+    </w:p>
+    <w:p>
+      <w:pPr>
+        <w:rPr>
+          <w:lang w:val="en-US"/>
+        </w:rPr>
+      </w:pPr>
+      <w:r>
+        <w:rPr>
+          <w:lang w:val="en-US"/>
+        </w:rPr>
+        <w:t xml:space="preserve">-- </w:t>
+      </w:r>
+      <w:proofErr w:type="spellStart"/>
+      <w:r>
+        <w:rPr>
+          <w:lang w:val="en-US"/>
+        </w:rPr>
+        <w:t>Contraintes</w:t>
+      </w:r>
+      <w:proofErr w:type="spellEnd"/>
+      <w:r>
+        <w:rPr>
+          <w:lang w:val="en-US"/>
+        </w:rPr>
+        <w:t xml:space="preserve"> pour la table `elect`</w:t>
+      </w:r>
+    </w:p>
+    <w:p>
+      <w:pPr>
+        <w:rPr>
+          <w:lang w:val="en-US"/>
+        </w:rPr>
+      </w:pPr>
+      <w:r>
+        <w:rPr>
+          <w:lang w:val="en-US"/>
+        </w:rPr>
+        <w:t>--</w:t>
+      </w:r>
+    </w:p>
+    <w:p>
+      <w:pPr>
+        <w:rPr>
+          <w:lang w:val="en-US"/>
+        </w:rPr>
+      </w:pPr>
+      <w:r>
+        <w:rPr>
+          <w:lang w:val="en-US"/>
+        </w:rPr>
+        <w:t>ALTER TABLE `elect`</w:t>
+      </w:r>
+    </w:p>
+    <w:p>
+      <w:pPr>
+        <w:rPr>
+          <w:lang w:val="en-US"/>
+        </w:rPr>
+      </w:pPr>
+      <w:r>
+        <w:rPr>
+          <w:lang w:val="en-US"/>
+        </w:rPr>
+        <w:t xml:space="preserve">  ADD CONSTRAINT `ElectDivision_ibfk_1` FOREIGN KEY (`</w:t>
+      </w:r>
+      <w:proofErr w:type="spellStart"/>
+      <w:r>
+        <w:rPr>
+          <w:lang w:val="en-US"/>
+        </w:rPr>
+        <w:t>EIdDivis</w:t>
+      </w:r>
+      <w:proofErr w:type="spellEnd"/>
+      <w:r>
+        <w:rPr>
+          <w:lang w:val="en-US"/>
+        </w:rPr>
+        <w:t>`</w:t>
+      </w:r>
+      <w:r>
+        <w:rPr>
+          <w:lang w:val="en-US"/>
+        </w:rPr>
+        <w:t>) REFERENCES `</w:t>
+      </w:r>
+      <w:proofErr w:type="spellStart"/>
+      <w:r>
+        <w:rPr>
+          <w:lang w:val="en-US"/>
+        </w:rPr>
+        <w:t>divis</w:t>
+      </w:r>
+      <w:proofErr w:type="spellEnd"/>
+      <w:r>
+        <w:rPr>
+          <w:lang w:val="en-US"/>
+        </w:rPr>
+        <w:t>` (`</w:t>
+      </w:r>
+      <w:proofErr w:type="spellStart"/>
+      <w:r>
+        <w:rPr>
+          <w:lang w:val="en-US"/>
+        </w:rPr>
+        <w:t>DCode</w:t>
+      </w:r>
+      <w:proofErr w:type="spellEnd"/>
+      <w:r>
+        <w:rPr>
+          <w:lang w:val="en-US"/>
+        </w:rPr>
+        <w:t>`);</w:t>
+      </w:r>
+    </w:p>
+    <w:p>
+      <w:pPr>
+        <w:rPr>
+          <w:lang w:val="en-US"/>
+        </w:rPr>
+      </w:pPr>
+      <w:r>
+        <w:rPr>
+          <w:lang w:val="en-US"/>
+        </w:rPr>
+        <w:t>--Les inserts pour jeux de données--</w:t>
+      </w:r>
+    </w:p>
+    <w:p>
+      <w:pPr>
+        <w:rPr>
+          <w:lang w:val="en-US"/>
+        </w:rPr>
+      </w:pPr>
+      <w:r>
+        <w:rPr>
+          <w:lang w:val="en-US"/>
+        </w:rPr>
+        <w:t>INSERT INTO admin</w:t>
+      </w:r>
+    </w:p>
+    <w:p>
+      <w:pPr>
+        <w:rPr>
+          <w:lang w:val="en-US"/>
+        </w:rPr>
+      </w:pPr>
+      <w:r>
+        <w:rPr>
+          <w:lang w:val="en-US"/>
+        </w:rPr>
+        <w:t xml:space="preserve">SET </w:t>
+      </w:r>
+      <w:proofErr w:type="spellStart"/>
+      <w:r>
+        <w:rPr>
+          <w:lang w:val="en-US"/>
+        </w:rPr>
+        <w:t>AId</w:t>
+      </w:r>
+      <w:proofErr w:type="spellEnd"/>
+      <w:r>
+        <w:rPr>
+          <w:lang w:val="en-US"/>
+        </w:rPr>
+        <w:t xml:space="preserve">=1, </w:t>
+      </w:r>
+      <w:proofErr w:type="spellStart"/>
+      <w:r>
+        <w:rPr>
+          <w:lang w:val="en-US"/>
+        </w:rPr>
+        <w:t>ALogin</w:t>
+      </w:r>
+      <w:proofErr w:type="spellEnd"/>
+      <w:r>
+        <w:rPr>
+          <w:lang w:val="en-US"/>
+        </w:rPr>
+        <w:t xml:space="preserve">='VBEY56', </w:t>
+      </w:r>
+      <w:proofErr w:type="spellStart"/>
+      <w:r>
+        <w:rPr>
+          <w:lang w:val="en-US"/>
+        </w:rPr>
+        <w:t>APwd</w:t>
+      </w:r>
+      <w:proofErr w:type="spellEnd"/>
+      <w:r>
+        <w:rPr>
+          <w:lang w:val="en-US"/>
+        </w:rPr>
+        <w:t xml:space="preserve">='58HTGR', </w:t>
+      </w:r>
+      <w:proofErr w:type="spellStart"/>
+      <w:r>
+        <w:rPr>
+          <w:lang w:val="en-US"/>
+        </w:rPr>
+        <w:t>ADroit</w:t>
+      </w:r>
+      <w:proofErr w:type="spellEnd"/>
+      <w:r>
+        <w:rPr>
+          <w:lang w:val="en-US"/>
+        </w:rPr>
+        <w:t>='TECH';</w:t>
+      </w:r>
+    </w:p>
+    <w:p>
+      <w:pPr>
+        <w:rPr>
+          <w:lang w:val="en-US"/>
+        </w:rPr>
+      </w:pPr>
+      <w:r>
+        <w:rPr>
+          <w:lang w:val="en-US"/>
+        </w:rPr>
+        <w:t>INSERT INTO admin</w:t>
+      </w:r>
+    </w:p>
+    <w:p>
+      <w:pPr>
+        <w:rPr>
+          <w:color w:val="C00000"/>
+          <w:lang w:val="en-US"/>
+        </w:rPr>
+      </w:pPr>
+      <w:r>
+        <w:rPr>
+          <w:lang w:val="en-US"/>
+        </w:rPr>
+        <w:t xml:space="preserve">SET </w:t>
+      </w:r>
+      <w:proofErr w:type="spellStart"/>
+      <w:r>
+        <w:rPr>
+          <w:lang w:val="en-US"/>
+        </w:rPr>
+        <w:t>AId</w:t>
+      </w:r>
+      <w:proofErr w:type="spellEnd"/>
+      <w:r>
+        <w:rPr>
+          <w:lang w:val="en-US"/>
+        </w:rPr>
+        <w:t xml:space="preserve">=2, </w:t>
+      </w:r>
+      <w:proofErr w:type="spellStart"/>
+      <w:r>
+        <w:rPr>
+          <w:lang w:val="en-US"/>
+        </w:rPr>
+        <w:t>ALogin</w:t>
+      </w:r>
+      <w:proofErr w:type="spellEnd"/>
+      <w:r>
+        <w:rPr>
+          <w:lang w:val="en-US"/>
+        </w:rPr>
+        <w:t xml:space="preserve">='OLMDQ4', </w:t>
+      </w:r>
+      <w:proofErr w:type="spellStart"/>
+      <w:r>
+        <w:rPr>
+          <w:lang w:val="en-US"/>
+        </w:rPr>
+        <w:t>APwd</w:t>
+      </w:r>
+      <w:proofErr w:type="spellEnd"/>
+      <w:r>
+        <w:rPr>
+          <w:lang w:val="en-US"/>
+        </w:rPr>
+        <w:t xml:space="preserve">='AKEC8V', </w:t>
+      </w:r>
+      <w:proofErr w:type="spellStart"/>
+      <w:r>
+        <w:rPr>
+          <w:lang w:val="en-US"/>
+        </w:rPr>
+        <w:t>ADroit</w:t>
+      </w:r>
+      <w:proofErr w:type="spellEnd"/>
+      <w:r>
+        <w:rPr>
+          <w:lang w:val="en-US"/>
+        </w:rPr>
+        <w:t>='CPE';</w:t>
+      </w:r>
+      <w:r>
+        <w:rPr>
+          <w:color w:val="C00000"/>
+          <w:lang w:val="en-US"/>
+        </w:rPr>
+        <w:t xml:space="preserve"> </w:t>
+      </w:r>
+    </w:p>
+    <w:p>
+      <w:pPr>
+        <w:rPr>
+          <w:lang w:val="en-US"/>
+        </w:rPr>
+      </w:pPr>
+      <w:r>
+        <w:rPr>
+          <w:lang w:val="en-US"/>
+        </w:rPr>
+        <w:t xml:space="preserve">INSERT INTO </w:t>
+      </w:r>
+      <w:proofErr w:type="spellStart"/>
+      <w:r>
+        <w:rPr>
+          <w:lang w:val="en-US"/>
+        </w:rPr>
+        <w:t>divis</w:t>
+      </w:r>
+      <w:proofErr w:type="spellEnd"/>
+    </w:p>
+    <w:p>
+      <w:pPr>
+        <w:rPr>
+          <w:lang w:val="en-US"/>
+        </w:rPr>
+      </w:pPr>
+      <w:r>
+        <w:rPr>
+          <w:lang w:val="en-US"/>
+        </w:rPr>
+        <w:t xml:space="preserve">SET </w:t>
+      </w:r>
+      <w:proofErr w:type="spellStart"/>
+      <w:r>
+        <w:rPr>
+          <w:lang w:val="en-US"/>
+        </w:rPr>
+        <w:t>DCode</w:t>
+      </w:r>
+      <w:proofErr w:type="spellEnd"/>
+      <w:r>
+        <w:rPr>
+          <w:lang w:val="en-US"/>
+        </w:rPr>
+        <w:t>=`1EEC`</w:t>
+      </w:r>
+      <w:r>
+        <w:rPr>
+          <w:lang w:val="en-US"/>
+        </w:rPr>
+        <w:t>;</w:t>
+      </w:r>
+    </w:p>
+    <w:p>
+      <w:pPr>
+        <w:rPr>
+          <w:lang w:val="en-US"/>
+        </w:rPr>
+      </w:pPr>
+      <w:r>
+        <w:rPr>
+          <w:lang w:val="en-US"/>
+        </w:rPr>
+        <w:t xml:space="preserve">INSERT INTO </w:t>
+      </w:r>
+      <w:proofErr w:type="spellStart"/>
+      <w:r>
+        <w:rPr>
+          <w:lang w:val="en-US"/>
+        </w:rPr>
+        <w:t>divis</w:t>
+      </w:r>
+      <w:proofErr w:type="spellEnd"/>
+    </w:p>
+    <w:p>
+      <w:pPr>
+        <w:rPr>
+          <w:lang w:val="en-US"/>
+        </w:rPr>
+      </w:pPr>
+      <w:r>
+        <w:rPr>
+          <w:lang w:val="en-US"/>
+        </w:rPr>
+        <w:t xml:space="preserve">SET </w:t>
+      </w:r>
+      <w:proofErr w:type="spellStart"/>
+      <w:r>
+        <w:rPr>
+          <w:lang w:val="en-US"/>
+        </w:rPr>
+        <w:t>DCode</w:t>
+      </w:r>
+      <w:proofErr w:type="spellEnd"/>
+      <w:r>
+        <w:rPr>
+          <w:lang w:val="en-US"/>
+        </w:rPr>
+        <w:t>=`</w:t>
+      </w:r>
+      <w:r>
+        <w:rPr>
+          <w:lang w:val="en-US"/>
+        </w:rPr>
+        <w:t>PTA</w:t>
+      </w:r>
+      <w:r>
+        <w:rPr>
+          <w:lang w:val="en-US"/>
+        </w:rPr>
+        <w:t>`;</w:t>
+      </w:r>
+    </w:p>
+    <w:p>
+      <w:pPr>
+        <w:rPr>
+          <w:lang w:val="en-US"/>
+        </w:rPr>
+      </w:pPr>
+      <w:r>
+        <w:rPr>
+          <w:lang w:val="en-US"/>
+        </w:rPr>
+        <w:t>/*</w:t>
+      </w:r>
+      <w:proofErr w:type="gramStart"/>
+      <w:r>
+        <w:rPr>
+          <w:lang w:val="en-US"/>
+        </w:rPr>
+        <w:t>!40101</w:t>
+      </w:r>
+      <w:proofErr w:type="gramEnd"/>
+      <w:r>
+        <w:rPr>
+          <w:lang w:val="en-US"/>
+        </w:rPr>
+        <w:t xml:space="preserve"> SET CHARACTER_SET_CLIENT=@OLD_CHARACTER_SET_CLIENT */;</w:t>
+      </w:r>
+    </w:p>
+    <w:p>
+      <w:pPr>
+        <w:rPr>
+          <w:lang w:val="en-US"/>
+        </w:rPr>
+      </w:pPr>
+      <w:r>
+        <w:rPr>
+          <w:lang w:val="en-US"/>
+        </w:rPr>
+        <w:t>/*</w:t>
+      </w:r>
+      <w:proofErr w:type="gramStart"/>
+      <w:r>
+        <w:rPr>
+          <w:lang w:val="en-US"/>
+        </w:rPr>
+        <w:t>!40101</w:t>
+      </w:r>
+      <w:proofErr w:type="gramEnd"/>
+      <w:r>
+        <w:rPr>
+          <w:lang w:val="en-US"/>
+        </w:rPr>
+        <w:t xml:space="preserve"> SET CHARACTER_SET_RESULTS=@OLD_CHARACTER_SET_RESULTS */;</w:t>
+      </w:r>
+    </w:p>
+    <w:p>
+      <w:pPr>
+        <w:rPr>
+          <w:color w:val="C00000"/>
+          <w:lang w:val="en-US"/>
+        </w:rPr>
+      </w:pPr>
+      <w:r>
+        <w:rPr>
+          <w:lang w:val="en-US"/>
+        </w:rPr>
+        <w:t>/*</w:t>
+      </w:r>
+      <w:proofErr w:type="gramStart"/>
+      <w:r>
+        <w:rPr>
+          <w:lang w:val="en-US"/>
+        </w:rPr>
+        <w:t>!40101</w:t>
+      </w:r>
+      <w:proofErr w:type="gramEnd"/>
+      <w:r>
+        <w:rPr>
+          <w:lang w:val="en-US"/>
+        </w:rPr>
+        <w:t xml:space="preserve"> SET COLLATION_CONNECTION=@OLD_COLLATION_CONNECTION */;</w:t>
+      </w:r>
+      <w:r>
+        <w:rPr>
+          <w:lang w:val="en-US"/>
+        </w:rPr>
         <w:t xml:space="preserve">  </w:t>
       </w:r>
-      <w:proofErr w:type="spellStart"/>
-      <w:r>
-        <w:rPr>
-          <w:lang w:val="en-US"/>
-        </w:rPr>
-        <w:t>CIdBinome</w:t>
-      </w:r>
-      <w:proofErr w:type="spellEnd"/>
-      <w:r>
-        <w:rPr>
-          <w:lang w:val="en-US"/>
+      <w:r>
+        <w:rPr>
+          <w:color w:val="C00000"/>
+          <w:lang w:val="en-US"/>
+        </w:rPr>
+        <w:t>[/CODE]</w:t>
+      </w:r>
+    </w:p>
+    <w:p>
+      <w:pPr>
+        <w:rPr>
+          <w:lang w:val="en-US"/>
+        </w:rPr>
+      </w:pPr>
+    </w:p>
+    <w:p>
+      <w:pPr>
+        <w:pStyle w:val="Titre3"/>
+        <w:jc w:val="center"/>
+        <w:rPr>
+          <w:u w:val="single"/>
+          <w:lang w:val="en-US"/>
+        </w:rPr>
+      </w:pPr>
+      <w:r>
+        <w:rPr>
+          <w:u w:val="single"/>
+          <w:lang w:val="en-US"/>
+        </w:rPr>
+        <w:lastRenderedPageBreak/>
+        <w:t>BDD CVL</w:t>
+      </w:r>
+      <w:r>
+        <w:rPr>
+          <w:noProof/>
+          <w:lang w:eastAsia="fr-FR"/>
         </w:rPr>
         <w:t xml:space="preserve"> </w:t>
       </w:r>
-      <w:proofErr w:type="gramStart"/>
-      <w:r>
-        <w:rPr>
-          <w:lang w:val="en-US"/>
-        </w:rPr>
-        <w:t>varchar(</w:t>
-      </w:r>
-      <w:proofErr w:type="gramEnd"/>
-      <w:r>
-        <w:rPr>
-          <w:lang w:val="en-US"/>
-        </w:rPr>
-        <w:t>10) NOT NULL,</w:t>
-      </w:r>
-    </w:p>
-    <w:p>
-      <w:pPr>
-        <w:rPr>
-          <w:lang w:val="en-US"/>
-        </w:rPr>
-      </w:pPr>
-      <w:r>
-        <w:rPr>
-          <w:lang w:val="en-US"/>
-        </w:rPr>
-        <w:lastRenderedPageBreak/>
-        <w:t xml:space="preserve">  </w:t>
-      </w:r>
-      <w:proofErr w:type="spellStart"/>
-      <w:r>
-        <w:rPr>
-          <w:lang w:val="en-US"/>
-        </w:rPr>
-        <w:t>CNbV</w:t>
-      </w:r>
-      <w:proofErr w:type="spellEnd"/>
-      <w:r>
-        <w:rPr>
-          <w:lang w:val="en-US"/>
-        </w:rPr>
-        <w:t xml:space="preserve"> </w:t>
-      </w:r>
-      <w:proofErr w:type="gramStart"/>
-      <w:r>
-        <w:rPr>
-          <w:lang w:val="en-US"/>
-        </w:rPr>
-        <w:t>int(</w:t>
-      </w:r>
-      <w:proofErr w:type="gramEnd"/>
-      <w:r>
-        <w:rPr>
-          <w:lang w:val="en-US"/>
-        </w:rPr>
-        <w:t>5) NOT NULL DEFAULT '0',</w:t>
-      </w:r>
-    </w:p>
-    <w:p>
-      <w:pPr>
-        <w:rPr>
-          <w:lang w:val="en-US"/>
-        </w:rPr>
-      </w:pPr>
-      <w:r>
-        <w:rPr>
-          <w:lang w:val="en-US"/>
-        </w:rPr>
-        <w:t xml:space="preserve">  </w:t>
-      </w:r>
-      <w:proofErr w:type="spellStart"/>
-      <w:r>
-        <w:rPr>
-          <w:lang w:val="en-US"/>
-        </w:rPr>
-        <w:t>CIdSuffrage</w:t>
-      </w:r>
-      <w:proofErr w:type="spellEnd"/>
-      <w:r>
-        <w:rPr>
-          <w:lang w:val="en-US"/>
-        </w:rPr>
-        <w:t xml:space="preserve"> </w:t>
-      </w:r>
-      <w:proofErr w:type="gramStart"/>
-      <w:r>
-        <w:rPr>
-          <w:lang w:val="en-US"/>
-        </w:rPr>
-        <w:t>int(</w:t>
-      </w:r>
-      <w:proofErr w:type="gramEnd"/>
-      <w:r>
-        <w:rPr>
-          <w:lang w:val="en-US"/>
-        </w:rPr>
-        <w:t>50) NOT NULL,</w:t>
-      </w:r>
-    </w:p>
-    <w:p>
-      <w:pPr>
-        <w:rPr>
-          <w:lang w:val="en-US"/>
-        </w:rPr>
-      </w:pPr>
-      <w:r>
-        <w:rPr>
-          <w:lang w:val="en-US"/>
-        </w:rPr>
-        <w:t xml:space="preserve">  PRIMARY KEY (</w:t>
-      </w:r>
-      <w:proofErr w:type="spellStart"/>
-      <w:r>
-        <w:rPr>
-          <w:lang w:val="en-US"/>
-        </w:rPr>
-        <w:t>CId</w:t>
-      </w:r>
-      <w:proofErr w:type="gramStart"/>
-      <w:r>
-        <w:rPr>
-          <w:lang w:val="en-US"/>
-        </w:rPr>
-        <w:t>,CIdSuffrage</w:t>
-      </w:r>
-      <w:proofErr w:type="spellEnd"/>
-      <w:proofErr w:type="gramEnd"/>
-      <w:r>
-        <w:rPr>
-          <w:lang w:val="en-US"/>
-        </w:rPr>
-        <w:t>)</w:t>
-      </w:r>
-    </w:p>
-    <w:p>
-      <w:pPr>
-        <w:rPr>
-          <w:lang w:val="en-US"/>
-        </w:rPr>
-      </w:pPr>
-      <w:r>
-        <w:rPr>
-          <w:lang w:val="en-US"/>
-        </w:rPr>
-        <w:t>) ENGINE=InnoDB DEFAULT CHARSET=latin1;</w:t>
-      </w:r>
-    </w:p>
-    <w:p>
-      <w:pPr>
-        <w:rPr>
-          <w:lang w:val="en-US"/>
-        </w:rPr>
-      </w:pPr>
-    </w:p>
-    <w:p>
-      <w:pPr>
-        <w:rPr>
-          <w:lang w:val="en-US"/>
-        </w:rPr>
-      </w:pPr>
-      <w:r>
-        <w:rPr>
-          <w:lang w:val="en-US"/>
-        </w:rPr>
-        <w:t>CREATE TABLE elect (</w:t>
-      </w:r>
-    </w:p>
-    <w:p>
-      <w:pPr>
-        <w:rPr>
-          <w:lang w:val="en-US"/>
-        </w:rPr>
-      </w:pPr>
-      <w:r>
-        <w:rPr>
-          <w:lang w:val="en-US"/>
-        </w:rPr>
-        <w:t xml:space="preserve">  </w:t>
-      </w:r>
-      <w:proofErr w:type="spellStart"/>
-      <w:r>
-        <w:rPr>
-          <w:lang w:val="en-US"/>
-        </w:rPr>
-        <w:t>EId</w:t>
-      </w:r>
-      <w:proofErr w:type="spellEnd"/>
-      <w:r>
-        <w:rPr>
-          <w:lang w:val="en-US"/>
-        </w:rPr>
-        <w:t xml:space="preserve"> </w:t>
-      </w:r>
-      <w:proofErr w:type="gramStart"/>
-      <w:r>
-        <w:rPr>
-          <w:lang w:val="en-US"/>
-        </w:rPr>
-        <w:t>varchar(</w:t>
-      </w:r>
-      <w:proofErr w:type="gramEnd"/>
-      <w:r>
-        <w:rPr>
-          <w:lang w:val="en-US"/>
-        </w:rPr>
-        <w:t>10) NOT NULL,</w:t>
-      </w:r>
-    </w:p>
-    <w:p>
-      <w:pPr>
-        <w:rPr>
-          <w:lang w:val="en-US"/>
-        </w:rPr>
-      </w:pPr>
-      <w:r>
-        <w:rPr>
-          <w:lang w:val="en-US"/>
-        </w:rPr>
-        <w:t xml:space="preserve">  </w:t>
-      </w:r>
-      <w:proofErr w:type="spellStart"/>
-      <w:r>
-        <w:rPr>
-          <w:lang w:val="en-US"/>
-        </w:rPr>
-        <w:t>ENom</w:t>
-      </w:r>
-      <w:proofErr w:type="spellEnd"/>
-      <w:r>
-        <w:rPr>
-          <w:lang w:val="en-US"/>
-        </w:rPr>
-        <w:t xml:space="preserve"> </w:t>
-      </w:r>
-      <w:proofErr w:type="gramStart"/>
-      <w:r>
-        <w:rPr>
-          <w:lang w:val="en-US"/>
-        </w:rPr>
-        <w:t>varchar(</w:t>
-      </w:r>
-      <w:proofErr w:type="gramEnd"/>
-      <w:r>
-        <w:rPr>
-          <w:lang w:val="en-US"/>
-        </w:rPr>
-        <w:t>30) NOT NULL,</w:t>
-      </w:r>
-    </w:p>
-    <w:p>
-      <w:pPr>
-        <w:rPr>
-          <w:lang w:val="en-US"/>
-        </w:rPr>
-      </w:pPr>
-      <w:r>
-        <w:rPr>
-          <w:lang w:val="en-US"/>
-        </w:rPr>
-        <w:t xml:space="preserve">  </w:t>
-      </w:r>
-      <w:proofErr w:type="spellStart"/>
-      <w:r>
-        <w:rPr>
-          <w:lang w:val="en-US"/>
-        </w:rPr>
-        <w:t>EPrenom</w:t>
-      </w:r>
-      <w:proofErr w:type="spellEnd"/>
-      <w:r>
-        <w:rPr>
-          <w:lang w:val="en-US"/>
-        </w:rPr>
-        <w:t xml:space="preserve"> </w:t>
-      </w:r>
-      <w:proofErr w:type="gramStart"/>
-      <w:r>
-        <w:rPr>
-          <w:lang w:val="en-US"/>
-        </w:rPr>
-        <w:t>varchar(</w:t>
-      </w:r>
-      <w:proofErr w:type="gramEnd"/>
-      <w:r>
-        <w:rPr>
-          <w:lang w:val="en-US"/>
-        </w:rPr>
-        <w:t>30) NOT NULL,</w:t>
-      </w:r>
-    </w:p>
-    <w:p>
-      <w:pPr>
-        <w:rPr>
-          <w:lang w:val="en-US"/>
-        </w:rPr>
-      </w:pPr>
-      <w:r>
-        <w:rPr>
-          <w:lang w:val="en-US"/>
-        </w:rPr>
-        <w:t xml:space="preserve">  </w:t>
-      </w:r>
-      <w:proofErr w:type="spellStart"/>
-      <w:r>
-        <w:rPr>
-          <w:lang w:val="en-US"/>
-        </w:rPr>
-        <w:t>ECodeINE</w:t>
-      </w:r>
-      <w:proofErr w:type="spellEnd"/>
-      <w:r>
-        <w:rPr>
-          <w:lang w:val="en-US"/>
-        </w:rPr>
-        <w:t xml:space="preserve"> </w:t>
-      </w:r>
-      <w:proofErr w:type="gramStart"/>
-      <w:r>
-        <w:rPr>
-          <w:lang w:val="en-US"/>
-        </w:rPr>
-        <w:t>Varchar(</w:t>
-      </w:r>
-      <w:proofErr w:type="gramEnd"/>
-      <w:r>
-        <w:rPr>
-          <w:lang w:val="en-US"/>
-        </w:rPr>
-        <w:t>11),</w:t>
-      </w:r>
-    </w:p>
-    <w:p>
-      <w:pPr>
-        <w:rPr>
-          <w:lang w:val="en-US"/>
-        </w:rPr>
-      </w:pPr>
-      <w:r>
-        <w:rPr>
-          <w:lang w:val="en-US"/>
-        </w:rPr>
-        <w:t xml:space="preserve">  </w:t>
-      </w:r>
-      <w:proofErr w:type="spellStart"/>
-      <w:r>
-        <w:rPr>
-          <w:lang w:val="en-US"/>
-        </w:rPr>
-        <w:t>EVote</w:t>
-      </w:r>
-      <w:proofErr w:type="spellEnd"/>
-      <w:r>
-        <w:rPr>
-          <w:lang w:val="en-US"/>
-        </w:rPr>
-        <w:t xml:space="preserve"> </w:t>
-      </w:r>
-      <w:proofErr w:type="spellStart"/>
-      <w:r>
-        <w:rPr>
-          <w:lang w:val="en-US"/>
-        </w:rPr>
-        <w:t>datetime</w:t>
-      </w:r>
-      <w:proofErr w:type="spellEnd"/>
-      <w:r>
-        <w:rPr>
-          <w:lang w:val="en-US"/>
-        </w:rPr>
-        <w:t xml:space="preserve"> DEFAULT NULL,</w:t>
-      </w:r>
-    </w:p>
-    <w:p>
-      <w:pPr>
-        <w:rPr>
-          <w:lang w:val="en-US"/>
-        </w:rPr>
-      </w:pPr>
-      <w:r>
-        <w:rPr>
-          <w:lang w:val="en-US"/>
-        </w:rPr>
-        <w:t xml:space="preserve">  </w:t>
-      </w:r>
-      <w:proofErr w:type="spellStart"/>
-      <w:r>
-        <w:rPr>
-          <w:lang w:val="en-US"/>
-        </w:rPr>
-        <w:t>EPwd</w:t>
-      </w:r>
-      <w:proofErr w:type="spellEnd"/>
-      <w:r>
-        <w:rPr>
-          <w:lang w:val="en-US"/>
-        </w:rPr>
-        <w:t xml:space="preserve"> </w:t>
-      </w:r>
-      <w:proofErr w:type="gramStart"/>
-      <w:r>
-        <w:rPr>
-          <w:lang w:val="en-US"/>
-        </w:rPr>
-        <w:t>varchar(</w:t>
-      </w:r>
-      <w:proofErr w:type="gramEnd"/>
-      <w:r>
-        <w:rPr>
-          <w:lang w:val="en-US"/>
-        </w:rPr>
-        <w:t>50) NOT NULL,</w:t>
-      </w:r>
-    </w:p>
-    <w:p>
-      <w:pPr>
-        <w:rPr>
-          <w:lang w:val="en-US"/>
-        </w:rPr>
-      </w:pPr>
-      <w:r>
-        <w:rPr>
-          <w:lang w:val="en-US"/>
-        </w:rPr>
-        <w:t xml:space="preserve">  </w:t>
-      </w:r>
-      <w:proofErr w:type="spellStart"/>
-      <w:r>
-        <w:rPr>
-          <w:lang w:val="en-US"/>
-        </w:rPr>
-        <w:t>ELogin</w:t>
-      </w:r>
-      <w:proofErr w:type="spellEnd"/>
-      <w:r>
-        <w:rPr>
-          <w:lang w:val="en-US"/>
-        </w:rPr>
-        <w:t xml:space="preserve"> </w:t>
-      </w:r>
-      <w:proofErr w:type="gramStart"/>
-      <w:r>
-        <w:rPr>
-          <w:lang w:val="en-US"/>
-        </w:rPr>
-        <w:t>varchar(</w:t>
-      </w:r>
-      <w:proofErr w:type="gramEnd"/>
-      <w:r>
-        <w:rPr>
-          <w:lang w:val="en-US"/>
-        </w:rPr>
-        <w:t>20) NOT NULL,</w:t>
-      </w:r>
-    </w:p>
-    <w:p>
-      <w:pPr>
-        <w:rPr>
-          <w:lang w:val="en-US"/>
-        </w:rPr>
-      </w:pPr>
-      <w:r>
-        <w:rPr>
-          <w:lang w:val="en-US"/>
-        </w:rPr>
-        <w:t xml:space="preserve">  </w:t>
-      </w:r>
-      <w:proofErr w:type="spellStart"/>
-      <w:r>
-        <w:rPr>
-          <w:lang w:val="en-US"/>
-        </w:rPr>
-        <w:t>EIdDivis</w:t>
-      </w:r>
-      <w:proofErr w:type="spellEnd"/>
-      <w:r>
-        <w:rPr>
-          <w:lang w:val="en-US"/>
-        </w:rPr>
-        <w:t xml:space="preserve"> </w:t>
-      </w:r>
-      <w:proofErr w:type="gramStart"/>
-      <w:r>
-        <w:rPr>
-          <w:lang w:val="en-US"/>
-        </w:rPr>
-        <w:t>varchar(</w:t>
-      </w:r>
-      <w:proofErr w:type="gramEnd"/>
-      <w:r>
-        <w:rPr>
-          <w:lang w:val="en-US"/>
-        </w:rPr>
-        <w:t>10) NOT NULL,</w:t>
-      </w:r>
-    </w:p>
-    <w:p>
-      <w:pPr>
-        <w:rPr>
-          <w:lang w:val="en-US"/>
-        </w:rPr>
-      </w:pPr>
-      <w:r>
-        <w:rPr>
-          <w:lang w:val="en-US"/>
-        </w:rPr>
-        <w:t xml:space="preserve">  </w:t>
-      </w:r>
-      <w:proofErr w:type="spellStart"/>
-      <w:r>
-        <w:rPr>
-          <w:lang w:val="en-US"/>
-        </w:rPr>
-        <w:t>EDateLogin</w:t>
-      </w:r>
-      <w:proofErr w:type="spellEnd"/>
-      <w:r>
-        <w:rPr>
-          <w:lang w:val="en-US"/>
-        </w:rPr>
-        <w:t xml:space="preserve"> </w:t>
-      </w:r>
-      <w:proofErr w:type="spellStart"/>
-      <w:r>
-        <w:rPr>
-          <w:lang w:val="en-US"/>
-        </w:rPr>
-        <w:t>datetime</w:t>
-      </w:r>
-      <w:proofErr w:type="spellEnd"/>
-      <w:r>
-        <w:rPr>
-          <w:lang w:val="en-US"/>
-        </w:rPr>
-        <w:t xml:space="preserve"> DEFAULT NULL,</w:t>
-      </w:r>
-    </w:p>
-    <w:p>
-      <w:pPr>
-        <w:rPr>
-          <w:lang w:val="en-US"/>
-        </w:rPr>
-      </w:pPr>
-      <w:r>
-        <w:rPr>
-          <w:lang w:val="en-US"/>
-        </w:rPr>
-        <w:t xml:space="preserve">  </w:t>
-      </w:r>
-      <w:proofErr w:type="spellStart"/>
-      <w:r>
-        <w:rPr>
-          <w:lang w:val="en-US"/>
-        </w:rPr>
-        <w:t>EAdresseIP</w:t>
-      </w:r>
-      <w:proofErr w:type="spellEnd"/>
-      <w:r>
-        <w:rPr>
-          <w:lang w:val="en-US"/>
-        </w:rPr>
-        <w:t xml:space="preserve"> </w:t>
-      </w:r>
-      <w:proofErr w:type="gramStart"/>
-      <w:r>
-        <w:rPr>
-          <w:lang w:val="en-US"/>
-        </w:rPr>
-        <w:t>varchar(</w:t>
-      </w:r>
-      <w:proofErr w:type="gramEnd"/>
-      <w:r>
-        <w:rPr>
-          <w:lang w:val="en-US"/>
-        </w:rPr>
-        <w:t>20) DEFAULT NULL,</w:t>
-      </w:r>
-    </w:p>
-    <w:p>
-      <w:pPr>
-        <w:rPr>
-          <w:lang w:val="en-US"/>
-        </w:rPr>
-      </w:pPr>
-      <w:r>
-        <w:rPr>
-          <w:lang w:val="en-US"/>
-        </w:rPr>
-        <w:t xml:space="preserve">  </w:t>
-      </w:r>
-      <w:proofErr w:type="spellStart"/>
-      <w:r>
-        <w:rPr>
-          <w:lang w:val="en-US"/>
-        </w:rPr>
-        <w:t>ELastLogin</w:t>
-      </w:r>
-      <w:proofErr w:type="spellEnd"/>
-      <w:r>
-        <w:rPr>
-          <w:lang w:val="en-US"/>
-        </w:rPr>
-        <w:t xml:space="preserve"> </w:t>
-      </w:r>
-      <w:proofErr w:type="spellStart"/>
-      <w:r>
-        <w:rPr>
-          <w:lang w:val="en-US"/>
-        </w:rPr>
-        <w:t>datetime</w:t>
-      </w:r>
-      <w:proofErr w:type="spellEnd"/>
-      <w:r>
-        <w:rPr>
-          <w:lang w:val="en-US"/>
-        </w:rPr>
-        <w:t xml:space="preserve"> DEFAULT NULL,</w:t>
-      </w:r>
-    </w:p>
-    <w:p>
-      <w:pPr>
-        <w:rPr>
-          <w:lang w:val="en-US"/>
-        </w:rPr>
-      </w:pPr>
-      <w:r>
-        <w:rPr>
-          <w:lang w:val="en-US"/>
-        </w:rPr>
-        <w:t xml:space="preserve">  </w:t>
-      </w:r>
-      <w:proofErr w:type="spellStart"/>
-      <w:r>
-        <w:rPr>
-          <w:lang w:val="en-US"/>
-        </w:rPr>
-        <w:t>ESession</w:t>
-      </w:r>
-      <w:proofErr w:type="spellEnd"/>
-      <w:r>
-        <w:rPr>
-          <w:lang w:val="en-US"/>
-        </w:rPr>
-        <w:t xml:space="preserve"> </w:t>
-      </w:r>
-      <w:proofErr w:type="gramStart"/>
-      <w:r>
-        <w:rPr>
-          <w:lang w:val="en-US"/>
-        </w:rPr>
-        <w:t>varchar(</w:t>
-      </w:r>
-      <w:proofErr w:type="gramEnd"/>
-      <w:r>
-        <w:rPr>
-          <w:lang w:val="en-US"/>
-        </w:rPr>
-        <w:t>100) DEFAULT NULL,</w:t>
-      </w:r>
-    </w:p>
-    <w:p>
-      <w:pPr>
-        <w:rPr>
-          <w:lang w:val="en-US"/>
-        </w:rPr>
-      </w:pPr>
-      <w:r>
-        <w:rPr>
-          <w:lang w:val="en-US"/>
-        </w:rPr>
-        <w:t xml:space="preserve">  </w:t>
-      </w:r>
-      <w:proofErr w:type="spellStart"/>
-      <w:r>
-        <w:rPr>
-          <w:lang w:val="en-US"/>
-        </w:rPr>
-        <w:t>EDateLogout</w:t>
-      </w:r>
-      <w:proofErr w:type="spellEnd"/>
-      <w:r>
-        <w:rPr>
-          <w:lang w:val="en-US"/>
-        </w:rPr>
-        <w:t xml:space="preserve"> </w:t>
-      </w:r>
-      <w:proofErr w:type="spellStart"/>
-      <w:r>
-        <w:rPr>
-          <w:lang w:val="en-US"/>
-        </w:rPr>
-        <w:t>datetime</w:t>
-      </w:r>
-      <w:proofErr w:type="spellEnd"/>
-      <w:r>
-        <w:rPr>
-          <w:lang w:val="en-US"/>
-        </w:rPr>
-        <w:t xml:space="preserve"> DEFAULT NULL,</w:t>
-      </w:r>
-    </w:p>
-    <w:p>
-      <w:pPr>
-        <w:rPr>
-          <w:lang w:val="en-US"/>
-        </w:rPr>
-      </w:pPr>
-      <w:r>
-        <w:rPr>
-          <w:lang w:val="en-US"/>
-        </w:rPr>
-        <w:t xml:space="preserve">  </w:t>
-      </w:r>
-      <w:proofErr w:type="spellStart"/>
-      <w:r>
-        <w:rPr>
-          <w:lang w:val="en-US"/>
-        </w:rPr>
-        <w:t>EModif</w:t>
-      </w:r>
-      <w:proofErr w:type="spellEnd"/>
-      <w:r>
-        <w:rPr>
-          <w:lang w:val="en-US"/>
-        </w:rPr>
-        <w:t xml:space="preserve"> </w:t>
-      </w:r>
-      <w:proofErr w:type="gramStart"/>
-      <w:r>
-        <w:rPr>
-          <w:lang w:val="en-US"/>
-        </w:rPr>
-        <w:t>int(</w:t>
-      </w:r>
-      <w:proofErr w:type="gramEnd"/>
-      <w:r>
-        <w:rPr>
-          <w:lang w:val="en-US"/>
-        </w:rPr>
-        <w:t>1) NOT NULL DEFAULT '0',</w:t>
-      </w:r>
-    </w:p>
-    <w:p>
-      <w:pPr>
-        <w:rPr>
-          <w:lang w:val="en-US"/>
-        </w:rPr>
-      </w:pPr>
-      <w:r>
-        <w:rPr>
-          <w:lang w:val="en-US"/>
-        </w:rPr>
-        <w:t xml:space="preserve">  PRIMARY KEY (</w:t>
-      </w:r>
-      <w:proofErr w:type="spellStart"/>
-      <w:r>
-        <w:rPr>
-          <w:lang w:val="en-US"/>
-        </w:rPr>
-        <w:t>EId</w:t>
-      </w:r>
-      <w:proofErr w:type="spellEnd"/>
-      <w:r>
-        <w:rPr>
-          <w:lang w:val="en-US"/>
-        </w:rPr>
-        <w:t>)</w:t>
-      </w:r>
-    </w:p>
-    <w:p>
-      <w:pPr>
-        <w:rPr>
-          <w:lang w:val="en-US"/>
-        </w:rPr>
-      </w:pPr>
-      <w:r>
-        <w:rPr>
-          <w:lang w:val="en-US"/>
-        </w:rPr>
-        <w:t>) ENGINE=InnoDB DEFAULT CHARSET=latin1;</w:t>
-      </w:r>
-    </w:p>
-    <w:p>
-      <w:pPr>
-        <w:rPr>
-          <w:lang w:val="en-US"/>
-        </w:rPr>
-      </w:pPr>
-    </w:p>
-    <w:p>
-      <w:pPr>
-        <w:rPr>
-          <w:lang w:val="en-US"/>
-        </w:rPr>
-      </w:pPr>
-      <w:r>
-        <w:rPr>
-          <w:lang w:val="en-US"/>
-        </w:rPr>
-        <w:t xml:space="preserve">CREATE TABLE </w:t>
-      </w:r>
-      <w:proofErr w:type="spellStart"/>
-      <w:r>
-        <w:rPr>
-          <w:lang w:val="en-US"/>
-        </w:rPr>
-        <w:t>divis</w:t>
-      </w:r>
-      <w:proofErr w:type="spellEnd"/>
-      <w:r>
-        <w:rPr>
-          <w:lang w:val="en-US"/>
-        </w:rPr>
-        <w:t xml:space="preserve"> (</w:t>
-      </w:r>
-    </w:p>
-    <w:p>
-      <w:pPr>
-        <w:rPr>
-          <w:lang w:val="en-US"/>
-        </w:rPr>
-      </w:pPr>
-      <w:r>
-        <w:rPr>
-          <w:lang w:val="en-US"/>
-        </w:rPr>
-        <w:t xml:space="preserve">  </w:t>
-      </w:r>
-      <w:proofErr w:type="spellStart"/>
-      <w:r>
-        <w:rPr>
-          <w:lang w:val="en-US"/>
-        </w:rPr>
-        <w:t>DCode</w:t>
-      </w:r>
-      <w:proofErr w:type="spellEnd"/>
-      <w:r>
-        <w:rPr>
-          <w:lang w:val="en-US"/>
-        </w:rPr>
-        <w:t xml:space="preserve"> </w:t>
-      </w:r>
-      <w:proofErr w:type="gramStart"/>
-      <w:r>
-        <w:rPr>
-          <w:lang w:val="en-US"/>
-        </w:rPr>
-        <w:t>varchar(</w:t>
-      </w:r>
-      <w:proofErr w:type="gramEnd"/>
-      <w:r>
-        <w:rPr>
-          <w:lang w:val="en-US"/>
-        </w:rPr>
-        <w:t>10) NOT NULL,</w:t>
-      </w:r>
-    </w:p>
-    <w:p>
-      <w:pPr>
-        <w:rPr>
-          <w:lang w:val="en-US"/>
-        </w:rPr>
-      </w:pPr>
-      <w:r>
-        <w:rPr>
-          <w:lang w:val="en-US"/>
-        </w:rPr>
-        <w:t xml:space="preserve">  PRIMARY KEY (</w:t>
-      </w:r>
-      <w:proofErr w:type="spellStart"/>
-      <w:r>
-        <w:rPr>
-          <w:lang w:val="en-US"/>
-        </w:rPr>
-        <w:t>DCode</w:t>
-      </w:r>
-      <w:proofErr w:type="spellEnd"/>
-      <w:r>
-        <w:rPr>
-          <w:lang w:val="en-US"/>
-        </w:rPr>
-        <w:t>)</w:t>
-      </w:r>
-    </w:p>
-    <w:p>
-      <w:pPr>
-        <w:rPr>
-          <w:lang w:val="en-US"/>
-        </w:rPr>
-      </w:pPr>
-      <w:r>
-        <w:rPr>
-          <w:lang w:val="en-US"/>
-        </w:rPr>
-        <w:t>) ENGINE=InnoDB DEFAULT CHARSET=latin1;</w:t>
-      </w:r>
-    </w:p>
-    <w:p>
-      <w:pPr>
-        <w:rPr>
-          <w:lang w:val="en-US"/>
-        </w:rPr>
-      </w:pPr>
-    </w:p>
-    <w:p>
-      <w:pPr>
-        <w:rPr>
-          <w:lang w:val="en-US"/>
-        </w:rPr>
-      </w:pPr>
-    </w:p>
-    <w:p>
-      <w:pPr>
-        <w:rPr>
-          <w:lang w:val="en-US"/>
-        </w:rPr>
-      </w:pPr>
-      <w:r>
-        <w:rPr>
-          <w:lang w:val="en-US"/>
-        </w:rPr>
-        <w:t xml:space="preserve">CREATE TABLE </w:t>
-      </w:r>
-      <w:proofErr w:type="gramStart"/>
-      <w:r>
-        <w:rPr>
-          <w:lang w:val="en-US"/>
-        </w:rPr>
-        <w:t>admin(</w:t>
-      </w:r>
-      <w:proofErr w:type="gramEnd"/>
-    </w:p>
-    <w:p>
-      <w:pPr>
-        <w:rPr>
-          <w:lang w:val="en-US"/>
-        </w:rPr>
-      </w:pPr>
-      <w:r>
-        <w:rPr>
-          <w:lang w:val="en-US"/>
-        </w:rPr>
-        <w:t xml:space="preserve">  </w:t>
-      </w:r>
-      <w:proofErr w:type="spellStart"/>
-      <w:r>
-        <w:rPr>
-          <w:lang w:val="en-US"/>
-        </w:rPr>
-        <w:t>AId</w:t>
-      </w:r>
-      <w:proofErr w:type="spellEnd"/>
-      <w:r>
-        <w:rPr>
-          <w:lang w:val="en-US"/>
-        </w:rPr>
-        <w:t xml:space="preserve"> INTEGER UNSIGNED NOT NULL AUTO_INCREMENT,</w:t>
-      </w:r>
-    </w:p>
-    <w:p>
-      <w:pPr>
-        <w:rPr>
-          <w:lang w:val="en-US"/>
-        </w:rPr>
-      </w:pPr>
-      <w:r>
-        <w:rPr>
-          <w:lang w:val="en-US"/>
-        </w:rPr>
-        <w:lastRenderedPageBreak/>
-        <w:t xml:space="preserve">  </w:t>
-      </w:r>
-      <w:proofErr w:type="spellStart"/>
-      <w:r>
-        <w:rPr>
-          <w:lang w:val="en-US"/>
-        </w:rPr>
-        <w:t>ALogin</w:t>
-      </w:r>
-      <w:proofErr w:type="spellEnd"/>
-      <w:r>
-        <w:rPr>
-          <w:lang w:val="en-US"/>
-        </w:rPr>
-        <w:t xml:space="preserve"> </w:t>
-      </w:r>
-      <w:proofErr w:type="gramStart"/>
-      <w:r>
-        <w:rPr>
-          <w:lang w:val="en-US"/>
-        </w:rPr>
-        <w:t>varchar(</w:t>
-      </w:r>
-      <w:proofErr w:type="gramEnd"/>
-      <w:r>
-        <w:rPr>
-          <w:lang w:val="en-US"/>
-        </w:rPr>
-        <w:t>20) NOT NULL,</w:t>
-      </w:r>
-    </w:p>
-    <w:p>
-      <w:pPr>
-        <w:rPr>
-          <w:lang w:val="en-US"/>
-        </w:rPr>
-      </w:pPr>
-      <w:r>
-        <w:rPr>
-          <w:lang w:val="en-US"/>
-        </w:rPr>
-        <w:t xml:space="preserve">  </w:t>
-      </w:r>
-      <w:proofErr w:type="spellStart"/>
-      <w:r>
-        <w:rPr>
-          <w:lang w:val="en-US"/>
-        </w:rPr>
-        <w:t>APwd</w:t>
-      </w:r>
-      <w:proofErr w:type="spellEnd"/>
-      <w:r>
-        <w:rPr>
-          <w:lang w:val="en-US"/>
-        </w:rPr>
-        <w:t xml:space="preserve"> </w:t>
-      </w:r>
-      <w:proofErr w:type="gramStart"/>
-      <w:r>
-        <w:rPr>
-          <w:lang w:val="en-US"/>
-        </w:rPr>
-        <w:t>varchar(</w:t>
-      </w:r>
-      <w:proofErr w:type="gramEnd"/>
-      <w:r>
-        <w:rPr>
-          <w:lang w:val="en-US"/>
-        </w:rPr>
-        <w:t>50) NOT NULL,</w:t>
-      </w:r>
-    </w:p>
-    <w:p>
-      <w:pPr>
-        <w:rPr>
-          <w:lang w:val="en-US"/>
-        </w:rPr>
-      </w:pPr>
-      <w:r>
-        <w:rPr>
-          <w:lang w:val="en-US"/>
-        </w:rPr>
-        <w:t xml:space="preserve">  </w:t>
-      </w:r>
-      <w:proofErr w:type="spellStart"/>
-      <w:r>
-        <w:rPr>
-          <w:lang w:val="en-US"/>
-        </w:rPr>
-        <w:t>ADroit</w:t>
-      </w:r>
-      <w:proofErr w:type="spellEnd"/>
-      <w:r>
-        <w:rPr>
-          <w:lang w:val="en-US"/>
-        </w:rPr>
-        <w:t xml:space="preserve"> </w:t>
-      </w:r>
-      <w:proofErr w:type="gramStart"/>
-      <w:r>
-        <w:rPr>
-          <w:lang w:val="en-US"/>
-        </w:rPr>
-        <w:t>varchar(</w:t>
-      </w:r>
-      <w:proofErr w:type="gramEnd"/>
-      <w:r>
-        <w:rPr>
-          <w:lang w:val="en-US"/>
-        </w:rPr>
-        <w:t>4) NOT NULL,</w:t>
-      </w:r>
-    </w:p>
-    <w:p>
-      <w:pPr>
-        <w:rPr>
-          <w:lang w:val="en-US"/>
-        </w:rPr>
-      </w:pPr>
-      <w:r>
-        <w:rPr>
-          <w:lang w:val="en-US"/>
-        </w:rPr>
-        <w:t xml:space="preserve">  PRIMARY KEY (</w:t>
-      </w:r>
-      <w:proofErr w:type="spellStart"/>
-      <w:r>
-        <w:rPr>
-          <w:lang w:val="en-US"/>
-        </w:rPr>
-        <w:t>AId</w:t>
-      </w:r>
-      <w:proofErr w:type="spellEnd"/>
-      <w:r>
-        <w:rPr>
-          <w:lang w:val="en-US"/>
-        </w:rPr>
-        <w:t>)</w:t>
-      </w:r>
-    </w:p>
-    <w:p>
-      <w:pPr>
-        <w:rPr>
-          <w:lang w:val="en-US"/>
-        </w:rPr>
-      </w:pPr>
-      <w:proofErr w:type="gramStart"/>
-      <w:r>
-        <w:rPr>
-          <w:lang w:val="en-US"/>
-        </w:rPr>
-        <w:t>)ENGINE</w:t>
-      </w:r>
-      <w:proofErr w:type="gramEnd"/>
-      <w:r>
-        <w:rPr>
-          <w:lang w:val="en-US"/>
-        </w:rPr>
-        <w:t>=InnoDB DEFAULT CHARSET=latin1;</w:t>
-      </w:r>
-    </w:p>
-    <w:p>
-      <w:pPr>
-        <w:rPr>
-          <w:lang w:val="en-US"/>
-        </w:rPr>
-      </w:pPr>
-    </w:p>
-    <w:p>
-      <w:pPr>
-        <w:rPr>
-          <w:lang w:val="en-US"/>
-        </w:rPr>
-      </w:pPr>
-      <w:r>
-        <w:rPr>
-          <w:lang w:val="en-US"/>
-        </w:rPr>
-        <w:t>INSERT INTO admin</w:t>
-      </w:r>
-    </w:p>
-    <w:p>
-      <w:pPr>
-        <w:rPr>
-          <w:lang w:val="en-US"/>
-        </w:rPr>
-      </w:pPr>
-      <w:r>
-        <w:rPr>
-          <w:lang w:val="en-US"/>
-        </w:rPr>
-        <w:t xml:space="preserve">SET </w:t>
-      </w:r>
-      <w:proofErr w:type="spellStart"/>
-      <w:r>
-        <w:rPr>
-          <w:lang w:val="en-US"/>
-        </w:rPr>
-        <w:t>AId</w:t>
-      </w:r>
-      <w:proofErr w:type="spellEnd"/>
-      <w:r>
-        <w:rPr>
-          <w:lang w:val="en-US"/>
-        </w:rPr>
-        <w:t xml:space="preserve">=1, </w:t>
-      </w:r>
-      <w:proofErr w:type="spellStart"/>
-      <w:r>
-        <w:rPr>
-          <w:lang w:val="en-US"/>
-        </w:rPr>
-        <w:t>ALogin</w:t>
-      </w:r>
-      <w:proofErr w:type="spellEnd"/>
-      <w:r>
-        <w:rPr>
-          <w:lang w:val="en-US"/>
-        </w:rPr>
-        <w:t xml:space="preserve">='VBEY56', </w:t>
-      </w:r>
-      <w:proofErr w:type="spellStart"/>
-      <w:r>
-        <w:rPr>
-          <w:lang w:val="en-US"/>
-        </w:rPr>
-        <w:t>APwd</w:t>
-      </w:r>
-      <w:proofErr w:type="spellEnd"/>
-      <w:r>
-        <w:rPr>
-          <w:lang w:val="en-US"/>
-        </w:rPr>
-        <w:t xml:space="preserve">='58HTGR', </w:t>
-      </w:r>
-      <w:proofErr w:type="spellStart"/>
-      <w:r>
-        <w:rPr>
-          <w:lang w:val="en-US"/>
-        </w:rPr>
-        <w:t>ADroit</w:t>
-      </w:r>
-      <w:proofErr w:type="spellEnd"/>
-      <w:r>
-        <w:rPr>
-          <w:lang w:val="en-US"/>
-        </w:rPr>
-        <w:t>='TECH';</w:t>
-      </w:r>
-    </w:p>
-    <w:p>
-      <w:pPr>
-        <w:rPr>
-          <w:lang w:val="en-US"/>
-        </w:rPr>
-      </w:pPr>
-      <w:r>
-        <w:rPr>
-          <w:lang w:val="en-US"/>
-        </w:rPr>
-        <w:t>INSERT INTO admin</w:t>
-      </w:r>
     </w:p>
     <w:p>
       <w:pPr>
@@ -6401,123 +8092,83 @@
       </w:pPr>
       <w:r>
         <w:rPr>
-          <w:lang w:val="en-US"/>
-        </w:rPr>
-        <w:t xml:space="preserve">SET </w:t>
-      </w:r>
-      <w:proofErr w:type="spellStart"/>
-      <w:r>
-        <w:rPr>
-          <w:lang w:val="en-US"/>
-        </w:rPr>
-        <w:t>AId</w:t>
-      </w:r>
-      <w:proofErr w:type="spellEnd"/>
-      <w:r>
-        <w:rPr>
-          <w:lang w:val="en-US"/>
-        </w:rPr>
-        <w:t xml:space="preserve">=2, </w:t>
-      </w:r>
-      <w:proofErr w:type="spellStart"/>
-      <w:r>
-        <w:rPr>
-          <w:lang w:val="en-US"/>
-        </w:rPr>
-        <w:t>ALogin</w:t>
-      </w:r>
-      <w:proofErr w:type="spellEnd"/>
-      <w:r>
-        <w:rPr>
-          <w:lang w:val="en-US"/>
-        </w:rPr>
-        <w:t xml:space="preserve">='OLMDQ4', </w:t>
-      </w:r>
-      <w:proofErr w:type="spellStart"/>
-      <w:r>
-        <w:rPr>
-          <w:lang w:val="en-US"/>
-        </w:rPr>
-        <w:t>APwd</w:t>
-      </w:r>
-      <w:proofErr w:type="spellEnd"/>
-      <w:r>
-        <w:rPr>
-          <w:lang w:val="en-US"/>
-        </w:rPr>
-        <w:t xml:space="preserve">='AKEC8V', </w:t>
-      </w:r>
-      <w:proofErr w:type="spellStart"/>
-      <w:r>
-        <w:rPr>
-          <w:lang w:val="en-US"/>
-        </w:rPr>
-        <w:t>ADroit</w:t>
-      </w:r>
-      <w:proofErr w:type="spellEnd"/>
-      <w:r>
-        <w:rPr>
-          <w:lang w:val="en-US"/>
-        </w:rPr>
-        <w:t>='CPE';</w:t>
-      </w:r>
-      <w:r>
-        <w:rPr>
-          <w:color w:val="C00000"/>
-          <w:lang w:val="en-US"/>
-        </w:rPr>
-        <w:t xml:space="preserve"> </w:t>
-      </w:r>
-    </w:p>
-    <w:p>
-      <w:pPr>
-        <w:rPr>
-          <w:color w:val="C00000"/>
-          <w:lang w:val="en-US"/>
-        </w:rPr>
-      </w:pPr>
-      <w:r>
-        <w:rPr>
-          <w:color w:val="C00000"/>
-          <w:lang w:val="en-US"/>
-        </w:rPr>
-        <w:t>[/CODE]</w:t>
-      </w:r>
-    </w:p>
-    <w:p>
-      <w:pPr>
-        <w:pStyle w:val="Titre3"/>
-        <w:rPr>
-          <w:lang w:val="en-US"/>
-        </w:rPr>
-      </w:pPr>
-      <w:bookmarkStart w:id="19" w:name="_Toc501277430"/>
-      <w:r>
-        <w:rPr>
-          <w:lang w:val="en-US"/>
-        </w:rPr>
-        <w:t>Diagramm</w:t>
-      </w:r>
-      <w:r>
-        <w:rPr>
-          <w:lang w:val="en-US"/>
-        </w:rPr>
-        <w:t xml:space="preserve">e de </w:t>
-      </w:r>
-      <w:r>
-        <w:rPr>
-          <w:lang w:val="en-US"/>
-        </w:rPr>
-        <w:t>class:</w:t>
-      </w:r>
-      <w:bookmarkEnd w:id="19"/>
-    </w:p>
-    <w:p>
-      <w:pPr>
-        <w:rPr>
-          <w:lang w:val="en-US"/>
-        </w:rPr>
-      </w:pPr>
+          <w:noProof/>
+          <w:lang w:eastAsia="fr-FR"/>
+        </w:rPr>
+        <w:drawing>
+          <wp:anchor distT="0" distB="0" distL="114300" distR="114300" simplePos="0" relativeHeight="251679744" behindDoc="1" locked="0" layoutInCell="1" allowOverlap="1" wp14:anchorId="641AC04A" wp14:editId="714FCA0B">
+            <wp:simplePos x="0" y="0"/>
+            <wp:positionH relativeFrom="column">
+              <wp:posOffset>80645</wp:posOffset>
+            </wp:positionH>
+            <wp:positionV relativeFrom="paragraph">
+              <wp:posOffset>113030</wp:posOffset>
+            </wp:positionV>
+            <wp:extent cx="5343525" cy="4944745"/>
+            <wp:effectExtent l="0" t="0" r="9525" b="8255"/>
+            <wp:wrapTight wrapText="bothSides">
+              <wp:wrapPolygon edited="0">
+                <wp:start x="0" y="0"/>
+                <wp:lineTo x="0" y="21553"/>
+                <wp:lineTo x="21561" y="21553"/>
+                <wp:lineTo x="21561" y="0"/>
+                <wp:lineTo x="0" y="0"/>
+              </wp:wrapPolygon>
+            </wp:wrapTight>
+            <wp:docPr id="5" name="Image 5"/>
+            <wp:cNvGraphicFramePr>
+              <a:graphicFrameLocks xmlns:a="http://schemas.openxmlformats.org/drawingml/2006/main" noChangeAspect="1"/>
+            </wp:cNvGraphicFramePr>
+            <a:graphic xmlns:a="http://schemas.openxmlformats.org/drawingml/2006/main">
+              <a:graphicData uri="http://schemas.openxmlformats.org/drawingml/2006/picture">
+                <pic:pic xmlns:pic="http://schemas.openxmlformats.org/drawingml/2006/picture">
+                  <pic:nvPicPr>
+                    <pic:cNvPr id="1" name=""/>
+                    <pic:cNvPicPr/>
+                  </pic:nvPicPr>
+                  <pic:blipFill>
+                    <a:blip r:embed="rId9">
+                      <a:extLst>
+                        <a:ext uri="{28A0092B-C50C-407E-A947-70E740481C1C}">
+                          <a14:useLocalDpi xmlns:a14="http://schemas.microsoft.com/office/drawing/2010/main" val="0"/>
+                        </a:ext>
+                      </a:extLst>
+                    </a:blip>
+                    <a:stretch>
+                      <a:fillRect/>
+                    </a:stretch>
+                  </pic:blipFill>
+                  <pic:spPr>
+                    <a:xfrm>
+                      <a:off x="0" y="0"/>
+                      <a:ext cx="5343525" cy="4944745"/>
+                    </a:xfrm>
+                    <a:prstGeom prst="rect">
+                      <a:avLst/>
+                    </a:prstGeom>
+                  </pic:spPr>
+                </pic:pic>
+              </a:graphicData>
+            </a:graphic>
+            <wp14:sizeRelH relativeFrom="margin">
+              <wp14:pctWidth>0</wp14:pctWidth>
+            </wp14:sizeRelH>
+            <wp14:sizeRelV relativeFrom="margin">
+              <wp14:pctHeight>0</wp14:pctHeight>
+            </wp14:sizeRelV>
+          </wp:anchor>
+        </w:drawing>
+      </w:r>
+    </w:p>
+    <w:p>
+      <w:pPr>
+        <w:rPr>
+          <w:lang w:val="en-US"/>
+        </w:rPr>
+      </w:pPr>
+    </w:p>
+    <w:p>
+      <w:bookmarkStart w:id="19" w:name="_Toc501277431"/>
     </w:p>
     <w:p>
       <w:pPr>
@@ -6529,7 +8180,6 @@
         <w:ind w:left="720"/>
         <w:jc w:val="left"/>
       </w:pPr>
-      <w:bookmarkStart w:id="20" w:name="_Toc501277431"/>
     </w:p>
     <w:p/>
     <w:p/>
@@ -6542,15 +8192,25 @@
     <w:p/>
     <w:p/>
     <w:p/>
+    <w:p>
+      <w:pPr>
+        <w:pStyle w:val="Titre1"/>
+        <w:numPr>
+          <w:ilvl w:val="0"/>
+          <w:numId w:val="0"/>
+        </w:numPr>
+        <w:ind w:left="720" w:hanging="360"/>
+      </w:pPr>
+    </w:p>
     <w:p/>
     <w:p/>
     <w:p/>
     <w:p/>
     <w:p/>
-    <w:p>
-      <w:bookmarkStart w:id="21" w:name="_GoBack"/>
-      <w:bookmarkEnd w:id="21"/>
-    </w:p>
+    <w:p/>
+    <w:p/>
+    <w:p/>
+    <w:p/>
     <w:p>
       <w:pPr>
         <w:pStyle w:val="Titre1"/>
@@ -6563,7 +8223,7 @@
         <w:lastRenderedPageBreak/>
         <w:t>La gestion de la connexion</w:t>
       </w:r>
-      <w:bookmarkEnd w:id="20"/>
+      <w:bookmarkEnd w:id="19"/>
     </w:p>
     <w:p/>
     <w:p/>
@@ -6593,7 +8253,10 @@
     <w:p/>
     <w:p/>
     <w:p/>
-    <w:p/>
+    <w:p>
+      <w:bookmarkStart w:id="20" w:name="_GoBack"/>
+      <w:bookmarkEnd w:id="20"/>
+    </w:p>
     <w:p>
       <w:pPr>
         <w:pStyle w:val="Titre1"/>
@@ -6602,12 +8265,12 @@
           <w:numId w:val="2"/>
         </w:numPr>
       </w:pPr>
-      <w:bookmarkStart w:id="22" w:name="_Toc501277432"/>
+      <w:bookmarkStart w:id="21" w:name="_Toc501277432"/>
       <w:r>
         <w:lastRenderedPageBreak/>
         <w:t>La gestion des administrateurs</w:t>
       </w:r>
-      <w:bookmarkEnd w:id="22"/>
+      <w:bookmarkEnd w:id="21"/>
     </w:p>
     <w:p/>
     <w:p>
@@ -6661,7 +8324,7 @@
                     <pic:cNvPicPr/>
                   </pic:nvPicPr>
                   <pic:blipFill>
-                    <a:blip r:embed="rId9">
+                    <a:blip r:embed="rId10">
                       <a:extLst>
                         <a:ext uri="{28A0092B-C50C-407E-A947-70E740481C1C}">
                           <a14:useLocalDpi xmlns:a14="http://schemas.microsoft.com/office/drawing/2010/main" val="0"/>
@@ -6744,7 +8407,7 @@
                     <pic:cNvPicPr/>
                   </pic:nvPicPr>
                   <pic:blipFill rotWithShape="1">
-                    <a:blip r:embed="rId10">
+                    <a:blip r:embed="rId11">
                       <a:extLst>
                         <a:ext uri="{28A0092B-C50C-407E-A947-70E740481C1C}">
                           <a14:useLocalDpi xmlns:a14="http://schemas.microsoft.com/office/drawing/2010/main" val="0"/>
@@ -6834,7 +8497,7 @@
                     <pic:cNvPicPr/>
                   </pic:nvPicPr>
                   <pic:blipFill rotWithShape="1">
-                    <a:blip r:embed="rId11">
+                    <a:blip r:embed="rId12">
                       <a:extLst>
                         <a:ext uri="{28A0092B-C50C-407E-A947-70E740481C1C}">
                           <a14:useLocalDpi xmlns:a14="http://schemas.microsoft.com/office/drawing/2010/main" val="0"/>
@@ -6916,13 +8579,7 @@
       </w:pPr>
       <w:r>
         <w:lastRenderedPageBreak/>
-        <w:t xml:space="preserve">Après connexion du </w:t>
-      </w:r>
-      <w:r>
-        <w:t>Technicien</w:t>
-      </w:r>
-      <w:r>
-        <w:t> :</w:t>
+        <w:t>Après connexion du Technicien :</w:t>
       </w:r>
     </w:p>
     <w:p>
@@ -6982,7 +8639,7 @@
                     <pic:cNvPicPr/>
                   </pic:nvPicPr>
                   <pic:blipFill>
-                    <a:blip r:embed="rId12">
+                    <a:blip r:embed="rId13">
                       <a:extLst>
                         <a:ext uri="{28A0092B-C50C-407E-A947-70E740481C1C}">
                           <a14:useLocalDpi xmlns:a14="http://schemas.microsoft.com/office/drawing/2010/main" val="0"/>
@@ -7141,7 +8798,7 @@
                     <pic:cNvPicPr/>
                   </pic:nvPicPr>
                   <pic:blipFill>
-                    <a:blip r:embed="rId13">
+                    <a:blip r:embed="rId14">
                       <a:extLst>
                         <a:ext uri="{28A0092B-C50C-407E-A947-70E740481C1C}">
                           <a14:useLocalDpi xmlns:a14="http://schemas.microsoft.com/office/drawing/2010/main" val="0"/>
@@ -7224,7 +8881,7 @@
                     <pic:cNvPicPr/>
                   </pic:nvPicPr>
                   <pic:blipFill>
-                    <a:blip r:embed="rId14">
+                    <a:blip r:embed="rId15">
                       <a:extLst>
                         <a:ext uri="{28A0092B-C50C-407E-A947-70E740481C1C}">
                           <a14:useLocalDpi xmlns:a14="http://schemas.microsoft.com/office/drawing/2010/main" val="0"/>
@@ -7284,31 +8941,7 @@
     <w:p>
       <w:r>
         <w:lastRenderedPageBreak/>
-        <w:t>-O</w:t>
-      </w:r>
-      <w:r>
-        <w:t>u/et Exporte</w:t>
-      </w:r>
-      <w:r>
-        <w:t>r aussi</w:t>
-      </w:r>
-      <w:r>
-        <w:t xml:space="preserve"> les Login</w:t>
-      </w:r>
-      <w:r>
-        <w:t>s</w:t>
-      </w:r>
-      <w:r>
-        <w:t xml:space="preserve"> </w:t>
-      </w:r>
-      <w:r>
-        <w:t xml:space="preserve">et mot de passe </w:t>
-      </w:r>
-      <w:r>
-        <w:t>des élèves par classe</w:t>
-      </w:r>
-      <w:r>
-        <w:t xml:space="preserve"> sur un fichier </w:t>
+        <w:t xml:space="preserve">-Ou/et Exporter aussi les Logins et mot de passe des élèves par classe sur un fichier </w:t>
       </w:r>
       <w:proofErr w:type="spellStart"/>
       <w:r>
@@ -7357,7 +8990,7 @@
                     <pic:cNvPicPr/>
                   </pic:nvPicPr>
                   <pic:blipFill>
-                    <a:blip r:embed="rId15">
+                    <a:blip r:embed="rId16">
                       <a:extLst>
                         <a:ext uri="{28A0092B-C50C-407E-A947-70E740481C1C}">
                           <a14:useLocalDpi xmlns:a14="http://schemas.microsoft.com/office/drawing/2010/main" val="0"/>
@@ -7580,7 +9213,7 @@
                     <pic:cNvPicPr/>
                   </pic:nvPicPr>
                   <pic:blipFill>
-                    <a:blip r:embed="rId16">
+                    <a:blip r:embed="rId17">
                       <a:extLst>
                         <a:ext uri="{28A0092B-C50C-407E-A947-70E740481C1C}">
                           <a14:useLocalDpi xmlns:a14="http://schemas.microsoft.com/office/drawing/2010/main" val="0"/>
@@ -7680,13 +9313,7 @@
           <w:u w:val="single"/>
         </w:rPr>
         <w:lastRenderedPageBreak/>
-        <w:t xml:space="preserve">Deuxième </w:t>
-      </w:r>
-      <w:r>
-        <w:rPr>
-          <w:u w:val="single"/>
-        </w:rPr>
-        <w:t>partie de la page technicien :</w:t>
+        <w:t>Deuxième partie de la page technicien :</w:t>
       </w:r>
     </w:p>
     <w:p>
@@ -7727,7 +9354,7 @@
                     <pic:cNvPicPr/>
                   </pic:nvPicPr>
                   <pic:blipFill rotWithShape="1">
-                    <a:blip r:embed="rId17">
+                    <a:blip r:embed="rId18">
                       <a:extLst>
                         <a:ext uri="{28A0092B-C50C-407E-A947-70E740481C1C}">
                           <a14:useLocalDpi xmlns:a14="http://schemas.microsoft.com/office/drawing/2010/main" val="0"/>
@@ -7840,7 +9467,7 @@
                     <pic:cNvPicPr/>
                   </pic:nvPicPr>
                   <pic:blipFill>
-                    <a:blip r:embed="rId18">
+                    <a:blip r:embed="rId19">
                       <a:extLst>
                         <a:ext uri="{28A0092B-C50C-407E-A947-70E740481C1C}">
                           <a14:useLocalDpi xmlns:a14="http://schemas.microsoft.com/office/drawing/2010/main" val="0"/>
@@ -7899,12 +9526,12 @@
           <w:numId w:val="2"/>
         </w:numPr>
       </w:pPr>
-      <w:bookmarkStart w:id="23" w:name="_Toc501277433"/>
+      <w:bookmarkStart w:id="22" w:name="_Toc501277433"/>
       <w:r>
         <w:lastRenderedPageBreak/>
         <w:t>La gestion des élèves</w:t>
       </w:r>
-      <w:bookmarkEnd w:id="23"/>
+      <w:bookmarkEnd w:id="22"/>
     </w:p>
     <w:p/>
     <w:p/>
@@ -7917,11 +9544,11 @@
           <w:numId w:val="2"/>
         </w:numPr>
       </w:pPr>
-      <w:bookmarkStart w:id="24" w:name="_Toc501277434"/>
+      <w:bookmarkStart w:id="23" w:name="_Toc501277434"/>
       <w:r>
         <w:t>Les Difficultés</w:t>
       </w:r>
-      <w:bookmarkEnd w:id="24"/>
+      <w:bookmarkEnd w:id="23"/>
     </w:p>
     <w:p>
       <w:pPr>
@@ -8045,13 +9672,7 @@
         </w:numPr>
       </w:pPr>
       <w:r>
-        <w:t xml:space="preserve">Problème d’indentation des valeurs de la dernière colonne </w:t>
-      </w:r>
-      <w:r>
-        <w:t xml:space="preserve">dans la base de données </w:t>
-      </w:r>
-      <w:r>
-        <w:t>(solution la dernière colonne a pour valeur « false »).</w:t>
+        <w:t>Problème d’indentation des valeurs de la dernière colonne dans la base de données (solution la dernière colonne a pour valeur « false »).</w:t>
       </w:r>
     </w:p>
     <w:p/>
@@ -8064,8 +9685,8 @@
       </w:r>
     </w:p>
     <w:sectPr>
-      <w:headerReference w:type="default" r:id="rId19"/>
-      <w:footerReference w:type="default" r:id="rId20"/>
+      <w:headerReference w:type="default" r:id="rId20"/>
+      <w:footerReference w:type="default" r:id="rId21"/>
       <w:pgSz w:w="11906" w:h="16838"/>
       <w:pgMar w:top="1417" w:right="1417" w:bottom="1417" w:left="1417" w:header="708" w:footer="708" w:gutter="0"/>
       <w:cols w:space="708"/>
@@ -8269,7 +9890,7 @@
                                     <w:sz w:val="16"/>
                                     <w:szCs w:val="16"/>
                                   </w:rPr>
-                                  <w:t>15</w:t>
+                                  <w:t>5</w:t>
                                 </w:r>
                                 <w:r>
                                   <w:rPr>
@@ -8344,7 +9965,7 @@
                               <w:sz w:val="16"/>
                               <w:szCs w:val="16"/>
                             </w:rPr>
-                            <w:t>15</w:t>
+                            <w:t>5</w:t>
                           </w:r>
                           <w:r>
                             <w:rPr>
@@ -12665,7 +14286,7 @@
 </file>
 
 <file path=customXml/itemProps1.xml><?xml version="1.0" encoding="utf-8"?>
-<ds:datastoreItem xmlns:ds="http://schemas.openxmlformats.org/officeDocument/2006/customXml" ds:itemID="{44B79BBE-C41B-4C75-BC86-FDD4B7EEB5E2}">
+<ds:datastoreItem xmlns:ds="http://schemas.openxmlformats.org/officeDocument/2006/customXml" ds:itemID="{8F847044-B839-41D9-89C2-6F642FE07C37}">
   <ds:schemaRefs>
     <ds:schemaRef ds:uri="http://schemas.openxmlformats.org/officeDocument/2006/bibliography"/>
   </ds:schemaRefs>

--- a/Architecture Logicielle.docx
+++ b/Architecture Logicielle.docx
@@ -45,7 +45,7 @@
                         <a:effectLst/>
                         <a:extLst>
                           <a:ext uri="{C572A759-6A51-4108-AA02-DFA0A04FC94B}">
-                            <ma14:wrappingTextBoxFlag xmlns:ma14="http://schemas.microsoft.com/office/mac/drawingml/2011/main" xmlns:w="http://schemas.openxmlformats.org/wordprocessingml/2006/main" xmlns:w10="urn:schemas-microsoft-com:office:word" xmlns:v="urn:schemas-microsoft-com:vml" xmlns:o="urn:schemas-microsoft-com:office:office" xmlns:mv="urn:schemas-microsoft-com:mac:vml" xmlns:mo="http://schemas.microsoft.com/office/mac/office/2008/main" xmlns=""/>
+                            <ma14:wrappingTextBoxFlag xmlns="" xmlns:mo="http://schemas.microsoft.com/office/mac/office/2008/main" xmlns:mv="urn:schemas-microsoft-com:mac:vml" xmlns:o="urn:schemas-microsoft-com:office:office" xmlns:v="urn:schemas-microsoft-com:vml" xmlns:w10="urn:schemas-microsoft-com:office:word" xmlns:w="http://schemas.openxmlformats.org/wordprocessingml/2006/main" xmlns:ma14="http://schemas.microsoft.com/office/mac/drawingml/2011/main"/>
                           </a:ext>
                         </a:extLst>
                       </wps:spPr>
@@ -184,7 +184,7 @@
                         <a:effectLst/>
                         <a:extLst>
                           <a:ext uri="{C572A759-6A51-4108-AA02-DFA0A04FC94B}">
-                            <ma14:wrappingTextBoxFlag xmlns:ma14="http://schemas.microsoft.com/office/mac/drawingml/2011/main" xmlns:w="http://schemas.openxmlformats.org/wordprocessingml/2006/main" xmlns:w10="urn:schemas-microsoft-com:office:word" xmlns:v="urn:schemas-microsoft-com:vml" xmlns:o="urn:schemas-microsoft-com:office:office" xmlns:mv="urn:schemas-microsoft-com:mac:vml" xmlns:mo="http://schemas.microsoft.com/office/mac/office/2008/main" xmlns=""/>
+                            <ma14:wrappingTextBoxFlag xmlns="" xmlns:mo="http://schemas.microsoft.com/office/mac/office/2008/main" xmlns:mv="urn:schemas-microsoft-com:mac:vml" xmlns:o="urn:schemas-microsoft-com:office:office" xmlns:v="urn:schemas-microsoft-com:vml" xmlns:w10="urn:schemas-microsoft-com:office:word" xmlns:w="http://schemas.openxmlformats.org/wordprocessingml/2006/main" xmlns:ma14="http://schemas.microsoft.com/office/mac/drawingml/2011/main"/>
                           </a:ext>
                         </a:extLst>
                       </wps:spPr>
@@ -4210,7 +4210,15 @@
         <w:jc w:val="both"/>
       </w:pPr>
       <w:r>
-        <w:t>Notre fréquence de commit du début du projet à aujourd’hui :</w:t>
+        <w:t xml:space="preserve">Notre fréquence de commit du début du projet </w:t>
+      </w:r>
+      <w:r>
+        <w:t>au 21 Décembre</w:t>
+      </w:r>
+      <w:bookmarkStart w:id="14" w:name="_GoBack"/>
+      <w:bookmarkEnd w:id="14"/>
+      <w:r>
+        <w:t> :</w:t>
       </w:r>
     </w:p>
     <w:p>
@@ -4389,107 +4397,6 @@
           </mc:Fallback>
         </mc:AlternateContent>
       </w:r>
-      <w:r>
-        <w:rPr>
-          <w:noProof/>
-          <w:lang w:eastAsia="fr-FR"/>
-        </w:rPr>
-        <mc:AlternateContent>
-          <mc:Choice Requires="wps">
-            <w:drawing>
-              <wp:anchor distT="0" distB="0" distL="114300" distR="114300" simplePos="0" relativeHeight="251664384" behindDoc="0" locked="0" layoutInCell="1" allowOverlap="1" wp14:anchorId="1D4FB3B4" wp14:editId="15ADC1CE">
-                <wp:simplePos x="0" y="0"/>
-                <wp:positionH relativeFrom="column">
-                  <wp:posOffset>4634229</wp:posOffset>
-                </wp:positionH>
-                <wp:positionV relativeFrom="paragraph">
-                  <wp:posOffset>290829</wp:posOffset>
-                </wp:positionV>
-                <wp:extent cx="866775" cy="333375"/>
-                <wp:effectExtent l="0" t="0" r="28575" b="28575"/>
-                <wp:wrapNone/>
-                <wp:docPr id="6" name="Zone de texte 6"/>
-                <wp:cNvGraphicFramePr/>
-                <a:graphic xmlns:a="http://schemas.openxmlformats.org/drawingml/2006/main">
-                  <a:graphicData uri="http://schemas.microsoft.com/office/word/2010/wordprocessingShape">
-                    <wps:wsp>
-                      <wps:cNvSpPr txBox="1"/>
-                      <wps:spPr>
-                        <a:xfrm>
-                          <a:off x="0" y="0"/>
-                          <a:ext cx="866775" cy="333375"/>
-                        </a:xfrm>
-                        <a:prstGeom prst="foldedCorner">
-                          <a:avLst/>
-                        </a:prstGeom>
-                        <a:solidFill>
-                          <a:schemeClr val="lt1"/>
-                        </a:solidFill>
-                        <a:ln w="6350">
-                          <a:solidFill>
-                            <a:prstClr val="black"/>
-                          </a:solidFill>
-                        </a:ln>
-                        <a:effectLst/>
-                      </wps:spPr>
-                      <wps:style>
-                        <a:lnRef idx="0">
-                          <a:schemeClr val="accent1"/>
-                        </a:lnRef>
-                        <a:fillRef idx="0">
-                          <a:schemeClr val="accent1"/>
-                        </a:fillRef>
-                        <a:effectRef idx="0">
-                          <a:schemeClr val="accent1"/>
-                        </a:effectRef>
-                        <a:fontRef idx="minor">
-                          <a:schemeClr val="dk1"/>
-                        </a:fontRef>
-                      </wps:style>
-                      <wps:txbx>
-                        <w:txbxContent>
-                          <w:p>
-                            <w:r>
-                              <w:t>Laurent</w:t>
-                            </w:r>
-                          </w:p>
-                        </w:txbxContent>
-                      </wps:txbx>
-                      <wps:bodyPr rot="0" spcFirstLastPara="0" vertOverflow="overflow" horzOverflow="overflow" vert="horz" wrap="square" lIns="91440" tIns="45720" rIns="91440" bIns="45720" numCol="1" spcCol="0" rtlCol="0" fromWordArt="0" anchor="t" anchorCtr="0" forceAA="0" compatLnSpc="1">
-                        <a:prstTxWarp prst="textNoShape">
-                          <a:avLst/>
-                        </a:prstTxWarp>
-                        <a:noAutofit/>
-                      </wps:bodyPr>
-                    </wps:wsp>
-                  </a:graphicData>
-                </a:graphic>
-                <wp14:sizeRelH relativeFrom="margin">
-                  <wp14:pctWidth>0</wp14:pctWidth>
-                </wp14:sizeRelH>
-                <wp14:sizeRelV relativeFrom="margin">
-                  <wp14:pctHeight>0</wp14:pctHeight>
-                </wp14:sizeRelV>
-              </wp:anchor>
-            </w:drawing>
-          </mc:Choice>
-          <mc:Fallback>
-            <w:pict>
-              <v:shape w14:anchorId="1D4FB3B4" id="Zone de texte 6" o:spid="_x0000_s1029" type="#_x0000_t65" style="position:absolute;left:0;text-align:left;margin-left:364.9pt;margin-top:22.9pt;width:68.25pt;height:26.25pt;z-index:251664384;visibility:visible;mso-wrap-style:square;mso-width-percent:0;mso-height-percent:0;mso-wrap-distance-left:9pt;mso-wrap-distance-top:0;mso-wrap-distance-right:9pt;mso-wrap-distance-bottom:0;mso-position-horizontal:absolute;mso-position-horizontal-relative:text;mso-position-vertical:absolute;mso-position-vertical-relative:text;mso-width-percent:0;mso-height-percent:0;mso-width-relative:margin;mso-height-relative:margin;v-text-anchor:top" o:gfxdata="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" adj="18000" fillcolor="white [3201]" strokeweight=".5pt">
-                <v:textbox>
-                  <w:txbxContent>
-                    <w:p>
-                      <w:r>
-                        <w:t>Laurent</w:t>
-                      </w:r>
-                    </w:p>
-                  </w:txbxContent>
-                </v:textbox>
-              </v:shape>
-            </w:pict>
-          </mc:Fallback>
-        </mc:AlternateContent>
-      </w:r>
     </w:p>
     <w:p>
       <w:pPr>
@@ -4499,12 +4406,12 @@
           <w:numId w:val="2"/>
         </w:numPr>
       </w:pPr>
-      <w:bookmarkStart w:id="14" w:name="_Toc501277425"/>
+      <w:bookmarkStart w:id="15" w:name="_Toc501277425"/>
       <w:r>
         <w:lastRenderedPageBreak/>
         <w:t>La base de donnée</w:t>
       </w:r>
-      <w:bookmarkEnd w:id="14"/>
+      <w:bookmarkEnd w:id="15"/>
     </w:p>
     <w:p>
       <w:pPr>
@@ -4514,21 +4421,21 @@
           <w:numId w:val="8"/>
         </w:numPr>
       </w:pPr>
-      <w:bookmarkStart w:id="15" w:name="_Toc501277426"/>
+      <w:bookmarkStart w:id="16" w:name="_Toc501277426"/>
       <w:r>
         <w:t>Les besoins</w:t>
       </w:r>
-      <w:bookmarkEnd w:id="15"/>
+      <w:bookmarkEnd w:id="16"/>
     </w:p>
     <w:p>
       <w:pPr>
         <w:pStyle w:val="Titre3"/>
       </w:pPr>
-      <w:bookmarkStart w:id="16" w:name="_Toc501277427"/>
+      <w:bookmarkStart w:id="17" w:name="_Toc501277427"/>
       <w:r>
         <w:t>Nous avons eu besoin :</w:t>
       </w:r>
-      <w:bookmarkEnd w:id="16"/>
+      <w:bookmarkEnd w:id="17"/>
     </w:p>
     <w:p>
       <w:pPr>
@@ -4653,21 +4560,21 @@
           <w:numId w:val="8"/>
         </w:numPr>
       </w:pPr>
-      <w:bookmarkStart w:id="17" w:name="_Toc501277428"/>
+      <w:bookmarkStart w:id="18" w:name="_Toc501277428"/>
       <w:r>
         <w:t>Le modèle</w:t>
       </w:r>
-      <w:bookmarkEnd w:id="17"/>
+      <w:bookmarkEnd w:id="18"/>
     </w:p>
     <w:p>
       <w:pPr>
         <w:pStyle w:val="Titre3"/>
       </w:pPr>
-      <w:bookmarkStart w:id="18" w:name="_Toc501277429"/>
+      <w:bookmarkStart w:id="19" w:name="_Toc501277429"/>
       <w:r>
         <w:t>Le script de la base de données :</w:t>
       </w:r>
-      <w:bookmarkEnd w:id="18"/>
+      <w:bookmarkEnd w:id="19"/>
     </w:p>
     <w:p>
       <w:pPr>
@@ -4695,6 +4602,182 @@
           <w:lang w:val="en-US"/>
         </w:rPr>
         <w:t xml:space="preserve">-- </w:t>
+      </w:r>
+      <w:proofErr w:type="gramStart"/>
+      <w:r>
+        <w:rPr>
+          <w:lang w:val="en-US"/>
+        </w:rPr>
+        <w:t>phpMyAdmin</w:t>
+      </w:r>
+      <w:proofErr w:type="gramEnd"/>
+      <w:r>
+        <w:rPr>
+          <w:lang w:val="en-US"/>
+        </w:rPr>
+        <w:t xml:space="preserve"> SQL Dump</w:t>
+      </w:r>
+    </w:p>
+    <w:p>
+      <w:pPr>
+        <w:rPr>
+          <w:lang w:val="en-US"/>
+        </w:rPr>
+      </w:pPr>
+      <w:r>
+        <w:rPr>
+          <w:lang w:val="en-US"/>
+        </w:rPr>
+        <w:t xml:space="preserve">-- </w:t>
+      </w:r>
+      <w:proofErr w:type="gramStart"/>
+      <w:r>
+        <w:rPr>
+          <w:lang w:val="en-US"/>
+        </w:rPr>
+        <w:t>version</w:t>
+      </w:r>
+      <w:proofErr w:type="gramEnd"/>
+      <w:r>
+        <w:rPr>
+          <w:lang w:val="en-US"/>
+        </w:rPr>
+        <w:t xml:space="preserve"> 4.1.4</w:t>
+      </w:r>
+    </w:p>
+    <w:p>
+      <w:pPr>
+        <w:rPr>
+          <w:lang w:val="en-US"/>
+        </w:rPr>
+      </w:pPr>
+      <w:r>
+        <w:rPr>
+          <w:lang w:val="en-US"/>
+        </w:rPr>
+        <w:t>-- http://www.phpmyadmin.net</w:t>
+      </w:r>
+    </w:p>
+    <w:p>
+      <w:pPr>
+        <w:rPr>
+          <w:lang w:val="en-US"/>
+        </w:rPr>
+      </w:pPr>
+      <w:r>
+        <w:rPr>
+          <w:lang w:val="en-US"/>
+        </w:rPr>
+        <w:t>--</w:t>
+      </w:r>
+    </w:p>
+    <w:p>
+      <w:pPr>
+        <w:rPr>
+          <w:lang w:val="en-US"/>
+        </w:rPr>
+      </w:pPr>
+      <w:r>
+        <w:rPr>
+          <w:lang w:val="en-US"/>
+        </w:rPr>
+        <w:t xml:space="preserve">-- </w:t>
+      </w:r>
+      <w:proofErr w:type="gramStart"/>
+      <w:r>
+        <w:rPr>
+          <w:lang w:val="en-US"/>
+        </w:rPr>
+        <w:t>Client :</w:t>
+      </w:r>
+      <w:proofErr w:type="gramEnd"/>
+      <w:r>
+        <w:rPr>
+          <w:lang w:val="en-US"/>
+        </w:rPr>
+        <w:t xml:space="preserve">  127.0.0.1</w:t>
+      </w:r>
+    </w:p>
+    <w:p>
+      <w:pPr>
+        <w:rPr>
+          <w:lang w:val="en-US"/>
+        </w:rPr>
+      </w:pPr>
+      <w:r>
+        <w:rPr>
+          <w:lang w:val="en-US"/>
+        </w:rPr>
+        <w:t xml:space="preserve">-- </w:t>
+      </w:r>
+      <w:proofErr w:type="spellStart"/>
+      <w:r>
+        <w:rPr>
+          <w:lang w:val="en-US"/>
+        </w:rPr>
+        <w:t>Généré</w:t>
+      </w:r>
+      <w:proofErr w:type="spellEnd"/>
+      <w:r>
+        <w:rPr>
+          <w:lang w:val="en-US"/>
+        </w:rPr>
+        <w:t xml:space="preserve"> </w:t>
+      </w:r>
+      <w:proofErr w:type="gramStart"/>
+      <w:r>
+        <w:rPr>
+          <w:lang w:val="en-US"/>
+        </w:rPr>
+        <w:t>le :</w:t>
+      </w:r>
+      <w:proofErr w:type="gramEnd"/>
+      <w:r>
+        <w:rPr>
+          <w:lang w:val="en-US"/>
+        </w:rPr>
+        <w:t xml:space="preserve">  </w:t>
+      </w:r>
+      <w:proofErr w:type="spellStart"/>
+      <w:r>
+        <w:rPr>
+          <w:lang w:val="en-US"/>
+        </w:rPr>
+        <w:t>Jeu</w:t>
+      </w:r>
+      <w:proofErr w:type="spellEnd"/>
+      <w:r>
+        <w:rPr>
+          <w:lang w:val="en-US"/>
+        </w:rPr>
+        <w:t xml:space="preserve"> 11 </w:t>
+      </w:r>
+      <w:proofErr w:type="spellStart"/>
+      <w:r>
+        <w:rPr>
+          <w:lang w:val="en-US"/>
+        </w:rPr>
+        <w:t>Janvier</w:t>
+      </w:r>
+      <w:proofErr w:type="spellEnd"/>
+      <w:r>
+        <w:rPr>
+          <w:lang w:val="en-US"/>
+        </w:rPr>
+        <w:t xml:space="preserve"> 2018 à 20:14</w:t>
+      </w:r>
+    </w:p>
+    <w:p>
+      <w:pPr>
+        <w:rPr>
+          <w:lang w:val="en-US"/>
+        </w:rPr>
+      </w:pPr>
+      <w:r>
+        <w:rPr>
+          <w:lang w:val="en-US"/>
+        </w:rPr>
+        <w:t xml:space="preserve">-- Version du </w:t>
       </w:r>
       <w:proofErr w:type="spellStart"/>
       <w:proofErr w:type="gramStart"/>
@@ -4702,56 +4785,218 @@
         <w:rPr>
           <w:lang w:val="en-US"/>
         </w:rPr>
-        <w:t>phpMyAdmin</w:t>
+        <w:t>serveur</w:t>
       </w:r>
       <w:proofErr w:type="spellEnd"/>
+      <w:r>
+        <w:rPr>
+          <w:lang w:val="en-US"/>
+        </w:rPr>
+        <w:t xml:space="preserve"> :</w:t>
+      </w:r>
       <w:proofErr w:type="gramEnd"/>
       <w:r>
         <w:rPr>
           <w:lang w:val="en-US"/>
         </w:rPr>
-        <w:t xml:space="preserve"> SQL Dump</w:t>
-      </w:r>
-    </w:p>
-    <w:p>
-      <w:pPr>
-        <w:rPr>
-          <w:lang w:val="en-US"/>
-        </w:rPr>
-      </w:pPr>
-      <w:r>
-        <w:rPr>
-          <w:lang w:val="en-US"/>
-        </w:rPr>
-        <w:t xml:space="preserve">-- </w:t>
+        <w:t xml:space="preserve">  5.6.15-log</w:t>
+      </w:r>
+    </w:p>
+    <w:p>
+      <w:pPr>
+        <w:rPr>
+          <w:lang w:val="en-US"/>
+        </w:rPr>
+      </w:pPr>
+      <w:r>
+        <w:rPr>
+          <w:lang w:val="en-US"/>
+        </w:rPr>
+        <w:t xml:space="preserve">-- Version de </w:t>
       </w:r>
       <w:proofErr w:type="gramStart"/>
       <w:r>
         <w:rPr>
           <w:lang w:val="en-US"/>
         </w:rPr>
-        <w:t>version</w:t>
+        <w:t>PHP :</w:t>
       </w:r>
       <w:proofErr w:type="gramEnd"/>
       <w:r>
         <w:rPr>
           <w:lang w:val="en-US"/>
         </w:rPr>
-        <w:t xml:space="preserve"> 4.1.4</w:t>
-      </w:r>
-    </w:p>
-    <w:p>
-      <w:pPr>
-        <w:rPr>
-          <w:lang w:val="en-US"/>
-        </w:rPr>
-      </w:pPr>
-      <w:r>
-        <w:rPr>
-          <w:lang w:val="en-US"/>
-        </w:rPr>
-        <w:t>-- http://www.phpmyadmin.net</w:t>
-      </w:r>
+        <w:t xml:space="preserve">  5.4.24</w:t>
+      </w:r>
+    </w:p>
+    <w:p>
+      <w:pPr>
+        <w:rPr>
+          <w:lang w:val="en-US"/>
+        </w:rPr>
+      </w:pPr>
+    </w:p>
+    <w:p>
+      <w:pPr>
+        <w:rPr>
+          <w:lang w:val="en-US"/>
+        </w:rPr>
+      </w:pPr>
+      <w:r>
+        <w:rPr>
+          <w:lang w:val="en-US"/>
+        </w:rPr>
+        <w:t>SET SQL_MODE = "NO_AUTO_VALUE_ON_ZERO";</w:t>
+      </w:r>
+    </w:p>
+    <w:p>
+      <w:pPr>
+        <w:rPr>
+          <w:lang w:val="en-US"/>
+        </w:rPr>
+      </w:pPr>
+      <w:r>
+        <w:rPr>
+          <w:lang w:val="en-US"/>
+        </w:rPr>
+        <w:t xml:space="preserve">SET </w:t>
+      </w:r>
+      <w:proofErr w:type="spellStart"/>
+      <w:r>
+        <w:rPr>
+          <w:lang w:val="en-US"/>
+        </w:rPr>
+        <w:t>time_zone</w:t>
+      </w:r>
+      <w:proofErr w:type="spellEnd"/>
+      <w:r>
+        <w:rPr>
+          <w:lang w:val="en-US"/>
+        </w:rPr>
+        <w:t xml:space="preserve"> = "+00:00";</w:t>
+      </w:r>
+    </w:p>
+    <w:p>
+      <w:pPr>
+        <w:rPr>
+          <w:lang w:val="en-US"/>
+        </w:rPr>
+      </w:pPr>
+    </w:p>
+    <w:p>
+      <w:pPr>
+        <w:rPr>
+          <w:lang w:val="en-US"/>
+        </w:rPr>
+      </w:pPr>
+      <w:r>
+        <w:rPr>
+          <w:lang w:val="en-US"/>
+        </w:rPr>
+        <w:t>/*</w:t>
+      </w:r>
+      <w:proofErr w:type="gramStart"/>
+      <w:r>
+        <w:rPr>
+          <w:lang w:val="en-US"/>
+        </w:rPr>
+        <w:t>!40101</w:t>
+      </w:r>
+      <w:proofErr w:type="gramEnd"/>
+      <w:r>
+        <w:rPr>
+          <w:lang w:val="en-US"/>
+        </w:rPr>
+        <w:t xml:space="preserve"> SET @OLD_CHARACTER_SET_CLIENT=@@CHARACTER_SET_CLIENT */;</w:t>
+      </w:r>
+    </w:p>
+    <w:p>
+      <w:pPr>
+        <w:rPr>
+          <w:lang w:val="en-US"/>
+        </w:rPr>
+      </w:pPr>
+      <w:r>
+        <w:rPr>
+          <w:lang w:val="en-US"/>
+        </w:rPr>
+        <w:t>/*</w:t>
+      </w:r>
+      <w:proofErr w:type="gramStart"/>
+      <w:r>
+        <w:rPr>
+          <w:lang w:val="en-US"/>
+        </w:rPr>
+        <w:t>!40101</w:t>
+      </w:r>
+      <w:proofErr w:type="gramEnd"/>
+      <w:r>
+        <w:rPr>
+          <w:lang w:val="en-US"/>
+        </w:rPr>
+        <w:t xml:space="preserve"> SET @OLD_CHARACTER_SET_RESULTS=@@CHARACTER_SET_RESULTS */;</w:t>
+      </w:r>
+    </w:p>
+    <w:p>
+      <w:pPr>
+        <w:rPr>
+          <w:lang w:val="en-US"/>
+        </w:rPr>
+      </w:pPr>
+      <w:r>
+        <w:rPr>
+          <w:lang w:val="en-US"/>
+        </w:rPr>
+        <w:t>/*</w:t>
+      </w:r>
+      <w:proofErr w:type="gramStart"/>
+      <w:r>
+        <w:rPr>
+          <w:lang w:val="en-US"/>
+        </w:rPr>
+        <w:t>!40101</w:t>
+      </w:r>
+      <w:proofErr w:type="gramEnd"/>
+      <w:r>
+        <w:rPr>
+          <w:lang w:val="en-US"/>
+        </w:rPr>
+        <w:t xml:space="preserve"> SET @OLD_COLLATION_CONNECTION=@@COLLATION_CONNECTION */;</w:t>
+      </w:r>
+    </w:p>
+    <w:p>
+      <w:pPr>
+        <w:rPr>
+          <w:lang w:val="en-US"/>
+        </w:rPr>
+      </w:pPr>
+      <w:r>
+        <w:rPr>
+          <w:lang w:val="en-US"/>
+        </w:rPr>
+        <w:t>/*</w:t>
+      </w:r>
+      <w:proofErr w:type="gramStart"/>
+      <w:r>
+        <w:rPr>
+          <w:lang w:val="en-US"/>
+        </w:rPr>
+        <w:t>!40101</w:t>
+      </w:r>
+      <w:proofErr w:type="gramEnd"/>
+      <w:r>
+        <w:rPr>
+          <w:lang w:val="en-US"/>
+        </w:rPr>
+        <w:t xml:space="preserve"> SET NAMES utf8 */;</w:t>
+      </w:r>
+    </w:p>
+    <w:p>
+      <w:pPr>
+        <w:rPr>
+          <w:lang w:val="en-US"/>
+        </w:rPr>
+      </w:pPr>
     </w:p>
     <w:p>
       <w:pPr>
@@ -4776,103 +5021,8 @@
         <w:rPr>
           <w:lang w:val="en-US"/>
         </w:rPr>
-        <w:t xml:space="preserve">-- </w:t>
-      </w:r>
-      <w:proofErr w:type="gramStart"/>
-      <w:r>
-        <w:rPr>
-          <w:lang w:val="en-US"/>
-        </w:rPr>
-        <w:t>Client :</w:t>
-      </w:r>
-      <w:proofErr w:type="gramEnd"/>
-      <w:r>
-        <w:rPr>
-          <w:lang w:val="en-US"/>
-        </w:rPr>
-        <w:t xml:space="preserve">  127.0.0.1</w:t>
-      </w:r>
-    </w:p>
-    <w:p>
-      <w:pPr>
-        <w:rPr>
-          <w:lang w:val="en-US"/>
-        </w:rPr>
-      </w:pPr>
-      <w:r>
-        <w:rPr>
-          <w:lang w:val="en-US"/>
-        </w:rPr>
-        <w:t xml:space="preserve">-- </w:t>
-      </w:r>
-      <w:proofErr w:type="spellStart"/>
-      <w:r>
-        <w:rPr>
-          <w:lang w:val="en-US"/>
-        </w:rPr>
-        <w:t>Généré</w:t>
-      </w:r>
-      <w:proofErr w:type="spellEnd"/>
-      <w:r>
-        <w:rPr>
-          <w:lang w:val="en-US"/>
-        </w:rPr>
-        <w:t xml:space="preserve"> </w:t>
-      </w:r>
-      <w:proofErr w:type="gramStart"/>
-      <w:r>
-        <w:rPr>
-          <w:lang w:val="en-US"/>
-        </w:rPr>
-        <w:t>le :</w:t>
-      </w:r>
-      <w:proofErr w:type="gramEnd"/>
-      <w:r>
-        <w:rPr>
-          <w:lang w:val="en-US"/>
-        </w:rPr>
-        <w:t xml:space="preserve">  </w:t>
-      </w:r>
-      <w:proofErr w:type="spellStart"/>
-      <w:r>
-        <w:rPr>
-          <w:lang w:val="en-US"/>
-        </w:rPr>
-        <w:t>Jeu</w:t>
-      </w:r>
-      <w:proofErr w:type="spellEnd"/>
-      <w:r>
-        <w:rPr>
-          <w:lang w:val="en-US"/>
-        </w:rPr>
-        <w:t xml:space="preserve"> 11 </w:t>
-      </w:r>
-      <w:proofErr w:type="spellStart"/>
-      <w:r>
-        <w:rPr>
-          <w:lang w:val="en-US"/>
-        </w:rPr>
-        <w:t>Janvier</w:t>
-      </w:r>
-      <w:proofErr w:type="spellEnd"/>
-      <w:r>
-        <w:rPr>
-          <w:lang w:val="en-US"/>
-        </w:rPr>
-        <w:t xml:space="preserve"> 2018 à 20:14</w:t>
-      </w:r>
-    </w:p>
-    <w:p>
-      <w:pPr>
-        <w:rPr>
-          <w:lang w:val="en-US"/>
-        </w:rPr>
-      </w:pPr>
-      <w:r>
-        <w:rPr>
-          <w:lang w:val="en-US"/>
-        </w:rPr>
-        <w:t xml:space="preserve">-- Version du </w:t>
+        <w:lastRenderedPageBreak/>
+        <w:t xml:space="preserve">-- Base de </w:t>
       </w:r>
       <w:proofErr w:type="spellStart"/>
       <w:proofErr w:type="gramStart"/>
@@ -4880,7 +5030,7 @@
         <w:rPr>
           <w:lang w:val="en-US"/>
         </w:rPr>
-        <w:t>serveur</w:t>
+        <w:t>données</w:t>
       </w:r>
       <w:proofErr w:type="spellEnd"/>
       <w:r>
@@ -4888,243 +5038,6 @@
           <w:lang w:val="en-US"/>
         </w:rPr>
         <w:t xml:space="preserve"> :</w:t>
-      </w:r>
-      <w:proofErr w:type="gramEnd"/>
-      <w:r>
-        <w:rPr>
-          <w:lang w:val="en-US"/>
-        </w:rPr>
-        <w:t xml:space="preserve">  5.6.15-log</w:t>
-      </w:r>
-    </w:p>
-    <w:p>
-      <w:pPr>
-        <w:rPr>
-          <w:lang w:val="en-US"/>
-        </w:rPr>
-      </w:pPr>
-      <w:r>
-        <w:rPr>
-          <w:lang w:val="en-US"/>
-        </w:rPr>
-        <w:t xml:space="preserve">-- Version de </w:t>
-      </w:r>
-      <w:proofErr w:type="gramStart"/>
-      <w:r>
-        <w:rPr>
-          <w:lang w:val="en-US"/>
-        </w:rPr>
-        <w:t>PHP :</w:t>
-      </w:r>
-      <w:proofErr w:type="gramEnd"/>
-      <w:r>
-        <w:rPr>
-          <w:lang w:val="en-US"/>
-        </w:rPr>
-        <w:t xml:space="preserve">  5.4.24</w:t>
-      </w:r>
-    </w:p>
-    <w:p>
-      <w:pPr>
-        <w:rPr>
-          <w:lang w:val="en-US"/>
-        </w:rPr>
-      </w:pPr>
-    </w:p>
-    <w:p>
-      <w:pPr>
-        <w:rPr>
-          <w:lang w:val="en-US"/>
-        </w:rPr>
-      </w:pPr>
-      <w:r>
-        <w:rPr>
-          <w:lang w:val="en-US"/>
-        </w:rPr>
-        <w:t>SET SQL_MODE = "NO_AUTO_VALUE_ON_ZERO";</w:t>
-      </w:r>
-    </w:p>
-    <w:p>
-      <w:pPr>
-        <w:rPr>
-          <w:lang w:val="en-US"/>
-        </w:rPr>
-      </w:pPr>
-      <w:r>
-        <w:rPr>
-          <w:lang w:val="en-US"/>
-        </w:rPr>
-        <w:t xml:space="preserve">SET </w:t>
-      </w:r>
-      <w:proofErr w:type="spellStart"/>
-      <w:r>
-        <w:rPr>
-          <w:lang w:val="en-US"/>
-        </w:rPr>
-        <w:t>time_zone</w:t>
-      </w:r>
-      <w:proofErr w:type="spellEnd"/>
-      <w:r>
-        <w:rPr>
-          <w:lang w:val="en-US"/>
-        </w:rPr>
-        <w:t xml:space="preserve"> = "+00:00";</w:t>
-      </w:r>
-    </w:p>
-    <w:p>
-      <w:pPr>
-        <w:rPr>
-          <w:lang w:val="en-US"/>
-        </w:rPr>
-      </w:pPr>
-    </w:p>
-    <w:p>
-      <w:pPr>
-        <w:rPr>
-          <w:lang w:val="en-US"/>
-        </w:rPr>
-      </w:pPr>
-      <w:r>
-        <w:rPr>
-          <w:lang w:val="en-US"/>
-        </w:rPr>
-        <w:t>/*</w:t>
-      </w:r>
-      <w:proofErr w:type="gramStart"/>
-      <w:r>
-        <w:rPr>
-          <w:lang w:val="en-US"/>
-        </w:rPr>
-        <w:t>!40101</w:t>
-      </w:r>
-      <w:proofErr w:type="gramEnd"/>
-      <w:r>
-        <w:rPr>
-          <w:lang w:val="en-US"/>
-        </w:rPr>
-        <w:t xml:space="preserve"> SET @OLD_CHARACTER_SET_CLIENT=@@CHARACTER_SET_CLIENT */;</w:t>
-      </w:r>
-    </w:p>
-    <w:p>
-      <w:pPr>
-        <w:rPr>
-          <w:lang w:val="en-US"/>
-        </w:rPr>
-      </w:pPr>
-      <w:r>
-        <w:rPr>
-          <w:lang w:val="en-US"/>
-        </w:rPr>
-        <w:t>/*</w:t>
-      </w:r>
-      <w:proofErr w:type="gramStart"/>
-      <w:r>
-        <w:rPr>
-          <w:lang w:val="en-US"/>
-        </w:rPr>
-        <w:t>!40101</w:t>
-      </w:r>
-      <w:proofErr w:type="gramEnd"/>
-      <w:r>
-        <w:rPr>
-          <w:lang w:val="en-US"/>
-        </w:rPr>
-        <w:t xml:space="preserve"> SET @OLD_CHARACTER_SET_RESULTS=@@CHARACTER_SET_RESULTS */;</w:t>
-      </w:r>
-    </w:p>
-    <w:p>
-      <w:pPr>
-        <w:rPr>
-          <w:lang w:val="en-US"/>
-        </w:rPr>
-      </w:pPr>
-      <w:r>
-        <w:rPr>
-          <w:lang w:val="en-US"/>
-        </w:rPr>
-        <w:t>/*</w:t>
-      </w:r>
-      <w:proofErr w:type="gramStart"/>
-      <w:r>
-        <w:rPr>
-          <w:lang w:val="en-US"/>
-        </w:rPr>
-        <w:t>!40101</w:t>
-      </w:r>
-      <w:proofErr w:type="gramEnd"/>
-      <w:r>
-        <w:rPr>
-          <w:lang w:val="en-US"/>
-        </w:rPr>
-        <w:t xml:space="preserve"> SET @OLD_COLLATION_CONNECTION=@@COLLATION_CONNECTION */;</w:t>
-      </w:r>
-    </w:p>
-    <w:p>
-      <w:pPr>
-        <w:rPr>
-          <w:lang w:val="en-US"/>
-        </w:rPr>
-      </w:pPr>
-      <w:r>
-        <w:rPr>
-          <w:lang w:val="en-US"/>
-        </w:rPr>
-        <w:t>/*</w:t>
-      </w:r>
-      <w:proofErr w:type="gramStart"/>
-      <w:r>
-        <w:rPr>
-          <w:lang w:val="en-US"/>
-        </w:rPr>
-        <w:t>!40101</w:t>
-      </w:r>
-      <w:proofErr w:type="gramEnd"/>
-      <w:r>
-        <w:rPr>
-          <w:lang w:val="en-US"/>
-        </w:rPr>
-        <w:t xml:space="preserve"> SET NAMES utf8 */;</w:t>
-      </w:r>
-    </w:p>
-    <w:p>
-      <w:pPr>
-        <w:rPr>
-          <w:lang w:val="en-US"/>
-        </w:rPr>
-      </w:pPr>
-    </w:p>
-    <w:p>
-      <w:pPr>
-        <w:rPr>
-          <w:lang w:val="en-US"/>
-        </w:rPr>
-      </w:pPr>
-      <w:r>
-        <w:rPr>
-          <w:lang w:val="en-US"/>
-        </w:rPr>
-        <w:t>--</w:t>
-      </w:r>
-    </w:p>
-    <w:p>
-      <w:pPr>
-        <w:rPr>
-          <w:lang w:val="en-US"/>
-        </w:rPr>
-      </w:pPr>
-      <w:r>
-        <w:rPr>
-          <w:lang w:val="en-US"/>
-        </w:rPr>
-        <w:lastRenderedPageBreak/>
-        <w:t xml:space="preserve">-- Base de </w:t>
-      </w:r>
-      <w:proofErr w:type="gramStart"/>
-      <w:r>
-        <w:rPr>
-          <w:lang w:val="en-US"/>
-        </w:rPr>
-        <w:t>données :</w:t>
       </w:r>
       <w:proofErr w:type="gramEnd"/>
       <w:r>
@@ -5992,21 +5905,7 @@
         <w:rPr>
           <w:lang w:val="en-US"/>
         </w:rPr>
-        <w:t xml:space="preserve">  PRIMARY KEY (`</w:t>
-      </w:r>
-      <w:proofErr w:type="spellStart"/>
-      <w:r>
-        <w:rPr>
-          <w:lang w:val="en-US"/>
-        </w:rPr>
-        <w:t>DCode</w:t>
-      </w:r>
-      <w:proofErr w:type="spellEnd"/>
-      <w:r>
-        <w:rPr>
-          <w:lang w:val="en-US"/>
-        </w:rPr>
-        <w:t>`)</w:t>
+        <w:t xml:space="preserve">  PRIMARY KEY (`DCode`)</w:t>
       </w:r>
     </w:p>
     <w:p>
@@ -6871,19 +6770,7 @@
         <w:rPr>
           <w:lang w:val="en-US"/>
         </w:rPr>
-        <w:t>--</w:t>
-      </w:r>
-      <w:r>
-        <w:rPr>
-          <w:lang w:val="en-US"/>
-        </w:rPr>
-        <w:t xml:space="preserve"> </w:t>
-      </w:r>
-      <w:r>
-        <w:rPr>
-          <w:lang w:val="en-US"/>
-        </w:rPr>
-        <w:t>Structure de la table `suffrage`</w:t>
+        <w:t>-- Structure de la table `suffrage`</w:t>
       </w:r>
     </w:p>
     <w:p>
@@ -7887,13 +7774,7 @@
         <w:rPr>
           <w:lang w:val="en-US"/>
         </w:rPr>
-        <w:t>=`1EEC`</w:t>
-      </w:r>
-      <w:r>
-        <w:rPr>
-          <w:lang w:val="en-US"/>
-        </w:rPr>
-        <w:t>;</w:t>
+        <w:t>=`1EEC`;</w:t>
       </w:r>
     </w:p>
     <w:p>
@@ -8168,7 +8049,7 @@
       </w:pPr>
     </w:p>
     <w:p>
-      <w:bookmarkStart w:id="19" w:name="_Toc501277431"/>
+      <w:bookmarkStart w:id="20" w:name="_Toc501277431"/>
     </w:p>
     <w:p>
       <w:pPr>
@@ -8223,7 +8104,7 @@
         <w:lastRenderedPageBreak/>
         <w:t>La gestion de la connexion</w:t>
       </w:r>
-      <w:bookmarkEnd w:id="19"/>
+      <w:bookmarkEnd w:id="20"/>
     </w:p>
     <w:p/>
     <w:p/>
@@ -8253,10 +8134,7 @@
     <w:p/>
     <w:p/>
     <w:p/>
-    <w:p>
-      <w:bookmarkStart w:id="20" w:name="_GoBack"/>
-      <w:bookmarkEnd w:id="20"/>
-    </w:p>
+    <w:p/>
     <w:p>
       <w:pPr>
         <w:pStyle w:val="Titre1"/>
@@ -9890,7 +9768,7 @@
                                     <w:sz w:val="16"/>
                                     <w:szCs w:val="16"/>
                                   </w:rPr>
-                                  <w:t>5</w:t>
+                                  <w:t>13</w:t>
                                 </w:r>
                                 <w:r>
                                   <w:rPr>
@@ -9921,13 +9799,13 @@
             </mc:Choice>
             <mc:Fallback>
               <w:pict>
-                <v:group id="Groupe 8" o:spid="_x0000_s1030" style="position:absolute;margin-left:0;margin-top:784.9pt;width:34.4pt;height:56.45pt;z-index:251661312;mso-position-horizontal:left;mso-position-horizontal-relative:right-margin-area;mso-position-vertical-relative:page" coordorigin="1743,14699" coordsize="688,1129" o:gfxdata="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">
+                <v:group id="Groupe 8" o:spid="_x0000_s1029" style="position:absolute;margin-left:0;margin-top:784.9pt;width:34.4pt;height:56.45pt;z-index:251661312;mso-position-horizontal:left;mso-position-horizontal-relative:right-margin-area;mso-position-vertical-relative:page" coordorigin="1743,14699" coordsize="688,1129" o:gfxdata="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">
                   <v:shapetype id="_x0000_t32" coordsize="21600,21600" o:spt="32" o:oned="t" path="m,l21600,21600e" filled="f">
                     <v:path arrowok="t" fillok="f" o:connecttype="none"/>
                     <o:lock v:ext="edit" shapetype="t"/>
                   </v:shapetype>
-                  <v:shape id="AutoShape 77" o:spid="_x0000_s1031" type="#_x0000_t32" style="position:absolute;left:2111;top:15387;width:0;height:441;flip:y;visibility:visible;mso-wrap-style:square" o:connectortype="straight" o:gfxdata="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" strokecolor="#7f7f7f"/>
-                  <v:rect id="Rectangle 78" o:spid="_x0000_s1032" style="position:absolute;left:1743;top:14699;width:688;height:688;visibility:visible;mso-wrap-style:square;v-text-anchor:middle" o:gfxdata="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" filled="f" strokecolor="#7f7f7f">
+                  <v:shape id="AutoShape 77" o:spid="_x0000_s1030" type="#_x0000_t32" style="position:absolute;left:2111;top:15387;width:0;height:441;flip:y;visibility:visible;mso-wrap-style:square" o:connectortype="straight" o:gfxdata="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" strokecolor="#7f7f7f"/>
+                  <v:rect id="Rectangle 78" o:spid="_x0000_s1031" style="position:absolute;left:1743;top:14699;width:688;height:688;visibility:visible;mso-wrap-style:square;v-text-anchor:middle" o:gfxdata="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" filled="f" strokecolor="#7f7f7f">
                     <v:textbox>
                       <w:txbxContent>
                         <w:p>
@@ -9965,7 +9843,7 @@
                               <w:sz w:val="16"/>
                               <w:szCs w:val="16"/>
                             </w:rPr>
-                            <w:t>5</w:t>
+                            <w:t>13</w:t>
                           </w:r>
                           <w:r>
                             <w:rPr>
@@ -14286,7 +14164,7 @@
 </file>
 
 <file path=customXml/itemProps1.xml><?xml version="1.0" encoding="utf-8"?>
-<ds:datastoreItem xmlns:ds="http://schemas.openxmlformats.org/officeDocument/2006/customXml" ds:itemID="{8F847044-B839-41D9-89C2-6F642FE07C37}">
+<ds:datastoreItem xmlns:ds="http://schemas.openxmlformats.org/officeDocument/2006/customXml" ds:itemID="{830885B4-342F-4B45-BC88-C071BD4F8048}">
   <ds:schemaRefs>
     <ds:schemaRef ds:uri="http://schemas.openxmlformats.org/officeDocument/2006/bibliography"/>
   </ds:schemaRefs>

--- a/Architecture Logicielle.docx
+++ b/Architecture Logicielle.docx
@@ -1,6 +1,6 @@
 
 <file path=word/document.xml><?xml version="1.0" encoding="utf-8"?>
-<w:document xmlns:wpc="http://schemas.microsoft.com/office/word/2010/wordprocessingCanvas" xmlns:mc="http://schemas.openxmlformats.org/markup-compatibility/2006" xmlns:o="urn:schemas-microsoft-com:office:office" xmlns:r="http://schemas.openxmlformats.org/officeDocument/2006/relationships" xmlns:m="http://schemas.openxmlformats.org/officeDocument/2006/math" xmlns:v="urn:schemas-microsoft-com:vml" xmlns:wp14="http://schemas.microsoft.com/office/word/2010/wordprocessingDrawing" xmlns:wp="http://schemas.openxmlformats.org/drawingml/2006/wordprocessingDrawing" xmlns:w10="urn:schemas-microsoft-com:office:word" xmlns:w="http://schemas.openxmlformats.org/wordprocessingml/2006/main" xmlns:w14="http://schemas.microsoft.com/office/word/2010/wordml" xmlns:w15="http://schemas.microsoft.com/office/word/2012/wordml" xmlns:wpg="http://schemas.microsoft.com/office/word/2010/wordprocessingGroup" xmlns:wpi="http://schemas.microsoft.com/office/word/2010/wordprocessingInk" xmlns:wne="http://schemas.microsoft.com/office/word/2006/wordml" xmlns:wps="http://schemas.microsoft.com/office/word/2010/wordprocessingShape" mc:Ignorable="w14 w15 wp14">
+<w:document xmlns:wpc="http://schemas.microsoft.com/office/word/2010/wordprocessingCanvas" xmlns:cx="http://schemas.microsoft.com/office/drawing/2014/chartex" xmlns:cx1="http://schemas.microsoft.com/office/drawing/2015/9/8/chartex" xmlns:mc="http://schemas.openxmlformats.org/markup-compatibility/2006" xmlns:o="urn:schemas-microsoft-com:office:office" xmlns:r="http://schemas.openxmlformats.org/officeDocument/2006/relationships" xmlns:m="http://schemas.openxmlformats.org/officeDocument/2006/math" xmlns:v="urn:schemas-microsoft-com:vml" xmlns:wp14="http://schemas.microsoft.com/office/word/2010/wordprocessingDrawing" xmlns:wp="http://schemas.openxmlformats.org/drawingml/2006/wordprocessingDrawing" xmlns:w10="urn:schemas-microsoft-com:office:word" xmlns:w="http://schemas.openxmlformats.org/wordprocessingml/2006/main" xmlns:w14="http://schemas.microsoft.com/office/word/2010/wordml" xmlns:w15="http://schemas.microsoft.com/office/word/2012/wordml" xmlns:w16se="http://schemas.microsoft.com/office/word/2015/wordml/symex" xmlns:wpg="http://schemas.microsoft.com/office/word/2010/wordprocessingGroup" xmlns:wpi="http://schemas.microsoft.com/office/word/2010/wordprocessingInk" xmlns:wne="http://schemas.microsoft.com/office/word/2006/wordml" xmlns:wps="http://schemas.microsoft.com/office/word/2010/wordprocessingShape" mc:Ignorable="w14 w15 w16se wp14">
   <w:body>
     <w:p/>
     <w:p/>
@@ -45,7 +45,7 @@
                         <a:effectLst/>
                         <a:extLst>
                           <a:ext uri="{C572A759-6A51-4108-AA02-DFA0A04FC94B}">
-                            <ma14:wrappingTextBoxFlag xmlns="" xmlns:mo="http://schemas.microsoft.com/office/mac/office/2008/main" xmlns:mv="urn:schemas-microsoft-com:mac:vml" xmlns:o="urn:schemas-microsoft-com:office:office" xmlns:v="urn:schemas-microsoft-com:vml" xmlns:w10="urn:schemas-microsoft-com:office:word" xmlns:w="http://schemas.openxmlformats.org/wordprocessingml/2006/main" xmlns:ma14="http://schemas.microsoft.com/office/mac/drawingml/2011/main"/>
+                            <ma14:wrappingTextBoxFlag xmlns:ma14="http://schemas.microsoft.com/office/mac/drawingml/2011/main" xmlns:w="http://schemas.openxmlformats.org/wordprocessingml/2006/main" xmlns:w10="urn:schemas-microsoft-com:office:word" xmlns:v="urn:schemas-microsoft-com:vml" xmlns:o="urn:schemas-microsoft-com:office:office" xmlns:mv="urn:schemas-microsoft-com:mac:vml" xmlns:mo="http://schemas.microsoft.com/office/mac/office/2008/main" xmlns=""/>
                           </a:ext>
                         </a:extLst>
                       </wps:spPr>
@@ -184,7 +184,7 @@
                         <a:effectLst/>
                         <a:extLst>
                           <a:ext uri="{C572A759-6A51-4108-AA02-DFA0A04FC94B}">
-                            <ma14:wrappingTextBoxFlag xmlns="" xmlns:mo="http://schemas.microsoft.com/office/mac/office/2008/main" xmlns:mv="urn:schemas-microsoft-com:mac:vml" xmlns:o="urn:schemas-microsoft-com:office:office" xmlns:v="urn:schemas-microsoft-com:vml" xmlns:w10="urn:schemas-microsoft-com:office:word" xmlns:w="http://schemas.openxmlformats.org/wordprocessingml/2006/main" xmlns:ma14="http://schemas.microsoft.com/office/mac/drawingml/2011/main"/>
+                            <ma14:wrappingTextBoxFlag xmlns:ma14="http://schemas.microsoft.com/office/mac/drawingml/2011/main" xmlns:w="http://schemas.openxmlformats.org/wordprocessingml/2006/main" xmlns:w10="urn:schemas-microsoft-com:office:word" xmlns:v="urn:schemas-microsoft-com:vml" xmlns:o="urn:schemas-microsoft-com:office:office" xmlns:mv="urn:schemas-microsoft-com:mac:vml" xmlns:mo="http://schemas.microsoft.com/office/mac/office/2008/main" xmlns=""/>
                           </a:ext>
                         </a:extLst>
                       </wps:spPr>
@@ -500,7 +500,16 @@
           <w:sz w:val="24"/>
           <w:szCs w:val="24"/>
         </w:rPr>
-        <w:t>SAPHAR—CADET Marie</w:t>
+        <w:t>SAPHAR-</w:t>
+      </w:r>
+      <w:r>
+        <w:rPr>
+          <w:rFonts w:ascii="Arial" w:hAnsi="Arial" w:cs="Arial"/>
+          <w:iCs/>
+          <w:sz w:val="24"/>
+          <w:szCs w:val="24"/>
+        </w:rPr>
+        <w:t>CADET Marie</w:t>
       </w:r>
     </w:p>
     <w:p>
@@ -605,7 +614,7 @@
           <w:r>
             <w:fldChar w:fldCharType="separate"/>
           </w:r>
-          <w:hyperlink w:anchor="_Toc501277411" w:history="1">
+          <w:hyperlink w:anchor="_Toc503730133" w:history="1">
             <w:r>
               <w:rPr>
                 <w:rStyle w:val="Lienhypertexte"/>
@@ -647,7 +656,7 @@
                 <w:noProof/>
                 <w:webHidden/>
               </w:rPr>
-              <w:instrText xml:space="preserve"> PAGEREF _Toc501277411 \h </w:instrText>
+              <w:instrText xml:space="preserve"> PAGEREF _Toc503730133 \h </w:instrText>
             </w:r>
             <w:r>
               <w:rPr>
@@ -691,7 +700,7 @@
               <w:lang w:eastAsia="fr-FR"/>
             </w:rPr>
           </w:pPr>
-          <w:hyperlink w:anchor="_Toc501277412" w:history="1">
+          <w:hyperlink w:anchor="_Toc503730134" w:history="1">
             <w:r>
               <w:rPr>
                 <w:rStyle w:val="Lienhypertexte"/>
@@ -733,7 +742,7 @@
                 <w:noProof/>
                 <w:webHidden/>
               </w:rPr>
-              <w:instrText xml:space="preserve"> PAGEREF _Toc501277412 \h </w:instrText>
+              <w:instrText xml:space="preserve"> PAGEREF _Toc503730134 \h </w:instrText>
             </w:r>
             <w:r>
               <w:rPr>
@@ -777,7 +786,7 @@
               <w:lang w:eastAsia="fr-FR"/>
             </w:rPr>
           </w:pPr>
-          <w:hyperlink w:anchor="_Toc501277413" w:history="1">
+          <w:hyperlink w:anchor="_Toc503730135" w:history="1">
             <w:r>
               <w:rPr>
                 <w:rStyle w:val="Lienhypertexte"/>
@@ -819,7 +828,7 @@
                 <w:noProof/>
                 <w:webHidden/>
               </w:rPr>
-              <w:instrText xml:space="preserve"> PAGEREF _Toc501277413 \h </w:instrText>
+              <w:instrText xml:space="preserve"> PAGEREF _Toc503730135 \h </w:instrText>
             </w:r>
             <w:r>
               <w:rPr>
@@ -863,7 +872,7 @@
               <w:lang w:eastAsia="fr-FR"/>
             </w:rPr>
           </w:pPr>
-          <w:hyperlink w:anchor="_Toc501277414" w:history="1">
+          <w:hyperlink w:anchor="_Toc503730136" w:history="1">
             <w:r>
               <w:rPr>
                 <w:rStyle w:val="Lienhypertexte"/>
@@ -905,7 +914,7 @@
                 <w:noProof/>
                 <w:webHidden/>
               </w:rPr>
-              <w:instrText xml:space="preserve"> PAGEREF _Toc501277414 \h </w:instrText>
+              <w:instrText xml:space="preserve"> PAGEREF _Toc503730136 \h </w:instrText>
             </w:r>
             <w:r>
               <w:rPr>
@@ -949,7 +958,7 @@
               <w:lang w:eastAsia="fr-FR"/>
             </w:rPr>
           </w:pPr>
-          <w:hyperlink w:anchor="_Toc501277415" w:history="1">
+          <w:hyperlink w:anchor="_Toc503730137" w:history="1">
             <w:r>
               <w:rPr>
                 <w:rStyle w:val="Lienhypertexte"/>
@@ -991,7 +1000,7 @@
                 <w:noProof/>
                 <w:webHidden/>
               </w:rPr>
-              <w:instrText xml:space="preserve"> PAGEREF _Toc501277415 \h </w:instrText>
+              <w:instrText xml:space="preserve"> PAGEREF _Toc503730137 \h </w:instrText>
             </w:r>
             <w:r>
               <w:rPr>
@@ -1011,7 +1020,7 @@
                 <w:noProof/>
                 <w:webHidden/>
               </w:rPr>
-              <w:t>4</w:t>
+              <w:t>3</w:t>
             </w:r>
             <w:r>
               <w:rPr>
@@ -1035,7 +1044,7 @@
               <w:lang w:eastAsia="fr-FR"/>
             </w:rPr>
           </w:pPr>
-          <w:hyperlink w:anchor="_Toc501277416" w:history="1">
+          <w:hyperlink w:anchor="_Toc503730138" w:history="1">
             <w:r>
               <w:rPr>
                 <w:rStyle w:val="Lienhypertexte"/>
@@ -1077,7 +1086,7 @@
                 <w:noProof/>
                 <w:webHidden/>
               </w:rPr>
-              <w:instrText xml:space="preserve"> PAGEREF _Toc501277416 \h </w:instrText>
+              <w:instrText xml:space="preserve"> PAGEREF _Toc503730138 \h </w:instrText>
             </w:r>
             <w:r>
               <w:rPr>
@@ -1121,7 +1130,7 @@
               <w:lang w:eastAsia="fr-FR"/>
             </w:rPr>
           </w:pPr>
-          <w:hyperlink w:anchor="_Toc501277417" w:history="1">
+          <w:hyperlink w:anchor="_Toc503730139" w:history="1">
             <w:r>
               <w:rPr>
                 <w:rStyle w:val="Lienhypertexte"/>
@@ -1163,7 +1172,7 @@
                 <w:noProof/>
                 <w:webHidden/>
               </w:rPr>
-              <w:instrText xml:space="preserve"> PAGEREF _Toc501277417 \h </w:instrText>
+              <w:instrText xml:space="preserve"> PAGEREF _Toc503730139 \h </w:instrText>
             </w:r>
             <w:r>
               <w:rPr>
@@ -1207,7 +1216,7 @@
               <w:lang w:eastAsia="fr-FR"/>
             </w:rPr>
           </w:pPr>
-          <w:hyperlink w:anchor="_Toc501277418" w:history="1">
+          <w:hyperlink w:anchor="_Toc503730140" w:history="1">
             <w:r>
               <w:rPr>
                 <w:rStyle w:val="Lienhypertexte"/>
@@ -1249,7 +1258,7 @@
                 <w:noProof/>
                 <w:webHidden/>
               </w:rPr>
-              <w:instrText xml:space="preserve"> PAGEREF _Toc501277418 \h </w:instrText>
+              <w:instrText xml:space="preserve"> PAGEREF _Toc503730140 \h </w:instrText>
             </w:r>
             <w:r>
               <w:rPr>
@@ -1293,7 +1302,7 @@
               <w:lang w:eastAsia="fr-FR"/>
             </w:rPr>
           </w:pPr>
-          <w:hyperlink w:anchor="_Toc501277419" w:history="1">
+          <w:hyperlink w:anchor="_Toc503730141" w:history="1">
             <w:r>
               <w:rPr>
                 <w:rStyle w:val="Lienhypertexte"/>
@@ -1335,7 +1344,7 @@
                 <w:noProof/>
                 <w:webHidden/>
               </w:rPr>
-              <w:instrText xml:space="preserve"> PAGEREF _Toc501277419 \h </w:instrText>
+              <w:instrText xml:space="preserve"> PAGEREF _Toc503730141 \h </w:instrText>
             </w:r>
             <w:r>
               <w:rPr>
@@ -1379,7 +1388,7 @@
               <w:lang w:eastAsia="fr-FR"/>
             </w:rPr>
           </w:pPr>
-          <w:hyperlink w:anchor="_Toc501277420" w:history="1">
+          <w:hyperlink w:anchor="_Toc503730142" w:history="1">
             <w:r>
               <w:rPr>
                 <w:rStyle w:val="Lienhypertexte"/>
@@ -1421,7 +1430,7 @@
                 <w:noProof/>
                 <w:webHidden/>
               </w:rPr>
-              <w:instrText xml:space="preserve"> PAGEREF _Toc501277420 \h </w:instrText>
+              <w:instrText xml:space="preserve"> PAGEREF _Toc503730142 \h </w:instrText>
             </w:r>
             <w:r>
               <w:rPr>
@@ -1465,7 +1474,7 @@
               <w:lang w:eastAsia="fr-FR"/>
             </w:rPr>
           </w:pPr>
-          <w:hyperlink w:anchor="_Toc501277421" w:history="1">
+          <w:hyperlink w:anchor="_Toc503730143" w:history="1">
             <w:r>
               <w:rPr>
                 <w:rStyle w:val="Lienhypertexte"/>
@@ -1507,7 +1516,7 @@
                 <w:noProof/>
                 <w:webHidden/>
               </w:rPr>
-              <w:instrText xml:space="preserve"> PAGEREF _Toc501277421 \h </w:instrText>
+              <w:instrText xml:space="preserve"> PAGEREF _Toc503730143 \h </w:instrText>
             </w:r>
             <w:r>
               <w:rPr>
@@ -1547,7 +1556,7 @@
               <w:lang w:eastAsia="fr-FR"/>
             </w:rPr>
           </w:pPr>
-          <w:hyperlink w:anchor="_Toc501277422" w:history="1">
+          <w:hyperlink w:anchor="_Toc503730144" w:history="1">
             <w:r>
               <w:rPr>
                 <w:rStyle w:val="Lienhypertexte"/>
@@ -1589,7 +1598,7 @@
                 <w:noProof/>
                 <w:webHidden/>
               </w:rPr>
-              <w:instrText xml:space="preserve"> PAGEREF _Toc501277422 \h </w:instrText>
+              <w:instrText xml:space="preserve"> PAGEREF _Toc503730144 \h </w:instrText>
             </w:r>
             <w:r>
               <w:rPr>
@@ -1609,7 +1618,7 @@
                 <w:noProof/>
                 <w:webHidden/>
               </w:rPr>
-              <w:t>4</w:t>
+              <w:t>5</w:t>
             </w:r>
             <w:r>
               <w:rPr>
@@ -1633,7 +1642,7 @@
               <w:lang w:eastAsia="fr-FR"/>
             </w:rPr>
           </w:pPr>
-          <w:hyperlink w:anchor="_Toc501277423" w:history="1">
+          <w:hyperlink w:anchor="_Toc503730145" w:history="1">
             <w:r>
               <w:rPr>
                 <w:rStyle w:val="Lienhypertexte"/>
@@ -1675,7 +1684,7 @@
                 <w:noProof/>
                 <w:webHidden/>
               </w:rPr>
-              <w:instrText xml:space="preserve"> PAGEREF _Toc501277423 \h </w:instrText>
+              <w:instrText xml:space="preserve"> PAGEREF _Toc503730145 \h </w:instrText>
             </w:r>
             <w:r>
               <w:rPr>
@@ -1695,7 +1704,7 @@
                 <w:noProof/>
                 <w:webHidden/>
               </w:rPr>
-              <w:t>4</w:t>
+              <w:t>5</w:t>
             </w:r>
             <w:r>
               <w:rPr>
@@ -1719,7 +1728,7 @@
               <w:lang w:eastAsia="fr-FR"/>
             </w:rPr>
           </w:pPr>
-          <w:hyperlink w:anchor="_Toc501277424" w:history="1">
+          <w:hyperlink w:anchor="_Toc503730146" w:history="1">
             <w:r>
               <w:rPr>
                 <w:rStyle w:val="Lienhypertexte"/>
@@ -1761,7 +1770,7 @@
                 <w:noProof/>
                 <w:webHidden/>
               </w:rPr>
-              <w:instrText xml:space="preserve"> PAGEREF _Toc501277424 \h </w:instrText>
+              <w:instrText xml:space="preserve"> PAGEREF _Toc503730146 \h </w:instrText>
             </w:r>
             <w:r>
               <w:rPr>
@@ -1801,7 +1810,7 @@
               <w:lang w:eastAsia="fr-FR"/>
             </w:rPr>
           </w:pPr>
-          <w:hyperlink w:anchor="_Toc501277425" w:history="1">
+          <w:hyperlink w:anchor="_Toc503730147" w:history="1">
             <w:r>
               <w:rPr>
                 <w:rStyle w:val="Lienhypertexte"/>
@@ -1843,7 +1852,7 @@
                 <w:noProof/>
                 <w:webHidden/>
               </w:rPr>
-              <w:instrText xml:space="preserve"> PAGEREF _Toc501277425 \h </w:instrText>
+              <w:instrText xml:space="preserve"> PAGEREF _Toc503730147 \h </w:instrText>
             </w:r>
             <w:r>
               <w:rPr>
@@ -1863,7 +1872,7 @@
                 <w:noProof/>
                 <w:webHidden/>
               </w:rPr>
-              <w:t>5</w:t>
+              <w:t>6</w:t>
             </w:r>
             <w:r>
               <w:rPr>
@@ -1887,7 +1896,7 @@
               <w:lang w:eastAsia="fr-FR"/>
             </w:rPr>
           </w:pPr>
-          <w:hyperlink w:anchor="_Toc501277426" w:history="1">
+          <w:hyperlink w:anchor="_Toc503730148" w:history="1">
             <w:r>
               <w:rPr>
                 <w:rStyle w:val="Lienhypertexte"/>
@@ -1929,7 +1938,7 @@
                 <w:noProof/>
                 <w:webHidden/>
               </w:rPr>
-              <w:instrText xml:space="preserve"> PAGEREF _Toc501277426 \h </w:instrText>
+              <w:instrText xml:space="preserve"> PAGEREF _Toc503730148 \h </w:instrText>
             </w:r>
             <w:r>
               <w:rPr>
@@ -1949,7 +1958,7 @@
                 <w:noProof/>
                 <w:webHidden/>
               </w:rPr>
-              <w:t>5</w:t>
+              <w:t>6</w:t>
             </w:r>
             <w:r>
               <w:rPr>
@@ -1972,7 +1981,7 @@
               <w:lang w:eastAsia="fr-FR"/>
             </w:rPr>
           </w:pPr>
-          <w:hyperlink w:anchor="_Toc501277427" w:history="1">
+          <w:hyperlink w:anchor="_Toc503730149" w:history="1">
             <w:r>
               <w:rPr>
                 <w:rStyle w:val="Lienhypertexte"/>
@@ -1999,7 +2008,7 @@
                 <w:noProof/>
                 <w:webHidden/>
               </w:rPr>
-              <w:instrText xml:space="preserve"> PAGEREF _Toc501277427 \h </w:instrText>
+              <w:instrText xml:space="preserve"> PAGEREF _Toc503730149 \h </w:instrText>
             </w:r>
             <w:r>
               <w:rPr>
@@ -2019,7 +2028,7 @@
                 <w:noProof/>
                 <w:webHidden/>
               </w:rPr>
-              <w:t>5</w:t>
+              <w:t>6</w:t>
             </w:r>
             <w:r>
               <w:rPr>
@@ -2043,7 +2052,7 @@
               <w:lang w:eastAsia="fr-FR"/>
             </w:rPr>
           </w:pPr>
-          <w:hyperlink w:anchor="_Toc501277428" w:history="1">
+          <w:hyperlink w:anchor="_Toc503730150" w:history="1">
             <w:r>
               <w:rPr>
                 <w:rStyle w:val="Lienhypertexte"/>
@@ -2085,7 +2094,7 @@
                 <w:noProof/>
                 <w:webHidden/>
               </w:rPr>
-              <w:instrText xml:space="preserve"> PAGEREF _Toc501277428 \h </w:instrText>
+              <w:instrText xml:space="preserve"> PAGEREF _Toc503730150 \h </w:instrText>
             </w:r>
             <w:r>
               <w:rPr>
@@ -2105,7 +2114,7 @@
                 <w:noProof/>
                 <w:webHidden/>
               </w:rPr>
-              <w:t>5</w:t>
+              <w:t>7</w:t>
             </w:r>
             <w:r>
               <w:rPr>
@@ -2128,7 +2137,7 @@
               <w:lang w:eastAsia="fr-FR"/>
             </w:rPr>
           </w:pPr>
-          <w:hyperlink w:anchor="_Toc501277429" w:history="1">
+          <w:hyperlink w:anchor="_Toc503730151" w:history="1">
             <w:r>
               <w:rPr>
                 <w:rStyle w:val="Lienhypertexte"/>
@@ -2155,7 +2164,7 @@
                 <w:noProof/>
                 <w:webHidden/>
               </w:rPr>
-              <w:instrText xml:space="preserve"> PAGEREF _Toc501277429 \h </w:instrText>
+              <w:instrText xml:space="preserve"> PAGEREF _Toc503730151 \h </w:instrText>
             </w:r>
             <w:r>
               <w:rPr>
@@ -2175,7 +2184,7 @@
                 <w:noProof/>
                 <w:webHidden/>
               </w:rPr>
-              <w:t>5</w:t>
+              <w:t>7</w:t>
             </w:r>
             <w:r>
               <w:rPr>
@@ -2198,14 +2207,14 @@
               <w:lang w:eastAsia="fr-FR"/>
             </w:rPr>
           </w:pPr>
-          <w:hyperlink w:anchor="_Toc501277430" w:history="1">
+          <w:hyperlink w:anchor="_Toc503730152" w:history="1">
             <w:r>
               <w:rPr>
                 <w:rStyle w:val="Lienhypertexte"/>
                 <w:noProof/>
                 <w:lang w:val="en-US"/>
               </w:rPr>
-              <w:t>Diagramme de class:</w:t>
+              <w:t>BDD CVL</w:t>
             </w:r>
             <w:r>
               <w:rPr>
@@ -2226,7 +2235,7 @@
                 <w:noProof/>
                 <w:webHidden/>
               </w:rPr>
-              <w:instrText xml:space="preserve"> PAGEREF _Toc501277430 \h </w:instrText>
+              <w:instrText xml:space="preserve"> PAGEREF _Toc503730152 \h </w:instrText>
             </w:r>
             <w:r>
               <w:rPr>
@@ -2246,7 +2255,7 @@
                 <w:noProof/>
                 <w:webHidden/>
               </w:rPr>
-              <w:t>7</w:t>
+              <w:t>11</w:t>
             </w:r>
             <w:r>
               <w:rPr>
@@ -2266,7 +2275,7 @@
               <w:lang w:eastAsia="fr-FR"/>
             </w:rPr>
           </w:pPr>
-          <w:hyperlink w:anchor="_Toc501277431" w:history="1">
+          <w:hyperlink w:anchor="_Toc503730153" w:history="1">
             <w:r>
               <w:rPr>
                 <w:rStyle w:val="Lienhypertexte"/>
@@ -2308,7 +2317,7 @@
                 <w:noProof/>
                 <w:webHidden/>
               </w:rPr>
-              <w:instrText xml:space="preserve"> PAGEREF _Toc501277431 \h </w:instrText>
+              <w:instrText xml:space="preserve"> PAGEREF _Toc503730153 \h </w:instrText>
             </w:r>
             <w:r>
               <w:rPr>
@@ -2328,7 +2337,427 @@
                 <w:noProof/>
                 <w:webHidden/>
               </w:rPr>
-              <w:t>7</w:t>
+              <w:t>12</w:t>
+            </w:r>
+            <w:r>
+              <w:rPr>
+                <w:noProof/>
+                <w:webHidden/>
+              </w:rPr>
+              <w:fldChar w:fldCharType="end"/>
+            </w:r>
+          </w:hyperlink>
+        </w:p>
+        <w:p>
+          <w:pPr>
+            <w:pStyle w:val="TM2"/>
+            <w:tabs>
+              <w:tab w:val="right" w:leader="dot" w:pos="9062"/>
+            </w:tabs>
+            <w:rPr>
+              <w:rFonts w:eastAsiaTheme="minorEastAsia"/>
+              <w:noProof/>
+              <w:lang w:eastAsia="fr-FR"/>
+            </w:rPr>
+          </w:pPr>
+          <w:hyperlink w:anchor="_Toc503730154" w:history="1">
+            <w:r>
+              <w:rPr>
+                <w:rStyle w:val="Lienhypertexte"/>
+                <w:noProof/>
+              </w:rPr>
+              <w:t>Menu de connexion :</w:t>
+            </w:r>
+            <w:r>
+              <w:rPr>
+                <w:noProof/>
+                <w:webHidden/>
+              </w:rPr>
+              <w:tab/>
+            </w:r>
+            <w:r>
+              <w:rPr>
+                <w:noProof/>
+                <w:webHidden/>
+              </w:rPr>
+              <w:fldChar w:fldCharType="begin"/>
+            </w:r>
+            <w:r>
+              <w:rPr>
+                <w:noProof/>
+                <w:webHidden/>
+              </w:rPr>
+              <w:instrText xml:space="preserve"> PAGEREF _Toc503730154 \h </w:instrText>
+            </w:r>
+            <w:r>
+              <w:rPr>
+                <w:noProof/>
+                <w:webHidden/>
+              </w:rPr>
+            </w:r>
+            <w:r>
+              <w:rPr>
+                <w:noProof/>
+                <w:webHidden/>
+              </w:rPr>
+              <w:fldChar w:fldCharType="separate"/>
+            </w:r>
+            <w:r>
+              <w:rPr>
+                <w:noProof/>
+                <w:webHidden/>
+              </w:rPr>
+              <w:t>12</w:t>
+            </w:r>
+            <w:r>
+              <w:rPr>
+                <w:noProof/>
+                <w:webHidden/>
+              </w:rPr>
+              <w:fldChar w:fldCharType="end"/>
+            </w:r>
+          </w:hyperlink>
+        </w:p>
+        <w:p>
+          <w:pPr>
+            <w:pStyle w:val="TM2"/>
+            <w:tabs>
+              <w:tab w:val="right" w:leader="dot" w:pos="9062"/>
+            </w:tabs>
+            <w:rPr>
+              <w:rFonts w:eastAsiaTheme="minorEastAsia"/>
+              <w:noProof/>
+              <w:lang w:eastAsia="fr-FR"/>
+            </w:rPr>
+          </w:pPr>
+          <w:hyperlink w:anchor="_Toc503730155" w:history="1">
+            <w:r>
+              <w:rPr>
+                <w:rStyle w:val="Lienhypertexte"/>
+                <w:noProof/>
+              </w:rPr>
+              <w:t>Savoir si l’élève a déjà chiffré sont mot de passe :</w:t>
+            </w:r>
+            <w:r>
+              <w:rPr>
+                <w:noProof/>
+                <w:webHidden/>
+              </w:rPr>
+              <w:tab/>
+            </w:r>
+            <w:r>
+              <w:rPr>
+                <w:noProof/>
+                <w:webHidden/>
+              </w:rPr>
+              <w:fldChar w:fldCharType="begin"/>
+            </w:r>
+            <w:r>
+              <w:rPr>
+                <w:noProof/>
+                <w:webHidden/>
+              </w:rPr>
+              <w:instrText xml:space="preserve"> PAGEREF _Toc503730155 \h </w:instrText>
+            </w:r>
+            <w:r>
+              <w:rPr>
+                <w:noProof/>
+                <w:webHidden/>
+              </w:rPr>
+            </w:r>
+            <w:r>
+              <w:rPr>
+                <w:noProof/>
+                <w:webHidden/>
+              </w:rPr>
+              <w:fldChar w:fldCharType="separate"/>
+            </w:r>
+            <w:r>
+              <w:rPr>
+                <w:noProof/>
+                <w:webHidden/>
+              </w:rPr>
+              <w:t>12</w:t>
+            </w:r>
+            <w:r>
+              <w:rPr>
+                <w:noProof/>
+                <w:webHidden/>
+              </w:rPr>
+              <w:fldChar w:fldCharType="end"/>
+            </w:r>
+          </w:hyperlink>
+        </w:p>
+        <w:p>
+          <w:pPr>
+            <w:pStyle w:val="TM2"/>
+            <w:tabs>
+              <w:tab w:val="right" w:leader="dot" w:pos="9062"/>
+            </w:tabs>
+            <w:rPr>
+              <w:rFonts w:eastAsiaTheme="minorEastAsia"/>
+              <w:noProof/>
+              <w:lang w:eastAsia="fr-FR"/>
+            </w:rPr>
+          </w:pPr>
+          <w:hyperlink w:anchor="_Toc503730156" w:history="1">
+            <w:r>
+              <w:rPr>
+                <w:rStyle w:val="Lienhypertexte"/>
+                <w:noProof/>
+              </w:rPr>
+              <w:t>Changement de mot de passe :</w:t>
+            </w:r>
+            <w:r>
+              <w:rPr>
+                <w:noProof/>
+                <w:webHidden/>
+              </w:rPr>
+              <w:tab/>
+            </w:r>
+            <w:r>
+              <w:rPr>
+                <w:noProof/>
+                <w:webHidden/>
+              </w:rPr>
+              <w:fldChar w:fldCharType="begin"/>
+            </w:r>
+            <w:r>
+              <w:rPr>
+                <w:noProof/>
+                <w:webHidden/>
+              </w:rPr>
+              <w:instrText xml:space="preserve"> PAGEREF _Toc503730156 \h </w:instrText>
+            </w:r>
+            <w:r>
+              <w:rPr>
+                <w:noProof/>
+                <w:webHidden/>
+              </w:rPr>
+            </w:r>
+            <w:r>
+              <w:rPr>
+                <w:noProof/>
+                <w:webHidden/>
+              </w:rPr>
+              <w:fldChar w:fldCharType="separate"/>
+            </w:r>
+            <w:r>
+              <w:rPr>
+                <w:noProof/>
+                <w:webHidden/>
+              </w:rPr>
+              <w:t>13</w:t>
+            </w:r>
+            <w:r>
+              <w:rPr>
+                <w:noProof/>
+                <w:webHidden/>
+              </w:rPr>
+              <w:fldChar w:fldCharType="end"/>
+            </w:r>
+          </w:hyperlink>
+        </w:p>
+        <w:p>
+          <w:pPr>
+            <w:pStyle w:val="TM2"/>
+            <w:tabs>
+              <w:tab w:val="right" w:leader="dot" w:pos="9062"/>
+            </w:tabs>
+            <w:rPr>
+              <w:rFonts w:eastAsiaTheme="minorEastAsia"/>
+              <w:noProof/>
+              <w:lang w:eastAsia="fr-FR"/>
+            </w:rPr>
+          </w:pPr>
+          <w:hyperlink w:anchor="_Toc503730157" w:history="1">
+            <w:r>
+              <w:rPr>
+                <w:rStyle w:val="Lienhypertexte"/>
+                <w:noProof/>
+              </w:rPr>
+              <w:t>Gestion de date de connexion :</w:t>
+            </w:r>
+            <w:r>
+              <w:rPr>
+                <w:noProof/>
+                <w:webHidden/>
+              </w:rPr>
+              <w:tab/>
+            </w:r>
+            <w:r>
+              <w:rPr>
+                <w:noProof/>
+                <w:webHidden/>
+              </w:rPr>
+              <w:fldChar w:fldCharType="begin"/>
+            </w:r>
+            <w:r>
+              <w:rPr>
+                <w:noProof/>
+                <w:webHidden/>
+              </w:rPr>
+              <w:instrText xml:space="preserve"> PAGEREF _Toc503730157 \h </w:instrText>
+            </w:r>
+            <w:r>
+              <w:rPr>
+                <w:noProof/>
+                <w:webHidden/>
+              </w:rPr>
+            </w:r>
+            <w:r>
+              <w:rPr>
+                <w:noProof/>
+                <w:webHidden/>
+              </w:rPr>
+              <w:fldChar w:fldCharType="separate"/>
+            </w:r>
+            <w:r>
+              <w:rPr>
+                <w:noProof/>
+                <w:webHidden/>
+              </w:rPr>
+              <w:t>13</w:t>
+            </w:r>
+            <w:r>
+              <w:rPr>
+                <w:noProof/>
+                <w:webHidden/>
+              </w:rPr>
+              <w:fldChar w:fldCharType="end"/>
+            </w:r>
+          </w:hyperlink>
+        </w:p>
+        <w:p>
+          <w:pPr>
+            <w:pStyle w:val="TM2"/>
+            <w:tabs>
+              <w:tab w:val="right" w:leader="dot" w:pos="9062"/>
+            </w:tabs>
+            <w:rPr>
+              <w:rFonts w:eastAsiaTheme="minorEastAsia"/>
+              <w:noProof/>
+              <w:lang w:eastAsia="fr-FR"/>
+            </w:rPr>
+          </w:pPr>
+          <w:hyperlink w:anchor="_Toc503730158" w:history="1">
+            <w:r>
+              <w:rPr>
+                <w:rStyle w:val="Lienhypertexte"/>
+                <w:noProof/>
+              </w:rPr>
+              <w:t>Différencier élève, technicien et admin :</w:t>
+            </w:r>
+            <w:r>
+              <w:rPr>
+                <w:noProof/>
+                <w:webHidden/>
+              </w:rPr>
+              <w:tab/>
+            </w:r>
+            <w:r>
+              <w:rPr>
+                <w:noProof/>
+                <w:webHidden/>
+              </w:rPr>
+              <w:fldChar w:fldCharType="begin"/>
+            </w:r>
+            <w:r>
+              <w:rPr>
+                <w:noProof/>
+                <w:webHidden/>
+              </w:rPr>
+              <w:instrText xml:space="preserve"> PAGEREF _Toc503730158 \h </w:instrText>
+            </w:r>
+            <w:r>
+              <w:rPr>
+                <w:noProof/>
+                <w:webHidden/>
+              </w:rPr>
+            </w:r>
+            <w:r>
+              <w:rPr>
+                <w:noProof/>
+                <w:webHidden/>
+              </w:rPr>
+              <w:fldChar w:fldCharType="separate"/>
+            </w:r>
+            <w:r>
+              <w:rPr>
+                <w:noProof/>
+                <w:webHidden/>
+              </w:rPr>
+              <w:t>14</w:t>
+            </w:r>
+            <w:r>
+              <w:rPr>
+                <w:noProof/>
+                <w:webHidden/>
+              </w:rPr>
+              <w:fldChar w:fldCharType="end"/>
+            </w:r>
+          </w:hyperlink>
+        </w:p>
+        <w:p>
+          <w:pPr>
+            <w:pStyle w:val="TM2"/>
+            <w:tabs>
+              <w:tab w:val="right" w:leader="dot" w:pos="9062"/>
+            </w:tabs>
+            <w:rPr>
+              <w:rFonts w:eastAsiaTheme="minorEastAsia"/>
+              <w:noProof/>
+              <w:lang w:eastAsia="fr-FR"/>
+            </w:rPr>
+          </w:pPr>
+          <w:hyperlink w:anchor="_Toc503730159" w:history="1">
+            <w:r>
+              <w:rPr>
+                <w:rStyle w:val="Lienhypertexte"/>
+                <w:noProof/>
+              </w:rPr>
+              <w:t>Déconnecter si élève a déjà voté :</w:t>
+            </w:r>
+            <w:r>
+              <w:rPr>
+                <w:noProof/>
+                <w:webHidden/>
+              </w:rPr>
+              <w:tab/>
+            </w:r>
+            <w:r>
+              <w:rPr>
+                <w:noProof/>
+                <w:webHidden/>
+              </w:rPr>
+              <w:fldChar w:fldCharType="begin"/>
+            </w:r>
+            <w:r>
+              <w:rPr>
+                <w:noProof/>
+                <w:webHidden/>
+              </w:rPr>
+              <w:instrText xml:space="preserve"> PAGEREF _Toc503730159 \h </w:instrText>
+            </w:r>
+            <w:r>
+              <w:rPr>
+                <w:noProof/>
+                <w:webHidden/>
+              </w:rPr>
+            </w:r>
+            <w:r>
+              <w:rPr>
+                <w:noProof/>
+                <w:webHidden/>
+              </w:rPr>
+              <w:fldChar w:fldCharType="separate"/>
+            </w:r>
+            <w:r>
+              <w:rPr>
+                <w:noProof/>
+                <w:webHidden/>
+              </w:rPr>
+              <w:t>14</w:t>
             </w:r>
             <w:r>
               <w:rPr>
@@ -2348,7 +2777,7 @@
               <w:lang w:eastAsia="fr-FR"/>
             </w:rPr>
           </w:pPr>
-          <w:hyperlink w:anchor="_Toc501277432" w:history="1">
+          <w:hyperlink w:anchor="_Toc503730160" w:history="1">
             <w:r>
               <w:rPr>
                 <w:rStyle w:val="Lienhypertexte"/>
@@ -2390,7 +2819,7 @@
                 <w:noProof/>
                 <w:webHidden/>
               </w:rPr>
-              <w:instrText xml:space="preserve"> PAGEREF _Toc501277432 \h </w:instrText>
+              <w:instrText xml:space="preserve"> PAGEREF _Toc503730160 \h </w:instrText>
             </w:r>
             <w:r>
               <w:rPr>
@@ -2410,7 +2839,231 @@
                 <w:noProof/>
                 <w:webHidden/>
               </w:rPr>
-              <w:t>7</w:t>
+              <w:t>15</w:t>
+            </w:r>
+            <w:r>
+              <w:rPr>
+                <w:noProof/>
+                <w:webHidden/>
+              </w:rPr>
+              <w:fldChar w:fldCharType="end"/>
+            </w:r>
+          </w:hyperlink>
+        </w:p>
+        <w:p>
+          <w:pPr>
+            <w:pStyle w:val="TM2"/>
+            <w:tabs>
+              <w:tab w:val="right" w:leader="dot" w:pos="9062"/>
+            </w:tabs>
+            <w:rPr>
+              <w:rFonts w:eastAsiaTheme="minorEastAsia"/>
+              <w:noProof/>
+              <w:lang w:eastAsia="fr-FR"/>
+            </w:rPr>
+          </w:pPr>
+          <w:hyperlink w:anchor="_Toc503730161" w:history="1">
+            <w:r>
+              <w:rPr>
+                <w:rStyle w:val="Lienhypertexte"/>
+                <w:noProof/>
+              </w:rPr>
+              <w:t>Après connexion du CPE :</w:t>
+            </w:r>
+            <w:r>
+              <w:rPr>
+                <w:noProof/>
+                <w:webHidden/>
+              </w:rPr>
+              <w:tab/>
+            </w:r>
+            <w:r>
+              <w:rPr>
+                <w:noProof/>
+                <w:webHidden/>
+              </w:rPr>
+              <w:fldChar w:fldCharType="begin"/>
+            </w:r>
+            <w:r>
+              <w:rPr>
+                <w:noProof/>
+                <w:webHidden/>
+              </w:rPr>
+              <w:instrText xml:space="preserve"> PAGEREF _Toc503730161 \h </w:instrText>
+            </w:r>
+            <w:r>
+              <w:rPr>
+                <w:noProof/>
+                <w:webHidden/>
+              </w:rPr>
+            </w:r>
+            <w:r>
+              <w:rPr>
+                <w:noProof/>
+                <w:webHidden/>
+              </w:rPr>
+              <w:fldChar w:fldCharType="separate"/>
+            </w:r>
+            <w:r>
+              <w:rPr>
+                <w:noProof/>
+                <w:webHidden/>
+              </w:rPr>
+              <w:t>16</w:t>
+            </w:r>
+            <w:r>
+              <w:rPr>
+                <w:noProof/>
+                <w:webHidden/>
+              </w:rPr>
+              <w:fldChar w:fldCharType="end"/>
+            </w:r>
+          </w:hyperlink>
+        </w:p>
+        <w:p>
+          <w:pPr>
+            <w:pStyle w:val="TM2"/>
+            <w:tabs>
+              <w:tab w:val="right" w:leader="dot" w:pos="9062"/>
+            </w:tabs>
+            <w:rPr>
+              <w:rFonts w:eastAsiaTheme="minorEastAsia"/>
+              <w:noProof/>
+              <w:lang w:eastAsia="fr-FR"/>
+            </w:rPr>
+          </w:pPr>
+          <w:hyperlink w:anchor="_Toc503730162" w:history="1">
+            <w:r>
+              <w:rPr>
+                <w:rStyle w:val="Lienhypertexte"/>
+                <w:noProof/>
+              </w:rPr>
+              <w:t>Après connexion du Technicien :</w:t>
+            </w:r>
+            <w:r>
+              <w:rPr>
+                <w:noProof/>
+                <w:webHidden/>
+              </w:rPr>
+              <w:tab/>
+            </w:r>
+            <w:r>
+              <w:rPr>
+                <w:noProof/>
+                <w:webHidden/>
+              </w:rPr>
+              <w:fldChar w:fldCharType="begin"/>
+            </w:r>
+            <w:r>
+              <w:rPr>
+                <w:noProof/>
+                <w:webHidden/>
+              </w:rPr>
+              <w:instrText xml:space="preserve"> PAGEREF _Toc503730162 \h </w:instrText>
+            </w:r>
+            <w:r>
+              <w:rPr>
+                <w:noProof/>
+                <w:webHidden/>
+              </w:rPr>
+            </w:r>
+            <w:r>
+              <w:rPr>
+                <w:noProof/>
+                <w:webHidden/>
+              </w:rPr>
+              <w:fldChar w:fldCharType="separate"/>
+            </w:r>
+            <w:r>
+              <w:rPr>
+                <w:noProof/>
+                <w:webHidden/>
+              </w:rPr>
+              <w:t>16</w:t>
+            </w:r>
+            <w:r>
+              <w:rPr>
+                <w:noProof/>
+                <w:webHidden/>
+              </w:rPr>
+              <w:fldChar w:fldCharType="end"/>
+            </w:r>
+          </w:hyperlink>
+          <w:bookmarkStart w:id="0" w:name="_GoBack"/>
+          <w:bookmarkEnd w:id="0"/>
+        </w:p>
+        <w:p>
+          <w:pPr>
+            <w:pStyle w:val="TM1"/>
+            <w:rPr>
+              <w:rFonts w:eastAsiaTheme="minorEastAsia"/>
+              <w:noProof/>
+              <w:lang w:eastAsia="fr-FR"/>
+            </w:rPr>
+          </w:pPr>
+          <w:hyperlink w:anchor="_Toc503730163" w:history="1">
+            <w:r>
+              <w:rPr>
+                <w:rStyle w:val="Lienhypertexte"/>
+                <w:noProof/>
+              </w:rPr>
+              <w:t>VI.</w:t>
+            </w:r>
+            <w:r>
+              <w:rPr>
+                <w:rFonts w:eastAsiaTheme="minorEastAsia"/>
+                <w:noProof/>
+                <w:lang w:eastAsia="fr-FR"/>
+              </w:rPr>
+              <w:tab/>
+            </w:r>
+            <w:r>
+              <w:rPr>
+                <w:rStyle w:val="Lienhypertexte"/>
+                <w:noProof/>
+              </w:rPr>
+              <w:t>La gestion des élèves</w:t>
+            </w:r>
+            <w:r>
+              <w:rPr>
+                <w:noProof/>
+                <w:webHidden/>
+              </w:rPr>
+              <w:tab/>
+            </w:r>
+            <w:r>
+              <w:rPr>
+                <w:noProof/>
+                <w:webHidden/>
+              </w:rPr>
+              <w:fldChar w:fldCharType="begin"/>
+            </w:r>
+            <w:r>
+              <w:rPr>
+                <w:noProof/>
+                <w:webHidden/>
+              </w:rPr>
+              <w:instrText xml:space="preserve"> PAGEREF _Toc503730163 \h </w:instrText>
+            </w:r>
+            <w:r>
+              <w:rPr>
+                <w:noProof/>
+                <w:webHidden/>
+              </w:rPr>
+            </w:r>
+            <w:r>
+              <w:rPr>
+                <w:noProof/>
+                <w:webHidden/>
+              </w:rPr>
+              <w:fldChar w:fldCharType="separate"/>
+            </w:r>
+            <w:r>
+              <w:rPr>
+                <w:noProof/>
+                <w:webHidden/>
+              </w:rPr>
+              <w:t>21</w:t>
             </w:r>
             <w:r>
               <w:rPr>
@@ -2430,13 +3083,13 @@
               <w:lang w:eastAsia="fr-FR"/>
             </w:rPr>
           </w:pPr>
-          <w:hyperlink w:anchor="_Toc501277433" w:history="1">
+          <w:hyperlink w:anchor="_Toc503730164" w:history="1">
             <w:r>
               <w:rPr>
                 <w:rStyle w:val="Lienhypertexte"/>
                 <w:noProof/>
               </w:rPr>
-              <w:t>VI.</w:t>
+              <w:t>VII.</w:t>
             </w:r>
             <w:r>
               <w:rPr>
@@ -2451,7 +3104,7 @@
                 <w:rStyle w:val="Lienhypertexte"/>
                 <w:noProof/>
               </w:rPr>
-              <w:t>La gestion des élèves</w:t>
+              <w:t>Les Difficultés</w:t>
             </w:r>
             <w:r>
               <w:rPr>
@@ -2472,7 +3125,7 @@
                 <w:noProof/>
                 <w:webHidden/>
               </w:rPr>
-              <w:instrText xml:space="preserve"> PAGEREF _Toc501277433 \h </w:instrText>
+              <w:instrText xml:space="preserve"> PAGEREF _Toc503730164 \h </w:instrText>
             </w:r>
             <w:r>
               <w:rPr>
@@ -2492,7 +3145,7 @@
                 <w:noProof/>
                 <w:webHidden/>
               </w:rPr>
-              <w:t>7</w:t>
+              <w:t>21</w:t>
             </w:r>
             <w:r>
               <w:rPr>
@@ -2505,35 +3158,93 @@
         </w:p>
         <w:p>
           <w:pPr>
-            <w:pStyle w:val="TM1"/>
+            <w:pStyle w:val="TM2"/>
+            <w:tabs>
+              <w:tab w:val="right" w:leader="dot" w:pos="9062"/>
+            </w:tabs>
             <w:rPr>
               <w:rFonts w:eastAsiaTheme="minorEastAsia"/>
               <w:noProof/>
               <w:lang w:eastAsia="fr-FR"/>
             </w:rPr>
           </w:pPr>
-          <w:hyperlink w:anchor="_Toc501277434" w:history="1">
+          <w:hyperlink w:anchor="_Toc503730165" w:history="1">
             <w:r>
               <w:rPr>
                 <w:rStyle w:val="Lienhypertexte"/>
                 <w:noProof/>
               </w:rPr>
-              <w:t>VII.</w:t>
-            </w:r>
-            <w:r>
-              <w:rPr>
-                <w:rFonts w:eastAsiaTheme="minorEastAsia"/>
-                <w:noProof/>
-                <w:lang w:eastAsia="fr-FR"/>
+              <w:t>Laurent</w:t>
+            </w:r>
+            <w:r>
+              <w:rPr>
+                <w:noProof/>
+                <w:webHidden/>
               </w:rPr>
               <w:tab/>
             </w:r>
             <w:r>
               <w:rPr>
+                <w:noProof/>
+                <w:webHidden/>
+              </w:rPr>
+              <w:fldChar w:fldCharType="begin"/>
+            </w:r>
+            <w:r>
+              <w:rPr>
+                <w:noProof/>
+                <w:webHidden/>
+              </w:rPr>
+              <w:instrText xml:space="preserve"> PAGEREF _Toc503730165 \h </w:instrText>
+            </w:r>
+            <w:r>
+              <w:rPr>
+                <w:noProof/>
+                <w:webHidden/>
+              </w:rPr>
+            </w:r>
+            <w:r>
+              <w:rPr>
+                <w:noProof/>
+                <w:webHidden/>
+              </w:rPr>
+              <w:fldChar w:fldCharType="separate"/>
+            </w:r>
+            <w:r>
+              <w:rPr>
+                <w:noProof/>
+                <w:webHidden/>
+              </w:rPr>
+              <w:t>21</w:t>
+            </w:r>
+            <w:r>
+              <w:rPr>
+                <w:noProof/>
+                <w:webHidden/>
+              </w:rPr>
+              <w:fldChar w:fldCharType="end"/>
+            </w:r>
+          </w:hyperlink>
+        </w:p>
+        <w:p>
+          <w:pPr>
+            <w:pStyle w:val="TM2"/>
+            <w:tabs>
+              <w:tab w:val="right" w:leader="dot" w:pos="9062"/>
+            </w:tabs>
+            <w:rPr>
+              <w:rFonts w:eastAsiaTheme="minorEastAsia"/>
+              <w:noProof/>
+              <w:lang w:eastAsia="fr-FR"/>
+            </w:rPr>
+          </w:pPr>
+          <w:hyperlink w:anchor="_Toc503730166" w:history="1">
+            <w:r>
+              <w:rPr>
                 <w:rStyle w:val="Lienhypertexte"/>
                 <w:noProof/>
               </w:rPr>
-              <w:t>Les Difficultés</w:t>
+              <w:t>Marie</w:t>
             </w:r>
             <w:r>
               <w:rPr>
@@ -2554,7 +3265,7 @@
                 <w:noProof/>
                 <w:webHidden/>
               </w:rPr>
-              <w:instrText xml:space="preserve"> PAGEREF _Toc501277434 \h </w:instrText>
+              <w:instrText xml:space="preserve"> PAGEREF _Toc503730166 \h </w:instrText>
             </w:r>
             <w:r>
               <w:rPr>
@@ -2574,7 +3285,77 @@
                 <w:noProof/>
                 <w:webHidden/>
               </w:rPr>
-              <w:t>7</w:t>
+              <w:t>21</w:t>
+            </w:r>
+            <w:r>
+              <w:rPr>
+                <w:noProof/>
+                <w:webHidden/>
+              </w:rPr>
+              <w:fldChar w:fldCharType="end"/>
+            </w:r>
+          </w:hyperlink>
+        </w:p>
+        <w:p>
+          <w:pPr>
+            <w:pStyle w:val="TM2"/>
+            <w:tabs>
+              <w:tab w:val="right" w:leader="dot" w:pos="9062"/>
+            </w:tabs>
+            <w:rPr>
+              <w:rFonts w:eastAsiaTheme="minorEastAsia"/>
+              <w:noProof/>
+              <w:lang w:eastAsia="fr-FR"/>
+            </w:rPr>
+          </w:pPr>
+          <w:hyperlink w:anchor="_Toc503730167" w:history="1">
+            <w:r>
+              <w:rPr>
+                <w:rStyle w:val="Lienhypertexte"/>
+                <w:noProof/>
+              </w:rPr>
+              <w:t>Pierre</w:t>
+            </w:r>
+            <w:r>
+              <w:rPr>
+                <w:noProof/>
+                <w:webHidden/>
+              </w:rPr>
+              <w:tab/>
+            </w:r>
+            <w:r>
+              <w:rPr>
+                <w:noProof/>
+                <w:webHidden/>
+              </w:rPr>
+              <w:fldChar w:fldCharType="begin"/>
+            </w:r>
+            <w:r>
+              <w:rPr>
+                <w:noProof/>
+                <w:webHidden/>
+              </w:rPr>
+              <w:instrText xml:space="preserve"> PAGEREF _Toc503730167 \h </w:instrText>
+            </w:r>
+            <w:r>
+              <w:rPr>
+                <w:noProof/>
+                <w:webHidden/>
+              </w:rPr>
+            </w:r>
+            <w:r>
+              <w:rPr>
+                <w:noProof/>
+                <w:webHidden/>
+              </w:rPr>
+              <w:fldChar w:fldCharType="separate"/>
+            </w:r>
+            <w:r>
+              <w:rPr>
+                <w:noProof/>
+                <w:webHidden/>
+              </w:rPr>
+              <w:t>21</w:t>
             </w:r>
             <w:r>
               <w:rPr>
@@ -2591,19 +3372,12 @@
               <w:b/>
               <w:bCs/>
             </w:rPr>
+            <w:lastRenderedPageBreak/>
             <w:fldChar w:fldCharType="end"/>
           </w:r>
         </w:p>
       </w:sdtContent>
     </w:sdt>
-    <w:p/>
-    <w:p/>
-    <w:p/>
-    <w:p/>
-    <w:p/>
-    <w:p/>
-    <w:p/>
-    <w:p/>
     <w:p>
       <w:pPr>
         <w:pStyle w:val="Titre1"/>
@@ -2612,12 +3386,11 @@
           <w:numId w:val="2"/>
         </w:numPr>
       </w:pPr>
-      <w:bookmarkStart w:id="0" w:name="_Toc501277411"/>
-      <w:r>
-        <w:lastRenderedPageBreak/>
+      <w:bookmarkStart w:id="1" w:name="_Toc503730133"/>
+      <w:r>
         <w:t>Présentation du sujet</w:t>
       </w:r>
-      <w:bookmarkEnd w:id="0"/>
+      <w:bookmarkEnd w:id="1"/>
     </w:p>
     <w:p/>
     <w:p>
@@ -2693,11 +3466,11 @@
           <w:numId w:val="6"/>
         </w:numPr>
       </w:pPr>
-      <w:bookmarkStart w:id="1" w:name="_Toc501277412"/>
+      <w:bookmarkStart w:id="2" w:name="_Toc503730134"/>
       <w:r>
         <w:t>Contraintes techniques</w:t>
       </w:r>
-      <w:bookmarkEnd w:id="1"/>
+      <w:bookmarkEnd w:id="2"/>
     </w:p>
     <w:p>
       <w:pPr>
@@ -2813,11 +3586,11 @@
           <w:numId w:val="6"/>
         </w:numPr>
       </w:pPr>
-      <w:bookmarkStart w:id="2" w:name="_Toc501277413"/>
+      <w:bookmarkStart w:id="3" w:name="_Toc503730135"/>
       <w:r>
         <w:t>Fonctionnalités attendues</w:t>
       </w:r>
-      <w:bookmarkEnd w:id="2"/>
+      <w:bookmarkEnd w:id="3"/>
     </w:p>
     <w:p>
       <w:pPr>
@@ -2827,11 +3600,11 @@
           <w:numId w:val="22"/>
         </w:numPr>
       </w:pPr>
-      <w:bookmarkStart w:id="3" w:name="_Toc501277414"/>
+      <w:bookmarkStart w:id="4" w:name="_Toc503730136"/>
       <w:r>
         <w:t>Organisation des élections :</w:t>
       </w:r>
-      <w:bookmarkEnd w:id="3"/>
+      <w:bookmarkEnd w:id="4"/>
     </w:p>
     <w:p>
       <w:pPr>
@@ -2966,11 +3739,11 @@
           <w:numId w:val="22"/>
         </w:numPr>
       </w:pPr>
-      <w:bookmarkStart w:id="4" w:name="_Toc501277415"/>
+      <w:bookmarkStart w:id="5" w:name="_Toc503730137"/>
       <w:r>
         <w:t>Le votant :</w:t>
       </w:r>
-      <w:bookmarkEnd w:id="4"/>
+      <w:bookmarkEnd w:id="5"/>
     </w:p>
     <w:p>
       <w:pPr>
@@ -3005,6 +3778,7 @@
         </w:numPr>
       </w:pPr>
       <w:r>
+        <w:lastRenderedPageBreak/>
         <w:t>Il doit confirmer son vote par la saisie d’un code de validation.</w:t>
       </w:r>
     </w:p>
@@ -3029,7 +3803,6 @@
         </w:numPr>
       </w:pPr>
       <w:r>
-        <w:lastRenderedPageBreak/>
         <w:t>Si un électeur a déjà voté, sa connexion doit être refusée.</w:t>
       </w:r>
     </w:p>
@@ -3058,11 +3831,11 @@
           <w:numId w:val="22"/>
         </w:numPr>
       </w:pPr>
-      <w:bookmarkStart w:id="5" w:name="_Toc501277416"/>
+      <w:bookmarkStart w:id="6" w:name="_Toc503730138"/>
       <w:r>
         <w:t>Interlocuteur :</w:t>
       </w:r>
-      <w:bookmarkEnd w:id="5"/>
+      <w:bookmarkEnd w:id="6"/>
     </w:p>
     <w:p>
       <w:r>
@@ -3078,11 +3851,11 @@
           <w:numId w:val="6"/>
         </w:numPr>
       </w:pPr>
-      <w:bookmarkStart w:id="6" w:name="_Toc501277417"/>
+      <w:bookmarkStart w:id="7" w:name="_Toc503730139"/>
       <w:r>
         <w:t>Fonctionnalités présentes</w:t>
       </w:r>
-      <w:bookmarkEnd w:id="6"/>
+      <w:bookmarkEnd w:id="7"/>
     </w:p>
     <w:p>
       <w:pPr>
@@ -3092,13 +3865,73 @@
           <w:numId w:val="16"/>
         </w:numPr>
       </w:pPr>
-      <w:bookmarkStart w:id="7" w:name="_Toc501277418"/>
+      <w:bookmarkStart w:id="8" w:name="_Toc503730140"/>
       <w:r>
         <w:t>La connexion :</w:t>
       </w:r>
-      <w:bookmarkEnd w:id="7"/>
+      <w:bookmarkEnd w:id="8"/>
       <w:r>
         <w:t xml:space="preserve"> </w:t>
+      </w:r>
+    </w:p>
+    <w:p>
+      <w:pPr>
+        <w:pStyle w:val="Paragraphedeliste"/>
+        <w:numPr>
+          <w:ilvl w:val="0"/>
+          <w:numId w:val="11"/>
+        </w:numPr>
+      </w:pPr>
+      <w:r>
+        <w:t xml:space="preserve">Entrer l’identifiant et le mot de passe fourni par un administrateur ou le mot de passe configuré par l’élève. </w:t>
+      </w:r>
+    </w:p>
+    <w:p>
+      <w:pPr>
+        <w:pStyle w:val="Paragraphedeliste"/>
+        <w:numPr>
+          <w:ilvl w:val="0"/>
+          <w:numId w:val="11"/>
+        </w:numPr>
+      </w:pPr>
+      <w:r>
+        <w:t xml:space="preserve">Si l’élève se connecte pour la première fois il est rediriger vers un page de changement de mot de passe, le nouveau mot de passe est chiffré en md5 dans la BDD. </w:t>
+      </w:r>
+    </w:p>
+    <w:p>
+      <w:pPr>
+        <w:pStyle w:val="Paragraphedeliste"/>
+        <w:numPr>
+          <w:ilvl w:val="0"/>
+          <w:numId w:val="11"/>
+        </w:numPr>
+      </w:pPr>
+      <w:r>
+        <w:t xml:space="preserve">Empêcher une double connexion. </w:t>
+      </w:r>
+    </w:p>
+    <w:p>
+      <w:pPr>
+        <w:pStyle w:val="Paragraphedeliste"/>
+        <w:numPr>
+          <w:ilvl w:val="0"/>
+          <w:numId w:val="11"/>
+        </w:numPr>
+      </w:pPr>
+      <w:r>
+        <w:t xml:space="preserve">Expiration de session à 30 min. </w:t>
+      </w:r>
+    </w:p>
+    <w:p>
+      <w:pPr>
+        <w:pStyle w:val="Paragraphedeliste"/>
+        <w:numPr>
+          <w:ilvl w:val="0"/>
+          <w:numId w:val="11"/>
+        </w:numPr>
+      </w:pPr>
+      <w:r>
+        <w:t xml:space="preserve">Afficher erreur et changer couleur du formulaire s’il y a une erreur. </w:t>
       </w:r>
     </w:p>
     <w:p/>
@@ -3110,11 +3943,11 @@
           <w:numId w:val="16"/>
         </w:numPr>
       </w:pPr>
-      <w:bookmarkStart w:id="8" w:name="_Toc501277419"/>
+      <w:bookmarkStart w:id="9" w:name="_Toc503730141"/>
       <w:r>
         <w:t>Pour les élèves :</w:t>
       </w:r>
-      <w:bookmarkEnd w:id="8"/>
+      <w:bookmarkEnd w:id="9"/>
     </w:p>
     <w:p/>
     <w:p>
@@ -3125,14 +3958,14 @@
           <w:numId w:val="16"/>
         </w:numPr>
       </w:pPr>
-      <w:bookmarkStart w:id="9" w:name="_Toc501277420"/>
+      <w:bookmarkStart w:id="10" w:name="_Toc503730142"/>
       <w:r>
         <w:t>Pour les t</w:t>
       </w:r>
       <w:r>
         <w:t>echniciens :</w:t>
       </w:r>
-      <w:bookmarkEnd w:id="9"/>
+      <w:bookmarkEnd w:id="10"/>
     </w:p>
     <w:p>
       <w:pPr>
@@ -3215,11 +4048,11 @@
           <w:numId w:val="16"/>
         </w:numPr>
       </w:pPr>
-      <w:bookmarkStart w:id="10" w:name="_Toc501277421"/>
+      <w:bookmarkStart w:id="11" w:name="_Toc503730143"/>
       <w:r>
         <w:t>Pour les CPE :</w:t>
       </w:r>
-      <w:bookmarkEnd w:id="10"/>
+      <w:bookmarkEnd w:id="11"/>
     </w:p>
     <w:p>
       <w:pPr>
@@ -3252,17 +4085,53 @@
     </w:p>
     <w:p>
       <w:pPr>
+        <w:ind w:left="708"/>
+      </w:pPr>
+    </w:p>
+    <w:p>
+      <w:pPr>
+        <w:ind w:left="708"/>
+      </w:pPr>
+    </w:p>
+    <w:p>
+      <w:pPr>
+        <w:ind w:left="708"/>
+      </w:pPr>
+    </w:p>
+    <w:p>
+      <w:pPr>
+        <w:ind w:left="708"/>
+      </w:pPr>
+    </w:p>
+    <w:p>
+      <w:pPr>
+        <w:ind w:left="708"/>
+      </w:pPr>
+    </w:p>
+    <w:p>
+      <w:pPr>
+        <w:ind w:left="708"/>
+      </w:pPr>
+    </w:p>
+    <w:p>
+      <w:pPr>
+        <w:ind w:left="708"/>
+      </w:pPr>
+    </w:p>
+    <w:p>
+      <w:pPr>
         <w:pStyle w:val="Titre1"/>
         <w:numPr>
           <w:ilvl w:val="0"/>
           <w:numId w:val="2"/>
         </w:numPr>
       </w:pPr>
-      <w:bookmarkStart w:id="11" w:name="_Toc501277422"/>
-      <w:r>
+      <w:bookmarkStart w:id="12" w:name="_Toc503730144"/>
+      <w:r>
+        <w:lastRenderedPageBreak/>
         <w:t>Organisation</w:t>
       </w:r>
-      <w:bookmarkEnd w:id="11"/>
+      <w:bookmarkEnd w:id="12"/>
     </w:p>
     <w:p>
       <w:pPr>
@@ -3272,11 +4141,11 @@
           <w:numId w:val="7"/>
         </w:numPr>
       </w:pPr>
-      <w:bookmarkStart w:id="12" w:name="_Toc501277423"/>
+      <w:bookmarkStart w:id="13" w:name="_Toc503730145"/>
       <w:r>
         <w:t>Répartition des tâches</w:t>
       </w:r>
-      <w:bookmarkEnd w:id="12"/>
+      <w:bookmarkEnd w:id="13"/>
     </w:p>
     <w:p/>
     <w:p>
@@ -3645,7 +4514,6 @@
           <w:color w:val="6AA84F"/>
           <w:lang w:eastAsia="fr-FR"/>
         </w:rPr>
-        <w:lastRenderedPageBreak/>
         <w:t xml:space="preserve">Page 2 Explication des modalités de vote, liste des candidats, puce pour voter blanc, puces devant les candidats (avec leur profession). (choix max 5 personnes, si plus </w:t>
       </w:r>
       <w:r>
@@ -4045,11 +4913,11 @@
           <w:numId w:val="7"/>
         </w:numPr>
       </w:pPr>
-      <w:bookmarkStart w:id="13" w:name="_Toc501277424"/>
+      <w:bookmarkStart w:id="14" w:name="_Toc503730146"/>
       <w:r>
         <w:t>Méthodes</w:t>
       </w:r>
-      <w:bookmarkEnd w:id="13"/>
+      <w:bookmarkEnd w:id="14"/>
     </w:p>
     <w:p>
       <w:pPr>
@@ -4151,15 +5019,7 @@
         <w:jc w:val="both"/>
       </w:pPr>
       <w:r>
-        <w:t xml:space="preserve">En fin de séance un document sous </w:t>
-      </w:r>
-      <w:proofErr w:type="spellStart"/>
-      <w:r>
-        <w:t>OneDrive</w:t>
-      </w:r>
-      <w:proofErr w:type="spellEnd"/>
-      <w:r>
-        <w:t xml:space="preserve"> est mis à jour contenant les choses à faire et les choses faites.</w:t>
+        <w:t>En fin de séance un document sous OneDrive est mis à jour contenant les choses à faire et les choses faites.</w:t>
       </w:r>
       <w:r>
         <w:t xml:space="preserve"> Cette méthode a été utilisée en attendant l’installation du projet Git Hub.</w:t>
@@ -4183,6 +5043,7 @@
         <w:rPr>
           <w:u w:val="single"/>
         </w:rPr>
+        <w:lastRenderedPageBreak/>
         <w:t>L</w:t>
       </w:r>
       <w:r>
@@ -4215,8 +5076,6 @@
       <w:r>
         <w:t>au 21 Décembre</w:t>
       </w:r>
-      <w:bookmarkStart w:id="14" w:name="_GoBack"/>
-      <w:bookmarkEnd w:id="14"/>
       <w:r>
         <w:t> :</w:t>
       </w:r>
@@ -4406,9 +5265,8 @@
           <w:numId w:val="2"/>
         </w:numPr>
       </w:pPr>
-      <w:bookmarkStart w:id="15" w:name="_Toc501277425"/>
-      <w:r>
-        <w:lastRenderedPageBreak/>
+      <w:bookmarkStart w:id="15" w:name="_Toc503730147"/>
+      <w:r>
         <w:t>La base de donnée</w:t>
       </w:r>
       <w:bookmarkEnd w:id="15"/>
@@ -4421,7 +5279,7 @@
           <w:numId w:val="8"/>
         </w:numPr>
       </w:pPr>
-      <w:bookmarkStart w:id="16" w:name="_Toc501277426"/>
+      <w:bookmarkStart w:id="16" w:name="_Toc503730148"/>
       <w:r>
         <w:t>Les besoins</w:t>
       </w:r>
@@ -4431,7 +5289,7 @@
       <w:pPr>
         <w:pStyle w:val="Titre3"/>
       </w:pPr>
-      <w:bookmarkStart w:id="17" w:name="_Toc501277427"/>
+      <w:bookmarkStart w:id="17" w:name="_Toc503730149"/>
       <w:r>
         <w:t>Nous avons eu besoin :</w:t>
       </w:r>
@@ -4520,15 +5378,7 @@
         <w:jc w:val="left"/>
       </w:pPr>
       <w:r>
-        <w:t xml:space="preserve">De la Table </w:t>
-      </w:r>
-      <w:proofErr w:type="spellStart"/>
-      <w:r>
-        <w:t>Admin</w:t>
-      </w:r>
-      <w:proofErr w:type="spellEnd"/>
-      <w:r>
-        <w:t xml:space="preserve"> afin de gérer les connexions des Techniciens et des CPE séparément des élèves. Elle contient : le « </w:t>
+        <w:t>De la Table Admin afin de gérer les connexions des Techniciens et des CPE séparément des élèves. Elle contient : le « </w:t>
       </w:r>
       <w:proofErr w:type="spellStart"/>
       <w:r>
@@ -4560,8 +5410,9 @@
           <w:numId w:val="8"/>
         </w:numPr>
       </w:pPr>
-      <w:bookmarkStart w:id="18" w:name="_Toc501277428"/>
-      <w:r>
+      <w:bookmarkStart w:id="18" w:name="_Toc503730150"/>
+      <w:r>
+        <w:lastRenderedPageBreak/>
         <w:t>Le modèle</w:t>
       </w:r>
       <w:bookmarkEnd w:id="18"/>
@@ -4570,7 +5421,7 @@
       <w:pPr>
         <w:pStyle w:val="Titre3"/>
       </w:pPr>
-      <w:bookmarkStart w:id="19" w:name="_Toc501277429"/>
+      <w:bookmarkStart w:id="19" w:name="_Toc503730151"/>
       <w:r>
         <w:t>Le script de la base de données :</w:t>
       </w:r>
@@ -5021,7 +5872,6 @@
         <w:rPr>
           <w:lang w:val="en-US"/>
         </w:rPr>
-        <w:lastRenderedPageBreak/>
         <w:t xml:space="preserve">-- Base de </w:t>
       </w:r>
       <w:proofErr w:type="spellStart"/>
@@ -5207,13 +6057,345 @@
         </w:rPr>
         <w:t xml:space="preserve">` </w:t>
       </w:r>
+      <w:proofErr w:type="gramStart"/>
+      <w:r>
+        <w:rPr>
+          <w:lang w:val="en-US"/>
+        </w:rPr>
+        <w:t>varchar(</w:t>
+      </w:r>
+      <w:proofErr w:type="gramEnd"/>
+      <w:r>
+        <w:rPr>
+          <w:lang w:val="en-US"/>
+        </w:rPr>
+        <w:t>20) NOT NULL,</w:t>
+      </w:r>
+    </w:p>
+    <w:p>
+      <w:pPr>
+        <w:rPr>
+          <w:lang w:val="en-US"/>
+        </w:rPr>
+      </w:pPr>
+      <w:r>
+        <w:rPr>
+          <w:lang w:val="en-US"/>
+        </w:rPr>
+        <w:t xml:space="preserve">  `</w:t>
+      </w:r>
+      <w:proofErr w:type="spellStart"/>
+      <w:r>
+        <w:rPr>
+          <w:lang w:val="en-US"/>
+        </w:rPr>
+        <w:t>APwd</w:t>
+      </w:r>
+      <w:proofErr w:type="spellEnd"/>
+      <w:r>
+        <w:rPr>
+          <w:lang w:val="en-US"/>
+        </w:rPr>
+        <w:t xml:space="preserve">` </w:t>
+      </w:r>
+      <w:proofErr w:type="gramStart"/>
+      <w:r>
+        <w:rPr>
+          <w:lang w:val="en-US"/>
+        </w:rPr>
+        <w:t>varchar(</w:t>
+      </w:r>
+      <w:proofErr w:type="gramEnd"/>
+      <w:r>
+        <w:rPr>
+          <w:lang w:val="en-US"/>
+        </w:rPr>
+        <w:t>50) NOT NULL,</w:t>
+      </w:r>
+    </w:p>
+    <w:p>
+      <w:pPr>
+        <w:rPr>
+          <w:lang w:val="en-US"/>
+        </w:rPr>
+      </w:pPr>
+      <w:r>
+        <w:rPr>
+          <w:lang w:val="en-US"/>
+        </w:rPr>
+        <w:t xml:space="preserve">  `</w:t>
+      </w:r>
+      <w:proofErr w:type="spellStart"/>
+      <w:r>
+        <w:rPr>
+          <w:lang w:val="en-US"/>
+        </w:rPr>
+        <w:t>ADroit</w:t>
+      </w:r>
+      <w:proofErr w:type="spellEnd"/>
+      <w:r>
+        <w:rPr>
+          <w:lang w:val="en-US"/>
+        </w:rPr>
+        <w:t xml:space="preserve">` </w:t>
+      </w:r>
+      <w:proofErr w:type="gramStart"/>
+      <w:r>
+        <w:rPr>
+          <w:lang w:val="en-US"/>
+        </w:rPr>
+        <w:t>varchar(</w:t>
+      </w:r>
+      <w:proofErr w:type="gramEnd"/>
+      <w:r>
+        <w:rPr>
+          <w:lang w:val="en-US"/>
+        </w:rPr>
+        <w:t>4) NOT NULL,</w:t>
+      </w:r>
+    </w:p>
+    <w:p>
+      <w:pPr>
+        <w:rPr>
+          <w:lang w:val="en-US"/>
+        </w:rPr>
+      </w:pPr>
+      <w:r>
+        <w:rPr>
+          <w:lang w:val="en-US"/>
+        </w:rPr>
+        <w:t xml:space="preserve">  PRIMARY KEY (`</w:t>
+      </w:r>
+      <w:proofErr w:type="spellStart"/>
+      <w:r>
+        <w:rPr>
+          <w:lang w:val="en-US"/>
+        </w:rPr>
+        <w:t>AId</w:t>
+      </w:r>
+      <w:proofErr w:type="spellEnd"/>
+      <w:r>
+        <w:rPr>
+          <w:lang w:val="en-US"/>
+        </w:rPr>
+        <w:t>`)</w:t>
+      </w:r>
+    </w:p>
+    <w:p>
+      <w:pPr>
+        <w:rPr>
+          <w:lang w:val="en-US"/>
+        </w:rPr>
+      </w:pPr>
+      <w:r>
+        <w:rPr>
+          <w:lang w:val="en-US"/>
+        </w:rPr>
+        <w:lastRenderedPageBreak/>
+        <w:t>) ENGINE=</w:t>
+      </w:r>
+      <w:proofErr w:type="spellStart"/>
+      <w:r>
+        <w:rPr>
+          <w:lang w:val="en-US"/>
+        </w:rPr>
+        <w:t>InnoDB</w:t>
+      </w:r>
+      <w:proofErr w:type="spellEnd"/>
+      <w:r>
+        <w:rPr>
+          <w:lang w:val="en-US"/>
+        </w:rPr>
+        <w:t xml:space="preserve"> DEFAULT CH</w:t>
+      </w:r>
+      <w:r>
+        <w:rPr>
+          <w:lang w:val="en-US"/>
+        </w:rPr>
+        <w:t>ARSET=latin1 AUTO_INCREMENT=</w:t>
+      </w:r>
+      <w:proofErr w:type="gramStart"/>
+      <w:r>
+        <w:rPr>
+          <w:lang w:val="en-US"/>
+        </w:rPr>
+        <w:t>1 ;</w:t>
+      </w:r>
+      <w:proofErr w:type="gramEnd"/>
+    </w:p>
+    <w:p>
+      <w:pPr>
+        <w:rPr>
+          <w:lang w:val="en-US"/>
+        </w:rPr>
+      </w:pPr>
+      <w:r>
+        <w:rPr>
+          <w:lang w:val="en-US"/>
+        </w:rPr>
+        <w:t>-- -------------------------</w:t>
+      </w:r>
+      <w:r>
+        <w:rPr>
+          <w:lang w:val="en-US"/>
+        </w:rPr>
+        <w:t>-------------------------------</w:t>
+      </w:r>
+    </w:p>
+    <w:p>
+      <w:pPr>
+        <w:rPr>
+          <w:lang w:val="en-US"/>
+        </w:rPr>
+      </w:pPr>
+      <w:r>
+        <w:rPr>
+          <w:lang w:val="en-US"/>
+        </w:rPr>
+        <w:t>-- Structure de la table `candid`</w:t>
+      </w:r>
+    </w:p>
+    <w:p>
+      <w:pPr>
+        <w:rPr>
+          <w:lang w:val="en-US"/>
+        </w:rPr>
+      </w:pPr>
+      <w:r>
+        <w:rPr>
+          <w:lang w:val="en-US"/>
+        </w:rPr>
+        <w:t>--</w:t>
+      </w:r>
+    </w:p>
+    <w:p>
+      <w:pPr>
+        <w:rPr>
+          <w:lang w:val="en-US"/>
+        </w:rPr>
+      </w:pPr>
+      <w:r>
+        <w:rPr>
+          <w:lang w:val="en-US"/>
+        </w:rPr>
+        <w:t>CREATE TABLE IF NOT EXISTS `candid` (</w:t>
+      </w:r>
+    </w:p>
+    <w:p>
+      <w:pPr>
+        <w:rPr>
+          <w:lang w:val="en-US"/>
+        </w:rPr>
+      </w:pPr>
+      <w:r>
+        <w:rPr>
+          <w:lang w:val="en-US"/>
+        </w:rPr>
+        <w:t xml:space="preserve">  `</w:t>
+      </w:r>
+      <w:proofErr w:type="spellStart"/>
+      <w:r>
+        <w:rPr>
+          <w:lang w:val="en-US"/>
+        </w:rPr>
+        <w:t>CId</w:t>
+      </w:r>
+      <w:proofErr w:type="spellEnd"/>
+      <w:r>
+        <w:rPr>
+          <w:lang w:val="en-US"/>
+        </w:rPr>
+        <w:t xml:space="preserve">` </w:t>
+      </w:r>
+      <w:proofErr w:type="gramStart"/>
+      <w:r>
+        <w:rPr>
+          <w:lang w:val="en-US"/>
+        </w:rPr>
+        <w:t>varchar(</w:t>
+      </w:r>
+      <w:proofErr w:type="gramEnd"/>
+      <w:r>
+        <w:rPr>
+          <w:lang w:val="en-US"/>
+        </w:rPr>
+        <w:t>10) NOT NULL,</w:t>
+      </w:r>
+    </w:p>
+    <w:p>
+      <w:pPr>
+        <w:rPr>
+          <w:lang w:val="en-US"/>
+        </w:rPr>
+      </w:pPr>
+      <w:r>
+        <w:rPr>
+          <w:lang w:val="en-US"/>
+        </w:rPr>
+        <w:t xml:space="preserve">  `</w:t>
+      </w:r>
+      <w:proofErr w:type="spellStart"/>
+      <w:r>
+        <w:rPr>
+          <w:lang w:val="en-US"/>
+        </w:rPr>
+        <w:t>CIdBinome</w:t>
+      </w:r>
+      <w:proofErr w:type="spellEnd"/>
+      <w:r>
+        <w:rPr>
+          <w:lang w:val="en-US"/>
+        </w:rPr>
+        <w:t xml:space="preserve">` </w:t>
+      </w:r>
+      <w:proofErr w:type="gramStart"/>
+      <w:r>
+        <w:rPr>
+          <w:lang w:val="en-US"/>
+        </w:rPr>
+        <w:t>varchar(</w:t>
+      </w:r>
+      <w:proofErr w:type="gramEnd"/>
+      <w:r>
+        <w:rPr>
+          <w:lang w:val="en-US"/>
+        </w:rPr>
+        <w:t>10) NOT NULL,</w:t>
+      </w:r>
+    </w:p>
+    <w:p>
+      <w:pPr>
+        <w:rPr>
+          <w:lang w:val="en-US"/>
+        </w:rPr>
+      </w:pPr>
+      <w:r>
+        <w:rPr>
+          <w:lang w:val="en-US"/>
+        </w:rPr>
+        <w:t xml:space="preserve">  `</w:t>
+      </w:r>
+      <w:proofErr w:type="spellStart"/>
+      <w:r>
+        <w:rPr>
+          <w:lang w:val="en-US"/>
+        </w:rPr>
+        <w:t>CNbV</w:t>
+      </w:r>
+      <w:proofErr w:type="spellEnd"/>
+      <w:r>
+        <w:rPr>
+          <w:lang w:val="en-US"/>
+        </w:rPr>
+        <w:t xml:space="preserve">` </w:t>
+      </w:r>
       <w:proofErr w:type="spellStart"/>
       <w:proofErr w:type="gramStart"/>
       <w:r>
         <w:rPr>
           <w:lang w:val="en-US"/>
         </w:rPr>
-        <w:t>varchar</w:t>
+        <w:t>int</w:t>
       </w:r>
       <w:proofErr w:type="spellEnd"/>
       <w:r>
@@ -5227,7 +6409,7 @@
         <w:rPr>
           <w:lang w:val="en-US"/>
         </w:rPr>
-        <w:t>20) NOT NULL,</w:t>
+        <w:t>5) NOT NULL DEFAULT '0',</w:t>
       </w:r>
     </w:p>
     <w:p>
@@ -5247,7 +6429,7 @@
         <w:rPr>
           <w:lang w:val="en-US"/>
         </w:rPr>
-        <w:t>APwd</w:t>
+        <w:t>CIdSuffrage</w:t>
       </w:r>
       <w:proofErr w:type="spellEnd"/>
       <w:r>
@@ -5262,7 +6444,7 @@
         <w:rPr>
           <w:lang w:val="en-US"/>
         </w:rPr>
-        <w:t>varchar</w:t>
+        <w:t>int</w:t>
       </w:r>
       <w:proofErr w:type="spellEnd"/>
       <w:r>
@@ -5276,6 +6458,594 @@
         <w:rPr>
           <w:lang w:val="en-US"/>
         </w:rPr>
+        <w:t>10) unsigned NOT NULL,</w:t>
+      </w:r>
+    </w:p>
+    <w:p>
+      <w:pPr>
+        <w:rPr>
+          <w:lang w:val="en-US"/>
+        </w:rPr>
+      </w:pPr>
+      <w:r>
+        <w:rPr>
+          <w:lang w:val="en-US"/>
+        </w:rPr>
+        <w:t xml:space="preserve">  PRIMARY KEY (`</w:t>
+      </w:r>
+      <w:proofErr w:type="spellStart"/>
+      <w:r>
+        <w:rPr>
+          <w:lang w:val="en-US"/>
+        </w:rPr>
+        <w:t>CId</w:t>
+      </w:r>
+      <w:proofErr w:type="spellEnd"/>
+      <w:r>
+        <w:rPr>
+          <w:lang w:val="en-US"/>
+        </w:rPr>
+        <w:t>`</w:t>
+      </w:r>
+      <w:proofErr w:type="gramStart"/>
+      <w:r>
+        <w:rPr>
+          <w:lang w:val="en-US"/>
+        </w:rPr>
+        <w:t>,`</w:t>
+      </w:r>
+      <w:proofErr w:type="spellStart"/>
+      <w:proofErr w:type="gramEnd"/>
+      <w:r>
+        <w:rPr>
+          <w:lang w:val="en-US"/>
+        </w:rPr>
+        <w:t>CIdBinome</w:t>
+      </w:r>
+      <w:proofErr w:type="spellEnd"/>
+      <w:r>
+        <w:rPr>
+          <w:lang w:val="en-US"/>
+        </w:rPr>
+        <w:t>`),</w:t>
+      </w:r>
+    </w:p>
+    <w:p>
+      <w:pPr>
+        <w:rPr>
+          <w:lang w:val="en-US"/>
+        </w:rPr>
+      </w:pPr>
+      <w:r>
+        <w:rPr>
+          <w:lang w:val="en-US"/>
+        </w:rPr>
+        <w:t xml:space="preserve">  KEY `candidatSuffrage_ibfk_2` (`</w:t>
+      </w:r>
+      <w:proofErr w:type="spellStart"/>
+      <w:r>
+        <w:rPr>
+          <w:lang w:val="en-US"/>
+        </w:rPr>
+        <w:t>CIdSuffrage</w:t>
+      </w:r>
+      <w:proofErr w:type="spellEnd"/>
+      <w:r>
+        <w:rPr>
+          <w:lang w:val="en-US"/>
+        </w:rPr>
+        <w:t>`)</w:t>
+      </w:r>
+    </w:p>
+    <w:p>
+      <w:pPr>
+        <w:rPr>
+          <w:lang w:val="en-US"/>
+        </w:rPr>
+      </w:pPr>
+      <w:r>
+        <w:rPr>
+          <w:lang w:val="en-US"/>
+        </w:rPr>
+        <w:t>) ENGINE=</w:t>
+      </w:r>
+      <w:proofErr w:type="spellStart"/>
+      <w:r>
+        <w:rPr>
+          <w:lang w:val="en-US"/>
+        </w:rPr>
+        <w:t>InnoDB</w:t>
+      </w:r>
+      <w:proofErr w:type="spellEnd"/>
+      <w:r>
+        <w:rPr>
+          <w:lang w:val="en-US"/>
+        </w:rPr>
+        <w:t xml:space="preserve"> DEFAULT CHARSET=latin1;</w:t>
+      </w:r>
+    </w:p>
+    <w:p>
+      <w:pPr>
+        <w:rPr>
+          <w:lang w:val="en-US"/>
+        </w:rPr>
+      </w:pPr>
+    </w:p>
+    <w:p>
+      <w:pPr>
+        <w:rPr>
+          <w:lang w:val="en-US"/>
+        </w:rPr>
+      </w:pPr>
+      <w:r>
+        <w:rPr>
+          <w:lang w:val="en-US"/>
+        </w:rPr>
+        <w:t>-- -------------------------</w:t>
+      </w:r>
+      <w:r>
+        <w:rPr>
+          <w:lang w:val="en-US"/>
+        </w:rPr>
+        <w:t>-------------------------------</w:t>
+      </w:r>
+    </w:p>
+    <w:p>
+      <w:pPr>
+        <w:rPr>
+          <w:lang w:val="en-US"/>
+        </w:rPr>
+      </w:pPr>
+      <w:r>
+        <w:rPr>
+          <w:lang w:val="en-US"/>
+        </w:rPr>
+        <w:t>-- Structure de la table `</w:t>
+      </w:r>
+      <w:proofErr w:type="spellStart"/>
+      <w:r>
+        <w:rPr>
+          <w:lang w:val="en-US"/>
+        </w:rPr>
+        <w:t>divis</w:t>
+      </w:r>
+      <w:proofErr w:type="spellEnd"/>
+      <w:r>
+        <w:rPr>
+          <w:lang w:val="en-US"/>
+        </w:rPr>
+        <w:t>`</w:t>
+      </w:r>
+    </w:p>
+    <w:p>
+      <w:pPr>
+        <w:rPr>
+          <w:lang w:val="en-US"/>
+        </w:rPr>
+      </w:pPr>
+      <w:r>
+        <w:rPr>
+          <w:lang w:val="en-US"/>
+        </w:rPr>
+        <w:t>--</w:t>
+      </w:r>
+    </w:p>
+    <w:p>
+      <w:pPr>
+        <w:rPr>
+          <w:lang w:val="en-US"/>
+        </w:rPr>
+      </w:pPr>
+      <w:r>
+        <w:rPr>
+          <w:lang w:val="en-US"/>
+        </w:rPr>
+        <w:t>CREATE TABLE IF NOT EXISTS `</w:t>
+      </w:r>
+      <w:proofErr w:type="spellStart"/>
+      <w:r>
+        <w:rPr>
+          <w:lang w:val="en-US"/>
+        </w:rPr>
+        <w:t>divis</w:t>
+      </w:r>
+      <w:proofErr w:type="spellEnd"/>
+      <w:r>
+        <w:rPr>
+          <w:lang w:val="en-US"/>
+        </w:rPr>
+        <w:t>` (</w:t>
+      </w:r>
+    </w:p>
+    <w:p>
+      <w:pPr>
+        <w:rPr>
+          <w:lang w:val="en-US"/>
+        </w:rPr>
+      </w:pPr>
+      <w:r>
+        <w:rPr>
+          <w:lang w:val="en-US"/>
+        </w:rPr>
+        <w:t xml:space="preserve">  `</w:t>
+      </w:r>
+      <w:proofErr w:type="spellStart"/>
+      <w:r>
+        <w:rPr>
+          <w:lang w:val="en-US"/>
+        </w:rPr>
+        <w:t>DCode</w:t>
+      </w:r>
+      <w:proofErr w:type="spellEnd"/>
+      <w:r>
+        <w:rPr>
+          <w:lang w:val="en-US"/>
+        </w:rPr>
+        <w:t xml:space="preserve">` </w:t>
+      </w:r>
+      <w:proofErr w:type="gramStart"/>
+      <w:r>
+        <w:rPr>
+          <w:lang w:val="en-US"/>
+        </w:rPr>
+        <w:t>varchar(</w:t>
+      </w:r>
+      <w:proofErr w:type="gramEnd"/>
+      <w:r>
+        <w:rPr>
+          <w:lang w:val="en-US"/>
+        </w:rPr>
+        <w:t>10) NOT NULL,</w:t>
+      </w:r>
+    </w:p>
+    <w:p>
+      <w:pPr>
+        <w:rPr>
+          <w:lang w:val="en-US"/>
+        </w:rPr>
+      </w:pPr>
+      <w:r>
+        <w:rPr>
+          <w:lang w:val="en-US"/>
+        </w:rPr>
+        <w:t xml:space="preserve">  PRIMARY KEY (`DCode`)</w:t>
+      </w:r>
+    </w:p>
+    <w:p>
+      <w:pPr>
+        <w:rPr>
+          <w:lang w:val="en-US"/>
+        </w:rPr>
+      </w:pPr>
+      <w:r>
+        <w:rPr>
+          <w:lang w:val="en-US"/>
+        </w:rPr>
+        <w:t>) ENGINE=</w:t>
+      </w:r>
+      <w:proofErr w:type="spellStart"/>
+      <w:r>
+        <w:rPr>
+          <w:lang w:val="en-US"/>
+        </w:rPr>
+        <w:t>InnoDB</w:t>
+      </w:r>
+      <w:proofErr w:type="spellEnd"/>
+      <w:r>
+        <w:rPr>
+          <w:lang w:val="en-US"/>
+        </w:rPr>
+        <w:t xml:space="preserve"> DEFAULT CHARSET=latin1;</w:t>
+      </w:r>
+    </w:p>
+    <w:p>
+      <w:pPr>
+        <w:rPr>
+          <w:lang w:val="en-US"/>
+        </w:rPr>
+      </w:pPr>
+    </w:p>
+    <w:p>
+      <w:pPr>
+        <w:rPr>
+          <w:lang w:val="en-US"/>
+        </w:rPr>
+      </w:pPr>
+      <w:r>
+        <w:rPr>
+          <w:lang w:val="en-US"/>
+        </w:rPr>
+        <w:t>-- -------------------------</w:t>
+      </w:r>
+      <w:r>
+        <w:rPr>
+          <w:lang w:val="en-US"/>
+        </w:rPr>
+        <w:t>-------------------------------</w:t>
+      </w:r>
+    </w:p>
+    <w:p>
+      <w:pPr>
+        <w:rPr>
+          <w:lang w:val="en-US"/>
+        </w:rPr>
+      </w:pPr>
+      <w:r>
+        <w:rPr>
+          <w:lang w:val="en-US"/>
+        </w:rPr>
+        <w:t>-- Structure de la table `elect`</w:t>
+      </w:r>
+    </w:p>
+    <w:p>
+      <w:pPr>
+        <w:rPr>
+          <w:lang w:val="en-US"/>
+        </w:rPr>
+      </w:pPr>
+      <w:r>
+        <w:rPr>
+          <w:lang w:val="en-US"/>
+        </w:rPr>
+        <w:t>--</w:t>
+      </w:r>
+    </w:p>
+    <w:p>
+      <w:pPr>
+        <w:rPr>
+          <w:lang w:val="en-US"/>
+        </w:rPr>
+      </w:pPr>
+      <w:r>
+        <w:rPr>
+          <w:lang w:val="en-US"/>
+        </w:rPr>
+        <w:t>CREATE TABLE IF NOT EXISTS `elect` (</w:t>
+      </w:r>
+    </w:p>
+    <w:p>
+      <w:pPr>
+        <w:rPr>
+          <w:lang w:val="en-US"/>
+        </w:rPr>
+      </w:pPr>
+      <w:r>
+        <w:rPr>
+          <w:lang w:val="en-US"/>
+        </w:rPr>
+        <w:t xml:space="preserve">  `</w:t>
+      </w:r>
+      <w:proofErr w:type="spellStart"/>
+      <w:r>
+        <w:rPr>
+          <w:lang w:val="en-US"/>
+        </w:rPr>
+        <w:t>EId</w:t>
+      </w:r>
+      <w:proofErr w:type="spellEnd"/>
+      <w:r>
+        <w:rPr>
+          <w:lang w:val="en-US"/>
+        </w:rPr>
+        <w:t xml:space="preserve">` </w:t>
+      </w:r>
+      <w:proofErr w:type="gramStart"/>
+      <w:r>
+        <w:rPr>
+          <w:lang w:val="en-US"/>
+        </w:rPr>
+        <w:t>varchar(</w:t>
+      </w:r>
+      <w:proofErr w:type="gramEnd"/>
+      <w:r>
+        <w:rPr>
+          <w:lang w:val="en-US"/>
+        </w:rPr>
+        <w:t>10) NOT NULL,</w:t>
+      </w:r>
+    </w:p>
+    <w:p>
+      <w:pPr>
+        <w:rPr>
+          <w:lang w:val="en-US"/>
+        </w:rPr>
+      </w:pPr>
+      <w:r>
+        <w:rPr>
+          <w:lang w:val="en-US"/>
+        </w:rPr>
+        <w:t xml:space="preserve">  `</w:t>
+      </w:r>
+      <w:proofErr w:type="spellStart"/>
+      <w:r>
+        <w:rPr>
+          <w:lang w:val="en-US"/>
+        </w:rPr>
+        <w:t>ENom</w:t>
+      </w:r>
+      <w:proofErr w:type="spellEnd"/>
+      <w:r>
+        <w:rPr>
+          <w:lang w:val="en-US"/>
+        </w:rPr>
+        <w:t xml:space="preserve">` </w:t>
+      </w:r>
+      <w:proofErr w:type="gramStart"/>
+      <w:r>
+        <w:rPr>
+          <w:lang w:val="en-US"/>
+        </w:rPr>
+        <w:t>varchar(</w:t>
+      </w:r>
+      <w:proofErr w:type="gramEnd"/>
+      <w:r>
+        <w:rPr>
+          <w:lang w:val="en-US"/>
+        </w:rPr>
+        <w:t>30) NOT NULL,</w:t>
+      </w:r>
+    </w:p>
+    <w:p>
+      <w:pPr>
+        <w:rPr>
+          <w:lang w:val="en-US"/>
+        </w:rPr>
+      </w:pPr>
+      <w:r>
+        <w:rPr>
+          <w:lang w:val="en-US"/>
+        </w:rPr>
+        <w:t xml:space="preserve">  `</w:t>
+      </w:r>
+      <w:proofErr w:type="spellStart"/>
+      <w:r>
+        <w:rPr>
+          <w:lang w:val="en-US"/>
+        </w:rPr>
+        <w:t>EPrenom</w:t>
+      </w:r>
+      <w:proofErr w:type="spellEnd"/>
+      <w:r>
+        <w:rPr>
+          <w:lang w:val="en-US"/>
+        </w:rPr>
+        <w:t xml:space="preserve">` </w:t>
+      </w:r>
+      <w:proofErr w:type="gramStart"/>
+      <w:r>
+        <w:rPr>
+          <w:lang w:val="en-US"/>
+        </w:rPr>
+        <w:t>varchar(</w:t>
+      </w:r>
+      <w:proofErr w:type="gramEnd"/>
+      <w:r>
+        <w:rPr>
+          <w:lang w:val="en-US"/>
+        </w:rPr>
+        <w:t>30) NOT NULL,</w:t>
+      </w:r>
+    </w:p>
+    <w:p>
+      <w:pPr>
+        <w:rPr>
+          <w:lang w:val="en-US"/>
+        </w:rPr>
+      </w:pPr>
+      <w:r>
+        <w:rPr>
+          <w:lang w:val="en-US"/>
+        </w:rPr>
+        <w:t xml:space="preserve">  `</w:t>
+      </w:r>
+      <w:proofErr w:type="spellStart"/>
+      <w:r>
+        <w:rPr>
+          <w:lang w:val="en-US"/>
+        </w:rPr>
+        <w:t>ECodeINE</w:t>
+      </w:r>
+      <w:proofErr w:type="spellEnd"/>
+      <w:r>
+        <w:rPr>
+          <w:lang w:val="en-US"/>
+        </w:rPr>
+        <w:t xml:space="preserve">` </w:t>
+      </w:r>
+      <w:proofErr w:type="gramStart"/>
+      <w:r>
+        <w:rPr>
+          <w:lang w:val="en-US"/>
+        </w:rPr>
+        <w:t>varchar(</w:t>
+      </w:r>
+      <w:proofErr w:type="gramEnd"/>
+      <w:r>
+        <w:rPr>
+          <w:lang w:val="en-US"/>
+        </w:rPr>
+        <w:t>11) DEFAULT NULL,</w:t>
+      </w:r>
+    </w:p>
+    <w:p>
+      <w:pPr>
+        <w:rPr>
+          <w:lang w:val="en-US"/>
+        </w:rPr>
+      </w:pPr>
+      <w:r>
+        <w:rPr>
+          <w:lang w:val="en-US"/>
+        </w:rPr>
+        <w:t xml:space="preserve">  `</w:t>
+      </w:r>
+      <w:proofErr w:type="spellStart"/>
+      <w:r>
+        <w:rPr>
+          <w:lang w:val="en-US"/>
+        </w:rPr>
+        <w:t>EVote</w:t>
+      </w:r>
+      <w:proofErr w:type="spellEnd"/>
+      <w:r>
+        <w:rPr>
+          <w:lang w:val="en-US"/>
+        </w:rPr>
+        <w:t xml:space="preserve">` </w:t>
+      </w:r>
+      <w:proofErr w:type="spellStart"/>
+      <w:r>
+        <w:rPr>
+          <w:lang w:val="en-US"/>
+        </w:rPr>
+        <w:t>datetime</w:t>
+      </w:r>
+      <w:proofErr w:type="spellEnd"/>
+      <w:r>
+        <w:rPr>
+          <w:lang w:val="en-US"/>
+        </w:rPr>
+        <w:t xml:space="preserve"> DEFAULT NULL,</w:t>
+      </w:r>
+    </w:p>
+    <w:p>
+      <w:pPr>
+        <w:rPr>
+          <w:lang w:val="en-US"/>
+        </w:rPr>
+      </w:pPr>
+      <w:r>
+        <w:rPr>
+          <w:lang w:val="en-US"/>
+        </w:rPr>
+        <w:t xml:space="preserve">  `</w:t>
+      </w:r>
+      <w:proofErr w:type="spellStart"/>
+      <w:r>
+        <w:rPr>
+          <w:lang w:val="en-US"/>
+        </w:rPr>
+        <w:t>EPwd</w:t>
+      </w:r>
+      <w:proofErr w:type="spellEnd"/>
+      <w:r>
+        <w:rPr>
+          <w:lang w:val="en-US"/>
+        </w:rPr>
+        <w:t xml:space="preserve">` </w:t>
+      </w:r>
+      <w:proofErr w:type="gramStart"/>
+      <w:r>
+        <w:rPr>
+          <w:lang w:val="en-US"/>
+        </w:rPr>
+        <w:t>varchar(</w:t>
+      </w:r>
+      <w:proofErr w:type="gramEnd"/>
+      <w:r>
+        <w:rPr>
+          <w:lang w:val="en-US"/>
+        </w:rPr>
         <w:t>50) NOT NULL,</w:t>
       </w:r>
     </w:p>
@@ -5289,6 +7059,7 @@
         <w:rPr>
           <w:lang w:val="en-US"/>
         </w:rPr>
+        <w:lastRenderedPageBreak/>
         <w:t xml:space="preserve">  `</w:t>
       </w:r>
       <w:proofErr w:type="spellStart"/>
@@ -5296,7 +7067,294 @@
         <w:rPr>
           <w:lang w:val="en-US"/>
         </w:rPr>
-        <w:t>ADroit</w:t>
+        <w:t>ELogin</w:t>
+      </w:r>
+      <w:proofErr w:type="spellEnd"/>
+      <w:r>
+        <w:rPr>
+          <w:lang w:val="en-US"/>
+        </w:rPr>
+        <w:t xml:space="preserve">` </w:t>
+      </w:r>
+      <w:proofErr w:type="gramStart"/>
+      <w:r>
+        <w:rPr>
+          <w:lang w:val="en-US"/>
+        </w:rPr>
+        <w:t>varchar(</w:t>
+      </w:r>
+      <w:proofErr w:type="gramEnd"/>
+      <w:r>
+        <w:rPr>
+          <w:lang w:val="en-US"/>
+        </w:rPr>
+        <w:t>20) NOT NULL,</w:t>
+      </w:r>
+    </w:p>
+    <w:p>
+      <w:pPr>
+        <w:rPr>
+          <w:lang w:val="en-US"/>
+        </w:rPr>
+      </w:pPr>
+      <w:r>
+        <w:rPr>
+          <w:lang w:val="en-US"/>
+        </w:rPr>
+        <w:t xml:space="preserve">  `</w:t>
+      </w:r>
+      <w:proofErr w:type="spellStart"/>
+      <w:r>
+        <w:rPr>
+          <w:lang w:val="en-US"/>
+        </w:rPr>
+        <w:t>EIdDivis</w:t>
+      </w:r>
+      <w:proofErr w:type="spellEnd"/>
+      <w:r>
+        <w:rPr>
+          <w:lang w:val="en-US"/>
+        </w:rPr>
+        <w:t xml:space="preserve">` </w:t>
+      </w:r>
+      <w:proofErr w:type="gramStart"/>
+      <w:r>
+        <w:rPr>
+          <w:lang w:val="en-US"/>
+        </w:rPr>
+        <w:t>varchar(</w:t>
+      </w:r>
+      <w:proofErr w:type="gramEnd"/>
+      <w:r>
+        <w:rPr>
+          <w:lang w:val="en-US"/>
+        </w:rPr>
+        <w:t>10) NOT NULL,</w:t>
+      </w:r>
+    </w:p>
+    <w:p>
+      <w:pPr>
+        <w:rPr>
+          <w:lang w:val="en-US"/>
+        </w:rPr>
+      </w:pPr>
+      <w:r>
+        <w:rPr>
+          <w:lang w:val="en-US"/>
+        </w:rPr>
+        <w:t xml:space="preserve">  `</w:t>
+      </w:r>
+      <w:proofErr w:type="spellStart"/>
+      <w:r>
+        <w:rPr>
+          <w:lang w:val="en-US"/>
+        </w:rPr>
+        <w:t>EDateLogin</w:t>
+      </w:r>
+      <w:proofErr w:type="spellEnd"/>
+      <w:r>
+        <w:rPr>
+          <w:lang w:val="en-US"/>
+        </w:rPr>
+        <w:t xml:space="preserve">` </w:t>
+      </w:r>
+      <w:proofErr w:type="spellStart"/>
+      <w:r>
+        <w:rPr>
+          <w:lang w:val="en-US"/>
+        </w:rPr>
+        <w:t>datetime</w:t>
+      </w:r>
+      <w:proofErr w:type="spellEnd"/>
+      <w:r>
+        <w:rPr>
+          <w:lang w:val="en-US"/>
+        </w:rPr>
+        <w:t xml:space="preserve"> DEFAULT NULL,</w:t>
+      </w:r>
+    </w:p>
+    <w:p>
+      <w:pPr>
+        <w:rPr>
+          <w:lang w:val="en-US"/>
+        </w:rPr>
+      </w:pPr>
+      <w:r>
+        <w:rPr>
+          <w:lang w:val="en-US"/>
+        </w:rPr>
+        <w:t xml:space="preserve">  `</w:t>
+      </w:r>
+      <w:proofErr w:type="spellStart"/>
+      <w:r>
+        <w:rPr>
+          <w:lang w:val="en-US"/>
+        </w:rPr>
+        <w:t>EAdresseIP</w:t>
+      </w:r>
+      <w:proofErr w:type="spellEnd"/>
+      <w:r>
+        <w:rPr>
+          <w:lang w:val="en-US"/>
+        </w:rPr>
+        <w:t xml:space="preserve">` </w:t>
+      </w:r>
+      <w:proofErr w:type="gramStart"/>
+      <w:r>
+        <w:rPr>
+          <w:lang w:val="en-US"/>
+        </w:rPr>
+        <w:t>varchar(</w:t>
+      </w:r>
+      <w:proofErr w:type="gramEnd"/>
+      <w:r>
+        <w:rPr>
+          <w:lang w:val="en-US"/>
+        </w:rPr>
+        <w:t>20) DEFAULT NULL,</w:t>
+      </w:r>
+    </w:p>
+    <w:p>
+      <w:pPr>
+        <w:rPr>
+          <w:lang w:val="en-US"/>
+        </w:rPr>
+      </w:pPr>
+      <w:r>
+        <w:rPr>
+          <w:lang w:val="en-US"/>
+        </w:rPr>
+        <w:t xml:space="preserve">  `</w:t>
+      </w:r>
+      <w:proofErr w:type="spellStart"/>
+      <w:r>
+        <w:rPr>
+          <w:lang w:val="en-US"/>
+        </w:rPr>
+        <w:t>ELastLogin</w:t>
+      </w:r>
+      <w:proofErr w:type="spellEnd"/>
+      <w:r>
+        <w:rPr>
+          <w:lang w:val="en-US"/>
+        </w:rPr>
+        <w:t xml:space="preserve">` </w:t>
+      </w:r>
+      <w:proofErr w:type="spellStart"/>
+      <w:r>
+        <w:rPr>
+          <w:lang w:val="en-US"/>
+        </w:rPr>
+        <w:t>datetime</w:t>
+      </w:r>
+      <w:proofErr w:type="spellEnd"/>
+      <w:r>
+        <w:rPr>
+          <w:lang w:val="en-US"/>
+        </w:rPr>
+        <w:t xml:space="preserve"> DEFAULT NULL,</w:t>
+      </w:r>
+    </w:p>
+    <w:p>
+      <w:pPr>
+        <w:rPr>
+          <w:lang w:val="en-US"/>
+        </w:rPr>
+      </w:pPr>
+      <w:r>
+        <w:rPr>
+          <w:lang w:val="en-US"/>
+        </w:rPr>
+        <w:t xml:space="preserve">  `</w:t>
+      </w:r>
+      <w:proofErr w:type="spellStart"/>
+      <w:r>
+        <w:rPr>
+          <w:lang w:val="en-US"/>
+        </w:rPr>
+        <w:t>ESession</w:t>
+      </w:r>
+      <w:proofErr w:type="spellEnd"/>
+      <w:r>
+        <w:rPr>
+          <w:lang w:val="en-US"/>
+        </w:rPr>
+        <w:t xml:space="preserve">` </w:t>
+      </w:r>
+      <w:proofErr w:type="gramStart"/>
+      <w:r>
+        <w:rPr>
+          <w:lang w:val="en-US"/>
+        </w:rPr>
+        <w:t>varchar(</w:t>
+      </w:r>
+      <w:proofErr w:type="gramEnd"/>
+      <w:r>
+        <w:rPr>
+          <w:lang w:val="en-US"/>
+        </w:rPr>
+        <w:t>100) DEFAULT NULL,</w:t>
+      </w:r>
+    </w:p>
+    <w:p>
+      <w:pPr>
+        <w:rPr>
+          <w:lang w:val="en-US"/>
+        </w:rPr>
+      </w:pPr>
+      <w:r>
+        <w:rPr>
+          <w:lang w:val="en-US"/>
+        </w:rPr>
+        <w:t xml:space="preserve">  `</w:t>
+      </w:r>
+      <w:proofErr w:type="spellStart"/>
+      <w:r>
+        <w:rPr>
+          <w:lang w:val="en-US"/>
+        </w:rPr>
+        <w:t>EDateLogout</w:t>
+      </w:r>
+      <w:proofErr w:type="spellEnd"/>
+      <w:r>
+        <w:rPr>
+          <w:lang w:val="en-US"/>
+        </w:rPr>
+        <w:t xml:space="preserve">` </w:t>
+      </w:r>
+      <w:proofErr w:type="spellStart"/>
+      <w:r>
+        <w:rPr>
+          <w:lang w:val="en-US"/>
+        </w:rPr>
+        <w:t>datetime</w:t>
+      </w:r>
+      <w:proofErr w:type="spellEnd"/>
+      <w:r>
+        <w:rPr>
+          <w:lang w:val="en-US"/>
+        </w:rPr>
+        <w:t xml:space="preserve"> DEFAULT NULL,</w:t>
+      </w:r>
+    </w:p>
+    <w:p>
+      <w:pPr>
+        <w:rPr>
+          <w:lang w:val="en-US"/>
+        </w:rPr>
+      </w:pPr>
+      <w:r>
+        <w:rPr>
+          <w:lang w:val="en-US"/>
+        </w:rPr>
+        <w:t xml:space="preserve">  `</w:t>
+      </w:r>
+      <w:proofErr w:type="spellStart"/>
+      <w:r>
+        <w:rPr>
+          <w:lang w:val="en-US"/>
+        </w:rPr>
+        <w:t>EModif</w:t>
       </w:r>
       <w:proofErr w:type="spellEnd"/>
       <w:r>
@@ -5311,7 +7369,7 @@
         <w:rPr>
           <w:lang w:val="en-US"/>
         </w:rPr>
-        <w:t>varchar</w:t>
+        <w:t>int</w:t>
       </w:r>
       <w:proofErr w:type="spellEnd"/>
       <w:r>
@@ -5325,7 +7383,7 @@
         <w:rPr>
           <w:lang w:val="en-US"/>
         </w:rPr>
-        <w:t>4) NOT NULL,</w:t>
+        <w:t>1) NOT NULL DEFAULT '0',</w:t>
       </w:r>
     </w:p>
     <w:p>
@@ -5345,13 +7403,40 @@
         <w:rPr>
           <w:lang w:val="en-US"/>
         </w:rPr>
-        <w:t>AId</w:t>
+        <w:t>EId</w:t>
       </w:r>
       <w:proofErr w:type="spellEnd"/>
       <w:r>
         <w:rPr>
           <w:lang w:val="en-US"/>
         </w:rPr>
+        <w:t>`),</w:t>
+      </w:r>
+    </w:p>
+    <w:p>
+      <w:pPr>
+        <w:rPr>
+          <w:lang w:val="en-US"/>
+        </w:rPr>
+      </w:pPr>
+      <w:r>
+        <w:rPr>
+          <w:lang w:val="en-US"/>
+        </w:rPr>
+        <w:t xml:space="preserve">  KEY `ElectDivision_ibfk_1` (`</w:t>
+      </w:r>
+      <w:proofErr w:type="spellStart"/>
+      <w:r>
+        <w:rPr>
+          <w:lang w:val="en-US"/>
+        </w:rPr>
+        <w:t>EIdDivis</w:t>
+      </w:r>
+      <w:proofErr w:type="spellEnd"/>
+      <w:r>
+        <w:rPr>
+          <w:lang w:val="en-US"/>
+        </w:rPr>
         <w:t>`)</w:t>
       </w:r>
     </w:p>
@@ -5365,7 +7450,13 @@
         <w:rPr>
           <w:lang w:val="en-US"/>
         </w:rPr>
-        <w:t>) ENGINE=</w:t>
+        <w:t>) ENGINE</w:t>
+      </w:r>
+      <w:r>
+        <w:rPr>
+          <w:lang w:val="en-US"/>
+        </w:rPr>
+        <w:t>=</w:t>
       </w:r>
       <w:proofErr w:type="spellStart"/>
       <w:r>
@@ -5379,22 +7470,8 @@
         <w:rPr>
           <w:lang w:val="en-US"/>
         </w:rPr>
-        <w:t xml:space="preserve"> DEFAULT CH</w:t>
-      </w:r>
-      <w:r>
-        <w:rPr>
-          <w:lang w:val="en-US"/>
-        </w:rPr>
-        <w:t>ARSET=latin1 AUTO_INCREMENT=</w:t>
-      </w:r>
-      <w:proofErr w:type="gramStart"/>
-      <w:r>
-        <w:rPr>
-          <w:lang w:val="en-US"/>
-        </w:rPr>
-        <w:t>1 ;</w:t>
-      </w:r>
-      <w:proofErr w:type="gramEnd"/>
+        <w:t xml:space="preserve"> DEFAULT CHARSET=latin1;</w:t>
+      </w:r>
     </w:p>
     <w:p>
       <w:pPr>
@@ -5425,33 +7502,33 @@
         <w:rPr>
           <w:lang w:val="en-US"/>
         </w:rPr>
-        <w:t>-- Structure de la table `candid`</w:t>
-      </w:r>
-    </w:p>
-    <w:p>
-      <w:pPr>
-        <w:rPr>
-          <w:lang w:val="en-US"/>
-        </w:rPr>
-      </w:pPr>
-      <w:r>
-        <w:rPr>
-          <w:lang w:val="en-US"/>
-        </w:rPr>
-        <w:t>--</w:t>
-      </w:r>
-    </w:p>
-    <w:p>
-      <w:pPr>
-        <w:rPr>
-          <w:lang w:val="en-US"/>
-        </w:rPr>
-      </w:pPr>
-      <w:r>
-        <w:rPr>
-          <w:lang w:val="en-US"/>
-        </w:rPr>
-        <w:t>CREATE TABLE IF NOT EXISTS `candid` (</w:t>
+        <w:t>-- Structure de la table `suffrage`</w:t>
+      </w:r>
+    </w:p>
+    <w:p>
+      <w:pPr>
+        <w:rPr>
+          <w:lang w:val="en-US"/>
+        </w:rPr>
+      </w:pPr>
+      <w:r>
+        <w:rPr>
+          <w:lang w:val="en-US"/>
+        </w:rPr>
+        <w:t xml:space="preserve">-- </w:t>
+      </w:r>
+    </w:p>
+    <w:p>
+      <w:pPr>
+        <w:rPr>
+          <w:lang w:val="en-US"/>
+        </w:rPr>
+      </w:pPr>
+      <w:r>
+        <w:rPr>
+          <w:lang w:val="en-US"/>
+        </w:rPr>
+        <w:t>CREATE TABLE IF NOT EXISTS `suffrage` (</w:t>
       </w:r>
     </w:p>
     <w:p>
@@ -5471,7 +7548,7 @@
         <w:rPr>
           <w:lang w:val="en-US"/>
         </w:rPr>
-        <w:t>CId</w:t>
+        <w:t>SId</w:t>
       </w:r>
       <w:proofErr w:type="spellEnd"/>
       <w:r>
@@ -5486,7 +7563,7 @@
         <w:rPr>
           <w:lang w:val="en-US"/>
         </w:rPr>
-        <w:t>varchar</w:t>
+        <w:t>int</w:t>
       </w:r>
       <w:proofErr w:type="spellEnd"/>
       <w:r>
@@ -5500,7 +7577,7 @@
         <w:rPr>
           <w:lang w:val="en-US"/>
         </w:rPr>
-        <w:t>10) NOT NULL,</w:t>
+        <w:t>10) unsigned NOT NULL AUTO_INCREMENT,</w:t>
       </w:r>
     </w:p>
     <w:p>
@@ -5520,7 +7597,7 @@
         <w:rPr>
           <w:lang w:val="en-US"/>
         </w:rPr>
-        <w:t>CIdBinome</w:t>
+        <w:t>SChoix</w:t>
       </w:r>
       <w:proofErr w:type="spellEnd"/>
       <w:r>
@@ -5535,7 +7612,7 @@
         <w:rPr>
           <w:lang w:val="en-US"/>
         </w:rPr>
-        <w:t>varchar</w:t>
+        <w:t>int</w:t>
       </w:r>
       <w:proofErr w:type="spellEnd"/>
       <w:r>
@@ -5549,7 +7626,7 @@
         <w:rPr>
           <w:lang w:val="en-US"/>
         </w:rPr>
-        <w:t>10) NOT NULL,</w:t>
+        <w:t>2) NOT NULL DEFAULT '5',</w:t>
       </w:r>
     </w:p>
     <w:p>
@@ -5569,7 +7646,130 @@
         <w:rPr>
           <w:lang w:val="en-US"/>
         </w:rPr>
-        <w:t>CNbV</w:t>
+        <w:t>SDateDeb</w:t>
+      </w:r>
+      <w:proofErr w:type="spellEnd"/>
+      <w:r>
+        <w:rPr>
+          <w:lang w:val="en-US"/>
+        </w:rPr>
+        <w:t xml:space="preserve">` </w:t>
+      </w:r>
+      <w:proofErr w:type="spellStart"/>
+      <w:r>
+        <w:rPr>
+          <w:lang w:val="en-US"/>
+        </w:rPr>
+        <w:t>datetime</w:t>
+      </w:r>
+      <w:proofErr w:type="spellEnd"/>
+      <w:r>
+        <w:rPr>
+          <w:lang w:val="en-US"/>
+        </w:rPr>
+        <w:t xml:space="preserve"> NOT NULL,</w:t>
+      </w:r>
+    </w:p>
+    <w:p>
+      <w:pPr>
+        <w:rPr>
+          <w:lang w:val="en-US"/>
+        </w:rPr>
+      </w:pPr>
+      <w:r>
+        <w:rPr>
+          <w:lang w:val="en-US"/>
+        </w:rPr>
+        <w:t xml:space="preserve">  `</w:t>
+      </w:r>
+      <w:proofErr w:type="spellStart"/>
+      <w:r>
+        <w:rPr>
+          <w:lang w:val="en-US"/>
+        </w:rPr>
+        <w:t>SDateFin</w:t>
+      </w:r>
+      <w:proofErr w:type="spellEnd"/>
+      <w:r>
+        <w:rPr>
+          <w:lang w:val="en-US"/>
+        </w:rPr>
+        <w:t xml:space="preserve">` </w:t>
+      </w:r>
+      <w:proofErr w:type="spellStart"/>
+      <w:r>
+        <w:rPr>
+          <w:lang w:val="en-US"/>
+        </w:rPr>
+        <w:t>datetime</w:t>
+      </w:r>
+      <w:proofErr w:type="spellEnd"/>
+      <w:r>
+        <w:rPr>
+          <w:lang w:val="en-US"/>
+        </w:rPr>
+        <w:t xml:space="preserve"> NOT NULL,</w:t>
+      </w:r>
+    </w:p>
+    <w:p>
+      <w:pPr>
+        <w:rPr>
+          <w:lang w:val="en-US"/>
+        </w:rPr>
+      </w:pPr>
+      <w:r>
+        <w:rPr>
+          <w:lang w:val="en-US"/>
+        </w:rPr>
+        <w:t xml:space="preserve">  `</w:t>
+      </w:r>
+      <w:proofErr w:type="spellStart"/>
+      <w:r>
+        <w:rPr>
+          <w:lang w:val="en-US"/>
+        </w:rPr>
+        <w:t>SDescription</w:t>
+      </w:r>
+      <w:proofErr w:type="spellEnd"/>
+      <w:r>
+        <w:rPr>
+          <w:lang w:val="en-US"/>
+        </w:rPr>
+        <w:t xml:space="preserve">` </w:t>
+      </w:r>
+      <w:proofErr w:type="gramStart"/>
+      <w:r>
+        <w:rPr>
+          <w:lang w:val="en-US"/>
+        </w:rPr>
+        <w:t>varchar(</w:t>
+      </w:r>
+      <w:proofErr w:type="gramEnd"/>
+      <w:r>
+        <w:rPr>
+          <w:lang w:val="en-US"/>
+        </w:rPr>
+        <w:t>40) NOT NULL,</w:t>
+      </w:r>
+    </w:p>
+    <w:p>
+      <w:pPr>
+        <w:rPr>
+          <w:lang w:val="en-US"/>
+        </w:rPr>
+      </w:pPr>
+      <w:r>
+        <w:rPr>
+          <w:lang w:val="en-US"/>
+        </w:rPr>
+        <w:t xml:space="preserve">  `</w:t>
+      </w:r>
+      <w:proofErr w:type="spellStart"/>
+      <w:r>
+        <w:rPr>
+          <w:lang w:val="en-US"/>
+        </w:rPr>
+        <w:t>SBlancs</w:t>
       </w:r>
       <w:proofErr w:type="spellEnd"/>
       <w:r>
@@ -5598,7 +7798,7 @@
         <w:rPr>
           <w:lang w:val="en-US"/>
         </w:rPr>
-        <w:t>5) NOT NULL DEFAULT '0',</w:t>
+        <w:t>4) NOT NULL DEFAULT '0',</w:t>
       </w:r>
     </w:p>
     <w:p>
@@ -5618,7 +7818,7 @@
         <w:rPr>
           <w:lang w:val="en-US"/>
         </w:rPr>
-        <w:t>CIdSuffrage</w:t>
+        <w:t>SNuls</w:t>
       </w:r>
       <w:proofErr w:type="spellEnd"/>
       <w:r>
@@ -5647,7 +7847,7 @@
         <w:rPr>
           <w:lang w:val="en-US"/>
         </w:rPr>
-        <w:t>10) unsigned NOT NULL,</w:t>
+        <w:t>4) NOT NULL DEFAULT '0',</w:t>
       </w:r>
     </w:p>
     <w:p>
@@ -5667,143 +7867,149 @@
         <w:rPr>
           <w:lang w:val="en-US"/>
         </w:rPr>
-        <w:t>CId</w:t>
+        <w:t>SId</w:t>
       </w:r>
       <w:proofErr w:type="spellEnd"/>
       <w:r>
         <w:rPr>
           <w:lang w:val="en-US"/>
         </w:rPr>
-        <w:t>`</w:t>
+        <w:t>`)</w:t>
+      </w:r>
+    </w:p>
+    <w:p>
+      <w:pPr>
+        <w:rPr>
+          <w:lang w:val="en-US"/>
+        </w:rPr>
+      </w:pPr>
+      <w:r>
+        <w:rPr>
+          <w:lang w:val="en-US"/>
+        </w:rPr>
+        <w:t>) ENGINE=</w:t>
+      </w:r>
+      <w:proofErr w:type="spellStart"/>
+      <w:r>
+        <w:rPr>
+          <w:lang w:val="en-US"/>
+        </w:rPr>
+        <w:t>InnoDB</w:t>
+      </w:r>
+      <w:proofErr w:type="spellEnd"/>
+      <w:r>
+        <w:rPr>
+          <w:lang w:val="en-US"/>
+        </w:rPr>
+        <w:t xml:space="preserve"> DEFAULT CH</w:t>
+      </w:r>
+      <w:r>
+        <w:rPr>
+          <w:lang w:val="en-US"/>
+        </w:rPr>
+        <w:t>ARSET=latin1 AUTO_INCREMENT=</w:t>
       </w:r>
       <w:proofErr w:type="gramStart"/>
       <w:r>
         <w:rPr>
           <w:lang w:val="en-US"/>
         </w:rPr>
-        <w:t>,`</w:t>
+        <w:t>1 ;</w:t>
+      </w:r>
+      <w:proofErr w:type="gramEnd"/>
+    </w:p>
+    <w:p>
+      <w:pPr>
+        <w:rPr>
+          <w:lang w:val="en-US"/>
+        </w:rPr>
+      </w:pPr>
+      <w:r>
+        <w:rPr>
+          <w:lang w:val="en-US"/>
+        </w:rPr>
+        <w:t>--</w:t>
+      </w:r>
+    </w:p>
+    <w:p>
+      <w:pPr>
+        <w:rPr>
+          <w:lang w:val="en-US"/>
+        </w:rPr>
+      </w:pPr>
+      <w:r>
+        <w:rPr>
+          <w:lang w:val="en-US"/>
+        </w:rPr>
+        <w:t xml:space="preserve">-- </w:t>
       </w:r>
       <w:proofErr w:type="spellStart"/>
-      <w:proofErr w:type="gramEnd"/>
-      <w:r>
-        <w:rPr>
-          <w:lang w:val="en-US"/>
-        </w:rPr>
-        <w:t>CIdBinome</w:t>
+      <w:r>
+        <w:rPr>
+          <w:lang w:val="en-US"/>
+        </w:rPr>
+        <w:t>Contrain</w:t>
+      </w:r>
+      <w:r>
+        <w:rPr>
+          <w:lang w:val="en-US"/>
+        </w:rPr>
+        <w:t>tes</w:t>
       </w:r>
       <w:proofErr w:type="spellEnd"/>
       <w:r>
         <w:rPr>
           <w:lang w:val="en-US"/>
         </w:rPr>
-        <w:t>`),</w:t>
-      </w:r>
-    </w:p>
-    <w:p>
-      <w:pPr>
-        <w:rPr>
-          <w:lang w:val="en-US"/>
-        </w:rPr>
-      </w:pPr>
-      <w:r>
-        <w:rPr>
-          <w:lang w:val="en-US"/>
-        </w:rPr>
-        <w:t xml:space="preserve">  KEY `candidatSuffrage_ibfk_2` (`</w:t>
+        <w:t xml:space="preserve"> pour les tables </w:t>
       </w:r>
       <w:proofErr w:type="spellStart"/>
       <w:r>
         <w:rPr>
           <w:lang w:val="en-US"/>
         </w:rPr>
-        <w:t>CIdSuffrage</w:t>
+        <w:t>exportées</w:t>
       </w:r>
       <w:proofErr w:type="spellEnd"/>
-      <w:r>
-        <w:rPr>
-          <w:lang w:val="en-US"/>
-        </w:rPr>
-        <w:t>`)</w:t>
-      </w:r>
-    </w:p>
-    <w:p>
-      <w:pPr>
-        <w:rPr>
-          <w:lang w:val="en-US"/>
-        </w:rPr>
-      </w:pPr>
-      <w:r>
-        <w:rPr>
-          <w:lang w:val="en-US"/>
-        </w:rPr>
-        <w:t>) ENGINE=</w:t>
+    </w:p>
+    <w:p>
+      <w:pPr>
+        <w:rPr>
+          <w:lang w:val="en-US"/>
+        </w:rPr>
+      </w:pPr>
+      <w:r>
+        <w:rPr>
+          <w:lang w:val="en-US"/>
+        </w:rPr>
+        <w:t>--</w:t>
+      </w:r>
+    </w:p>
+    <w:p>
+      <w:pPr>
+        <w:rPr>
+          <w:lang w:val="en-US"/>
+        </w:rPr>
+      </w:pPr>
+      <w:r>
+        <w:rPr>
+          <w:lang w:val="en-US"/>
+        </w:rPr>
+        <w:t xml:space="preserve">-- </w:t>
       </w:r>
       <w:proofErr w:type="spellStart"/>
       <w:r>
         <w:rPr>
           <w:lang w:val="en-US"/>
         </w:rPr>
-        <w:t>InnoDB</w:t>
+        <w:t>Contraintes</w:t>
       </w:r>
       <w:proofErr w:type="spellEnd"/>
       <w:r>
         <w:rPr>
           <w:lang w:val="en-US"/>
         </w:rPr>
-        <w:t xml:space="preserve"> DEFAULT CHARSET=latin1;</w:t>
-      </w:r>
-    </w:p>
-    <w:p>
-      <w:pPr>
-        <w:rPr>
-          <w:lang w:val="en-US"/>
-        </w:rPr>
-      </w:pPr>
-    </w:p>
-    <w:p>
-      <w:pPr>
-        <w:rPr>
-          <w:lang w:val="en-US"/>
-        </w:rPr>
-      </w:pPr>
-      <w:r>
-        <w:rPr>
-          <w:lang w:val="en-US"/>
-        </w:rPr>
-        <w:t>-- -------------------------</w:t>
-      </w:r>
-      <w:r>
-        <w:rPr>
-          <w:lang w:val="en-US"/>
-        </w:rPr>
-        <w:t>-------------------------------</w:t>
-      </w:r>
-    </w:p>
-    <w:p>
-      <w:pPr>
-        <w:rPr>
-          <w:lang w:val="en-US"/>
-        </w:rPr>
-      </w:pPr>
-      <w:r>
-        <w:rPr>
-          <w:lang w:val="en-US"/>
-        </w:rPr>
-        <w:t>-- Structure de la table `</w:t>
-      </w:r>
-      <w:proofErr w:type="spellStart"/>
-      <w:r>
-        <w:rPr>
-          <w:lang w:val="en-US"/>
-        </w:rPr>
-        <w:t>divis</w:t>
-      </w:r>
-      <w:proofErr w:type="spellEnd"/>
-      <w:r>
-        <w:rPr>
-          <w:lang w:val="en-US"/>
-        </w:rPr>
-        <w:t>`</w:t>
+        <w:t xml:space="preserve"> pour la table `candid`</w:t>
       </w:r>
     </w:p>
     <w:p>
@@ -5829,1203 +8035,7 @@
         <w:rPr>
           <w:lang w:val="en-US"/>
         </w:rPr>
-        <w:t>CREATE TABLE IF NOT EXISTS `</w:t>
-      </w:r>
-      <w:proofErr w:type="spellStart"/>
-      <w:r>
-        <w:rPr>
-          <w:lang w:val="en-US"/>
-        </w:rPr>
-        <w:t>divis</w:t>
-      </w:r>
-      <w:proofErr w:type="spellEnd"/>
-      <w:r>
-        <w:rPr>
-          <w:lang w:val="en-US"/>
-        </w:rPr>
-        <w:t>` (</w:t>
-      </w:r>
-    </w:p>
-    <w:p>
-      <w:pPr>
-        <w:rPr>
-          <w:lang w:val="en-US"/>
-        </w:rPr>
-      </w:pPr>
-      <w:r>
-        <w:rPr>
-          <w:lang w:val="en-US"/>
-        </w:rPr>
-        <w:t xml:space="preserve">  `</w:t>
-      </w:r>
-      <w:proofErr w:type="spellStart"/>
-      <w:r>
-        <w:rPr>
-          <w:lang w:val="en-US"/>
-        </w:rPr>
-        <w:t>DCode</w:t>
-      </w:r>
-      <w:proofErr w:type="spellEnd"/>
-      <w:r>
-        <w:rPr>
-          <w:lang w:val="en-US"/>
-        </w:rPr>
-        <w:t xml:space="preserve">` </w:t>
-      </w:r>
-      <w:proofErr w:type="spellStart"/>
-      <w:proofErr w:type="gramStart"/>
-      <w:r>
-        <w:rPr>
-          <w:lang w:val="en-US"/>
-        </w:rPr>
-        <w:t>varchar</w:t>
-      </w:r>
-      <w:proofErr w:type="spellEnd"/>
-      <w:r>
-        <w:rPr>
-          <w:lang w:val="en-US"/>
-        </w:rPr>
-        <w:t>(</w:t>
-      </w:r>
-      <w:proofErr w:type="gramEnd"/>
-      <w:r>
-        <w:rPr>
-          <w:lang w:val="en-US"/>
-        </w:rPr>
-        <w:t>10) NOT NULL,</w:t>
-      </w:r>
-    </w:p>
-    <w:p>
-      <w:pPr>
-        <w:rPr>
-          <w:lang w:val="en-US"/>
-        </w:rPr>
-      </w:pPr>
-      <w:r>
-        <w:rPr>
-          <w:lang w:val="en-US"/>
-        </w:rPr>
-        <w:t xml:space="preserve">  PRIMARY KEY (`DCode`)</w:t>
-      </w:r>
-    </w:p>
-    <w:p>
-      <w:pPr>
-        <w:rPr>
-          <w:lang w:val="en-US"/>
-        </w:rPr>
-      </w:pPr>
-      <w:r>
-        <w:rPr>
-          <w:lang w:val="en-US"/>
-        </w:rPr>
-        <w:t>) ENGINE=</w:t>
-      </w:r>
-      <w:proofErr w:type="spellStart"/>
-      <w:r>
-        <w:rPr>
-          <w:lang w:val="en-US"/>
-        </w:rPr>
-        <w:t>InnoDB</w:t>
-      </w:r>
-      <w:proofErr w:type="spellEnd"/>
-      <w:r>
-        <w:rPr>
-          <w:lang w:val="en-US"/>
-        </w:rPr>
-        <w:t xml:space="preserve"> DEFAULT CHARSET=latin1;</w:t>
-      </w:r>
-    </w:p>
-    <w:p>
-      <w:pPr>
-        <w:rPr>
-          <w:lang w:val="en-US"/>
-        </w:rPr>
-      </w:pPr>
-    </w:p>
-    <w:p>
-      <w:pPr>
-        <w:rPr>
-          <w:lang w:val="en-US"/>
-        </w:rPr>
-      </w:pPr>
-      <w:r>
-        <w:rPr>
-          <w:lang w:val="en-US"/>
-        </w:rPr>
-        <w:t>-- -------------------------</w:t>
-      </w:r>
-      <w:r>
-        <w:rPr>
-          <w:lang w:val="en-US"/>
-        </w:rPr>
-        <w:t>-------------------------------</w:t>
-      </w:r>
-    </w:p>
-    <w:p>
-      <w:pPr>
-        <w:rPr>
-          <w:lang w:val="en-US"/>
-        </w:rPr>
-      </w:pPr>
-      <w:r>
-        <w:rPr>
-          <w:lang w:val="en-US"/>
-        </w:rPr>
-        <w:t>-- Structure de la table `elect`</w:t>
-      </w:r>
-    </w:p>
-    <w:p>
-      <w:pPr>
-        <w:rPr>
-          <w:lang w:val="en-US"/>
-        </w:rPr>
-      </w:pPr>
-      <w:r>
-        <w:rPr>
-          <w:lang w:val="en-US"/>
-        </w:rPr>
-        <w:t>--</w:t>
-      </w:r>
-    </w:p>
-    <w:p>
-      <w:pPr>
-        <w:rPr>
-          <w:lang w:val="en-US"/>
-        </w:rPr>
-      </w:pPr>
-      <w:r>
-        <w:rPr>
-          <w:lang w:val="en-US"/>
-        </w:rPr>
-        <w:t>CREATE TABLE IF NOT EXISTS `elect` (</w:t>
-      </w:r>
-    </w:p>
-    <w:p>
-      <w:pPr>
-        <w:rPr>
-          <w:lang w:val="en-US"/>
-        </w:rPr>
-      </w:pPr>
-      <w:r>
-        <w:rPr>
-          <w:lang w:val="en-US"/>
-        </w:rPr>
-        <w:t xml:space="preserve">  `</w:t>
-      </w:r>
-      <w:proofErr w:type="spellStart"/>
-      <w:r>
-        <w:rPr>
-          <w:lang w:val="en-US"/>
-        </w:rPr>
-        <w:t>EId</w:t>
-      </w:r>
-      <w:proofErr w:type="spellEnd"/>
-      <w:r>
-        <w:rPr>
-          <w:lang w:val="en-US"/>
-        </w:rPr>
-        <w:t xml:space="preserve">` </w:t>
-      </w:r>
-      <w:proofErr w:type="spellStart"/>
-      <w:proofErr w:type="gramStart"/>
-      <w:r>
-        <w:rPr>
-          <w:lang w:val="en-US"/>
-        </w:rPr>
-        <w:t>varchar</w:t>
-      </w:r>
-      <w:proofErr w:type="spellEnd"/>
-      <w:r>
-        <w:rPr>
-          <w:lang w:val="en-US"/>
-        </w:rPr>
-        <w:t>(</w:t>
-      </w:r>
-      <w:proofErr w:type="gramEnd"/>
-      <w:r>
-        <w:rPr>
-          <w:lang w:val="en-US"/>
-        </w:rPr>
-        <w:t>10) NOT NULL,</w:t>
-      </w:r>
-    </w:p>
-    <w:p>
-      <w:pPr>
-        <w:rPr>
-          <w:lang w:val="en-US"/>
-        </w:rPr>
-      </w:pPr>
-      <w:r>
-        <w:rPr>
-          <w:lang w:val="en-US"/>
-        </w:rPr>
-        <w:t xml:space="preserve">  `</w:t>
-      </w:r>
-      <w:proofErr w:type="spellStart"/>
-      <w:r>
-        <w:rPr>
-          <w:lang w:val="en-US"/>
-        </w:rPr>
-        <w:t>ENom</w:t>
-      </w:r>
-      <w:proofErr w:type="spellEnd"/>
-      <w:r>
-        <w:rPr>
-          <w:lang w:val="en-US"/>
-        </w:rPr>
-        <w:t xml:space="preserve">` </w:t>
-      </w:r>
-      <w:proofErr w:type="spellStart"/>
-      <w:proofErr w:type="gramStart"/>
-      <w:r>
-        <w:rPr>
-          <w:lang w:val="en-US"/>
-        </w:rPr>
-        <w:t>varchar</w:t>
-      </w:r>
-      <w:proofErr w:type="spellEnd"/>
-      <w:r>
-        <w:rPr>
-          <w:lang w:val="en-US"/>
-        </w:rPr>
-        <w:t>(</w:t>
-      </w:r>
-      <w:proofErr w:type="gramEnd"/>
-      <w:r>
-        <w:rPr>
-          <w:lang w:val="en-US"/>
-        </w:rPr>
-        <w:t>30) NOT NULL,</w:t>
-      </w:r>
-    </w:p>
-    <w:p>
-      <w:pPr>
-        <w:rPr>
-          <w:lang w:val="en-US"/>
-        </w:rPr>
-      </w:pPr>
-      <w:r>
-        <w:rPr>
-          <w:lang w:val="en-US"/>
-        </w:rPr>
-        <w:t xml:space="preserve">  `</w:t>
-      </w:r>
-      <w:proofErr w:type="spellStart"/>
-      <w:r>
-        <w:rPr>
-          <w:lang w:val="en-US"/>
-        </w:rPr>
-        <w:t>EPrenom</w:t>
-      </w:r>
-      <w:proofErr w:type="spellEnd"/>
-      <w:r>
-        <w:rPr>
-          <w:lang w:val="en-US"/>
-        </w:rPr>
-        <w:t xml:space="preserve">` </w:t>
-      </w:r>
-      <w:proofErr w:type="spellStart"/>
-      <w:proofErr w:type="gramStart"/>
-      <w:r>
-        <w:rPr>
-          <w:lang w:val="en-US"/>
-        </w:rPr>
-        <w:t>varchar</w:t>
-      </w:r>
-      <w:proofErr w:type="spellEnd"/>
-      <w:r>
-        <w:rPr>
-          <w:lang w:val="en-US"/>
-        </w:rPr>
-        <w:t>(</w:t>
-      </w:r>
-      <w:proofErr w:type="gramEnd"/>
-      <w:r>
-        <w:rPr>
-          <w:lang w:val="en-US"/>
-        </w:rPr>
-        <w:t>30) NOT NULL,</w:t>
-      </w:r>
-    </w:p>
-    <w:p>
-      <w:pPr>
-        <w:rPr>
-          <w:lang w:val="en-US"/>
-        </w:rPr>
-      </w:pPr>
-      <w:r>
-        <w:rPr>
-          <w:lang w:val="en-US"/>
-        </w:rPr>
-        <w:t xml:space="preserve">  `</w:t>
-      </w:r>
-      <w:proofErr w:type="spellStart"/>
-      <w:r>
-        <w:rPr>
-          <w:lang w:val="en-US"/>
-        </w:rPr>
-        <w:t>ECodeINE</w:t>
-      </w:r>
-      <w:proofErr w:type="spellEnd"/>
-      <w:r>
-        <w:rPr>
-          <w:lang w:val="en-US"/>
-        </w:rPr>
-        <w:t xml:space="preserve">` </w:t>
-      </w:r>
-      <w:proofErr w:type="spellStart"/>
-      <w:proofErr w:type="gramStart"/>
-      <w:r>
-        <w:rPr>
-          <w:lang w:val="en-US"/>
-        </w:rPr>
-        <w:t>varchar</w:t>
-      </w:r>
-      <w:proofErr w:type="spellEnd"/>
-      <w:r>
-        <w:rPr>
-          <w:lang w:val="en-US"/>
-        </w:rPr>
-        <w:t>(</w:t>
-      </w:r>
-      <w:proofErr w:type="gramEnd"/>
-      <w:r>
-        <w:rPr>
-          <w:lang w:val="en-US"/>
-        </w:rPr>
-        <w:t>11) DEFAULT NULL,</w:t>
-      </w:r>
-    </w:p>
-    <w:p>
-      <w:pPr>
-        <w:rPr>
-          <w:lang w:val="en-US"/>
-        </w:rPr>
-      </w:pPr>
-      <w:r>
-        <w:rPr>
-          <w:lang w:val="en-US"/>
-        </w:rPr>
-        <w:t xml:space="preserve">  `</w:t>
-      </w:r>
-      <w:proofErr w:type="spellStart"/>
-      <w:r>
-        <w:rPr>
-          <w:lang w:val="en-US"/>
-        </w:rPr>
-        <w:t>EVote</w:t>
-      </w:r>
-      <w:proofErr w:type="spellEnd"/>
-      <w:r>
-        <w:rPr>
-          <w:lang w:val="en-US"/>
-        </w:rPr>
-        <w:t xml:space="preserve">` </w:t>
-      </w:r>
-      <w:proofErr w:type="spellStart"/>
-      <w:r>
-        <w:rPr>
-          <w:lang w:val="en-US"/>
-        </w:rPr>
-        <w:t>datetime</w:t>
-      </w:r>
-      <w:proofErr w:type="spellEnd"/>
-      <w:r>
-        <w:rPr>
-          <w:lang w:val="en-US"/>
-        </w:rPr>
-        <w:t xml:space="preserve"> DEFAULT NULL,</w:t>
-      </w:r>
-    </w:p>
-    <w:p>
-      <w:pPr>
-        <w:rPr>
-          <w:lang w:val="en-US"/>
-        </w:rPr>
-      </w:pPr>
-      <w:r>
-        <w:rPr>
-          <w:lang w:val="en-US"/>
-        </w:rPr>
-        <w:t xml:space="preserve">  `</w:t>
-      </w:r>
-      <w:proofErr w:type="spellStart"/>
-      <w:r>
-        <w:rPr>
-          <w:lang w:val="en-US"/>
-        </w:rPr>
-        <w:t>EPwd</w:t>
-      </w:r>
-      <w:proofErr w:type="spellEnd"/>
-      <w:r>
-        <w:rPr>
-          <w:lang w:val="en-US"/>
-        </w:rPr>
-        <w:t xml:space="preserve">` </w:t>
-      </w:r>
-      <w:proofErr w:type="spellStart"/>
-      <w:proofErr w:type="gramStart"/>
-      <w:r>
-        <w:rPr>
-          <w:lang w:val="en-US"/>
-        </w:rPr>
-        <w:t>varchar</w:t>
-      </w:r>
-      <w:proofErr w:type="spellEnd"/>
-      <w:r>
-        <w:rPr>
-          <w:lang w:val="en-US"/>
-        </w:rPr>
-        <w:t>(</w:t>
-      </w:r>
-      <w:proofErr w:type="gramEnd"/>
-      <w:r>
-        <w:rPr>
-          <w:lang w:val="en-US"/>
-        </w:rPr>
-        <w:t>50) NOT NULL,</w:t>
-      </w:r>
-    </w:p>
-    <w:p>
-      <w:pPr>
-        <w:rPr>
-          <w:lang w:val="en-US"/>
-        </w:rPr>
-      </w:pPr>
-      <w:r>
-        <w:rPr>
-          <w:lang w:val="en-US"/>
-        </w:rPr>
-        <w:t xml:space="preserve">  `</w:t>
-      </w:r>
-      <w:proofErr w:type="spellStart"/>
-      <w:r>
-        <w:rPr>
-          <w:lang w:val="en-US"/>
-        </w:rPr>
-        <w:t>ELogin</w:t>
-      </w:r>
-      <w:proofErr w:type="spellEnd"/>
-      <w:r>
-        <w:rPr>
-          <w:lang w:val="en-US"/>
-        </w:rPr>
-        <w:t xml:space="preserve">` </w:t>
-      </w:r>
-      <w:proofErr w:type="spellStart"/>
-      <w:proofErr w:type="gramStart"/>
-      <w:r>
-        <w:rPr>
-          <w:lang w:val="en-US"/>
-        </w:rPr>
-        <w:t>varchar</w:t>
-      </w:r>
-      <w:proofErr w:type="spellEnd"/>
-      <w:r>
-        <w:rPr>
-          <w:lang w:val="en-US"/>
-        </w:rPr>
-        <w:t>(</w:t>
-      </w:r>
-      <w:proofErr w:type="gramEnd"/>
-      <w:r>
-        <w:rPr>
-          <w:lang w:val="en-US"/>
-        </w:rPr>
-        <w:t>20) NOT NULL,</w:t>
-      </w:r>
-    </w:p>
-    <w:p>
-      <w:pPr>
-        <w:rPr>
-          <w:lang w:val="en-US"/>
-        </w:rPr>
-      </w:pPr>
-      <w:r>
-        <w:rPr>
-          <w:lang w:val="en-US"/>
-        </w:rPr>
-        <w:t xml:space="preserve">  `</w:t>
-      </w:r>
-      <w:proofErr w:type="spellStart"/>
-      <w:r>
-        <w:rPr>
-          <w:lang w:val="en-US"/>
-        </w:rPr>
-        <w:t>EIdDivis</w:t>
-      </w:r>
-      <w:proofErr w:type="spellEnd"/>
-      <w:r>
-        <w:rPr>
-          <w:lang w:val="en-US"/>
-        </w:rPr>
-        <w:t xml:space="preserve">` </w:t>
-      </w:r>
-      <w:proofErr w:type="spellStart"/>
-      <w:proofErr w:type="gramStart"/>
-      <w:r>
-        <w:rPr>
-          <w:lang w:val="en-US"/>
-        </w:rPr>
-        <w:t>varchar</w:t>
-      </w:r>
-      <w:proofErr w:type="spellEnd"/>
-      <w:r>
-        <w:rPr>
-          <w:lang w:val="en-US"/>
-        </w:rPr>
-        <w:t>(</w:t>
-      </w:r>
-      <w:proofErr w:type="gramEnd"/>
-      <w:r>
-        <w:rPr>
-          <w:lang w:val="en-US"/>
-        </w:rPr>
-        <w:t>10) NOT NULL,</w:t>
-      </w:r>
-    </w:p>
-    <w:p>
-      <w:pPr>
-        <w:rPr>
-          <w:lang w:val="en-US"/>
-        </w:rPr>
-      </w:pPr>
-      <w:r>
-        <w:rPr>
-          <w:lang w:val="en-US"/>
-        </w:rPr>
-        <w:t xml:space="preserve">  `</w:t>
-      </w:r>
-      <w:proofErr w:type="spellStart"/>
-      <w:r>
-        <w:rPr>
-          <w:lang w:val="en-US"/>
-        </w:rPr>
-        <w:t>EDateLogin</w:t>
-      </w:r>
-      <w:proofErr w:type="spellEnd"/>
-      <w:r>
-        <w:rPr>
-          <w:lang w:val="en-US"/>
-        </w:rPr>
-        <w:t xml:space="preserve">` </w:t>
-      </w:r>
-      <w:proofErr w:type="spellStart"/>
-      <w:r>
-        <w:rPr>
-          <w:lang w:val="en-US"/>
-        </w:rPr>
-        <w:t>datetime</w:t>
-      </w:r>
-      <w:proofErr w:type="spellEnd"/>
-      <w:r>
-        <w:rPr>
-          <w:lang w:val="en-US"/>
-        </w:rPr>
-        <w:t xml:space="preserve"> DEFAULT NULL,</w:t>
-      </w:r>
-    </w:p>
-    <w:p>
-      <w:pPr>
-        <w:rPr>
-          <w:lang w:val="en-US"/>
-        </w:rPr>
-      </w:pPr>
-      <w:r>
-        <w:rPr>
-          <w:lang w:val="en-US"/>
-        </w:rPr>
-        <w:t xml:space="preserve">  `</w:t>
-      </w:r>
-      <w:proofErr w:type="spellStart"/>
-      <w:r>
-        <w:rPr>
-          <w:lang w:val="en-US"/>
-        </w:rPr>
-        <w:t>EAdresseIP</w:t>
-      </w:r>
-      <w:proofErr w:type="spellEnd"/>
-      <w:r>
-        <w:rPr>
-          <w:lang w:val="en-US"/>
-        </w:rPr>
-        <w:t xml:space="preserve">` </w:t>
-      </w:r>
-      <w:proofErr w:type="spellStart"/>
-      <w:proofErr w:type="gramStart"/>
-      <w:r>
-        <w:rPr>
-          <w:lang w:val="en-US"/>
-        </w:rPr>
-        <w:t>varchar</w:t>
-      </w:r>
-      <w:proofErr w:type="spellEnd"/>
-      <w:r>
-        <w:rPr>
-          <w:lang w:val="en-US"/>
-        </w:rPr>
-        <w:t>(</w:t>
-      </w:r>
-      <w:proofErr w:type="gramEnd"/>
-      <w:r>
-        <w:rPr>
-          <w:lang w:val="en-US"/>
-        </w:rPr>
-        <w:t>20) DEFAULT NULL,</w:t>
-      </w:r>
-    </w:p>
-    <w:p>
-      <w:pPr>
-        <w:rPr>
-          <w:lang w:val="en-US"/>
-        </w:rPr>
-      </w:pPr>
-      <w:r>
-        <w:rPr>
-          <w:lang w:val="en-US"/>
-        </w:rPr>
-        <w:t xml:space="preserve">  `</w:t>
-      </w:r>
-      <w:proofErr w:type="spellStart"/>
-      <w:r>
-        <w:rPr>
-          <w:lang w:val="en-US"/>
-        </w:rPr>
-        <w:t>ELastLogin</w:t>
-      </w:r>
-      <w:proofErr w:type="spellEnd"/>
-      <w:r>
-        <w:rPr>
-          <w:lang w:val="en-US"/>
-        </w:rPr>
-        <w:t xml:space="preserve">` </w:t>
-      </w:r>
-      <w:proofErr w:type="spellStart"/>
-      <w:r>
-        <w:rPr>
-          <w:lang w:val="en-US"/>
-        </w:rPr>
-        <w:t>datetime</w:t>
-      </w:r>
-      <w:proofErr w:type="spellEnd"/>
-      <w:r>
-        <w:rPr>
-          <w:lang w:val="en-US"/>
-        </w:rPr>
-        <w:t xml:space="preserve"> DEFAULT NULL,</w:t>
-      </w:r>
-    </w:p>
-    <w:p>
-      <w:pPr>
-        <w:rPr>
-          <w:lang w:val="en-US"/>
-        </w:rPr>
-      </w:pPr>
-      <w:r>
-        <w:rPr>
-          <w:lang w:val="en-US"/>
-        </w:rPr>
-        <w:t xml:space="preserve">  `</w:t>
-      </w:r>
-      <w:proofErr w:type="spellStart"/>
-      <w:r>
-        <w:rPr>
-          <w:lang w:val="en-US"/>
-        </w:rPr>
-        <w:t>ESession</w:t>
-      </w:r>
-      <w:proofErr w:type="spellEnd"/>
-      <w:r>
-        <w:rPr>
-          <w:lang w:val="en-US"/>
-        </w:rPr>
-        <w:t xml:space="preserve">` </w:t>
-      </w:r>
-      <w:proofErr w:type="spellStart"/>
-      <w:proofErr w:type="gramStart"/>
-      <w:r>
-        <w:rPr>
-          <w:lang w:val="en-US"/>
-        </w:rPr>
-        <w:t>varchar</w:t>
-      </w:r>
-      <w:proofErr w:type="spellEnd"/>
-      <w:r>
-        <w:rPr>
-          <w:lang w:val="en-US"/>
-        </w:rPr>
-        <w:t>(</w:t>
-      </w:r>
-      <w:proofErr w:type="gramEnd"/>
-      <w:r>
-        <w:rPr>
-          <w:lang w:val="en-US"/>
-        </w:rPr>
-        <w:t>100) DEFAULT NULL,</w:t>
-      </w:r>
-    </w:p>
-    <w:p>
-      <w:pPr>
-        <w:rPr>
-          <w:lang w:val="en-US"/>
-        </w:rPr>
-      </w:pPr>
-      <w:r>
-        <w:rPr>
-          <w:lang w:val="en-US"/>
-        </w:rPr>
-        <w:t xml:space="preserve">  `</w:t>
-      </w:r>
-      <w:proofErr w:type="spellStart"/>
-      <w:r>
-        <w:rPr>
-          <w:lang w:val="en-US"/>
-        </w:rPr>
-        <w:t>EDateLogout</w:t>
-      </w:r>
-      <w:proofErr w:type="spellEnd"/>
-      <w:r>
-        <w:rPr>
-          <w:lang w:val="en-US"/>
-        </w:rPr>
-        <w:t xml:space="preserve">` </w:t>
-      </w:r>
-      <w:proofErr w:type="spellStart"/>
-      <w:r>
-        <w:rPr>
-          <w:lang w:val="en-US"/>
-        </w:rPr>
-        <w:t>datetime</w:t>
-      </w:r>
-      <w:proofErr w:type="spellEnd"/>
-      <w:r>
-        <w:rPr>
-          <w:lang w:val="en-US"/>
-        </w:rPr>
-        <w:t xml:space="preserve"> DEFAULT NULL,</w:t>
-      </w:r>
-    </w:p>
-    <w:p>
-      <w:pPr>
-        <w:rPr>
-          <w:lang w:val="en-US"/>
-        </w:rPr>
-      </w:pPr>
-      <w:r>
-        <w:rPr>
-          <w:lang w:val="en-US"/>
-        </w:rPr>
-        <w:t xml:space="preserve">  `</w:t>
-      </w:r>
-      <w:proofErr w:type="spellStart"/>
-      <w:r>
-        <w:rPr>
-          <w:lang w:val="en-US"/>
-        </w:rPr>
-        <w:t>EModif</w:t>
-      </w:r>
-      <w:proofErr w:type="spellEnd"/>
-      <w:r>
-        <w:rPr>
-          <w:lang w:val="en-US"/>
-        </w:rPr>
-        <w:t xml:space="preserve">` </w:t>
-      </w:r>
-      <w:proofErr w:type="spellStart"/>
-      <w:proofErr w:type="gramStart"/>
-      <w:r>
-        <w:rPr>
-          <w:lang w:val="en-US"/>
-        </w:rPr>
-        <w:t>int</w:t>
-      </w:r>
-      <w:proofErr w:type="spellEnd"/>
-      <w:r>
-        <w:rPr>
-          <w:lang w:val="en-US"/>
-        </w:rPr>
-        <w:t>(</w:t>
-      </w:r>
-      <w:proofErr w:type="gramEnd"/>
-      <w:r>
-        <w:rPr>
-          <w:lang w:val="en-US"/>
-        </w:rPr>
-        <w:t>1) NOT NULL DEFAULT '0',</w:t>
-      </w:r>
-    </w:p>
-    <w:p>
-      <w:pPr>
-        <w:rPr>
-          <w:lang w:val="en-US"/>
-        </w:rPr>
-      </w:pPr>
-      <w:r>
-        <w:rPr>
-          <w:lang w:val="en-US"/>
-        </w:rPr>
-        <w:t xml:space="preserve">  PRIMARY KEY (`</w:t>
-      </w:r>
-      <w:proofErr w:type="spellStart"/>
-      <w:r>
-        <w:rPr>
-          <w:lang w:val="en-US"/>
-        </w:rPr>
-        <w:t>EId</w:t>
-      </w:r>
-      <w:proofErr w:type="spellEnd"/>
-      <w:r>
-        <w:rPr>
-          <w:lang w:val="en-US"/>
-        </w:rPr>
-        <w:t>`),</w:t>
-      </w:r>
-    </w:p>
-    <w:p>
-      <w:pPr>
-        <w:rPr>
-          <w:lang w:val="en-US"/>
-        </w:rPr>
-      </w:pPr>
-      <w:r>
-        <w:rPr>
-          <w:lang w:val="en-US"/>
-        </w:rPr>
-        <w:t xml:space="preserve">  KEY `ElectDivision_ibfk_1` (`</w:t>
-      </w:r>
-      <w:proofErr w:type="spellStart"/>
-      <w:r>
-        <w:rPr>
-          <w:lang w:val="en-US"/>
-        </w:rPr>
-        <w:t>EIdDivis</w:t>
-      </w:r>
-      <w:proofErr w:type="spellEnd"/>
-      <w:r>
-        <w:rPr>
-          <w:lang w:val="en-US"/>
-        </w:rPr>
-        <w:t>`)</w:t>
-      </w:r>
-    </w:p>
-    <w:p>
-      <w:pPr>
-        <w:rPr>
-          <w:lang w:val="en-US"/>
-        </w:rPr>
-      </w:pPr>
-      <w:r>
-        <w:rPr>
-          <w:lang w:val="en-US"/>
-        </w:rPr>
-        <w:t>) ENGINE</w:t>
-      </w:r>
-      <w:r>
-        <w:rPr>
-          <w:lang w:val="en-US"/>
-        </w:rPr>
-        <w:t>=</w:t>
-      </w:r>
-      <w:proofErr w:type="spellStart"/>
-      <w:r>
-        <w:rPr>
-          <w:lang w:val="en-US"/>
-        </w:rPr>
-        <w:t>InnoDB</w:t>
-      </w:r>
-      <w:proofErr w:type="spellEnd"/>
-      <w:r>
-        <w:rPr>
-          <w:lang w:val="en-US"/>
-        </w:rPr>
-        <w:t xml:space="preserve"> DEFAULT CHARSET=latin1;</w:t>
-      </w:r>
-    </w:p>
-    <w:p>
-      <w:pPr>
-        <w:rPr>
-          <w:lang w:val="en-US"/>
-        </w:rPr>
-      </w:pPr>
-      <w:r>
-        <w:rPr>
-          <w:lang w:val="en-US"/>
-        </w:rPr>
-        <w:t>-- -------------------------</w:t>
-      </w:r>
-      <w:r>
-        <w:rPr>
-          <w:lang w:val="en-US"/>
-        </w:rPr>
-        <w:t>-------------------------------</w:t>
-      </w:r>
-    </w:p>
-    <w:p>
-      <w:pPr>
-        <w:rPr>
-          <w:lang w:val="en-US"/>
-        </w:rPr>
-      </w:pPr>
-      <w:r>
-        <w:rPr>
-          <w:lang w:val="en-US"/>
-        </w:rPr>
-        <w:t>-- Structure de la table `suffrage`</w:t>
-      </w:r>
-    </w:p>
-    <w:p>
-      <w:pPr>
-        <w:rPr>
-          <w:lang w:val="en-US"/>
-        </w:rPr>
-      </w:pPr>
-      <w:r>
-        <w:rPr>
-          <w:lang w:val="en-US"/>
-        </w:rPr>
-        <w:t xml:space="preserve">-- </w:t>
-      </w:r>
-    </w:p>
-    <w:p>
-      <w:pPr>
-        <w:rPr>
-          <w:lang w:val="en-US"/>
-        </w:rPr>
-      </w:pPr>
-      <w:r>
-        <w:rPr>
-          <w:lang w:val="en-US"/>
-        </w:rPr>
-        <w:t>CREATE TABLE IF NOT EXISTS `suffrage` (</w:t>
-      </w:r>
-    </w:p>
-    <w:p>
-      <w:pPr>
-        <w:rPr>
-          <w:lang w:val="en-US"/>
-        </w:rPr>
-      </w:pPr>
-      <w:r>
-        <w:rPr>
-          <w:lang w:val="en-US"/>
-        </w:rPr>
-        <w:t xml:space="preserve">  `</w:t>
-      </w:r>
-      <w:proofErr w:type="spellStart"/>
-      <w:r>
-        <w:rPr>
-          <w:lang w:val="en-US"/>
-        </w:rPr>
-        <w:t>SId</w:t>
-      </w:r>
-      <w:proofErr w:type="spellEnd"/>
-      <w:r>
-        <w:rPr>
-          <w:lang w:val="en-US"/>
-        </w:rPr>
-        <w:t xml:space="preserve">` </w:t>
-      </w:r>
-      <w:proofErr w:type="spellStart"/>
-      <w:proofErr w:type="gramStart"/>
-      <w:r>
-        <w:rPr>
-          <w:lang w:val="en-US"/>
-        </w:rPr>
-        <w:t>int</w:t>
-      </w:r>
-      <w:proofErr w:type="spellEnd"/>
-      <w:r>
-        <w:rPr>
-          <w:lang w:val="en-US"/>
-        </w:rPr>
-        <w:t>(</w:t>
-      </w:r>
-      <w:proofErr w:type="gramEnd"/>
-      <w:r>
-        <w:rPr>
-          <w:lang w:val="en-US"/>
-        </w:rPr>
-        <w:t>10) unsigned NOT NULL AUTO_INCREMENT,</w:t>
-      </w:r>
-    </w:p>
-    <w:p>
-      <w:pPr>
-        <w:rPr>
-          <w:lang w:val="en-US"/>
-        </w:rPr>
-      </w:pPr>
-      <w:r>
-        <w:rPr>
-          <w:lang w:val="en-US"/>
-        </w:rPr>
-        <w:t xml:space="preserve">  `</w:t>
-      </w:r>
-      <w:proofErr w:type="spellStart"/>
-      <w:r>
-        <w:rPr>
-          <w:lang w:val="en-US"/>
-        </w:rPr>
-        <w:t>SChoix</w:t>
-      </w:r>
-      <w:proofErr w:type="spellEnd"/>
-      <w:r>
-        <w:rPr>
-          <w:lang w:val="en-US"/>
-        </w:rPr>
-        <w:t xml:space="preserve">` </w:t>
-      </w:r>
-      <w:proofErr w:type="spellStart"/>
-      <w:proofErr w:type="gramStart"/>
-      <w:r>
-        <w:rPr>
-          <w:lang w:val="en-US"/>
-        </w:rPr>
-        <w:t>int</w:t>
-      </w:r>
-      <w:proofErr w:type="spellEnd"/>
-      <w:r>
-        <w:rPr>
-          <w:lang w:val="en-US"/>
-        </w:rPr>
-        <w:t>(</w:t>
-      </w:r>
-      <w:proofErr w:type="gramEnd"/>
-      <w:r>
-        <w:rPr>
-          <w:lang w:val="en-US"/>
-        </w:rPr>
-        <w:t>2) NOT NULL DEFAULT '5',</w:t>
-      </w:r>
-    </w:p>
-    <w:p>
-      <w:pPr>
-        <w:rPr>
-          <w:lang w:val="en-US"/>
-        </w:rPr>
-      </w:pPr>
-      <w:r>
-        <w:rPr>
-          <w:lang w:val="en-US"/>
-        </w:rPr>
-        <w:t xml:space="preserve">  `</w:t>
-      </w:r>
-      <w:proofErr w:type="spellStart"/>
-      <w:r>
-        <w:rPr>
-          <w:lang w:val="en-US"/>
-        </w:rPr>
-        <w:t>SDateDeb</w:t>
-      </w:r>
-      <w:proofErr w:type="spellEnd"/>
-      <w:r>
-        <w:rPr>
-          <w:lang w:val="en-US"/>
-        </w:rPr>
-        <w:t xml:space="preserve">` </w:t>
-      </w:r>
-      <w:proofErr w:type="spellStart"/>
-      <w:r>
-        <w:rPr>
-          <w:lang w:val="en-US"/>
-        </w:rPr>
-        <w:t>datetime</w:t>
-      </w:r>
-      <w:proofErr w:type="spellEnd"/>
-      <w:r>
-        <w:rPr>
-          <w:lang w:val="en-US"/>
-        </w:rPr>
-        <w:t xml:space="preserve"> NOT NULL,</w:t>
-      </w:r>
-    </w:p>
-    <w:p>
-      <w:pPr>
-        <w:rPr>
-          <w:lang w:val="en-US"/>
-        </w:rPr>
-      </w:pPr>
-      <w:r>
-        <w:rPr>
-          <w:lang w:val="en-US"/>
-        </w:rPr>
-        <w:t xml:space="preserve">  `</w:t>
-      </w:r>
-      <w:proofErr w:type="spellStart"/>
-      <w:r>
-        <w:rPr>
-          <w:lang w:val="en-US"/>
-        </w:rPr>
-        <w:t>SDateFin</w:t>
-      </w:r>
-      <w:proofErr w:type="spellEnd"/>
-      <w:r>
-        <w:rPr>
-          <w:lang w:val="en-US"/>
-        </w:rPr>
-        <w:t xml:space="preserve">` </w:t>
-      </w:r>
-      <w:proofErr w:type="spellStart"/>
-      <w:r>
-        <w:rPr>
-          <w:lang w:val="en-US"/>
-        </w:rPr>
-        <w:t>datetime</w:t>
-      </w:r>
-      <w:proofErr w:type="spellEnd"/>
-      <w:r>
-        <w:rPr>
-          <w:lang w:val="en-US"/>
-        </w:rPr>
-        <w:t xml:space="preserve"> NOT NULL,</w:t>
-      </w:r>
-    </w:p>
-    <w:p>
-      <w:pPr>
-        <w:rPr>
-          <w:lang w:val="en-US"/>
-        </w:rPr>
-      </w:pPr>
-      <w:r>
-        <w:rPr>
-          <w:lang w:val="en-US"/>
-        </w:rPr>
-        <w:t xml:space="preserve">  `</w:t>
-      </w:r>
-      <w:proofErr w:type="spellStart"/>
-      <w:r>
-        <w:rPr>
-          <w:lang w:val="en-US"/>
-        </w:rPr>
-        <w:t>SDescription</w:t>
-      </w:r>
-      <w:proofErr w:type="spellEnd"/>
-      <w:r>
-        <w:rPr>
-          <w:lang w:val="en-US"/>
-        </w:rPr>
-        <w:t xml:space="preserve">` </w:t>
-      </w:r>
-      <w:proofErr w:type="spellStart"/>
-      <w:proofErr w:type="gramStart"/>
-      <w:r>
-        <w:rPr>
-          <w:lang w:val="en-US"/>
-        </w:rPr>
-        <w:t>varchar</w:t>
-      </w:r>
-      <w:proofErr w:type="spellEnd"/>
-      <w:r>
-        <w:rPr>
-          <w:lang w:val="en-US"/>
-        </w:rPr>
-        <w:t>(</w:t>
-      </w:r>
-      <w:proofErr w:type="gramEnd"/>
-      <w:r>
-        <w:rPr>
-          <w:lang w:val="en-US"/>
-        </w:rPr>
-        <w:t>40) NOT NULL,</w:t>
+        <w:t>ALTER TABLE `candid`</w:t>
       </w:r>
     </w:p>
     <w:p>
@@ -7039,292 +8049,6 @@
           <w:lang w:val="en-US"/>
         </w:rPr>
         <w:lastRenderedPageBreak/>
-        <w:t xml:space="preserve">  `</w:t>
-      </w:r>
-      <w:proofErr w:type="spellStart"/>
-      <w:r>
-        <w:rPr>
-          <w:lang w:val="en-US"/>
-        </w:rPr>
-        <w:t>SBlancs</w:t>
-      </w:r>
-      <w:proofErr w:type="spellEnd"/>
-      <w:r>
-        <w:rPr>
-          <w:lang w:val="en-US"/>
-        </w:rPr>
-        <w:t xml:space="preserve">` </w:t>
-      </w:r>
-      <w:proofErr w:type="spellStart"/>
-      <w:proofErr w:type="gramStart"/>
-      <w:r>
-        <w:rPr>
-          <w:lang w:val="en-US"/>
-        </w:rPr>
-        <w:t>int</w:t>
-      </w:r>
-      <w:proofErr w:type="spellEnd"/>
-      <w:r>
-        <w:rPr>
-          <w:lang w:val="en-US"/>
-        </w:rPr>
-        <w:t>(</w:t>
-      </w:r>
-      <w:proofErr w:type="gramEnd"/>
-      <w:r>
-        <w:rPr>
-          <w:lang w:val="en-US"/>
-        </w:rPr>
-        <w:t>4) NOT NULL DEFAULT '0',</w:t>
-      </w:r>
-    </w:p>
-    <w:p>
-      <w:pPr>
-        <w:rPr>
-          <w:lang w:val="en-US"/>
-        </w:rPr>
-      </w:pPr>
-      <w:r>
-        <w:rPr>
-          <w:lang w:val="en-US"/>
-        </w:rPr>
-        <w:t xml:space="preserve">  `</w:t>
-      </w:r>
-      <w:proofErr w:type="spellStart"/>
-      <w:r>
-        <w:rPr>
-          <w:lang w:val="en-US"/>
-        </w:rPr>
-        <w:t>SNuls</w:t>
-      </w:r>
-      <w:proofErr w:type="spellEnd"/>
-      <w:r>
-        <w:rPr>
-          <w:lang w:val="en-US"/>
-        </w:rPr>
-        <w:t xml:space="preserve">` </w:t>
-      </w:r>
-      <w:proofErr w:type="spellStart"/>
-      <w:proofErr w:type="gramStart"/>
-      <w:r>
-        <w:rPr>
-          <w:lang w:val="en-US"/>
-        </w:rPr>
-        <w:t>int</w:t>
-      </w:r>
-      <w:proofErr w:type="spellEnd"/>
-      <w:r>
-        <w:rPr>
-          <w:lang w:val="en-US"/>
-        </w:rPr>
-        <w:t>(</w:t>
-      </w:r>
-      <w:proofErr w:type="gramEnd"/>
-      <w:r>
-        <w:rPr>
-          <w:lang w:val="en-US"/>
-        </w:rPr>
-        <w:t>4) NOT NULL DEFAULT '0',</w:t>
-      </w:r>
-    </w:p>
-    <w:p>
-      <w:pPr>
-        <w:rPr>
-          <w:lang w:val="en-US"/>
-        </w:rPr>
-      </w:pPr>
-      <w:r>
-        <w:rPr>
-          <w:lang w:val="en-US"/>
-        </w:rPr>
-        <w:t xml:space="preserve">  PRIMARY KEY (`</w:t>
-      </w:r>
-      <w:proofErr w:type="spellStart"/>
-      <w:r>
-        <w:rPr>
-          <w:lang w:val="en-US"/>
-        </w:rPr>
-        <w:t>SId</w:t>
-      </w:r>
-      <w:proofErr w:type="spellEnd"/>
-      <w:r>
-        <w:rPr>
-          <w:lang w:val="en-US"/>
-        </w:rPr>
-        <w:t>`)</w:t>
-      </w:r>
-    </w:p>
-    <w:p>
-      <w:pPr>
-        <w:rPr>
-          <w:lang w:val="en-US"/>
-        </w:rPr>
-      </w:pPr>
-      <w:r>
-        <w:rPr>
-          <w:lang w:val="en-US"/>
-        </w:rPr>
-        <w:t>) ENGINE=</w:t>
-      </w:r>
-      <w:proofErr w:type="spellStart"/>
-      <w:r>
-        <w:rPr>
-          <w:lang w:val="en-US"/>
-        </w:rPr>
-        <w:t>InnoDB</w:t>
-      </w:r>
-      <w:proofErr w:type="spellEnd"/>
-      <w:r>
-        <w:rPr>
-          <w:lang w:val="en-US"/>
-        </w:rPr>
-        <w:t xml:space="preserve"> DEFAULT CH</w:t>
-      </w:r>
-      <w:r>
-        <w:rPr>
-          <w:lang w:val="en-US"/>
-        </w:rPr>
-        <w:t>ARSET=latin1 AUTO_INCREMENT=</w:t>
-      </w:r>
-      <w:proofErr w:type="gramStart"/>
-      <w:r>
-        <w:rPr>
-          <w:lang w:val="en-US"/>
-        </w:rPr>
-        <w:t>1 ;</w:t>
-      </w:r>
-      <w:proofErr w:type="gramEnd"/>
-    </w:p>
-    <w:p>
-      <w:pPr>
-        <w:rPr>
-          <w:lang w:val="en-US"/>
-        </w:rPr>
-      </w:pPr>
-      <w:r>
-        <w:rPr>
-          <w:lang w:val="en-US"/>
-        </w:rPr>
-        <w:t>--</w:t>
-      </w:r>
-    </w:p>
-    <w:p>
-      <w:pPr>
-        <w:rPr>
-          <w:lang w:val="en-US"/>
-        </w:rPr>
-      </w:pPr>
-      <w:r>
-        <w:rPr>
-          <w:lang w:val="en-US"/>
-        </w:rPr>
-        <w:t xml:space="preserve">-- </w:t>
-      </w:r>
-      <w:proofErr w:type="spellStart"/>
-      <w:r>
-        <w:rPr>
-          <w:lang w:val="en-US"/>
-        </w:rPr>
-        <w:t>Contrain</w:t>
-      </w:r>
-      <w:r>
-        <w:rPr>
-          <w:lang w:val="en-US"/>
-        </w:rPr>
-        <w:t>tes</w:t>
-      </w:r>
-      <w:proofErr w:type="spellEnd"/>
-      <w:r>
-        <w:rPr>
-          <w:lang w:val="en-US"/>
-        </w:rPr>
-        <w:t xml:space="preserve"> pour les tables </w:t>
-      </w:r>
-      <w:proofErr w:type="spellStart"/>
-      <w:r>
-        <w:rPr>
-          <w:lang w:val="en-US"/>
-        </w:rPr>
-        <w:t>exportées</w:t>
-      </w:r>
-      <w:proofErr w:type="spellEnd"/>
-    </w:p>
-    <w:p>
-      <w:pPr>
-        <w:rPr>
-          <w:lang w:val="en-US"/>
-        </w:rPr>
-      </w:pPr>
-      <w:r>
-        <w:rPr>
-          <w:lang w:val="en-US"/>
-        </w:rPr>
-        <w:t>--</w:t>
-      </w:r>
-    </w:p>
-    <w:p>
-      <w:pPr>
-        <w:rPr>
-          <w:lang w:val="en-US"/>
-        </w:rPr>
-      </w:pPr>
-      <w:r>
-        <w:rPr>
-          <w:lang w:val="en-US"/>
-        </w:rPr>
-        <w:t xml:space="preserve">-- </w:t>
-      </w:r>
-      <w:proofErr w:type="spellStart"/>
-      <w:r>
-        <w:rPr>
-          <w:lang w:val="en-US"/>
-        </w:rPr>
-        <w:t>Contraintes</w:t>
-      </w:r>
-      <w:proofErr w:type="spellEnd"/>
-      <w:r>
-        <w:rPr>
-          <w:lang w:val="en-US"/>
-        </w:rPr>
-        <w:t xml:space="preserve"> pour la table `candid`</w:t>
-      </w:r>
-    </w:p>
-    <w:p>
-      <w:pPr>
-        <w:rPr>
-          <w:lang w:val="en-US"/>
-        </w:rPr>
-      </w:pPr>
-      <w:r>
-        <w:rPr>
-          <w:lang w:val="en-US"/>
-        </w:rPr>
-        <w:t>--</w:t>
-      </w:r>
-    </w:p>
-    <w:p>
-      <w:pPr>
-        <w:rPr>
-          <w:lang w:val="en-US"/>
-        </w:rPr>
-      </w:pPr>
-      <w:r>
-        <w:rPr>
-          <w:lang w:val="en-US"/>
-        </w:rPr>
-        <w:t>ALTER TABLE `candid`</w:t>
-      </w:r>
-    </w:p>
-    <w:p>
-      <w:pPr>
-        <w:rPr>
-          <w:lang w:val="en-US"/>
-        </w:rPr>
-      </w:pPr>
-      <w:r>
-        <w:rPr>
-          <w:lang w:val="en-US"/>
-        </w:rPr>
         <w:t xml:space="preserve">  ADD CONSTRAINT `candidatSuffrage_ibfk_2` FOREIGN KEY (`</w:t>
       </w:r>
       <w:proofErr w:type="spellStart"/>
@@ -7948,6 +8672,7 @@
           <w:lang w:val="en-US"/>
         </w:rPr>
       </w:pPr>
+      <w:bookmarkStart w:id="20" w:name="_Toc503730152"/>
       <w:r>
         <w:rPr>
           <w:u w:val="single"/>
@@ -7956,6 +8681,7 @@
         <w:lastRenderedPageBreak/>
         <w:t>BDD CVL</w:t>
       </w:r>
+      <w:bookmarkEnd w:id="20"/>
       <w:r>
         <w:rPr>
           <w:noProof/>
@@ -8048,9 +8774,7 @@
         </w:rPr>
       </w:pPr>
     </w:p>
-    <w:p>
-      <w:bookmarkStart w:id="20" w:name="_Toc501277431"/>
-    </w:p>
+    <w:p/>
     <w:p>
       <w:pPr>
         <w:pStyle w:val="Titre1"/>
@@ -8100,11 +8824,921 @@
           <w:numId w:val="2"/>
         </w:numPr>
       </w:pPr>
+      <w:bookmarkStart w:id="21" w:name="_Toc503730153"/>
       <w:r>
         <w:lastRenderedPageBreak/>
         <w:t>La gestion de la connexion</w:t>
       </w:r>
-      <w:bookmarkEnd w:id="20"/>
+      <w:bookmarkEnd w:id="21"/>
+    </w:p>
+    <w:p/>
+    <w:p>
+      <w:pPr>
+        <w:pStyle w:val="Titre2"/>
+      </w:pPr>
+      <w:bookmarkStart w:id="22" w:name="_Toc503730154"/>
+      <w:r>
+        <w:t>Menu de connexion :</w:t>
+      </w:r>
+      <w:bookmarkEnd w:id="22"/>
+      <w:r>
+        <w:t xml:space="preserve"> </w:t>
+      </w:r>
+    </w:p>
+    <w:p>
+      <w:r>
+        <w:t xml:space="preserve">Affiche : </w:t>
+      </w:r>
+    </w:p>
+    <w:p>
+      <w:pPr>
+        <w:rPr>
+          <w:rStyle w:val="Normal"/>
+          <w:rFonts w:ascii="Times New Roman" w:eastAsia="Times New Roman" w:hAnsi="Times New Roman" w:cs="Times New Roman"/>
+          <w:snapToGrid w:val="0"/>
+          <w:color w:val="000000"/>
+          <w:w w:val="0"/>
+          <w:sz w:val="0"/>
+          <w:szCs w:val="0"/>
+          <w:u w:color="000000"/>
+          <w:bdr w:val="none" w:sz="0" w:space="0" w:color="000000"/>
+          <w:shd w:val="clear" w:color="000000" w:fill="000000"/>
+          <w:lang w:eastAsia="x-none" w:bidi="x-none"/>
+        </w:rPr>
+      </w:pPr>
+      <w:r>
+        <w:rPr>
+          <w:noProof/>
+          <w:lang w:eastAsia="fr-FR"/>
+        </w:rPr>
+        <w:drawing>
+          <wp:inline distT="0" distB="0" distL="0" distR="0">
+            <wp:extent cx="1783080" cy="449580"/>
+            <wp:effectExtent l="0" t="0" r="7620" b="7620"/>
+            <wp:docPr id="18" name="Image 18" descr="C:\Users\llesc\Desktop\Capture.PNG"/>
+            <wp:cNvGraphicFramePr>
+              <a:graphicFrameLocks xmlns:a="http://schemas.openxmlformats.org/drawingml/2006/main" noChangeAspect="1"/>
+            </wp:cNvGraphicFramePr>
+            <a:graphic xmlns:a="http://schemas.openxmlformats.org/drawingml/2006/main">
+              <a:graphicData uri="http://schemas.openxmlformats.org/drawingml/2006/picture">
+                <pic:pic xmlns:pic="http://schemas.openxmlformats.org/drawingml/2006/picture">
+                  <pic:nvPicPr>
+                    <pic:cNvPr id="0" name="Picture 3" descr="C:\Users\llesc\Desktop\Capture.PNG"/>
+                    <pic:cNvPicPr>
+                      <a:picLocks noChangeAspect="1" noChangeArrowheads="1"/>
+                    </pic:cNvPicPr>
+                  </pic:nvPicPr>
+                  <pic:blipFill>
+                    <a:blip r:embed="rId10">
+                      <a:extLst>
+                        <a:ext uri="{28A0092B-C50C-407E-A947-70E740481C1C}">
+                          <a14:useLocalDpi xmlns:a14="http://schemas.microsoft.com/office/drawing/2010/main" val="0"/>
+                        </a:ext>
+                      </a:extLst>
+                    </a:blip>
+                    <a:srcRect/>
+                    <a:stretch>
+                      <a:fillRect/>
+                    </a:stretch>
+                  </pic:blipFill>
+                  <pic:spPr bwMode="auto">
+                    <a:xfrm>
+                      <a:off x="0" y="0"/>
+                      <a:ext cx="1783080" cy="449580"/>
+                    </a:xfrm>
+                    <a:prstGeom prst="rect">
+                      <a:avLst/>
+                    </a:prstGeom>
+                    <a:noFill/>
+                    <a:ln>
+                      <a:noFill/>
+                    </a:ln>
+                  </pic:spPr>
+                </pic:pic>
+              </a:graphicData>
+            </a:graphic>
+          </wp:inline>
+        </w:drawing>
+      </w:r>
+      <w:r>
+        <w:rPr>
+          <w:rStyle w:val="Normal"/>
+          <w:rFonts w:ascii="Times New Roman" w:eastAsia="Times New Roman" w:hAnsi="Times New Roman" w:cs="Times New Roman"/>
+          <w:snapToGrid w:val="0"/>
+          <w:color w:val="000000"/>
+          <w:w w:val="0"/>
+          <w:sz w:val="0"/>
+          <w:szCs w:val="0"/>
+          <w:u w:color="000000"/>
+          <w:bdr w:val="none" w:sz="0" w:space="0" w:color="000000"/>
+          <w:shd w:val="clear" w:color="000000" w:fill="000000"/>
+          <w:lang w:val="x-none" w:eastAsia="x-none" w:bidi="x-none"/>
+        </w:rPr>
+        <w:t xml:space="preserve"> </w:t>
+      </w:r>
+    </w:p>
+    <w:p>
+      <w:r>
+        <w:rPr>
+          <w:noProof/>
+          <w:lang w:eastAsia="fr-FR"/>
+        </w:rPr>
+        <w:drawing>
+          <wp:inline distT="0" distB="0" distL="0" distR="0">
+            <wp:extent cx="4099560" cy="1402080"/>
+            <wp:effectExtent l="0" t="0" r="0" b="7620"/>
+            <wp:docPr id="25" name="Image 25" descr="C:\Users\llesc\Desktop\Capture1.PNG"/>
+            <wp:cNvGraphicFramePr>
+              <a:graphicFrameLocks xmlns:a="http://schemas.openxmlformats.org/drawingml/2006/main" noChangeAspect="1"/>
+            </wp:cNvGraphicFramePr>
+            <a:graphic xmlns:a="http://schemas.openxmlformats.org/drawingml/2006/main">
+              <a:graphicData uri="http://schemas.openxmlformats.org/drawingml/2006/picture">
+                <pic:pic xmlns:pic="http://schemas.openxmlformats.org/drawingml/2006/picture">
+                  <pic:nvPicPr>
+                    <pic:cNvPr id="0" name="Picture 5" descr="C:\Users\llesc\Desktop\Capture1.PNG"/>
+                    <pic:cNvPicPr>
+                      <a:picLocks noChangeAspect="1" noChangeArrowheads="1"/>
+                    </pic:cNvPicPr>
+                  </pic:nvPicPr>
+                  <pic:blipFill>
+                    <a:blip r:embed="rId11">
+                      <a:extLst>
+                        <a:ext uri="{28A0092B-C50C-407E-A947-70E740481C1C}">
+                          <a14:useLocalDpi xmlns:a14="http://schemas.microsoft.com/office/drawing/2010/main" val="0"/>
+                        </a:ext>
+                      </a:extLst>
+                    </a:blip>
+                    <a:srcRect/>
+                    <a:stretch>
+                      <a:fillRect/>
+                    </a:stretch>
+                  </pic:blipFill>
+                  <pic:spPr bwMode="auto">
+                    <a:xfrm>
+                      <a:off x="0" y="0"/>
+                      <a:ext cx="4099560" cy="1402080"/>
+                    </a:xfrm>
+                    <a:prstGeom prst="rect">
+                      <a:avLst/>
+                    </a:prstGeom>
+                    <a:noFill/>
+                    <a:ln>
+                      <a:noFill/>
+                    </a:ln>
+                  </pic:spPr>
+                </pic:pic>
+              </a:graphicData>
+            </a:graphic>
+          </wp:inline>
+        </w:drawing>
+      </w:r>
+    </w:p>
+    <w:p/>
+    <w:p>
+      <w:r>
+        <w:t xml:space="preserve">Puis : </w:t>
+      </w:r>
+    </w:p>
+    <w:p>
+      <w:pPr>
+        <w:rPr>
+          <w:rStyle w:val="Normal"/>
+          <w:rFonts w:ascii="Times New Roman" w:eastAsia="Times New Roman" w:hAnsi="Times New Roman" w:cs="Times New Roman"/>
+          <w:snapToGrid w:val="0"/>
+          <w:color w:val="000000"/>
+          <w:w w:val="0"/>
+          <w:sz w:val="0"/>
+          <w:szCs w:val="0"/>
+          <w:u w:color="000000"/>
+          <w:bdr w:val="none" w:sz="0" w:space="0" w:color="000000"/>
+          <w:shd w:val="clear" w:color="000000" w:fill="000000"/>
+          <w:lang w:val="x-none" w:eastAsia="x-none" w:bidi="x-none"/>
+        </w:rPr>
+      </w:pPr>
+      <w:r>
+        <w:rPr>
+          <w:noProof/>
+          <w:lang w:eastAsia="fr-FR"/>
+        </w:rPr>
+        <w:drawing>
+          <wp:inline distT="0" distB="0" distL="0" distR="0">
+            <wp:extent cx="4655820" cy="1409700"/>
+            <wp:effectExtent l="0" t="0" r="0" b="0"/>
+            <wp:docPr id="26" name="Image 26" descr="C:\Users\llesc\Desktop\Capture2.PNG"/>
+            <wp:cNvGraphicFramePr>
+              <a:graphicFrameLocks xmlns:a="http://schemas.openxmlformats.org/drawingml/2006/main" noChangeAspect="1"/>
+            </wp:cNvGraphicFramePr>
+            <a:graphic xmlns:a="http://schemas.openxmlformats.org/drawingml/2006/main">
+              <a:graphicData uri="http://schemas.openxmlformats.org/drawingml/2006/picture">
+                <pic:pic xmlns:pic="http://schemas.openxmlformats.org/drawingml/2006/picture">
+                  <pic:nvPicPr>
+                    <pic:cNvPr id="0" name="Picture 6" descr="C:\Users\llesc\Desktop\Capture2.PNG"/>
+                    <pic:cNvPicPr>
+                      <a:picLocks noChangeAspect="1" noChangeArrowheads="1"/>
+                    </pic:cNvPicPr>
+                  </pic:nvPicPr>
+                  <pic:blipFill>
+                    <a:blip r:embed="rId12">
+                      <a:extLst>
+                        <a:ext uri="{28A0092B-C50C-407E-A947-70E740481C1C}">
+                          <a14:useLocalDpi xmlns:a14="http://schemas.microsoft.com/office/drawing/2010/main" val="0"/>
+                        </a:ext>
+                      </a:extLst>
+                    </a:blip>
+                    <a:srcRect/>
+                    <a:stretch>
+                      <a:fillRect/>
+                    </a:stretch>
+                  </pic:blipFill>
+                  <pic:spPr bwMode="auto">
+                    <a:xfrm>
+                      <a:off x="0" y="0"/>
+                      <a:ext cx="4655820" cy="1409700"/>
+                    </a:xfrm>
+                    <a:prstGeom prst="rect">
+                      <a:avLst/>
+                    </a:prstGeom>
+                    <a:noFill/>
+                    <a:ln>
+                      <a:noFill/>
+                    </a:ln>
+                  </pic:spPr>
+                </pic:pic>
+              </a:graphicData>
+            </a:graphic>
+          </wp:inline>
+        </w:drawing>
+      </w:r>
+      <w:r>
+        <w:rPr>
+          <w:rStyle w:val="Normal"/>
+          <w:rFonts w:ascii="Times New Roman" w:eastAsia="Times New Roman" w:hAnsi="Times New Roman" w:cs="Times New Roman"/>
+          <w:snapToGrid w:val="0"/>
+          <w:color w:val="000000"/>
+          <w:w w:val="0"/>
+          <w:sz w:val="0"/>
+          <w:szCs w:val="0"/>
+          <w:u w:color="000000"/>
+          <w:bdr w:val="none" w:sz="0" w:space="0" w:color="000000"/>
+          <w:shd w:val="clear" w:color="000000" w:fill="000000"/>
+          <w:lang w:val="x-none" w:eastAsia="x-none" w:bidi="x-none"/>
+        </w:rPr>
+        <w:t xml:space="preserve"> </w:t>
+      </w:r>
+      <w:r>
+        <w:rPr>
+          <w:noProof/>
+          <w:lang w:eastAsia="fr-FR"/>
+        </w:rPr>
+        <w:drawing>
+          <wp:inline distT="0" distB="0" distL="0" distR="0">
+            <wp:extent cx="4724400" cy="1493520"/>
+            <wp:effectExtent l="0" t="0" r="0" b="0"/>
+            <wp:docPr id="27" name="Image 27" descr="C:\Users\llesc\Desktop\Capture3.PNG"/>
+            <wp:cNvGraphicFramePr>
+              <a:graphicFrameLocks xmlns:a="http://schemas.openxmlformats.org/drawingml/2006/main" noChangeAspect="1"/>
+            </wp:cNvGraphicFramePr>
+            <a:graphic xmlns:a="http://schemas.openxmlformats.org/drawingml/2006/main">
+              <a:graphicData uri="http://schemas.openxmlformats.org/drawingml/2006/picture">
+                <pic:pic xmlns:pic="http://schemas.openxmlformats.org/drawingml/2006/picture">
+                  <pic:nvPicPr>
+                    <pic:cNvPr id="0" name="Picture 7" descr="C:\Users\llesc\Desktop\Capture3.PNG"/>
+                    <pic:cNvPicPr>
+                      <a:picLocks noChangeAspect="1" noChangeArrowheads="1"/>
+                    </pic:cNvPicPr>
+                  </pic:nvPicPr>
+                  <pic:blipFill>
+                    <a:blip r:embed="rId13">
+                      <a:extLst>
+                        <a:ext uri="{28A0092B-C50C-407E-A947-70E740481C1C}">
+                          <a14:useLocalDpi xmlns:a14="http://schemas.microsoft.com/office/drawing/2010/main" val="0"/>
+                        </a:ext>
+                      </a:extLst>
+                    </a:blip>
+                    <a:srcRect/>
+                    <a:stretch>
+                      <a:fillRect/>
+                    </a:stretch>
+                  </pic:blipFill>
+                  <pic:spPr bwMode="auto">
+                    <a:xfrm>
+                      <a:off x="0" y="0"/>
+                      <a:ext cx="4724400" cy="1493520"/>
+                    </a:xfrm>
+                    <a:prstGeom prst="rect">
+                      <a:avLst/>
+                    </a:prstGeom>
+                    <a:noFill/>
+                    <a:ln>
+                      <a:noFill/>
+                    </a:ln>
+                  </pic:spPr>
+                </pic:pic>
+              </a:graphicData>
+            </a:graphic>
+          </wp:inline>
+        </w:drawing>
+      </w:r>
+    </w:p>
+    <w:p/>
+    <w:p>
+      <w:pPr>
+        <w:pStyle w:val="Titre2"/>
+      </w:pPr>
+      <w:bookmarkStart w:id="23" w:name="_Toc503730155"/>
+      <w:r>
+        <w:t>Savoir si l’élève a déjà chiffré sont mot de passe :</w:t>
+      </w:r>
+      <w:bookmarkEnd w:id="23"/>
+    </w:p>
+    <w:p/>
+    <w:p>
+      <w:r>
+        <w:rPr>
+          <w:noProof/>
+          <w:lang w:eastAsia="fr-FR"/>
+        </w:rPr>
+        <w:drawing>
+          <wp:inline distT="0" distB="0" distL="0" distR="0">
+            <wp:extent cx="3208020" cy="1028700"/>
+            <wp:effectExtent l="0" t="0" r="0" b="0"/>
+            <wp:docPr id="11" name="Image 11" descr="C:\Users\llesc\Desktop\Capture8.PNG"/>
+            <wp:cNvGraphicFramePr>
+              <a:graphicFrameLocks xmlns:a="http://schemas.openxmlformats.org/drawingml/2006/main" noChangeAspect="1"/>
+            </wp:cNvGraphicFramePr>
+            <a:graphic xmlns:a="http://schemas.openxmlformats.org/drawingml/2006/main">
+              <a:graphicData uri="http://schemas.openxmlformats.org/drawingml/2006/picture">
+                <pic:pic xmlns:pic="http://schemas.openxmlformats.org/drawingml/2006/picture">
+                  <pic:nvPicPr>
+                    <pic:cNvPr id="0" name="Picture 1" descr="C:\Users\llesc\Desktop\Capture8.PNG"/>
+                    <pic:cNvPicPr>
+                      <a:picLocks noChangeAspect="1" noChangeArrowheads="1"/>
+                    </pic:cNvPicPr>
+                  </pic:nvPicPr>
+                  <pic:blipFill>
+                    <a:blip r:embed="rId14">
+                      <a:extLst>
+                        <a:ext uri="{28A0092B-C50C-407E-A947-70E740481C1C}">
+                          <a14:useLocalDpi xmlns:a14="http://schemas.microsoft.com/office/drawing/2010/main" val="0"/>
+                        </a:ext>
+                      </a:extLst>
+                    </a:blip>
+                    <a:srcRect/>
+                    <a:stretch>
+                      <a:fillRect/>
+                    </a:stretch>
+                  </pic:blipFill>
+                  <pic:spPr bwMode="auto">
+                    <a:xfrm>
+                      <a:off x="0" y="0"/>
+                      <a:ext cx="3208020" cy="1028700"/>
+                    </a:xfrm>
+                    <a:prstGeom prst="rect">
+                      <a:avLst/>
+                    </a:prstGeom>
+                    <a:noFill/>
+                    <a:ln>
+                      <a:noFill/>
+                    </a:ln>
+                  </pic:spPr>
+                </pic:pic>
+              </a:graphicData>
+            </a:graphic>
+          </wp:inline>
+        </w:drawing>
+      </w:r>
+    </w:p>
+    <w:p>
+      <w:r>
+        <w:t xml:space="preserve">Vérifier la longueur du champ pour savoir s’il est chiffré. </w:t>
+      </w:r>
+    </w:p>
+    <w:p/>
+    <w:p>
+      <w:pPr>
+        <w:pStyle w:val="Titre2"/>
+      </w:pPr>
+      <w:bookmarkStart w:id="24" w:name="_Toc503730156"/>
+      <w:r>
+        <w:t>Changement de mot de passe :</w:t>
+      </w:r>
+      <w:bookmarkEnd w:id="24"/>
+      <w:r>
+        <w:t xml:space="preserve"> </w:t>
+      </w:r>
+    </w:p>
+    <w:p>
+      <w:r>
+        <w:t xml:space="preserve">Formulaire : </w:t>
+      </w:r>
+    </w:p>
+    <w:p>
+      <w:r>
+        <w:rPr>
+          <w:noProof/>
+          <w:lang w:eastAsia="fr-FR"/>
+        </w:rPr>
+        <w:drawing>
+          <wp:inline distT="0" distB="0" distL="0" distR="0">
+            <wp:extent cx="3368040" cy="2827020"/>
+            <wp:effectExtent l="0" t="0" r="3810" b="0"/>
+            <wp:docPr id="15" name="Image 15" descr="C:\Users\llesc\Desktop\Capture5.PNG"/>
+            <wp:cNvGraphicFramePr>
+              <a:graphicFrameLocks xmlns:a="http://schemas.openxmlformats.org/drawingml/2006/main" noChangeAspect="1"/>
+            </wp:cNvGraphicFramePr>
+            <a:graphic xmlns:a="http://schemas.openxmlformats.org/drawingml/2006/main">
+              <a:graphicData uri="http://schemas.openxmlformats.org/drawingml/2006/picture">
+                <pic:pic xmlns:pic="http://schemas.openxmlformats.org/drawingml/2006/picture">
+                  <pic:nvPicPr>
+                    <pic:cNvPr id="0" name="Picture 2" descr="C:\Users\llesc\Desktop\Capture5.PNG"/>
+                    <pic:cNvPicPr>
+                      <a:picLocks noChangeAspect="1" noChangeArrowheads="1"/>
+                    </pic:cNvPicPr>
+                  </pic:nvPicPr>
+                  <pic:blipFill>
+                    <a:blip r:embed="rId15">
+                      <a:extLst>
+                        <a:ext uri="{28A0092B-C50C-407E-A947-70E740481C1C}">
+                          <a14:useLocalDpi xmlns:a14="http://schemas.microsoft.com/office/drawing/2010/main" val="0"/>
+                        </a:ext>
+                      </a:extLst>
+                    </a:blip>
+                    <a:srcRect/>
+                    <a:stretch>
+                      <a:fillRect/>
+                    </a:stretch>
+                  </pic:blipFill>
+                  <pic:spPr bwMode="auto">
+                    <a:xfrm>
+                      <a:off x="0" y="0"/>
+                      <a:ext cx="3368040" cy="2827020"/>
+                    </a:xfrm>
+                    <a:prstGeom prst="rect">
+                      <a:avLst/>
+                    </a:prstGeom>
+                    <a:noFill/>
+                    <a:ln>
+                      <a:noFill/>
+                    </a:ln>
+                  </pic:spPr>
+                </pic:pic>
+              </a:graphicData>
+            </a:graphic>
+          </wp:inline>
+        </w:drawing>
+      </w:r>
+    </w:p>
+    <w:p>
+      <w:r>
+        <w:t xml:space="preserve">Code : </w:t>
+      </w:r>
+    </w:p>
+    <w:p>
+      <w:r>
+        <w:t>Vérifier si l’ancien mot de passe est chiffré et faire une update SQL.</w:t>
+      </w:r>
+    </w:p>
+    <w:p>
+      <w:r>
+        <w:rPr>
+          <w:noProof/>
+          <w:lang w:eastAsia="fr-FR"/>
+        </w:rPr>
+        <w:drawing>
+          <wp:inline distT="0" distB="0" distL="0" distR="0">
+            <wp:extent cx="3634740" cy="1516380"/>
+            <wp:effectExtent l="0" t="0" r="3810" b="7620"/>
+            <wp:docPr id="28" name="Image 28" descr="C:\Users\llesc\Desktop\Capture11.PNG"/>
+            <wp:cNvGraphicFramePr>
+              <a:graphicFrameLocks xmlns:a="http://schemas.openxmlformats.org/drawingml/2006/main" noChangeAspect="1"/>
+            </wp:cNvGraphicFramePr>
+            <a:graphic xmlns:a="http://schemas.openxmlformats.org/drawingml/2006/main">
+              <a:graphicData uri="http://schemas.openxmlformats.org/drawingml/2006/picture">
+                <pic:pic xmlns:pic="http://schemas.openxmlformats.org/drawingml/2006/picture">
+                  <pic:nvPicPr>
+                    <pic:cNvPr id="0" name="Picture 8" descr="C:\Users\llesc\Desktop\Capture11.PNG"/>
+                    <pic:cNvPicPr>
+                      <a:picLocks noChangeAspect="1" noChangeArrowheads="1"/>
+                    </pic:cNvPicPr>
+                  </pic:nvPicPr>
+                  <pic:blipFill>
+                    <a:blip r:embed="rId16">
+                      <a:extLst>
+                        <a:ext uri="{28A0092B-C50C-407E-A947-70E740481C1C}">
+                          <a14:useLocalDpi xmlns:a14="http://schemas.microsoft.com/office/drawing/2010/main" val="0"/>
+                        </a:ext>
+                      </a:extLst>
+                    </a:blip>
+                    <a:srcRect/>
+                    <a:stretch>
+                      <a:fillRect/>
+                    </a:stretch>
+                  </pic:blipFill>
+                  <pic:spPr bwMode="auto">
+                    <a:xfrm>
+                      <a:off x="0" y="0"/>
+                      <a:ext cx="3634740" cy="1516380"/>
+                    </a:xfrm>
+                    <a:prstGeom prst="rect">
+                      <a:avLst/>
+                    </a:prstGeom>
+                    <a:noFill/>
+                    <a:ln>
+                      <a:noFill/>
+                    </a:ln>
+                  </pic:spPr>
+                </pic:pic>
+              </a:graphicData>
+            </a:graphic>
+          </wp:inline>
+        </w:drawing>
+      </w:r>
+    </w:p>
+    <w:p/>
+    <w:p>
+      <w:pPr>
+        <w:pStyle w:val="Titre2"/>
+      </w:pPr>
+      <w:bookmarkStart w:id="25" w:name="_Toc503730157"/>
+      <w:r>
+        <w:t>Gestion de date de connexion :</w:t>
+      </w:r>
+      <w:bookmarkEnd w:id="25"/>
+      <w:r>
+        <w:t xml:space="preserve"> </w:t>
+      </w:r>
+    </w:p>
+    <w:p>
+      <w:r>
+        <w:t xml:space="preserve">Envoyer la date de connexion et dire que le compte est en cours d’utilisation avec le champ </w:t>
+      </w:r>
+      <w:proofErr w:type="spellStart"/>
+      <w:r>
+        <w:t>Emodif</w:t>
+      </w:r>
+      <w:proofErr w:type="spellEnd"/>
+      <w:r>
+        <w:t xml:space="preserve">. </w:t>
+      </w:r>
+    </w:p>
+    <w:p>
+      <w:pPr>
+        <w:rPr>
+          <w:rStyle w:val="Normal"/>
+          <w:rFonts w:ascii="Times New Roman" w:eastAsia="Times New Roman" w:hAnsi="Times New Roman" w:cs="Times New Roman"/>
+          <w:snapToGrid w:val="0"/>
+          <w:color w:val="000000"/>
+          <w:w w:val="0"/>
+          <w:sz w:val="0"/>
+          <w:szCs w:val="0"/>
+          <w:u w:color="000000"/>
+          <w:bdr w:val="none" w:sz="0" w:space="0" w:color="000000"/>
+          <w:shd w:val="clear" w:color="000000" w:fill="000000"/>
+          <w:lang w:val="x-none" w:eastAsia="x-none" w:bidi="x-none"/>
+        </w:rPr>
+      </w:pPr>
+      <w:r>
+        <w:rPr>
+          <w:noProof/>
+          <w:lang w:eastAsia="fr-FR"/>
+        </w:rPr>
+        <w:drawing>
+          <wp:inline distT="0" distB="0" distL="0" distR="0">
+            <wp:extent cx="4259580" cy="1341120"/>
+            <wp:effectExtent l="0" t="0" r="7620" b="0"/>
+            <wp:docPr id="29" name="Image 29" descr="C:\Users\llesc\Desktop\Capture9.PNG"/>
+            <wp:cNvGraphicFramePr>
+              <a:graphicFrameLocks xmlns:a="http://schemas.openxmlformats.org/drawingml/2006/main" noChangeAspect="1"/>
+            </wp:cNvGraphicFramePr>
+            <a:graphic xmlns:a="http://schemas.openxmlformats.org/drawingml/2006/main">
+              <a:graphicData uri="http://schemas.openxmlformats.org/drawingml/2006/picture">
+                <pic:pic xmlns:pic="http://schemas.openxmlformats.org/drawingml/2006/picture">
+                  <pic:nvPicPr>
+                    <pic:cNvPr id="0" name="Picture 9" descr="C:\Users\llesc\Desktop\Capture9.PNG"/>
+                    <pic:cNvPicPr>
+                      <a:picLocks noChangeAspect="1" noChangeArrowheads="1"/>
+                    </pic:cNvPicPr>
+                  </pic:nvPicPr>
+                  <pic:blipFill>
+                    <a:blip r:embed="rId17">
+                      <a:extLst>
+                        <a:ext uri="{28A0092B-C50C-407E-A947-70E740481C1C}">
+                          <a14:useLocalDpi xmlns:a14="http://schemas.microsoft.com/office/drawing/2010/main" val="0"/>
+                        </a:ext>
+                      </a:extLst>
+                    </a:blip>
+                    <a:srcRect/>
+                    <a:stretch>
+                      <a:fillRect/>
+                    </a:stretch>
+                  </pic:blipFill>
+                  <pic:spPr bwMode="auto">
+                    <a:xfrm>
+                      <a:off x="0" y="0"/>
+                      <a:ext cx="4259580" cy="1341120"/>
+                    </a:xfrm>
+                    <a:prstGeom prst="rect">
+                      <a:avLst/>
+                    </a:prstGeom>
+                    <a:noFill/>
+                    <a:ln>
+                      <a:noFill/>
+                    </a:ln>
+                  </pic:spPr>
+                </pic:pic>
+              </a:graphicData>
+            </a:graphic>
+          </wp:inline>
+        </w:drawing>
+      </w:r>
+      <w:r>
+        <w:rPr>
+          <w:rStyle w:val="Normal"/>
+          <w:rFonts w:ascii="Times New Roman" w:eastAsia="Times New Roman" w:hAnsi="Times New Roman" w:cs="Times New Roman"/>
+          <w:snapToGrid w:val="0"/>
+          <w:color w:val="000000"/>
+          <w:w w:val="0"/>
+          <w:sz w:val="0"/>
+          <w:szCs w:val="0"/>
+          <w:u w:color="000000"/>
+          <w:bdr w:val="none" w:sz="0" w:space="0" w:color="000000"/>
+          <w:shd w:val="clear" w:color="000000" w:fill="000000"/>
+          <w:lang w:val="x-none" w:eastAsia="x-none" w:bidi="x-none"/>
+        </w:rPr>
+        <w:t xml:space="preserve"> </w:t>
+      </w:r>
+    </w:p>
+    <w:p>
+      <w:pPr>
+        <w:rPr>
+          <w:rStyle w:val="Normal"/>
+          <w:rFonts w:ascii="Times New Roman" w:eastAsia="Times New Roman" w:hAnsi="Times New Roman" w:cs="Times New Roman"/>
+          <w:snapToGrid w:val="0"/>
+          <w:color w:val="000000"/>
+          <w:w w:val="0"/>
+          <w:sz w:val="0"/>
+          <w:szCs w:val="0"/>
+          <w:u w:color="000000"/>
+          <w:bdr w:val="none" w:sz="0" w:space="0" w:color="000000"/>
+          <w:shd w:val="clear" w:color="000000" w:fill="000000"/>
+          <w:lang w:val="x-none" w:eastAsia="x-none" w:bidi="x-none"/>
+        </w:rPr>
+      </w:pPr>
+    </w:p>
+    <w:p>
+      <w:pPr>
+        <w:pStyle w:val="Titre2"/>
+      </w:pPr>
+    </w:p>
+    <w:p/>
+    <w:p/>
+    <w:p>
+      <w:pPr>
+        <w:rPr>
+          <w:rStyle w:val="Normal"/>
+        </w:rPr>
+      </w:pPr>
+      <w:r>
+        <w:t xml:space="preserve">Envoyer la date de </w:t>
+      </w:r>
+      <w:r>
+        <w:t>dé</w:t>
+      </w:r>
+      <w:r>
+        <w:t xml:space="preserve">connexion et dire que le compte </w:t>
+      </w:r>
+      <w:r>
+        <w:t>n’</w:t>
+      </w:r>
+      <w:r>
+        <w:t xml:space="preserve">est </w:t>
+      </w:r>
+      <w:r>
+        <w:t xml:space="preserve">plus </w:t>
+      </w:r>
+      <w:r>
+        <w:t xml:space="preserve">en cours d’utilisation avec le champ </w:t>
+      </w:r>
+      <w:proofErr w:type="spellStart"/>
+      <w:r>
+        <w:t>Emodif</w:t>
+      </w:r>
+      <w:proofErr w:type="spellEnd"/>
+      <w:r>
+        <w:t xml:space="preserve">. </w:t>
+      </w:r>
+    </w:p>
+    <w:p>
+      <w:r>
+        <w:rPr>
+          <w:noProof/>
+          <w:lang w:eastAsia="fr-FR"/>
+        </w:rPr>
+        <w:drawing>
+          <wp:inline distT="0" distB="0" distL="0" distR="0">
+            <wp:extent cx="3589020" cy="1066800"/>
+            <wp:effectExtent l="0" t="0" r="0" b="0"/>
+            <wp:docPr id="30" name="Image 30" descr="C:\Users\llesc\Desktop\Capture10.PNG"/>
+            <wp:cNvGraphicFramePr>
+              <a:graphicFrameLocks xmlns:a="http://schemas.openxmlformats.org/drawingml/2006/main" noChangeAspect="1"/>
+            </wp:cNvGraphicFramePr>
+            <a:graphic xmlns:a="http://schemas.openxmlformats.org/drawingml/2006/main">
+              <a:graphicData uri="http://schemas.openxmlformats.org/drawingml/2006/picture">
+                <pic:pic xmlns:pic="http://schemas.openxmlformats.org/drawingml/2006/picture">
+                  <pic:nvPicPr>
+                    <pic:cNvPr id="0" name="Picture 10" descr="C:\Users\llesc\Desktop\Capture10.PNG"/>
+                    <pic:cNvPicPr>
+                      <a:picLocks noChangeAspect="1" noChangeArrowheads="1"/>
+                    </pic:cNvPicPr>
+                  </pic:nvPicPr>
+                  <pic:blipFill>
+                    <a:blip r:embed="rId18">
+                      <a:extLst>
+                        <a:ext uri="{28A0092B-C50C-407E-A947-70E740481C1C}">
+                          <a14:useLocalDpi xmlns:a14="http://schemas.microsoft.com/office/drawing/2010/main" val="0"/>
+                        </a:ext>
+                      </a:extLst>
+                    </a:blip>
+                    <a:srcRect/>
+                    <a:stretch>
+                      <a:fillRect/>
+                    </a:stretch>
+                  </pic:blipFill>
+                  <pic:spPr bwMode="auto">
+                    <a:xfrm>
+                      <a:off x="0" y="0"/>
+                      <a:ext cx="3589020" cy="1066800"/>
+                    </a:xfrm>
+                    <a:prstGeom prst="rect">
+                      <a:avLst/>
+                    </a:prstGeom>
+                    <a:noFill/>
+                    <a:ln>
+                      <a:noFill/>
+                    </a:ln>
+                  </pic:spPr>
+                </pic:pic>
+              </a:graphicData>
+            </a:graphic>
+          </wp:inline>
+        </w:drawing>
+      </w:r>
+    </w:p>
+    <w:p>
+      <w:pPr>
+        <w:pStyle w:val="Titre2"/>
+      </w:pPr>
+    </w:p>
+    <w:p>
+      <w:pPr>
+        <w:pStyle w:val="Titre2"/>
+      </w:pPr>
+      <w:bookmarkStart w:id="26" w:name="_Toc503730158"/>
+      <w:r>
+        <w:t>Différencier élève, technicien et admin :</w:t>
+      </w:r>
+      <w:bookmarkEnd w:id="26"/>
+    </w:p>
+    <w:p>
+      <w:r>
+        <w:t xml:space="preserve">Afficher la page des élèves si une session d’élève existe. </w:t>
+      </w:r>
+    </w:p>
+    <w:p>
+      <w:r>
+        <w:t xml:space="preserve">Afficher la page du technicien si le droit de l’admin est « TECH », s’il est « CPE » affiche la page de CPE. </w:t>
+      </w:r>
+    </w:p>
+    <w:p>
+      <w:r>
+        <w:rPr>
+          <w:noProof/>
+          <w:lang w:eastAsia="fr-FR"/>
+        </w:rPr>
+        <w:drawing>
+          <wp:inline distT="0" distB="0" distL="0" distR="0">
+            <wp:extent cx="2941320" cy="2552700"/>
+            <wp:effectExtent l="0" t="0" r="0" b="0"/>
+            <wp:docPr id="31" name="Image 31" descr="C:\Users\llesc\Desktop\Capture6.PNG"/>
+            <wp:cNvGraphicFramePr>
+              <a:graphicFrameLocks xmlns:a="http://schemas.openxmlformats.org/drawingml/2006/main" noChangeAspect="1"/>
+            </wp:cNvGraphicFramePr>
+            <a:graphic xmlns:a="http://schemas.openxmlformats.org/drawingml/2006/main">
+              <a:graphicData uri="http://schemas.openxmlformats.org/drawingml/2006/picture">
+                <pic:pic xmlns:pic="http://schemas.openxmlformats.org/drawingml/2006/picture">
+                  <pic:nvPicPr>
+                    <pic:cNvPr id="0" name="Picture 11" descr="C:\Users\llesc\Desktop\Capture6.PNG"/>
+                    <pic:cNvPicPr>
+                      <a:picLocks noChangeAspect="1" noChangeArrowheads="1"/>
+                    </pic:cNvPicPr>
+                  </pic:nvPicPr>
+                  <pic:blipFill>
+                    <a:blip r:embed="rId19">
+                      <a:extLst>
+                        <a:ext uri="{28A0092B-C50C-407E-A947-70E740481C1C}">
+                          <a14:useLocalDpi xmlns:a14="http://schemas.microsoft.com/office/drawing/2010/main" val="0"/>
+                        </a:ext>
+                      </a:extLst>
+                    </a:blip>
+                    <a:srcRect/>
+                    <a:stretch>
+                      <a:fillRect/>
+                    </a:stretch>
+                  </pic:blipFill>
+                  <pic:spPr bwMode="auto">
+                    <a:xfrm>
+                      <a:off x="0" y="0"/>
+                      <a:ext cx="2941320" cy="2552700"/>
+                    </a:xfrm>
+                    <a:prstGeom prst="rect">
+                      <a:avLst/>
+                    </a:prstGeom>
+                    <a:noFill/>
+                    <a:ln>
+                      <a:noFill/>
+                    </a:ln>
+                  </pic:spPr>
+                </pic:pic>
+              </a:graphicData>
+            </a:graphic>
+          </wp:inline>
+        </w:drawing>
+      </w:r>
+    </w:p>
+    <w:p/>
+    <w:p>
+      <w:pPr>
+        <w:pStyle w:val="Titre2"/>
+      </w:pPr>
+      <w:bookmarkStart w:id="27" w:name="_Toc503730159"/>
+      <w:r>
+        <w:t>Déconnecter si élève a déjà voté :</w:t>
+      </w:r>
+      <w:bookmarkEnd w:id="27"/>
+      <w:r>
+        <w:t xml:space="preserve"> </w:t>
+      </w:r>
+    </w:p>
+    <w:p>
+      <w:r>
+        <w:t xml:space="preserve">Déconnecter, détruit variable de session et poster la date de déconnection si l’élève a déjà voté ou si le bouton déconnexion a été activé. </w:t>
+      </w:r>
+    </w:p>
+    <w:p>
+      <w:r>
+        <w:rPr>
+          <w:noProof/>
+          <w:lang w:eastAsia="fr-FR"/>
+        </w:rPr>
+        <w:drawing>
+          <wp:inline distT="0" distB="0" distL="0" distR="0">
+            <wp:extent cx="3086100" cy="1744980"/>
+            <wp:effectExtent l="0" t="0" r="0" b="7620"/>
+            <wp:docPr id="32" name="Image 32" descr="C:\Users\llesc\Desktop\Capture7.PNG"/>
+            <wp:cNvGraphicFramePr>
+              <a:graphicFrameLocks xmlns:a="http://schemas.openxmlformats.org/drawingml/2006/main" noChangeAspect="1"/>
+            </wp:cNvGraphicFramePr>
+            <a:graphic xmlns:a="http://schemas.openxmlformats.org/drawingml/2006/main">
+              <a:graphicData uri="http://schemas.openxmlformats.org/drawingml/2006/picture">
+                <pic:pic xmlns:pic="http://schemas.openxmlformats.org/drawingml/2006/picture">
+                  <pic:nvPicPr>
+                    <pic:cNvPr id="0" name="Picture 12" descr="C:\Users\llesc\Desktop\Capture7.PNG"/>
+                    <pic:cNvPicPr>
+                      <a:picLocks noChangeAspect="1" noChangeArrowheads="1"/>
+                    </pic:cNvPicPr>
+                  </pic:nvPicPr>
+                  <pic:blipFill>
+                    <a:blip r:embed="rId20">
+                      <a:extLst>
+                        <a:ext uri="{28A0092B-C50C-407E-A947-70E740481C1C}">
+                          <a14:useLocalDpi xmlns:a14="http://schemas.microsoft.com/office/drawing/2010/main" val="0"/>
+                        </a:ext>
+                      </a:extLst>
+                    </a:blip>
+                    <a:srcRect/>
+                    <a:stretch>
+                      <a:fillRect/>
+                    </a:stretch>
+                  </pic:blipFill>
+                  <pic:spPr bwMode="auto">
+                    <a:xfrm>
+                      <a:off x="0" y="0"/>
+                      <a:ext cx="3086100" cy="1744980"/>
+                    </a:xfrm>
+                    <a:prstGeom prst="rect">
+                      <a:avLst/>
+                    </a:prstGeom>
+                    <a:noFill/>
+                    <a:ln>
+                      <a:noFill/>
+                    </a:ln>
+                  </pic:spPr>
+                </pic:pic>
+              </a:graphicData>
+            </a:graphic>
+          </wp:inline>
+        </w:drawing>
+      </w:r>
     </w:p>
     <w:p/>
     <w:p/>
@@ -8121,20 +9755,6 @@
     <w:p/>
     <w:p/>
     <w:p/>
-    <w:p/>
-    <w:p/>
-    <w:p/>
-    <w:p/>
-    <w:p/>
-    <w:p/>
-    <w:p/>
-    <w:p/>
-    <w:p/>
-    <w:p/>
-    <w:p/>
-    <w:p/>
-    <w:p/>
-    <w:p/>
     <w:p>
       <w:pPr>
         <w:pStyle w:val="Titre1"/>
@@ -8143,26 +9763,28 @@
           <w:numId w:val="2"/>
         </w:numPr>
       </w:pPr>
-      <w:bookmarkStart w:id="21" w:name="_Toc501277432"/>
+      <w:bookmarkStart w:id="28" w:name="_Toc503730160"/>
+      <w:r>
+        <w:t>La gestion des administrateurs</w:t>
+      </w:r>
+      <w:bookmarkEnd w:id="28"/>
+    </w:p>
+    <w:p/>
+    <w:p>
+      <w:r>
+        <w:t>Les administrateurs ont deux droits possibles : « CPE » ou « TECH »</w:t>
+      </w:r>
+    </w:p>
+    <w:p>
+      <w:pPr>
+        <w:pStyle w:val="Titre2"/>
+      </w:pPr>
+      <w:bookmarkStart w:id="29" w:name="_Toc503730161"/>
       <w:r>
         <w:lastRenderedPageBreak/>
-        <w:t>La gestion des administrateurs</w:t>
-      </w:r>
-      <w:bookmarkEnd w:id="21"/>
-    </w:p>
-    <w:p/>
-    <w:p>
-      <w:r>
-        <w:t>Les administrateurs ont deux droits possibles : « CPE » ou « TECH »</w:t>
-      </w:r>
-    </w:p>
-    <w:p>
-      <w:pPr>
-        <w:pStyle w:val="Titre2"/>
-      </w:pPr>
-      <w:r>
         <w:t>Après connexion du CPE :</w:t>
       </w:r>
+      <w:bookmarkEnd w:id="29"/>
     </w:p>
     <w:p>
       <w:r>
@@ -8202,7 +9824,7 @@
                     <pic:cNvPicPr/>
                   </pic:nvPicPr>
                   <pic:blipFill>
-                    <a:blip r:embed="rId10">
+                    <a:blip r:embed="rId21">
                       <a:extLst>
                         <a:ext uri="{28A0092B-C50C-407E-A947-70E740481C1C}">
                           <a14:useLocalDpi xmlns:a14="http://schemas.microsoft.com/office/drawing/2010/main" val="0"/>
@@ -8285,7 +9907,7 @@
                     <pic:cNvPicPr/>
                   </pic:nvPicPr>
                   <pic:blipFill rotWithShape="1">
-                    <a:blip r:embed="rId11">
+                    <a:blip r:embed="rId22">
                       <a:extLst>
                         <a:ext uri="{28A0092B-C50C-407E-A947-70E740481C1C}">
                           <a14:useLocalDpi xmlns:a14="http://schemas.microsoft.com/office/drawing/2010/main" val="0"/>
@@ -8375,7 +9997,7 @@
                     <pic:cNvPicPr/>
                   </pic:nvPicPr>
                   <pic:blipFill rotWithShape="1">
-                    <a:blip r:embed="rId12">
+                    <a:blip r:embed="rId23">
                       <a:extLst>
                         <a:ext uri="{28A0092B-C50C-407E-A947-70E740481C1C}">
                           <a14:useLocalDpi xmlns:a14="http://schemas.microsoft.com/office/drawing/2010/main" val="0"/>
@@ -8455,10 +10077,11 @@
       <w:pPr>
         <w:pStyle w:val="Titre2"/>
       </w:pPr>
-      <w:r>
-        <w:lastRenderedPageBreak/>
+      <w:bookmarkStart w:id="30" w:name="_Toc503730162"/>
+      <w:r>
         <w:t>Après connexion du Technicien :</w:t>
       </w:r>
+      <w:bookmarkEnd w:id="30"/>
     </w:p>
     <w:p>
       <w:pPr>
@@ -8485,6 +10108,7 @@
           <w:noProof/>
           <w:lang w:eastAsia="fr-FR"/>
         </w:rPr>
+        <w:lastRenderedPageBreak/>
         <w:drawing>
           <wp:anchor distT="0" distB="0" distL="114300" distR="114300" simplePos="0" relativeHeight="251670528" behindDoc="0" locked="0" layoutInCell="1" allowOverlap="1" wp14:anchorId="77E9664D" wp14:editId="50069A0C">
             <wp:simplePos x="0" y="0"/>
@@ -8517,7 +10141,7 @@
                     <pic:cNvPicPr/>
                   </pic:nvPicPr>
                   <pic:blipFill>
-                    <a:blip r:embed="rId13">
+                    <a:blip r:embed="rId24">
                       <a:extLst>
                         <a:ext uri="{28A0092B-C50C-407E-A947-70E740481C1C}">
                           <a14:useLocalDpi xmlns:a14="http://schemas.microsoft.com/office/drawing/2010/main" val="0"/>
@@ -8676,7 +10300,7 @@
                     <pic:cNvPicPr/>
                   </pic:nvPicPr>
                   <pic:blipFill>
-                    <a:blip r:embed="rId14">
+                    <a:blip r:embed="rId25">
                       <a:extLst>
                         <a:ext uri="{28A0092B-C50C-407E-A947-70E740481C1C}">
                           <a14:useLocalDpi xmlns:a14="http://schemas.microsoft.com/office/drawing/2010/main" val="0"/>
@@ -8714,7 +10338,6 @@
     </w:p>
     <w:p>
       <w:r>
-        <w:lastRenderedPageBreak/>
         <w:t>-Il peut exporter les résultats d’un suffrage :</w:t>
       </w:r>
     </w:p>
@@ -8727,6 +10350,7 @@
           <w:noProof/>
           <w:lang w:eastAsia="fr-FR"/>
         </w:rPr>
+        <w:lastRenderedPageBreak/>
         <w:drawing>
           <wp:anchor distT="0" distB="0" distL="114300" distR="114300" simplePos="0" relativeHeight="251674624" behindDoc="0" locked="0" layoutInCell="1" allowOverlap="1" wp14:anchorId="0E05E85A" wp14:editId="13AF8E6E">
             <wp:simplePos x="0" y="0"/>
@@ -8759,7 +10383,7 @@
                     <pic:cNvPicPr/>
                   </pic:nvPicPr>
                   <pic:blipFill>
-                    <a:blip r:embed="rId15">
+                    <a:blip r:embed="rId26">
                       <a:extLst>
                         <a:ext uri="{28A0092B-C50C-407E-A947-70E740481C1C}">
                           <a14:useLocalDpi xmlns:a14="http://schemas.microsoft.com/office/drawing/2010/main" val="0"/>
@@ -8818,7 +10442,6 @@
     <w:p/>
     <w:p>
       <w:r>
-        <w:lastRenderedPageBreak/>
         <w:t xml:space="preserve">-Ou/et Exporter aussi les Logins et mot de passe des élèves par classe sur un fichier </w:t>
       </w:r>
       <w:proofErr w:type="spellStart"/>
@@ -8836,6 +10459,7 @@
           <w:noProof/>
           <w:lang w:eastAsia="fr-FR"/>
         </w:rPr>
+        <w:lastRenderedPageBreak/>
         <w:drawing>
           <wp:anchor distT="0" distB="0" distL="114300" distR="114300" simplePos="0" relativeHeight="251673600" behindDoc="0" locked="0" layoutInCell="1" allowOverlap="1" wp14:anchorId="4A2F8016" wp14:editId="1B519FC4">
             <wp:simplePos x="0" y="0"/>
@@ -8868,7 +10492,7 @@
                     <pic:cNvPicPr/>
                   </pic:nvPicPr>
                   <pic:blipFill>
-                    <a:blip r:embed="rId16">
+                    <a:blip r:embed="rId27">
                       <a:extLst>
                         <a:ext uri="{28A0092B-C50C-407E-A947-70E740481C1C}">
                           <a14:useLocalDpi xmlns:a14="http://schemas.microsoft.com/office/drawing/2010/main" val="0"/>
@@ -9091,7 +10715,7 @@
                     <pic:cNvPicPr/>
                   </pic:nvPicPr>
                   <pic:blipFill>
-                    <a:blip r:embed="rId17">
+                    <a:blip r:embed="rId28">
                       <a:extLst>
                         <a:ext uri="{28A0092B-C50C-407E-A947-70E740481C1C}">
                           <a14:useLocalDpi xmlns:a14="http://schemas.microsoft.com/office/drawing/2010/main" val="0"/>
@@ -9190,7 +10814,6 @@
         <w:rPr>
           <w:u w:val="single"/>
         </w:rPr>
-        <w:lastRenderedPageBreak/>
         <w:t>Deuxième partie de la page technicien :</w:t>
       </w:r>
     </w:p>
@@ -9200,6 +10823,7 @@
           <w:noProof/>
           <w:lang w:eastAsia="fr-FR"/>
         </w:rPr>
+        <w:lastRenderedPageBreak/>
         <w:drawing>
           <wp:anchor distT="0" distB="0" distL="114300" distR="114300" simplePos="0" relativeHeight="251675648" behindDoc="0" locked="0" layoutInCell="1" allowOverlap="1" wp14:anchorId="35F2064E" wp14:editId="20E8ABBD">
             <wp:simplePos x="0" y="0"/>
@@ -9232,7 +10856,7 @@
                     <pic:cNvPicPr/>
                   </pic:nvPicPr>
                   <pic:blipFill rotWithShape="1">
-                    <a:blip r:embed="rId18">
+                    <a:blip r:embed="rId29">
                       <a:extLst>
                         <a:ext uri="{28A0092B-C50C-407E-A947-70E740481C1C}">
                           <a14:useLocalDpi xmlns:a14="http://schemas.microsoft.com/office/drawing/2010/main" val="0"/>
@@ -9345,7 +10969,7 @@
                     <pic:cNvPicPr/>
                   </pic:nvPicPr>
                   <pic:blipFill>
-                    <a:blip r:embed="rId19">
+                    <a:blip r:embed="rId30">
                       <a:extLst>
                         <a:ext uri="{28A0092B-C50C-407E-A947-70E740481C1C}">
                           <a14:useLocalDpi xmlns:a14="http://schemas.microsoft.com/office/drawing/2010/main" val="0"/>
@@ -9404,12 +11028,12 @@
           <w:numId w:val="2"/>
         </w:numPr>
       </w:pPr>
-      <w:bookmarkStart w:id="22" w:name="_Toc501277433"/>
+      <w:bookmarkStart w:id="31" w:name="_Toc503730163"/>
       <w:r>
         <w:lastRenderedPageBreak/>
         <w:t>La gestion des élèves</w:t>
       </w:r>
-      <w:bookmarkEnd w:id="22"/>
+      <w:bookmarkEnd w:id="31"/>
     </w:p>
     <w:p/>
     <w:p/>
@@ -9422,28 +11046,43 @@
           <w:numId w:val="2"/>
         </w:numPr>
       </w:pPr>
-      <w:bookmarkStart w:id="23" w:name="_Toc501277434"/>
+      <w:bookmarkStart w:id="32" w:name="_Toc503730164"/>
       <w:r>
         <w:t>Les Difficultés</w:t>
       </w:r>
-      <w:bookmarkEnd w:id="23"/>
+      <w:bookmarkEnd w:id="32"/>
     </w:p>
     <w:p>
       <w:pPr>
         <w:pStyle w:val="Titre2"/>
       </w:pPr>
+      <w:bookmarkStart w:id="33" w:name="_Toc503730165"/>
       <w:r>
         <w:t>Laurent</w:t>
       </w:r>
-    </w:p>
-    <w:p/>
+      <w:bookmarkEnd w:id="33"/>
+    </w:p>
+    <w:p>
+      <w:pPr>
+        <w:pStyle w:val="Paragraphedeliste"/>
+        <w:numPr>
+          <w:ilvl w:val="0"/>
+          <w:numId w:val="21"/>
+        </w:numPr>
+      </w:pPr>
+      <w:r>
+        <w:t xml:space="preserve">Trouver un retour à la ligne à la fin du champ mot de passe crée lors de l’importation des élèves. </w:t>
+      </w:r>
+    </w:p>
     <w:p>
       <w:pPr>
         <w:pStyle w:val="Titre2"/>
       </w:pPr>
+      <w:bookmarkStart w:id="34" w:name="_Toc503730166"/>
       <w:r>
         <w:t>Marie</w:t>
       </w:r>
+      <w:bookmarkEnd w:id="34"/>
     </w:p>
     <w:p>
       <w:pPr>
@@ -9558,13 +11197,15 @@
       <w:pPr>
         <w:pStyle w:val="Titre2"/>
       </w:pPr>
+      <w:bookmarkStart w:id="35" w:name="_Toc503730167"/>
       <w:r>
         <w:t>Pierre</w:t>
       </w:r>
+      <w:bookmarkEnd w:id="35"/>
     </w:p>
     <w:sectPr>
-      <w:headerReference w:type="default" r:id="rId20"/>
-      <w:footerReference w:type="default" r:id="rId21"/>
+      <w:headerReference w:type="default" r:id="rId31"/>
+      <w:footerReference w:type="default" r:id="rId32"/>
       <w:pgSz w:w="11906" w:h="16838"/>
       <w:pgMar w:top="1417" w:right="1417" w:bottom="1417" w:left="1417" w:header="708" w:footer="708" w:gutter="0"/>
       <w:cols w:space="708"/>
@@ -9575,7 +11216,7 @@
 </file>
 
 <file path=word/endnotes.xml><?xml version="1.0" encoding="utf-8"?>
-<w:endnotes xmlns:wpc="http://schemas.microsoft.com/office/word/2010/wordprocessingCanvas" xmlns:mc="http://schemas.openxmlformats.org/markup-compatibility/2006" xmlns:o="urn:schemas-microsoft-com:office:office" xmlns:r="http://schemas.openxmlformats.org/officeDocument/2006/relationships" xmlns:m="http://schemas.openxmlformats.org/officeDocument/2006/math" xmlns:v="urn:schemas-microsoft-com:vml" xmlns:wp14="http://schemas.microsoft.com/office/word/2010/wordprocessingDrawing" xmlns:wp="http://schemas.openxmlformats.org/drawingml/2006/wordprocessingDrawing" xmlns:w10="urn:schemas-microsoft-com:office:word" xmlns:w="http://schemas.openxmlformats.org/wordprocessingml/2006/main" xmlns:w14="http://schemas.microsoft.com/office/word/2010/wordml" xmlns:w15="http://schemas.microsoft.com/office/word/2012/wordml" xmlns:wpg="http://schemas.microsoft.com/office/word/2010/wordprocessingGroup" xmlns:wpi="http://schemas.microsoft.com/office/word/2010/wordprocessingInk" xmlns:wne="http://schemas.microsoft.com/office/word/2006/wordml" xmlns:wps="http://schemas.microsoft.com/office/word/2010/wordprocessingShape" mc:Ignorable="w14 w15 wp14">
+<w:endnotes xmlns:wpc="http://schemas.microsoft.com/office/word/2010/wordprocessingCanvas" xmlns:cx="http://schemas.microsoft.com/office/drawing/2014/chartex" xmlns:cx1="http://schemas.microsoft.com/office/drawing/2015/9/8/chartex" xmlns:mc="http://schemas.openxmlformats.org/markup-compatibility/2006" xmlns:o="urn:schemas-microsoft-com:office:office" xmlns:r="http://schemas.openxmlformats.org/officeDocument/2006/relationships" xmlns:m="http://schemas.openxmlformats.org/officeDocument/2006/math" xmlns:v="urn:schemas-microsoft-com:vml" xmlns:wp14="http://schemas.microsoft.com/office/word/2010/wordprocessingDrawing" xmlns:wp="http://schemas.openxmlformats.org/drawingml/2006/wordprocessingDrawing" xmlns:w10="urn:schemas-microsoft-com:office:word" xmlns:w="http://schemas.openxmlformats.org/wordprocessingml/2006/main" xmlns:w14="http://schemas.microsoft.com/office/word/2010/wordml" xmlns:w15="http://schemas.microsoft.com/office/word/2012/wordml" xmlns:w16se="http://schemas.microsoft.com/office/word/2015/wordml/symex" xmlns:wpg="http://schemas.microsoft.com/office/word/2010/wordprocessingGroup" xmlns:wpi="http://schemas.microsoft.com/office/word/2010/wordprocessingInk" xmlns:wne="http://schemas.microsoft.com/office/word/2006/wordml" xmlns:wps="http://schemas.microsoft.com/office/word/2010/wordprocessingShape" mc:Ignorable="w14 w15 w16se wp14">
   <w:endnote w:type="separator" w:id="-1">
     <w:p>
       <w:pPr>
@@ -9600,7 +11241,7 @@
 </file>
 
 <file path=word/footer1.xml><?xml version="1.0" encoding="utf-8"?>
-<w:ftr xmlns:wpc="http://schemas.microsoft.com/office/word/2010/wordprocessingCanvas" xmlns:mc="http://schemas.openxmlformats.org/markup-compatibility/2006" xmlns:o="urn:schemas-microsoft-com:office:office" xmlns:r="http://schemas.openxmlformats.org/officeDocument/2006/relationships" xmlns:m="http://schemas.openxmlformats.org/officeDocument/2006/math" xmlns:v="urn:schemas-microsoft-com:vml" xmlns:wp14="http://schemas.microsoft.com/office/word/2010/wordprocessingDrawing" xmlns:wp="http://schemas.openxmlformats.org/drawingml/2006/wordprocessingDrawing" xmlns:w10="urn:schemas-microsoft-com:office:word" xmlns:w="http://schemas.openxmlformats.org/wordprocessingml/2006/main" xmlns:w14="http://schemas.microsoft.com/office/word/2010/wordml" xmlns:w15="http://schemas.microsoft.com/office/word/2012/wordml" xmlns:wpg="http://schemas.microsoft.com/office/word/2010/wordprocessingGroup" xmlns:wpi="http://schemas.microsoft.com/office/word/2010/wordprocessingInk" xmlns:wne="http://schemas.microsoft.com/office/word/2006/wordml" xmlns:wps="http://schemas.microsoft.com/office/word/2010/wordprocessingShape" mc:Ignorable="w14 w15 wp14">
+<w:ftr xmlns:wpc="http://schemas.microsoft.com/office/word/2010/wordprocessingCanvas" xmlns:cx="http://schemas.microsoft.com/office/drawing/2014/chartex" xmlns:cx1="http://schemas.microsoft.com/office/drawing/2015/9/8/chartex" xmlns:mc="http://schemas.openxmlformats.org/markup-compatibility/2006" xmlns:o="urn:schemas-microsoft-com:office:office" xmlns:r="http://schemas.openxmlformats.org/officeDocument/2006/relationships" xmlns:m="http://schemas.openxmlformats.org/officeDocument/2006/math" xmlns:v="urn:schemas-microsoft-com:vml" xmlns:wp14="http://schemas.microsoft.com/office/word/2010/wordprocessingDrawing" xmlns:wp="http://schemas.openxmlformats.org/drawingml/2006/wordprocessingDrawing" xmlns:w10="urn:schemas-microsoft-com:office:word" xmlns:w="http://schemas.openxmlformats.org/wordprocessingml/2006/main" xmlns:w14="http://schemas.microsoft.com/office/word/2010/wordml" xmlns:w15="http://schemas.microsoft.com/office/word/2012/wordml" xmlns:w16se="http://schemas.microsoft.com/office/word/2015/wordml/symex" xmlns:wpg="http://schemas.microsoft.com/office/word/2010/wordprocessingGroup" xmlns:wpi="http://schemas.microsoft.com/office/word/2010/wordprocessingInk" xmlns:wne="http://schemas.microsoft.com/office/word/2006/wordml" xmlns:wps="http://schemas.microsoft.com/office/word/2010/wordprocessingShape" mc:Ignorable="w14 w15 w16se wp14">
   <w:sdt>
     <w:sdtPr>
       <w:rPr>
@@ -9768,7 +11409,7 @@
                                     <w:sz w:val="16"/>
                                     <w:szCs w:val="16"/>
                                   </w:rPr>
-                                  <w:t>13</w:t>
+                                  <w:t>21</w:t>
                                 </w:r>
                                 <w:r>
                                   <w:rPr>
@@ -9804,8 +11445,8 @@
                     <v:path arrowok="t" fillok="f" o:connecttype="none"/>
                     <o:lock v:ext="edit" shapetype="t"/>
                   </v:shapetype>
-                  <v:shape id="AutoShape 77" o:spid="_x0000_s1030" type="#_x0000_t32" style="position:absolute;left:2111;top:15387;width:0;height:441;flip:y;visibility:visible;mso-wrap-style:square" o:connectortype="straight" o:gfxdata="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" strokecolor="#7f7f7f"/>
-                  <v:rect id="Rectangle 78" o:spid="_x0000_s1031" style="position:absolute;left:1743;top:14699;width:688;height:688;visibility:visible;mso-wrap-style:square;v-text-anchor:middle" o:gfxdata="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" filled="f" strokecolor="#7f7f7f">
+                  <v:shape id="AutoShape 77" o:spid="_x0000_s1030" type="#_x0000_t32" style="position:absolute;left:2111;top:15387;width:0;height:441;flip:y;visibility:visible;mso-wrap-style:square" o:connectortype="straight" o:gfxdata="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" strokecolor="#7f7f7f"/>
+                  <v:rect id="Rectangle 78" o:spid="_x0000_s1031" style="position:absolute;left:1743;top:14699;width:688;height:688;visibility:visible;mso-wrap-style:square;v-text-anchor:middle" o:gfxdata="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" filled="f" strokecolor="#7f7f7f">
                     <v:textbox>
                       <w:txbxContent>
                         <w:p>
@@ -9843,7 +11484,7 @@
                               <w:sz w:val="16"/>
                               <w:szCs w:val="16"/>
                             </w:rPr>
-                            <w:t>13</w:t>
+                            <w:t>21</w:t>
                           </w:r>
                           <w:r>
                             <w:rPr>
@@ -9920,7 +11561,7 @@
 </file>
 
 <file path=word/footnotes.xml><?xml version="1.0" encoding="utf-8"?>
-<w:footnotes xmlns:wpc="http://schemas.microsoft.com/office/word/2010/wordprocessingCanvas" xmlns:mc="http://schemas.openxmlformats.org/markup-compatibility/2006" xmlns:o="urn:schemas-microsoft-com:office:office" xmlns:r="http://schemas.openxmlformats.org/officeDocument/2006/relationships" xmlns:m="http://schemas.openxmlformats.org/officeDocument/2006/math" xmlns:v="urn:schemas-microsoft-com:vml" xmlns:wp14="http://schemas.microsoft.com/office/word/2010/wordprocessingDrawing" xmlns:wp="http://schemas.openxmlformats.org/drawingml/2006/wordprocessingDrawing" xmlns:w10="urn:schemas-microsoft-com:office:word" xmlns:w="http://schemas.openxmlformats.org/wordprocessingml/2006/main" xmlns:w14="http://schemas.microsoft.com/office/word/2010/wordml" xmlns:w15="http://schemas.microsoft.com/office/word/2012/wordml" xmlns:wpg="http://schemas.microsoft.com/office/word/2010/wordprocessingGroup" xmlns:wpi="http://schemas.microsoft.com/office/word/2010/wordprocessingInk" xmlns:wne="http://schemas.microsoft.com/office/word/2006/wordml" xmlns:wps="http://schemas.microsoft.com/office/word/2010/wordprocessingShape" mc:Ignorable="w14 w15 wp14">
+<w:footnotes xmlns:wpc="http://schemas.microsoft.com/office/word/2010/wordprocessingCanvas" xmlns:cx="http://schemas.microsoft.com/office/drawing/2014/chartex" xmlns:cx1="http://schemas.microsoft.com/office/drawing/2015/9/8/chartex" xmlns:mc="http://schemas.openxmlformats.org/markup-compatibility/2006" xmlns:o="urn:schemas-microsoft-com:office:office" xmlns:r="http://schemas.openxmlformats.org/officeDocument/2006/relationships" xmlns:m="http://schemas.openxmlformats.org/officeDocument/2006/math" xmlns:v="urn:schemas-microsoft-com:vml" xmlns:wp14="http://schemas.microsoft.com/office/word/2010/wordprocessingDrawing" xmlns:wp="http://schemas.openxmlformats.org/drawingml/2006/wordprocessingDrawing" xmlns:w10="urn:schemas-microsoft-com:office:word" xmlns:w="http://schemas.openxmlformats.org/wordprocessingml/2006/main" xmlns:w14="http://schemas.microsoft.com/office/word/2010/wordml" xmlns:w15="http://schemas.microsoft.com/office/word/2012/wordml" xmlns:w16se="http://schemas.microsoft.com/office/word/2015/wordml/symex" xmlns:wpg="http://schemas.microsoft.com/office/word/2010/wordprocessingGroup" xmlns:wpi="http://schemas.microsoft.com/office/word/2010/wordprocessingInk" xmlns:wne="http://schemas.microsoft.com/office/word/2006/wordml" xmlns:wps="http://schemas.microsoft.com/office/word/2010/wordprocessingShape" mc:Ignorable="w14 w15 w16se wp14">
   <w:footnote w:type="separator" w:id="-1">
     <w:p>
       <w:pPr>
@@ -9945,7 +11586,7 @@
 </file>
 
 <file path=word/header1.xml><?xml version="1.0" encoding="utf-8"?>
-<w:hdr xmlns:wpc="http://schemas.microsoft.com/office/word/2010/wordprocessingCanvas" xmlns:mc="http://schemas.openxmlformats.org/markup-compatibility/2006" xmlns:o="urn:schemas-microsoft-com:office:office" xmlns:r="http://schemas.openxmlformats.org/officeDocument/2006/relationships" xmlns:m="http://schemas.openxmlformats.org/officeDocument/2006/math" xmlns:v="urn:schemas-microsoft-com:vml" xmlns:wp14="http://schemas.microsoft.com/office/word/2010/wordprocessingDrawing" xmlns:wp="http://schemas.openxmlformats.org/drawingml/2006/wordprocessingDrawing" xmlns:w10="urn:schemas-microsoft-com:office:word" xmlns:w="http://schemas.openxmlformats.org/wordprocessingml/2006/main" xmlns:w14="http://schemas.microsoft.com/office/word/2010/wordml" xmlns:w15="http://schemas.microsoft.com/office/word/2012/wordml" xmlns:wpg="http://schemas.microsoft.com/office/word/2010/wordprocessingGroup" xmlns:wpi="http://schemas.microsoft.com/office/word/2010/wordprocessingInk" xmlns:wne="http://schemas.microsoft.com/office/word/2006/wordml" xmlns:wps="http://schemas.microsoft.com/office/word/2010/wordprocessingShape" mc:Ignorable="w14 w15 wp14">
+<w:hdr xmlns:wpc="http://schemas.microsoft.com/office/word/2010/wordprocessingCanvas" xmlns:cx="http://schemas.microsoft.com/office/drawing/2014/chartex" xmlns:cx1="http://schemas.microsoft.com/office/drawing/2015/9/8/chartex" xmlns:mc="http://schemas.openxmlformats.org/markup-compatibility/2006" xmlns:o="urn:schemas-microsoft-com:office:office" xmlns:r="http://schemas.openxmlformats.org/officeDocument/2006/relationships" xmlns:m="http://schemas.openxmlformats.org/officeDocument/2006/math" xmlns:v="urn:schemas-microsoft-com:vml" xmlns:wp14="http://schemas.microsoft.com/office/word/2010/wordprocessingDrawing" xmlns:wp="http://schemas.openxmlformats.org/drawingml/2006/wordprocessingDrawing" xmlns:w10="urn:schemas-microsoft-com:office:word" xmlns:w="http://schemas.openxmlformats.org/wordprocessingml/2006/main" xmlns:w14="http://schemas.microsoft.com/office/word/2010/wordml" xmlns:w15="http://schemas.microsoft.com/office/word/2012/wordml" xmlns:w16se="http://schemas.microsoft.com/office/word/2015/wordml/symex" xmlns:wpg="http://schemas.microsoft.com/office/word/2010/wordprocessingGroup" xmlns:wpi="http://schemas.microsoft.com/office/word/2010/wordprocessingInk" xmlns:wne="http://schemas.microsoft.com/office/word/2006/wordml" xmlns:wps="http://schemas.microsoft.com/office/word/2010/wordprocessingShape" mc:Ignorable="w14 w15 w16se wp14">
   <w:p>
     <w:pPr>
       <w:pStyle w:val="En-tte"/>
@@ -10031,8 +11672,8 @@
 </file>
 
 <file path=word/numbering.xml><?xml version="1.0" encoding="utf-8"?>
-<w:numbering xmlns:wpc="http://schemas.microsoft.com/office/word/2010/wordprocessingCanvas" xmlns:mc="http://schemas.openxmlformats.org/markup-compatibility/2006" xmlns:o="urn:schemas-microsoft-com:office:office" xmlns:r="http://schemas.openxmlformats.org/officeDocument/2006/relationships" xmlns:m="http://schemas.openxmlformats.org/officeDocument/2006/math" xmlns:v="urn:schemas-microsoft-com:vml" xmlns:wp14="http://schemas.microsoft.com/office/word/2010/wordprocessingDrawing" xmlns:wp="http://schemas.openxmlformats.org/drawingml/2006/wordprocessingDrawing" xmlns:w10="urn:schemas-microsoft-com:office:word" xmlns:w="http://schemas.openxmlformats.org/wordprocessingml/2006/main" xmlns:w14="http://schemas.microsoft.com/office/word/2010/wordml" xmlns:w15="http://schemas.microsoft.com/office/word/2012/wordml" xmlns:wpg="http://schemas.microsoft.com/office/word/2010/wordprocessingGroup" xmlns:wpi="http://schemas.microsoft.com/office/word/2010/wordprocessingInk" xmlns:wne="http://schemas.microsoft.com/office/word/2006/wordml" xmlns:wps="http://schemas.microsoft.com/office/word/2010/wordprocessingShape" mc:Ignorable="w14 w15 wp14">
-  <w:abstractNum w:abstractNumId="0">
+<w:numbering xmlns:wpc="http://schemas.microsoft.com/office/word/2010/wordprocessingCanvas" xmlns:cx="http://schemas.microsoft.com/office/drawing/2014/chartex" xmlns:cx1="http://schemas.microsoft.com/office/drawing/2015/9/8/chartex" xmlns:mc="http://schemas.openxmlformats.org/markup-compatibility/2006" xmlns:o="urn:schemas-microsoft-com:office:office" xmlns:r="http://schemas.openxmlformats.org/officeDocument/2006/relationships" xmlns:m="http://schemas.openxmlformats.org/officeDocument/2006/math" xmlns:v="urn:schemas-microsoft-com:vml" xmlns:wp14="http://schemas.microsoft.com/office/word/2010/wordprocessingDrawing" xmlns:wp="http://schemas.openxmlformats.org/drawingml/2006/wordprocessingDrawing" xmlns:w10="urn:schemas-microsoft-com:office:word" xmlns:w="http://schemas.openxmlformats.org/wordprocessingml/2006/main" xmlns:w14="http://schemas.microsoft.com/office/word/2010/wordml" xmlns:w15="http://schemas.microsoft.com/office/word/2012/wordml" xmlns:w16se="http://schemas.microsoft.com/office/word/2015/wordml/symex" xmlns:wpg="http://schemas.microsoft.com/office/word/2010/wordprocessingGroup" xmlns:wpi="http://schemas.microsoft.com/office/word/2010/wordprocessingInk" xmlns:wne="http://schemas.microsoft.com/office/word/2006/wordml" xmlns:wps="http://schemas.microsoft.com/office/word/2010/wordprocessingShape" mc:Ignorable="w14 w15 w16se wp14">
+  <w:abstractNum w:abstractNumId="0" w15:restartNumberingAfterBreak="0">
     <w:nsid w:val="09164B9B"/>
     <w:multiLevelType w:val="hybridMultilevel"/>
     <w:tmpl w:val="A1B413FC"/>
@@ -10145,7 +11786,7 @@
       </w:rPr>
     </w:lvl>
   </w:abstractNum>
-  <w:abstractNum w:abstractNumId="1">
+  <w:abstractNum w:abstractNumId="1" w15:restartNumberingAfterBreak="0">
     <w:nsid w:val="0C402F0E"/>
     <w:multiLevelType w:val="hybridMultilevel"/>
     <w:tmpl w:val="F92A8682"/>
@@ -10231,7 +11872,7 @@
       </w:pPr>
     </w:lvl>
   </w:abstractNum>
-  <w:abstractNum w:abstractNumId="2">
+  <w:abstractNum w:abstractNumId="2" w15:restartNumberingAfterBreak="0">
     <w:nsid w:val="1D725A3B"/>
     <w:multiLevelType w:val="hybridMultilevel"/>
     <w:tmpl w:val="B73870AA"/>
@@ -10317,7 +11958,7 @@
       </w:pPr>
     </w:lvl>
   </w:abstractNum>
-  <w:abstractNum w:abstractNumId="3">
+  <w:abstractNum w:abstractNumId="3" w15:restartNumberingAfterBreak="0">
     <w:nsid w:val="22E02AA3"/>
     <w:multiLevelType w:val="hybridMultilevel"/>
     <w:tmpl w:val="D094733E"/>
@@ -10403,7 +12044,7 @@
       </w:pPr>
     </w:lvl>
   </w:abstractNum>
-  <w:abstractNum w:abstractNumId="4">
+  <w:abstractNum w:abstractNumId="4" w15:restartNumberingAfterBreak="0">
     <w:nsid w:val="27326B4D"/>
     <w:multiLevelType w:val="hybridMultilevel"/>
     <w:tmpl w:val="5434D8A6"/>
@@ -10516,7 +12157,7 @@
       </w:rPr>
     </w:lvl>
   </w:abstractNum>
-  <w:abstractNum w:abstractNumId="5">
+  <w:abstractNum w:abstractNumId="5" w15:restartNumberingAfterBreak="0">
     <w:nsid w:val="2C45002D"/>
     <w:multiLevelType w:val="hybridMultilevel"/>
     <w:tmpl w:val="BBCC2162"/>
@@ -10602,7 +12243,7 @@
       </w:pPr>
     </w:lvl>
   </w:abstractNum>
-  <w:abstractNum w:abstractNumId="6">
+  <w:abstractNum w:abstractNumId="6" w15:restartNumberingAfterBreak="0">
     <w:nsid w:val="2D752F2E"/>
     <w:multiLevelType w:val="hybridMultilevel"/>
     <w:tmpl w:val="73CE2502"/>
@@ -10690,7 +12331,7 @@
       </w:pPr>
     </w:lvl>
   </w:abstractNum>
-  <w:abstractNum w:abstractNumId="7">
+  <w:abstractNum w:abstractNumId="7" w15:restartNumberingAfterBreak="0">
     <w:nsid w:val="2DC05B72"/>
     <w:multiLevelType w:val="hybridMultilevel"/>
     <w:tmpl w:val="8E7EF754"/>
@@ -10803,7 +12444,7 @@
       </w:rPr>
     </w:lvl>
   </w:abstractNum>
-  <w:abstractNum w:abstractNumId="8">
+  <w:abstractNum w:abstractNumId="8" w15:restartNumberingAfterBreak="0">
     <w:nsid w:val="33046B81"/>
     <w:multiLevelType w:val="hybridMultilevel"/>
     <w:tmpl w:val="12549432"/>
@@ -10916,7 +12557,7 @@
       </w:rPr>
     </w:lvl>
   </w:abstractNum>
-  <w:abstractNum w:abstractNumId="9">
+  <w:abstractNum w:abstractNumId="9" w15:restartNumberingAfterBreak="0">
     <w:nsid w:val="373D5623"/>
     <w:multiLevelType w:val="hybridMultilevel"/>
     <w:tmpl w:val="8BD631EC"/>
@@ -11029,7 +12670,7 @@
       </w:rPr>
     </w:lvl>
   </w:abstractNum>
-  <w:abstractNum w:abstractNumId="10">
+  <w:abstractNum w:abstractNumId="10" w15:restartNumberingAfterBreak="0">
     <w:nsid w:val="3AE2304E"/>
     <w:multiLevelType w:val="multilevel"/>
     <w:tmpl w:val="A1502082"/>
@@ -11178,7 +12819,7 @@
       </w:rPr>
     </w:lvl>
   </w:abstractNum>
-  <w:abstractNum w:abstractNumId="11">
+  <w:abstractNum w:abstractNumId="11" w15:restartNumberingAfterBreak="0">
     <w:nsid w:val="3D7D2165"/>
     <w:multiLevelType w:val="hybridMultilevel"/>
     <w:tmpl w:val="BFDC0B42"/>
@@ -11264,7 +12905,7 @@
       </w:pPr>
     </w:lvl>
   </w:abstractNum>
-  <w:abstractNum w:abstractNumId="12">
+  <w:abstractNum w:abstractNumId="12" w15:restartNumberingAfterBreak="0">
     <w:nsid w:val="402F133A"/>
     <w:multiLevelType w:val="hybridMultilevel"/>
     <w:tmpl w:val="AE9C4AD0"/>
@@ -11351,7 +12992,7 @@
       </w:pPr>
     </w:lvl>
   </w:abstractNum>
-  <w:abstractNum w:abstractNumId="13">
+  <w:abstractNum w:abstractNumId="13" w15:restartNumberingAfterBreak="0">
     <w:nsid w:val="4F6F0E11"/>
     <w:multiLevelType w:val="hybridMultilevel"/>
     <w:tmpl w:val="00D2D0F2"/>
@@ -11437,7 +13078,7 @@
       </w:pPr>
     </w:lvl>
   </w:abstractNum>
-  <w:abstractNum w:abstractNumId="14">
+  <w:abstractNum w:abstractNumId="14" w15:restartNumberingAfterBreak="0">
     <w:nsid w:val="517666D7"/>
     <w:multiLevelType w:val="hybridMultilevel"/>
     <w:tmpl w:val="266424F2"/>
@@ -11523,7 +13164,7 @@
       </w:pPr>
     </w:lvl>
   </w:abstractNum>
-  <w:abstractNum w:abstractNumId="15">
+  <w:abstractNum w:abstractNumId="15" w15:restartNumberingAfterBreak="0">
     <w:nsid w:val="59AB2D52"/>
     <w:multiLevelType w:val="hybridMultilevel"/>
     <w:tmpl w:val="797616D6"/>
@@ -11609,7 +13250,7 @@
       </w:pPr>
     </w:lvl>
   </w:abstractNum>
-  <w:abstractNum w:abstractNumId="16">
+  <w:abstractNum w:abstractNumId="16" w15:restartNumberingAfterBreak="0">
     <w:nsid w:val="5B6C077F"/>
     <w:multiLevelType w:val="hybridMultilevel"/>
     <w:tmpl w:val="7FC0653C"/>
@@ -11722,7 +13363,7 @@
       </w:rPr>
     </w:lvl>
   </w:abstractNum>
-  <w:abstractNum w:abstractNumId="17">
+  <w:abstractNum w:abstractNumId="17" w15:restartNumberingAfterBreak="0">
     <w:nsid w:val="5CEA574B"/>
     <w:multiLevelType w:val="hybridMultilevel"/>
     <w:tmpl w:val="542EFD96"/>
@@ -11808,7 +13449,7 @@
       </w:pPr>
     </w:lvl>
   </w:abstractNum>
-  <w:abstractNum w:abstractNumId="18">
+  <w:abstractNum w:abstractNumId="18" w15:restartNumberingAfterBreak="0">
     <w:nsid w:val="5F7B489E"/>
     <w:multiLevelType w:val="multilevel"/>
     <w:tmpl w:val="390CD3F8"/>
@@ -11921,7 +13562,7 @@
       </w:pPr>
     </w:lvl>
   </w:abstractNum>
-  <w:abstractNum w:abstractNumId="19">
+  <w:abstractNum w:abstractNumId="19" w15:restartNumberingAfterBreak="0">
     <w:nsid w:val="64347C44"/>
     <w:multiLevelType w:val="hybridMultilevel"/>
     <w:tmpl w:val="FD80A86A"/>
@@ -12007,7 +13648,7 @@
       </w:pPr>
     </w:lvl>
   </w:abstractNum>
-  <w:abstractNum w:abstractNumId="20">
+  <w:abstractNum w:abstractNumId="20" w15:restartNumberingAfterBreak="0">
     <w:nsid w:val="66CF6580"/>
     <w:multiLevelType w:val="hybridMultilevel"/>
     <w:tmpl w:val="416ADF4A"/>
@@ -12120,7 +13761,7 @@
       </w:rPr>
     </w:lvl>
   </w:abstractNum>
-  <w:abstractNum w:abstractNumId="21">
+  <w:abstractNum w:abstractNumId="21" w15:restartNumberingAfterBreak="0">
     <w:nsid w:val="681E1209"/>
     <w:multiLevelType w:val="hybridMultilevel"/>
     <w:tmpl w:val="1332A32C"/>
@@ -12206,7 +13847,7 @@
       </w:pPr>
     </w:lvl>
   </w:abstractNum>
-  <w:abstractNum w:abstractNumId="22">
+  <w:abstractNum w:abstractNumId="22" w15:restartNumberingAfterBreak="0">
     <w:nsid w:val="689321E2"/>
     <w:multiLevelType w:val="hybridMultilevel"/>
     <w:tmpl w:val="175ECF2E"/>
@@ -12319,7 +13960,7 @@
       </w:rPr>
     </w:lvl>
   </w:abstractNum>
-  <w:abstractNum w:abstractNumId="23">
+  <w:abstractNum w:abstractNumId="23" w15:restartNumberingAfterBreak="0">
     <w:nsid w:val="702E69AB"/>
     <w:multiLevelType w:val="hybridMultilevel"/>
     <w:tmpl w:val="27320E0A"/>
@@ -12432,7 +14073,7 @@
       </w:rPr>
     </w:lvl>
   </w:abstractNum>
-  <w:abstractNum w:abstractNumId="24">
+  <w:abstractNum w:abstractNumId="24" w15:restartNumberingAfterBreak="0">
     <w:nsid w:val="718B2C7F"/>
     <w:multiLevelType w:val="hybridMultilevel"/>
     <w:tmpl w:val="7194BD1E"/>
@@ -12520,7 +14161,7 @@
       </w:pPr>
     </w:lvl>
   </w:abstractNum>
-  <w:abstractNum w:abstractNumId="25">
+  <w:abstractNum w:abstractNumId="25" w15:restartNumberingAfterBreak="0">
     <w:nsid w:val="7312501B"/>
     <w:multiLevelType w:val="hybridMultilevel"/>
     <w:tmpl w:val="BC3CEFA8"/>
@@ -12633,7 +14274,7 @@
       </w:rPr>
     </w:lvl>
   </w:abstractNum>
-  <w:abstractNum w:abstractNumId="26">
+  <w:abstractNum w:abstractNumId="26" w15:restartNumberingAfterBreak="0">
     <w:nsid w:val="75CA09FE"/>
     <w:multiLevelType w:val="hybridMultilevel"/>
     <w:tmpl w:val="0D90CA8E"/>
@@ -12719,7 +14360,7 @@
       </w:pPr>
     </w:lvl>
   </w:abstractNum>
-  <w:abstractNum w:abstractNumId="27">
+  <w:abstractNum w:abstractNumId="27" w15:restartNumberingAfterBreak="0">
     <w:nsid w:val="76A2043F"/>
     <w:multiLevelType w:val="hybridMultilevel"/>
     <w:tmpl w:val="2D243D7A"/>
@@ -12831,7 +14472,7 @@
       </w:rPr>
     </w:lvl>
   </w:abstractNum>
-  <w:abstractNum w:abstractNumId="28">
+  <w:abstractNum w:abstractNumId="28" w15:restartNumberingAfterBreak="0">
     <w:nsid w:val="7A6E1D8C"/>
     <w:multiLevelType w:val="hybridMultilevel"/>
     <w:tmpl w:val="8E3E77E0"/>
@@ -12944,7 +14585,7 @@
       </w:rPr>
     </w:lvl>
   </w:abstractNum>
-  <w:abstractNum w:abstractNumId="29">
+  <w:abstractNum w:abstractNumId="29" w15:restartNumberingAfterBreak="0">
     <w:nsid w:val="7B5547D5"/>
     <w:multiLevelType w:val="hybridMultilevel"/>
     <w:tmpl w:val="022A3FBC"/>
@@ -13124,7 +14765,7 @@
 </file>
 
 <file path=word/styles.xml><?xml version="1.0" encoding="utf-8"?>
-<w:styles xmlns:mc="http://schemas.openxmlformats.org/markup-compatibility/2006" xmlns:r="http://schemas.openxmlformats.org/officeDocument/2006/relationships" xmlns:w="http://schemas.openxmlformats.org/wordprocessingml/2006/main" xmlns:w14="http://schemas.microsoft.com/office/word/2010/wordml" xmlns:w15="http://schemas.microsoft.com/office/word/2012/wordml" mc:Ignorable="w14 w15">
+<w:styles xmlns:mc="http://schemas.openxmlformats.org/markup-compatibility/2006" xmlns:r="http://schemas.openxmlformats.org/officeDocument/2006/relationships" xmlns:w="http://schemas.openxmlformats.org/wordprocessingml/2006/main" xmlns:w14="http://schemas.microsoft.com/office/word/2010/wordml" xmlns:w15="http://schemas.microsoft.com/office/word/2012/wordml" xmlns:w16se="http://schemas.microsoft.com/office/word/2015/wordml/symex" mc:Ignorable="w14 w15 w16se">
   <w:docDefaults>
     <w:rPrDefault>
       <w:rPr>
@@ -14164,7 +15805,7 @@
 </file>
 
 <file path=customXml/itemProps1.xml><?xml version="1.0" encoding="utf-8"?>
-<ds:datastoreItem xmlns:ds="http://schemas.openxmlformats.org/officeDocument/2006/customXml" ds:itemID="{830885B4-342F-4B45-BC88-C071BD4F8048}">
+<ds:datastoreItem xmlns:ds="http://schemas.openxmlformats.org/officeDocument/2006/customXml" ds:itemID="{4C16D33D-A27B-4030-8939-3A161558DCDC}">
   <ds:schemaRefs>
     <ds:schemaRef ds:uri="http://schemas.openxmlformats.org/officeDocument/2006/bibliography"/>
   </ds:schemaRefs>
